--- a/Unit Test/DB/CCO_eCoaching_Log_Main_DB_UTD.docx
+++ b/Unit Test/DB/CCO_eCoaching_Log_Main_DB_UTD.docx
@@ -2871,6 +2871,72 @@
           </w:p>
         </w:tc>
       </w:tr>
+      <w:tr>
+        <w:tc>
+          <w:tcPr>
+            <w:tcW w:w="0" w:type="auto"/>
+            <w:tcBorders>
+              <w:top w:val="single" w:sz="6" w:space="0" w:color="C0C0C0"/>
+              <w:left w:val="single" w:sz="6" w:space="0" w:color="C0C0C0"/>
+              <w:bottom w:val="single" w:sz="6" w:space="0" w:color="C0C0C0"/>
+              <w:right w:val="single" w:sz="6" w:space="0" w:color="C0C0C0"/>
+            </w:tcBorders>
+          </w:tcPr>
+          <w:p>
+            <w:r>
+              <w:t>10/4/2021</w:t>
+            </w:r>
+          </w:p>
+        </w:tc>
+        <w:tc>
+          <w:tcPr>
+            <w:tcW w:w="0" w:type="auto"/>
+            <w:tcBorders>
+              <w:top w:val="single" w:sz="6" w:space="0" w:color="C0C0C0"/>
+              <w:left w:val="single" w:sz="6" w:space="0" w:color="C0C0C0"/>
+              <w:bottom w:val="single" w:sz="6" w:space="0" w:color="C0C0C0"/>
+              <w:right w:val="single" w:sz="6" w:space="0" w:color="C0C0C0"/>
+            </w:tcBorders>
+          </w:tcPr>
+          <w:p>
+            <w:r>
+              <w:t>32.0</w:t>
+            </w:r>
+          </w:p>
+        </w:tc>
+        <w:tc>
+          <w:tcPr>
+            <w:tcW w:w="0" w:type="auto"/>
+            <w:tcBorders>
+              <w:top w:val="single" w:sz="6" w:space="0" w:color="C0C0C0"/>
+              <w:left w:val="single" w:sz="6" w:space="0" w:color="C0C0C0"/>
+              <w:bottom w:val="single" w:sz="6" w:space="0" w:color="C0C0C0"/>
+              <w:right w:val="single" w:sz="6" w:space="0" w:color="C0C0C0"/>
+            </w:tcBorders>
+          </w:tcPr>
+          <w:p>
+            <w:r>
+              <w:t>TFS 23051 - New Coaching Reason for Quality</w:t>
+            </w:r>
+          </w:p>
+        </w:tc>
+        <w:tc>
+          <w:tcPr>
+            <w:tcW w:w="0" w:type="auto"/>
+            <w:tcBorders>
+              <w:top w:val="single" w:sz="6" w:space="0" w:color="C0C0C0"/>
+              <w:left w:val="single" w:sz="6" w:space="0" w:color="C0C0C0"/>
+              <w:bottom w:val="single" w:sz="6" w:space="0" w:color="C0C0C0"/>
+              <w:right w:val="single" w:sz="6" w:space="0" w:color="C0C0C0"/>
+            </w:tcBorders>
+          </w:tcPr>
+          <w:p>
+            <w:r>
+              <w:t>Susmitha Palacherla</w:t>
+            </w:r>
+          </w:p>
+        </w:tc>
+      </w:tr>
     </w:tbl>
     <w:p>
       <w:r>
@@ -3251,7 +3317,7 @@
               </w:rPr>
             </w:pPr>
             <w:r>
-              <w:t>TFS 22187 - Quality Now Workflow Enhancements</w:t>
+              <w:t>TFS 23051 - New Coaching Reason for Quality</w:t>
             </w:r>
           </w:p>
         </w:tc>
@@ -3709,6 +3775,12 @@
               </w:rPr>
               <w:t>Log submission</w:t>
             </w:r>
+            <w:r>
+              <w:rPr>
+                <w:noProof/>
+              </w:rPr>
+              <w:t xml:space="preserve"> from Backend</w:t>
+            </w:r>
           </w:p>
         </w:tc>
         <w:tc>
@@ -3862,6 +3934,12 @@
                 <w:noProof/>
               </w:rPr>
             </w:pPr>
+            <w:r>
+              <w:rPr>
+                <w:noProof/>
+              </w:rPr>
+              <w:t>N</w:t>
+            </w:r>
           </w:p>
         </w:tc>
         <w:tc>
@@ -3877,6 +3955,12 @@
                 <w:noProof/>
               </w:rPr>
             </w:pPr>
+            <w:r>
+              <w:rPr>
+                <w:noProof/>
+              </w:rPr>
+              <w:t>NA</w:t>
+            </w:r>
           </w:p>
         </w:tc>
       </w:tr>
@@ -4041,7 +4125,19 @@
               <w:rPr>
                 <w:noProof/>
               </w:rPr>
-              <w:t>Insert a log in CSR Module</w:t>
+              <w:t xml:space="preserve">Insert a log in </w:t>
+            </w:r>
+            <w:r>
+              <w:rPr>
+                <w:noProof/>
+              </w:rPr>
+              <w:t xml:space="preserve">Supervisor </w:t>
+            </w:r>
+            <w:r>
+              <w:rPr>
+                <w:noProof/>
+              </w:rPr>
+              <w:t>Module</w:t>
             </w:r>
           </w:p>
         </w:tc>
@@ -4154,7 +4250,19 @@
               <w:rPr>
                 <w:noProof/>
               </w:rPr>
-              <w:t>Insert a log in CSR Module</w:t>
+              <w:t xml:space="preserve">Insert a log in </w:t>
+            </w:r>
+            <w:r>
+              <w:rPr>
+                <w:noProof/>
+              </w:rPr>
+              <w:t>Quality</w:t>
+            </w:r>
+            <w:r>
+              <w:rPr>
+                <w:noProof/>
+              </w:rPr>
+              <w:t xml:space="preserve"> Module</w:t>
             </w:r>
           </w:p>
         </w:tc>
@@ -4267,7 +4375,19 @@
               <w:rPr>
                 <w:noProof/>
               </w:rPr>
-              <w:t>Insert a log in CSR Module</w:t>
+              <w:t xml:space="preserve">Insert a log in </w:t>
+            </w:r>
+            <w:r>
+              <w:rPr>
+                <w:noProof/>
+              </w:rPr>
+              <w:t xml:space="preserve">Training </w:t>
+            </w:r>
+            <w:r>
+              <w:rPr>
+                <w:noProof/>
+              </w:rPr>
+              <w:t>Module</w:t>
             </w:r>
           </w:p>
         </w:tc>
@@ -4380,7 +4500,19 @@
               <w:rPr>
                 <w:noProof/>
               </w:rPr>
-              <w:t>Insert a log in CSR Module</w:t>
+              <w:t xml:space="preserve">Insert a log in </w:t>
+            </w:r>
+            <w:r>
+              <w:rPr>
+                <w:noProof/>
+              </w:rPr>
+              <w:t>LSA</w:t>
+            </w:r>
+            <w:r>
+              <w:rPr>
+                <w:noProof/>
+              </w:rPr>
+              <w:t>Module</w:t>
             </w:r>
           </w:p>
         </w:tc>
@@ -4561,13 +4693,7 @@
               <w:rPr>
                 <w:noProof/>
               </w:rPr>
-              <w:t>2.</w:t>
-            </w:r>
-            <w:r>
-              <w:rPr>
-                <w:noProof/>
-              </w:rPr>
-              <w:t>1</w:t>
+              <w:t>1.6</w:t>
             </w:r>
           </w:p>
         </w:tc>
@@ -4674,7 +4800,13 @@
               <w:rPr>
                 <w:noProof/>
               </w:rPr>
-              <w:t>DBM-2.2</w:t>
+              <w:t>DBM-</w:t>
+            </w:r>
+            <w:r>
+              <w:rPr>
+                <w:noProof/>
+              </w:rPr>
+              <w:t>1.7</w:t>
             </w:r>
           </w:p>
         </w:tc>
@@ -4899,24 +5031,6 @@
                 <w:noProof/>
               </w:rPr>
             </w:pPr>
-            <w:r>
-              <w:rPr>
-                <w:noProof/>
-              </w:rPr>
-              <w:t xml:space="preserve">My </w:t>
-            </w:r>
-            <w:r>
-              <w:rPr>
-                <w:noProof/>
-              </w:rPr>
-              <w:t xml:space="preserve">Dashboard </w:t>
-            </w:r>
-            <w:r>
-              <w:rPr>
-                <w:noProof/>
-              </w:rPr>
-              <w:t>(Non-QN)</w:t>
-            </w:r>
           </w:p>
         </w:tc>
         <w:tc>
@@ -4991,18 +5105,6 @@
                 <w:noProof/>
               </w:rPr>
             </w:pPr>
-            <w:r>
-              <w:rPr>
-                <w:noProof/>
-              </w:rPr>
-              <w:t>DBM-3</w:t>
-            </w:r>
-            <w:r>
-              <w:rPr>
-                <w:noProof/>
-              </w:rPr>
-              <w:t>.1</w:t>
-            </w:r>
           </w:p>
         </w:tc>
         <w:tc>
@@ -5024,31 +5126,6 @@
                 <w:noProof/>
               </w:rPr>
             </w:pPr>
-            <w:r>
-              <w:rPr>
-                <w:noProof/>
-              </w:rPr>
-              <w:t>Execute summary count stored procedure</w:t>
-            </w:r>
-          </w:p>
-          <w:p>
-            <w:pPr>
-              <w:overflowPunct/>
-              <w:textAlignment w:val="auto"/>
-              <w:rPr>
-                <w:noProof/>
-              </w:rPr>
-            </w:pPr>
-            <w:r>
-              <w:lastRenderedPageBreak/>
-              <w:t>sp_Dashboard_Summary_Count</w:t>
-            </w:r>
-            <w:r>
-              <w:rPr>
-                <w:noProof/>
-              </w:rPr>
-              <w:t xml:space="preserve">  </w:t>
-            </w:r>
           </w:p>
         </w:tc>
         <w:tc>
@@ -5070,20 +5147,6 @@
                 <w:noProof/>
               </w:rPr>
             </w:pPr>
-            <w:r>
-              <w:rPr>
-                <w:noProof/>
-              </w:rPr>
-              <w:lastRenderedPageBreak/>
-              <w:t xml:space="preserve">Counts retuned should be returned </w:t>
-            </w:r>
-            <w:r>
-              <w:rPr>
-                <w:noProof/>
-              </w:rPr>
-              <w:lastRenderedPageBreak/>
-              <w:t>correctly for logs meeting all required criteria grouped by section(displayed in list in UI)</w:t>
-            </w:r>
           </w:p>
         </w:tc>
         <w:tc>
@@ -5099,13 +5162,6 @@
                 <w:noProof/>
               </w:rPr>
             </w:pPr>
-            <w:r>
-              <w:rPr>
-                <w:noProof/>
-              </w:rPr>
-              <w:lastRenderedPageBreak/>
-              <w:t>Y</w:t>
-            </w:r>
           </w:p>
         </w:tc>
         <w:tc>
@@ -5121,12 +5177,6 @@
                 <w:noProof/>
               </w:rPr>
             </w:pPr>
-            <w:r>
-              <w:rPr>
-                <w:noProof/>
-              </w:rPr>
-              <w:t>P</w:t>
-            </w:r>
           </w:p>
         </w:tc>
       </w:tr>
@@ -5150,24 +5200,6 @@
                 <w:noProof/>
               </w:rPr>
             </w:pPr>
-            <w:r>
-              <w:rPr>
-                <w:noProof/>
-              </w:rPr>
-              <w:t>DBM-3</w:t>
-            </w:r>
-            <w:r>
-              <w:rPr>
-                <w:noProof/>
-              </w:rPr>
-              <w:t>.</w:t>
-            </w:r>
-            <w:r>
-              <w:rPr>
-                <w:noProof/>
-              </w:rPr>
-              <w:t>2</w:t>
-            </w:r>
           </w:p>
         </w:tc>
         <w:tc>
@@ -5182,53 +5214,19 @@
           </w:tcPr>
           <w:p>
             <w:pPr>
-              <w:overflowPunct/>
-              <w:textAlignment w:val="auto"/>
-              <w:rPr>
-                <w:rFonts w:ascii="Consolas" w:hAnsi="Consolas" w:cs="Consolas"/>
-                <w:color w:val="0000FF"/>
-                <w:sz w:val="19"/>
-                <w:szCs w:val="19"/>
-              </w:rPr>
-            </w:pPr>
-          </w:p>
-          <w:p>
-            <w:pPr>
-              <w:tabs>
-                <w:tab w:val="left" w:pos="360"/>
-              </w:tabs>
-              <w:rPr>
-                <w:noProof/>
-              </w:rPr>
-            </w:pPr>
-            <w:r>
-              <w:rPr>
-                <w:noProof/>
-              </w:rPr>
-              <w:t>Execute summary count by status stored procedure</w:t>
-            </w:r>
-          </w:p>
-          <w:p>
-            <w:pPr>
-              <w:overflowPunct/>
-              <w:textAlignment w:val="auto"/>
-              <w:rPr>
-                <w:rFonts w:ascii="Consolas" w:hAnsi="Consolas" w:cs="Consolas"/>
-                <w:color w:val="0000FF"/>
-                <w:sz w:val="19"/>
-                <w:szCs w:val="19"/>
-              </w:rPr>
-            </w:pPr>
-          </w:p>
-          <w:p>
-            <w:pPr>
-              <w:tabs>
-                <w:tab w:val="left" w:pos="360"/>
-              </w:tabs>
-              <w:rPr>
-                <w:noProof/>
-              </w:rPr>
-            </w:pPr>
+              <w:tabs>
+                <w:tab w:val="left" w:pos="360"/>
+              </w:tabs>
+              <w:rPr>
+                <w:noProof/>
+              </w:rPr>
+            </w:pPr>
+            <w:r>
+              <w:rPr>
+                <w:noProof/>
+              </w:rPr>
+              <w:t>Log Submission from UI</w:t>
+            </w:r>
           </w:p>
         </w:tc>
         <w:tc>
@@ -5250,12 +5248,6 @@
                 <w:noProof/>
               </w:rPr>
             </w:pPr>
-            <w:r>
-              <w:rPr>
-                <w:noProof/>
-              </w:rPr>
-              <w:t>Counts retuned should be returned broken down by pending status (displayed in graph in UI)</w:t>
-            </w:r>
           </w:p>
         </w:tc>
         <w:tc>
@@ -5271,6 +5263,124 @@
                 <w:noProof/>
               </w:rPr>
             </w:pPr>
+          </w:p>
+        </w:tc>
+        <w:tc>
+          <w:tcPr>
+            <w:tcW w:w="1440" w:type="dxa"/>
+          </w:tcPr>
+          <w:p>
+            <w:pPr>
+              <w:tabs>
+                <w:tab w:val="left" w:pos="360"/>
+              </w:tabs>
+              <w:rPr>
+                <w:noProof/>
+              </w:rPr>
+            </w:pPr>
+          </w:p>
+        </w:tc>
+      </w:tr>
+      <w:tr>
+        <w:tc>
+          <w:tcPr>
+            <w:tcW w:w="1170" w:type="dxa"/>
+          </w:tcPr>
+          <w:p>
+            <w:pPr>
+              <w:tabs>
+                <w:tab w:val="left" w:pos="360"/>
+              </w:tabs>
+              <w:rPr>
+                <w:noProof/>
+              </w:rPr>
+            </w:pPr>
+            <w:r>
+              <w:rPr>
+                <w:noProof/>
+              </w:rPr>
+              <w:t>DBM-2.</w:t>
+            </w:r>
+            <w:r>
+              <w:rPr>
+                <w:noProof/>
+              </w:rPr>
+              <w:t>0</w:t>
+            </w:r>
+          </w:p>
+        </w:tc>
+        <w:tc>
+          <w:tcPr>
+            <w:tcW w:w="6233" w:type="dxa"/>
+          </w:tcPr>
+          <w:p>
+            <w:pPr>
+              <w:overflowPunct/>
+              <w:textAlignment w:val="auto"/>
+              <w:rPr>
+                <w:noProof/>
+              </w:rPr>
+            </w:pPr>
+            <w:r>
+              <w:rPr>
+                <w:noProof/>
+              </w:rPr>
+              <w:t xml:space="preserve">Go to New submissions tab at </w:t>
+            </w:r>
+            <w:hyperlink r:id="rId8" w:history="1">
+              <w:r>
+                <w:rPr>
+                  <w:rStyle w:val="Hyperlink"/>
+                  <w:noProof/>
+                </w:rPr>
+                <w:t>https://uvaadadweb50cco.ad.local/ecl_dev/</w:t>
+              </w:r>
+            </w:hyperlink>
+          </w:p>
+          <w:p>
+            <w:pPr>
+              <w:overflowPunct/>
+              <w:textAlignment w:val="auto"/>
+              <w:rPr>
+                <w:noProof/>
+              </w:rPr>
+            </w:pPr>
+          </w:p>
+        </w:tc>
+        <w:tc>
+          <w:tcPr>
+            <w:tcW w:w="3015" w:type="dxa"/>
+          </w:tcPr>
+          <w:p>
+            <w:pPr>
+              <w:tabs>
+                <w:tab w:val="left" w:pos="360"/>
+              </w:tabs>
+              <w:rPr>
+                <w:noProof/>
+              </w:rPr>
+            </w:pPr>
+            <w:r>
+              <w:rPr>
+                <w:noProof/>
+              </w:rPr>
+              <w:t>Log Submission page appears</w:t>
+            </w:r>
+          </w:p>
+        </w:tc>
+        <w:tc>
+          <w:tcPr>
+            <w:tcW w:w="1192" w:type="dxa"/>
+          </w:tcPr>
+          <w:p>
+            <w:pPr>
+              <w:tabs>
+                <w:tab w:val="left" w:pos="360"/>
+              </w:tabs>
+              <w:rPr>
+                <w:noProof/>
+              </w:rPr>
+            </w:pPr>
             <w:r>
               <w:rPr>
                 <w:noProof/>
@@ -5296,7 +5406,1713 @@
               <w:rPr>
                 <w:noProof/>
               </w:rPr>
-              <w:t>P</w:t>
+              <w:t>Pass</w:t>
+            </w:r>
+          </w:p>
+        </w:tc>
+      </w:tr>
+      <w:tr>
+        <w:tc>
+          <w:tcPr>
+            <w:tcW w:w="1170" w:type="dxa"/>
+          </w:tcPr>
+          <w:p>
+            <w:pPr>
+              <w:tabs>
+                <w:tab w:val="left" w:pos="360"/>
+              </w:tabs>
+              <w:rPr>
+                <w:noProof/>
+              </w:rPr>
+            </w:pPr>
+            <w:r>
+              <w:rPr>
+                <w:noProof/>
+              </w:rPr>
+              <w:t>DBM-2.</w:t>
+            </w:r>
+            <w:r>
+              <w:rPr>
+                <w:noProof/>
+              </w:rPr>
+              <w:t>1</w:t>
+            </w:r>
+          </w:p>
+        </w:tc>
+        <w:tc>
+          <w:tcPr>
+            <w:tcW w:w="6233" w:type="dxa"/>
+          </w:tcPr>
+          <w:p>
+            <w:pPr>
+              <w:tabs>
+                <w:tab w:val="left" w:pos="360"/>
+              </w:tabs>
+              <w:rPr>
+                <w:noProof/>
+              </w:rPr>
+            </w:pPr>
+            <w:r>
+              <w:rPr>
+                <w:noProof/>
+              </w:rPr>
+              <w:t>Insert a log in CSR Module</w:t>
+            </w:r>
+            <w:r>
+              <w:rPr>
+                <w:noProof/>
+              </w:rPr>
+              <w:t xml:space="preserve"> (Direct)</w:t>
+            </w:r>
+          </w:p>
+        </w:tc>
+        <w:tc>
+          <w:tcPr>
+            <w:tcW w:w="3015" w:type="dxa"/>
+          </w:tcPr>
+          <w:p>
+            <w:pPr>
+              <w:tabs>
+                <w:tab w:val="left" w:pos="360"/>
+              </w:tabs>
+              <w:rPr>
+                <w:noProof/>
+              </w:rPr>
+            </w:pPr>
+            <w:r>
+              <w:rPr>
+                <w:noProof/>
+              </w:rPr>
+              <w:t>New coaching Reason Not Available</w:t>
+            </w:r>
+          </w:p>
+          <w:p>
+            <w:pPr>
+              <w:tabs>
+                <w:tab w:val="left" w:pos="360"/>
+              </w:tabs>
+              <w:rPr>
+                <w:noProof/>
+              </w:rPr>
+            </w:pPr>
+            <w:r>
+              <w:rPr>
+                <w:noProof/>
+              </w:rPr>
+              <w:t>Log Submitted successfully</w:t>
+            </w:r>
+          </w:p>
+        </w:tc>
+        <w:tc>
+          <w:tcPr>
+            <w:tcW w:w="1192" w:type="dxa"/>
+          </w:tcPr>
+          <w:p>
+            <w:pPr>
+              <w:tabs>
+                <w:tab w:val="left" w:pos="360"/>
+              </w:tabs>
+              <w:rPr>
+                <w:noProof/>
+              </w:rPr>
+            </w:pPr>
+            <w:r>
+              <w:rPr>
+                <w:noProof/>
+              </w:rPr>
+              <w:t>Y</w:t>
+            </w:r>
+          </w:p>
+        </w:tc>
+        <w:tc>
+          <w:tcPr>
+            <w:tcW w:w="1440" w:type="dxa"/>
+          </w:tcPr>
+          <w:p>
+            <w:pPr>
+              <w:tabs>
+                <w:tab w:val="left" w:pos="360"/>
+              </w:tabs>
+              <w:rPr>
+                <w:noProof/>
+              </w:rPr>
+            </w:pPr>
+            <w:r>
+              <w:rPr>
+                <w:noProof/>
+              </w:rPr>
+              <w:t>Pass</w:t>
+            </w:r>
+          </w:p>
+        </w:tc>
+      </w:tr>
+      <w:tr>
+        <w:tc>
+          <w:tcPr>
+            <w:tcW w:w="1170" w:type="dxa"/>
+          </w:tcPr>
+          <w:p>
+            <w:pPr>
+              <w:tabs>
+                <w:tab w:val="left" w:pos="360"/>
+              </w:tabs>
+              <w:rPr>
+                <w:noProof/>
+              </w:rPr>
+            </w:pPr>
+            <w:r>
+              <w:rPr>
+                <w:noProof/>
+              </w:rPr>
+              <w:t>DBM-2.</w:t>
+            </w:r>
+            <w:r>
+              <w:rPr>
+                <w:noProof/>
+              </w:rPr>
+              <w:t>2</w:t>
+            </w:r>
+          </w:p>
+        </w:tc>
+        <w:tc>
+          <w:tcPr>
+            <w:tcW w:w="6233" w:type="dxa"/>
+          </w:tcPr>
+          <w:p>
+            <w:pPr>
+              <w:tabs>
+                <w:tab w:val="left" w:pos="360"/>
+              </w:tabs>
+              <w:rPr>
+                <w:noProof/>
+              </w:rPr>
+            </w:pPr>
+            <w:r>
+              <w:rPr>
+                <w:noProof/>
+              </w:rPr>
+              <w:t>Insert a log in Supervisor Module</w:t>
+            </w:r>
+            <w:r>
+              <w:rPr>
+                <w:noProof/>
+              </w:rPr>
+              <w:t xml:space="preserve"> </w:t>
+            </w:r>
+            <w:r>
+              <w:rPr>
+                <w:noProof/>
+              </w:rPr>
+              <w:t>(Direct)</w:t>
+            </w:r>
+          </w:p>
+        </w:tc>
+        <w:tc>
+          <w:tcPr>
+            <w:tcW w:w="3015" w:type="dxa"/>
+          </w:tcPr>
+          <w:p>
+            <w:pPr>
+              <w:tabs>
+                <w:tab w:val="left" w:pos="360"/>
+              </w:tabs>
+              <w:rPr>
+                <w:noProof/>
+              </w:rPr>
+            </w:pPr>
+            <w:r>
+              <w:rPr>
+                <w:noProof/>
+              </w:rPr>
+              <w:t>Log Submitted successfully</w:t>
+            </w:r>
+          </w:p>
+        </w:tc>
+        <w:tc>
+          <w:tcPr>
+            <w:tcW w:w="1192" w:type="dxa"/>
+          </w:tcPr>
+          <w:p>
+            <w:pPr>
+              <w:tabs>
+                <w:tab w:val="left" w:pos="360"/>
+              </w:tabs>
+              <w:rPr>
+                <w:noProof/>
+              </w:rPr>
+            </w:pPr>
+            <w:r>
+              <w:rPr>
+                <w:noProof/>
+              </w:rPr>
+              <w:t>N</w:t>
+            </w:r>
+          </w:p>
+        </w:tc>
+        <w:tc>
+          <w:tcPr>
+            <w:tcW w:w="1440" w:type="dxa"/>
+          </w:tcPr>
+          <w:p>
+            <w:pPr>
+              <w:tabs>
+                <w:tab w:val="left" w:pos="360"/>
+              </w:tabs>
+              <w:rPr>
+                <w:noProof/>
+              </w:rPr>
+            </w:pPr>
+            <w:r>
+              <w:rPr>
+                <w:noProof/>
+              </w:rPr>
+              <w:t>NA</w:t>
+            </w:r>
+          </w:p>
+        </w:tc>
+      </w:tr>
+      <w:tr>
+        <w:tc>
+          <w:tcPr>
+            <w:tcW w:w="1170" w:type="dxa"/>
+          </w:tcPr>
+          <w:p>
+            <w:pPr>
+              <w:tabs>
+                <w:tab w:val="left" w:pos="360"/>
+              </w:tabs>
+              <w:rPr>
+                <w:noProof/>
+              </w:rPr>
+            </w:pPr>
+            <w:r>
+              <w:rPr>
+                <w:noProof/>
+              </w:rPr>
+              <w:t>DBM-2.</w:t>
+            </w:r>
+            <w:r>
+              <w:rPr>
+                <w:noProof/>
+              </w:rPr>
+              <w:t>3</w:t>
+            </w:r>
+          </w:p>
+        </w:tc>
+        <w:tc>
+          <w:tcPr>
+            <w:tcW w:w="6233" w:type="dxa"/>
+          </w:tcPr>
+          <w:p>
+            <w:pPr>
+              <w:tabs>
+                <w:tab w:val="left" w:pos="360"/>
+              </w:tabs>
+              <w:rPr>
+                <w:noProof/>
+              </w:rPr>
+            </w:pPr>
+            <w:r>
+              <w:rPr>
+                <w:noProof/>
+              </w:rPr>
+              <w:t>Insert a log in Quality Module</w:t>
+            </w:r>
+            <w:r>
+              <w:rPr>
+                <w:noProof/>
+              </w:rPr>
+              <w:t xml:space="preserve"> </w:t>
+            </w:r>
+            <w:r>
+              <w:rPr>
+                <w:noProof/>
+              </w:rPr>
+              <w:t>(Direct)</w:t>
+            </w:r>
+          </w:p>
+        </w:tc>
+        <w:tc>
+          <w:tcPr>
+            <w:tcW w:w="3015" w:type="dxa"/>
+          </w:tcPr>
+          <w:p>
+            <w:pPr>
+              <w:tabs>
+                <w:tab w:val="left" w:pos="360"/>
+              </w:tabs>
+              <w:rPr>
+                <w:noProof/>
+              </w:rPr>
+            </w:pPr>
+            <w:r>
+              <w:rPr>
+                <w:noProof/>
+              </w:rPr>
+              <w:t>New coaching Reason Available</w:t>
+            </w:r>
+          </w:p>
+          <w:p>
+            <w:pPr>
+              <w:tabs>
+                <w:tab w:val="left" w:pos="360"/>
+              </w:tabs>
+              <w:rPr>
+                <w:noProof/>
+              </w:rPr>
+            </w:pPr>
+            <w:r>
+              <w:rPr>
+                <w:noProof/>
+              </w:rPr>
+              <w:t>Log Submitted successfully</w:t>
+            </w:r>
+          </w:p>
+        </w:tc>
+        <w:tc>
+          <w:tcPr>
+            <w:tcW w:w="1192" w:type="dxa"/>
+          </w:tcPr>
+          <w:p>
+            <w:pPr>
+              <w:tabs>
+                <w:tab w:val="left" w:pos="360"/>
+              </w:tabs>
+              <w:rPr>
+                <w:noProof/>
+              </w:rPr>
+            </w:pPr>
+            <w:r>
+              <w:rPr>
+                <w:noProof/>
+              </w:rPr>
+              <w:t>Y</w:t>
+            </w:r>
+          </w:p>
+        </w:tc>
+        <w:tc>
+          <w:tcPr>
+            <w:tcW w:w="1440" w:type="dxa"/>
+          </w:tcPr>
+          <w:p>
+            <w:pPr>
+              <w:tabs>
+                <w:tab w:val="left" w:pos="360"/>
+              </w:tabs>
+              <w:rPr>
+                <w:noProof/>
+              </w:rPr>
+            </w:pPr>
+            <w:r>
+              <w:rPr>
+                <w:noProof/>
+              </w:rPr>
+              <w:t>Pass</w:t>
+            </w:r>
+          </w:p>
+        </w:tc>
+      </w:tr>
+      <w:tr>
+        <w:tc>
+          <w:tcPr>
+            <w:tcW w:w="1170" w:type="dxa"/>
+          </w:tcPr>
+          <w:p>
+            <w:pPr>
+              <w:tabs>
+                <w:tab w:val="left" w:pos="360"/>
+              </w:tabs>
+              <w:rPr>
+                <w:noProof/>
+              </w:rPr>
+            </w:pPr>
+            <w:r>
+              <w:rPr>
+                <w:noProof/>
+              </w:rPr>
+              <w:t>DBM-2.</w:t>
+            </w:r>
+            <w:r>
+              <w:rPr>
+                <w:noProof/>
+              </w:rPr>
+              <w:t>4</w:t>
+            </w:r>
+          </w:p>
+        </w:tc>
+        <w:tc>
+          <w:tcPr>
+            <w:tcW w:w="6233" w:type="dxa"/>
+          </w:tcPr>
+          <w:p>
+            <w:pPr>
+              <w:tabs>
+                <w:tab w:val="left" w:pos="360"/>
+              </w:tabs>
+              <w:rPr>
+                <w:noProof/>
+              </w:rPr>
+            </w:pPr>
+            <w:r>
+              <w:rPr>
+                <w:noProof/>
+              </w:rPr>
+              <w:t>Insert a log in Training Module</w:t>
+            </w:r>
+            <w:r>
+              <w:rPr>
+                <w:noProof/>
+              </w:rPr>
+              <w:t xml:space="preserve"> </w:t>
+            </w:r>
+            <w:r>
+              <w:rPr>
+                <w:noProof/>
+              </w:rPr>
+              <w:t>(Direct)</w:t>
+            </w:r>
+          </w:p>
+        </w:tc>
+        <w:tc>
+          <w:tcPr>
+            <w:tcW w:w="3015" w:type="dxa"/>
+          </w:tcPr>
+          <w:p>
+            <w:pPr>
+              <w:tabs>
+                <w:tab w:val="left" w:pos="360"/>
+              </w:tabs>
+              <w:rPr>
+                <w:noProof/>
+              </w:rPr>
+            </w:pPr>
+            <w:r>
+              <w:rPr>
+                <w:noProof/>
+              </w:rPr>
+              <w:t>Log Submitted successfully</w:t>
+            </w:r>
+          </w:p>
+        </w:tc>
+        <w:tc>
+          <w:tcPr>
+            <w:tcW w:w="1192" w:type="dxa"/>
+          </w:tcPr>
+          <w:p>
+            <w:pPr>
+              <w:tabs>
+                <w:tab w:val="left" w:pos="360"/>
+              </w:tabs>
+              <w:rPr>
+                <w:noProof/>
+              </w:rPr>
+            </w:pPr>
+            <w:r>
+              <w:rPr>
+                <w:noProof/>
+              </w:rPr>
+              <w:t>N</w:t>
+            </w:r>
+          </w:p>
+        </w:tc>
+        <w:tc>
+          <w:tcPr>
+            <w:tcW w:w="1440" w:type="dxa"/>
+          </w:tcPr>
+          <w:p>
+            <w:pPr>
+              <w:tabs>
+                <w:tab w:val="left" w:pos="360"/>
+              </w:tabs>
+              <w:rPr>
+                <w:noProof/>
+              </w:rPr>
+            </w:pPr>
+            <w:r>
+              <w:rPr>
+                <w:noProof/>
+              </w:rPr>
+              <w:t>NA</w:t>
+            </w:r>
+          </w:p>
+        </w:tc>
+      </w:tr>
+      <w:tr>
+        <w:tc>
+          <w:tcPr>
+            <w:tcW w:w="1170" w:type="dxa"/>
+          </w:tcPr>
+          <w:p>
+            <w:pPr>
+              <w:tabs>
+                <w:tab w:val="left" w:pos="360"/>
+              </w:tabs>
+              <w:rPr>
+                <w:noProof/>
+              </w:rPr>
+            </w:pPr>
+            <w:r>
+              <w:rPr>
+                <w:noProof/>
+              </w:rPr>
+              <w:t>DBM-2.</w:t>
+            </w:r>
+            <w:r>
+              <w:rPr>
+                <w:noProof/>
+              </w:rPr>
+              <w:t>5</w:t>
+            </w:r>
+          </w:p>
+        </w:tc>
+        <w:tc>
+          <w:tcPr>
+            <w:tcW w:w="6233" w:type="dxa"/>
+          </w:tcPr>
+          <w:p>
+            <w:pPr>
+              <w:tabs>
+                <w:tab w:val="left" w:pos="360"/>
+              </w:tabs>
+              <w:rPr>
+                <w:noProof/>
+              </w:rPr>
+            </w:pPr>
+            <w:r>
+              <w:rPr>
+                <w:noProof/>
+              </w:rPr>
+              <w:t>Insert a log in LSAModule</w:t>
+            </w:r>
+            <w:r>
+              <w:rPr>
+                <w:noProof/>
+              </w:rPr>
+              <w:t xml:space="preserve"> </w:t>
+            </w:r>
+            <w:r>
+              <w:rPr>
+                <w:noProof/>
+              </w:rPr>
+              <w:t>(Direct)</w:t>
+            </w:r>
+          </w:p>
+        </w:tc>
+        <w:tc>
+          <w:tcPr>
+            <w:tcW w:w="3015" w:type="dxa"/>
+          </w:tcPr>
+          <w:p>
+            <w:pPr>
+              <w:tabs>
+                <w:tab w:val="left" w:pos="360"/>
+              </w:tabs>
+              <w:rPr>
+                <w:noProof/>
+              </w:rPr>
+            </w:pPr>
+            <w:r>
+              <w:rPr>
+                <w:noProof/>
+              </w:rPr>
+              <w:t>Log Submitted successfully</w:t>
+            </w:r>
+          </w:p>
+        </w:tc>
+        <w:tc>
+          <w:tcPr>
+            <w:tcW w:w="1192" w:type="dxa"/>
+          </w:tcPr>
+          <w:p>
+            <w:pPr>
+              <w:tabs>
+                <w:tab w:val="left" w:pos="360"/>
+              </w:tabs>
+              <w:rPr>
+                <w:noProof/>
+              </w:rPr>
+            </w:pPr>
+            <w:r>
+              <w:rPr>
+                <w:noProof/>
+              </w:rPr>
+              <w:t>N</w:t>
+            </w:r>
+          </w:p>
+        </w:tc>
+        <w:tc>
+          <w:tcPr>
+            <w:tcW w:w="1440" w:type="dxa"/>
+          </w:tcPr>
+          <w:p>
+            <w:pPr>
+              <w:tabs>
+                <w:tab w:val="left" w:pos="360"/>
+              </w:tabs>
+              <w:rPr>
+                <w:noProof/>
+              </w:rPr>
+            </w:pPr>
+            <w:r>
+              <w:rPr>
+                <w:noProof/>
+              </w:rPr>
+              <w:t>NA</w:t>
+            </w:r>
+          </w:p>
+        </w:tc>
+      </w:tr>
+      <w:tr>
+        <w:tc>
+          <w:tcPr>
+            <w:tcW w:w="1170" w:type="dxa"/>
+          </w:tcPr>
+          <w:p>
+            <w:pPr>
+              <w:tabs>
+                <w:tab w:val="left" w:pos="360"/>
+              </w:tabs>
+              <w:rPr>
+                <w:noProof/>
+              </w:rPr>
+            </w:pPr>
+          </w:p>
+        </w:tc>
+        <w:tc>
+          <w:tcPr>
+            <w:tcW w:w="6233" w:type="dxa"/>
+          </w:tcPr>
+          <w:p>
+            <w:pPr>
+              <w:tabs>
+                <w:tab w:val="left" w:pos="360"/>
+              </w:tabs>
+              <w:rPr>
+                <w:noProof/>
+              </w:rPr>
+            </w:pPr>
+          </w:p>
+        </w:tc>
+        <w:tc>
+          <w:tcPr>
+            <w:tcW w:w="3015" w:type="dxa"/>
+          </w:tcPr>
+          <w:p>
+            <w:pPr>
+              <w:tabs>
+                <w:tab w:val="left" w:pos="360"/>
+              </w:tabs>
+              <w:rPr>
+                <w:noProof/>
+              </w:rPr>
+            </w:pPr>
+          </w:p>
+        </w:tc>
+        <w:tc>
+          <w:tcPr>
+            <w:tcW w:w="1192" w:type="dxa"/>
+          </w:tcPr>
+          <w:p>
+            <w:pPr>
+              <w:tabs>
+                <w:tab w:val="left" w:pos="360"/>
+              </w:tabs>
+              <w:rPr>
+                <w:noProof/>
+              </w:rPr>
+            </w:pPr>
+            <w:r>
+              <w:rPr>
+                <w:noProof/>
+              </w:rPr>
+              <w:t>N</w:t>
+            </w:r>
+          </w:p>
+        </w:tc>
+        <w:tc>
+          <w:tcPr>
+            <w:tcW w:w="1440" w:type="dxa"/>
+          </w:tcPr>
+          <w:p>
+            <w:pPr>
+              <w:tabs>
+                <w:tab w:val="left" w:pos="360"/>
+              </w:tabs>
+              <w:rPr>
+                <w:noProof/>
+              </w:rPr>
+            </w:pPr>
+            <w:r>
+              <w:rPr>
+                <w:noProof/>
+              </w:rPr>
+              <w:t>NA</w:t>
+            </w:r>
+          </w:p>
+        </w:tc>
+      </w:tr>
+      <w:tr>
+        <w:tc>
+          <w:tcPr>
+            <w:tcW w:w="1170" w:type="dxa"/>
+          </w:tcPr>
+          <w:p>
+            <w:pPr>
+              <w:tabs>
+                <w:tab w:val="left" w:pos="360"/>
+              </w:tabs>
+              <w:rPr>
+                <w:noProof/>
+              </w:rPr>
+            </w:pPr>
+            <w:r>
+              <w:rPr>
+                <w:noProof/>
+              </w:rPr>
+              <w:t>DBM-2.</w:t>
+            </w:r>
+            <w:r>
+              <w:rPr>
+                <w:noProof/>
+              </w:rPr>
+              <w:t>6</w:t>
+            </w:r>
+          </w:p>
+        </w:tc>
+        <w:tc>
+          <w:tcPr>
+            <w:tcW w:w="6233" w:type="dxa"/>
+          </w:tcPr>
+          <w:p>
+            <w:pPr>
+              <w:tabs>
+                <w:tab w:val="left" w:pos="360"/>
+              </w:tabs>
+              <w:rPr>
+                <w:noProof/>
+              </w:rPr>
+            </w:pPr>
+            <w:r>
+              <w:rPr>
+                <w:noProof/>
+              </w:rPr>
+              <w:t>Insert a log in CSR Module</w:t>
+            </w:r>
+            <w:r>
+              <w:rPr>
+                <w:noProof/>
+              </w:rPr>
+              <w:t xml:space="preserve"> (Indirect)</w:t>
+            </w:r>
+          </w:p>
+        </w:tc>
+        <w:tc>
+          <w:tcPr>
+            <w:tcW w:w="3015" w:type="dxa"/>
+          </w:tcPr>
+          <w:p>
+            <w:pPr>
+              <w:tabs>
+                <w:tab w:val="left" w:pos="360"/>
+              </w:tabs>
+              <w:rPr>
+                <w:noProof/>
+              </w:rPr>
+            </w:pPr>
+            <w:r>
+              <w:rPr>
+                <w:noProof/>
+              </w:rPr>
+              <w:t>New coaching Reason Not Available</w:t>
+            </w:r>
+          </w:p>
+          <w:p>
+            <w:pPr>
+              <w:tabs>
+                <w:tab w:val="left" w:pos="360"/>
+              </w:tabs>
+              <w:rPr>
+                <w:noProof/>
+              </w:rPr>
+            </w:pPr>
+            <w:r>
+              <w:rPr>
+                <w:noProof/>
+              </w:rPr>
+              <w:t>Log Submitted successfully</w:t>
+            </w:r>
+          </w:p>
+        </w:tc>
+        <w:tc>
+          <w:tcPr>
+            <w:tcW w:w="1192" w:type="dxa"/>
+          </w:tcPr>
+          <w:p>
+            <w:pPr>
+              <w:tabs>
+                <w:tab w:val="left" w:pos="360"/>
+              </w:tabs>
+              <w:rPr>
+                <w:noProof/>
+              </w:rPr>
+            </w:pPr>
+            <w:r>
+              <w:rPr>
+                <w:noProof/>
+              </w:rPr>
+              <w:t>Y</w:t>
+            </w:r>
+          </w:p>
+        </w:tc>
+        <w:tc>
+          <w:tcPr>
+            <w:tcW w:w="1440" w:type="dxa"/>
+          </w:tcPr>
+          <w:p>
+            <w:pPr>
+              <w:tabs>
+                <w:tab w:val="left" w:pos="360"/>
+              </w:tabs>
+              <w:rPr>
+                <w:noProof/>
+              </w:rPr>
+            </w:pPr>
+            <w:r>
+              <w:rPr>
+                <w:noProof/>
+              </w:rPr>
+              <w:t>Pass</w:t>
+            </w:r>
+          </w:p>
+        </w:tc>
+      </w:tr>
+      <w:tr>
+        <w:tc>
+          <w:tcPr>
+            <w:tcW w:w="1170" w:type="dxa"/>
+          </w:tcPr>
+          <w:p>
+            <w:pPr>
+              <w:tabs>
+                <w:tab w:val="left" w:pos="360"/>
+              </w:tabs>
+              <w:rPr>
+                <w:noProof/>
+              </w:rPr>
+            </w:pPr>
+            <w:r>
+              <w:rPr>
+                <w:noProof/>
+              </w:rPr>
+              <w:t>DBM-2.</w:t>
+            </w:r>
+            <w:r>
+              <w:rPr>
+                <w:noProof/>
+              </w:rPr>
+              <w:t>7</w:t>
+            </w:r>
+          </w:p>
+        </w:tc>
+        <w:tc>
+          <w:tcPr>
+            <w:tcW w:w="6233" w:type="dxa"/>
+          </w:tcPr>
+          <w:p>
+            <w:pPr>
+              <w:tabs>
+                <w:tab w:val="left" w:pos="360"/>
+              </w:tabs>
+              <w:rPr>
+                <w:noProof/>
+              </w:rPr>
+            </w:pPr>
+            <w:r>
+              <w:rPr>
+                <w:noProof/>
+              </w:rPr>
+              <w:t>Insert a log in Supervisor Module</w:t>
+            </w:r>
+            <w:r>
+              <w:rPr>
+                <w:noProof/>
+              </w:rPr>
+              <w:t xml:space="preserve"> </w:t>
+            </w:r>
+            <w:r>
+              <w:rPr>
+                <w:noProof/>
+              </w:rPr>
+              <w:t>(Indirect)</w:t>
+            </w:r>
+          </w:p>
+        </w:tc>
+        <w:tc>
+          <w:tcPr>
+            <w:tcW w:w="3015" w:type="dxa"/>
+          </w:tcPr>
+          <w:p>
+            <w:pPr>
+              <w:tabs>
+                <w:tab w:val="left" w:pos="360"/>
+              </w:tabs>
+              <w:rPr>
+                <w:noProof/>
+              </w:rPr>
+            </w:pPr>
+            <w:r>
+              <w:rPr>
+                <w:noProof/>
+              </w:rPr>
+              <w:t>Log Submitted successfully</w:t>
+            </w:r>
+          </w:p>
+        </w:tc>
+        <w:tc>
+          <w:tcPr>
+            <w:tcW w:w="1192" w:type="dxa"/>
+          </w:tcPr>
+          <w:p>
+            <w:pPr>
+              <w:tabs>
+                <w:tab w:val="left" w:pos="360"/>
+              </w:tabs>
+              <w:rPr>
+                <w:noProof/>
+              </w:rPr>
+            </w:pPr>
+            <w:r>
+              <w:rPr>
+                <w:noProof/>
+              </w:rPr>
+              <w:t>N</w:t>
+            </w:r>
+          </w:p>
+        </w:tc>
+        <w:tc>
+          <w:tcPr>
+            <w:tcW w:w="1440" w:type="dxa"/>
+          </w:tcPr>
+          <w:p>
+            <w:pPr>
+              <w:tabs>
+                <w:tab w:val="left" w:pos="360"/>
+              </w:tabs>
+              <w:rPr>
+                <w:noProof/>
+              </w:rPr>
+            </w:pPr>
+            <w:r>
+              <w:rPr>
+                <w:noProof/>
+              </w:rPr>
+              <w:t>NA</w:t>
+            </w:r>
+          </w:p>
+        </w:tc>
+      </w:tr>
+      <w:tr>
+        <w:tc>
+          <w:tcPr>
+            <w:tcW w:w="1170" w:type="dxa"/>
+          </w:tcPr>
+          <w:p>
+            <w:pPr>
+              <w:tabs>
+                <w:tab w:val="left" w:pos="360"/>
+              </w:tabs>
+              <w:rPr>
+                <w:noProof/>
+              </w:rPr>
+            </w:pPr>
+            <w:r>
+              <w:rPr>
+                <w:noProof/>
+              </w:rPr>
+              <w:t>DBM-2.</w:t>
+            </w:r>
+            <w:r>
+              <w:rPr>
+                <w:noProof/>
+              </w:rPr>
+              <w:t>8</w:t>
+            </w:r>
+          </w:p>
+        </w:tc>
+        <w:tc>
+          <w:tcPr>
+            <w:tcW w:w="6233" w:type="dxa"/>
+          </w:tcPr>
+          <w:p>
+            <w:pPr>
+              <w:tabs>
+                <w:tab w:val="left" w:pos="360"/>
+              </w:tabs>
+              <w:rPr>
+                <w:noProof/>
+              </w:rPr>
+            </w:pPr>
+            <w:r>
+              <w:rPr>
+                <w:noProof/>
+              </w:rPr>
+              <w:t>Insert a log in Quality Module</w:t>
+            </w:r>
+            <w:r>
+              <w:rPr>
+                <w:noProof/>
+              </w:rPr>
+              <w:t xml:space="preserve"> </w:t>
+            </w:r>
+            <w:r>
+              <w:rPr>
+                <w:noProof/>
+              </w:rPr>
+              <w:t>(Indirect)</w:t>
+            </w:r>
+          </w:p>
+        </w:tc>
+        <w:tc>
+          <w:tcPr>
+            <w:tcW w:w="3015" w:type="dxa"/>
+          </w:tcPr>
+          <w:p>
+            <w:pPr>
+              <w:tabs>
+                <w:tab w:val="left" w:pos="360"/>
+              </w:tabs>
+              <w:rPr>
+                <w:noProof/>
+              </w:rPr>
+            </w:pPr>
+            <w:r>
+              <w:rPr>
+                <w:noProof/>
+              </w:rPr>
+              <w:t>New coaching Reason Available</w:t>
+            </w:r>
+          </w:p>
+          <w:p>
+            <w:pPr>
+              <w:tabs>
+                <w:tab w:val="left" w:pos="360"/>
+              </w:tabs>
+              <w:rPr>
+                <w:noProof/>
+              </w:rPr>
+            </w:pPr>
+            <w:r>
+              <w:rPr>
+                <w:noProof/>
+              </w:rPr>
+              <w:t>Log Submitted successfully</w:t>
+            </w:r>
+          </w:p>
+        </w:tc>
+        <w:tc>
+          <w:tcPr>
+            <w:tcW w:w="1192" w:type="dxa"/>
+          </w:tcPr>
+          <w:p>
+            <w:pPr>
+              <w:tabs>
+                <w:tab w:val="left" w:pos="360"/>
+              </w:tabs>
+              <w:rPr>
+                <w:noProof/>
+              </w:rPr>
+            </w:pPr>
+            <w:r>
+              <w:rPr>
+                <w:noProof/>
+              </w:rPr>
+              <w:t>Y</w:t>
+            </w:r>
+          </w:p>
+        </w:tc>
+        <w:tc>
+          <w:tcPr>
+            <w:tcW w:w="1440" w:type="dxa"/>
+          </w:tcPr>
+          <w:p>
+            <w:pPr>
+              <w:tabs>
+                <w:tab w:val="left" w:pos="360"/>
+              </w:tabs>
+              <w:rPr>
+                <w:noProof/>
+              </w:rPr>
+            </w:pPr>
+            <w:r>
+              <w:rPr>
+                <w:noProof/>
+              </w:rPr>
+              <w:t>Pass</w:t>
+            </w:r>
+          </w:p>
+        </w:tc>
+      </w:tr>
+      <w:tr>
+        <w:tc>
+          <w:tcPr>
+            <w:tcW w:w="1170" w:type="dxa"/>
+          </w:tcPr>
+          <w:p>
+            <w:pPr>
+              <w:tabs>
+                <w:tab w:val="left" w:pos="360"/>
+              </w:tabs>
+              <w:rPr>
+                <w:noProof/>
+              </w:rPr>
+            </w:pPr>
+            <w:r>
+              <w:rPr>
+                <w:noProof/>
+              </w:rPr>
+              <w:t>DBM-2.</w:t>
+            </w:r>
+            <w:r>
+              <w:rPr>
+                <w:noProof/>
+              </w:rPr>
+              <w:t>9</w:t>
+            </w:r>
+          </w:p>
+        </w:tc>
+        <w:tc>
+          <w:tcPr>
+            <w:tcW w:w="6233" w:type="dxa"/>
+          </w:tcPr>
+          <w:p>
+            <w:pPr>
+              <w:tabs>
+                <w:tab w:val="left" w:pos="360"/>
+              </w:tabs>
+              <w:rPr>
+                <w:noProof/>
+              </w:rPr>
+            </w:pPr>
+            <w:r>
+              <w:rPr>
+                <w:noProof/>
+              </w:rPr>
+              <w:t>Insert a log in Training Module</w:t>
+            </w:r>
+            <w:r>
+              <w:rPr>
+                <w:noProof/>
+              </w:rPr>
+              <w:t xml:space="preserve"> </w:t>
+            </w:r>
+            <w:r>
+              <w:rPr>
+                <w:noProof/>
+              </w:rPr>
+              <w:t>(Indirect)</w:t>
+            </w:r>
+          </w:p>
+        </w:tc>
+        <w:tc>
+          <w:tcPr>
+            <w:tcW w:w="3015" w:type="dxa"/>
+          </w:tcPr>
+          <w:p>
+            <w:pPr>
+              <w:tabs>
+                <w:tab w:val="left" w:pos="360"/>
+              </w:tabs>
+              <w:rPr>
+                <w:noProof/>
+              </w:rPr>
+            </w:pPr>
+            <w:r>
+              <w:rPr>
+                <w:noProof/>
+              </w:rPr>
+              <w:t>Log Submitted successfully</w:t>
+            </w:r>
+          </w:p>
+        </w:tc>
+        <w:tc>
+          <w:tcPr>
+            <w:tcW w:w="1192" w:type="dxa"/>
+          </w:tcPr>
+          <w:p>
+            <w:pPr>
+              <w:tabs>
+                <w:tab w:val="left" w:pos="360"/>
+              </w:tabs>
+              <w:rPr>
+                <w:noProof/>
+              </w:rPr>
+            </w:pPr>
+            <w:r>
+              <w:rPr>
+                <w:noProof/>
+              </w:rPr>
+              <w:t>N</w:t>
+            </w:r>
+          </w:p>
+        </w:tc>
+        <w:tc>
+          <w:tcPr>
+            <w:tcW w:w="1440" w:type="dxa"/>
+          </w:tcPr>
+          <w:p>
+            <w:pPr>
+              <w:tabs>
+                <w:tab w:val="left" w:pos="360"/>
+              </w:tabs>
+              <w:rPr>
+                <w:noProof/>
+              </w:rPr>
+            </w:pPr>
+            <w:r>
+              <w:rPr>
+                <w:noProof/>
+              </w:rPr>
+              <w:t>NA</w:t>
+            </w:r>
+          </w:p>
+        </w:tc>
+      </w:tr>
+      <w:tr>
+        <w:tc>
+          <w:tcPr>
+            <w:tcW w:w="1170" w:type="dxa"/>
+          </w:tcPr>
+          <w:p>
+            <w:pPr>
+              <w:tabs>
+                <w:tab w:val="left" w:pos="360"/>
+              </w:tabs>
+              <w:rPr>
+                <w:noProof/>
+              </w:rPr>
+            </w:pPr>
+            <w:r>
+              <w:rPr>
+                <w:noProof/>
+              </w:rPr>
+              <w:t>DBM-2.</w:t>
+            </w:r>
+            <w:r>
+              <w:rPr>
+                <w:noProof/>
+              </w:rPr>
+              <w:t>10</w:t>
+            </w:r>
+          </w:p>
+        </w:tc>
+        <w:tc>
+          <w:tcPr>
+            <w:tcW w:w="6233" w:type="dxa"/>
+          </w:tcPr>
+          <w:p>
+            <w:pPr>
+              <w:tabs>
+                <w:tab w:val="left" w:pos="360"/>
+              </w:tabs>
+              <w:rPr>
+                <w:noProof/>
+              </w:rPr>
+            </w:pPr>
+            <w:r>
+              <w:rPr>
+                <w:noProof/>
+              </w:rPr>
+              <w:t>Insert a log in LSAModule</w:t>
+            </w:r>
+            <w:r>
+              <w:rPr>
+                <w:noProof/>
+              </w:rPr>
+              <w:t xml:space="preserve"> </w:t>
+            </w:r>
+            <w:r>
+              <w:rPr>
+                <w:noProof/>
+              </w:rPr>
+              <w:t>(Indirect)</w:t>
+            </w:r>
+          </w:p>
+        </w:tc>
+        <w:tc>
+          <w:tcPr>
+            <w:tcW w:w="3015" w:type="dxa"/>
+          </w:tcPr>
+          <w:p>
+            <w:pPr>
+              <w:tabs>
+                <w:tab w:val="left" w:pos="360"/>
+              </w:tabs>
+              <w:rPr>
+                <w:noProof/>
+              </w:rPr>
+            </w:pPr>
+            <w:r>
+              <w:rPr>
+                <w:noProof/>
+              </w:rPr>
+              <w:t>Log Submitted successfully</w:t>
+            </w:r>
+          </w:p>
+        </w:tc>
+        <w:tc>
+          <w:tcPr>
+            <w:tcW w:w="1192" w:type="dxa"/>
+          </w:tcPr>
+          <w:p>
+            <w:pPr>
+              <w:tabs>
+                <w:tab w:val="left" w:pos="360"/>
+              </w:tabs>
+              <w:rPr>
+                <w:noProof/>
+              </w:rPr>
+            </w:pPr>
+            <w:r>
+              <w:rPr>
+                <w:noProof/>
+              </w:rPr>
+              <w:t>N</w:t>
+            </w:r>
+          </w:p>
+        </w:tc>
+        <w:tc>
+          <w:tcPr>
+            <w:tcW w:w="1440" w:type="dxa"/>
+          </w:tcPr>
+          <w:p>
+            <w:pPr>
+              <w:tabs>
+                <w:tab w:val="left" w:pos="360"/>
+              </w:tabs>
+              <w:rPr>
+                <w:noProof/>
+              </w:rPr>
+            </w:pPr>
+            <w:r>
+              <w:rPr>
+                <w:noProof/>
+              </w:rPr>
+              <w:t>NA</w:t>
+            </w:r>
+          </w:p>
+        </w:tc>
+      </w:tr>
+      <w:tr>
+        <w:tc>
+          <w:tcPr>
+            <w:tcW w:w="1170" w:type="dxa"/>
+          </w:tcPr>
+          <w:p>
+            <w:pPr>
+              <w:tabs>
+                <w:tab w:val="left" w:pos="360"/>
+              </w:tabs>
+              <w:rPr>
+                <w:noProof/>
+              </w:rPr>
+            </w:pPr>
+          </w:p>
+        </w:tc>
+        <w:tc>
+          <w:tcPr>
+            <w:tcW w:w="6233" w:type="dxa"/>
+          </w:tcPr>
+          <w:p>
+            <w:pPr>
+              <w:tabs>
+                <w:tab w:val="left" w:pos="360"/>
+              </w:tabs>
+              <w:rPr>
+                <w:noProof/>
+              </w:rPr>
+            </w:pPr>
+          </w:p>
+        </w:tc>
+        <w:tc>
+          <w:tcPr>
+            <w:tcW w:w="3015" w:type="dxa"/>
+          </w:tcPr>
+          <w:p>
+            <w:pPr>
+              <w:tabs>
+                <w:tab w:val="left" w:pos="360"/>
+              </w:tabs>
+              <w:rPr>
+                <w:noProof/>
+              </w:rPr>
+            </w:pPr>
+          </w:p>
+        </w:tc>
+        <w:tc>
+          <w:tcPr>
+            <w:tcW w:w="1192" w:type="dxa"/>
+          </w:tcPr>
+          <w:p>
+            <w:pPr>
+              <w:tabs>
+                <w:tab w:val="left" w:pos="360"/>
+              </w:tabs>
+              <w:rPr>
+                <w:noProof/>
+              </w:rPr>
+            </w:pPr>
+            <w:r>
+              <w:rPr>
+                <w:noProof/>
+              </w:rPr>
+              <w:t>N</w:t>
+            </w:r>
+          </w:p>
+        </w:tc>
+        <w:tc>
+          <w:tcPr>
+            <w:tcW w:w="1440" w:type="dxa"/>
+          </w:tcPr>
+          <w:p>
+            <w:pPr>
+              <w:tabs>
+                <w:tab w:val="left" w:pos="360"/>
+              </w:tabs>
+              <w:rPr>
+                <w:noProof/>
+              </w:rPr>
+            </w:pPr>
+            <w:r>
+              <w:rPr>
+                <w:noProof/>
+              </w:rPr>
+              <w:t>NA</w:t>
+            </w:r>
+          </w:p>
+        </w:tc>
+      </w:tr>
+      <w:tr>
+        <w:tc>
+          <w:tcPr>
+            <w:tcW w:w="1170" w:type="dxa"/>
+          </w:tcPr>
+          <w:p>
+            <w:pPr>
+              <w:tabs>
+                <w:tab w:val="left" w:pos="360"/>
+              </w:tabs>
+              <w:rPr>
+                <w:noProof/>
+              </w:rPr>
+            </w:pPr>
+            <w:r>
+              <w:rPr>
+                <w:noProof/>
+              </w:rPr>
+              <w:t>DBM-2.</w:t>
+            </w:r>
+            <w:r>
+              <w:rPr>
+                <w:noProof/>
+              </w:rPr>
+              <w:t>11</w:t>
+            </w:r>
+          </w:p>
+        </w:tc>
+        <w:tc>
+          <w:tcPr>
+            <w:tcW w:w="6233" w:type="dxa"/>
+          </w:tcPr>
+          <w:p>
+            <w:pPr>
+              <w:tabs>
+                <w:tab w:val="left" w:pos="360"/>
+              </w:tabs>
+              <w:rPr>
+                <w:noProof/>
+              </w:rPr>
+            </w:pPr>
+            <w:r>
+              <w:rPr>
+                <w:noProof/>
+              </w:rPr>
+              <w:t>Verify the details of submitted log in Coaching_Log table</w:t>
+            </w:r>
+          </w:p>
+        </w:tc>
+        <w:tc>
+          <w:tcPr>
+            <w:tcW w:w="3015" w:type="dxa"/>
+          </w:tcPr>
+          <w:p>
+            <w:pPr>
+              <w:tabs>
+                <w:tab w:val="left" w:pos="360"/>
+              </w:tabs>
+              <w:rPr>
+                <w:noProof/>
+              </w:rPr>
+            </w:pPr>
+            <w:r>
+              <w:rPr>
+                <w:noProof/>
+              </w:rPr>
+              <w:t>Should meet the specifications defined in FS</w:t>
+            </w:r>
+          </w:p>
+        </w:tc>
+        <w:tc>
+          <w:tcPr>
+            <w:tcW w:w="1192" w:type="dxa"/>
+          </w:tcPr>
+          <w:p>
+            <w:pPr>
+              <w:tabs>
+                <w:tab w:val="left" w:pos="360"/>
+              </w:tabs>
+              <w:rPr>
+                <w:noProof/>
+              </w:rPr>
+            </w:pPr>
+            <w:r>
+              <w:rPr>
+                <w:noProof/>
+              </w:rPr>
+              <w:t>Y</w:t>
+            </w:r>
+          </w:p>
+        </w:tc>
+        <w:tc>
+          <w:tcPr>
+            <w:tcW w:w="1440" w:type="dxa"/>
+          </w:tcPr>
+          <w:p>
+            <w:pPr>
+              <w:tabs>
+                <w:tab w:val="left" w:pos="360"/>
+              </w:tabs>
+              <w:rPr>
+                <w:noProof/>
+              </w:rPr>
+            </w:pPr>
+            <w:r>
+              <w:rPr>
+                <w:noProof/>
+              </w:rPr>
+              <w:t>Pass</w:t>
+            </w:r>
+          </w:p>
+        </w:tc>
+      </w:tr>
+      <w:tr>
+        <w:tc>
+          <w:tcPr>
+            <w:tcW w:w="1170" w:type="dxa"/>
+          </w:tcPr>
+          <w:p>
+            <w:pPr>
+              <w:tabs>
+                <w:tab w:val="left" w:pos="360"/>
+              </w:tabs>
+              <w:rPr>
+                <w:noProof/>
+              </w:rPr>
+            </w:pPr>
+            <w:r>
+              <w:rPr>
+                <w:noProof/>
+              </w:rPr>
+              <w:t>DBM-2.</w:t>
+            </w:r>
+            <w:r>
+              <w:rPr>
+                <w:noProof/>
+              </w:rPr>
+              <w:t>12</w:t>
+            </w:r>
+          </w:p>
+        </w:tc>
+        <w:tc>
+          <w:tcPr>
+            <w:tcW w:w="6233" w:type="dxa"/>
+          </w:tcPr>
+          <w:p>
+            <w:pPr>
+              <w:tabs>
+                <w:tab w:val="left" w:pos="360"/>
+              </w:tabs>
+              <w:rPr>
+                <w:noProof/>
+              </w:rPr>
+            </w:pPr>
+            <w:r>
+              <w:rPr>
+                <w:noProof/>
+              </w:rPr>
+              <w:t>Verify the details of submitted log in Coaching_Log_Reason table</w:t>
+            </w:r>
+          </w:p>
+        </w:tc>
+        <w:tc>
+          <w:tcPr>
+            <w:tcW w:w="3015" w:type="dxa"/>
+          </w:tcPr>
+          <w:p>
+            <w:pPr>
+              <w:tabs>
+                <w:tab w:val="left" w:pos="360"/>
+              </w:tabs>
+              <w:rPr>
+                <w:noProof/>
+              </w:rPr>
+            </w:pPr>
+            <w:r>
+              <w:rPr>
+                <w:noProof/>
+              </w:rPr>
+              <w:t>Should meet the specifications defined in FS</w:t>
+            </w:r>
+          </w:p>
+        </w:tc>
+        <w:tc>
+          <w:tcPr>
+            <w:tcW w:w="1192" w:type="dxa"/>
+          </w:tcPr>
+          <w:p>
+            <w:pPr>
+              <w:tabs>
+                <w:tab w:val="left" w:pos="360"/>
+              </w:tabs>
+              <w:rPr>
+                <w:noProof/>
+              </w:rPr>
+            </w:pPr>
+            <w:r>
+              <w:rPr>
+                <w:noProof/>
+              </w:rPr>
+              <w:t>Y</w:t>
+            </w:r>
+          </w:p>
+        </w:tc>
+        <w:tc>
+          <w:tcPr>
+            <w:tcW w:w="1440" w:type="dxa"/>
+          </w:tcPr>
+          <w:p>
+            <w:pPr>
+              <w:tabs>
+                <w:tab w:val="left" w:pos="360"/>
+              </w:tabs>
+              <w:rPr>
+                <w:noProof/>
+              </w:rPr>
+            </w:pPr>
+            <w:r>
+              <w:rPr>
+                <w:noProof/>
+              </w:rPr>
+              <w:t>Pass</w:t>
             </w:r>
           </w:p>
         </w:tc>
@@ -5321,24 +7137,6 @@
                 <w:noProof/>
               </w:rPr>
             </w:pPr>
-            <w:r>
-              <w:rPr>
-                <w:noProof/>
-              </w:rPr>
-              <w:t>DBM-3</w:t>
-            </w:r>
-            <w:r>
-              <w:rPr>
-                <w:noProof/>
-              </w:rPr>
-              <w:t>.</w:t>
-            </w:r>
-            <w:r>
-              <w:rPr>
-                <w:noProof/>
-              </w:rPr>
-              <w:t>3</w:t>
-            </w:r>
           </w:p>
         </w:tc>
         <w:tc>
@@ -5356,157 +7154,9 @@
               <w:tabs>
                 <w:tab w:val="left" w:pos="360"/>
               </w:tabs>
-            </w:pPr>
-            <w:r>
-              <w:t xml:space="preserve">Execute stored procedure to show </w:t>
-            </w:r>
-            <w:r>
-              <w:t>details</w:t>
-            </w:r>
-            <w:r>
-              <w:t xml:space="preserve">of logs for given criteria  </w:t>
-            </w:r>
-          </w:p>
-          <w:p>
-            <w:pPr>
-              <w:tabs>
-                <w:tab w:val="left" w:pos="360"/>
-              </w:tabs>
-            </w:pPr>
-            <w:r>
-              <w:t>sp_Search_For_Dashboards_Details</w:t>
-            </w:r>
-          </w:p>
-          <w:p>
-            <w:pPr>
-              <w:tabs>
-                <w:tab w:val="left" w:pos="360"/>
-              </w:tabs>
-            </w:pPr>
-          </w:p>
-          <w:p>
-            <w:pPr>
-              <w:tabs>
-                <w:tab w:val="left" w:pos="360"/>
-              </w:tabs>
-            </w:pPr>
-            <w:r>
-              <w:t>Calls one of below sps based on which dashboard requested</w:t>
-            </w:r>
-          </w:p>
-          <w:p>
-            <w:pPr>
-              <w:tabs>
-                <w:tab w:val="left" w:pos="360"/>
-              </w:tabs>
-            </w:pPr>
-          </w:p>
-          <w:p>
-            <w:pPr>
-              <w:overflowPunct/>
-              <w:textAlignment w:val="auto"/>
-            </w:pPr>
-            <w:r>
-              <w:t>sp_SelectFrom_Coaching_Log_MyPending</w:t>
-            </w:r>
-          </w:p>
-          <w:p>
-            <w:pPr>
-              <w:pStyle w:val="NoSpacing"/>
-              <w:rPr>
-                <w:rFonts w:ascii="Times New Roman" w:hAnsi="Times New Roman"/>
-                <w:sz w:val="20"/>
-                <w:szCs w:val="20"/>
-              </w:rPr>
-            </w:pPr>
-            <w:r>
-              <w:rPr>
-                <w:rFonts w:ascii="Times New Roman" w:hAnsi="Times New Roman"/>
-                <w:sz w:val="20"/>
-                <w:szCs w:val="20"/>
-              </w:rPr>
-              <w:t>sp_SelectFrom_Coaching_Log_MyFollowup</w:t>
-            </w:r>
-          </w:p>
-          <w:p>
-            <w:pPr>
-              <w:overflowPunct/>
-              <w:textAlignment w:val="auto"/>
-            </w:pPr>
-            <w:r>
-              <w:t xml:space="preserve">sp_SelectFrom_Coaching_Log_MyCompleted </w:t>
-            </w:r>
-          </w:p>
-          <w:p>
-            <w:pPr>
-              <w:overflowPunct/>
-              <w:textAlignment w:val="auto"/>
-            </w:pPr>
-            <w:r>
-              <w:t>sp_SelectFrom_Coaching_Log_MySubmitted</w:t>
-            </w:r>
-          </w:p>
-          <w:p>
-            <w:pPr>
-              <w:overflowPunct/>
-              <w:textAlignment w:val="auto"/>
-            </w:pPr>
-            <w:r>
-              <w:t>sp_SelectFrom_Coaching_Log_MyTeamCompleted</w:t>
-            </w:r>
-          </w:p>
-          <w:p>
-            <w:pPr>
-              <w:tabs>
-                <w:tab w:val="left" w:pos="360"/>
-              </w:tabs>
-            </w:pPr>
-            <w:r>
-              <w:t>sp_SelectFrom_Coaching_Log_MyTeamPending</w:t>
-            </w:r>
-          </w:p>
-          <w:p>
-            <w:pPr>
-              <w:pStyle w:val="NoSpacing"/>
-              <w:rPr>
-                <w:rFonts w:ascii="Times New Roman" w:hAnsi="Times New Roman"/>
-                <w:sz w:val="20"/>
-                <w:szCs w:val="20"/>
-              </w:rPr>
-            </w:pPr>
-            <w:r>
-              <w:rPr>
-                <w:rFonts w:ascii="Times New Roman" w:hAnsi="Times New Roman"/>
-                <w:sz w:val="20"/>
-                <w:szCs w:val="20"/>
-              </w:rPr>
-              <w:t>sp_SelectFrom_Warning_Log_MyTeamWarning</w:t>
-            </w:r>
-          </w:p>
-          <w:p>
-            <w:pPr>
-              <w:tabs>
-                <w:tab w:val="left" w:pos="360"/>
-              </w:tabs>
-            </w:pPr>
-          </w:p>
-          <w:p>
-            <w:pPr>
-              <w:overflowPunct/>
-              <w:textAlignment w:val="auto"/>
-            </w:pPr>
-          </w:p>
-          <w:p>
-            <w:pPr>
-              <w:overflowPunct/>
-              <w:textAlignment w:val="auto"/>
-            </w:pPr>
-          </w:p>
-          <w:p>
-            <w:pPr>
-              <w:tabs>
-                <w:tab w:val="left" w:pos="360"/>
-              </w:tabs>
+              <w:rPr>
+                <w:noProof/>
+              </w:rPr>
             </w:pPr>
           </w:p>
         </w:tc>
@@ -5529,12 +7179,6 @@
                 <w:noProof/>
               </w:rPr>
             </w:pPr>
-            <w:r>
-              <w:rPr>
-                <w:noProof/>
-              </w:rPr>
-              <w:t>Details displayed should be as expected</w:t>
-            </w:r>
           </w:p>
         </w:tc>
         <w:tc>
@@ -5550,12 +7194,6 @@
                 <w:noProof/>
               </w:rPr>
             </w:pPr>
-            <w:r>
-              <w:rPr>
-                <w:noProof/>
-              </w:rPr>
-              <w:t>Y</w:t>
-            </w:r>
           </w:p>
         </w:tc>
         <w:tc>
@@ -5571,12 +7209,6 @@
                 <w:noProof/>
               </w:rPr>
             </w:pPr>
-            <w:r>
-              <w:rPr>
-                <w:noProof/>
-              </w:rPr>
-              <w:t>P</w:t>
-            </w:r>
           </w:p>
         </w:tc>
       </w:tr>
@@ -5600,12 +7232,6 @@
                 <w:noProof/>
               </w:rPr>
             </w:pPr>
-            <w:r>
-              <w:rPr>
-                <w:noProof/>
-              </w:rPr>
-              <w:t>DBM-3.4</w:t>
-            </w:r>
           </w:p>
         </w:tc>
         <w:tc>
@@ -5631,268 +7257,8 @@
               <w:rPr>
                 <w:noProof/>
               </w:rPr>
-              <w:t xml:space="preserve">Execute stored procedure to show </w:t>
-            </w:r>
-            <w:r>
-              <w:rPr>
-                <w:noProof/>
-              </w:rPr>
-              <w:t>Count</w:t>
-            </w:r>
-            <w:r>
-              <w:rPr>
-                <w:noProof/>
-              </w:rPr>
-              <w:t xml:space="preserve">of logs for given criteria  </w:t>
-            </w:r>
-          </w:p>
-          <w:p>
-            <w:pPr>
-              <w:pStyle w:val="NoSpacing"/>
-              <w:rPr>
-                <w:rFonts w:ascii="Times New Roman" w:hAnsi="Times New Roman"/>
-                <w:sz w:val="20"/>
-                <w:szCs w:val="20"/>
-              </w:rPr>
-            </w:pPr>
-            <w:r>
-              <w:rPr>
-                <w:rFonts w:ascii="Times New Roman" w:hAnsi="Times New Roman"/>
-                <w:sz w:val="20"/>
-                <w:szCs w:val="20"/>
-              </w:rPr>
-              <w:t>sp_Search_For_Dashboards_Count</w:t>
-            </w:r>
-          </w:p>
-          <w:p>
-            <w:pPr>
-              <w:tabs>
-                <w:tab w:val="left" w:pos="360"/>
-              </w:tabs>
-              <w:rPr>
-                <w:noProof/>
-              </w:rPr>
-            </w:pPr>
-          </w:p>
-          <w:p>
-            <w:pPr>
-              <w:tabs>
-                <w:tab w:val="left" w:pos="360"/>
-              </w:tabs>
-              <w:rPr>
-                <w:noProof/>
-              </w:rPr>
-            </w:pPr>
-            <w:r>
-              <w:rPr>
-                <w:noProof/>
-              </w:rPr>
-              <w:t>Calls one of below sps based on which dashboard requested</w:t>
-            </w:r>
-          </w:p>
-          <w:p>
-            <w:pPr>
-              <w:tabs>
-                <w:tab w:val="left" w:pos="360"/>
-              </w:tabs>
-              <w:rPr>
-                <w:noProof/>
-              </w:rPr>
-            </w:pPr>
-          </w:p>
-          <w:p>
-            <w:pPr>
-              <w:overflowPunct/>
-              <w:textAlignment w:val="auto"/>
-            </w:pPr>
-            <w:r>
-              <w:t>sp_SelectFrom_Coaching_Log_MyPendingCount</w:t>
-            </w:r>
-          </w:p>
-          <w:p>
-            <w:pPr>
-              <w:pStyle w:val="NoSpacing"/>
-              <w:rPr>
-                <w:rFonts w:ascii="Times New Roman" w:hAnsi="Times New Roman"/>
-                <w:sz w:val="20"/>
-                <w:szCs w:val="20"/>
-              </w:rPr>
-            </w:pPr>
-            <w:r>
-              <w:rPr>
-                <w:rFonts w:ascii="Times New Roman" w:hAnsi="Times New Roman"/>
-                <w:sz w:val="20"/>
-                <w:szCs w:val="20"/>
-              </w:rPr>
-              <w:t>sp_SelectFrom_Coaching_Log_MyFollowup_Count</w:t>
-            </w:r>
-          </w:p>
-          <w:p>
-            <w:pPr>
-              <w:overflowPunct/>
-              <w:textAlignment w:val="auto"/>
-              <w:rPr>
-                <w:b/>
-                <w:bCs/>
-              </w:rPr>
-            </w:pPr>
-            <w:r>
-              <w:t>sp_SelectFrom_Coaching_Log_MyCompleteCount</w:t>
-            </w:r>
-          </w:p>
-          <w:p>
-            <w:pPr>
-              <w:overflowPunct/>
-              <w:textAlignment w:val="auto"/>
-            </w:pPr>
-            <w:r>
-              <w:t>sp_SelectFrom_Coaching_Log_MySubmittedCount</w:t>
-            </w:r>
-          </w:p>
-          <w:p>
-            <w:pPr>
-              <w:overflowPunct/>
-              <w:textAlignment w:val="auto"/>
-            </w:pPr>
-            <w:r>
-              <w:t>sp_SelectFrom_Coaching_Log_MyTeamCompletedCount</w:t>
-            </w:r>
-          </w:p>
-          <w:p>
-            <w:pPr>
-              <w:tabs>
-                <w:tab w:val="left" w:pos="360"/>
-              </w:tabs>
-            </w:pPr>
-            <w:r>
-              <w:t>sp_SelectFrom_Coaching_Log_MyTeamPendingCount</w:t>
-            </w:r>
-          </w:p>
-          <w:p>
-            <w:pPr>
-              <w:pStyle w:val="NoSpacing"/>
-              <w:rPr>
-                <w:rFonts w:ascii="Times New Roman" w:hAnsi="Times New Roman"/>
-                <w:sz w:val="20"/>
-                <w:szCs w:val="20"/>
-              </w:rPr>
-            </w:pPr>
-            <w:r>
-              <w:rPr>
-                <w:rFonts w:ascii="Times New Roman" w:hAnsi="Times New Roman"/>
-                <w:sz w:val="20"/>
-                <w:szCs w:val="20"/>
-              </w:rPr>
-              <w:t>sp_SelectFrom_Warning_Log_MyTeamWarning_Count</w:t>
-            </w:r>
-          </w:p>
-          <w:p>
-            <w:pPr>
-              <w:tabs>
-                <w:tab w:val="left" w:pos="360"/>
-              </w:tabs>
-              <w:rPr>
-                <w:noProof/>
-              </w:rPr>
-            </w:pPr>
-          </w:p>
-          <w:p>
-            <w:pPr>
-              <w:tabs>
-                <w:tab w:val="left" w:pos="360"/>
-              </w:tabs>
-              <w:rPr>
-                <w:noProof/>
-              </w:rPr>
-            </w:pPr>
-          </w:p>
-          <w:p>
-            <w:pPr>
-              <w:overflowPunct/>
-              <w:textAlignment w:val="auto"/>
-              <w:rPr>
-                <w:rFonts w:ascii="Consolas" w:hAnsi="Consolas" w:cs="Consolas"/>
-                <w:color w:val="000000"/>
-                <w:sz w:val="19"/>
-                <w:szCs w:val="19"/>
-              </w:rPr>
-            </w:pPr>
-          </w:p>
-          <w:p>
-            <w:pPr>
-              <w:overflowPunct/>
-              <w:textAlignment w:val="auto"/>
-              <w:rPr>
-                <w:rFonts w:ascii="Consolas" w:hAnsi="Consolas" w:cs="Consolas"/>
-                <w:color w:val="000000"/>
-                <w:sz w:val="19"/>
-                <w:szCs w:val="19"/>
-              </w:rPr>
-            </w:pPr>
-            <w:r>
-              <w:rPr>
-                <w:rFonts w:ascii="Consolas" w:hAnsi="Consolas" w:cs="Consolas"/>
-                <w:color w:val="000000"/>
-                <w:sz w:val="19"/>
-                <w:szCs w:val="19"/>
-              </w:rPr>
-              <w:tab/>
-            </w:r>
-            <w:r>
-              <w:rPr>
-                <w:rFonts w:ascii="Consolas" w:hAnsi="Consolas" w:cs="Consolas"/>
-                <w:color w:val="000000"/>
-                <w:sz w:val="19"/>
-                <w:szCs w:val="19"/>
-              </w:rPr>
-              <w:tab/>
-            </w:r>
-          </w:p>
-          <w:p>
-            <w:pPr>
-              <w:overflowPunct/>
-              <w:textAlignment w:val="auto"/>
-              <w:rPr>
-                <w:rFonts w:ascii="Consolas" w:hAnsi="Consolas" w:cs="Consolas"/>
-                <w:color w:val="000000"/>
-                <w:sz w:val="19"/>
-                <w:szCs w:val="19"/>
-              </w:rPr>
-            </w:pPr>
-          </w:p>
-          <w:p>
-            <w:pPr>
-              <w:overflowPunct/>
-              <w:textAlignment w:val="auto"/>
-              <w:rPr>
-                <w:rFonts w:ascii="Consolas" w:hAnsi="Consolas" w:cs="Consolas"/>
-                <w:color w:val="000000"/>
-                <w:sz w:val="19"/>
-                <w:szCs w:val="19"/>
-              </w:rPr>
-            </w:pPr>
-          </w:p>
-          <w:p>
-            <w:pPr>
-              <w:overflowPunct/>
-              <w:textAlignment w:val="auto"/>
-              <w:rPr>
-                <w:rFonts w:ascii="Consolas" w:hAnsi="Consolas" w:cs="Consolas"/>
-                <w:color w:val="000000"/>
-                <w:sz w:val="19"/>
-                <w:szCs w:val="19"/>
-              </w:rPr>
-            </w:pPr>
-          </w:p>
-          <w:p>
-            <w:pPr>
-              <w:tabs>
-                <w:tab w:val="left" w:pos="360"/>
-              </w:tabs>
-              <w:rPr>
-                <w:noProof/>
-              </w:rPr>
-            </w:pPr>
+              <w:t>My Dashboard Counts</w:t>
+            </w:r>
           </w:p>
         </w:tc>
         <w:tc>
@@ -5914,13 +7280,6 @@
                 <w:noProof/>
               </w:rPr>
             </w:pPr>
-            <w:r>
-              <w:rPr>
-                <w:noProof/>
-              </w:rPr>
-              <w:lastRenderedPageBreak/>
-              <w:t>Counts should match the number of Deatil Records Displayed</w:t>
-            </w:r>
           </w:p>
         </w:tc>
         <w:tc>
@@ -5936,12 +7295,6 @@
                 <w:noProof/>
               </w:rPr>
             </w:pPr>
-            <w:r>
-              <w:rPr>
-                <w:noProof/>
-              </w:rPr>
-              <w:t>Y</w:t>
-            </w:r>
           </w:p>
         </w:tc>
         <w:tc>
@@ -5957,12 +7310,6 @@
                 <w:noProof/>
               </w:rPr>
             </w:pPr>
-            <w:r>
-              <w:rPr>
-                <w:noProof/>
-              </w:rPr>
-              <w:t>P</w:t>
-            </w:r>
           </w:p>
         </w:tc>
       </w:tr>
@@ -5986,6 +7333,18 @@
                 <w:noProof/>
               </w:rPr>
             </w:pPr>
+            <w:r>
+              <w:rPr>
+                <w:noProof/>
+              </w:rPr>
+              <w:t>DBM-3</w:t>
+            </w:r>
+            <w:r>
+              <w:rPr>
+                <w:noProof/>
+              </w:rPr>
+              <w:t>.1</w:t>
+            </w:r>
           </w:p>
         </w:tc>
         <w:tc>
@@ -6011,13 +7370,25 @@
               <w:rPr>
                 <w:noProof/>
               </w:rPr>
-              <w:t>Log Review</w:t>
-            </w:r>
-            <w:r>
-              <w:rPr>
-                <w:noProof/>
-              </w:rPr>
-              <w:t>(Non-QN)</w:t>
+              <w:t>Execute summary count stored procedure</w:t>
+            </w:r>
+          </w:p>
+          <w:p>
+            <w:pPr>
+              <w:overflowPunct/>
+              <w:textAlignment w:val="auto"/>
+              <w:rPr>
+                <w:noProof/>
+              </w:rPr>
+            </w:pPr>
+            <w:r>
+              <w:t>sp_Dashboard_Summary_Count</w:t>
+            </w:r>
+            <w:r>
+              <w:rPr>
+                <w:noProof/>
+              </w:rPr>
+              <w:t xml:space="preserve">  </w:t>
             </w:r>
           </w:p>
         </w:tc>
@@ -6040,6 +7411,12 @@
                 <w:noProof/>
               </w:rPr>
             </w:pPr>
+            <w:r>
+              <w:rPr>
+                <w:noProof/>
+              </w:rPr>
+              <w:t>Counts retuned should be returned correctly for logs meeting all required criteria grouped by section(displayed in list in UI)</w:t>
+            </w:r>
           </w:p>
         </w:tc>
         <w:tc>
@@ -6055,6 +7432,12 @@
                 <w:noProof/>
               </w:rPr>
             </w:pPr>
+            <w:r>
+              <w:rPr>
+                <w:noProof/>
+              </w:rPr>
+              <w:t>N</w:t>
+            </w:r>
           </w:p>
         </w:tc>
         <w:tc>
@@ -6070,6 +7453,944 @@
                 <w:noProof/>
               </w:rPr>
             </w:pPr>
+            <w:r>
+              <w:rPr>
+                <w:noProof/>
+              </w:rPr>
+              <w:t>NA</w:t>
+            </w:r>
+          </w:p>
+        </w:tc>
+      </w:tr>
+      <w:tr>
+        <w:tc>
+          <w:tcPr>
+            <w:tcW w:w="1170" w:type="dxa"/>
+            <w:tcBorders>
+              <w:top w:val="single" w:sz="4" w:space="0" w:color="auto"/>
+              <w:left w:val="single" w:sz="4" w:space="0" w:color="auto"/>
+              <w:bottom w:val="single" w:sz="4" w:space="0" w:color="auto"/>
+              <w:right w:val="single" w:sz="4" w:space="0" w:color="auto"/>
+            </w:tcBorders>
+          </w:tcPr>
+          <w:p>
+            <w:pPr>
+              <w:tabs>
+                <w:tab w:val="left" w:pos="360"/>
+              </w:tabs>
+              <w:rPr>
+                <w:noProof/>
+              </w:rPr>
+            </w:pPr>
+            <w:r>
+              <w:rPr>
+                <w:noProof/>
+              </w:rPr>
+              <w:t>DBM-3</w:t>
+            </w:r>
+            <w:r>
+              <w:rPr>
+                <w:noProof/>
+              </w:rPr>
+              <w:t>.</w:t>
+            </w:r>
+            <w:r>
+              <w:rPr>
+                <w:noProof/>
+              </w:rPr>
+              <w:t>2</w:t>
+            </w:r>
+          </w:p>
+        </w:tc>
+        <w:tc>
+          <w:tcPr>
+            <w:tcW w:w="6233" w:type="dxa"/>
+            <w:tcBorders>
+              <w:top w:val="single" w:sz="4" w:space="0" w:color="auto"/>
+              <w:left w:val="single" w:sz="4" w:space="0" w:color="auto"/>
+              <w:bottom w:val="single" w:sz="4" w:space="0" w:color="auto"/>
+              <w:right w:val="single" w:sz="4" w:space="0" w:color="auto"/>
+            </w:tcBorders>
+          </w:tcPr>
+          <w:p>
+            <w:pPr>
+              <w:overflowPunct/>
+              <w:textAlignment w:val="auto"/>
+              <w:rPr>
+                <w:rFonts w:ascii="Consolas" w:hAnsi="Consolas" w:cs="Consolas"/>
+                <w:color w:val="0000FF"/>
+                <w:sz w:val="19"/>
+                <w:szCs w:val="19"/>
+              </w:rPr>
+            </w:pPr>
+          </w:p>
+          <w:p>
+            <w:pPr>
+              <w:tabs>
+                <w:tab w:val="left" w:pos="360"/>
+              </w:tabs>
+              <w:rPr>
+                <w:noProof/>
+              </w:rPr>
+            </w:pPr>
+            <w:r>
+              <w:rPr>
+                <w:noProof/>
+              </w:rPr>
+              <w:t>Execute summary count by status stored procedure</w:t>
+            </w:r>
+          </w:p>
+          <w:p>
+            <w:pPr>
+              <w:overflowPunct/>
+              <w:textAlignment w:val="auto"/>
+              <w:rPr>
+                <w:rFonts w:ascii="Consolas" w:hAnsi="Consolas" w:cs="Consolas"/>
+                <w:color w:val="0000FF"/>
+                <w:sz w:val="19"/>
+                <w:szCs w:val="19"/>
+              </w:rPr>
+            </w:pPr>
+          </w:p>
+          <w:p>
+            <w:pPr>
+              <w:tabs>
+                <w:tab w:val="left" w:pos="360"/>
+              </w:tabs>
+              <w:rPr>
+                <w:noProof/>
+              </w:rPr>
+            </w:pPr>
+          </w:p>
+        </w:tc>
+        <w:tc>
+          <w:tcPr>
+            <w:tcW w:w="3015" w:type="dxa"/>
+            <w:tcBorders>
+              <w:top w:val="single" w:sz="4" w:space="0" w:color="auto"/>
+              <w:left w:val="single" w:sz="4" w:space="0" w:color="auto"/>
+              <w:bottom w:val="single" w:sz="4" w:space="0" w:color="auto"/>
+              <w:right w:val="single" w:sz="4" w:space="0" w:color="auto"/>
+            </w:tcBorders>
+          </w:tcPr>
+          <w:p>
+            <w:pPr>
+              <w:tabs>
+                <w:tab w:val="left" w:pos="360"/>
+              </w:tabs>
+              <w:rPr>
+                <w:noProof/>
+              </w:rPr>
+            </w:pPr>
+            <w:r>
+              <w:rPr>
+                <w:noProof/>
+              </w:rPr>
+              <w:t>Counts retuned should be returned broken down by pending status (displayed in graph in UI)</w:t>
+            </w:r>
+          </w:p>
+        </w:tc>
+        <w:tc>
+          <w:tcPr>
+            <w:tcW w:w="1192" w:type="dxa"/>
+          </w:tcPr>
+          <w:p>
+            <w:pPr>
+              <w:tabs>
+                <w:tab w:val="left" w:pos="360"/>
+              </w:tabs>
+              <w:rPr>
+                <w:noProof/>
+              </w:rPr>
+            </w:pPr>
+            <w:r>
+              <w:rPr>
+                <w:noProof/>
+              </w:rPr>
+              <w:t>N</w:t>
+            </w:r>
+          </w:p>
+        </w:tc>
+        <w:tc>
+          <w:tcPr>
+            <w:tcW w:w="1440" w:type="dxa"/>
+          </w:tcPr>
+          <w:p>
+            <w:pPr>
+              <w:tabs>
+                <w:tab w:val="left" w:pos="360"/>
+              </w:tabs>
+              <w:rPr>
+                <w:noProof/>
+              </w:rPr>
+            </w:pPr>
+            <w:r>
+              <w:rPr>
+                <w:noProof/>
+              </w:rPr>
+              <w:t>NA</w:t>
+            </w:r>
+          </w:p>
+        </w:tc>
+      </w:tr>
+      <w:tr>
+        <w:tc>
+          <w:tcPr>
+            <w:tcW w:w="1170" w:type="dxa"/>
+            <w:tcBorders>
+              <w:top w:val="single" w:sz="4" w:space="0" w:color="auto"/>
+              <w:left w:val="single" w:sz="4" w:space="0" w:color="auto"/>
+              <w:bottom w:val="single" w:sz="4" w:space="0" w:color="auto"/>
+              <w:right w:val="single" w:sz="4" w:space="0" w:color="auto"/>
+            </w:tcBorders>
+          </w:tcPr>
+          <w:p>
+            <w:pPr>
+              <w:tabs>
+                <w:tab w:val="left" w:pos="360"/>
+              </w:tabs>
+              <w:rPr>
+                <w:noProof/>
+              </w:rPr>
+            </w:pPr>
+            <w:r>
+              <w:rPr>
+                <w:noProof/>
+              </w:rPr>
+              <w:t>DBM-3</w:t>
+            </w:r>
+            <w:r>
+              <w:rPr>
+                <w:noProof/>
+              </w:rPr>
+              <w:t>.</w:t>
+            </w:r>
+            <w:r>
+              <w:rPr>
+                <w:noProof/>
+              </w:rPr>
+              <w:t>3</w:t>
+            </w:r>
+          </w:p>
+        </w:tc>
+        <w:tc>
+          <w:tcPr>
+            <w:tcW w:w="6233" w:type="dxa"/>
+            <w:tcBorders>
+              <w:top w:val="single" w:sz="4" w:space="0" w:color="auto"/>
+              <w:left w:val="single" w:sz="4" w:space="0" w:color="auto"/>
+              <w:bottom w:val="single" w:sz="4" w:space="0" w:color="auto"/>
+              <w:right w:val="single" w:sz="4" w:space="0" w:color="auto"/>
+            </w:tcBorders>
+          </w:tcPr>
+          <w:p>
+            <w:pPr>
+              <w:tabs>
+                <w:tab w:val="left" w:pos="360"/>
+              </w:tabs>
+            </w:pPr>
+            <w:r>
+              <w:t xml:space="preserve">Execute stored procedure to show details of logs for given criteria  </w:t>
+            </w:r>
+          </w:p>
+          <w:p>
+            <w:pPr>
+              <w:tabs>
+                <w:tab w:val="left" w:pos="360"/>
+              </w:tabs>
+            </w:pPr>
+            <w:r>
+              <w:t>sp_Search_For_Dashboards_Details</w:t>
+            </w:r>
+          </w:p>
+          <w:p>
+            <w:pPr>
+              <w:tabs>
+                <w:tab w:val="left" w:pos="360"/>
+              </w:tabs>
+            </w:pPr>
+          </w:p>
+          <w:p>
+            <w:pPr>
+              <w:tabs>
+                <w:tab w:val="left" w:pos="360"/>
+              </w:tabs>
+            </w:pPr>
+            <w:r>
+              <w:t>Calls one of below sps based on which dashboard requested</w:t>
+            </w:r>
+          </w:p>
+          <w:p>
+            <w:pPr>
+              <w:tabs>
+                <w:tab w:val="left" w:pos="360"/>
+              </w:tabs>
+            </w:pPr>
+          </w:p>
+          <w:p>
+            <w:pPr>
+              <w:overflowPunct/>
+              <w:textAlignment w:val="auto"/>
+            </w:pPr>
+            <w:r>
+              <w:lastRenderedPageBreak/>
+              <w:t>sp_SelectFrom_Coaching_Log_MyPending</w:t>
+            </w:r>
+          </w:p>
+          <w:p>
+            <w:pPr>
+              <w:pStyle w:val="NoSpacing"/>
+              <w:rPr>
+                <w:rFonts w:ascii="Times New Roman" w:hAnsi="Times New Roman"/>
+                <w:sz w:val="20"/>
+                <w:szCs w:val="20"/>
+              </w:rPr>
+            </w:pPr>
+            <w:r>
+              <w:rPr>
+                <w:rFonts w:ascii="Times New Roman" w:hAnsi="Times New Roman"/>
+                <w:sz w:val="20"/>
+                <w:szCs w:val="20"/>
+              </w:rPr>
+              <w:t>sp_SelectFrom_Coaching_Log_MyFollowup</w:t>
+            </w:r>
+          </w:p>
+          <w:p>
+            <w:pPr>
+              <w:overflowPunct/>
+              <w:textAlignment w:val="auto"/>
+            </w:pPr>
+            <w:r>
+              <w:t xml:space="preserve">sp_SelectFrom_Coaching_Log_MyCompleted </w:t>
+            </w:r>
+          </w:p>
+          <w:p>
+            <w:pPr>
+              <w:overflowPunct/>
+              <w:textAlignment w:val="auto"/>
+            </w:pPr>
+            <w:r>
+              <w:t>sp_SelectFrom_Coaching_Log_MySubmitted</w:t>
+            </w:r>
+          </w:p>
+          <w:p>
+            <w:pPr>
+              <w:overflowPunct/>
+              <w:textAlignment w:val="auto"/>
+            </w:pPr>
+            <w:r>
+              <w:t>sp_SelectFrom_Coaching_Log_MyTeamCompleted</w:t>
+            </w:r>
+          </w:p>
+          <w:p>
+            <w:pPr>
+              <w:tabs>
+                <w:tab w:val="left" w:pos="360"/>
+              </w:tabs>
+            </w:pPr>
+            <w:r>
+              <w:t>sp_SelectFrom_Coaching_Log_MyTeamPending</w:t>
+            </w:r>
+          </w:p>
+          <w:p>
+            <w:pPr>
+              <w:pStyle w:val="NoSpacing"/>
+              <w:rPr>
+                <w:rFonts w:ascii="Times New Roman" w:hAnsi="Times New Roman"/>
+                <w:sz w:val="20"/>
+                <w:szCs w:val="20"/>
+              </w:rPr>
+            </w:pPr>
+            <w:r>
+              <w:rPr>
+                <w:rFonts w:ascii="Times New Roman" w:hAnsi="Times New Roman"/>
+                <w:sz w:val="20"/>
+                <w:szCs w:val="20"/>
+              </w:rPr>
+              <w:t>sp_SelectFrom_Warning_Log_MyTeamWarning</w:t>
+            </w:r>
+          </w:p>
+          <w:p>
+            <w:pPr>
+              <w:tabs>
+                <w:tab w:val="left" w:pos="360"/>
+              </w:tabs>
+            </w:pPr>
+          </w:p>
+          <w:p>
+            <w:pPr>
+              <w:overflowPunct/>
+              <w:textAlignment w:val="auto"/>
+            </w:pPr>
+          </w:p>
+          <w:p>
+            <w:pPr>
+              <w:overflowPunct/>
+              <w:textAlignment w:val="auto"/>
+            </w:pPr>
+          </w:p>
+          <w:p>
+            <w:pPr>
+              <w:tabs>
+                <w:tab w:val="left" w:pos="360"/>
+              </w:tabs>
+            </w:pPr>
+          </w:p>
+        </w:tc>
+        <w:tc>
+          <w:tcPr>
+            <w:tcW w:w="3015" w:type="dxa"/>
+            <w:tcBorders>
+              <w:top w:val="single" w:sz="4" w:space="0" w:color="auto"/>
+              <w:left w:val="single" w:sz="4" w:space="0" w:color="auto"/>
+              <w:bottom w:val="single" w:sz="4" w:space="0" w:color="auto"/>
+              <w:right w:val="single" w:sz="4" w:space="0" w:color="auto"/>
+            </w:tcBorders>
+          </w:tcPr>
+          <w:p>
+            <w:pPr>
+              <w:tabs>
+                <w:tab w:val="left" w:pos="360"/>
+              </w:tabs>
+              <w:rPr>
+                <w:noProof/>
+              </w:rPr>
+            </w:pPr>
+            <w:r>
+              <w:rPr>
+                <w:noProof/>
+              </w:rPr>
+              <w:lastRenderedPageBreak/>
+              <w:t>Details displayed should be as expected</w:t>
+            </w:r>
+          </w:p>
+        </w:tc>
+        <w:tc>
+          <w:tcPr>
+            <w:tcW w:w="1192" w:type="dxa"/>
+          </w:tcPr>
+          <w:p>
+            <w:pPr>
+              <w:tabs>
+                <w:tab w:val="left" w:pos="360"/>
+              </w:tabs>
+              <w:rPr>
+                <w:noProof/>
+              </w:rPr>
+            </w:pPr>
+            <w:r>
+              <w:rPr>
+                <w:noProof/>
+              </w:rPr>
+              <w:t>N</w:t>
+            </w:r>
+          </w:p>
+        </w:tc>
+        <w:tc>
+          <w:tcPr>
+            <w:tcW w:w="1440" w:type="dxa"/>
+          </w:tcPr>
+          <w:p>
+            <w:pPr>
+              <w:tabs>
+                <w:tab w:val="left" w:pos="360"/>
+              </w:tabs>
+              <w:rPr>
+                <w:noProof/>
+              </w:rPr>
+            </w:pPr>
+            <w:r>
+              <w:rPr>
+                <w:noProof/>
+              </w:rPr>
+              <w:t>NA</w:t>
+            </w:r>
+          </w:p>
+        </w:tc>
+      </w:tr>
+      <w:tr>
+        <w:tc>
+          <w:tcPr>
+            <w:tcW w:w="1170" w:type="dxa"/>
+            <w:tcBorders>
+              <w:top w:val="single" w:sz="4" w:space="0" w:color="auto"/>
+              <w:left w:val="single" w:sz="4" w:space="0" w:color="auto"/>
+              <w:bottom w:val="single" w:sz="4" w:space="0" w:color="auto"/>
+              <w:right w:val="single" w:sz="4" w:space="0" w:color="auto"/>
+            </w:tcBorders>
+          </w:tcPr>
+          <w:p>
+            <w:pPr>
+              <w:tabs>
+                <w:tab w:val="left" w:pos="360"/>
+              </w:tabs>
+              <w:rPr>
+                <w:noProof/>
+              </w:rPr>
+            </w:pPr>
+            <w:r>
+              <w:rPr>
+                <w:noProof/>
+              </w:rPr>
+              <w:t>DBM-3.4</w:t>
+            </w:r>
+          </w:p>
+        </w:tc>
+        <w:tc>
+          <w:tcPr>
+            <w:tcW w:w="6233" w:type="dxa"/>
+            <w:tcBorders>
+              <w:top w:val="single" w:sz="4" w:space="0" w:color="auto"/>
+              <w:left w:val="single" w:sz="4" w:space="0" w:color="auto"/>
+              <w:bottom w:val="single" w:sz="4" w:space="0" w:color="auto"/>
+              <w:right w:val="single" w:sz="4" w:space="0" w:color="auto"/>
+            </w:tcBorders>
+          </w:tcPr>
+          <w:p>
+            <w:pPr>
+              <w:tabs>
+                <w:tab w:val="left" w:pos="360"/>
+              </w:tabs>
+              <w:rPr>
+                <w:noProof/>
+              </w:rPr>
+            </w:pPr>
+            <w:r>
+              <w:rPr>
+                <w:noProof/>
+              </w:rPr>
+              <w:t xml:space="preserve">Execute stored procedure to show Countof logs for given criteria  </w:t>
+            </w:r>
+          </w:p>
+          <w:p>
+            <w:pPr>
+              <w:pStyle w:val="NoSpacing"/>
+              <w:rPr>
+                <w:rFonts w:ascii="Times New Roman" w:hAnsi="Times New Roman"/>
+                <w:sz w:val="20"/>
+                <w:szCs w:val="20"/>
+              </w:rPr>
+            </w:pPr>
+            <w:r>
+              <w:rPr>
+                <w:rFonts w:ascii="Times New Roman" w:hAnsi="Times New Roman"/>
+                <w:sz w:val="20"/>
+                <w:szCs w:val="20"/>
+              </w:rPr>
+              <w:t>sp_Search_For_Dashboards_Count</w:t>
+            </w:r>
+          </w:p>
+          <w:p>
+            <w:pPr>
+              <w:tabs>
+                <w:tab w:val="left" w:pos="360"/>
+              </w:tabs>
+              <w:rPr>
+                <w:noProof/>
+              </w:rPr>
+            </w:pPr>
+          </w:p>
+          <w:p>
+            <w:pPr>
+              <w:tabs>
+                <w:tab w:val="left" w:pos="360"/>
+              </w:tabs>
+              <w:rPr>
+                <w:noProof/>
+              </w:rPr>
+            </w:pPr>
+            <w:r>
+              <w:rPr>
+                <w:noProof/>
+              </w:rPr>
+              <w:t>Calls one of below sps based on which dashboard requested</w:t>
+            </w:r>
+          </w:p>
+          <w:p>
+            <w:pPr>
+              <w:tabs>
+                <w:tab w:val="left" w:pos="360"/>
+              </w:tabs>
+              <w:rPr>
+                <w:noProof/>
+              </w:rPr>
+            </w:pPr>
+          </w:p>
+          <w:p>
+            <w:pPr>
+              <w:overflowPunct/>
+              <w:textAlignment w:val="auto"/>
+            </w:pPr>
+            <w:r>
+              <w:t>sp_SelectFrom_Coaching_Log_MyPendingCount</w:t>
+            </w:r>
+          </w:p>
+          <w:p>
+            <w:pPr>
+              <w:pStyle w:val="NoSpacing"/>
+              <w:rPr>
+                <w:rFonts w:ascii="Times New Roman" w:hAnsi="Times New Roman"/>
+                <w:sz w:val="20"/>
+                <w:szCs w:val="20"/>
+              </w:rPr>
+            </w:pPr>
+            <w:r>
+              <w:rPr>
+                <w:rFonts w:ascii="Times New Roman" w:hAnsi="Times New Roman"/>
+                <w:sz w:val="20"/>
+                <w:szCs w:val="20"/>
+              </w:rPr>
+              <w:t>sp_SelectFrom_Coaching_Log_MyFollowup_Count</w:t>
+            </w:r>
+          </w:p>
+          <w:p>
+            <w:pPr>
+              <w:overflowPunct/>
+              <w:textAlignment w:val="auto"/>
+              <w:rPr>
+                <w:b/>
+                <w:bCs/>
+              </w:rPr>
+            </w:pPr>
+            <w:r>
+              <w:t>sp_SelectFrom_Coaching_Log_MyCompleteCount</w:t>
+            </w:r>
+          </w:p>
+          <w:p>
+            <w:pPr>
+              <w:overflowPunct/>
+              <w:textAlignment w:val="auto"/>
+            </w:pPr>
+            <w:r>
+              <w:t>sp_SelectFrom_Coaching_Log_MySubmittedCount</w:t>
+            </w:r>
+          </w:p>
+          <w:p>
+            <w:pPr>
+              <w:overflowPunct/>
+              <w:textAlignment w:val="auto"/>
+            </w:pPr>
+            <w:r>
+              <w:t>sp_SelectFrom_Coaching_Log_MyTeamCompletedCount</w:t>
+            </w:r>
+          </w:p>
+          <w:p>
+            <w:pPr>
+              <w:tabs>
+                <w:tab w:val="left" w:pos="360"/>
+              </w:tabs>
+            </w:pPr>
+            <w:r>
+              <w:t>sp_SelectFrom_Coaching_Log_MyTeamPendingCount</w:t>
+            </w:r>
+          </w:p>
+          <w:p>
+            <w:pPr>
+              <w:pStyle w:val="NoSpacing"/>
+              <w:rPr>
+                <w:rFonts w:ascii="Times New Roman" w:hAnsi="Times New Roman"/>
+                <w:sz w:val="20"/>
+                <w:szCs w:val="20"/>
+              </w:rPr>
+            </w:pPr>
+            <w:r>
+              <w:rPr>
+                <w:rFonts w:ascii="Times New Roman" w:hAnsi="Times New Roman"/>
+                <w:sz w:val="20"/>
+                <w:szCs w:val="20"/>
+              </w:rPr>
+              <w:t>sp_SelectFrom_Warning_Log_MyTeamWarning_Count</w:t>
+            </w:r>
+          </w:p>
+          <w:p>
+            <w:pPr>
+              <w:tabs>
+                <w:tab w:val="left" w:pos="360"/>
+              </w:tabs>
+              <w:rPr>
+                <w:noProof/>
+              </w:rPr>
+            </w:pPr>
+          </w:p>
+          <w:p>
+            <w:pPr>
+              <w:tabs>
+                <w:tab w:val="left" w:pos="360"/>
+              </w:tabs>
+              <w:rPr>
+                <w:noProof/>
+              </w:rPr>
+            </w:pPr>
+          </w:p>
+          <w:p>
+            <w:pPr>
+              <w:overflowPunct/>
+              <w:textAlignment w:val="auto"/>
+              <w:rPr>
+                <w:rFonts w:ascii="Consolas" w:hAnsi="Consolas" w:cs="Consolas"/>
+                <w:color w:val="000000"/>
+                <w:sz w:val="19"/>
+                <w:szCs w:val="19"/>
+              </w:rPr>
+            </w:pPr>
+          </w:p>
+          <w:p>
+            <w:pPr>
+              <w:overflowPunct/>
+              <w:textAlignment w:val="auto"/>
+              <w:rPr>
+                <w:rFonts w:ascii="Consolas" w:hAnsi="Consolas" w:cs="Consolas"/>
+                <w:color w:val="000000"/>
+                <w:sz w:val="19"/>
+                <w:szCs w:val="19"/>
+              </w:rPr>
+            </w:pPr>
+            <w:r>
+              <w:rPr>
+                <w:rFonts w:ascii="Consolas" w:hAnsi="Consolas" w:cs="Consolas"/>
+                <w:color w:val="000000"/>
+                <w:sz w:val="19"/>
+                <w:szCs w:val="19"/>
+              </w:rPr>
+              <w:tab/>
+            </w:r>
+            <w:r>
+              <w:rPr>
+                <w:rFonts w:ascii="Consolas" w:hAnsi="Consolas" w:cs="Consolas"/>
+                <w:color w:val="000000"/>
+                <w:sz w:val="19"/>
+                <w:szCs w:val="19"/>
+              </w:rPr>
+              <w:tab/>
+            </w:r>
+          </w:p>
+          <w:p>
+            <w:pPr>
+              <w:overflowPunct/>
+              <w:textAlignment w:val="auto"/>
+              <w:rPr>
+                <w:rFonts w:ascii="Consolas" w:hAnsi="Consolas" w:cs="Consolas"/>
+                <w:color w:val="000000"/>
+                <w:sz w:val="19"/>
+                <w:szCs w:val="19"/>
+              </w:rPr>
+            </w:pPr>
+          </w:p>
+          <w:p>
+            <w:pPr>
+              <w:overflowPunct/>
+              <w:textAlignment w:val="auto"/>
+              <w:rPr>
+                <w:rFonts w:ascii="Consolas" w:hAnsi="Consolas" w:cs="Consolas"/>
+                <w:color w:val="000000"/>
+                <w:sz w:val="19"/>
+                <w:szCs w:val="19"/>
+              </w:rPr>
+            </w:pPr>
+          </w:p>
+          <w:p>
+            <w:pPr>
+              <w:overflowPunct/>
+              <w:textAlignment w:val="auto"/>
+              <w:rPr>
+                <w:rFonts w:ascii="Consolas" w:hAnsi="Consolas" w:cs="Consolas"/>
+                <w:color w:val="000000"/>
+                <w:sz w:val="19"/>
+                <w:szCs w:val="19"/>
+              </w:rPr>
+            </w:pPr>
+          </w:p>
+          <w:p>
+            <w:pPr>
+              <w:tabs>
+                <w:tab w:val="left" w:pos="360"/>
+              </w:tabs>
+              <w:rPr>
+                <w:noProof/>
+              </w:rPr>
+            </w:pPr>
+          </w:p>
+        </w:tc>
+        <w:tc>
+          <w:tcPr>
+            <w:tcW w:w="3015" w:type="dxa"/>
+            <w:tcBorders>
+              <w:top w:val="single" w:sz="4" w:space="0" w:color="auto"/>
+              <w:left w:val="single" w:sz="4" w:space="0" w:color="auto"/>
+              <w:bottom w:val="single" w:sz="4" w:space="0" w:color="auto"/>
+              <w:right w:val="single" w:sz="4" w:space="0" w:color="auto"/>
+            </w:tcBorders>
+          </w:tcPr>
+          <w:p>
+            <w:pPr>
+              <w:tabs>
+                <w:tab w:val="left" w:pos="360"/>
+              </w:tabs>
+              <w:rPr>
+                <w:noProof/>
+              </w:rPr>
+            </w:pPr>
+            <w:r>
+              <w:rPr>
+                <w:noProof/>
+              </w:rPr>
+              <w:t>Counts should match the number of Deatil Records Displayed</w:t>
+            </w:r>
+          </w:p>
+        </w:tc>
+        <w:tc>
+          <w:tcPr>
+            <w:tcW w:w="1192" w:type="dxa"/>
+          </w:tcPr>
+          <w:p>
+            <w:pPr>
+              <w:tabs>
+                <w:tab w:val="left" w:pos="360"/>
+              </w:tabs>
+              <w:rPr>
+                <w:noProof/>
+              </w:rPr>
+            </w:pPr>
+            <w:r>
+              <w:rPr>
+                <w:noProof/>
+              </w:rPr>
+              <w:t>N</w:t>
+            </w:r>
+          </w:p>
+        </w:tc>
+        <w:tc>
+          <w:tcPr>
+            <w:tcW w:w="1440" w:type="dxa"/>
+          </w:tcPr>
+          <w:p>
+            <w:pPr>
+              <w:tabs>
+                <w:tab w:val="left" w:pos="360"/>
+              </w:tabs>
+              <w:rPr>
+                <w:noProof/>
+              </w:rPr>
+            </w:pPr>
+            <w:r>
+              <w:rPr>
+                <w:noProof/>
+              </w:rPr>
+              <w:t>NA</w:t>
+            </w:r>
+          </w:p>
+        </w:tc>
+      </w:tr>
+      <w:tr>
+        <w:tc>
+          <w:tcPr>
+            <w:tcW w:w="1170" w:type="dxa"/>
+            <w:tcBorders>
+              <w:top w:val="single" w:sz="4" w:space="0" w:color="auto"/>
+              <w:left w:val="single" w:sz="4" w:space="0" w:color="auto"/>
+              <w:bottom w:val="single" w:sz="4" w:space="0" w:color="auto"/>
+              <w:right w:val="single" w:sz="4" w:space="0" w:color="auto"/>
+            </w:tcBorders>
+          </w:tcPr>
+          <w:p>
+            <w:pPr>
+              <w:tabs>
+                <w:tab w:val="left" w:pos="360"/>
+              </w:tabs>
+              <w:rPr>
+                <w:noProof/>
+              </w:rPr>
+            </w:pPr>
+          </w:p>
+        </w:tc>
+        <w:tc>
+          <w:tcPr>
+            <w:tcW w:w="6233" w:type="dxa"/>
+            <w:tcBorders>
+              <w:top w:val="single" w:sz="4" w:space="0" w:color="auto"/>
+              <w:left w:val="single" w:sz="4" w:space="0" w:color="auto"/>
+              <w:bottom w:val="single" w:sz="4" w:space="0" w:color="auto"/>
+              <w:right w:val="single" w:sz="4" w:space="0" w:color="auto"/>
+            </w:tcBorders>
+          </w:tcPr>
+          <w:p>
+            <w:pPr>
+              <w:tabs>
+                <w:tab w:val="left" w:pos="360"/>
+              </w:tabs>
+              <w:rPr>
+                <w:noProof/>
+              </w:rPr>
+            </w:pPr>
+            <w:r>
+              <w:rPr>
+                <w:noProof/>
+              </w:rPr>
+              <w:t>Log Review(Non-QN)</w:t>
+            </w:r>
+          </w:p>
+        </w:tc>
+        <w:tc>
+          <w:tcPr>
+            <w:tcW w:w="3015" w:type="dxa"/>
+            <w:tcBorders>
+              <w:top w:val="single" w:sz="4" w:space="0" w:color="auto"/>
+              <w:left w:val="single" w:sz="4" w:space="0" w:color="auto"/>
+              <w:bottom w:val="single" w:sz="4" w:space="0" w:color="auto"/>
+              <w:right w:val="single" w:sz="4" w:space="0" w:color="auto"/>
+            </w:tcBorders>
+          </w:tcPr>
+          <w:p>
+            <w:pPr>
+              <w:tabs>
+                <w:tab w:val="left" w:pos="360"/>
+              </w:tabs>
+              <w:rPr>
+                <w:noProof/>
+              </w:rPr>
+            </w:pPr>
+          </w:p>
+        </w:tc>
+        <w:tc>
+          <w:tcPr>
+            <w:tcW w:w="1192" w:type="dxa"/>
+          </w:tcPr>
+          <w:p>
+            <w:pPr>
+              <w:tabs>
+                <w:tab w:val="left" w:pos="360"/>
+              </w:tabs>
+              <w:rPr>
+                <w:noProof/>
+              </w:rPr>
+            </w:pPr>
+            <w:r>
+              <w:rPr>
+                <w:noProof/>
+              </w:rPr>
+              <w:t>N</w:t>
+            </w:r>
+          </w:p>
+        </w:tc>
+        <w:tc>
+          <w:tcPr>
+            <w:tcW w:w="1440" w:type="dxa"/>
+          </w:tcPr>
+          <w:p>
+            <w:pPr>
+              <w:tabs>
+                <w:tab w:val="left" w:pos="360"/>
+              </w:tabs>
+              <w:rPr>
+                <w:noProof/>
+              </w:rPr>
+            </w:pPr>
+            <w:r>
+              <w:rPr>
+                <w:noProof/>
+              </w:rPr>
+              <w:t>NA</w:t>
+            </w:r>
           </w:p>
         </w:tc>
       </w:tr>
@@ -6100,13 +8421,7 @@
               <w:rPr>
                 <w:noProof/>
               </w:rPr>
-              <w:t>DBM-</w:t>
-            </w:r>
-            <w:r>
-              <w:rPr>
-                <w:noProof/>
-              </w:rPr>
-              <w:t>4.0</w:t>
+              <w:t>DBM-4.0</w:t>
             </w:r>
           </w:p>
         </w:tc>
@@ -6232,6 +8547,7 @@
               <w:rPr>
                 <w:noProof/>
               </w:rPr>
+              <w:lastRenderedPageBreak/>
               <w:t>sp_Update_Review_Coaching_Log_Supervisor_Pending_Followup</w:t>
             </w:r>
           </w:p>
@@ -6259,6 +8575,7 @@
               <w:rPr>
                 <w:noProof/>
               </w:rPr>
+              <w:lastRenderedPageBreak/>
               <w:t>Stotred procedure should complete successfully and display log details</w:t>
             </w:r>
           </w:p>
@@ -6280,7 +8597,7 @@
               <w:rPr>
                 <w:noProof/>
               </w:rPr>
-              <w:t>Y</w:t>
+              <w:t>N</w:t>
             </w:r>
           </w:p>
         </w:tc>
@@ -6301,7 +8618,7 @@
               <w:rPr>
                 <w:noProof/>
               </w:rPr>
-              <w:t>P</w:t>
+              <w:t>NA</w:t>
             </w:r>
           </w:p>
         </w:tc>
@@ -6371,6 +8688,50 @@
         <w:tc>
           <w:tcPr>
             <w:tcW w:w="1192" w:type="dxa"/>
+          </w:tcPr>
+          <w:p>
+            <w:pPr>
+              <w:tabs>
+                <w:tab w:val="left" w:pos="360"/>
+              </w:tabs>
+              <w:rPr>
+                <w:noProof/>
+              </w:rPr>
+            </w:pPr>
+            <w:r>
+              <w:rPr>
+                <w:noProof/>
+              </w:rPr>
+              <w:t>N</w:t>
+            </w:r>
+          </w:p>
+        </w:tc>
+        <w:tc>
+          <w:tcPr>
+            <w:tcW w:w="1440" w:type="dxa"/>
+          </w:tcPr>
+          <w:p>
+            <w:pPr>
+              <w:tabs>
+                <w:tab w:val="left" w:pos="360"/>
+              </w:tabs>
+              <w:rPr>
+                <w:noProof/>
+              </w:rPr>
+            </w:pPr>
+            <w:r>
+              <w:rPr>
+                <w:noProof/>
+              </w:rPr>
+              <w:t>NA</w:t>
+            </w:r>
+          </w:p>
+        </w:tc>
+      </w:tr>
+      <w:tr>
+        <w:tc>
+          <w:tcPr>
+            <w:tcW w:w="1170" w:type="dxa"/>
             <w:tcBorders>
               <w:top w:val="single" w:sz="4" w:space="0" w:color="auto"/>
               <w:left w:val="single" w:sz="4" w:space="0" w:color="auto"/>
@@ -6383,21 +8744,16 @@
               <w:tabs>
                 <w:tab w:val="left" w:pos="360"/>
               </w:tabs>
-              <w:rPr>
-                <w:noProof/>
-              </w:rPr>
-            </w:pPr>
-            <w:r>
-              <w:rPr>
-                <w:noProof/>
-              </w:rPr>
-              <w:t>N</w:t>
-            </w:r>
-          </w:p>
-        </w:tc>
-        <w:tc>
-          <w:tcPr>
-            <w:tcW w:w="1440" w:type="dxa"/>
+              <w:jc w:val="center"/>
+              <w:rPr>
+                <w:rFonts w:ascii="Arial" w:hAnsi="Arial" w:cs="Arial"/>
+              </w:rPr>
+            </w:pPr>
+          </w:p>
+        </w:tc>
+        <w:tc>
+          <w:tcPr>
+            <w:tcW w:w="6233" w:type="dxa"/>
             <w:tcBorders>
               <w:top w:val="single" w:sz="4" w:space="0" w:color="auto"/>
               <w:left w:val="single" w:sz="4" w:space="0" w:color="auto"/>
@@ -6418,15 +8774,13 @@
               <w:rPr>
                 <w:noProof/>
               </w:rPr>
-              <w:t>NA</w:t>
-            </w:r>
-          </w:p>
-        </w:tc>
-      </w:tr>
-      <w:tr>
-        <w:tc>
-          <w:tcPr>
-            <w:tcW w:w="1170" w:type="dxa"/>
+              <w:t>My Dashboard (QN)</w:t>
+            </w:r>
+          </w:p>
+        </w:tc>
+        <w:tc>
+          <w:tcPr>
+            <w:tcW w:w="3015" w:type="dxa"/>
             <w:tcBorders>
               <w:top w:val="single" w:sz="4" w:space="0" w:color="auto"/>
               <w:left w:val="single" w:sz="4" w:space="0" w:color="auto"/>
@@ -6436,19 +8790,47 @@
           </w:tcPr>
           <w:p>
             <w:pPr>
-              <w:tabs>
-                <w:tab w:val="left" w:pos="360"/>
-              </w:tabs>
-              <w:jc w:val="center"/>
-              <w:rPr>
-                <w:rFonts w:ascii="Arial" w:hAnsi="Arial" w:cs="Arial"/>
-              </w:rPr>
-            </w:pPr>
-          </w:p>
-        </w:tc>
-        <w:tc>
-          <w:tcPr>
-            <w:tcW w:w="6233" w:type="dxa"/>
+              <w:rPr>
+                <w:noProof/>
+              </w:rPr>
+            </w:pPr>
+          </w:p>
+        </w:tc>
+        <w:tc>
+          <w:tcPr>
+            <w:tcW w:w="1192" w:type="dxa"/>
+          </w:tcPr>
+          <w:p>
+            <w:pPr>
+              <w:tabs>
+                <w:tab w:val="left" w:pos="360"/>
+              </w:tabs>
+              <w:rPr>
+                <w:noProof/>
+              </w:rPr>
+            </w:pPr>
+          </w:p>
+        </w:tc>
+        <w:tc>
+          <w:tcPr>
+            <w:tcW w:w="1440" w:type="dxa"/>
+          </w:tcPr>
+          <w:p>
+            <w:pPr>
+              <w:tabs>
+                <w:tab w:val="left" w:pos="360"/>
+              </w:tabs>
+              <w:rPr>
+                <w:noProof/>
+              </w:rPr>
+            </w:pPr>
+          </w:p>
+        </w:tc>
+      </w:tr>
+      <w:tr>
+        <w:tc>
+          <w:tcPr>
+            <w:tcW w:w="1170" w:type="dxa"/>
             <w:tcBorders>
               <w:top w:val="single" w:sz="4" w:space="0" w:color="auto"/>
               <w:left w:val="single" w:sz="4" w:space="0" w:color="auto"/>
@@ -6461,21 +8843,28 @@
               <w:tabs>
                 <w:tab w:val="left" w:pos="360"/>
               </w:tabs>
-              <w:rPr>
-                <w:noProof/>
-              </w:rPr>
-            </w:pPr>
-            <w:r>
-              <w:rPr>
-                <w:noProof/>
-              </w:rPr>
-              <w:t>My Dashboard (QN)</w:t>
-            </w:r>
-          </w:p>
-        </w:tc>
-        <w:tc>
-          <w:tcPr>
-            <w:tcW w:w="3015" w:type="dxa"/>
+              <w:jc w:val="center"/>
+              <w:rPr>
+                <w:rFonts w:ascii="Arial" w:hAnsi="Arial" w:cs="Arial"/>
+              </w:rPr>
+            </w:pPr>
+            <w:r>
+              <w:rPr>
+                <w:noProof/>
+              </w:rPr>
+              <w:t>DBM-5.</w:t>
+            </w:r>
+            <w:r>
+              <w:rPr>
+                <w:noProof/>
+              </w:rPr>
+              <w:t>1</w:t>
+            </w:r>
+          </w:p>
+        </w:tc>
+        <w:tc>
+          <w:tcPr>
+            <w:tcW w:w="6233" w:type="dxa"/>
             <w:tcBorders>
               <w:top w:val="single" w:sz="4" w:space="0" w:color="auto"/>
               <w:left w:val="single" w:sz="4" w:space="0" w:color="auto"/>
@@ -6485,47 +8874,46 @@
           </w:tcPr>
           <w:p>
             <w:pPr>
-              <w:rPr>
-                <w:noProof/>
-              </w:rPr>
-            </w:pPr>
-          </w:p>
-        </w:tc>
-        <w:tc>
-          <w:tcPr>
-            <w:tcW w:w="1192" w:type="dxa"/>
-          </w:tcPr>
-          <w:p>
-            <w:pPr>
-              <w:tabs>
-                <w:tab w:val="left" w:pos="360"/>
-              </w:tabs>
-              <w:rPr>
-                <w:noProof/>
-              </w:rPr>
-            </w:pPr>
-          </w:p>
-        </w:tc>
-        <w:tc>
-          <w:tcPr>
-            <w:tcW w:w="1440" w:type="dxa"/>
-          </w:tcPr>
-          <w:p>
-            <w:pPr>
-              <w:tabs>
-                <w:tab w:val="left" w:pos="360"/>
-              </w:tabs>
-              <w:rPr>
-                <w:noProof/>
-              </w:rPr>
-            </w:pPr>
-          </w:p>
-        </w:tc>
-      </w:tr>
-      <w:tr>
-        <w:tc>
-          <w:tcPr>
-            <w:tcW w:w="1170" w:type="dxa"/>
+              <w:tabs>
+                <w:tab w:val="left" w:pos="360"/>
+              </w:tabs>
+              <w:rPr>
+                <w:noProof/>
+              </w:rPr>
+            </w:pPr>
+            <w:r>
+              <w:rPr>
+                <w:noProof/>
+              </w:rPr>
+              <w:t>Execute summary count stored procedure</w:t>
+            </w:r>
+          </w:p>
+          <w:p>
+            <w:pPr>
+              <w:tabs>
+                <w:tab w:val="left" w:pos="360"/>
+              </w:tabs>
+              <w:rPr>
+                <w:noProof/>
+              </w:rPr>
+            </w:pPr>
+            <w:r>
+              <w:t>sp_Dashboard_Summary_Count</w:t>
+            </w:r>
+            <w:r>
+              <w:t>_QN</w:t>
+            </w:r>
+            <w:r>
+              <w:rPr>
+                <w:noProof/>
+              </w:rPr>
+              <w:t xml:space="preserve">  </w:t>
+            </w:r>
+          </w:p>
+        </w:tc>
+        <w:tc>
+          <w:tcPr>
+            <w:tcW w:w="3015" w:type="dxa"/>
             <w:tcBorders>
               <w:top w:val="single" w:sz="4" w:space="0" w:color="auto"/>
               <w:left w:val="single" w:sz="4" w:space="0" w:color="auto"/>
@@ -6535,37 +8923,65 @@
           </w:tcPr>
           <w:p>
             <w:pPr>
-              <w:tabs>
-                <w:tab w:val="left" w:pos="360"/>
-              </w:tabs>
-              <w:jc w:val="center"/>
-              <w:rPr>
-                <w:rFonts w:ascii="Arial" w:hAnsi="Arial" w:cs="Arial"/>
-              </w:rPr>
-            </w:pPr>
-            <w:r>
-              <w:rPr>
-                <w:noProof/>
-              </w:rPr>
-              <w:t>DBM-</w:t>
-            </w:r>
-            <w:r>
-              <w:rPr>
-                <w:noProof/>
-              </w:rPr>
-              <w:t>5.</w:t>
-            </w:r>
-            <w:r>
-              <w:rPr>
-                <w:noProof/>
-              </w:rPr>
-              <w:t>1</w:t>
-            </w:r>
-          </w:p>
-        </w:tc>
-        <w:tc>
-          <w:tcPr>
-            <w:tcW w:w="6233" w:type="dxa"/>
+              <w:rPr>
+                <w:noProof/>
+              </w:rPr>
+            </w:pPr>
+            <w:r>
+              <w:rPr>
+                <w:noProof/>
+              </w:rPr>
+              <w:t>Counts retuned should be returned correctly for logs meeting all required criteria grouped by section(displayed in list in UI)</w:t>
+            </w:r>
+          </w:p>
+        </w:tc>
+        <w:tc>
+          <w:tcPr>
+            <w:tcW w:w="1192" w:type="dxa"/>
+          </w:tcPr>
+          <w:p>
+            <w:pPr>
+              <w:tabs>
+                <w:tab w:val="left" w:pos="360"/>
+              </w:tabs>
+              <w:rPr>
+                <w:noProof/>
+              </w:rPr>
+            </w:pPr>
+            <w:r>
+              <w:rPr>
+                <w:noProof/>
+              </w:rPr>
+              <w:t>N</w:t>
+            </w:r>
+          </w:p>
+        </w:tc>
+        <w:tc>
+          <w:tcPr>
+            <w:tcW w:w="1440" w:type="dxa"/>
+          </w:tcPr>
+          <w:p>
+            <w:pPr>
+              <w:tabs>
+                <w:tab w:val="left" w:pos="360"/>
+              </w:tabs>
+              <w:rPr>
+                <w:noProof/>
+              </w:rPr>
+            </w:pPr>
+            <w:r>
+              <w:rPr>
+                <w:noProof/>
+              </w:rPr>
+              <w:t>NA</w:t>
+            </w:r>
+          </w:p>
+        </w:tc>
+      </w:tr>
+      <w:tr>
+        <w:tc>
+          <w:tcPr>
+            <w:tcW w:w="1170" w:type="dxa"/>
             <w:tcBorders>
               <w:top w:val="single" w:sz="4" w:space="0" w:color="auto"/>
               <w:left w:val="single" w:sz="4" w:space="0" w:color="auto"/>
@@ -6578,43 +8994,22 @@
               <w:tabs>
                 <w:tab w:val="left" w:pos="360"/>
               </w:tabs>
-              <w:rPr>
-                <w:noProof/>
-              </w:rPr>
-            </w:pPr>
-            <w:r>
-              <w:rPr>
-                <w:noProof/>
-              </w:rPr>
-              <w:t>Execute summary count stored procedure</w:t>
-            </w:r>
-          </w:p>
-          <w:p>
-            <w:pPr>
-              <w:tabs>
-                <w:tab w:val="left" w:pos="360"/>
-              </w:tabs>
-              <w:rPr>
-                <w:noProof/>
-              </w:rPr>
-            </w:pPr>
-            <w:r>
-              <w:t>sp_Dashboard_Summary_Count</w:t>
-            </w:r>
-            <w:r>
-              <w:t>_QN</w:t>
-            </w:r>
-            <w:r>
-              <w:rPr>
-                <w:noProof/>
-              </w:rPr>
-              <w:t xml:space="preserve">  </w:t>
-            </w:r>
-          </w:p>
-        </w:tc>
-        <w:tc>
-          <w:tcPr>
-            <w:tcW w:w="3015" w:type="dxa"/>
+              <w:jc w:val="center"/>
+              <w:rPr>
+                <w:rFonts w:ascii="Arial" w:hAnsi="Arial" w:cs="Arial"/>
+              </w:rPr>
+            </w:pPr>
+            <w:r>
+              <w:rPr>
+                <w:noProof/>
+              </w:rPr>
+              <w:t>DBM-5.2</w:t>
+            </w:r>
+          </w:p>
+        </w:tc>
+        <w:tc>
+          <w:tcPr>
+            <w:tcW w:w="6233" w:type="dxa"/>
             <w:tcBorders>
               <w:top w:val="single" w:sz="4" w:space="0" w:color="auto"/>
               <w:left w:val="single" w:sz="4" w:space="0" w:color="auto"/>
@@ -6624,65 +9019,68 @@
           </w:tcPr>
           <w:p>
             <w:pPr>
-              <w:rPr>
-                <w:noProof/>
-              </w:rPr>
-            </w:pPr>
-            <w:r>
-              <w:rPr>
-                <w:noProof/>
-              </w:rPr>
-              <w:t>Counts retuned should be returned correctly for logs meeting all required criteria grouped by section(displayed in list in UI)</w:t>
-            </w:r>
-          </w:p>
-        </w:tc>
-        <w:tc>
-          <w:tcPr>
-            <w:tcW w:w="1192" w:type="dxa"/>
-          </w:tcPr>
-          <w:p>
-            <w:pPr>
-              <w:tabs>
-                <w:tab w:val="left" w:pos="360"/>
-              </w:tabs>
-              <w:rPr>
-                <w:noProof/>
-              </w:rPr>
-            </w:pPr>
-            <w:r>
-              <w:rPr>
-                <w:noProof/>
-              </w:rPr>
-              <w:t>Y</w:t>
-            </w:r>
-          </w:p>
-        </w:tc>
-        <w:tc>
-          <w:tcPr>
-            <w:tcW w:w="1440" w:type="dxa"/>
-          </w:tcPr>
-          <w:p>
-            <w:pPr>
-              <w:tabs>
-                <w:tab w:val="left" w:pos="360"/>
-              </w:tabs>
-              <w:rPr>
-                <w:noProof/>
-              </w:rPr>
-            </w:pPr>
-            <w:r>
-              <w:rPr>
-                <w:noProof/>
-              </w:rPr>
-              <w:t>P</w:t>
-            </w:r>
-          </w:p>
-        </w:tc>
-      </w:tr>
-      <w:tr>
-        <w:tc>
-          <w:tcPr>
-            <w:tcW w:w="1170" w:type="dxa"/>
+              <w:overflowPunct/>
+              <w:textAlignment w:val="auto"/>
+              <w:rPr>
+                <w:rFonts w:ascii="Consolas" w:hAnsi="Consolas" w:cs="Consolas"/>
+                <w:color w:val="0000FF"/>
+                <w:sz w:val="19"/>
+                <w:szCs w:val="19"/>
+              </w:rPr>
+            </w:pPr>
+          </w:p>
+          <w:p>
+            <w:pPr>
+              <w:tabs>
+                <w:tab w:val="left" w:pos="360"/>
+              </w:tabs>
+              <w:rPr>
+                <w:noProof/>
+              </w:rPr>
+            </w:pPr>
+            <w:r>
+              <w:rPr>
+                <w:noProof/>
+              </w:rPr>
+              <w:t>Execute Previous 3 Monthsperformance Summary stored procedure</w:t>
+            </w:r>
+          </w:p>
+          <w:p>
+            <w:pPr>
+              <w:tabs>
+                <w:tab w:val="left" w:pos="360"/>
+              </w:tabs>
+            </w:pPr>
+            <w:r>
+              <w:t>sp_Dashboard_Summary_Performance_QN</w:t>
+            </w:r>
+          </w:p>
+          <w:p>
+            <w:pPr>
+              <w:overflowPunct/>
+              <w:textAlignment w:val="auto"/>
+              <w:rPr>
+                <w:rFonts w:ascii="Consolas" w:hAnsi="Consolas" w:cs="Consolas"/>
+                <w:color w:val="0000FF"/>
+                <w:sz w:val="19"/>
+                <w:szCs w:val="19"/>
+              </w:rPr>
+            </w:pPr>
+          </w:p>
+          <w:p>
+            <w:pPr>
+              <w:tabs>
+                <w:tab w:val="left" w:pos="360"/>
+              </w:tabs>
+              <w:rPr>
+                <w:noProof/>
+              </w:rPr>
+            </w:pPr>
+          </w:p>
+        </w:tc>
+        <w:tc>
+          <w:tcPr>
+            <w:tcW w:w="3015" w:type="dxa"/>
             <w:tcBorders>
               <w:top w:val="single" w:sz="4" w:space="0" w:color="auto"/>
               <w:left w:val="single" w:sz="4" w:space="0" w:color="auto"/>
@@ -6692,37 +9090,65 @@
           </w:tcPr>
           <w:p>
             <w:pPr>
-              <w:tabs>
-                <w:tab w:val="left" w:pos="360"/>
-              </w:tabs>
-              <w:jc w:val="center"/>
-              <w:rPr>
-                <w:rFonts w:ascii="Arial" w:hAnsi="Arial" w:cs="Arial"/>
-              </w:rPr>
-            </w:pPr>
-            <w:r>
-              <w:rPr>
-                <w:noProof/>
-              </w:rPr>
-              <w:t>DBM-</w:t>
-            </w:r>
-            <w:r>
-              <w:rPr>
-                <w:noProof/>
-              </w:rPr>
-              <w:t>5.</w:t>
-            </w:r>
-            <w:r>
-              <w:rPr>
-                <w:noProof/>
-              </w:rPr>
-              <w:t>2</w:t>
-            </w:r>
-          </w:p>
-        </w:tc>
-        <w:tc>
-          <w:tcPr>
-            <w:tcW w:w="6233" w:type="dxa"/>
+              <w:rPr>
+                <w:noProof/>
+              </w:rPr>
+            </w:pPr>
+            <w:r>
+              <w:rPr>
+                <w:noProof/>
+              </w:rPr>
+              <w:t>Performance Summary (Followup and improved Counts) by Employee(s) for previous 3 months need to be returned.</w:t>
+            </w:r>
+          </w:p>
+        </w:tc>
+        <w:tc>
+          <w:tcPr>
+            <w:tcW w:w="1192" w:type="dxa"/>
+          </w:tcPr>
+          <w:p>
+            <w:pPr>
+              <w:tabs>
+                <w:tab w:val="left" w:pos="360"/>
+              </w:tabs>
+              <w:rPr>
+                <w:noProof/>
+              </w:rPr>
+            </w:pPr>
+            <w:r>
+              <w:rPr>
+                <w:noProof/>
+              </w:rPr>
+              <w:t>N</w:t>
+            </w:r>
+          </w:p>
+        </w:tc>
+        <w:tc>
+          <w:tcPr>
+            <w:tcW w:w="1440" w:type="dxa"/>
+          </w:tcPr>
+          <w:p>
+            <w:pPr>
+              <w:tabs>
+                <w:tab w:val="left" w:pos="360"/>
+              </w:tabs>
+              <w:rPr>
+                <w:noProof/>
+              </w:rPr>
+            </w:pPr>
+            <w:r>
+              <w:rPr>
+                <w:noProof/>
+              </w:rPr>
+              <w:t>NA</w:t>
+            </w:r>
+          </w:p>
+        </w:tc>
+      </w:tr>
+      <w:tr>
+        <w:tc>
+          <w:tcPr>
+            <w:tcW w:w="1170" w:type="dxa"/>
             <w:tcBorders>
               <w:top w:val="single" w:sz="4" w:space="0" w:color="auto"/>
               <w:left w:val="single" w:sz="4" w:space="0" w:color="auto"/>
@@ -6732,80 +9158,25 @@
           </w:tcPr>
           <w:p>
             <w:pPr>
-              <w:overflowPunct/>
-              <w:textAlignment w:val="auto"/>
-              <w:rPr>
-                <w:rFonts w:ascii="Consolas" w:hAnsi="Consolas" w:cs="Consolas"/>
-                <w:color w:val="0000FF"/>
-                <w:sz w:val="19"/>
-                <w:szCs w:val="19"/>
-              </w:rPr>
-            </w:pPr>
-          </w:p>
-          <w:p>
-            <w:pPr>
-              <w:tabs>
-                <w:tab w:val="left" w:pos="360"/>
-              </w:tabs>
-              <w:rPr>
-                <w:noProof/>
-              </w:rPr>
-            </w:pPr>
-            <w:r>
-              <w:rPr>
-                <w:noProof/>
-              </w:rPr>
-              <w:t xml:space="preserve">Execute </w:t>
-            </w:r>
-            <w:r>
-              <w:rPr>
-                <w:noProof/>
-              </w:rPr>
-              <w:t>Previous 3 Monthsperformance Summary</w:t>
-            </w:r>
-            <w:r>
-              <w:rPr>
-                <w:noProof/>
-              </w:rPr>
-              <w:t xml:space="preserve"> stored procedure</w:t>
-            </w:r>
-          </w:p>
-          <w:p>
-            <w:pPr>
-              <w:tabs>
-                <w:tab w:val="left" w:pos="360"/>
-              </w:tabs>
-            </w:pPr>
-            <w:r>
-              <w:t>sp_Dashboard_Summary_Performance_QN</w:t>
-            </w:r>
-          </w:p>
-          <w:p>
-            <w:pPr>
-              <w:overflowPunct/>
-              <w:textAlignment w:val="auto"/>
-              <w:rPr>
-                <w:rFonts w:ascii="Consolas" w:hAnsi="Consolas" w:cs="Consolas"/>
-                <w:color w:val="0000FF"/>
-                <w:sz w:val="19"/>
-                <w:szCs w:val="19"/>
-              </w:rPr>
-            </w:pPr>
-          </w:p>
-          <w:p>
-            <w:pPr>
-              <w:tabs>
-                <w:tab w:val="left" w:pos="360"/>
-              </w:tabs>
-              <w:rPr>
-                <w:noProof/>
-              </w:rPr>
-            </w:pPr>
-          </w:p>
-        </w:tc>
-        <w:tc>
-          <w:tcPr>
-            <w:tcW w:w="3015" w:type="dxa"/>
+              <w:tabs>
+                <w:tab w:val="left" w:pos="360"/>
+              </w:tabs>
+              <w:jc w:val="center"/>
+              <w:rPr>
+                <w:rFonts w:ascii="Arial" w:hAnsi="Arial" w:cs="Arial"/>
+              </w:rPr>
+            </w:pPr>
+            <w:r>
+              <w:rPr>
+                <w:noProof/>
+              </w:rPr>
+              <w:t>DBM-5.3</w:t>
+            </w:r>
+          </w:p>
+        </w:tc>
+        <w:tc>
+          <w:tcPr>
+            <w:tcW w:w="6233" w:type="dxa"/>
             <w:tcBorders>
               <w:top w:val="single" w:sz="4" w:space="0" w:color="auto"/>
               <w:left w:val="single" w:sz="4" w:space="0" w:color="auto"/>
@@ -6815,65 +9186,179 @@
           </w:tcPr>
           <w:p>
             <w:pPr>
-              <w:rPr>
-                <w:noProof/>
-              </w:rPr>
-            </w:pPr>
-            <w:r>
-              <w:rPr>
-                <w:noProof/>
-              </w:rPr>
-              <w:t>Performance Summary (Followup and improved Counts) by Employee(s) for previous 3 months need to be returned.</w:t>
-            </w:r>
-          </w:p>
-        </w:tc>
-        <w:tc>
-          <w:tcPr>
-            <w:tcW w:w="1192" w:type="dxa"/>
-          </w:tcPr>
-          <w:p>
-            <w:pPr>
-              <w:tabs>
-                <w:tab w:val="left" w:pos="360"/>
-              </w:tabs>
-              <w:rPr>
-                <w:noProof/>
-              </w:rPr>
-            </w:pPr>
-            <w:r>
-              <w:rPr>
-                <w:noProof/>
-              </w:rPr>
-              <w:t>Y</w:t>
-            </w:r>
-          </w:p>
-        </w:tc>
-        <w:tc>
-          <w:tcPr>
-            <w:tcW w:w="1440" w:type="dxa"/>
-          </w:tcPr>
-          <w:p>
-            <w:pPr>
-              <w:tabs>
-                <w:tab w:val="left" w:pos="360"/>
-              </w:tabs>
-              <w:rPr>
-                <w:noProof/>
-              </w:rPr>
-            </w:pPr>
-            <w:r>
-              <w:rPr>
-                <w:noProof/>
-              </w:rPr>
-              <w:t>P</w:t>
-            </w:r>
-          </w:p>
-        </w:tc>
-      </w:tr>
-      <w:tr>
-        <w:tc>
-          <w:tcPr>
-            <w:tcW w:w="1170" w:type="dxa"/>
+              <w:tabs>
+                <w:tab w:val="left" w:pos="360"/>
+              </w:tabs>
+              <w:rPr>
+                <w:noProof/>
+              </w:rPr>
+            </w:pPr>
+            <w:r>
+              <w:rPr>
+                <w:noProof/>
+              </w:rPr>
+              <w:t xml:space="preserve">Execute stored procedure to show detailsof logs for given criteria  </w:t>
+            </w:r>
+          </w:p>
+          <w:p>
+            <w:pPr>
+              <w:pStyle w:val="NoSpacing"/>
+              <w:rPr>
+                <w:rFonts w:ascii="Times New Roman" w:hAnsi="Times New Roman"/>
+                <w:sz w:val="20"/>
+                <w:szCs w:val="20"/>
+              </w:rPr>
+            </w:pPr>
+            <w:r>
+              <w:rPr>
+                <w:rFonts w:ascii="Times New Roman" w:hAnsi="Times New Roman"/>
+                <w:sz w:val="20"/>
+                <w:szCs w:val="20"/>
+              </w:rPr>
+              <w:t>sp_Search_For_Dashboards_Details_QN</w:t>
+            </w:r>
+          </w:p>
+          <w:p>
+            <w:pPr>
+              <w:tabs>
+                <w:tab w:val="left" w:pos="360"/>
+              </w:tabs>
+              <w:rPr>
+                <w:noProof/>
+              </w:rPr>
+            </w:pPr>
+          </w:p>
+          <w:p>
+            <w:pPr>
+              <w:tabs>
+                <w:tab w:val="left" w:pos="360"/>
+              </w:tabs>
+              <w:rPr>
+                <w:noProof/>
+              </w:rPr>
+            </w:pPr>
+            <w:r>
+              <w:rPr>
+                <w:noProof/>
+              </w:rPr>
+              <w:t>Calls one of below sps based on which dashboard requested</w:t>
+            </w:r>
+          </w:p>
+          <w:p>
+            <w:pPr>
+              <w:tabs>
+                <w:tab w:val="left" w:pos="360"/>
+              </w:tabs>
+              <w:rPr>
+                <w:noProof/>
+              </w:rPr>
+            </w:pPr>
+          </w:p>
+          <w:p>
+            <w:pPr>
+              <w:overflowPunct/>
+              <w:textAlignment w:val="auto"/>
+            </w:pPr>
+            <w:r>
+              <w:t>sp_SelectFrom_Coaching_Log_MyPending_QN</w:t>
+            </w:r>
+          </w:p>
+          <w:p>
+            <w:pPr>
+              <w:overflowPunct/>
+              <w:textAlignment w:val="auto"/>
+            </w:pPr>
+            <w:r>
+              <w:t>sp_SelectFrom_Coaching_Log_MyPending_FollowupPrep_QN</w:t>
+            </w:r>
+          </w:p>
+          <w:p>
+            <w:pPr>
+              <w:overflowPunct/>
+              <w:textAlignment w:val="auto"/>
+            </w:pPr>
+            <w:r>
+              <w:t>sp_SelectFrom_Coaching_Log_MyPending_FollowupCoach_QN</w:t>
+            </w:r>
+          </w:p>
+          <w:p>
+            <w:pPr>
+              <w:overflowPunct/>
+              <w:textAlignment w:val="auto"/>
+            </w:pPr>
+            <w:r>
+              <w:t>sp_SelectFrom_Coaching_Log_MyCompleted_QN</w:t>
+            </w:r>
+          </w:p>
+          <w:p>
+            <w:pPr>
+              <w:overflowPunct/>
+              <w:textAlignment w:val="auto"/>
+            </w:pPr>
+            <w:r>
+              <w:t>sp_SelectFrom_Coaching_Log_MySubmitted_QN</w:t>
+            </w:r>
+          </w:p>
+          <w:p>
+            <w:pPr>
+              <w:overflowPunct/>
+              <w:textAlignment w:val="auto"/>
+            </w:pPr>
+            <w:r>
+              <w:t>sp_SelectFrom_Coaching_Log_MyTeamCompleted_QN</w:t>
+            </w:r>
+          </w:p>
+          <w:p>
+            <w:pPr>
+              <w:tabs>
+                <w:tab w:val="left" w:pos="360"/>
+              </w:tabs>
+              <w:rPr>
+                <w:noProof/>
+              </w:rPr>
+            </w:pPr>
+            <w:r>
+              <w:t>sp_SelectFrom_Coaching_Log_MyTeamPending_QN</w:t>
+            </w:r>
+          </w:p>
+          <w:p>
+            <w:pPr>
+              <w:overflowPunct/>
+              <w:textAlignment w:val="auto"/>
+              <w:rPr>
+                <w:rFonts w:ascii="Consolas" w:hAnsi="Consolas" w:cs="Consolas"/>
+                <w:color w:val="000000"/>
+                <w:sz w:val="19"/>
+                <w:szCs w:val="19"/>
+              </w:rPr>
+            </w:pPr>
+          </w:p>
+          <w:p>
+            <w:pPr>
+              <w:overflowPunct/>
+              <w:textAlignment w:val="auto"/>
+              <w:rPr>
+                <w:rFonts w:ascii="Consolas" w:hAnsi="Consolas" w:cs="Consolas"/>
+                <w:color w:val="000000"/>
+                <w:sz w:val="19"/>
+                <w:szCs w:val="19"/>
+              </w:rPr>
+            </w:pPr>
+          </w:p>
+          <w:p>
+            <w:pPr>
+              <w:tabs>
+                <w:tab w:val="left" w:pos="360"/>
+              </w:tabs>
+              <w:rPr>
+                <w:noProof/>
+              </w:rPr>
+            </w:pPr>
+          </w:p>
+        </w:tc>
+        <w:tc>
+          <w:tcPr>
+            <w:tcW w:w="3015" w:type="dxa"/>
             <w:tcBorders>
               <w:top w:val="single" w:sz="4" w:space="0" w:color="auto"/>
               <w:left w:val="single" w:sz="4" w:space="0" w:color="auto"/>
@@ -6883,37 +9368,65 @@
           </w:tcPr>
           <w:p>
             <w:pPr>
-              <w:tabs>
-                <w:tab w:val="left" w:pos="360"/>
-              </w:tabs>
-              <w:jc w:val="center"/>
-              <w:rPr>
-                <w:rFonts w:ascii="Arial" w:hAnsi="Arial" w:cs="Arial"/>
-              </w:rPr>
-            </w:pPr>
-            <w:r>
-              <w:rPr>
-                <w:noProof/>
-              </w:rPr>
-              <w:t>DBM-</w:t>
-            </w:r>
-            <w:r>
-              <w:rPr>
-                <w:noProof/>
-              </w:rPr>
-              <w:t>5.</w:t>
-            </w:r>
-            <w:r>
-              <w:rPr>
-                <w:noProof/>
-              </w:rPr>
-              <w:t>3</w:t>
-            </w:r>
-          </w:p>
-        </w:tc>
-        <w:tc>
-          <w:tcPr>
-            <w:tcW w:w="6233" w:type="dxa"/>
+              <w:rPr>
+                <w:noProof/>
+              </w:rPr>
+            </w:pPr>
+            <w:r>
+              <w:rPr>
+                <w:noProof/>
+              </w:rPr>
+              <w:t>Details displayed should be as expected</w:t>
+            </w:r>
+          </w:p>
+        </w:tc>
+        <w:tc>
+          <w:tcPr>
+            <w:tcW w:w="1192" w:type="dxa"/>
+          </w:tcPr>
+          <w:p>
+            <w:pPr>
+              <w:tabs>
+                <w:tab w:val="left" w:pos="360"/>
+              </w:tabs>
+              <w:rPr>
+                <w:noProof/>
+              </w:rPr>
+            </w:pPr>
+            <w:r>
+              <w:rPr>
+                <w:noProof/>
+              </w:rPr>
+              <w:t>N</w:t>
+            </w:r>
+          </w:p>
+        </w:tc>
+        <w:tc>
+          <w:tcPr>
+            <w:tcW w:w="1440" w:type="dxa"/>
+          </w:tcPr>
+          <w:p>
+            <w:pPr>
+              <w:tabs>
+                <w:tab w:val="left" w:pos="360"/>
+              </w:tabs>
+              <w:rPr>
+                <w:noProof/>
+              </w:rPr>
+            </w:pPr>
+            <w:r>
+              <w:rPr>
+                <w:noProof/>
+              </w:rPr>
+              <w:t>NA</w:t>
+            </w:r>
+          </w:p>
+        </w:tc>
+      </w:tr>
+      <w:tr>
+        <w:tc>
+          <w:tcPr>
+            <w:tcW w:w="1170" w:type="dxa"/>
             <w:tcBorders>
               <w:top w:val="single" w:sz="4" w:space="0" w:color="auto"/>
               <w:left w:val="single" w:sz="4" w:space="0" w:color="auto"/>
@@ -6926,191 +9439,22 @@
               <w:tabs>
                 <w:tab w:val="left" w:pos="360"/>
               </w:tabs>
-              <w:rPr>
-                <w:noProof/>
-              </w:rPr>
-            </w:pPr>
-            <w:r>
-              <w:rPr>
-                <w:noProof/>
-              </w:rPr>
-              <w:t xml:space="preserve">Execute stored procedure to show </w:t>
-            </w:r>
-            <w:r>
-              <w:rPr>
-                <w:noProof/>
-              </w:rPr>
-              <w:t>details</w:t>
-            </w:r>
-            <w:r>
-              <w:rPr>
-                <w:noProof/>
-              </w:rPr>
-              <w:t xml:space="preserve">of logs for given criteria  </w:t>
-            </w:r>
-          </w:p>
-          <w:p>
-            <w:pPr>
-              <w:pStyle w:val="NoSpacing"/>
-              <w:rPr>
-                <w:rFonts w:ascii="Times New Roman" w:hAnsi="Times New Roman"/>
-                <w:sz w:val="20"/>
-                <w:szCs w:val="20"/>
-              </w:rPr>
-            </w:pPr>
-            <w:r>
-              <w:rPr>
-                <w:rFonts w:ascii="Times New Roman" w:hAnsi="Times New Roman"/>
-                <w:sz w:val="20"/>
-                <w:szCs w:val="20"/>
-              </w:rPr>
-              <w:t>sp_Search_For_Dashboards_Details_QN</w:t>
-            </w:r>
-          </w:p>
-          <w:p>
-            <w:pPr>
-              <w:tabs>
-                <w:tab w:val="left" w:pos="360"/>
-              </w:tabs>
-              <w:rPr>
-                <w:noProof/>
-              </w:rPr>
-            </w:pPr>
-          </w:p>
-          <w:p>
-            <w:pPr>
-              <w:tabs>
-                <w:tab w:val="left" w:pos="360"/>
-              </w:tabs>
-              <w:rPr>
-                <w:noProof/>
-              </w:rPr>
-            </w:pPr>
-            <w:r>
-              <w:rPr>
-                <w:noProof/>
-              </w:rPr>
-              <w:t>Calls one of below sps based on which dashboard requested</w:t>
-            </w:r>
-          </w:p>
-          <w:p>
-            <w:pPr>
-              <w:tabs>
-                <w:tab w:val="left" w:pos="360"/>
-              </w:tabs>
-              <w:rPr>
-                <w:noProof/>
-              </w:rPr>
-            </w:pPr>
-          </w:p>
-          <w:p>
-            <w:pPr>
-              <w:overflowPunct/>
-              <w:textAlignment w:val="auto"/>
-            </w:pPr>
-            <w:r>
-              <w:t>sp_SelectFrom_Coaching_Log_MyPending</w:t>
-            </w:r>
-            <w:r>
-              <w:t>_QN</w:t>
-            </w:r>
-          </w:p>
-          <w:p>
-            <w:pPr>
-              <w:overflowPunct/>
-              <w:textAlignment w:val="auto"/>
-            </w:pPr>
-            <w:r>
-              <w:t>sp_SelectFrom_Coaching_Log_MyPending_FollowupPrep_QN</w:t>
-            </w:r>
-          </w:p>
-          <w:p>
-            <w:pPr>
-              <w:overflowPunct/>
-              <w:textAlignment w:val="auto"/>
-            </w:pPr>
-            <w:r>
-              <w:t>sp_SelectFrom_Coaching_Log_MyPending_FollowupCoach_QN</w:t>
-            </w:r>
-          </w:p>
-          <w:p>
-            <w:pPr>
-              <w:overflowPunct/>
-              <w:textAlignment w:val="auto"/>
-            </w:pPr>
-            <w:r>
-              <w:t>sp_SelectFrom_Coaching_Log_MyCompleted_QN</w:t>
-            </w:r>
-          </w:p>
-          <w:p>
-            <w:pPr>
-              <w:overflowPunct/>
-              <w:textAlignment w:val="auto"/>
-            </w:pPr>
-            <w:r>
-              <w:t>sp_SelectFrom_Coaching_Log_MySubmitted_QN</w:t>
-            </w:r>
-          </w:p>
-          <w:p>
-            <w:pPr>
-              <w:overflowPunct/>
-              <w:textAlignment w:val="auto"/>
-            </w:pPr>
-            <w:r>
-              <w:t>sp_SelectFrom_Coaching_Log_MyTeamCompleted_QN</w:t>
-            </w:r>
-          </w:p>
-          <w:p>
-            <w:pPr>
-              <w:tabs>
-                <w:tab w:val="left" w:pos="360"/>
-              </w:tabs>
-              <w:rPr>
-                <w:noProof/>
-              </w:rPr>
-            </w:pPr>
-            <w:r>
-              <w:t>sp_SelectFrom_Coaching_Log_MyTeamPending_QN</w:t>
-            </w:r>
-          </w:p>
-          <w:p>
-            <w:pPr>
-              <w:overflowPunct/>
-              <w:textAlignment w:val="auto"/>
-              <w:rPr>
-                <w:rFonts w:ascii="Consolas" w:hAnsi="Consolas" w:cs="Consolas"/>
-                <w:color w:val="000000"/>
-                <w:sz w:val="19"/>
-                <w:szCs w:val="19"/>
-              </w:rPr>
-            </w:pPr>
-          </w:p>
-          <w:p>
-            <w:pPr>
-              <w:overflowPunct/>
-              <w:textAlignment w:val="auto"/>
-              <w:rPr>
-                <w:rFonts w:ascii="Consolas" w:hAnsi="Consolas" w:cs="Consolas"/>
-                <w:color w:val="000000"/>
-                <w:sz w:val="19"/>
-                <w:szCs w:val="19"/>
-              </w:rPr>
-            </w:pPr>
-          </w:p>
-          <w:p>
-            <w:pPr>
-              <w:tabs>
-                <w:tab w:val="left" w:pos="360"/>
-              </w:tabs>
-              <w:rPr>
-                <w:noProof/>
-              </w:rPr>
-            </w:pPr>
-          </w:p>
-        </w:tc>
-        <w:tc>
-          <w:tcPr>
-            <w:tcW w:w="3015" w:type="dxa"/>
+              <w:jc w:val="center"/>
+              <w:rPr>
+                <w:rFonts w:ascii="Arial" w:hAnsi="Arial" w:cs="Arial"/>
+              </w:rPr>
+            </w:pPr>
+            <w:r>
+              <w:rPr>
+                <w:noProof/>
+              </w:rPr>
+              <w:t>DBM-5.4</w:t>
+            </w:r>
+          </w:p>
+        </w:tc>
+        <w:tc>
+          <w:tcPr>
+            <w:tcW w:w="6233" w:type="dxa"/>
             <w:tcBorders>
               <w:top w:val="single" w:sz="4" w:space="0" w:color="auto"/>
               <w:left w:val="single" w:sz="4" w:space="0" w:color="auto"/>
@@ -7120,65 +9464,239 @@
           </w:tcPr>
           <w:p>
             <w:pPr>
-              <w:rPr>
-                <w:noProof/>
-              </w:rPr>
-            </w:pPr>
-            <w:r>
-              <w:rPr>
-                <w:noProof/>
-              </w:rPr>
-              <w:t>Details displayed should be as expected</w:t>
-            </w:r>
-          </w:p>
-        </w:tc>
-        <w:tc>
-          <w:tcPr>
-            <w:tcW w:w="1192" w:type="dxa"/>
-          </w:tcPr>
-          <w:p>
-            <w:pPr>
-              <w:tabs>
-                <w:tab w:val="left" w:pos="360"/>
-              </w:tabs>
-              <w:rPr>
-                <w:noProof/>
-              </w:rPr>
-            </w:pPr>
-            <w:r>
-              <w:rPr>
-                <w:noProof/>
-              </w:rPr>
-              <w:t>Y</w:t>
-            </w:r>
-          </w:p>
-        </w:tc>
-        <w:tc>
-          <w:tcPr>
-            <w:tcW w:w="1440" w:type="dxa"/>
-          </w:tcPr>
-          <w:p>
-            <w:pPr>
-              <w:tabs>
-                <w:tab w:val="left" w:pos="360"/>
-              </w:tabs>
-              <w:rPr>
-                <w:noProof/>
-              </w:rPr>
-            </w:pPr>
-            <w:r>
-              <w:rPr>
-                <w:noProof/>
-              </w:rPr>
-              <w:t>P</w:t>
-            </w:r>
-          </w:p>
-        </w:tc>
-      </w:tr>
-      <w:tr>
-        <w:tc>
-          <w:tcPr>
-            <w:tcW w:w="1170" w:type="dxa"/>
+              <w:tabs>
+                <w:tab w:val="left" w:pos="360"/>
+              </w:tabs>
+              <w:rPr>
+                <w:noProof/>
+              </w:rPr>
+            </w:pPr>
+            <w:r>
+              <w:rPr>
+                <w:noProof/>
+              </w:rPr>
+              <w:t xml:space="preserve">Execute stored procedure to show counts of logs for given criteria  </w:t>
+            </w:r>
+          </w:p>
+          <w:p>
+            <w:pPr>
+              <w:overflowPunct/>
+              <w:textAlignment w:val="auto"/>
+            </w:pPr>
+            <w:r>
+              <w:t>sp_Search_For_Dashboards_Count_QN</w:t>
+            </w:r>
+          </w:p>
+          <w:p>
+            <w:pPr>
+              <w:tabs>
+                <w:tab w:val="left" w:pos="360"/>
+              </w:tabs>
+              <w:rPr>
+                <w:noProof/>
+              </w:rPr>
+            </w:pPr>
+          </w:p>
+          <w:p>
+            <w:pPr>
+              <w:tabs>
+                <w:tab w:val="left" w:pos="360"/>
+              </w:tabs>
+              <w:rPr>
+                <w:noProof/>
+              </w:rPr>
+            </w:pPr>
+            <w:r>
+              <w:rPr>
+                <w:noProof/>
+              </w:rPr>
+              <w:t>Calls one of below sps based on which dashboard requested</w:t>
+            </w:r>
+          </w:p>
+          <w:p>
+            <w:pPr>
+              <w:tabs>
+                <w:tab w:val="left" w:pos="360"/>
+              </w:tabs>
+              <w:rPr>
+                <w:noProof/>
+              </w:rPr>
+            </w:pPr>
+          </w:p>
+          <w:p>
+            <w:pPr>
+              <w:overflowPunct/>
+              <w:textAlignment w:val="auto"/>
+            </w:pPr>
+            <w:r>
+              <w:t>sp_SelectFrom_Coaching_Log_MyPendingCount_QN</w:t>
+            </w:r>
+          </w:p>
+          <w:p>
+            <w:pPr>
+              <w:overflowPunct/>
+              <w:textAlignment w:val="auto"/>
+            </w:pPr>
+            <w:r>
+              <w:t>sp_SelectFrom_Coaching_Log_MyPending_FollowupPrep_Count_QN</w:t>
+            </w:r>
+          </w:p>
+          <w:p>
+            <w:pPr>
+              <w:overflowPunct/>
+              <w:textAlignment w:val="auto"/>
+            </w:pPr>
+            <w:r>
+              <w:t>sp_SelectFrom_Coaching_Log_MyPending_FollowupCoach_Count_QN</w:t>
+            </w:r>
+          </w:p>
+          <w:p>
+            <w:pPr>
+              <w:overflowPunct/>
+              <w:textAlignment w:val="auto"/>
+              <w:rPr>
+                <w:b/>
+                <w:bCs/>
+              </w:rPr>
+            </w:pPr>
+            <w:r>
+              <w:t>sp_SelectFrom_Coaching_Log_MyCompleteCount_QN</w:t>
+            </w:r>
+          </w:p>
+          <w:p>
+            <w:pPr>
+              <w:overflowPunct/>
+              <w:textAlignment w:val="auto"/>
+            </w:pPr>
+            <w:r>
+              <w:t>sp_SelectFrom_Coaching_Log_MySubmittedCount_QN</w:t>
+            </w:r>
+          </w:p>
+          <w:p>
+            <w:pPr>
+              <w:overflowPunct/>
+              <w:textAlignment w:val="auto"/>
+            </w:pPr>
+            <w:r>
+              <w:t>sp_SelectFrom_Coaching_Log_MyTeamCompletedCount_QN</w:t>
+            </w:r>
+          </w:p>
+          <w:p>
+            <w:pPr>
+              <w:tabs>
+                <w:tab w:val="left" w:pos="360"/>
+              </w:tabs>
+              <w:rPr>
+                <w:noProof/>
+              </w:rPr>
+            </w:pPr>
+            <w:r>
+              <w:t>sp_SelectFrom_Coaching_Log_MyTeamPendingCount_QN</w:t>
+            </w:r>
+          </w:p>
+          <w:p>
+            <w:pPr>
+              <w:tabs>
+                <w:tab w:val="left" w:pos="360"/>
+              </w:tabs>
+              <w:rPr>
+                <w:noProof/>
+              </w:rPr>
+            </w:pPr>
+          </w:p>
+          <w:p>
+            <w:pPr>
+              <w:overflowPunct/>
+              <w:textAlignment w:val="auto"/>
+              <w:rPr>
+                <w:rFonts w:ascii="Consolas" w:hAnsi="Consolas" w:cs="Consolas"/>
+                <w:color w:val="000000"/>
+                <w:sz w:val="19"/>
+                <w:szCs w:val="19"/>
+              </w:rPr>
+            </w:pPr>
+          </w:p>
+          <w:p>
+            <w:pPr>
+              <w:overflowPunct/>
+              <w:textAlignment w:val="auto"/>
+              <w:rPr>
+                <w:rFonts w:ascii="Consolas" w:hAnsi="Consolas" w:cs="Consolas"/>
+                <w:color w:val="000000"/>
+                <w:sz w:val="19"/>
+                <w:szCs w:val="19"/>
+              </w:rPr>
+            </w:pPr>
+            <w:r>
+              <w:rPr>
+                <w:rFonts w:ascii="Consolas" w:hAnsi="Consolas" w:cs="Consolas"/>
+                <w:color w:val="000000"/>
+                <w:sz w:val="19"/>
+                <w:szCs w:val="19"/>
+              </w:rPr>
+              <w:lastRenderedPageBreak/>
+              <w:tab/>
+            </w:r>
+            <w:r>
+              <w:rPr>
+                <w:rFonts w:ascii="Consolas" w:hAnsi="Consolas" w:cs="Consolas"/>
+                <w:color w:val="000000"/>
+                <w:sz w:val="19"/>
+                <w:szCs w:val="19"/>
+              </w:rPr>
+              <w:tab/>
+            </w:r>
+          </w:p>
+          <w:p>
+            <w:pPr>
+              <w:overflowPunct/>
+              <w:textAlignment w:val="auto"/>
+              <w:rPr>
+                <w:rFonts w:ascii="Consolas" w:hAnsi="Consolas" w:cs="Consolas"/>
+                <w:color w:val="000000"/>
+                <w:sz w:val="19"/>
+                <w:szCs w:val="19"/>
+              </w:rPr>
+            </w:pPr>
+          </w:p>
+          <w:p>
+            <w:pPr>
+              <w:overflowPunct/>
+              <w:textAlignment w:val="auto"/>
+              <w:rPr>
+                <w:rFonts w:ascii="Consolas" w:hAnsi="Consolas" w:cs="Consolas"/>
+                <w:color w:val="000000"/>
+                <w:sz w:val="19"/>
+                <w:szCs w:val="19"/>
+              </w:rPr>
+            </w:pPr>
+          </w:p>
+          <w:p>
+            <w:pPr>
+              <w:overflowPunct/>
+              <w:textAlignment w:val="auto"/>
+              <w:rPr>
+                <w:rFonts w:ascii="Consolas" w:hAnsi="Consolas" w:cs="Consolas"/>
+                <w:color w:val="000000"/>
+                <w:sz w:val="19"/>
+                <w:szCs w:val="19"/>
+              </w:rPr>
+            </w:pPr>
+          </w:p>
+          <w:p>
+            <w:pPr>
+              <w:tabs>
+                <w:tab w:val="left" w:pos="360"/>
+              </w:tabs>
+              <w:rPr>
+                <w:noProof/>
+              </w:rPr>
+            </w:pPr>
+          </w:p>
+        </w:tc>
+        <w:tc>
+          <w:tcPr>
+            <w:tcW w:w="3015" w:type="dxa"/>
             <w:tcBorders>
               <w:top w:val="single" w:sz="4" w:space="0" w:color="auto"/>
               <w:left w:val="single" w:sz="4" w:space="0" w:color="auto"/>
@@ -7188,37 +9706,66 @@
           </w:tcPr>
           <w:p>
             <w:pPr>
-              <w:tabs>
-                <w:tab w:val="left" w:pos="360"/>
-              </w:tabs>
-              <w:jc w:val="center"/>
-              <w:rPr>
-                <w:rFonts w:ascii="Arial" w:hAnsi="Arial" w:cs="Arial"/>
-              </w:rPr>
-            </w:pPr>
-            <w:r>
-              <w:rPr>
-                <w:noProof/>
-              </w:rPr>
-              <w:t>DBM-</w:t>
-            </w:r>
-            <w:r>
-              <w:rPr>
-                <w:noProof/>
-              </w:rPr>
-              <w:t>5.</w:t>
-            </w:r>
-            <w:r>
-              <w:rPr>
-                <w:noProof/>
-              </w:rPr>
-              <w:t>4</w:t>
-            </w:r>
-          </w:p>
-        </w:tc>
-        <w:tc>
-          <w:tcPr>
-            <w:tcW w:w="6233" w:type="dxa"/>
+              <w:rPr>
+                <w:noProof/>
+              </w:rPr>
+            </w:pPr>
+            <w:r>
+              <w:rPr>
+                <w:noProof/>
+              </w:rPr>
+              <w:lastRenderedPageBreak/>
+              <w:t>Counts should match the number of Deatil Records Displayed</w:t>
+            </w:r>
+          </w:p>
+        </w:tc>
+        <w:tc>
+          <w:tcPr>
+            <w:tcW w:w="1192" w:type="dxa"/>
+          </w:tcPr>
+          <w:p>
+            <w:pPr>
+              <w:tabs>
+                <w:tab w:val="left" w:pos="360"/>
+              </w:tabs>
+              <w:rPr>
+                <w:noProof/>
+              </w:rPr>
+            </w:pPr>
+            <w:r>
+              <w:rPr>
+                <w:noProof/>
+              </w:rPr>
+              <w:t>N</w:t>
+            </w:r>
+          </w:p>
+        </w:tc>
+        <w:tc>
+          <w:tcPr>
+            <w:tcW w:w="1440" w:type="dxa"/>
+          </w:tcPr>
+          <w:p>
+            <w:pPr>
+              <w:tabs>
+                <w:tab w:val="left" w:pos="360"/>
+              </w:tabs>
+              <w:rPr>
+                <w:noProof/>
+              </w:rPr>
+            </w:pPr>
+            <w:r>
+              <w:rPr>
+                <w:noProof/>
+              </w:rPr>
+              <w:t>NA</w:t>
+            </w:r>
+          </w:p>
+        </w:tc>
+      </w:tr>
+      <w:tr>
+        <w:tc>
+          <w:tcPr>
+            <w:tcW w:w="1170" w:type="dxa"/>
             <w:tcBorders>
               <w:top w:val="single" w:sz="4" w:space="0" w:color="auto"/>
               <w:left w:val="single" w:sz="4" w:space="0" w:color="auto"/>
@@ -7231,247 +9778,16 @@
               <w:tabs>
                 <w:tab w:val="left" w:pos="360"/>
               </w:tabs>
-              <w:rPr>
-                <w:noProof/>
-              </w:rPr>
-            </w:pPr>
-            <w:r>
-              <w:rPr>
-                <w:noProof/>
-              </w:rPr>
-              <w:t xml:space="preserve">Execute stored procedure to show </w:t>
-            </w:r>
-            <w:r>
-              <w:rPr>
-                <w:noProof/>
-              </w:rPr>
-              <w:t>counts</w:t>
-            </w:r>
-            <w:r>
-              <w:rPr>
-                <w:noProof/>
-              </w:rPr>
-              <w:t xml:space="preserve"> of logs for given criteria  </w:t>
-            </w:r>
-          </w:p>
-          <w:p>
-            <w:pPr>
-              <w:overflowPunct/>
-              <w:textAlignment w:val="auto"/>
-            </w:pPr>
-            <w:r>
-              <w:t>sp_Search_For_Dashboards_Count_QN</w:t>
-            </w:r>
-          </w:p>
-          <w:p>
-            <w:pPr>
-              <w:tabs>
-                <w:tab w:val="left" w:pos="360"/>
-              </w:tabs>
-              <w:rPr>
-                <w:noProof/>
-              </w:rPr>
-            </w:pPr>
-          </w:p>
-          <w:p>
-            <w:pPr>
-              <w:tabs>
-                <w:tab w:val="left" w:pos="360"/>
-              </w:tabs>
-              <w:rPr>
-                <w:noProof/>
-              </w:rPr>
-            </w:pPr>
-            <w:r>
-              <w:rPr>
-                <w:noProof/>
-              </w:rPr>
-              <w:t>Calls one of below sps based on which dashboard requested</w:t>
-            </w:r>
-          </w:p>
-          <w:p>
-            <w:pPr>
-              <w:tabs>
-                <w:tab w:val="left" w:pos="360"/>
-              </w:tabs>
-              <w:rPr>
-                <w:noProof/>
-              </w:rPr>
-            </w:pPr>
-          </w:p>
-          <w:p>
-            <w:pPr>
-              <w:overflowPunct/>
-              <w:textAlignment w:val="auto"/>
-            </w:pPr>
-            <w:r>
-              <w:t>sp_SelectFrom_Coaching_Log_MyPendingCount_QN</w:t>
-            </w:r>
-          </w:p>
-          <w:p>
-            <w:pPr>
-              <w:overflowPunct/>
-              <w:textAlignment w:val="auto"/>
-            </w:pPr>
-            <w:r>
-              <w:t>sp_SelectFrom_Coaching_Log_MyPending_FollowupPrep_Count_QN</w:t>
-            </w:r>
-          </w:p>
-          <w:p>
-            <w:pPr>
-              <w:overflowPunct/>
-              <w:textAlignment w:val="auto"/>
-            </w:pPr>
-            <w:r>
-              <w:t>sp_SelectFrom_Coaching_Log_MyPending_FollowupCoach_Count_QN</w:t>
-            </w:r>
-          </w:p>
-          <w:p>
-            <w:pPr>
-              <w:overflowPunct/>
-              <w:textAlignment w:val="auto"/>
-              <w:rPr>
-                <w:b/>
-                <w:bCs/>
-              </w:rPr>
-            </w:pPr>
-            <w:r>
-              <w:t>sp_SelectFrom_Coaching_Log_MyCompleteCount_QN</w:t>
-            </w:r>
-          </w:p>
-          <w:p>
-            <w:pPr>
-              <w:overflowPunct/>
-              <w:textAlignment w:val="auto"/>
-            </w:pPr>
-            <w:r>
-              <w:t>sp_SelectFrom_Coaching_Log_MySubmittedCount_QN</w:t>
-            </w:r>
-          </w:p>
-          <w:p>
-            <w:pPr>
-              <w:overflowPunct/>
-              <w:textAlignment w:val="auto"/>
-            </w:pPr>
-            <w:r>
-              <w:t>sp_SelectFrom_Coaching_Log_MyTeamCompletedCount_QN</w:t>
-            </w:r>
-          </w:p>
-          <w:p>
-            <w:pPr>
-              <w:tabs>
-                <w:tab w:val="left" w:pos="360"/>
-              </w:tabs>
-              <w:rPr>
-                <w:noProof/>
-              </w:rPr>
-            </w:pPr>
-            <w:r>
-              <w:t>sp_SelectFrom_Coaching_Log_MyTeamPendingCount_QN</w:t>
-            </w:r>
-          </w:p>
-          <w:p>
-            <w:pPr>
-              <w:tabs>
-                <w:tab w:val="left" w:pos="360"/>
-              </w:tabs>
-              <w:rPr>
-                <w:noProof/>
-              </w:rPr>
-            </w:pPr>
-          </w:p>
-          <w:p>
-            <w:pPr>
-              <w:overflowPunct/>
-              <w:textAlignment w:val="auto"/>
-              <w:rPr>
-                <w:rFonts w:ascii="Consolas" w:hAnsi="Consolas" w:cs="Consolas"/>
-                <w:color w:val="000000"/>
-                <w:sz w:val="19"/>
-                <w:szCs w:val="19"/>
-              </w:rPr>
-            </w:pPr>
-          </w:p>
-          <w:p>
-            <w:pPr>
-              <w:overflowPunct/>
-              <w:textAlignment w:val="auto"/>
-              <w:rPr>
-                <w:rFonts w:ascii="Consolas" w:hAnsi="Consolas" w:cs="Consolas"/>
-                <w:color w:val="000000"/>
-                <w:sz w:val="19"/>
-                <w:szCs w:val="19"/>
-              </w:rPr>
-            </w:pPr>
-            <w:r>
-              <w:rPr>
-                <w:rFonts w:ascii="Consolas" w:hAnsi="Consolas" w:cs="Consolas"/>
-                <w:color w:val="000000"/>
-                <w:sz w:val="19"/>
-                <w:szCs w:val="19"/>
-              </w:rPr>
-              <w:tab/>
-            </w:r>
-            <w:r>
-              <w:rPr>
-                <w:rFonts w:ascii="Consolas" w:hAnsi="Consolas" w:cs="Consolas"/>
-                <w:color w:val="000000"/>
-                <w:sz w:val="19"/>
-                <w:szCs w:val="19"/>
-              </w:rPr>
-              <w:tab/>
-            </w:r>
-          </w:p>
-          <w:p>
-            <w:pPr>
-              <w:overflowPunct/>
-              <w:textAlignment w:val="auto"/>
-              <w:rPr>
-                <w:rFonts w:ascii="Consolas" w:hAnsi="Consolas" w:cs="Consolas"/>
-                <w:color w:val="000000"/>
-                <w:sz w:val="19"/>
-                <w:szCs w:val="19"/>
-              </w:rPr>
-            </w:pPr>
-          </w:p>
-          <w:p>
-            <w:pPr>
-              <w:overflowPunct/>
-              <w:textAlignment w:val="auto"/>
-              <w:rPr>
-                <w:rFonts w:ascii="Consolas" w:hAnsi="Consolas" w:cs="Consolas"/>
-                <w:color w:val="000000"/>
-                <w:sz w:val="19"/>
-                <w:szCs w:val="19"/>
-              </w:rPr>
-            </w:pPr>
-          </w:p>
-          <w:p>
-            <w:pPr>
-              <w:overflowPunct/>
-              <w:textAlignment w:val="auto"/>
-              <w:rPr>
-                <w:rFonts w:ascii="Consolas" w:hAnsi="Consolas" w:cs="Consolas"/>
-                <w:color w:val="000000"/>
-                <w:sz w:val="19"/>
-                <w:szCs w:val="19"/>
-              </w:rPr>
-            </w:pPr>
-          </w:p>
-          <w:p>
-            <w:pPr>
-              <w:tabs>
-                <w:tab w:val="left" w:pos="360"/>
-              </w:tabs>
-              <w:rPr>
-                <w:noProof/>
-              </w:rPr>
-            </w:pPr>
-          </w:p>
-        </w:tc>
-        <w:tc>
-          <w:tcPr>
-            <w:tcW w:w="3015" w:type="dxa"/>
+              <w:jc w:val="center"/>
+              <w:rPr>
+                <w:rFonts w:ascii="Arial" w:hAnsi="Arial" w:cs="Arial"/>
+              </w:rPr>
+            </w:pPr>
+          </w:p>
+        </w:tc>
+        <w:tc>
+          <w:tcPr>
+            <w:tcW w:w="6233" w:type="dxa"/>
             <w:tcBorders>
               <w:top w:val="single" w:sz="4" w:space="0" w:color="auto"/>
               <w:left w:val="single" w:sz="4" w:space="0" w:color="auto"/>
@@ -7481,66 +9797,24 @@
           </w:tcPr>
           <w:p>
             <w:pPr>
-              <w:rPr>
-                <w:noProof/>
-              </w:rPr>
-            </w:pPr>
-            <w:r>
-              <w:rPr>
-                <w:noProof/>
-              </w:rPr>
-              <w:lastRenderedPageBreak/>
-              <w:t>Counts should match the number of Deatil Records Displayed</w:t>
-            </w:r>
-          </w:p>
-        </w:tc>
-        <w:tc>
-          <w:tcPr>
-            <w:tcW w:w="1192" w:type="dxa"/>
-          </w:tcPr>
-          <w:p>
-            <w:pPr>
-              <w:tabs>
-                <w:tab w:val="left" w:pos="360"/>
-              </w:tabs>
-              <w:rPr>
-                <w:noProof/>
-              </w:rPr>
-            </w:pPr>
-            <w:r>
-              <w:rPr>
-                <w:noProof/>
-              </w:rPr>
-              <w:t>Y</w:t>
-            </w:r>
-          </w:p>
-        </w:tc>
-        <w:tc>
-          <w:tcPr>
-            <w:tcW w:w="1440" w:type="dxa"/>
-          </w:tcPr>
-          <w:p>
-            <w:pPr>
-              <w:tabs>
-                <w:tab w:val="left" w:pos="360"/>
-              </w:tabs>
-              <w:rPr>
-                <w:noProof/>
-              </w:rPr>
-            </w:pPr>
-            <w:r>
-              <w:rPr>
-                <w:noProof/>
-              </w:rPr>
-              <w:t>P</w:t>
-            </w:r>
-          </w:p>
-        </w:tc>
-      </w:tr>
-      <w:tr>
-        <w:tc>
-          <w:tcPr>
-            <w:tcW w:w="1170" w:type="dxa"/>
+              <w:tabs>
+                <w:tab w:val="left" w:pos="360"/>
+              </w:tabs>
+              <w:rPr>
+                <w:noProof/>
+              </w:rPr>
+            </w:pPr>
+            <w:r>
+              <w:rPr>
+                <w:noProof/>
+              </w:rPr>
+              <w:t>Log Review(QN)</w:t>
+            </w:r>
+          </w:p>
+        </w:tc>
+        <w:tc>
+          <w:tcPr>
+            <w:tcW w:w="3015" w:type="dxa"/>
             <w:tcBorders>
               <w:top w:val="single" w:sz="4" w:space="0" w:color="auto"/>
               <w:left w:val="single" w:sz="4" w:space="0" w:color="auto"/>
@@ -7550,19 +9824,47 @@
           </w:tcPr>
           <w:p>
             <w:pPr>
-              <w:tabs>
-                <w:tab w:val="left" w:pos="360"/>
-              </w:tabs>
-              <w:jc w:val="center"/>
-              <w:rPr>
-                <w:rFonts w:ascii="Arial" w:hAnsi="Arial" w:cs="Arial"/>
-              </w:rPr>
-            </w:pPr>
-          </w:p>
-        </w:tc>
-        <w:tc>
-          <w:tcPr>
-            <w:tcW w:w="6233" w:type="dxa"/>
+              <w:rPr>
+                <w:noProof/>
+              </w:rPr>
+            </w:pPr>
+          </w:p>
+        </w:tc>
+        <w:tc>
+          <w:tcPr>
+            <w:tcW w:w="1192" w:type="dxa"/>
+          </w:tcPr>
+          <w:p>
+            <w:pPr>
+              <w:tabs>
+                <w:tab w:val="left" w:pos="360"/>
+              </w:tabs>
+              <w:rPr>
+                <w:noProof/>
+              </w:rPr>
+            </w:pPr>
+          </w:p>
+        </w:tc>
+        <w:tc>
+          <w:tcPr>
+            <w:tcW w:w="1440" w:type="dxa"/>
+          </w:tcPr>
+          <w:p>
+            <w:pPr>
+              <w:tabs>
+                <w:tab w:val="left" w:pos="360"/>
+              </w:tabs>
+              <w:rPr>
+                <w:noProof/>
+              </w:rPr>
+            </w:pPr>
+          </w:p>
+        </w:tc>
+      </w:tr>
+      <w:tr>
+        <w:tc>
+          <w:tcPr>
+            <w:tcW w:w="1170" w:type="dxa"/>
             <w:tcBorders>
               <w:top w:val="single" w:sz="4" w:space="0" w:color="auto"/>
               <w:left w:val="single" w:sz="4" w:space="0" w:color="auto"/>
@@ -7575,21 +9877,22 @@
               <w:tabs>
                 <w:tab w:val="left" w:pos="360"/>
               </w:tabs>
-              <w:rPr>
-                <w:noProof/>
-              </w:rPr>
-            </w:pPr>
-            <w:r>
-              <w:rPr>
-                <w:noProof/>
-              </w:rPr>
-              <w:t>Log Review(QN)</w:t>
-            </w:r>
-          </w:p>
-        </w:tc>
-        <w:tc>
-          <w:tcPr>
-            <w:tcW w:w="3015" w:type="dxa"/>
+              <w:jc w:val="center"/>
+              <w:rPr>
+                <w:rFonts w:ascii="Arial" w:hAnsi="Arial" w:cs="Arial"/>
+              </w:rPr>
+            </w:pPr>
+            <w:r>
+              <w:rPr>
+                <w:noProof/>
+              </w:rPr>
+              <w:t>DBM-6.0</w:t>
+            </w:r>
+          </w:p>
+        </w:tc>
+        <w:tc>
+          <w:tcPr>
+            <w:tcW w:w="6233" w:type="dxa"/>
             <w:tcBorders>
               <w:top w:val="single" w:sz="4" w:space="0" w:color="auto"/>
               <w:left w:val="single" w:sz="4" w:space="0" w:color="auto"/>
@@ -7599,47 +9902,72 @@
           </w:tcPr>
           <w:p>
             <w:pPr>
-              <w:rPr>
-                <w:noProof/>
-              </w:rPr>
-            </w:pPr>
-          </w:p>
-        </w:tc>
-        <w:tc>
-          <w:tcPr>
-            <w:tcW w:w="1192" w:type="dxa"/>
-          </w:tcPr>
-          <w:p>
-            <w:pPr>
-              <w:tabs>
-                <w:tab w:val="left" w:pos="360"/>
-              </w:tabs>
-              <w:rPr>
-                <w:noProof/>
-              </w:rPr>
-            </w:pPr>
-          </w:p>
-        </w:tc>
-        <w:tc>
-          <w:tcPr>
-            <w:tcW w:w="1440" w:type="dxa"/>
-          </w:tcPr>
-          <w:p>
-            <w:pPr>
-              <w:tabs>
-                <w:tab w:val="left" w:pos="360"/>
-              </w:tabs>
-              <w:rPr>
-                <w:noProof/>
-              </w:rPr>
-            </w:pPr>
-          </w:p>
-        </w:tc>
-      </w:tr>
-      <w:tr>
-        <w:tc>
-          <w:tcPr>
-            <w:tcW w:w="1170" w:type="dxa"/>
+              <w:tabs>
+                <w:tab w:val="left" w:pos="360"/>
+              </w:tabs>
+              <w:rPr>
+                <w:noProof/>
+              </w:rPr>
+            </w:pPr>
+            <w:r>
+              <w:rPr>
+                <w:noProof/>
+              </w:rPr>
+              <w:t>Exceute stored procedure to review a log details</w:t>
+            </w:r>
+          </w:p>
+          <w:p>
+            <w:pPr>
+              <w:overflowPunct/>
+              <w:textAlignment w:val="auto"/>
+            </w:pPr>
+            <w:r>
+              <w:t>sp_SelectReviewFrom_Coaching_Log</w:t>
+            </w:r>
+            <w:r>
+              <w:t>_Quality_Now</w:t>
+            </w:r>
+          </w:p>
+          <w:p>
+            <w:pPr>
+              <w:overflowPunct/>
+              <w:textAlignment w:val="auto"/>
+            </w:pPr>
+            <w:r>
+              <w:t>sp_Update_Review_Coaching_Log_Supervisor_Review_Followup</w:t>
+            </w:r>
+          </w:p>
+          <w:p>
+            <w:pPr>
+              <w:overflowPunct/>
+              <w:textAlignment w:val="auto"/>
+            </w:pPr>
+            <w:r>
+              <w:t>sp_Update_Review_Coaching_Log_Quality_Now_Summary</w:t>
+            </w:r>
+          </w:p>
+          <w:p>
+            <w:pPr>
+              <w:overflowPunct/>
+              <w:textAlignment w:val="auto"/>
+            </w:pPr>
+            <w:r>
+              <w:t>sp_Select_Additional_Calls_For_Quality_Now_Followup</w:t>
+            </w:r>
+          </w:p>
+          <w:p>
+            <w:pPr>
+              <w:overflowPunct/>
+              <w:textAlignment w:val="auto"/>
+              <w:rPr>
+                <w:noProof/>
+              </w:rPr>
+            </w:pPr>
+          </w:p>
+        </w:tc>
+        <w:tc>
+          <w:tcPr>
+            <w:tcW w:w="3015" w:type="dxa"/>
             <w:tcBorders>
               <w:top w:val="single" w:sz="4" w:space="0" w:color="auto"/>
               <w:left w:val="single" w:sz="4" w:space="0" w:color="auto"/>
@@ -7649,37 +9977,65 @@
           </w:tcPr>
           <w:p>
             <w:pPr>
-              <w:tabs>
-                <w:tab w:val="left" w:pos="360"/>
-              </w:tabs>
-              <w:jc w:val="center"/>
-              <w:rPr>
-                <w:rFonts w:ascii="Arial" w:hAnsi="Arial" w:cs="Arial"/>
-              </w:rPr>
-            </w:pPr>
-            <w:r>
-              <w:rPr>
-                <w:noProof/>
-              </w:rPr>
-              <w:t>DBM-</w:t>
-            </w:r>
-            <w:r>
-              <w:rPr>
-                <w:noProof/>
-              </w:rPr>
-              <w:t>6</w:t>
-            </w:r>
-            <w:r>
-              <w:rPr>
-                <w:noProof/>
-              </w:rPr>
-              <w:t>.0</w:t>
-            </w:r>
-          </w:p>
-        </w:tc>
-        <w:tc>
-          <w:tcPr>
-            <w:tcW w:w="6233" w:type="dxa"/>
+              <w:rPr>
+                <w:noProof/>
+              </w:rPr>
+            </w:pPr>
+            <w:r>
+              <w:rPr>
+                <w:noProof/>
+              </w:rPr>
+              <w:t>Stotred procedure should complete successfully and display log details</w:t>
+            </w:r>
+          </w:p>
+        </w:tc>
+        <w:tc>
+          <w:tcPr>
+            <w:tcW w:w="1192" w:type="dxa"/>
+          </w:tcPr>
+          <w:p>
+            <w:pPr>
+              <w:tabs>
+                <w:tab w:val="left" w:pos="360"/>
+              </w:tabs>
+              <w:rPr>
+                <w:noProof/>
+              </w:rPr>
+            </w:pPr>
+            <w:r>
+              <w:rPr>
+                <w:noProof/>
+              </w:rPr>
+              <w:t>N</w:t>
+            </w:r>
+          </w:p>
+        </w:tc>
+        <w:tc>
+          <w:tcPr>
+            <w:tcW w:w="1440" w:type="dxa"/>
+          </w:tcPr>
+          <w:p>
+            <w:pPr>
+              <w:tabs>
+                <w:tab w:val="left" w:pos="360"/>
+              </w:tabs>
+              <w:rPr>
+                <w:noProof/>
+              </w:rPr>
+            </w:pPr>
+            <w:r>
+              <w:rPr>
+                <w:noProof/>
+              </w:rPr>
+              <w:t>NA</w:t>
+            </w:r>
+          </w:p>
+        </w:tc>
+      </w:tr>
+      <w:tr>
+        <w:tc>
+          <w:tcPr>
+            <w:tcW w:w="1170" w:type="dxa"/>
             <w:tcBorders>
               <w:top w:val="single" w:sz="4" w:space="0" w:color="auto"/>
               <w:left w:val="single" w:sz="4" w:space="0" w:color="auto"/>
@@ -7692,69 +10048,16 @@
               <w:tabs>
                 <w:tab w:val="left" w:pos="360"/>
               </w:tabs>
-              <w:rPr>
-                <w:noProof/>
-              </w:rPr>
-            </w:pPr>
-            <w:r>
-              <w:rPr>
-                <w:noProof/>
-              </w:rPr>
-              <w:t>Exceute stored procedure to review a log details</w:t>
-            </w:r>
-          </w:p>
-          <w:p>
-            <w:pPr>
-              <w:overflowPunct/>
-              <w:textAlignment w:val="auto"/>
-            </w:pPr>
-            <w:r>
-              <w:t>sp_SelectReviewFrom_Coaching_Log</w:t>
-            </w:r>
-            <w:r>
-              <w:t>_Quality_Now</w:t>
-            </w:r>
-          </w:p>
-          <w:p>
-            <w:pPr>
-              <w:overflowPunct/>
-              <w:textAlignment w:val="auto"/>
-            </w:pPr>
-            <w:r>
-              <w:t>sp_Update_Review_Coaching_Log_Supervisor_Review_Followup</w:t>
-            </w:r>
-          </w:p>
-          <w:p>
-            <w:pPr>
-              <w:overflowPunct/>
-              <w:textAlignment w:val="auto"/>
-            </w:pPr>
-            <w:r>
-              <w:t>sp_Update_Review_Coaching_Log_Quality_Now_Summary</w:t>
-            </w:r>
-          </w:p>
-          <w:p>
-            <w:pPr>
-              <w:overflowPunct/>
-              <w:textAlignment w:val="auto"/>
-            </w:pPr>
-            <w:r>
-              <w:t>sp_Select_Additional_Calls_For_Quality_Now_Followup</w:t>
-            </w:r>
-          </w:p>
-          <w:p>
-            <w:pPr>
-              <w:overflowPunct/>
-              <w:textAlignment w:val="auto"/>
-              <w:rPr>
-                <w:noProof/>
-              </w:rPr>
-            </w:pPr>
-          </w:p>
-        </w:tc>
-        <w:tc>
-          <w:tcPr>
-            <w:tcW w:w="3015" w:type="dxa"/>
+              <w:jc w:val="center"/>
+              <w:rPr>
+                <w:rFonts w:ascii="Arial" w:hAnsi="Arial" w:cs="Arial"/>
+              </w:rPr>
+            </w:pPr>
+          </w:p>
+        </w:tc>
+        <w:tc>
+          <w:tcPr>
+            <w:tcW w:w="6233" w:type="dxa"/>
             <w:tcBorders>
               <w:top w:val="single" w:sz="4" w:space="0" w:color="auto"/>
               <w:left w:val="single" w:sz="4" w:space="0" w:color="auto"/>
@@ -7764,65 +10067,18 @@
           </w:tcPr>
           <w:p>
             <w:pPr>
-              <w:rPr>
-                <w:noProof/>
-              </w:rPr>
-            </w:pPr>
-            <w:r>
-              <w:rPr>
-                <w:noProof/>
-              </w:rPr>
-              <w:t>Stotred procedure should complete successfully and display log details</w:t>
-            </w:r>
-          </w:p>
-        </w:tc>
-        <w:tc>
-          <w:tcPr>
-            <w:tcW w:w="1192" w:type="dxa"/>
-          </w:tcPr>
-          <w:p>
-            <w:pPr>
-              <w:tabs>
-                <w:tab w:val="left" w:pos="360"/>
-              </w:tabs>
-              <w:rPr>
-                <w:noProof/>
-              </w:rPr>
-            </w:pPr>
-            <w:r>
-              <w:rPr>
-                <w:noProof/>
-              </w:rPr>
-              <w:t>Y</w:t>
-            </w:r>
-          </w:p>
-        </w:tc>
-        <w:tc>
-          <w:tcPr>
-            <w:tcW w:w="1440" w:type="dxa"/>
-          </w:tcPr>
-          <w:p>
-            <w:pPr>
-              <w:tabs>
-                <w:tab w:val="left" w:pos="360"/>
-              </w:tabs>
-              <w:rPr>
-                <w:noProof/>
-              </w:rPr>
-            </w:pPr>
-            <w:r>
-              <w:rPr>
-                <w:noProof/>
-              </w:rPr>
-              <w:t>P</w:t>
-            </w:r>
-          </w:p>
-        </w:tc>
-      </w:tr>
-      <w:tr>
-        <w:tc>
-          <w:tcPr>
-            <w:tcW w:w="1170" w:type="dxa"/>
+              <w:tabs>
+                <w:tab w:val="left" w:pos="360"/>
+              </w:tabs>
+              <w:rPr>
+                <w:noProof/>
+              </w:rPr>
+            </w:pPr>
+          </w:p>
+        </w:tc>
+        <w:tc>
+          <w:tcPr>
+            <w:tcW w:w="3015" w:type="dxa"/>
             <w:tcBorders>
               <w:top w:val="single" w:sz="4" w:space="0" w:color="auto"/>
               <w:left w:val="single" w:sz="4" w:space="0" w:color="auto"/>
@@ -7832,19 +10088,15 @@
           </w:tcPr>
           <w:p>
             <w:pPr>
-              <w:tabs>
-                <w:tab w:val="left" w:pos="360"/>
-              </w:tabs>
-              <w:jc w:val="center"/>
-              <w:rPr>
-                <w:rFonts w:ascii="Arial" w:hAnsi="Arial" w:cs="Arial"/>
-              </w:rPr>
-            </w:pPr>
-          </w:p>
-        </w:tc>
-        <w:tc>
-          <w:tcPr>
-            <w:tcW w:w="6233" w:type="dxa"/>
+              <w:rPr>
+                <w:noProof/>
+              </w:rPr>
+            </w:pPr>
+          </w:p>
+        </w:tc>
+        <w:tc>
+          <w:tcPr>
+            <w:tcW w:w="1192" w:type="dxa"/>
             <w:tcBorders>
               <w:top w:val="single" w:sz="4" w:space="0" w:color="auto"/>
               <w:left w:val="single" w:sz="4" w:space="0" w:color="auto"/>
@@ -7865,7 +10117,7 @@
         </w:tc>
         <w:tc>
           <w:tcPr>
-            <w:tcW w:w="3015" w:type="dxa"/>
+            <w:tcW w:w="1440" w:type="dxa"/>
             <w:tcBorders>
               <w:top w:val="single" w:sz="4" w:space="0" w:color="auto"/>
               <w:left w:val="single" w:sz="4" w:space="0" w:color="auto"/>
@@ -7875,15 +10127,20 @@
           </w:tcPr>
           <w:p>
             <w:pPr>
-              <w:rPr>
-                <w:noProof/>
-              </w:rPr>
-            </w:pPr>
-          </w:p>
-        </w:tc>
-        <w:tc>
-          <w:tcPr>
-            <w:tcW w:w="1192" w:type="dxa"/>
+              <w:tabs>
+                <w:tab w:val="left" w:pos="360"/>
+              </w:tabs>
+              <w:rPr>
+                <w:noProof/>
+              </w:rPr>
+            </w:pPr>
+          </w:p>
+        </w:tc>
+      </w:tr>
+      <w:tr>
+        <w:tc>
+          <w:tcPr>
+            <w:tcW w:w="1170" w:type="dxa"/>
             <w:tcBorders>
               <w:top w:val="single" w:sz="4" w:space="0" w:color="auto"/>
               <w:left w:val="single" w:sz="4" w:space="0" w:color="auto"/>
@@ -7896,15 +10153,22 @@
               <w:tabs>
                 <w:tab w:val="left" w:pos="360"/>
               </w:tabs>
-              <w:rPr>
-                <w:noProof/>
-              </w:rPr>
-            </w:pPr>
-          </w:p>
-        </w:tc>
-        <w:tc>
-          <w:tcPr>
-            <w:tcW w:w="1440" w:type="dxa"/>
+              <w:jc w:val="center"/>
+              <w:rPr>
+                <w:rFonts w:ascii="Arial" w:hAnsi="Arial" w:cs="Arial"/>
+              </w:rPr>
+            </w:pPr>
+            <w:r>
+              <w:rPr>
+                <w:noProof/>
+              </w:rPr>
+              <w:t>DBM-7.1</w:t>
+            </w:r>
+          </w:p>
+        </w:tc>
+        <w:tc>
+          <w:tcPr>
+            <w:tcW w:w="6233" w:type="dxa"/>
             <w:tcBorders>
               <w:top w:val="single" w:sz="4" w:space="0" w:color="auto"/>
               <w:left w:val="single" w:sz="4" w:space="0" w:color="auto"/>
@@ -7921,13 +10185,81 @@
                 <w:noProof/>
               </w:rPr>
             </w:pPr>
-          </w:p>
-        </w:tc>
-      </w:tr>
-      <w:tr>
-        <w:tc>
-          <w:tcPr>
-            <w:tcW w:w="1170" w:type="dxa"/>
+            <w:r>
+              <w:rPr>
+                <w:noProof/>
+              </w:rPr>
+              <w:t>Exceute stored procedure to review a Historical log details</w:t>
+            </w:r>
+          </w:p>
+          <w:p>
+            <w:pPr>
+              <w:pStyle w:val="NoSpacing"/>
+              <w:rPr>
+                <w:rFonts w:ascii="Times New Roman" w:hAnsi="Times New Roman"/>
+                <w:sz w:val="20"/>
+                <w:szCs w:val="20"/>
+              </w:rPr>
+            </w:pPr>
+            <w:r>
+              <w:rPr>
+                <w:rFonts w:ascii="Times New Roman" w:hAnsi="Times New Roman"/>
+                <w:sz w:val="20"/>
+                <w:szCs w:val="20"/>
+              </w:rPr>
+              <w:t>sp_SelectFrom_Coaching_Log_Historical</w:t>
+            </w:r>
+          </w:p>
+          <w:p>
+            <w:pPr>
+              <w:pStyle w:val="NoSpacing"/>
+              <w:rPr>
+                <w:rFonts w:ascii="Times New Roman" w:hAnsi="Times New Roman"/>
+                <w:sz w:val="20"/>
+                <w:szCs w:val="20"/>
+              </w:rPr>
+            </w:pPr>
+            <w:r>
+              <w:rPr>
+                <w:rFonts w:ascii="Times New Roman" w:hAnsi="Times New Roman"/>
+                <w:sz w:val="20"/>
+                <w:szCs w:val="20"/>
+              </w:rPr>
+              <w:t>sp_SelectFrom_Coaching_Log_Historical</w:t>
+            </w:r>
+            <w:r>
+              <w:rPr>
+                <w:rFonts w:ascii="Times New Roman" w:hAnsi="Times New Roman"/>
+                <w:sz w:val="20"/>
+                <w:szCs w:val="20"/>
+              </w:rPr>
+              <w:t>_Export</w:t>
+            </w:r>
+          </w:p>
+          <w:p>
+            <w:pPr>
+              <w:tabs>
+                <w:tab w:val="left" w:pos="360"/>
+              </w:tabs>
+              <w:rPr>
+                <w:noProof/>
+              </w:rPr>
+            </w:pPr>
+          </w:p>
+          <w:p>
+            <w:pPr>
+              <w:tabs>
+                <w:tab w:val="left" w:pos="360"/>
+              </w:tabs>
+              <w:rPr>
+                <w:noProof/>
+              </w:rPr>
+            </w:pPr>
+          </w:p>
+        </w:tc>
+        <w:tc>
+          <w:tcPr>
+            <w:tcW w:w="3015" w:type="dxa"/>
             <w:tcBorders>
               <w:top w:val="single" w:sz="4" w:space="0" w:color="auto"/>
               <w:left w:val="single" w:sz="4" w:space="0" w:color="auto"/>
@@ -7937,31 +10269,65 @@
           </w:tcPr>
           <w:p>
             <w:pPr>
-              <w:tabs>
-                <w:tab w:val="left" w:pos="360"/>
-              </w:tabs>
-              <w:jc w:val="center"/>
-              <w:rPr>
-                <w:rFonts w:ascii="Arial" w:hAnsi="Arial" w:cs="Arial"/>
-              </w:rPr>
-            </w:pPr>
-            <w:r>
-              <w:rPr>
-                <w:noProof/>
-              </w:rPr>
-              <w:t>DBM-</w:t>
-            </w:r>
-            <w:r>
-              <w:rPr>
-                <w:noProof/>
-              </w:rPr>
-              <w:t>7.1</w:t>
-            </w:r>
-          </w:p>
-        </w:tc>
-        <w:tc>
-          <w:tcPr>
-            <w:tcW w:w="6233" w:type="dxa"/>
+              <w:rPr>
+                <w:noProof/>
+              </w:rPr>
+            </w:pPr>
+            <w:r>
+              <w:rPr>
+                <w:noProof/>
+              </w:rPr>
+              <w:t>Details should be returned correctly for logs meeting all required criteria grouped by section(displayed in list in UI)</w:t>
+            </w:r>
+          </w:p>
+        </w:tc>
+        <w:tc>
+          <w:tcPr>
+            <w:tcW w:w="1192" w:type="dxa"/>
+          </w:tcPr>
+          <w:p>
+            <w:pPr>
+              <w:tabs>
+                <w:tab w:val="left" w:pos="360"/>
+              </w:tabs>
+              <w:rPr>
+                <w:noProof/>
+              </w:rPr>
+            </w:pPr>
+            <w:r>
+              <w:rPr>
+                <w:noProof/>
+              </w:rPr>
+              <w:t>N</w:t>
+            </w:r>
+          </w:p>
+        </w:tc>
+        <w:tc>
+          <w:tcPr>
+            <w:tcW w:w="1440" w:type="dxa"/>
+          </w:tcPr>
+          <w:p>
+            <w:pPr>
+              <w:tabs>
+                <w:tab w:val="left" w:pos="360"/>
+              </w:tabs>
+              <w:rPr>
+                <w:noProof/>
+              </w:rPr>
+            </w:pPr>
+            <w:r>
+              <w:rPr>
+                <w:noProof/>
+              </w:rPr>
+              <w:t>NA</w:t>
+            </w:r>
+          </w:p>
+        </w:tc>
+      </w:tr>
+      <w:tr>
+        <w:tc>
+          <w:tcPr>
+            <w:tcW w:w="1170" w:type="dxa"/>
             <w:tcBorders>
               <w:top w:val="single" w:sz="4" w:space="0" w:color="auto"/>
               <w:left w:val="single" w:sz="4" w:space="0" w:color="auto"/>
@@ -7974,97 +10340,16 @@
               <w:tabs>
                 <w:tab w:val="left" w:pos="360"/>
               </w:tabs>
-              <w:rPr>
-                <w:noProof/>
-              </w:rPr>
-            </w:pPr>
-            <w:r>
-              <w:rPr>
-                <w:noProof/>
-              </w:rPr>
-              <w:t xml:space="preserve">Exceute stored procedure to review a </w:t>
-            </w:r>
-            <w:r>
-              <w:rPr>
-                <w:noProof/>
-              </w:rPr>
-              <w:t xml:space="preserve">Historical </w:t>
-            </w:r>
-            <w:r>
-              <w:rPr>
-                <w:noProof/>
-              </w:rPr>
-              <w:t>log details</w:t>
-            </w:r>
-          </w:p>
-          <w:p>
-            <w:pPr>
-              <w:pStyle w:val="NoSpacing"/>
-              <w:rPr>
-                <w:rFonts w:ascii="Times New Roman" w:hAnsi="Times New Roman"/>
-                <w:sz w:val="20"/>
-                <w:szCs w:val="20"/>
-              </w:rPr>
-            </w:pPr>
-            <w:r>
-              <w:rPr>
-                <w:rFonts w:ascii="Times New Roman" w:hAnsi="Times New Roman"/>
-                <w:sz w:val="20"/>
-                <w:szCs w:val="20"/>
-              </w:rPr>
-              <w:t>sp_SelectFrom_Coaching_Log_Historical</w:t>
-            </w:r>
-          </w:p>
-          <w:p>
-            <w:pPr>
-              <w:pStyle w:val="NoSpacing"/>
-              <w:rPr>
-                <w:rFonts w:ascii="Times New Roman" w:hAnsi="Times New Roman"/>
-                <w:sz w:val="20"/>
-                <w:szCs w:val="20"/>
-              </w:rPr>
-            </w:pPr>
-            <w:r>
-              <w:rPr>
-                <w:rFonts w:ascii="Times New Roman" w:hAnsi="Times New Roman"/>
-                <w:sz w:val="20"/>
-                <w:szCs w:val="20"/>
-              </w:rPr>
-              <w:t>sp_SelectFrom_Coaching_Log_Historical</w:t>
-            </w:r>
-            <w:r>
-              <w:rPr>
-                <w:rFonts w:ascii="Times New Roman" w:hAnsi="Times New Roman"/>
-                <w:sz w:val="20"/>
-                <w:szCs w:val="20"/>
-              </w:rPr>
-              <w:t>_Export</w:t>
-            </w:r>
-          </w:p>
-          <w:p>
-            <w:pPr>
-              <w:tabs>
-                <w:tab w:val="left" w:pos="360"/>
-              </w:tabs>
-              <w:rPr>
-                <w:noProof/>
-              </w:rPr>
-            </w:pPr>
-          </w:p>
-          <w:p>
-            <w:pPr>
-              <w:tabs>
-                <w:tab w:val="left" w:pos="360"/>
-              </w:tabs>
-              <w:rPr>
-                <w:noProof/>
-              </w:rPr>
-            </w:pPr>
-          </w:p>
-        </w:tc>
-        <w:tc>
-          <w:tcPr>
-            <w:tcW w:w="3015" w:type="dxa"/>
+              <w:jc w:val="center"/>
+              <w:rPr>
+                <w:rFonts w:ascii="Arial" w:hAnsi="Arial" w:cs="Arial"/>
+              </w:rPr>
+            </w:pPr>
+          </w:p>
+        </w:tc>
+        <w:tc>
+          <w:tcPr>
+            <w:tcW w:w="6233" w:type="dxa"/>
             <w:tcBorders>
               <w:top w:val="single" w:sz="4" w:space="0" w:color="auto"/>
               <w:left w:val="single" w:sz="4" w:space="0" w:color="auto"/>
@@ -8074,65 +10359,18 @@
           </w:tcPr>
           <w:p>
             <w:pPr>
-              <w:rPr>
-                <w:noProof/>
-              </w:rPr>
-            </w:pPr>
-            <w:r>
-              <w:rPr>
-                <w:noProof/>
-              </w:rPr>
-              <w:t>Counts retuned should be returned correctly for logs meeting all required criteria grouped by section(displayed in list in UI)</w:t>
-            </w:r>
-          </w:p>
-        </w:tc>
-        <w:tc>
-          <w:tcPr>
-            <w:tcW w:w="1192" w:type="dxa"/>
-          </w:tcPr>
-          <w:p>
-            <w:pPr>
-              <w:tabs>
-                <w:tab w:val="left" w:pos="360"/>
-              </w:tabs>
-              <w:rPr>
-                <w:noProof/>
-              </w:rPr>
-            </w:pPr>
-            <w:r>
-              <w:rPr>
-                <w:noProof/>
-              </w:rPr>
-              <w:t>N</w:t>
-            </w:r>
-          </w:p>
-        </w:tc>
-        <w:tc>
-          <w:tcPr>
-            <w:tcW w:w="1440" w:type="dxa"/>
-          </w:tcPr>
-          <w:p>
-            <w:pPr>
-              <w:tabs>
-                <w:tab w:val="left" w:pos="360"/>
-              </w:tabs>
-              <w:rPr>
-                <w:noProof/>
-              </w:rPr>
-            </w:pPr>
-            <w:r>
-              <w:rPr>
-                <w:noProof/>
-              </w:rPr>
-              <w:t>NA</w:t>
-            </w:r>
-          </w:p>
-        </w:tc>
-      </w:tr>
-      <w:tr>
-        <w:tc>
-          <w:tcPr>
-            <w:tcW w:w="1170" w:type="dxa"/>
+              <w:tabs>
+                <w:tab w:val="left" w:pos="360"/>
+              </w:tabs>
+              <w:rPr>
+                <w:noProof/>
+              </w:rPr>
+            </w:pPr>
+          </w:p>
+        </w:tc>
+        <w:tc>
+          <w:tcPr>
+            <w:tcW w:w="3015" w:type="dxa"/>
             <w:tcBorders>
               <w:top w:val="single" w:sz="4" w:space="0" w:color="auto"/>
               <w:left w:val="single" w:sz="4" w:space="0" w:color="auto"/>
@@ -8142,19 +10380,15 @@
           </w:tcPr>
           <w:p>
             <w:pPr>
-              <w:tabs>
-                <w:tab w:val="left" w:pos="360"/>
-              </w:tabs>
-              <w:jc w:val="center"/>
-              <w:rPr>
-                <w:rFonts w:ascii="Arial" w:hAnsi="Arial" w:cs="Arial"/>
-              </w:rPr>
-            </w:pPr>
-          </w:p>
-        </w:tc>
-        <w:tc>
-          <w:tcPr>
-            <w:tcW w:w="6233" w:type="dxa"/>
+              <w:rPr>
+                <w:noProof/>
+              </w:rPr>
+            </w:pPr>
+          </w:p>
+        </w:tc>
+        <w:tc>
+          <w:tcPr>
+            <w:tcW w:w="1192" w:type="dxa"/>
             <w:tcBorders>
               <w:top w:val="single" w:sz="4" w:space="0" w:color="auto"/>
               <w:left w:val="single" w:sz="4" w:space="0" w:color="auto"/>
@@ -8175,7 +10409,7 @@
         </w:tc>
         <w:tc>
           <w:tcPr>
-            <w:tcW w:w="3015" w:type="dxa"/>
+            <w:tcW w:w="1440" w:type="dxa"/>
             <w:tcBorders>
               <w:top w:val="single" w:sz="4" w:space="0" w:color="auto"/>
               <w:left w:val="single" w:sz="4" w:space="0" w:color="auto"/>
@@ -8185,15 +10419,20 @@
           </w:tcPr>
           <w:p>
             <w:pPr>
-              <w:rPr>
-                <w:noProof/>
-              </w:rPr>
-            </w:pPr>
-          </w:p>
-        </w:tc>
-        <w:tc>
-          <w:tcPr>
-            <w:tcW w:w="1192" w:type="dxa"/>
+              <w:tabs>
+                <w:tab w:val="left" w:pos="360"/>
+              </w:tabs>
+              <w:rPr>
+                <w:noProof/>
+              </w:rPr>
+            </w:pPr>
+          </w:p>
+        </w:tc>
+      </w:tr>
+      <w:tr>
+        <w:tc>
+          <w:tcPr>
+            <w:tcW w:w="1170" w:type="dxa"/>
             <w:tcBorders>
               <w:top w:val="single" w:sz="4" w:space="0" w:color="auto"/>
               <w:left w:val="single" w:sz="4" w:space="0" w:color="auto"/>
@@ -8206,15 +10445,22 @@
               <w:tabs>
                 <w:tab w:val="left" w:pos="360"/>
               </w:tabs>
-              <w:rPr>
-                <w:noProof/>
-              </w:rPr>
-            </w:pPr>
-          </w:p>
-        </w:tc>
-        <w:tc>
-          <w:tcPr>
-            <w:tcW w:w="1440" w:type="dxa"/>
+              <w:jc w:val="center"/>
+              <w:rPr>
+                <w:rFonts w:ascii="Arial" w:hAnsi="Arial" w:cs="Arial"/>
+              </w:rPr>
+            </w:pPr>
+            <w:r>
+              <w:rPr>
+                <w:noProof/>
+              </w:rPr>
+              <w:t>DBM-7.2</w:t>
+            </w:r>
+          </w:p>
+        </w:tc>
+        <w:tc>
+          <w:tcPr>
+            <w:tcW w:w="6233" w:type="dxa"/>
             <w:tcBorders>
               <w:top w:val="single" w:sz="4" w:space="0" w:color="auto"/>
               <w:left w:val="single" w:sz="4" w:space="0" w:color="auto"/>
@@ -8231,13 +10477,89 @@
                 <w:noProof/>
               </w:rPr>
             </w:pPr>
-          </w:p>
-        </w:tc>
-      </w:tr>
-      <w:tr>
-        <w:tc>
-          <w:tcPr>
-            <w:tcW w:w="1170" w:type="dxa"/>
+            <w:r>
+              <w:rPr>
+                <w:noProof/>
+              </w:rPr>
+              <w:t>Exceute stored procedure to review a Historical log counts</w:t>
+            </w:r>
+          </w:p>
+          <w:p>
+            <w:pPr>
+              <w:pStyle w:val="NoSpacing"/>
+              <w:rPr>
+                <w:rFonts w:ascii="Times New Roman" w:hAnsi="Times New Roman"/>
+                <w:sz w:val="20"/>
+                <w:szCs w:val="20"/>
+              </w:rPr>
+            </w:pPr>
+            <w:r>
+              <w:rPr>
+                <w:rFonts w:ascii="Times New Roman" w:hAnsi="Times New Roman"/>
+                <w:sz w:val="20"/>
+                <w:szCs w:val="20"/>
+              </w:rPr>
+              <w:t>sp_SelectFrom_Coaching_Log_Historical</w:t>
+            </w:r>
+            <w:r>
+              <w:rPr>
+                <w:rFonts w:ascii="Times New Roman" w:hAnsi="Times New Roman"/>
+                <w:sz w:val="20"/>
+                <w:szCs w:val="20"/>
+              </w:rPr>
+              <w:t>_Count</w:t>
+            </w:r>
+          </w:p>
+          <w:p>
+            <w:pPr>
+              <w:pStyle w:val="NoSpacing"/>
+              <w:rPr>
+                <w:rFonts w:ascii="Times New Roman" w:hAnsi="Times New Roman"/>
+                <w:sz w:val="20"/>
+                <w:szCs w:val="20"/>
+              </w:rPr>
+            </w:pPr>
+            <w:r>
+              <w:rPr>
+                <w:rFonts w:ascii="Times New Roman" w:hAnsi="Times New Roman"/>
+                <w:sz w:val="20"/>
+                <w:szCs w:val="20"/>
+              </w:rPr>
+              <w:t>sp_SelectFrom_Coaching_Log_Historical</w:t>
+            </w:r>
+            <w:r>
+              <w:rPr>
+                <w:rFonts w:ascii="Times New Roman" w:hAnsi="Times New Roman"/>
+                <w:sz w:val="20"/>
+                <w:szCs w:val="20"/>
+              </w:rPr>
+              <w:t>_Export_Count</w:t>
+            </w:r>
+          </w:p>
+          <w:p>
+            <w:pPr>
+              <w:tabs>
+                <w:tab w:val="left" w:pos="360"/>
+              </w:tabs>
+              <w:rPr>
+                <w:noProof/>
+              </w:rPr>
+            </w:pPr>
+          </w:p>
+          <w:p>
+            <w:pPr>
+              <w:tabs>
+                <w:tab w:val="left" w:pos="360"/>
+              </w:tabs>
+              <w:rPr>
+                <w:noProof/>
+              </w:rPr>
+            </w:pPr>
+          </w:p>
+        </w:tc>
+        <w:tc>
+          <w:tcPr>
+            <w:tcW w:w="3015" w:type="dxa"/>
             <w:tcBorders>
               <w:top w:val="single" w:sz="4" w:space="0" w:color="auto"/>
               <w:left w:val="single" w:sz="4" w:space="0" w:color="auto"/>
@@ -8247,10 +10569,27 @@
           </w:tcPr>
           <w:p>
             <w:pPr>
-              <w:tabs>
-                <w:tab w:val="left" w:pos="360"/>
-              </w:tabs>
-              <w:jc w:val="center"/>
+              <w:rPr>
+                <w:noProof/>
+              </w:rPr>
+            </w:pPr>
+            <w:r>
+              <w:rPr>
+                <w:noProof/>
+              </w:rPr>
+              <w:t>Counts retuned should be returned correctly for logs meeting all required criteria grouped by section(displayed in list in UI)</w:t>
+            </w:r>
+          </w:p>
+        </w:tc>
+        <w:tc>
+          <w:tcPr>
+            <w:tcW w:w="1192" w:type="dxa"/>
+          </w:tcPr>
+          <w:p>
+            <w:pPr>
+              <w:tabs>
+                <w:tab w:val="left" w:pos="360"/>
+              </w:tabs>
               <w:rPr>
                 <w:rFonts w:ascii="Arial" w:hAnsi="Arial" w:cs="Arial"/>
               </w:rPr>
@@ -8259,19 +10598,36 @@
               <w:rPr>
                 <w:noProof/>
               </w:rPr>
-              <w:t>DBM-7.</w:t>
-            </w:r>
-            <w:r>
-              <w:rPr>
-                <w:noProof/>
-              </w:rPr>
-              <w:t>2</w:t>
-            </w:r>
-          </w:p>
-        </w:tc>
-        <w:tc>
-          <w:tcPr>
-            <w:tcW w:w="6233" w:type="dxa"/>
+              <w:t>N</w:t>
+            </w:r>
+          </w:p>
+        </w:tc>
+        <w:tc>
+          <w:tcPr>
+            <w:tcW w:w="1440" w:type="dxa"/>
+          </w:tcPr>
+          <w:p>
+            <w:pPr>
+              <w:tabs>
+                <w:tab w:val="left" w:pos="360"/>
+              </w:tabs>
+              <w:rPr>
+                <w:rFonts w:ascii="Arial" w:hAnsi="Arial" w:cs="Arial"/>
+              </w:rPr>
+            </w:pPr>
+            <w:r>
+              <w:rPr>
+                <w:noProof/>
+              </w:rPr>
+              <w:t>NA</w:t>
+            </w:r>
+          </w:p>
+        </w:tc>
+      </w:tr>
+      <w:tr>
+        <w:tc>
+          <w:tcPr>
+            <w:tcW w:w="1170" w:type="dxa"/>
             <w:tcBorders>
               <w:top w:val="single" w:sz="4" w:space="0" w:color="auto"/>
               <w:left w:val="single" w:sz="4" w:space="0" w:color="auto"/>
@@ -8284,119 +10640,16 @@
               <w:tabs>
                 <w:tab w:val="left" w:pos="360"/>
               </w:tabs>
-              <w:rPr>
-                <w:noProof/>
-              </w:rPr>
-            </w:pPr>
-            <w:r>
-              <w:rPr>
-                <w:noProof/>
-              </w:rPr>
-              <w:t>Exceute stored procedure to review a Historical</w:t>
-            </w:r>
-            <w:r>
-              <w:rPr>
-                <w:noProof/>
-              </w:rPr>
-              <w:t xml:space="preserve"> </w:t>
-            </w:r>
-            <w:r>
-              <w:rPr>
-                <w:noProof/>
-              </w:rPr>
-              <w:t xml:space="preserve">log </w:t>
-            </w:r>
-            <w:r>
-              <w:rPr>
-                <w:noProof/>
-              </w:rPr>
-              <w:t>counts</w:t>
-            </w:r>
-          </w:p>
-          <w:p>
-            <w:pPr>
-              <w:pStyle w:val="NoSpacing"/>
-              <w:rPr>
-                <w:rFonts w:ascii="Times New Roman" w:hAnsi="Times New Roman"/>
-                <w:sz w:val="20"/>
-                <w:szCs w:val="20"/>
-              </w:rPr>
-            </w:pPr>
-            <w:r>
-              <w:rPr>
-                <w:rFonts w:ascii="Times New Roman" w:hAnsi="Times New Roman"/>
-                <w:sz w:val="20"/>
-                <w:szCs w:val="20"/>
-              </w:rPr>
-              <w:t>sp_SelectFrom_Coaching_Log_Historical</w:t>
-            </w:r>
-            <w:r>
-              <w:rPr>
-                <w:rFonts w:ascii="Times New Roman" w:hAnsi="Times New Roman"/>
-                <w:sz w:val="20"/>
-                <w:szCs w:val="20"/>
-              </w:rPr>
-              <w:t>_Count</w:t>
-            </w:r>
-          </w:p>
-          <w:p>
-            <w:pPr>
-              <w:pStyle w:val="NoSpacing"/>
-              <w:rPr>
-                <w:rFonts w:ascii="Times New Roman" w:hAnsi="Times New Roman"/>
-                <w:sz w:val="20"/>
-                <w:szCs w:val="20"/>
-              </w:rPr>
-            </w:pPr>
-            <w:r>
-              <w:rPr>
-                <w:rFonts w:ascii="Times New Roman" w:hAnsi="Times New Roman"/>
-                <w:sz w:val="20"/>
-                <w:szCs w:val="20"/>
-              </w:rPr>
-              <w:t>sp_SelectFrom_Coaching_Log_Historical</w:t>
-            </w:r>
-            <w:r>
-              <w:rPr>
-                <w:rFonts w:ascii="Times New Roman" w:hAnsi="Times New Roman"/>
-                <w:sz w:val="20"/>
-                <w:szCs w:val="20"/>
-              </w:rPr>
-              <w:t>_Export</w:t>
-            </w:r>
-            <w:r>
-              <w:rPr>
-                <w:rFonts w:ascii="Times New Roman" w:hAnsi="Times New Roman"/>
-                <w:sz w:val="20"/>
-                <w:szCs w:val="20"/>
-              </w:rPr>
-              <w:t>_Count</w:t>
-            </w:r>
-          </w:p>
-          <w:p>
-            <w:pPr>
-              <w:tabs>
-                <w:tab w:val="left" w:pos="360"/>
-              </w:tabs>
-              <w:rPr>
-                <w:noProof/>
-              </w:rPr>
-            </w:pPr>
-          </w:p>
-          <w:p>
-            <w:pPr>
-              <w:tabs>
-                <w:tab w:val="left" w:pos="360"/>
-              </w:tabs>
-              <w:rPr>
-                <w:noProof/>
-              </w:rPr>
-            </w:pPr>
-          </w:p>
-        </w:tc>
-        <w:tc>
-          <w:tcPr>
-            <w:tcW w:w="3015" w:type="dxa"/>
+              <w:jc w:val="center"/>
+              <w:rPr>
+                <w:noProof/>
+              </w:rPr>
+            </w:pPr>
+          </w:p>
+        </w:tc>
+        <w:tc>
+          <w:tcPr>
+            <w:tcW w:w="6233" w:type="dxa"/>
             <w:tcBorders>
               <w:top w:val="single" w:sz="4" w:space="0" w:color="auto"/>
               <w:left w:val="single" w:sz="4" w:space="0" w:color="auto"/>
@@ -8406,65 +10659,24 @@
           </w:tcPr>
           <w:p>
             <w:pPr>
-              <w:rPr>
-                <w:noProof/>
-              </w:rPr>
-            </w:pPr>
-            <w:r>
-              <w:rPr>
-                <w:noProof/>
-              </w:rPr>
-              <w:t>Counts retuned should be returned correctly for logs meeting all required criteria grouped by section(displayed in list in UI)</w:t>
-            </w:r>
-          </w:p>
-        </w:tc>
-        <w:tc>
-          <w:tcPr>
-            <w:tcW w:w="1192" w:type="dxa"/>
-          </w:tcPr>
-          <w:p>
-            <w:pPr>
-              <w:tabs>
-                <w:tab w:val="left" w:pos="360"/>
-              </w:tabs>
-              <w:rPr>
-                <w:rFonts w:ascii="Arial" w:hAnsi="Arial" w:cs="Arial"/>
-              </w:rPr>
-            </w:pPr>
-            <w:r>
-              <w:rPr>
-                <w:noProof/>
-              </w:rPr>
-              <w:t>N</w:t>
-            </w:r>
-          </w:p>
-        </w:tc>
-        <w:tc>
-          <w:tcPr>
-            <w:tcW w:w="1440" w:type="dxa"/>
-          </w:tcPr>
-          <w:p>
-            <w:pPr>
-              <w:tabs>
-                <w:tab w:val="left" w:pos="360"/>
-              </w:tabs>
-              <w:rPr>
-                <w:rFonts w:ascii="Arial" w:hAnsi="Arial" w:cs="Arial"/>
-              </w:rPr>
-            </w:pPr>
-            <w:r>
-              <w:rPr>
-                <w:noProof/>
-              </w:rPr>
-              <w:t>NA</w:t>
-            </w:r>
-          </w:p>
-        </w:tc>
-      </w:tr>
-      <w:tr>
-        <w:tc>
-          <w:tcPr>
-            <w:tcW w:w="1170" w:type="dxa"/>
+              <w:tabs>
+                <w:tab w:val="left" w:pos="360"/>
+              </w:tabs>
+              <w:rPr>
+                <w:noProof/>
+              </w:rPr>
+            </w:pPr>
+            <w:r>
+              <w:rPr>
+                <w:noProof/>
+              </w:rPr>
+              <w:t>Dashboard (Director)</w:t>
+            </w:r>
+          </w:p>
+        </w:tc>
+        <w:tc>
+          <w:tcPr>
+            <w:tcW w:w="3015" w:type="dxa"/>
             <w:tcBorders>
               <w:top w:val="single" w:sz="4" w:space="0" w:color="auto"/>
               <w:left w:val="single" w:sz="4" w:space="0" w:color="auto"/>
@@ -8474,6 +10686,33 @@
           </w:tcPr>
           <w:p>
             <w:pPr>
+              <w:rPr>
+                <w:noProof/>
+              </w:rPr>
+            </w:pPr>
+          </w:p>
+        </w:tc>
+        <w:tc>
+          <w:tcPr>
+            <w:tcW w:w="1192" w:type="dxa"/>
+          </w:tcPr>
+          <w:p>
+            <w:pPr>
+              <w:tabs>
+                <w:tab w:val="left" w:pos="360"/>
+              </w:tabs>
+              <w:rPr>
+                <w:noProof/>
+              </w:rPr>
+            </w:pPr>
+          </w:p>
+        </w:tc>
+        <w:tc>
+          <w:tcPr>
+            <w:tcW w:w="1440" w:type="dxa"/>
+          </w:tcPr>
+          <w:p>
+            <w:pPr>
               <w:tabs>
                 <w:tab w:val="left" w:pos="360"/>
               </w:tabs>
@@ -8484,9 +10723,11 @@
             </w:pPr>
           </w:p>
         </w:tc>
-        <w:tc>
-          <w:tcPr>
-            <w:tcW w:w="6233" w:type="dxa"/>
+      </w:tr>
+      <w:tr>
+        <w:tc>
+          <w:tcPr>
+            <w:tcW w:w="1170" w:type="dxa"/>
             <w:tcBorders>
               <w:top w:val="single" w:sz="4" w:space="0" w:color="auto"/>
               <w:left w:val="single" w:sz="4" w:space="0" w:color="auto"/>
@@ -8499,21 +10740,22 @@
               <w:tabs>
                 <w:tab w:val="left" w:pos="360"/>
               </w:tabs>
-              <w:rPr>
-                <w:noProof/>
-              </w:rPr>
-            </w:pPr>
-            <w:r>
-              <w:rPr>
-                <w:noProof/>
-              </w:rPr>
-              <w:t>Dashboard (Director)</w:t>
-            </w:r>
-          </w:p>
-        </w:tc>
-        <w:tc>
-          <w:tcPr>
-            <w:tcW w:w="3015" w:type="dxa"/>
+              <w:jc w:val="center"/>
+              <w:rPr>
+                <w:noProof/>
+              </w:rPr>
+            </w:pPr>
+            <w:r>
+              <w:rPr>
+                <w:noProof/>
+              </w:rPr>
+              <w:t>DBM8.1</w:t>
+            </w:r>
+          </w:p>
+        </w:tc>
+        <w:tc>
+          <w:tcPr>
+            <w:tcW w:w="6233" w:type="dxa"/>
             <w:tcBorders>
               <w:top w:val="single" w:sz="4" w:space="0" w:color="auto"/>
               <w:left w:val="single" w:sz="4" w:space="0" w:color="auto"/>
@@ -8523,48 +10765,122 @@
           </w:tcPr>
           <w:p>
             <w:pPr>
-              <w:rPr>
-                <w:noProof/>
-              </w:rPr>
-            </w:pPr>
-          </w:p>
-        </w:tc>
-        <w:tc>
-          <w:tcPr>
-            <w:tcW w:w="1192" w:type="dxa"/>
-          </w:tcPr>
-          <w:p>
-            <w:pPr>
-              <w:tabs>
-                <w:tab w:val="left" w:pos="360"/>
-              </w:tabs>
-              <w:rPr>
-                <w:noProof/>
-              </w:rPr>
-            </w:pPr>
-          </w:p>
-        </w:tc>
-        <w:tc>
-          <w:tcPr>
-            <w:tcW w:w="1440" w:type="dxa"/>
-          </w:tcPr>
-          <w:p>
-            <w:pPr>
-              <w:tabs>
-                <w:tab w:val="left" w:pos="360"/>
-              </w:tabs>
-              <w:jc w:val="center"/>
-              <w:rPr>
-                <w:noProof/>
-              </w:rPr>
-            </w:pPr>
-          </w:p>
-        </w:tc>
-      </w:tr>
-      <w:tr>
-        <w:tc>
-          <w:tcPr>
-            <w:tcW w:w="1170" w:type="dxa"/>
+              <w:tabs>
+                <w:tab w:val="left" w:pos="360"/>
+              </w:tabs>
+              <w:rPr>
+                <w:noProof/>
+              </w:rPr>
+            </w:pPr>
+            <w:r>
+              <w:rPr>
+                <w:noProof/>
+              </w:rPr>
+              <w:t>Exceute stored procedure to review a log details</w:t>
+            </w:r>
+          </w:p>
+          <w:p>
+            <w:pPr>
+              <w:pStyle w:val="NoSpacing"/>
+              <w:rPr>
+                <w:rFonts w:ascii="Times New Roman" w:hAnsi="Times New Roman"/>
+                <w:sz w:val="20"/>
+                <w:szCs w:val="20"/>
+              </w:rPr>
+            </w:pPr>
+            <w:r>
+              <w:rPr>
+                <w:rFonts w:ascii="Times New Roman" w:hAnsi="Times New Roman"/>
+                <w:sz w:val="20"/>
+                <w:szCs w:val="20"/>
+              </w:rPr>
+              <w:t>sp_Dashboard_Director_Summary_Count_ByStatus</w:t>
+            </w:r>
+          </w:p>
+          <w:p>
+            <w:pPr>
+              <w:pStyle w:val="NoSpacing"/>
+              <w:rPr>
+                <w:rFonts w:ascii="Times New Roman" w:hAnsi="Times New Roman"/>
+                <w:sz w:val="20"/>
+                <w:szCs w:val="20"/>
+              </w:rPr>
+            </w:pPr>
+            <w:r>
+              <w:rPr>
+                <w:rFonts w:ascii="Times New Roman" w:hAnsi="Times New Roman"/>
+                <w:sz w:val="20"/>
+                <w:szCs w:val="20"/>
+              </w:rPr>
+              <w:t>sp_Dashboard_Director_Site_Completed</w:t>
+            </w:r>
+          </w:p>
+          <w:p>
+            <w:pPr>
+              <w:pStyle w:val="NoSpacing"/>
+              <w:rPr>
+                <w:rFonts w:ascii="Times New Roman" w:hAnsi="Times New Roman"/>
+                <w:sz w:val="20"/>
+                <w:szCs w:val="20"/>
+              </w:rPr>
+            </w:pPr>
+            <w:r>
+              <w:rPr>
+                <w:rFonts w:ascii="Times New Roman" w:hAnsi="Times New Roman"/>
+                <w:sz w:val="20"/>
+                <w:szCs w:val="20"/>
+              </w:rPr>
+              <w:t>sp_Dashboard_Director_Site_Pending</w:t>
+            </w:r>
+          </w:p>
+          <w:p>
+            <w:pPr>
+              <w:pStyle w:val="NoSpacing"/>
+              <w:rPr>
+                <w:rFonts w:ascii="Times New Roman" w:hAnsi="Times New Roman"/>
+                <w:sz w:val="20"/>
+                <w:szCs w:val="20"/>
+              </w:rPr>
+            </w:pPr>
+            <w:r>
+              <w:rPr>
+                <w:rFonts w:ascii="Times New Roman" w:hAnsi="Times New Roman"/>
+                <w:sz w:val="20"/>
+                <w:szCs w:val="20"/>
+              </w:rPr>
+              <w:t>sp_Dashboard_Director_Site_Warning</w:t>
+            </w:r>
+          </w:p>
+          <w:p>
+            <w:pPr>
+              <w:pStyle w:val="NoSpacing"/>
+              <w:rPr>
+                <w:rFonts w:ascii="Times New Roman" w:hAnsi="Times New Roman"/>
+                <w:sz w:val="20"/>
+                <w:szCs w:val="20"/>
+              </w:rPr>
+            </w:pPr>
+            <w:r>
+              <w:rPr>
+                <w:rFonts w:ascii="Times New Roman" w:hAnsi="Times New Roman"/>
+                <w:sz w:val="20"/>
+                <w:szCs w:val="20"/>
+              </w:rPr>
+              <w:t>sp_Dashboard_Director_Site_Export</w:t>
+            </w:r>
+          </w:p>
+          <w:p>
+            <w:pPr>
+              <w:pStyle w:val="NoSpacing"/>
+              <w:rPr>
+                <w:noProof/>
+              </w:rPr>
+            </w:pPr>
+          </w:p>
+        </w:tc>
+        <w:tc>
+          <w:tcPr>
+            <w:tcW w:w="3015" w:type="dxa"/>
             <w:tcBorders>
               <w:top w:val="single" w:sz="4" w:space="0" w:color="auto"/>
               <w:left w:val="single" w:sz="4" w:space="0" w:color="auto"/>
@@ -8574,43 +10890,65 @@
           </w:tcPr>
           <w:p>
             <w:pPr>
-              <w:tabs>
-                <w:tab w:val="left" w:pos="360"/>
-              </w:tabs>
-              <w:jc w:val="center"/>
-              <w:rPr>
-                <w:noProof/>
-              </w:rPr>
-            </w:pPr>
-            <w:r>
-              <w:rPr>
-                <w:noProof/>
-              </w:rPr>
-              <w:t>DBM</w:t>
-            </w:r>
-            <w:r>
-              <w:rPr>
-                <w:noProof/>
-              </w:rPr>
-              <w:t>8</w:t>
-            </w:r>
-            <w:r>
-              <w:rPr>
-                <w:noProof/>
-              </w:rPr>
-              <w:t>.</w:t>
-            </w:r>
-            <w:r>
-              <w:rPr>
-                <w:noProof/>
-              </w:rPr>
-              <w:t>1</w:t>
-            </w:r>
-          </w:p>
-        </w:tc>
-        <w:tc>
-          <w:tcPr>
-            <w:tcW w:w="6233" w:type="dxa"/>
+              <w:rPr>
+                <w:noProof/>
+              </w:rPr>
+            </w:pPr>
+            <w:r>
+              <w:rPr>
+                <w:noProof/>
+              </w:rPr>
+              <w:t>Stotred procedure should complete successfully and display log details</w:t>
+            </w:r>
+          </w:p>
+        </w:tc>
+        <w:tc>
+          <w:tcPr>
+            <w:tcW w:w="1192" w:type="dxa"/>
+          </w:tcPr>
+          <w:p>
+            <w:pPr>
+              <w:tabs>
+                <w:tab w:val="left" w:pos="360"/>
+              </w:tabs>
+              <w:rPr>
+                <w:noProof/>
+              </w:rPr>
+            </w:pPr>
+            <w:r>
+              <w:rPr>
+                <w:noProof/>
+              </w:rPr>
+              <w:t>N</w:t>
+            </w:r>
+          </w:p>
+        </w:tc>
+        <w:tc>
+          <w:tcPr>
+            <w:tcW w:w="1440" w:type="dxa"/>
+          </w:tcPr>
+          <w:p>
+            <w:pPr>
+              <w:tabs>
+                <w:tab w:val="left" w:pos="360"/>
+              </w:tabs>
+              <w:rPr>
+                <w:noProof/>
+              </w:rPr>
+            </w:pPr>
+            <w:r>
+              <w:rPr>
+                <w:noProof/>
+              </w:rPr>
+              <w:t>NA</w:t>
+            </w:r>
+          </w:p>
+        </w:tc>
+      </w:tr>
+      <w:tr>
+        <w:tc>
+          <w:tcPr>
+            <w:tcW w:w="1170" w:type="dxa"/>
             <w:tcBorders>
               <w:top w:val="single" w:sz="4" w:space="0" w:color="auto"/>
               <w:left w:val="single" w:sz="4" w:space="0" w:color="auto"/>
@@ -8623,120 +10961,16 @@
               <w:tabs>
                 <w:tab w:val="left" w:pos="360"/>
               </w:tabs>
-              <w:rPr>
-                <w:noProof/>
-              </w:rPr>
-            </w:pPr>
-            <w:r>
-              <w:rPr>
-                <w:noProof/>
-              </w:rPr>
-              <w:t>Exceute stored procedure to review a log details</w:t>
-            </w:r>
-          </w:p>
-          <w:p>
-            <w:pPr>
-              <w:pStyle w:val="NoSpacing"/>
-              <w:rPr>
-                <w:rFonts w:ascii="Times New Roman" w:hAnsi="Times New Roman"/>
-                <w:sz w:val="20"/>
-                <w:szCs w:val="20"/>
-              </w:rPr>
-            </w:pPr>
-            <w:r>
-              <w:rPr>
-                <w:rFonts w:ascii="Times New Roman" w:hAnsi="Times New Roman"/>
-                <w:sz w:val="20"/>
-                <w:szCs w:val="20"/>
-              </w:rPr>
-              <w:t>sp_Dashboard_Director_Summary_Count_ByStatus</w:t>
-            </w:r>
-          </w:p>
-          <w:p>
-            <w:pPr>
-              <w:pStyle w:val="NoSpacing"/>
-              <w:rPr>
-                <w:rFonts w:ascii="Times New Roman" w:hAnsi="Times New Roman"/>
-                <w:sz w:val="20"/>
-                <w:szCs w:val="20"/>
-              </w:rPr>
-            </w:pPr>
-            <w:r>
-              <w:rPr>
-                <w:rFonts w:ascii="Times New Roman" w:hAnsi="Times New Roman"/>
-                <w:sz w:val="20"/>
-                <w:szCs w:val="20"/>
-              </w:rPr>
-              <w:t>sp_Dashboard_Director_Site_Completed</w:t>
-            </w:r>
-          </w:p>
-          <w:p>
-            <w:pPr>
-              <w:pStyle w:val="NoSpacing"/>
-              <w:rPr>
-                <w:rFonts w:ascii="Times New Roman" w:hAnsi="Times New Roman"/>
-                <w:sz w:val="20"/>
-                <w:szCs w:val="20"/>
-              </w:rPr>
-            </w:pPr>
-            <w:r>
-              <w:rPr>
-                <w:rFonts w:ascii="Times New Roman" w:hAnsi="Times New Roman"/>
-                <w:sz w:val="20"/>
-                <w:szCs w:val="20"/>
-              </w:rPr>
-              <w:t>sp_Dashboard_Director_Site_Pending</w:t>
-            </w:r>
-          </w:p>
-          <w:p>
-            <w:pPr>
-              <w:pStyle w:val="NoSpacing"/>
-              <w:rPr>
-                <w:rFonts w:ascii="Times New Roman" w:hAnsi="Times New Roman"/>
-                <w:sz w:val="20"/>
-                <w:szCs w:val="20"/>
-              </w:rPr>
-            </w:pPr>
-            <w:r>
-              <w:rPr>
-                <w:rFonts w:ascii="Times New Roman" w:hAnsi="Times New Roman"/>
-                <w:sz w:val="20"/>
-                <w:szCs w:val="20"/>
-              </w:rPr>
-              <w:lastRenderedPageBreak/>
-              <w:t>sp_Dashboard_Director_Site_Warning</w:t>
-            </w:r>
-          </w:p>
-          <w:p>
-            <w:pPr>
-              <w:pStyle w:val="NoSpacing"/>
-              <w:rPr>
-                <w:rFonts w:ascii="Times New Roman" w:hAnsi="Times New Roman"/>
-                <w:sz w:val="20"/>
-                <w:szCs w:val="20"/>
-              </w:rPr>
-            </w:pPr>
-            <w:r>
-              <w:rPr>
-                <w:rFonts w:ascii="Times New Roman" w:hAnsi="Times New Roman"/>
-                <w:sz w:val="20"/>
-                <w:szCs w:val="20"/>
-              </w:rPr>
-              <w:t>sp_Dashboard_Director_Site_Export</w:t>
-            </w:r>
-          </w:p>
-          <w:p>
-            <w:pPr>
-              <w:pStyle w:val="NoSpacing"/>
-              <w:rPr>
-                <w:noProof/>
-              </w:rPr>
-            </w:pPr>
-          </w:p>
-        </w:tc>
-        <w:tc>
-          <w:tcPr>
-            <w:tcW w:w="3015" w:type="dxa"/>
+              <w:jc w:val="center"/>
+              <w:rPr>
+                <w:noProof/>
+              </w:rPr>
+            </w:pPr>
+          </w:p>
+        </w:tc>
+        <w:tc>
+          <w:tcPr>
+            <w:tcW w:w="6233" w:type="dxa"/>
             <w:tcBorders>
               <w:top w:val="single" w:sz="4" w:space="0" w:color="auto"/>
               <w:left w:val="single" w:sz="4" w:space="0" w:color="auto"/>
@@ -8746,66 +10980,18 @@
           </w:tcPr>
           <w:p>
             <w:pPr>
-              <w:rPr>
-                <w:noProof/>
-              </w:rPr>
-            </w:pPr>
-            <w:r>
-              <w:rPr>
-                <w:noProof/>
-              </w:rPr>
-              <w:lastRenderedPageBreak/>
-              <w:t>Stotred procedure should complete successfully and display log details</w:t>
-            </w:r>
-          </w:p>
-        </w:tc>
-        <w:tc>
-          <w:tcPr>
-            <w:tcW w:w="1192" w:type="dxa"/>
-          </w:tcPr>
-          <w:p>
-            <w:pPr>
-              <w:tabs>
-                <w:tab w:val="left" w:pos="360"/>
-              </w:tabs>
-              <w:rPr>
-                <w:noProof/>
-              </w:rPr>
-            </w:pPr>
-            <w:r>
-              <w:rPr>
-                <w:noProof/>
-              </w:rPr>
-              <w:t>N</w:t>
-            </w:r>
-          </w:p>
-        </w:tc>
-        <w:tc>
-          <w:tcPr>
-            <w:tcW w:w="1440" w:type="dxa"/>
-          </w:tcPr>
-          <w:p>
-            <w:pPr>
-              <w:tabs>
-                <w:tab w:val="left" w:pos="360"/>
-              </w:tabs>
-              <w:rPr>
-                <w:noProof/>
-              </w:rPr>
-            </w:pPr>
-            <w:r>
-              <w:rPr>
-                <w:noProof/>
-              </w:rPr>
-              <w:t>NA</w:t>
-            </w:r>
-          </w:p>
-        </w:tc>
-      </w:tr>
-      <w:tr>
-        <w:tc>
-          <w:tcPr>
-            <w:tcW w:w="1170" w:type="dxa"/>
+              <w:tabs>
+                <w:tab w:val="left" w:pos="360"/>
+              </w:tabs>
+              <w:rPr>
+                <w:noProof/>
+              </w:rPr>
+            </w:pPr>
+          </w:p>
+        </w:tc>
+        <w:tc>
+          <w:tcPr>
+            <w:tcW w:w="3015" w:type="dxa"/>
             <w:tcBorders>
               <w:top w:val="single" w:sz="4" w:space="0" w:color="auto"/>
               <w:left w:val="single" w:sz="4" w:space="0" w:color="auto"/>
@@ -8815,6 +11001,33 @@
           </w:tcPr>
           <w:p>
             <w:pPr>
+              <w:rPr>
+                <w:noProof/>
+              </w:rPr>
+            </w:pPr>
+          </w:p>
+        </w:tc>
+        <w:tc>
+          <w:tcPr>
+            <w:tcW w:w="1192" w:type="dxa"/>
+          </w:tcPr>
+          <w:p>
+            <w:pPr>
+              <w:tabs>
+                <w:tab w:val="left" w:pos="360"/>
+              </w:tabs>
+              <w:rPr>
+                <w:noProof/>
+              </w:rPr>
+            </w:pPr>
+          </w:p>
+        </w:tc>
+        <w:tc>
+          <w:tcPr>
+            <w:tcW w:w="1440" w:type="dxa"/>
+          </w:tcPr>
+          <w:p>
+            <w:pPr>
               <w:tabs>
                 <w:tab w:val="left" w:pos="360"/>
               </w:tabs>
@@ -8825,9 +11038,11 @@
             </w:pPr>
           </w:p>
         </w:tc>
-        <w:tc>
-          <w:tcPr>
-            <w:tcW w:w="6233" w:type="dxa"/>
+      </w:tr>
+      <w:tr>
+        <w:tc>
+          <w:tcPr>
+            <w:tcW w:w="1170" w:type="dxa"/>
             <w:tcBorders>
               <w:top w:val="single" w:sz="4" w:space="0" w:color="auto"/>
               <w:left w:val="single" w:sz="4" w:space="0" w:color="auto"/>
@@ -8840,15 +11055,22 @@
               <w:tabs>
                 <w:tab w:val="left" w:pos="360"/>
               </w:tabs>
-              <w:rPr>
-                <w:noProof/>
-              </w:rPr>
-            </w:pPr>
-          </w:p>
-        </w:tc>
-        <w:tc>
-          <w:tcPr>
-            <w:tcW w:w="3015" w:type="dxa"/>
+              <w:jc w:val="center"/>
+              <w:rPr>
+                <w:noProof/>
+              </w:rPr>
+            </w:pPr>
+            <w:r>
+              <w:rPr>
+                <w:noProof/>
+              </w:rPr>
+              <w:t>DBM8.2</w:t>
+            </w:r>
+          </w:p>
+        </w:tc>
+        <w:tc>
+          <w:tcPr>
+            <w:tcW w:w="6233" w:type="dxa"/>
             <w:tcBorders>
               <w:top w:val="single" w:sz="4" w:space="0" w:color="auto"/>
               <w:left w:val="single" w:sz="4" w:space="0" w:color="auto"/>
@@ -8858,48 +11080,164 @@
           </w:tcPr>
           <w:p>
             <w:pPr>
-              <w:rPr>
-                <w:noProof/>
-              </w:rPr>
-            </w:pPr>
-          </w:p>
-        </w:tc>
-        <w:tc>
-          <w:tcPr>
-            <w:tcW w:w="1192" w:type="dxa"/>
-          </w:tcPr>
-          <w:p>
-            <w:pPr>
-              <w:tabs>
-                <w:tab w:val="left" w:pos="360"/>
-              </w:tabs>
-              <w:rPr>
-                <w:noProof/>
-              </w:rPr>
-            </w:pPr>
-          </w:p>
-        </w:tc>
-        <w:tc>
-          <w:tcPr>
-            <w:tcW w:w="1440" w:type="dxa"/>
-          </w:tcPr>
-          <w:p>
-            <w:pPr>
-              <w:tabs>
-                <w:tab w:val="left" w:pos="360"/>
-              </w:tabs>
-              <w:jc w:val="center"/>
-              <w:rPr>
-                <w:noProof/>
-              </w:rPr>
-            </w:pPr>
-          </w:p>
-        </w:tc>
-      </w:tr>
-      <w:tr>
-        <w:tc>
-          <w:tcPr>
-            <w:tcW w:w="1170" w:type="dxa"/>
+              <w:tabs>
+                <w:tab w:val="left" w:pos="360"/>
+              </w:tabs>
+              <w:rPr>
+                <w:noProof/>
+              </w:rPr>
+            </w:pPr>
+            <w:r>
+              <w:rPr>
+                <w:noProof/>
+              </w:rPr>
+              <w:t>Exceute stored procedure to review a log counts</w:t>
+            </w:r>
+          </w:p>
+          <w:p>
+            <w:pPr>
+              <w:pStyle w:val="NoSpacing"/>
+              <w:rPr>
+                <w:rFonts w:ascii="Times New Roman" w:hAnsi="Times New Roman"/>
+                <w:sz w:val="20"/>
+                <w:szCs w:val="20"/>
+              </w:rPr>
+            </w:pPr>
+            <w:r>
+              <w:rPr>
+                <w:rFonts w:ascii="Times New Roman" w:hAnsi="Times New Roman"/>
+                <w:sz w:val="20"/>
+                <w:szCs w:val="20"/>
+              </w:rPr>
+              <w:t>sp_Dashboard_Director_Summary_Count_ByStatus</w:t>
+            </w:r>
+            <w:r>
+              <w:rPr>
+                <w:rFonts w:ascii="Times New Roman" w:hAnsi="Times New Roman"/>
+                <w:sz w:val="20"/>
+                <w:szCs w:val="20"/>
+              </w:rPr>
+              <w:t>_Count</w:t>
+            </w:r>
+          </w:p>
+          <w:p>
+            <w:pPr>
+              <w:pStyle w:val="NoSpacing"/>
+              <w:rPr>
+                <w:rFonts w:ascii="Times New Roman" w:hAnsi="Times New Roman"/>
+                <w:sz w:val="20"/>
+                <w:szCs w:val="20"/>
+              </w:rPr>
+            </w:pPr>
+            <w:r>
+              <w:rPr>
+                <w:rFonts w:ascii="Times New Roman" w:hAnsi="Times New Roman"/>
+                <w:sz w:val="20"/>
+                <w:szCs w:val="20"/>
+              </w:rPr>
+              <w:t>sp_Dashboard_Director_Site_Completed</w:t>
+            </w:r>
+            <w:r>
+              <w:rPr>
+                <w:rFonts w:ascii="Times New Roman" w:hAnsi="Times New Roman"/>
+                <w:sz w:val="20"/>
+                <w:szCs w:val="20"/>
+              </w:rPr>
+              <w:t>_Count</w:t>
+            </w:r>
+          </w:p>
+          <w:p>
+            <w:pPr>
+              <w:pStyle w:val="NoSpacing"/>
+              <w:rPr>
+                <w:rFonts w:ascii="Times New Roman" w:hAnsi="Times New Roman"/>
+                <w:sz w:val="20"/>
+                <w:szCs w:val="20"/>
+              </w:rPr>
+            </w:pPr>
+            <w:r>
+              <w:rPr>
+                <w:rFonts w:ascii="Times New Roman" w:hAnsi="Times New Roman"/>
+                <w:sz w:val="20"/>
+                <w:szCs w:val="20"/>
+              </w:rPr>
+              <w:t>sp_Dashboard_Director_Site_Pending</w:t>
+            </w:r>
+            <w:r>
+              <w:rPr>
+                <w:rFonts w:ascii="Times New Roman" w:hAnsi="Times New Roman"/>
+                <w:sz w:val="20"/>
+                <w:szCs w:val="20"/>
+              </w:rPr>
+              <w:t>_Count</w:t>
+            </w:r>
+          </w:p>
+          <w:p>
+            <w:pPr>
+              <w:pStyle w:val="NoSpacing"/>
+              <w:rPr>
+                <w:rFonts w:ascii="Times New Roman" w:hAnsi="Times New Roman"/>
+                <w:sz w:val="20"/>
+                <w:szCs w:val="20"/>
+              </w:rPr>
+            </w:pPr>
+            <w:r>
+              <w:rPr>
+                <w:rFonts w:ascii="Times New Roman" w:hAnsi="Times New Roman"/>
+                <w:sz w:val="20"/>
+                <w:szCs w:val="20"/>
+              </w:rPr>
+              <w:t>sp_Dashboard_Director_Site_Warning</w:t>
+            </w:r>
+            <w:r>
+              <w:rPr>
+                <w:rFonts w:ascii="Times New Roman" w:hAnsi="Times New Roman"/>
+                <w:sz w:val="20"/>
+                <w:szCs w:val="20"/>
+              </w:rPr>
+              <w:t>_Count</w:t>
+            </w:r>
+          </w:p>
+          <w:p>
+            <w:pPr>
+              <w:pStyle w:val="NoSpacing"/>
+              <w:rPr>
+                <w:rFonts w:ascii="Times New Roman" w:hAnsi="Times New Roman"/>
+                <w:sz w:val="20"/>
+                <w:szCs w:val="20"/>
+              </w:rPr>
+            </w:pPr>
+            <w:r>
+              <w:rPr>
+                <w:rFonts w:ascii="Times New Roman" w:hAnsi="Times New Roman"/>
+                <w:sz w:val="20"/>
+                <w:szCs w:val="20"/>
+              </w:rPr>
+              <w:t>sp_Dashboard_Director_Site_Export</w:t>
+            </w:r>
+            <w:r>
+              <w:rPr>
+                <w:rFonts w:ascii="Times New Roman" w:hAnsi="Times New Roman"/>
+                <w:sz w:val="20"/>
+                <w:szCs w:val="20"/>
+              </w:rPr>
+              <w:t>_Count</w:t>
+            </w:r>
+          </w:p>
+          <w:p>
+            <w:pPr>
+              <w:tabs>
+                <w:tab w:val="left" w:pos="360"/>
+              </w:tabs>
+              <w:rPr>
+                <w:noProof/>
+              </w:rPr>
+            </w:pPr>
+          </w:p>
+        </w:tc>
+        <w:tc>
+          <w:tcPr>
+            <w:tcW w:w="3015" w:type="dxa"/>
             <w:tcBorders>
               <w:top w:val="single" w:sz="4" w:space="0" w:color="auto"/>
               <w:left w:val="single" w:sz="4" w:space="0" w:color="auto"/>
@@ -8909,228 +11247,15 @@
           </w:tcPr>
           <w:p>
             <w:pPr>
-              <w:tabs>
-                <w:tab w:val="left" w:pos="360"/>
-              </w:tabs>
-              <w:jc w:val="center"/>
-              <w:rPr>
-                <w:noProof/>
-              </w:rPr>
-            </w:pPr>
-            <w:r>
-              <w:rPr>
-                <w:noProof/>
-              </w:rPr>
-              <w:t>DBM8.</w:t>
-            </w:r>
-            <w:r>
-              <w:rPr>
-                <w:noProof/>
-              </w:rPr>
-              <w:t>2</w:t>
-            </w:r>
-          </w:p>
-        </w:tc>
-        <w:tc>
-          <w:tcPr>
-            <w:tcW w:w="6233" w:type="dxa"/>
-            <w:tcBorders>
-              <w:top w:val="single" w:sz="4" w:space="0" w:color="auto"/>
-              <w:left w:val="single" w:sz="4" w:space="0" w:color="auto"/>
-              <w:bottom w:val="single" w:sz="4" w:space="0" w:color="auto"/>
-              <w:right w:val="single" w:sz="4" w:space="0" w:color="auto"/>
-            </w:tcBorders>
-          </w:tcPr>
-          <w:p>
-            <w:pPr>
-              <w:tabs>
-                <w:tab w:val="left" w:pos="360"/>
-              </w:tabs>
-              <w:rPr>
-                <w:noProof/>
-              </w:rPr>
-            </w:pPr>
-            <w:r>
-              <w:rPr>
-                <w:noProof/>
-              </w:rPr>
-              <w:t xml:space="preserve">Exceute stored procedure to review a log </w:t>
-            </w:r>
-            <w:r>
-              <w:rPr>
-                <w:noProof/>
-              </w:rPr>
-              <w:t>counts</w:t>
-            </w:r>
-          </w:p>
-          <w:p>
-            <w:pPr>
-              <w:pStyle w:val="NoSpacing"/>
-              <w:rPr>
-                <w:rFonts w:ascii="Times New Roman" w:hAnsi="Times New Roman"/>
-                <w:sz w:val="20"/>
-                <w:szCs w:val="20"/>
-              </w:rPr>
-            </w:pPr>
-            <w:r>
-              <w:rPr>
-                <w:rFonts w:ascii="Times New Roman" w:hAnsi="Times New Roman"/>
-                <w:sz w:val="20"/>
-                <w:szCs w:val="20"/>
-              </w:rPr>
-              <w:t>sp_Dashboard_Director_Summary_Count_ByStatus</w:t>
-            </w:r>
-            <w:r>
-              <w:rPr>
-                <w:rFonts w:ascii="Times New Roman" w:hAnsi="Times New Roman"/>
-                <w:sz w:val="20"/>
-                <w:szCs w:val="20"/>
-              </w:rPr>
-              <w:t>_Count</w:t>
-            </w:r>
-          </w:p>
-          <w:p>
-            <w:pPr>
-              <w:pStyle w:val="NoSpacing"/>
-              <w:rPr>
-                <w:rFonts w:ascii="Times New Roman" w:hAnsi="Times New Roman"/>
-                <w:sz w:val="20"/>
-                <w:szCs w:val="20"/>
-              </w:rPr>
-            </w:pPr>
-            <w:r>
-              <w:rPr>
-                <w:rFonts w:ascii="Times New Roman" w:hAnsi="Times New Roman"/>
-                <w:sz w:val="20"/>
-                <w:szCs w:val="20"/>
-              </w:rPr>
-              <w:t>sp_Dashboard_Director_Site_Completed</w:t>
-            </w:r>
-            <w:r>
-              <w:rPr>
-                <w:rFonts w:ascii="Times New Roman" w:hAnsi="Times New Roman"/>
-                <w:sz w:val="20"/>
-                <w:szCs w:val="20"/>
-              </w:rPr>
-              <w:t>_Count</w:t>
-            </w:r>
-          </w:p>
-          <w:p>
-            <w:pPr>
-              <w:pStyle w:val="NoSpacing"/>
-              <w:rPr>
-                <w:rFonts w:ascii="Times New Roman" w:hAnsi="Times New Roman"/>
-                <w:sz w:val="20"/>
-                <w:szCs w:val="20"/>
-              </w:rPr>
-            </w:pPr>
-            <w:r>
-              <w:rPr>
-                <w:rFonts w:ascii="Times New Roman" w:hAnsi="Times New Roman"/>
-                <w:sz w:val="20"/>
-                <w:szCs w:val="20"/>
-              </w:rPr>
-              <w:t>sp_Dashboard_Director_Site_Pending</w:t>
-            </w:r>
-            <w:r>
-              <w:rPr>
-                <w:rFonts w:ascii="Times New Roman" w:hAnsi="Times New Roman"/>
-                <w:sz w:val="20"/>
-                <w:szCs w:val="20"/>
-              </w:rPr>
-              <w:t>_Count</w:t>
-            </w:r>
-          </w:p>
-          <w:p>
-            <w:pPr>
-              <w:pStyle w:val="NoSpacing"/>
-              <w:rPr>
-                <w:rFonts w:ascii="Times New Roman" w:hAnsi="Times New Roman"/>
-                <w:sz w:val="20"/>
-                <w:szCs w:val="20"/>
-              </w:rPr>
-            </w:pPr>
-            <w:r>
-              <w:rPr>
-                <w:rFonts w:ascii="Times New Roman" w:hAnsi="Times New Roman"/>
-                <w:sz w:val="20"/>
-                <w:szCs w:val="20"/>
-              </w:rPr>
-              <w:t>sp_Dashboard_Director_Site_Warning</w:t>
-            </w:r>
-            <w:r>
-              <w:rPr>
-                <w:rFonts w:ascii="Times New Roman" w:hAnsi="Times New Roman"/>
-                <w:sz w:val="20"/>
-                <w:szCs w:val="20"/>
-              </w:rPr>
-              <w:t>_Count</w:t>
-            </w:r>
-          </w:p>
-          <w:p>
-            <w:pPr>
-              <w:pStyle w:val="NoSpacing"/>
-              <w:rPr>
-                <w:rFonts w:ascii="Times New Roman" w:hAnsi="Times New Roman"/>
-                <w:sz w:val="20"/>
-                <w:szCs w:val="20"/>
-              </w:rPr>
-            </w:pPr>
-            <w:r>
-              <w:rPr>
-                <w:rFonts w:ascii="Times New Roman" w:hAnsi="Times New Roman"/>
-                <w:sz w:val="20"/>
-                <w:szCs w:val="20"/>
-              </w:rPr>
-              <w:t>sp_Dashboard_Director_Site_Export</w:t>
-            </w:r>
-            <w:r>
-              <w:rPr>
-                <w:rFonts w:ascii="Times New Roman" w:hAnsi="Times New Roman"/>
-                <w:sz w:val="20"/>
-                <w:szCs w:val="20"/>
-              </w:rPr>
-              <w:t>_Count</w:t>
-            </w:r>
-          </w:p>
-          <w:p>
-            <w:pPr>
-              <w:tabs>
-                <w:tab w:val="left" w:pos="360"/>
-              </w:tabs>
-              <w:rPr>
-                <w:noProof/>
-              </w:rPr>
-            </w:pPr>
-          </w:p>
-        </w:tc>
-        <w:tc>
-          <w:tcPr>
-            <w:tcW w:w="3015" w:type="dxa"/>
-            <w:tcBorders>
-              <w:top w:val="single" w:sz="4" w:space="0" w:color="auto"/>
-              <w:left w:val="single" w:sz="4" w:space="0" w:color="auto"/>
-              <w:bottom w:val="single" w:sz="4" w:space="0" w:color="auto"/>
-              <w:right w:val="single" w:sz="4" w:space="0" w:color="auto"/>
-            </w:tcBorders>
-          </w:tcPr>
-          <w:p>
-            <w:pPr>
-              <w:rPr>
-                <w:noProof/>
-              </w:rPr>
-            </w:pPr>
-            <w:r>
-              <w:rPr>
-                <w:noProof/>
-              </w:rPr>
-              <w:t xml:space="preserve">Stotred procedure should complete successfully and display log </w:t>
-            </w:r>
-            <w:r>
-              <w:rPr>
-                <w:noProof/>
-              </w:rPr>
-              <w:t>counts</w:t>
+              <w:rPr>
+                <w:noProof/>
+              </w:rPr>
+            </w:pPr>
+            <w:r>
+              <w:rPr>
+                <w:noProof/>
+              </w:rPr>
+              <w:t>Stotred procedure should complete successfully and display log counts</w:t>
             </w:r>
           </w:p>
         </w:tc>
@@ -9482,7 +11607,7 @@
               <w:rPr>
                 <w:rFonts w:ascii="Arial" w:hAnsi="Arial" w:cs="Arial"/>
               </w:rPr>
-              <w:t>9/9/2021</w:t>
+              <w:t>10/6/202</w:t>
             </w:r>
           </w:p>
         </w:tc>
@@ -10006,7 +12131,6 @@
                 <w:sz w:val="19"/>
                 <w:szCs w:val="19"/>
               </w:rPr>
-              <w:lastRenderedPageBreak/>
               <w:t>,</w:t>
             </w:r>
             <w:r>
@@ -11082,6 +13206,7 @@
                 <w:sz w:val="19"/>
                 <w:szCs w:val="19"/>
               </w:rPr>
+              <w:lastRenderedPageBreak/>
               <w:tab/>
               <w:t xml:space="preserve">  </w:t>
             </w:r>
@@ -13292,6 +15417,7 @@
                 <w:sz w:val="19"/>
                 <w:szCs w:val="19"/>
               </w:rPr>
+              <w:lastRenderedPageBreak/>
               <w:t>WHERE emp_id = '231927'</w:t>
             </w:r>
           </w:p>
@@ -14119,7 +16245,6 @@
                 <w:sz w:val="19"/>
                 <w:szCs w:val="19"/>
               </w:rPr>
-              <w:lastRenderedPageBreak/>
               <w:t xml:space="preserve">            @intStatusID </w:t>
             </w:r>
             <w:r>
@@ -14675,6 +16800,7 @@
                 <w:sz w:val="19"/>
                 <w:szCs w:val="19"/>
               </w:rPr>
+              <w:lastRenderedPageBreak/>
               <w:t xml:space="preserve">            @bitisVerintID </w:t>
             </w:r>
             <w:r>
@@ -16163,7 +18289,6 @@
                 <w:sz w:val="19"/>
                 <w:szCs w:val="19"/>
               </w:rPr>
-              <w:lastRenderedPageBreak/>
               <w:t xml:space="preserve">            @nvcValue10 </w:t>
             </w:r>
             <w:r>
@@ -16719,6 +18844,7 @@
                 <w:sz w:val="19"/>
                 <w:szCs w:val="19"/>
               </w:rPr>
+              <w:lastRenderedPageBreak/>
               <w:t xml:space="preserve">            @dtmStartDate </w:t>
             </w:r>
             <w:r>
@@ -17518,9 +19644,9 @@
       </w:pPr>
     </w:p>
     <w:sectPr>
-      <w:headerReference w:type="default" r:id="rId8"/>
-      <w:footerReference w:type="default" r:id="rId9"/>
-      <w:footerReference w:type="first" r:id="rId10"/>
+      <w:headerReference w:type="default" r:id="rId9"/>
+      <w:footerReference w:type="default" r:id="rId10"/>
+      <w:footerReference w:type="first" r:id="rId11"/>
       <w:pgSz w:w="15840" w:h="12240" w:orient="landscape" w:code="1"/>
       <w:pgMar w:top="720" w:right="1080" w:bottom="720" w:left="1080" w:header="720" w:footer="720" w:gutter="0"/>
       <w:cols w:space="720"/>
@@ -17593,7 +19719,7 @@
       <w:rPr>
         <w:noProof/>
       </w:rPr>
-      <w:t>9/12/2021</w:t>
+      <w:t>10/6/2021</w:t>
     </w:r>
     <w:r>
       <w:fldChar w:fldCharType="end"/>

--- a/Unit Test/DB/CCO_eCoaching_Log_Main_DB_UTD.docx
+++ b/Unit Test/DB/CCO_eCoaching_Log_Main_DB_UTD.docx
@@ -2937,6 +2937,72 @@
           </w:p>
         </w:tc>
       </w:tr>
+      <w:tr>
+        <w:tc>
+          <w:tcPr>
+            <w:tcW w:w="0" w:type="auto"/>
+            <w:tcBorders>
+              <w:top w:val="single" w:sz="6" w:space="0" w:color="C0C0C0"/>
+              <w:left w:val="single" w:sz="6" w:space="0" w:color="C0C0C0"/>
+              <w:bottom w:val="single" w:sz="6" w:space="0" w:color="C0C0C0"/>
+              <w:right w:val="single" w:sz="6" w:space="0" w:color="C0C0C0"/>
+            </w:tcBorders>
+          </w:tcPr>
+          <w:p>
+            <w:r>
+              <w:t>11/9/2021</w:t>
+            </w:r>
+          </w:p>
+        </w:tc>
+        <w:tc>
+          <w:tcPr>
+            <w:tcW w:w="0" w:type="auto"/>
+            <w:tcBorders>
+              <w:top w:val="single" w:sz="6" w:space="0" w:color="C0C0C0"/>
+              <w:left w:val="single" w:sz="6" w:space="0" w:color="C0C0C0"/>
+              <w:bottom w:val="single" w:sz="6" w:space="0" w:color="C0C0C0"/>
+              <w:right w:val="single" w:sz="6" w:space="0" w:color="C0C0C0"/>
+            </w:tcBorders>
+          </w:tcPr>
+          <w:p>
+            <w:r>
+              <w:t>33.0</w:t>
+            </w:r>
+          </w:p>
+        </w:tc>
+        <w:tc>
+          <w:tcPr>
+            <w:tcW w:w="0" w:type="auto"/>
+            <w:tcBorders>
+              <w:top w:val="single" w:sz="6" w:space="0" w:color="C0C0C0"/>
+              <w:left w:val="single" w:sz="6" w:space="0" w:color="C0C0C0"/>
+              <w:bottom w:val="single" w:sz="6" w:space="0" w:color="C0C0C0"/>
+              <w:right w:val="single" w:sz="6" w:space="0" w:color="C0C0C0"/>
+            </w:tcBorders>
+          </w:tcPr>
+          <w:p>
+            <w:r>
+              <w:t>TFS 23389  - Update email process in user interface</w:t>
+            </w:r>
+          </w:p>
+        </w:tc>
+        <w:tc>
+          <w:tcPr>
+            <w:tcW w:w="0" w:type="auto"/>
+            <w:tcBorders>
+              <w:top w:val="single" w:sz="6" w:space="0" w:color="C0C0C0"/>
+              <w:left w:val="single" w:sz="6" w:space="0" w:color="C0C0C0"/>
+              <w:bottom w:val="single" w:sz="6" w:space="0" w:color="C0C0C0"/>
+              <w:right w:val="single" w:sz="6" w:space="0" w:color="C0C0C0"/>
+            </w:tcBorders>
+          </w:tcPr>
+          <w:p>
+            <w:r>
+              <w:t>Susmitha Palacherla</w:t>
+            </w:r>
+          </w:p>
+        </w:tc>
+      </w:tr>
     </w:tbl>
     <w:p>
       <w:r>
@@ -3317,7 +3383,7 @@
               </w:rPr>
             </w:pPr>
             <w:r>
-              <w:t>TFS 23051 - New Coaching Reason for Quality</w:t>
+              <w:t>TFS 23389  - Update email process in user interface</w:t>
             </w:r>
           </w:p>
         </w:tc>
@@ -5591,19 +5657,7 @@
               <w:rPr>
                 <w:noProof/>
               </w:rPr>
-              <w:t>Insert a log in Supervisor Module</w:t>
-            </w:r>
-            <w:r>
-              <w:rPr>
-                <w:noProof/>
-              </w:rPr>
-              <w:t xml:space="preserve"> </w:t>
-            </w:r>
-            <w:r>
-              <w:rPr>
-                <w:noProof/>
-              </w:rPr>
-              <w:t>(Direct)</w:t>
+              <w:t>Insert a log in Supervisor Module (Direct)</w:t>
             </w:r>
           </w:p>
         </w:tc>
@@ -5716,19 +5770,7 @@
               <w:rPr>
                 <w:noProof/>
               </w:rPr>
-              <w:t>Insert a log in Quality Module</w:t>
-            </w:r>
-            <w:r>
-              <w:rPr>
-                <w:noProof/>
-              </w:rPr>
-              <w:t xml:space="preserve"> </w:t>
-            </w:r>
-            <w:r>
-              <w:rPr>
-                <w:noProof/>
-              </w:rPr>
-              <w:t>(Direct)</w:t>
+              <w:t>Insert a log in Quality Module (Direct)</w:t>
             </w:r>
           </w:p>
         </w:tc>
@@ -5749,22 +5791,6 @@
               <w:rPr>
                 <w:noProof/>
               </w:rPr>
-              <w:t>New coaching Reason Available</w:t>
-            </w:r>
-          </w:p>
-          <w:p>
-            <w:pPr>
-              <w:tabs>
-                <w:tab w:val="left" w:pos="360"/>
-              </w:tabs>
-              <w:rPr>
-                <w:noProof/>
-              </w:rPr>
-            </w:pPr>
-            <w:r>
-              <w:rPr>
-                <w:noProof/>
-              </w:rPr>
               <w:t>Log Submitted successfully</w:t>
             </w:r>
           </w:p>
@@ -5786,7 +5812,7 @@
               <w:rPr>
                 <w:noProof/>
               </w:rPr>
-              <w:t>Y</w:t>
+              <w:t>N</w:t>
             </w:r>
           </w:p>
         </w:tc>
@@ -5807,7 +5833,7 @@
               <w:rPr>
                 <w:noProof/>
               </w:rPr>
-              <w:t>Pass</w:t>
+              <w:t>NA</w:t>
             </w:r>
           </w:p>
         </w:tc>
@@ -5857,19 +5883,7 @@
               <w:rPr>
                 <w:noProof/>
               </w:rPr>
-              <w:t>Insert a log in Training Module</w:t>
-            </w:r>
-            <w:r>
-              <w:rPr>
-                <w:noProof/>
-              </w:rPr>
-              <w:t xml:space="preserve"> </w:t>
-            </w:r>
-            <w:r>
-              <w:rPr>
-                <w:noProof/>
-              </w:rPr>
-              <w:t>(Direct)</w:t>
+              <w:t>Insert a log in Training Module (Direct)</w:t>
             </w:r>
           </w:p>
         </w:tc>
@@ -5982,19 +5996,7 @@
               <w:rPr>
                 <w:noProof/>
               </w:rPr>
-              <w:t>Insert a log in LSAModule</w:t>
-            </w:r>
-            <w:r>
-              <w:rPr>
-                <w:noProof/>
-              </w:rPr>
-              <w:t xml:space="preserve"> </w:t>
-            </w:r>
-            <w:r>
-              <w:rPr>
-                <w:noProof/>
-              </w:rPr>
-              <w:t>(Direct)</w:t>
+              <w:t>Insert a log in LSAModule (Direct)</w:t>
             </w:r>
           </w:p>
         </w:tc>
@@ -6121,12 +6123,6 @@
                 <w:noProof/>
               </w:rPr>
             </w:pPr>
-            <w:r>
-              <w:rPr>
-                <w:noProof/>
-              </w:rPr>
-              <w:t>N</w:t>
-            </w:r>
           </w:p>
         </w:tc>
         <w:tc>
@@ -6142,12 +6138,6 @@
                 <w:noProof/>
               </w:rPr>
             </w:pPr>
-            <w:r>
-              <w:rPr>
-                <w:noProof/>
-              </w:rPr>
-              <w:t>NA</w:t>
-            </w:r>
           </w:p>
         </w:tc>
       </w:tr>
@@ -6169,13 +6159,7 @@
               <w:rPr>
                 <w:noProof/>
               </w:rPr>
-              <w:t>DBM-2.</w:t>
-            </w:r>
-            <w:r>
-              <w:rPr>
-                <w:noProof/>
-              </w:rPr>
-              <w:t>6</w:t>
+              <w:t>DBM-2.6</w:t>
             </w:r>
           </w:p>
         </w:tc>
@@ -6196,13 +6180,7 @@
               <w:rPr>
                 <w:noProof/>
               </w:rPr>
-              <w:t>Insert a log in CSR Module</w:t>
-            </w:r>
-            <w:r>
-              <w:rPr>
-                <w:noProof/>
-              </w:rPr>
-              <w:t xml:space="preserve"> (Indirect)</w:t>
+              <w:t>Insert a log in CSR Module (Indirect)</w:t>
             </w:r>
           </w:p>
         </w:tc>
@@ -6304,13 +6282,7 @@
               <w:rPr>
                 <w:noProof/>
               </w:rPr>
-              <w:t>DBM-2.</w:t>
-            </w:r>
-            <w:r>
-              <w:rPr>
-                <w:noProof/>
-              </w:rPr>
-              <w:t>7</w:t>
+              <w:t>DBM-2.7</w:t>
             </w:r>
           </w:p>
         </w:tc>
@@ -6331,19 +6303,7 @@
               <w:rPr>
                 <w:noProof/>
               </w:rPr>
-              <w:t>Insert a log in Supervisor Module</w:t>
-            </w:r>
-            <w:r>
-              <w:rPr>
-                <w:noProof/>
-              </w:rPr>
-              <w:t xml:space="preserve"> </w:t>
-            </w:r>
-            <w:r>
-              <w:rPr>
-                <w:noProof/>
-              </w:rPr>
-              <w:t>(Indirect)</w:t>
+              <w:t>Insert a log in Supervisor Module (Indirect)</w:t>
             </w:r>
           </w:p>
         </w:tc>
@@ -6429,13 +6389,7 @@
               <w:rPr>
                 <w:noProof/>
               </w:rPr>
-              <w:t>DBM-2.</w:t>
-            </w:r>
-            <w:r>
-              <w:rPr>
-                <w:noProof/>
-              </w:rPr>
-              <w:t>8</w:t>
+              <w:t>DBM-2.8</w:t>
             </w:r>
           </w:p>
         </w:tc>
@@ -6456,19 +6410,7 @@
               <w:rPr>
                 <w:noProof/>
               </w:rPr>
-              <w:t>Insert a log in Quality Module</w:t>
-            </w:r>
-            <w:r>
-              <w:rPr>
-                <w:noProof/>
-              </w:rPr>
-              <w:t xml:space="preserve"> </w:t>
-            </w:r>
-            <w:r>
-              <w:rPr>
-                <w:noProof/>
-              </w:rPr>
-              <w:t>(Indirect)</w:t>
+              <w:t>Insert a log in Quality Module (Indirect)</w:t>
             </w:r>
           </w:p>
         </w:tc>
@@ -6526,7 +6468,7 @@
               <w:rPr>
                 <w:noProof/>
               </w:rPr>
-              <w:t>Y</w:t>
+              <w:t>N</w:t>
             </w:r>
           </w:p>
         </w:tc>
@@ -6547,7 +6489,7 @@
               <w:rPr>
                 <w:noProof/>
               </w:rPr>
-              <w:t>Pass</w:t>
+              <w:t>NA</w:t>
             </w:r>
           </w:p>
         </w:tc>
@@ -6570,13 +6512,7 @@
               <w:rPr>
                 <w:noProof/>
               </w:rPr>
-              <w:t>DBM-2.</w:t>
-            </w:r>
-            <w:r>
-              <w:rPr>
-                <w:noProof/>
-              </w:rPr>
-              <w:t>9</w:t>
+              <w:t>DBM-2.9</w:t>
             </w:r>
           </w:p>
         </w:tc>
@@ -6597,19 +6533,7 @@
               <w:rPr>
                 <w:noProof/>
               </w:rPr>
-              <w:t>Insert a log in Training Module</w:t>
-            </w:r>
-            <w:r>
-              <w:rPr>
-                <w:noProof/>
-              </w:rPr>
-              <w:t xml:space="preserve"> </w:t>
-            </w:r>
-            <w:r>
-              <w:rPr>
-                <w:noProof/>
-              </w:rPr>
-              <w:t>(Indirect)</w:t>
+              <w:t>Insert a log in Training Module (Indirect)</w:t>
             </w:r>
           </w:p>
         </w:tc>
@@ -6695,13 +6619,7 @@
               <w:rPr>
                 <w:noProof/>
               </w:rPr>
-              <w:t>DBM-2.</w:t>
-            </w:r>
-            <w:r>
-              <w:rPr>
-                <w:noProof/>
-              </w:rPr>
-              <w:t>10</w:t>
+              <w:t>DBM-2.10</w:t>
             </w:r>
           </w:p>
         </w:tc>
@@ -6722,19 +6640,7 @@
               <w:rPr>
                 <w:noProof/>
               </w:rPr>
-              <w:t>Insert a log in LSAModule</w:t>
-            </w:r>
-            <w:r>
-              <w:rPr>
-                <w:noProof/>
-              </w:rPr>
-              <w:t xml:space="preserve"> </w:t>
-            </w:r>
-            <w:r>
-              <w:rPr>
-                <w:noProof/>
-              </w:rPr>
-              <w:t>(Indirect)</w:t>
+              <w:t>Insert a log in LSAModule (Indirect)</w:t>
             </w:r>
           </w:p>
         </w:tc>
@@ -6909,13 +6815,7 @@
               <w:rPr>
                 <w:noProof/>
               </w:rPr>
-              <w:t>DBM-2.</w:t>
-            </w:r>
-            <w:r>
-              <w:rPr>
-                <w:noProof/>
-              </w:rPr>
-              <w:t>11</w:t>
+              <w:t>DBM-2.11</w:t>
             </w:r>
           </w:p>
         </w:tc>
@@ -7022,13 +6922,7 @@
               <w:rPr>
                 <w:noProof/>
               </w:rPr>
-              <w:t>DBM-2.</w:t>
-            </w:r>
-            <w:r>
-              <w:rPr>
-                <w:noProof/>
-              </w:rPr>
-              <w:t>12</w:t>
+              <w:t>DBM-2.12</w:t>
             </w:r>
           </w:p>
         </w:tc>
@@ -7137,6 +7031,18 @@
                 <w:noProof/>
               </w:rPr>
             </w:pPr>
+            <w:r>
+              <w:rPr>
+                <w:noProof/>
+              </w:rPr>
+              <w:t>DBM-2.1</w:t>
+            </w:r>
+            <w:r>
+              <w:rPr>
+                <w:noProof/>
+              </w:rPr>
+              <w:t>3</w:t>
+            </w:r>
           </w:p>
         </w:tc>
         <w:tc>
@@ -7158,6 +7064,24 @@
                 <w:noProof/>
               </w:rPr>
             </w:pPr>
+            <w:r>
+              <w:rPr>
+                <w:noProof/>
+              </w:rPr>
+              <w:t xml:space="preserve">Verify contents of </w:t>
+            </w:r>
+            <w:r>
+              <w:rPr>
+                <w:noProof/>
+              </w:rPr>
+              <w:t>Email_Notifications_History</w:t>
+            </w:r>
+            <w:r>
+              <w:rPr>
+                <w:noProof/>
+              </w:rPr>
+              <w:t xml:space="preserve"> table</w:t>
+            </w:r>
           </w:p>
         </w:tc>
         <w:tc>
@@ -7179,6 +7103,12 @@
                 <w:noProof/>
               </w:rPr>
             </w:pPr>
+            <w:r>
+              <w:rPr>
+                <w:noProof/>
+              </w:rPr>
+              <w:t>Notifications details should be saved indicating Success or not</w:t>
+            </w:r>
           </w:p>
         </w:tc>
         <w:tc>
@@ -7194,6 +7124,12 @@
                 <w:noProof/>
               </w:rPr>
             </w:pPr>
+            <w:r>
+              <w:rPr>
+                <w:noProof/>
+              </w:rPr>
+              <w:t>Y</w:t>
+            </w:r>
           </w:p>
         </w:tc>
         <w:tc>
@@ -7209,6 +7145,12 @@
                 <w:noProof/>
               </w:rPr>
             </w:pPr>
+            <w:r>
+              <w:rPr>
+                <w:noProof/>
+              </w:rPr>
+              <w:t>Pass</w:t>
+            </w:r>
           </w:p>
         </w:tc>
       </w:tr>
@@ -7232,6 +7174,18 @@
                 <w:noProof/>
               </w:rPr>
             </w:pPr>
+            <w:r>
+              <w:rPr>
+                <w:noProof/>
+              </w:rPr>
+              <w:t>DBM-2.1</w:t>
+            </w:r>
+            <w:r>
+              <w:rPr>
+                <w:noProof/>
+              </w:rPr>
+              <w:t>4</w:t>
+            </w:r>
           </w:p>
         </w:tc>
         <w:tc>
@@ -7253,12 +7207,6 @@
                 <w:noProof/>
               </w:rPr>
             </w:pPr>
-            <w:r>
-              <w:rPr>
-                <w:noProof/>
-              </w:rPr>
-              <w:t>My Dashboard Counts</w:t>
-            </w:r>
           </w:p>
         </w:tc>
         <w:tc>
@@ -7333,18 +7281,6 @@
                 <w:noProof/>
               </w:rPr>
             </w:pPr>
-            <w:r>
-              <w:rPr>
-                <w:noProof/>
-              </w:rPr>
-              <w:t>DBM-3</w:t>
-            </w:r>
-            <w:r>
-              <w:rPr>
-                <w:noProof/>
-              </w:rPr>
-              <w:t>.1</w:t>
-            </w:r>
           </w:p>
         </w:tc>
         <w:tc>
@@ -7366,30 +7302,6 @@
                 <w:noProof/>
               </w:rPr>
             </w:pPr>
-            <w:r>
-              <w:rPr>
-                <w:noProof/>
-              </w:rPr>
-              <w:t>Execute summary count stored procedure</w:t>
-            </w:r>
-          </w:p>
-          <w:p>
-            <w:pPr>
-              <w:overflowPunct/>
-              <w:textAlignment w:val="auto"/>
-              <w:rPr>
-                <w:noProof/>
-              </w:rPr>
-            </w:pPr>
-            <w:r>
-              <w:t>sp_Dashboard_Summary_Count</w:t>
-            </w:r>
-            <w:r>
-              <w:rPr>
-                <w:noProof/>
-              </w:rPr>
-              <w:t xml:space="preserve">  </w:t>
-            </w:r>
           </w:p>
         </w:tc>
         <w:tc>
@@ -7411,12 +7323,6 @@
                 <w:noProof/>
               </w:rPr>
             </w:pPr>
-            <w:r>
-              <w:rPr>
-                <w:noProof/>
-              </w:rPr>
-              <w:t>Counts retuned should be returned correctly for logs meeting all required criteria grouped by section(displayed in list in UI)</w:t>
-            </w:r>
           </w:p>
         </w:tc>
         <w:tc>
@@ -7432,12 +7338,6 @@
                 <w:noProof/>
               </w:rPr>
             </w:pPr>
-            <w:r>
-              <w:rPr>
-                <w:noProof/>
-              </w:rPr>
-              <w:t>N</w:t>
-            </w:r>
           </w:p>
         </w:tc>
         <w:tc>
@@ -7453,12 +7353,6 @@
                 <w:noProof/>
               </w:rPr>
             </w:pPr>
-            <w:r>
-              <w:rPr>
-                <w:noProof/>
-              </w:rPr>
-              <w:t>NA</w:t>
-            </w:r>
           </w:p>
         </w:tc>
       </w:tr>
@@ -7482,24 +7376,6 @@
                 <w:noProof/>
               </w:rPr>
             </w:pPr>
-            <w:r>
-              <w:rPr>
-                <w:noProof/>
-              </w:rPr>
-              <w:t>DBM-3</w:t>
-            </w:r>
-            <w:r>
-              <w:rPr>
-                <w:noProof/>
-              </w:rPr>
-              <w:t>.</w:t>
-            </w:r>
-            <w:r>
-              <w:rPr>
-                <w:noProof/>
-              </w:rPr>
-              <w:t>2</w:t>
-            </w:r>
           </w:p>
         </w:tc>
         <w:tc>
@@ -7514,46 +7390,6 @@
           </w:tcPr>
           <w:p>
             <w:pPr>
-              <w:overflowPunct/>
-              <w:textAlignment w:val="auto"/>
-              <w:rPr>
-                <w:rFonts w:ascii="Consolas" w:hAnsi="Consolas" w:cs="Consolas"/>
-                <w:color w:val="0000FF"/>
-                <w:sz w:val="19"/>
-                <w:szCs w:val="19"/>
-              </w:rPr>
-            </w:pPr>
-          </w:p>
-          <w:p>
-            <w:pPr>
-              <w:tabs>
-                <w:tab w:val="left" w:pos="360"/>
-              </w:tabs>
-              <w:rPr>
-                <w:noProof/>
-              </w:rPr>
-            </w:pPr>
-            <w:r>
-              <w:rPr>
-                <w:noProof/>
-              </w:rPr>
-              <w:t>Execute summary count by status stored procedure</w:t>
-            </w:r>
-          </w:p>
-          <w:p>
-            <w:pPr>
-              <w:overflowPunct/>
-              <w:textAlignment w:val="auto"/>
-              <w:rPr>
-                <w:rFonts w:ascii="Consolas" w:hAnsi="Consolas" w:cs="Consolas"/>
-                <w:color w:val="0000FF"/>
-                <w:sz w:val="19"/>
-                <w:szCs w:val="19"/>
-              </w:rPr>
-            </w:pPr>
-          </w:p>
-          <w:p>
-            <w:pPr>
               <w:tabs>
                 <w:tab w:val="left" w:pos="360"/>
               </w:tabs>
@@ -7582,12 +7418,6 @@
                 <w:noProof/>
               </w:rPr>
             </w:pPr>
-            <w:r>
-              <w:rPr>
-                <w:noProof/>
-              </w:rPr>
-              <w:t>Counts retuned should be returned broken down by pending status (displayed in graph in UI)</w:t>
-            </w:r>
           </w:p>
         </w:tc>
         <w:tc>
@@ -7603,12 +7433,6 @@
                 <w:noProof/>
               </w:rPr>
             </w:pPr>
-            <w:r>
-              <w:rPr>
-                <w:noProof/>
-              </w:rPr>
-              <w:t>N</w:t>
-            </w:r>
           </w:p>
         </w:tc>
         <w:tc>
@@ -7624,12 +7448,6 @@
                 <w:noProof/>
               </w:rPr>
             </w:pPr>
-            <w:r>
-              <w:rPr>
-                <w:noProof/>
-              </w:rPr>
-              <w:t>NA</w:t>
-            </w:r>
           </w:p>
         </w:tc>
       </w:tr>
@@ -7653,24 +7471,6 @@
                 <w:noProof/>
               </w:rPr>
             </w:pPr>
-            <w:r>
-              <w:rPr>
-                <w:noProof/>
-              </w:rPr>
-              <w:t>DBM-3</w:t>
-            </w:r>
-            <w:r>
-              <w:rPr>
-                <w:noProof/>
-              </w:rPr>
-              <w:t>.</w:t>
-            </w:r>
-            <w:r>
-              <w:rPr>
-                <w:noProof/>
-              </w:rPr>
-              <w:t>3</w:t>
-            </w:r>
           </w:p>
         </w:tc>
         <w:tc>
@@ -7688,52 +7488,490 @@
               <w:tabs>
                 <w:tab w:val="left" w:pos="360"/>
               </w:tabs>
-            </w:pPr>
-            <w:r>
-              <w:t xml:space="preserve">Execute stored procedure to show details of logs for given criteria  </w:t>
-            </w:r>
-          </w:p>
-          <w:p>
-            <w:pPr>
-              <w:tabs>
-                <w:tab w:val="left" w:pos="360"/>
-              </w:tabs>
-            </w:pPr>
-            <w:r>
-              <w:t>sp_Search_For_Dashboards_Details</w:t>
-            </w:r>
-          </w:p>
-          <w:p>
-            <w:pPr>
-              <w:tabs>
-                <w:tab w:val="left" w:pos="360"/>
-              </w:tabs>
-            </w:pPr>
-          </w:p>
-          <w:p>
-            <w:pPr>
-              <w:tabs>
-                <w:tab w:val="left" w:pos="360"/>
-              </w:tabs>
-            </w:pPr>
-            <w:r>
-              <w:t>Calls one of below sps based on which dashboard requested</w:t>
-            </w:r>
-          </w:p>
-          <w:p>
-            <w:pPr>
-              <w:tabs>
-                <w:tab w:val="left" w:pos="360"/>
-              </w:tabs>
-            </w:pPr>
+              <w:rPr>
+                <w:noProof/>
+              </w:rPr>
+            </w:pPr>
+            <w:r>
+              <w:rPr>
+                <w:noProof/>
+              </w:rPr>
+              <w:t>My Dashboard Counts</w:t>
+            </w:r>
+          </w:p>
+        </w:tc>
+        <w:tc>
+          <w:tcPr>
+            <w:tcW w:w="3015" w:type="dxa"/>
+            <w:tcBorders>
+              <w:top w:val="single" w:sz="4" w:space="0" w:color="auto"/>
+              <w:left w:val="single" w:sz="4" w:space="0" w:color="auto"/>
+              <w:bottom w:val="single" w:sz="4" w:space="0" w:color="auto"/>
+              <w:right w:val="single" w:sz="4" w:space="0" w:color="auto"/>
+            </w:tcBorders>
+          </w:tcPr>
+          <w:p>
+            <w:pPr>
+              <w:tabs>
+                <w:tab w:val="left" w:pos="360"/>
+              </w:tabs>
+              <w:rPr>
+                <w:noProof/>
+              </w:rPr>
+            </w:pPr>
+          </w:p>
+        </w:tc>
+        <w:tc>
+          <w:tcPr>
+            <w:tcW w:w="1192" w:type="dxa"/>
+          </w:tcPr>
+          <w:p>
+            <w:pPr>
+              <w:tabs>
+                <w:tab w:val="left" w:pos="360"/>
+              </w:tabs>
+              <w:rPr>
+                <w:noProof/>
+              </w:rPr>
+            </w:pPr>
+          </w:p>
+        </w:tc>
+        <w:tc>
+          <w:tcPr>
+            <w:tcW w:w="1440" w:type="dxa"/>
+          </w:tcPr>
+          <w:p>
+            <w:pPr>
+              <w:tabs>
+                <w:tab w:val="left" w:pos="360"/>
+              </w:tabs>
+              <w:rPr>
+                <w:noProof/>
+              </w:rPr>
+            </w:pPr>
+          </w:p>
+        </w:tc>
+      </w:tr>
+      <w:tr>
+        <w:tc>
+          <w:tcPr>
+            <w:tcW w:w="1170" w:type="dxa"/>
+            <w:tcBorders>
+              <w:top w:val="single" w:sz="4" w:space="0" w:color="auto"/>
+              <w:left w:val="single" w:sz="4" w:space="0" w:color="auto"/>
+              <w:bottom w:val="single" w:sz="4" w:space="0" w:color="auto"/>
+              <w:right w:val="single" w:sz="4" w:space="0" w:color="auto"/>
+            </w:tcBorders>
+          </w:tcPr>
+          <w:p>
+            <w:pPr>
+              <w:tabs>
+                <w:tab w:val="left" w:pos="360"/>
+              </w:tabs>
+              <w:rPr>
+                <w:noProof/>
+              </w:rPr>
+            </w:pPr>
+            <w:r>
+              <w:rPr>
+                <w:noProof/>
+              </w:rPr>
+              <w:t>DBM-3</w:t>
+            </w:r>
+            <w:r>
+              <w:rPr>
+                <w:noProof/>
+              </w:rPr>
+              <w:t>.1</w:t>
+            </w:r>
+          </w:p>
+        </w:tc>
+        <w:tc>
+          <w:tcPr>
+            <w:tcW w:w="6233" w:type="dxa"/>
+            <w:tcBorders>
+              <w:top w:val="single" w:sz="4" w:space="0" w:color="auto"/>
+              <w:left w:val="single" w:sz="4" w:space="0" w:color="auto"/>
+              <w:bottom w:val="single" w:sz="4" w:space="0" w:color="auto"/>
+              <w:right w:val="single" w:sz="4" w:space="0" w:color="auto"/>
+            </w:tcBorders>
+          </w:tcPr>
+          <w:p>
+            <w:pPr>
+              <w:tabs>
+                <w:tab w:val="left" w:pos="360"/>
+              </w:tabs>
+              <w:rPr>
+                <w:noProof/>
+              </w:rPr>
+            </w:pPr>
+            <w:r>
+              <w:rPr>
+                <w:noProof/>
+              </w:rPr>
+              <w:t>Execute summary count stored procedure</w:t>
+            </w:r>
           </w:p>
           <w:p>
             <w:pPr>
               <w:overflowPunct/>
               <w:textAlignment w:val="auto"/>
-            </w:pPr>
-            <w:r>
-              <w:lastRenderedPageBreak/>
+              <w:rPr>
+                <w:noProof/>
+              </w:rPr>
+            </w:pPr>
+            <w:r>
+              <w:t>sp_Dashboard_Summary_Count</w:t>
+            </w:r>
+            <w:r>
+              <w:rPr>
+                <w:noProof/>
+              </w:rPr>
+              <w:t xml:space="preserve">  </w:t>
+            </w:r>
+          </w:p>
+        </w:tc>
+        <w:tc>
+          <w:tcPr>
+            <w:tcW w:w="3015" w:type="dxa"/>
+            <w:tcBorders>
+              <w:top w:val="single" w:sz="4" w:space="0" w:color="auto"/>
+              <w:left w:val="single" w:sz="4" w:space="0" w:color="auto"/>
+              <w:bottom w:val="single" w:sz="4" w:space="0" w:color="auto"/>
+              <w:right w:val="single" w:sz="4" w:space="0" w:color="auto"/>
+            </w:tcBorders>
+          </w:tcPr>
+          <w:p>
+            <w:pPr>
+              <w:tabs>
+                <w:tab w:val="left" w:pos="360"/>
+              </w:tabs>
+              <w:rPr>
+                <w:noProof/>
+              </w:rPr>
+            </w:pPr>
+            <w:r>
+              <w:rPr>
+                <w:noProof/>
+              </w:rPr>
+              <w:t>Counts retuned should be returned correctly for logs meeting all required criteria grouped by section(displayed in list in UI)</w:t>
+            </w:r>
+          </w:p>
+        </w:tc>
+        <w:tc>
+          <w:tcPr>
+            <w:tcW w:w="1192" w:type="dxa"/>
+          </w:tcPr>
+          <w:p>
+            <w:pPr>
+              <w:tabs>
+                <w:tab w:val="left" w:pos="360"/>
+              </w:tabs>
+              <w:rPr>
+                <w:noProof/>
+              </w:rPr>
+            </w:pPr>
+            <w:r>
+              <w:rPr>
+                <w:noProof/>
+              </w:rPr>
+              <w:t>N</w:t>
+            </w:r>
+          </w:p>
+        </w:tc>
+        <w:tc>
+          <w:tcPr>
+            <w:tcW w:w="1440" w:type="dxa"/>
+          </w:tcPr>
+          <w:p>
+            <w:pPr>
+              <w:tabs>
+                <w:tab w:val="left" w:pos="360"/>
+              </w:tabs>
+              <w:rPr>
+                <w:noProof/>
+              </w:rPr>
+            </w:pPr>
+            <w:r>
+              <w:rPr>
+                <w:noProof/>
+              </w:rPr>
+              <w:t>NA</w:t>
+            </w:r>
+          </w:p>
+        </w:tc>
+      </w:tr>
+      <w:tr>
+        <w:tc>
+          <w:tcPr>
+            <w:tcW w:w="1170" w:type="dxa"/>
+            <w:tcBorders>
+              <w:top w:val="single" w:sz="4" w:space="0" w:color="auto"/>
+              <w:left w:val="single" w:sz="4" w:space="0" w:color="auto"/>
+              <w:bottom w:val="single" w:sz="4" w:space="0" w:color="auto"/>
+              <w:right w:val="single" w:sz="4" w:space="0" w:color="auto"/>
+            </w:tcBorders>
+          </w:tcPr>
+          <w:p>
+            <w:pPr>
+              <w:tabs>
+                <w:tab w:val="left" w:pos="360"/>
+              </w:tabs>
+              <w:rPr>
+                <w:noProof/>
+              </w:rPr>
+            </w:pPr>
+            <w:r>
+              <w:rPr>
+                <w:noProof/>
+              </w:rPr>
+              <w:t>DBM-3</w:t>
+            </w:r>
+            <w:r>
+              <w:rPr>
+                <w:noProof/>
+              </w:rPr>
+              <w:t>.</w:t>
+            </w:r>
+            <w:r>
+              <w:rPr>
+                <w:noProof/>
+              </w:rPr>
+              <w:t>2</w:t>
+            </w:r>
+          </w:p>
+        </w:tc>
+        <w:tc>
+          <w:tcPr>
+            <w:tcW w:w="6233" w:type="dxa"/>
+            <w:tcBorders>
+              <w:top w:val="single" w:sz="4" w:space="0" w:color="auto"/>
+              <w:left w:val="single" w:sz="4" w:space="0" w:color="auto"/>
+              <w:bottom w:val="single" w:sz="4" w:space="0" w:color="auto"/>
+              <w:right w:val="single" w:sz="4" w:space="0" w:color="auto"/>
+            </w:tcBorders>
+          </w:tcPr>
+          <w:p>
+            <w:pPr>
+              <w:overflowPunct/>
+              <w:textAlignment w:val="auto"/>
+              <w:rPr>
+                <w:rFonts w:ascii="Consolas" w:hAnsi="Consolas" w:cs="Consolas"/>
+                <w:color w:val="0000FF"/>
+                <w:sz w:val="19"/>
+                <w:szCs w:val="19"/>
+              </w:rPr>
+            </w:pPr>
+          </w:p>
+          <w:p>
+            <w:pPr>
+              <w:tabs>
+                <w:tab w:val="left" w:pos="360"/>
+              </w:tabs>
+              <w:rPr>
+                <w:noProof/>
+              </w:rPr>
+            </w:pPr>
+            <w:r>
+              <w:rPr>
+                <w:noProof/>
+              </w:rPr>
+              <w:t>Execute summary count by status stored procedure</w:t>
+            </w:r>
+          </w:p>
+          <w:p>
+            <w:pPr>
+              <w:overflowPunct/>
+              <w:textAlignment w:val="auto"/>
+              <w:rPr>
+                <w:rFonts w:ascii="Consolas" w:hAnsi="Consolas" w:cs="Consolas"/>
+                <w:color w:val="0000FF"/>
+                <w:sz w:val="19"/>
+                <w:szCs w:val="19"/>
+              </w:rPr>
+            </w:pPr>
+          </w:p>
+          <w:p>
+            <w:pPr>
+              <w:tabs>
+                <w:tab w:val="left" w:pos="360"/>
+              </w:tabs>
+              <w:rPr>
+                <w:noProof/>
+              </w:rPr>
+            </w:pPr>
+          </w:p>
+        </w:tc>
+        <w:tc>
+          <w:tcPr>
+            <w:tcW w:w="3015" w:type="dxa"/>
+            <w:tcBorders>
+              <w:top w:val="single" w:sz="4" w:space="0" w:color="auto"/>
+              <w:left w:val="single" w:sz="4" w:space="0" w:color="auto"/>
+              <w:bottom w:val="single" w:sz="4" w:space="0" w:color="auto"/>
+              <w:right w:val="single" w:sz="4" w:space="0" w:color="auto"/>
+            </w:tcBorders>
+          </w:tcPr>
+          <w:p>
+            <w:pPr>
+              <w:tabs>
+                <w:tab w:val="left" w:pos="360"/>
+              </w:tabs>
+              <w:rPr>
+                <w:noProof/>
+              </w:rPr>
+            </w:pPr>
+            <w:r>
+              <w:rPr>
+                <w:noProof/>
+              </w:rPr>
+              <w:t>Counts retuned should be returned broken down by pending status (displayed in graph in UI)</w:t>
+            </w:r>
+          </w:p>
+        </w:tc>
+        <w:tc>
+          <w:tcPr>
+            <w:tcW w:w="1192" w:type="dxa"/>
+          </w:tcPr>
+          <w:p>
+            <w:pPr>
+              <w:tabs>
+                <w:tab w:val="left" w:pos="360"/>
+              </w:tabs>
+              <w:rPr>
+                <w:noProof/>
+              </w:rPr>
+            </w:pPr>
+            <w:r>
+              <w:rPr>
+                <w:noProof/>
+              </w:rPr>
+              <w:t>N</w:t>
+            </w:r>
+          </w:p>
+        </w:tc>
+        <w:tc>
+          <w:tcPr>
+            <w:tcW w:w="1440" w:type="dxa"/>
+          </w:tcPr>
+          <w:p>
+            <w:pPr>
+              <w:tabs>
+                <w:tab w:val="left" w:pos="360"/>
+              </w:tabs>
+              <w:rPr>
+                <w:noProof/>
+              </w:rPr>
+            </w:pPr>
+            <w:r>
+              <w:rPr>
+                <w:noProof/>
+              </w:rPr>
+              <w:t>NA</w:t>
+            </w:r>
+          </w:p>
+        </w:tc>
+      </w:tr>
+      <w:tr>
+        <w:tc>
+          <w:tcPr>
+            <w:tcW w:w="1170" w:type="dxa"/>
+            <w:tcBorders>
+              <w:top w:val="single" w:sz="4" w:space="0" w:color="auto"/>
+              <w:left w:val="single" w:sz="4" w:space="0" w:color="auto"/>
+              <w:bottom w:val="single" w:sz="4" w:space="0" w:color="auto"/>
+              <w:right w:val="single" w:sz="4" w:space="0" w:color="auto"/>
+            </w:tcBorders>
+          </w:tcPr>
+          <w:p>
+            <w:pPr>
+              <w:tabs>
+                <w:tab w:val="left" w:pos="360"/>
+              </w:tabs>
+              <w:rPr>
+                <w:noProof/>
+              </w:rPr>
+            </w:pPr>
+            <w:r>
+              <w:rPr>
+                <w:noProof/>
+              </w:rPr>
+              <w:t>DBM-3</w:t>
+            </w:r>
+            <w:r>
+              <w:rPr>
+                <w:noProof/>
+              </w:rPr>
+              <w:t>.</w:t>
+            </w:r>
+            <w:r>
+              <w:rPr>
+                <w:noProof/>
+              </w:rPr>
+              <w:t>3</w:t>
+            </w:r>
+          </w:p>
+        </w:tc>
+        <w:tc>
+          <w:tcPr>
+            <w:tcW w:w="6233" w:type="dxa"/>
+            <w:tcBorders>
+              <w:top w:val="single" w:sz="4" w:space="0" w:color="auto"/>
+              <w:left w:val="single" w:sz="4" w:space="0" w:color="auto"/>
+              <w:bottom w:val="single" w:sz="4" w:space="0" w:color="auto"/>
+              <w:right w:val="single" w:sz="4" w:space="0" w:color="auto"/>
+            </w:tcBorders>
+          </w:tcPr>
+          <w:p>
+            <w:pPr>
+              <w:tabs>
+                <w:tab w:val="left" w:pos="360"/>
+              </w:tabs>
+            </w:pPr>
+            <w:r>
+              <w:t xml:space="preserve">Execute stored procedure to show details of logs for given criteria  </w:t>
+            </w:r>
+          </w:p>
+          <w:p>
+            <w:pPr>
+              <w:tabs>
+                <w:tab w:val="left" w:pos="360"/>
+              </w:tabs>
+            </w:pPr>
+            <w:r>
+              <w:t>sp_Search_For_Dashboards_Details</w:t>
+            </w:r>
+          </w:p>
+          <w:p>
+            <w:pPr>
+              <w:tabs>
+                <w:tab w:val="left" w:pos="360"/>
+              </w:tabs>
+            </w:pPr>
+          </w:p>
+          <w:p>
+            <w:pPr>
+              <w:tabs>
+                <w:tab w:val="left" w:pos="360"/>
+              </w:tabs>
+            </w:pPr>
+            <w:r>
+              <w:t>Calls one of below sps based on which dashboard requested</w:t>
+            </w:r>
+          </w:p>
+          <w:p>
+            <w:pPr>
+              <w:tabs>
+                <w:tab w:val="left" w:pos="360"/>
+              </w:tabs>
+            </w:pPr>
+          </w:p>
+          <w:p>
+            <w:pPr>
+              <w:overflowPunct/>
+              <w:textAlignment w:val="auto"/>
+            </w:pPr>
+            <w:r>
               <w:t>sp_SelectFrom_Coaching_Log_MyPending</w:t>
             </w:r>
           </w:p>
@@ -8511,6 +8749,7 @@
               </w:tabs>
             </w:pPr>
             <w:r>
+              <w:lastRenderedPageBreak/>
               <w:t>sp_Update_Review_Coaching_Log_Manager_Pending_Research</w:t>
             </w:r>
           </w:p>
@@ -8547,7 +8786,6 @@
               <w:rPr>
                 <w:noProof/>
               </w:rPr>
-              <w:lastRenderedPageBreak/>
               <w:t>sp_Update_Review_Coaching_Log_Supervisor_Pending_Followup</w:t>
             </w:r>
           </w:p>
@@ -9591,6 +9829,7 @@
               </w:rPr>
             </w:pPr>
             <w:r>
+              <w:lastRenderedPageBreak/>
               <w:t>sp_SelectFrom_Coaching_Log_MyTeamPendingCount_QN</w:t>
             </w:r>
           </w:p>
@@ -9634,7 +9873,6 @@
                 <w:sz w:val="19"/>
                 <w:szCs w:val="19"/>
               </w:rPr>
-              <w:lastRenderedPageBreak/>
               <w:tab/>
             </w:r>
             <w:r>
@@ -11187,6 +11425,7 @@
                 <w:sz w:val="20"/>
                 <w:szCs w:val="20"/>
               </w:rPr>
+              <w:lastRenderedPageBreak/>
               <w:t>sp_Dashboard_Director_Site_Warning</w:t>
             </w:r>
             <w:r>
@@ -11255,6 +11494,7 @@
               <w:rPr>
                 <w:noProof/>
               </w:rPr>
+              <w:lastRenderedPageBreak/>
               <w:t>Stotred procedure should complete successfully and display log counts</w:t>
             </w:r>
           </w:p>
@@ -11607,7 +11847,7 @@
               <w:rPr>
                 <w:rFonts w:ascii="Arial" w:hAnsi="Arial" w:cs="Arial"/>
               </w:rPr>
-              <w:t>10/6/202</w:t>
+              <w:t>11/9/2021</w:t>
             </w:r>
           </w:p>
         </w:tc>
@@ -12763,6 +13003,7 @@
                 <w:sz w:val="19"/>
                 <w:szCs w:val="19"/>
               </w:rPr>
+              <w:lastRenderedPageBreak/>
               <w:t xml:space="preserve">      </w:t>
             </w:r>
             <w:r>
@@ -13206,7 +13447,6 @@
                 <w:sz w:val="19"/>
                 <w:szCs w:val="19"/>
               </w:rPr>
-              <w:lastRenderedPageBreak/>
               <w:tab/>
               <w:t xml:space="preserve">  </w:t>
             </w:r>
@@ -15417,7 +15657,6 @@
                 <w:sz w:val="19"/>
                 <w:szCs w:val="19"/>
               </w:rPr>
-              <w:lastRenderedPageBreak/>
               <w:t>WHERE emp_id = '231927'</w:t>
             </w:r>
           </w:p>
@@ -16656,6 +16895,7 @@
                 <w:sz w:val="19"/>
                 <w:szCs w:val="19"/>
               </w:rPr>
+              <w:lastRenderedPageBreak/>
               <w:t xml:space="preserve">            @nvcNGDActivityID </w:t>
             </w:r>
             <w:r>
@@ -16800,7 +17040,6 @@
                 <w:sz w:val="19"/>
                 <w:szCs w:val="19"/>
               </w:rPr>
-              <w:lastRenderedPageBreak/>
               <w:t xml:space="preserve">            @bitisVerintID </w:t>
             </w:r>
             <w:r>
@@ -18682,6 +18921,7 @@
                 <w:sz w:val="19"/>
                 <w:szCs w:val="19"/>
               </w:rPr>
+              <w:lastRenderedPageBreak/>
               <w:t xml:space="preserve">            @nvcCoachingNotes </w:t>
             </w:r>
             <w:r>
@@ -18844,7 +19084,6 @@
                 <w:sz w:val="19"/>
                 <w:szCs w:val="19"/>
               </w:rPr>
-              <w:lastRenderedPageBreak/>
               <w:t xml:space="preserve">            @dtmStartDate </w:t>
             </w:r>
             <w:r>
@@ -19719,7 +19958,7 @@
       <w:rPr>
         <w:noProof/>
       </w:rPr>
-      <w:t>10/6/2021</w:t>
+      <w:t>11/9/2021</w:t>
     </w:r>
     <w:r>
       <w:fldChar w:fldCharType="end"/>

--- a/Unit Test/DB/CCO_eCoaching_Log_Main_DB_UTD.docx
+++ b/Unit Test/DB/CCO_eCoaching_Log_Main_DB_UTD.docx
@@ -3003,6 +3003,72 @@
           </w:p>
         </w:tc>
       </w:tr>
+      <w:tr>
+        <w:tc>
+          <w:tcPr>
+            <w:tcW w:w="0" w:type="auto"/>
+            <w:tcBorders>
+              <w:top w:val="single" w:sz="6" w:space="0" w:color="C0C0C0"/>
+              <w:left w:val="single" w:sz="6" w:space="0" w:color="C0C0C0"/>
+              <w:bottom w:val="single" w:sz="6" w:space="0" w:color="C0C0C0"/>
+              <w:right w:val="single" w:sz="6" w:space="0" w:color="C0C0C0"/>
+            </w:tcBorders>
+          </w:tcPr>
+          <w:p>
+            <w:r>
+              <w:t>01/5/2022</w:t>
+            </w:r>
+          </w:p>
+        </w:tc>
+        <w:tc>
+          <w:tcPr>
+            <w:tcW w:w="0" w:type="auto"/>
+            <w:tcBorders>
+              <w:top w:val="single" w:sz="6" w:space="0" w:color="C0C0C0"/>
+              <w:left w:val="single" w:sz="6" w:space="0" w:color="C0C0C0"/>
+              <w:bottom w:val="single" w:sz="6" w:space="0" w:color="C0C0C0"/>
+              <w:right w:val="single" w:sz="6" w:space="0" w:color="C0C0C0"/>
+            </w:tcBorders>
+          </w:tcPr>
+          <w:p>
+            <w:r>
+              <w:t>34.0</w:t>
+            </w:r>
+          </w:p>
+        </w:tc>
+        <w:tc>
+          <w:tcPr>
+            <w:tcW w:w="0" w:type="auto"/>
+            <w:tcBorders>
+              <w:top w:val="single" w:sz="6" w:space="0" w:color="C0C0C0"/>
+              <w:left w:val="single" w:sz="6" w:space="0" w:color="C0C0C0"/>
+              <w:bottom w:val="single" w:sz="6" w:space="0" w:color="C0C0C0"/>
+              <w:right w:val="single" w:sz="6" w:space="0" w:color="C0C0C0"/>
+            </w:tcBorders>
+          </w:tcPr>
+          <w:p>
+            <w:r>
+              <w:t>TFS 23868 - Update My Teams Pending dashboard counts</w:t>
+            </w:r>
+          </w:p>
+        </w:tc>
+        <w:tc>
+          <w:tcPr>
+            <w:tcW w:w="0" w:type="auto"/>
+            <w:tcBorders>
+              <w:top w:val="single" w:sz="6" w:space="0" w:color="C0C0C0"/>
+              <w:left w:val="single" w:sz="6" w:space="0" w:color="C0C0C0"/>
+              <w:bottom w:val="single" w:sz="6" w:space="0" w:color="C0C0C0"/>
+              <w:right w:val="single" w:sz="6" w:space="0" w:color="C0C0C0"/>
+            </w:tcBorders>
+          </w:tcPr>
+          <w:p>
+            <w:r>
+              <w:t>Susmitha Palacherla</w:t>
+            </w:r>
+          </w:p>
+        </w:tc>
+      </w:tr>
     </w:tbl>
     <w:p>
       <w:r>
@@ -3383,7 +3449,7 @@
               </w:rPr>
             </w:pPr>
             <w:r>
-              <w:t>TFS 23389  - Update email process in user interface</w:t>
+              <w:t>TFS 23868 - Update My Teams Pending dashboard counts</w:t>
             </w:r>
           </w:p>
         </w:tc>
@@ -3571,7 +3637,7 @@
               <w:rPr>
                 <w:noProof/>
               </w:rPr>
-              <w:t>https://UVAADADWEB50CCO.ad.local/ecl_dev/</w:t>
+              <w:t>NA</w:t>
             </w:r>
           </w:p>
         </w:tc>
@@ -5451,7 +5517,7 @@
               <w:rPr>
                 <w:noProof/>
               </w:rPr>
-              <w:t>Y</w:t>
+              <w:t>N</w:t>
             </w:r>
           </w:p>
         </w:tc>
@@ -5472,7 +5538,7 @@
               <w:rPr>
                 <w:noProof/>
               </w:rPr>
-              <w:t>Pass</w:t>
+              <w:t>NA</w:t>
             </w:r>
           </w:p>
         </w:tc>
@@ -5522,13 +5588,7 @@
               <w:rPr>
                 <w:noProof/>
               </w:rPr>
-              <w:t>Insert a log in CSR Module</w:t>
-            </w:r>
-            <w:r>
-              <w:rPr>
-                <w:noProof/>
-              </w:rPr>
-              <w:t xml:space="preserve"> (Direct)</w:t>
+              <w:t>Insert a log in CSR Module (Direct)</w:t>
             </w:r>
           </w:p>
         </w:tc>
@@ -5586,7 +5646,7 @@
               <w:rPr>
                 <w:noProof/>
               </w:rPr>
-              <w:t>Y</w:t>
+              <w:t>N</w:t>
             </w:r>
           </w:p>
         </w:tc>
@@ -5607,7 +5667,7 @@
               <w:rPr>
                 <w:noProof/>
               </w:rPr>
-              <w:t>Pass</w:t>
+              <w:t>NA</w:t>
             </w:r>
           </w:p>
         </w:tc>
@@ -6123,6 +6183,12 @@
                 <w:noProof/>
               </w:rPr>
             </w:pPr>
+            <w:r>
+              <w:rPr>
+                <w:noProof/>
+              </w:rPr>
+              <w:t>N</w:t>
+            </w:r>
           </w:p>
         </w:tc>
         <w:tc>
@@ -6138,6 +6204,12 @@
                 <w:noProof/>
               </w:rPr>
             </w:pPr>
+            <w:r>
+              <w:rPr>
+                <w:noProof/>
+              </w:rPr>
+              <w:t>NA</w:t>
+            </w:r>
           </w:p>
         </w:tc>
       </w:tr>
@@ -6238,7 +6310,7 @@
               <w:rPr>
                 <w:noProof/>
               </w:rPr>
-              <w:t>Y</w:t>
+              <w:t>N</w:t>
             </w:r>
           </w:p>
         </w:tc>
@@ -6259,7 +6331,7 @@
               <w:rPr>
                 <w:noProof/>
               </w:rPr>
-              <w:t>Pass</w:t>
+              <w:t>NA</w:t>
             </w:r>
           </w:p>
         </w:tc>
@@ -6878,7 +6950,7 @@
               <w:rPr>
                 <w:noProof/>
               </w:rPr>
-              <w:t>Y</w:t>
+              <w:t>N</w:t>
             </w:r>
           </w:p>
         </w:tc>
@@ -6899,7 +6971,7 @@
               <w:rPr>
                 <w:noProof/>
               </w:rPr>
-              <w:t>Pass</w:t>
+              <w:t>NA</w:t>
             </w:r>
           </w:p>
         </w:tc>
@@ -6985,7 +7057,7 @@
               <w:rPr>
                 <w:noProof/>
               </w:rPr>
-              <w:t>Y</w:t>
+              <w:t>N</w:t>
             </w:r>
           </w:p>
         </w:tc>
@@ -7006,7 +7078,7 @@
               <w:rPr>
                 <w:noProof/>
               </w:rPr>
-              <w:t>Pass</w:t>
+              <w:t>NA</w:t>
             </w:r>
           </w:p>
         </w:tc>
@@ -7035,13 +7107,7 @@
               <w:rPr>
                 <w:noProof/>
               </w:rPr>
-              <w:t>DBM-2.1</w:t>
-            </w:r>
-            <w:r>
-              <w:rPr>
-                <w:noProof/>
-              </w:rPr>
-              <w:t>3</w:t>
+              <w:t>DBM-2.13</w:t>
             </w:r>
           </w:p>
         </w:tc>
@@ -7074,13 +7140,7 @@
               <w:rPr>
                 <w:noProof/>
               </w:rPr>
-              <w:t>Email_Notifications_History</w:t>
-            </w:r>
-            <w:r>
-              <w:rPr>
-                <w:noProof/>
-              </w:rPr>
-              <w:t xml:space="preserve"> table</w:t>
+              <w:t>Email_Notifications_History table</w:t>
             </w:r>
           </w:p>
         </w:tc>
@@ -7128,7 +7188,7 @@
               <w:rPr>
                 <w:noProof/>
               </w:rPr>
-              <w:t>Y</w:t>
+              <w:t>N</w:t>
             </w:r>
           </w:p>
         </w:tc>
@@ -7149,7 +7209,7 @@
               <w:rPr>
                 <w:noProof/>
               </w:rPr>
-              <w:t>Pass</w:t>
+              <w:t>NA</w:t>
             </w:r>
           </w:p>
         </w:tc>
@@ -7178,13 +7238,7 @@
               <w:rPr>
                 <w:noProof/>
               </w:rPr>
-              <w:t>DBM-2.1</w:t>
-            </w:r>
-            <w:r>
-              <w:rPr>
-                <w:noProof/>
-              </w:rPr>
-              <w:t>4</w:t>
+              <w:t>DBM-2.14</w:t>
             </w:r>
           </w:p>
         </w:tc>
@@ -7675,7 +7729,7 @@
               <w:rPr>
                 <w:noProof/>
               </w:rPr>
-              <w:t>N</w:t>
+              <w:t>Y</w:t>
             </w:r>
           </w:p>
         </w:tc>
@@ -7696,7 +7750,7 @@
               <w:rPr>
                 <w:noProof/>
               </w:rPr>
-              <w:t>NA</w:t>
+              <w:t>Pass</w:t>
             </w:r>
           </w:p>
         </w:tc>
@@ -8120,7 +8174,7 @@
               <w:rPr>
                 <w:noProof/>
               </w:rPr>
-              <w:t>N</w:t>
+              <w:t>Y</w:t>
             </w:r>
           </w:p>
         </w:tc>
@@ -8141,7 +8195,7 @@
               <w:rPr>
                 <w:noProof/>
               </w:rPr>
-              <w:t>NA</w:t>
+              <w:t>Pass</w:t>
             </w:r>
           </w:p>
         </w:tc>
@@ -8493,7 +8547,7 @@
               <w:rPr>
                 <w:noProof/>
               </w:rPr>
-              <w:t>N</w:t>
+              <w:t>Y</w:t>
             </w:r>
           </w:p>
         </w:tc>
@@ -8514,7 +8568,7 @@
               <w:rPr>
                 <w:noProof/>
               </w:rPr>
-              <w:t>NA</w:t>
+              <w:t>Pass</w:t>
             </w:r>
           </w:p>
         </w:tc>
@@ -9190,7 +9244,7 @@
               <w:rPr>
                 <w:noProof/>
               </w:rPr>
-              <w:t>N</w:t>
+              <w:t>Y</w:t>
             </w:r>
           </w:p>
         </w:tc>
@@ -9211,7 +9265,7 @@
               <w:rPr>
                 <w:noProof/>
               </w:rPr>
-              <w:t>NA</w:t>
+              <w:t>Pass</w:t>
             </w:r>
           </w:p>
         </w:tc>
@@ -9635,7 +9689,7 @@
               <w:rPr>
                 <w:noProof/>
               </w:rPr>
-              <w:t>N</w:t>
+              <w:t>Y</w:t>
             </w:r>
           </w:p>
         </w:tc>
@@ -9656,7 +9710,7 @@
               <w:rPr>
                 <w:noProof/>
               </w:rPr>
-              <w:t>NA</w:t>
+              <w:t>Pass</w:t>
             </w:r>
           </w:p>
         </w:tc>
@@ -9974,7 +10028,7 @@
               <w:rPr>
                 <w:noProof/>
               </w:rPr>
-              <w:t>N</w:t>
+              <w:t>Y</w:t>
             </w:r>
           </w:p>
         </w:tc>
@@ -9995,7 +10049,7 @@
               <w:rPr>
                 <w:noProof/>
               </w:rPr>
-              <w:t>NA</w:t>
+              <w:t>Pass</w:t>
             </w:r>
           </w:p>
         </w:tc>
@@ -11534,6 +11588,12 @@
                 <w:noProof/>
               </w:rPr>
             </w:pPr>
+            <w:r>
+              <w:rPr>
+                <w:noProof/>
+              </w:rPr>
+              <w:t>NA</w:t>
+            </w:r>
           </w:p>
         </w:tc>
       </w:tr>
@@ -11847,7 +11907,19 @@
               <w:rPr>
                 <w:rFonts w:ascii="Arial" w:hAnsi="Arial" w:cs="Arial"/>
               </w:rPr>
-              <w:t>11/9/2021</w:t>
+              <w:t>01/</w:t>
+            </w:r>
+            <w:r>
+              <w:rPr>
+                <w:rFonts w:ascii="Arial" w:hAnsi="Arial" w:cs="Arial"/>
+              </w:rPr>
+              <w:t>06</w:t>
+            </w:r>
+            <w:r>
+              <w:rPr>
+                <w:rFonts w:ascii="Arial" w:hAnsi="Arial" w:cs="Arial"/>
+              </w:rPr>
+              <w:t>/2021</w:t>
             </w:r>
           </w:p>
         </w:tc>
@@ -19850,18 +19922,6554 @@
           <w:p>
             <w:pPr>
               <w:rPr>
+                <w:rFonts w:ascii="Consolas" w:hAnsi="Consolas" w:cs="Consolas"/>
+                <w:color w:val="0000FF"/>
+                <w:sz w:val="19"/>
+                <w:szCs w:val="19"/>
+              </w:rPr>
+            </w:pPr>
+            <w:r>
+              <w:rPr>
+                <w:rFonts w:ascii="Consolas" w:hAnsi="Consolas" w:cs="Consolas"/>
+                <w:color w:val="0000FF"/>
+                <w:sz w:val="19"/>
+                <w:szCs w:val="19"/>
+              </w:rPr>
+              <w:t>GO</w:t>
+            </w:r>
+          </w:p>
+          <w:p>
+            <w:pPr>
+              <w:rPr>
+                <w:rFonts w:ascii="Consolas" w:hAnsi="Consolas" w:cs="Consolas"/>
+                <w:color w:val="0000FF"/>
+                <w:sz w:val="19"/>
+                <w:szCs w:val="19"/>
+              </w:rPr>
+            </w:pPr>
+          </w:p>
+          <w:p>
+            <w:pPr>
+              <w:overflowPunct/>
+              <w:textAlignment w:val="auto"/>
+              <w:rPr>
+                <w:rFonts w:ascii="Consolas" w:hAnsi="Consolas" w:cs="Consolas"/>
+                <w:color w:val="000000"/>
+                <w:sz w:val="19"/>
+                <w:szCs w:val="19"/>
+              </w:rPr>
+            </w:pPr>
+            <w:r>
+              <w:rPr>
+                <w:rFonts w:ascii="Consolas" w:hAnsi="Consolas" w:cs="Consolas"/>
+                <w:color w:val="008000"/>
+                <w:sz w:val="19"/>
+                <w:szCs w:val="19"/>
+              </w:rPr>
+              <w:t>--Non QN</w:t>
+            </w:r>
+          </w:p>
+          <w:p>
+            <w:pPr>
+              <w:overflowPunct/>
+              <w:textAlignment w:val="auto"/>
+              <w:rPr>
+                <w:rFonts w:ascii="Consolas" w:hAnsi="Consolas" w:cs="Consolas"/>
+                <w:color w:val="000000"/>
+                <w:sz w:val="19"/>
+                <w:szCs w:val="19"/>
+              </w:rPr>
+            </w:pPr>
+            <w:r>
+              <w:rPr>
+                <w:rFonts w:ascii="Consolas" w:hAnsi="Consolas" w:cs="Consolas"/>
+                <w:color w:val="008000"/>
+                <w:sz w:val="19"/>
+                <w:szCs w:val="19"/>
+              </w:rPr>
+              <w:t>/*</w:t>
+            </w:r>
+          </w:p>
+          <w:p>
+            <w:pPr>
+              <w:overflowPunct/>
+              <w:textAlignment w:val="auto"/>
+              <w:rPr>
+                <w:rFonts w:ascii="Consolas" w:hAnsi="Consolas" w:cs="Consolas"/>
+                <w:color w:val="000000"/>
+                <w:sz w:val="19"/>
+                <w:szCs w:val="19"/>
+              </w:rPr>
+            </w:pPr>
+            <w:r>
+              <w:rPr>
+                <w:rFonts w:ascii="Consolas" w:hAnsi="Consolas" w:cs="Consolas"/>
+                <w:color w:val="008000"/>
+                <w:sz w:val="19"/>
+                <w:szCs w:val="19"/>
+              </w:rPr>
+              <w:t>Historical</w:t>
+            </w:r>
+          </w:p>
+          <w:p>
+            <w:pPr>
+              <w:overflowPunct/>
+              <w:textAlignment w:val="auto"/>
+              <w:rPr>
+                <w:rFonts w:ascii="Consolas" w:hAnsi="Consolas" w:cs="Consolas"/>
+                <w:color w:val="000000"/>
+                <w:sz w:val="19"/>
+                <w:szCs w:val="19"/>
+              </w:rPr>
+            </w:pPr>
+            <w:r>
+              <w:rPr>
+                <w:rFonts w:ascii="Consolas" w:hAnsi="Consolas" w:cs="Consolas"/>
+                <w:color w:val="008000"/>
+                <w:sz w:val="19"/>
+                <w:szCs w:val="19"/>
+              </w:rPr>
+              <w:t>MyPending</w:t>
+            </w:r>
+          </w:p>
+          <w:p>
+            <w:pPr>
+              <w:overflowPunct/>
+              <w:textAlignment w:val="auto"/>
+              <w:rPr>
+                <w:rFonts w:ascii="Consolas" w:hAnsi="Consolas" w:cs="Consolas"/>
+                <w:color w:val="000000"/>
+                <w:sz w:val="19"/>
+                <w:szCs w:val="19"/>
+              </w:rPr>
+            </w:pPr>
+            <w:r>
+              <w:rPr>
+                <w:rFonts w:ascii="Consolas" w:hAnsi="Consolas" w:cs="Consolas"/>
+                <w:color w:val="008000"/>
+                <w:sz w:val="19"/>
+                <w:szCs w:val="19"/>
+              </w:rPr>
+              <w:t>MyFollowup</w:t>
+            </w:r>
+          </w:p>
+          <w:p>
+            <w:pPr>
+              <w:overflowPunct/>
+              <w:textAlignment w:val="auto"/>
+              <w:rPr>
+                <w:rFonts w:ascii="Consolas" w:hAnsi="Consolas" w:cs="Consolas"/>
+                <w:color w:val="000000"/>
+                <w:sz w:val="19"/>
+                <w:szCs w:val="19"/>
+              </w:rPr>
+            </w:pPr>
+            <w:r>
+              <w:rPr>
+                <w:rFonts w:ascii="Consolas" w:hAnsi="Consolas" w:cs="Consolas"/>
+                <w:color w:val="008000"/>
+                <w:sz w:val="19"/>
+                <w:szCs w:val="19"/>
+              </w:rPr>
+              <w:t>MyCompleted</w:t>
+            </w:r>
+          </w:p>
+          <w:p>
+            <w:pPr>
+              <w:overflowPunct/>
+              <w:textAlignment w:val="auto"/>
+              <w:rPr>
+                <w:rFonts w:ascii="Consolas" w:hAnsi="Consolas" w:cs="Consolas"/>
+                <w:color w:val="000000"/>
+                <w:sz w:val="19"/>
+                <w:szCs w:val="19"/>
+              </w:rPr>
+            </w:pPr>
+            <w:r>
+              <w:rPr>
+                <w:rFonts w:ascii="Consolas" w:hAnsi="Consolas" w:cs="Consolas"/>
+                <w:color w:val="008000"/>
+                <w:sz w:val="19"/>
+                <w:szCs w:val="19"/>
+              </w:rPr>
+              <w:t>MySubmitted</w:t>
+            </w:r>
+          </w:p>
+          <w:p>
+            <w:pPr>
+              <w:overflowPunct/>
+              <w:textAlignment w:val="auto"/>
+              <w:rPr>
+                <w:rFonts w:ascii="Consolas" w:hAnsi="Consolas" w:cs="Consolas"/>
+                <w:color w:val="000000"/>
+                <w:sz w:val="19"/>
+                <w:szCs w:val="19"/>
+              </w:rPr>
+            </w:pPr>
+            <w:r>
+              <w:rPr>
+                <w:rFonts w:ascii="Consolas" w:hAnsi="Consolas" w:cs="Consolas"/>
+                <w:color w:val="008000"/>
+                <w:sz w:val="19"/>
+                <w:szCs w:val="19"/>
+              </w:rPr>
+              <w:t>MyTeamCompleted</w:t>
+            </w:r>
+          </w:p>
+          <w:p>
+            <w:pPr>
+              <w:overflowPunct/>
+              <w:textAlignment w:val="auto"/>
+              <w:rPr>
+                <w:rFonts w:ascii="Consolas" w:hAnsi="Consolas" w:cs="Consolas"/>
+                <w:color w:val="000000"/>
+                <w:sz w:val="19"/>
+                <w:szCs w:val="19"/>
+              </w:rPr>
+            </w:pPr>
+            <w:r>
+              <w:rPr>
+                <w:rFonts w:ascii="Consolas" w:hAnsi="Consolas" w:cs="Consolas"/>
+                <w:color w:val="008000"/>
+                <w:sz w:val="19"/>
+                <w:szCs w:val="19"/>
+              </w:rPr>
+              <w:t>MyTeamPending</w:t>
+            </w:r>
+          </w:p>
+          <w:p>
+            <w:pPr>
+              <w:overflowPunct/>
+              <w:textAlignment w:val="auto"/>
+              <w:rPr>
+                <w:rFonts w:ascii="Consolas" w:hAnsi="Consolas" w:cs="Consolas"/>
+                <w:color w:val="000000"/>
+                <w:sz w:val="19"/>
+                <w:szCs w:val="19"/>
+              </w:rPr>
+            </w:pPr>
+            <w:r>
+              <w:rPr>
+                <w:rFonts w:ascii="Consolas" w:hAnsi="Consolas" w:cs="Consolas"/>
+                <w:color w:val="008000"/>
+                <w:sz w:val="19"/>
+                <w:szCs w:val="19"/>
+              </w:rPr>
+              <w:t>MyTeamWarning</w:t>
+            </w:r>
+          </w:p>
+          <w:p>
+            <w:pPr>
+              <w:overflowPunct/>
+              <w:textAlignment w:val="auto"/>
+              <w:rPr>
+                <w:rFonts w:ascii="Consolas" w:hAnsi="Consolas" w:cs="Consolas"/>
+                <w:color w:val="000000"/>
+                <w:sz w:val="19"/>
+                <w:szCs w:val="19"/>
+              </w:rPr>
+            </w:pPr>
+            <w:r>
+              <w:rPr>
+                <w:rFonts w:ascii="Consolas" w:hAnsi="Consolas" w:cs="Consolas"/>
+                <w:color w:val="008000"/>
+                <w:sz w:val="19"/>
+                <w:szCs w:val="19"/>
+              </w:rPr>
+              <w:t>MySiteCompleted</w:t>
+            </w:r>
+          </w:p>
+          <w:p>
+            <w:pPr>
+              <w:overflowPunct/>
+              <w:textAlignment w:val="auto"/>
+              <w:rPr>
+                <w:rFonts w:ascii="Consolas" w:hAnsi="Consolas" w:cs="Consolas"/>
+                <w:color w:val="000000"/>
+                <w:sz w:val="19"/>
+                <w:szCs w:val="19"/>
+              </w:rPr>
+            </w:pPr>
+            <w:r>
+              <w:rPr>
+                <w:rFonts w:ascii="Consolas" w:hAnsi="Consolas" w:cs="Consolas"/>
+                <w:color w:val="008000"/>
+                <w:sz w:val="19"/>
+                <w:szCs w:val="19"/>
+              </w:rPr>
+              <w:t>MySitePending</w:t>
+            </w:r>
+          </w:p>
+          <w:p>
+            <w:pPr>
+              <w:overflowPunct/>
+              <w:textAlignment w:val="auto"/>
+              <w:rPr>
+                <w:rFonts w:ascii="Consolas" w:hAnsi="Consolas" w:cs="Consolas"/>
+                <w:color w:val="000000"/>
+                <w:sz w:val="19"/>
+                <w:szCs w:val="19"/>
+              </w:rPr>
+            </w:pPr>
+            <w:r>
+              <w:rPr>
+                <w:rFonts w:ascii="Consolas" w:hAnsi="Consolas" w:cs="Consolas"/>
+                <w:color w:val="008000"/>
+                <w:sz w:val="19"/>
+                <w:szCs w:val="19"/>
+              </w:rPr>
+              <w:t>MySiteWarning</w:t>
+            </w:r>
+          </w:p>
+          <w:p>
+            <w:pPr>
+              <w:overflowPunct/>
+              <w:textAlignment w:val="auto"/>
+              <w:rPr>
+                <w:rFonts w:ascii="Consolas" w:hAnsi="Consolas" w:cs="Consolas"/>
+                <w:color w:val="000000"/>
+                <w:sz w:val="19"/>
+                <w:szCs w:val="19"/>
+              </w:rPr>
+            </w:pPr>
+            <w:r>
+              <w:rPr>
+                <w:rFonts w:ascii="Consolas" w:hAnsi="Consolas" w:cs="Consolas"/>
+                <w:color w:val="008000"/>
+                <w:sz w:val="19"/>
+                <w:szCs w:val="19"/>
+              </w:rPr>
+              <w:t>*/</w:t>
+            </w:r>
+          </w:p>
+          <w:p>
+            <w:pPr>
+              <w:overflowPunct/>
+              <w:textAlignment w:val="auto"/>
+              <w:rPr>
+                <w:rFonts w:ascii="Consolas" w:hAnsi="Consolas" w:cs="Consolas"/>
+                <w:color w:val="000000"/>
+                <w:sz w:val="19"/>
+                <w:szCs w:val="19"/>
+              </w:rPr>
+            </w:pPr>
+          </w:p>
+          <w:p>
+            <w:pPr>
+              <w:overflowPunct/>
+              <w:textAlignment w:val="auto"/>
+              <w:rPr>
+                <w:rFonts w:ascii="Consolas" w:hAnsi="Consolas" w:cs="Consolas"/>
+                <w:color w:val="000000"/>
+                <w:sz w:val="19"/>
+                <w:szCs w:val="19"/>
+              </w:rPr>
+            </w:pPr>
+          </w:p>
+          <w:p>
+            <w:pPr>
+              <w:overflowPunct/>
+              <w:textAlignment w:val="auto"/>
+              <w:rPr>
+                <w:rFonts w:ascii="Consolas" w:hAnsi="Consolas" w:cs="Consolas"/>
+                <w:color w:val="000000"/>
+                <w:sz w:val="19"/>
+                <w:szCs w:val="19"/>
+              </w:rPr>
+            </w:pPr>
+          </w:p>
+          <w:p>
+            <w:pPr>
+              <w:overflowPunct/>
+              <w:textAlignment w:val="auto"/>
+              <w:rPr>
+                <w:rFonts w:ascii="Consolas" w:hAnsi="Consolas" w:cs="Consolas"/>
+                <w:color w:val="000000"/>
+                <w:sz w:val="19"/>
+                <w:szCs w:val="19"/>
+              </w:rPr>
+            </w:pPr>
+          </w:p>
+          <w:p>
+            <w:pPr>
+              <w:overflowPunct/>
+              <w:textAlignment w:val="auto"/>
+              <w:rPr>
+                <w:rFonts w:ascii="Consolas" w:hAnsi="Consolas" w:cs="Consolas"/>
+                <w:color w:val="000000"/>
+                <w:sz w:val="19"/>
+                <w:szCs w:val="19"/>
+              </w:rPr>
+            </w:pPr>
+            <w:r>
+              <w:rPr>
+                <w:rFonts w:ascii="Consolas" w:hAnsi="Consolas" w:cs="Consolas"/>
+                <w:color w:val="0000FF"/>
+                <w:sz w:val="19"/>
+                <w:szCs w:val="19"/>
+              </w:rPr>
+              <w:t>DECLARE</w:t>
+            </w:r>
+            <w:r>
+              <w:rPr>
+                <w:rFonts w:ascii="Consolas" w:hAnsi="Consolas" w:cs="Consolas"/>
+                <w:color w:val="000000"/>
+                <w:sz w:val="19"/>
+                <w:szCs w:val="19"/>
+              </w:rPr>
+              <w:tab/>
+              <w:t xml:space="preserve">@return_value </w:t>
+            </w:r>
+            <w:r>
+              <w:rPr>
+                <w:rFonts w:ascii="Consolas" w:hAnsi="Consolas" w:cs="Consolas"/>
+                <w:color w:val="0000FF"/>
+                <w:sz w:val="19"/>
+                <w:szCs w:val="19"/>
+              </w:rPr>
+              <w:t>int</w:t>
+            </w:r>
+          </w:p>
+          <w:p>
+            <w:pPr>
+              <w:overflowPunct/>
+              <w:textAlignment w:val="auto"/>
+              <w:rPr>
+                <w:rFonts w:ascii="Consolas" w:hAnsi="Consolas" w:cs="Consolas"/>
+                <w:color w:val="000000"/>
+                <w:sz w:val="19"/>
+                <w:szCs w:val="19"/>
+              </w:rPr>
+            </w:pPr>
+          </w:p>
+          <w:p>
+            <w:pPr>
+              <w:overflowPunct/>
+              <w:textAlignment w:val="auto"/>
+              <w:rPr>
+                <w:rFonts w:ascii="Consolas" w:hAnsi="Consolas" w:cs="Consolas"/>
+                <w:color w:val="000000"/>
+                <w:sz w:val="19"/>
+                <w:szCs w:val="19"/>
+              </w:rPr>
+            </w:pPr>
+            <w:r>
+              <w:rPr>
+                <w:rFonts w:ascii="Consolas" w:hAnsi="Consolas" w:cs="Consolas"/>
+                <w:color w:val="0000FF"/>
+                <w:sz w:val="19"/>
+                <w:szCs w:val="19"/>
+              </w:rPr>
+              <w:lastRenderedPageBreak/>
+              <w:t>EXEC</w:t>
+            </w:r>
+            <w:r>
+              <w:rPr>
+                <w:rFonts w:ascii="Consolas" w:hAnsi="Consolas" w:cs="Consolas"/>
+                <w:color w:val="000000"/>
+                <w:sz w:val="19"/>
+                <w:szCs w:val="19"/>
+              </w:rPr>
+              <w:tab/>
+              <w:t xml:space="preserve">@return_value </w:t>
+            </w:r>
+            <w:r>
+              <w:rPr>
+                <w:rFonts w:ascii="Consolas" w:hAnsi="Consolas" w:cs="Consolas"/>
+                <w:color w:val="808080"/>
+                <w:sz w:val="19"/>
+                <w:szCs w:val="19"/>
+              </w:rPr>
+              <w:t>=</w:t>
+            </w:r>
+            <w:r>
+              <w:rPr>
+                <w:rFonts w:ascii="Consolas" w:hAnsi="Consolas" w:cs="Consolas"/>
+                <w:color w:val="000000"/>
+                <w:sz w:val="19"/>
+                <w:szCs w:val="19"/>
+              </w:rPr>
+              <w:t xml:space="preserve"> [EC]</w:t>
+            </w:r>
+            <w:r>
+              <w:rPr>
+                <w:rFonts w:ascii="Consolas" w:hAnsi="Consolas" w:cs="Consolas"/>
+                <w:color w:val="808080"/>
+                <w:sz w:val="19"/>
+                <w:szCs w:val="19"/>
+              </w:rPr>
+              <w:t>.</w:t>
+            </w:r>
+            <w:r>
+              <w:rPr>
+                <w:rFonts w:ascii="Consolas" w:hAnsi="Consolas" w:cs="Consolas"/>
+                <w:color w:val="000000"/>
+                <w:sz w:val="19"/>
+                <w:szCs w:val="19"/>
+              </w:rPr>
+              <w:t>[sp_Dashboard_Summary_Count]</w:t>
+            </w:r>
+          </w:p>
+          <w:p>
+            <w:pPr>
+              <w:overflowPunct/>
+              <w:textAlignment w:val="auto"/>
+              <w:rPr>
+                <w:rFonts w:ascii="Consolas" w:hAnsi="Consolas" w:cs="Consolas"/>
+                <w:color w:val="000000"/>
+                <w:sz w:val="19"/>
+                <w:szCs w:val="19"/>
+              </w:rPr>
+            </w:pPr>
+            <w:r>
+              <w:rPr>
+                <w:rFonts w:ascii="Consolas" w:hAnsi="Consolas" w:cs="Consolas"/>
+                <w:color w:val="0000FF"/>
+                <w:sz w:val="19"/>
+                <w:szCs w:val="19"/>
+              </w:rPr>
+              <w:tab/>
+            </w:r>
+            <w:r>
+              <w:rPr>
+                <w:rFonts w:ascii="Consolas" w:hAnsi="Consolas" w:cs="Consolas"/>
+                <w:color w:val="0000FF"/>
+                <w:sz w:val="19"/>
+                <w:szCs w:val="19"/>
+              </w:rPr>
+              <w:tab/>
+            </w:r>
+            <w:r>
+              <w:rPr>
+                <w:rFonts w:ascii="Consolas" w:hAnsi="Consolas" w:cs="Consolas"/>
+                <w:color w:val="000000"/>
+                <w:sz w:val="19"/>
+                <w:szCs w:val="19"/>
+              </w:rPr>
+              <w:t xml:space="preserve">@nvcEmpID </w:t>
+            </w:r>
+            <w:r>
+              <w:rPr>
+                <w:rFonts w:ascii="Consolas" w:hAnsi="Consolas" w:cs="Consolas"/>
+                <w:color w:val="808080"/>
+                <w:sz w:val="19"/>
+                <w:szCs w:val="19"/>
+              </w:rPr>
+              <w:t>=</w:t>
+            </w:r>
+            <w:r>
+              <w:rPr>
+                <w:rFonts w:ascii="Consolas" w:hAnsi="Consolas" w:cs="Consolas"/>
+                <w:color w:val="000000"/>
+                <w:sz w:val="19"/>
+                <w:szCs w:val="19"/>
+              </w:rPr>
+              <w:t xml:space="preserve"> </w:t>
+            </w:r>
+            <w:r>
+              <w:rPr>
+                <w:rFonts w:ascii="Consolas" w:hAnsi="Consolas" w:cs="Consolas"/>
+                <w:color w:val="FF0000"/>
+                <w:sz w:val="19"/>
+                <w:szCs w:val="19"/>
+              </w:rPr>
+              <w:t>N'236464'</w:t>
+            </w:r>
+          </w:p>
+          <w:p>
+            <w:pPr>
+              <w:overflowPunct/>
+              <w:textAlignment w:val="auto"/>
+              <w:rPr>
+                <w:rFonts w:ascii="Consolas" w:hAnsi="Consolas" w:cs="Consolas"/>
+                <w:color w:val="000000"/>
+                <w:sz w:val="19"/>
+                <w:szCs w:val="19"/>
+              </w:rPr>
+            </w:pPr>
+          </w:p>
+          <w:p>
+            <w:pPr>
+              <w:overflowPunct/>
+              <w:textAlignment w:val="auto"/>
+              <w:rPr>
+                <w:rFonts w:ascii="Consolas" w:hAnsi="Consolas" w:cs="Consolas"/>
+                <w:color w:val="000000"/>
+                <w:sz w:val="19"/>
+                <w:szCs w:val="19"/>
+              </w:rPr>
+            </w:pPr>
+            <w:r>
+              <w:rPr>
+                <w:rFonts w:ascii="Consolas" w:hAnsi="Consolas" w:cs="Consolas"/>
+                <w:color w:val="0000FF"/>
+                <w:sz w:val="19"/>
+                <w:szCs w:val="19"/>
+              </w:rPr>
+              <w:t>SELECT</w:t>
+            </w:r>
+            <w:r>
+              <w:rPr>
+                <w:rFonts w:ascii="Consolas" w:hAnsi="Consolas" w:cs="Consolas"/>
+                <w:color w:val="000000"/>
+                <w:sz w:val="19"/>
+                <w:szCs w:val="19"/>
+              </w:rPr>
+              <w:tab/>
+            </w:r>
+            <w:r>
+              <w:rPr>
+                <w:rFonts w:ascii="Consolas" w:hAnsi="Consolas" w:cs="Consolas"/>
+                <w:color w:val="FF0000"/>
+                <w:sz w:val="19"/>
+                <w:szCs w:val="19"/>
+              </w:rPr>
+              <w:t>'Return Value'</w:t>
+            </w:r>
+            <w:r>
+              <w:rPr>
+                <w:rFonts w:ascii="Consolas" w:hAnsi="Consolas" w:cs="Consolas"/>
+                <w:color w:val="000000"/>
+                <w:sz w:val="19"/>
+                <w:szCs w:val="19"/>
+              </w:rPr>
+              <w:t xml:space="preserve"> </w:t>
+            </w:r>
+            <w:r>
+              <w:rPr>
+                <w:rFonts w:ascii="Consolas" w:hAnsi="Consolas" w:cs="Consolas"/>
+                <w:color w:val="808080"/>
+                <w:sz w:val="19"/>
+                <w:szCs w:val="19"/>
+              </w:rPr>
+              <w:t>=</w:t>
+            </w:r>
+            <w:r>
+              <w:rPr>
+                <w:rFonts w:ascii="Consolas" w:hAnsi="Consolas" w:cs="Consolas"/>
+                <w:color w:val="000000"/>
+                <w:sz w:val="19"/>
+                <w:szCs w:val="19"/>
+              </w:rPr>
+              <w:t xml:space="preserve"> @return_value</w:t>
+            </w:r>
+          </w:p>
+          <w:p>
+            <w:pPr>
+              <w:overflowPunct/>
+              <w:textAlignment w:val="auto"/>
+              <w:rPr>
+                <w:rFonts w:ascii="Consolas" w:hAnsi="Consolas" w:cs="Consolas"/>
+                <w:color w:val="000000"/>
+                <w:sz w:val="19"/>
+                <w:szCs w:val="19"/>
+              </w:rPr>
+            </w:pPr>
+          </w:p>
+          <w:p>
+            <w:pPr>
+              <w:overflowPunct/>
+              <w:textAlignment w:val="auto"/>
+              <w:rPr>
+                <w:rFonts w:ascii="Consolas" w:hAnsi="Consolas" w:cs="Consolas"/>
+                <w:color w:val="000000"/>
+                <w:sz w:val="19"/>
+                <w:szCs w:val="19"/>
+              </w:rPr>
+            </w:pPr>
+            <w:r>
+              <w:rPr>
+                <w:rFonts w:ascii="Consolas" w:hAnsi="Consolas" w:cs="Consolas"/>
+                <w:color w:val="0000FF"/>
+                <w:sz w:val="19"/>
+                <w:szCs w:val="19"/>
+              </w:rPr>
+              <w:t>GO</w:t>
+            </w:r>
+          </w:p>
+          <w:p>
+            <w:pPr>
+              <w:overflowPunct/>
+              <w:textAlignment w:val="auto"/>
+              <w:rPr>
+                <w:rFonts w:ascii="Consolas" w:hAnsi="Consolas" w:cs="Consolas"/>
+                <w:color w:val="000000"/>
+                <w:sz w:val="19"/>
+                <w:szCs w:val="19"/>
+              </w:rPr>
+            </w:pPr>
+          </w:p>
+          <w:p>
+            <w:pPr>
+              <w:overflowPunct/>
+              <w:textAlignment w:val="auto"/>
+              <w:rPr>
+                <w:rFonts w:ascii="Consolas" w:hAnsi="Consolas" w:cs="Consolas"/>
+                <w:color w:val="000000"/>
+                <w:sz w:val="19"/>
+                <w:szCs w:val="19"/>
+              </w:rPr>
+            </w:pPr>
+          </w:p>
+          <w:p>
+            <w:pPr>
+              <w:overflowPunct/>
+              <w:textAlignment w:val="auto"/>
+              <w:rPr>
+                <w:rFonts w:ascii="Consolas" w:hAnsi="Consolas" w:cs="Consolas"/>
+                <w:color w:val="000000"/>
+                <w:sz w:val="19"/>
+                <w:szCs w:val="19"/>
+              </w:rPr>
+            </w:pPr>
+          </w:p>
+          <w:p>
+            <w:pPr>
+              <w:overflowPunct/>
+              <w:textAlignment w:val="auto"/>
+              <w:rPr>
+                <w:rFonts w:ascii="Consolas" w:hAnsi="Consolas" w:cs="Consolas"/>
+                <w:color w:val="000000"/>
+                <w:sz w:val="19"/>
+                <w:szCs w:val="19"/>
+              </w:rPr>
+            </w:pPr>
+            <w:r>
+              <w:rPr>
+                <w:rFonts w:ascii="Consolas" w:hAnsi="Consolas" w:cs="Consolas"/>
+                <w:color w:val="0000FF"/>
+                <w:sz w:val="19"/>
+                <w:szCs w:val="19"/>
+              </w:rPr>
+              <w:t>DECLARE</w:t>
+            </w:r>
+            <w:r>
+              <w:rPr>
+                <w:rFonts w:ascii="Consolas" w:hAnsi="Consolas" w:cs="Consolas"/>
+                <w:color w:val="000000"/>
+                <w:sz w:val="19"/>
+                <w:szCs w:val="19"/>
+              </w:rPr>
+              <w:tab/>
+              <w:t xml:space="preserve">@return_value </w:t>
+            </w:r>
+            <w:r>
+              <w:rPr>
+                <w:rFonts w:ascii="Consolas" w:hAnsi="Consolas" w:cs="Consolas"/>
+                <w:color w:val="0000FF"/>
+                <w:sz w:val="19"/>
+                <w:szCs w:val="19"/>
+              </w:rPr>
+              <w:t>int</w:t>
+            </w:r>
+          </w:p>
+          <w:p>
+            <w:pPr>
+              <w:overflowPunct/>
+              <w:textAlignment w:val="auto"/>
+              <w:rPr>
+                <w:rFonts w:ascii="Consolas" w:hAnsi="Consolas" w:cs="Consolas"/>
+                <w:color w:val="000000"/>
+                <w:sz w:val="19"/>
+                <w:szCs w:val="19"/>
+              </w:rPr>
+            </w:pPr>
+          </w:p>
+          <w:p>
+            <w:pPr>
+              <w:overflowPunct/>
+              <w:textAlignment w:val="auto"/>
+              <w:rPr>
+                <w:rFonts w:ascii="Consolas" w:hAnsi="Consolas" w:cs="Consolas"/>
+                <w:color w:val="000000"/>
+                <w:sz w:val="19"/>
+                <w:szCs w:val="19"/>
+              </w:rPr>
+            </w:pPr>
+            <w:r>
+              <w:rPr>
+                <w:rFonts w:ascii="Consolas" w:hAnsi="Consolas" w:cs="Consolas"/>
+                <w:color w:val="0000FF"/>
+                <w:sz w:val="19"/>
+                <w:szCs w:val="19"/>
+              </w:rPr>
+              <w:t>EXEC</w:t>
+            </w:r>
+            <w:r>
+              <w:rPr>
+                <w:rFonts w:ascii="Consolas" w:hAnsi="Consolas" w:cs="Consolas"/>
+                <w:color w:val="000000"/>
+                <w:sz w:val="19"/>
+                <w:szCs w:val="19"/>
+              </w:rPr>
+              <w:tab/>
+              <w:t xml:space="preserve">@return_value </w:t>
+            </w:r>
+            <w:r>
+              <w:rPr>
+                <w:rFonts w:ascii="Consolas" w:hAnsi="Consolas" w:cs="Consolas"/>
+                <w:color w:val="808080"/>
+                <w:sz w:val="19"/>
+                <w:szCs w:val="19"/>
+              </w:rPr>
+              <w:t>=</w:t>
+            </w:r>
+            <w:r>
+              <w:rPr>
+                <w:rFonts w:ascii="Consolas" w:hAnsi="Consolas" w:cs="Consolas"/>
+                <w:color w:val="000000"/>
+                <w:sz w:val="19"/>
+                <w:szCs w:val="19"/>
+              </w:rPr>
+              <w:t xml:space="preserve"> [EC]</w:t>
+            </w:r>
+            <w:r>
+              <w:rPr>
+                <w:rFonts w:ascii="Consolas" w:hAnsi="Consolas" w:cs="Consolas"/>
+                <w:color w:val="808080"/>
+                <w:sz w:val="19"/>
+                <w:szCs w:val="19"/>
+              </w:rPr>
+              <w:t>.</w:t>
+            </w:r>
+            <w:r>
+              <w:rPr>
+                <w:rFonts w:ascii="Consolas" w:hAnsi="Consolas" w:cs="Consolas"/>
+                <w:color w:val="000000"/>
+                <w:sz w:val="19"/>
+                <w:szCs w:val="19"/>
+              </w:rPr>
+              <w:t>[sp_Search_For_Dashboards_Details]</w:t>
+            </w:r>
+          </w:p>
+          <w:p>
+            <w:pPr>
+              <w:overflowPunct/>
+              <w:textAlignment w:val="auto"/>
+              <w:rPr>
+                <w:rFonts w:ascii="Consolas" w:hAnsi="Consolas" w:cs="Consolas"/>
+                <w:color w:val="000000"/>
+                <w:sz w:val="19"/>
+                <w:szCs w:val="19"/>
+              </w:rPr>
+            </w:pPr>
+            <w:r>
+              <w:rPr>
+                <w:rFonts w:ascii="Consolas" w:hAnsi="Consolas" w:cs="Consolas"/>
+                <w:color w:val="0000FF"/>
+                <w:sz w:val="19"/>
+                <w:szCs w:val="19"/>
+              </w:rPr>
+              <w:tab/>
+            </w:r>
+            <w:r>
+              <w:rPr>
+                <w:rFonts w:ascii="Consolas" w:hAnsi="Consolas" w:cs="Consolas"/>
+                <w:color w:val="0000FF"/>
+                <w:sz w:val="19"/>
+                <w:szCs w:val="19"/>
+              </w:rPr>
+              <w:tab/>
+            </w:r>
+            <w:r>
+              <w:rPr>
+                <w:rFonts w:ascii="Consolas" w:hAnsi="Consolas" w:cs="Consolas"/>
+                <w:color w:val="000000"/>
+                <w:sz w:val="19"/>
+                <w:szCs w:val="19"/>
+              </w:rPr>
+              <w:t xml:space="preserve">@nvcUserIdin </w:t>
+            </w:r>
+            <w:r>
+              <w:rPr>
+                <w:rFonts w:ascii="Consolas" w:hAnsi="Consolas" w:cs="Consolas"/>
+                <w:color w:val="808080"/>
+                <w:sz w:val="19"/>
+                <w:szCs w:val="19"/>
+              </w:rPr>
+              <w:t>=</w:t>
+            </w:r>
+            <w:r>
+              <w:rPr>
+                <w:rFonts w:ascii="Consolas" w:hAnsi="Consolas" w:cs="Consolas"/>
+                <w:color w:val="000000"/>
+                <w:sz w:val="19"/>
+                <w:szCs w:val="19"/>
+              </w:rPr>
+              <w:t xml:space="preserve"> </w:t>
+            </w:r>
+            <w:r>
+              <w:rPr>
+                <w:rFonts w:ascii="Consolas" w:hAnsi="Consolas" w:cs="Consolas"/>
+                <w:color w:val="FF0000"/>
+                <w:sz w:val="19"/>
+                <w:szCs w:val="19"/>
+              </w:rPr>
+              <w:t>N'236464'</w:t>
+            </w:r>
+            <w:r>
+              <w:rPr>
+                <w:rFonts w:ascii="Consolas" w:hAnsi="Consolas" w:cs="Consolas"/>
+                <w:color w:val="808080"/>
+                <w:sz w:val="19"/>
+                <w:szCs w:val="19"/>
+              </w:rPr>
+              <w:t>,</w:t>
+            </w:r>
+          </w:p>
+          <w:p>
+            <w:pPr>
+              <w:overflowPunct/>
+              <w:textAlignment w:val="auto"/>
+              <w:rPr>
+                <w:rFonts w:ascii="Consolas" w:hAnsi="Consolas" w:cs="Consolas"/>
+                <w:color w:val="000000"/>
+                <w:sz w:val="19"/>
+                <w:szCs w:val="19"/>
+              </w:rPr>
+            </w:pPr>
+            <w:r>
+              <w:rPr>
+                <w:rFonts w:ascii="Consolas" w:hAnsi="Consolas" w:cs="Consolas"/>
+                <w:color w:val="000000"/>
+                <w:sz w:val="19"/>
+                <w:szCs w:val="19"/>
+              </w:rPr>
+              <w:tab/>
+            </w:r>
+            <w:r>
+              <w:rPr>
+                <w:rFonts w:ascii="Consolas" w:hAnsi="Consolas" w:cs="Consolas"/>
+                <w:color w:val="000000"/>
+                <w:sz w:val="19"/>
+                <w:szCs w:val="19"/>
+              </w:rPr>
+              <w:tab/>
+              <w:t xml:space="preserve">@intSourceIdin </w:t>
+            </w:r>
+            <w:r>
+              <w:rPr>
+                <w:rFonts w:ascii="Consolas" w:hAnsi="Consolas" w:cs="Consolas"/>
+                <w:color w:val="808080"/>
+                <w:sz w:val="19"/>
+                <w:szCs w:val="19"/>
+              </w:rPr>
+              <w:t>=</w:t>
+            </w:r>
+            <w:r>
+              <w:rPr>
+                <w:rFonts w:ascii="Consolas" w:hAnsi="Consolas" w:cs="Consolas"/>
+                <w:color w:val="000000"/>
+                <w:sz w:val="19"/>
+                <w:szCs w:val="19"/>
+              </w:rPr>
+              <w:t xml:space="preserve"> </w:t>
+            </w:r>
+            <w:r>
+              <w:rPr>
+                <w:rFonts w:ascii="Consolas" w:hAnsi="Consolas" w:cs="Consolas"/>
+                <w:color w:val="808080"/>
+                <w:sz w:val="19"/>
+                <w:szCs w:val="19"/>
+              </w:rPr>
+              <w:t>-</w:t>
+            </w:r>
+            <w:r>
+              <w:rPr>
+                <w:rFonts w:ascii="Consolas" w:hAnsi="Consolas" w:cs="Consolas"/>
+                <w:color w:val="000000"/>
+                <w:sz w:val="19"/>
+                <w:szCs w:val="19"/>
+              </w:rPr>
+              <w:t>1</w:t>
+            </w:r>
+            <w:r>
+              <w:rPr>
+                <w:rFonts w:ascii="Consolas" w:hAnsi="Consolas" w:cs="Consolas"/>
+                <w:color w:val="808080"/>
+                <w:sz w:val="19"/>
+                <w:szCs w:val="19"/>
+              </w:rPr>
+              <w:t>,</w:t>
+            </w:r>
+          </w:p>
+          <w:p>
+            <w:pPr>
+              <w:overflowPunct/>
+              <w:textAlignment w:val="auto"/>
+              <w:rPr>
+                <w:rFonts w:ascii="Consolas" w:hAnsi="Consolas" w:cs="Consolas"/>
+                <w:color w:val="000000"/>
+                <w:sz w:val="19"/>
+                <w:szCs w:val="19"/>
+              </w:rPr>
+            </w:pPr>
+            <w:r>
+              <w:rPr>
+                <w:rFonts w:ascii="Consolas" w:hAnsi="Consolas" w:cs="Consolas"/>
+                <w:color w:val="000000"/>
+                <w:sz w:val="19"/>
+                <w:szCs w:val="19"/>
+              </w:rPr>
+              <w:tab/>
+            </w:r>
+            <w:r>
+              <w:rPr>
+                <w:rFonts w:ascii="Consolas" w:hAnsi="Consolas" w:cs="Consolas"/>
+                <w:color w:val="000000"/>
+                <w:sz w:val="19"/>
+                <w:szCs w:val="19"/>
+              </w:rPr>
+              <w:tab/>
+              <w:t xml:space="preserve">@intSiteIdin </w:t>
+            </w:r>
+            <w:r>
+              <w:rPr>
+                <w:rFonts w:ascii="Consolas" w:hAnsi="Consolas" w:cs="Consolas"/>
+                <w:color w:val="808080"/>
+                <w:sz w:val="19"/>
+                <w:szCs w:val="19"/>
+              </w:rPr>
+              <w:t>=</w:t>
+            </w:r>
+            <w:r>
+              <w:rPr>
+                <w:rFonts w:ascii="Consolas" w:hAnsi="Consolas" w:cs="Consolas"/>
+                <w:color w:val="000000"/>
+                <w:sz w:val="19"/>
+                <w:szCs w:val="19"/>
+              </w:rPr>
+              <w:t xml:space="preserve"> </w:t>
+            </w:r>
+            <w:r>
+              <w:rPr>
+                <w:rFonts w:ascii="Consolas" w:hAnsi="Consolas" w:cs="Consolas"/>
+                <w:color w:val="808080"/>
+                <w:sz w:val="19"/>
+                <w:szCs w:val="19"/>
+              </w:rPr>
+              <w:t>-</w:t>
+            </w:r>
+            <w:r>
+              <w:rPr>
+                <w:rFonts w:ascii="Consolas" w:hAnsi="Consolas" w:cs="Consolas"/>
+                <w:color w:val="000000"/>
+                <w:sz w:val="19"/>
+                <w:szCs w:val="19"/>
+              </w:rPr>
+              <w:t>1</w:t>
+            </w:r>
+            <w:r>
+              <w:rPr>
+                <w:rFonts w:ascii="Consolas" w:hAnsi="Consolas" w:cs="Consolas"/>
+                <w:color w:val="808080"/>
+                <w:sz w:val="19"/>
+                <w:szCs w:val="19"/>
+              </w:rPr>
+              <w:t>,</w:t>
+            </w:r>
+          </w:p>
+          <w:p>
+            <w:pPr>
+              <w:overflowPunct/>
+              <w:textAlignment w:val="auto"/>
+              <w:rPr>
+                <w:rFonts w:ascii="Consolas" w:hAnsi="Consolas" w:cs="Consolas"/>
+                <w:color w:val="000000"/>
+                <w:sz w:val="19"/>
+                <w:szCs w:val="19"/>
+              </w:rPr>
+            </w:pPr>
+            <w:r>
+              <w:rPr>
+                <w:rFonts w:ascii="Consolas" w:hAnsi="Consolas" w:cs="Consolas"/>
+                <w:color w:val="000000"/>
+                <w:sz w:val="19"/>
+                <w:szCs w:val="19"/>
+              </w:rPr>
+              <w:tab/>
+            </w:r>
+            <w:r>
+              <w:rPr>
+                <w:rFonts w:ascii="Consolas" w:hAnsi="Consolas" w:cs="Consolas"/>
+                <w:color w:val="000000"/>
+                <w:sz w:val="19"/>
+                <w:szCs w:val="19"/>
+              </w:rPr>
+              <w:tab/>
+              <w:t xml:space="preserve">@nvcEmpIdin </w:t>
+            </w:r>
+            <w:r>
+              <w:rPr>
+                <w:rFonts w:ascii="Consolas" w:hAnsi="Consolas" w:cs="Consolas"/>
+                <w:color w:val="808080"/>
+                <w:sz w:val="19"/>
+                <w:szCs w:val="19"/>
+              </w:rPr>
+              <w:t>=</w:t>
+            </w:r>
+            <w:r>
+              <w:rPr>
+                <w:rFonts w:ascii="Consolas" w:hAnsi="Consolas" w:cs="Consolas"/>
+                <w:color w:val="000000"/>
+                <w:sz w:val="19"/>
+                <w:szCs w:val="19"/>
+              </w:rPr>
+              <w:t xml:space="preserve"> </w:t>
+            </w:r>
+            <w:r>
+              <w:rPr>
+                <w:rFonts w:ascii="Consolas" w:hAnsi="Consolas" w:cs="Consolas"/>
+                <w:color w:val="FF0000"/>
+                <w:sz w:val="19"/>
+                <w:szCs w:val="19"/>
+              </w:rPr>
+              <w:t>N'-1'</w:t>
+            </w:r>
+            <w:r>
+              <w:rPr>
+                <w:rFonts w:ascii="Consolas" w:hAnsi="Consolas" w:cs="Consolas"/>
+                <w:color w:val="808080"/>
+                <w:sz w:val="19"/>
+                <w:szCs w:val="19"/>
+              </w:rPr>
+              <w:t>,</w:t>
+            </w:r>
+          </w:p>
+          <w:p>
+            <w:pPr>
+              <w:overflowPunct/>
+              <w:textAlignment w:val="auto"/>
+              <w:rPr>
+                <w:rFonts w:ascii="Consolas" w:hAnsi="Consolas" w:cs="Consolas"/>
+                <w:color w:val="000000"/>
+                <w:sz w:val="19"/>
+                <w:szCs w:val="19"/>
+              </w:rPr>
+            </w:pPr>
+            <w:r>
+              <w:rPr>
+                <w:rFonts w:ascii="Consolas" w:hAnsi="Consolas" w:cs="Consolas"/>
+                <w:color w:val="000000"/>
+                <w:sz w:val="19"/>
+                <w:szCs w:val="19"/>
+              </w:rPr>
+              <w:tab/>
+            </w:r>
+            <w:r>
+              <w:rPr>
+                <w:rFonts w:ascii="Consolas" w:hAnsi="Consolas" w:cs="Consolas"/>
+                <w:color w:val="000000"/>
+                <w:sz w:val="19"/>
+                <w:szCs w:val="19"/>
+              </w:rPr>
+              <w:tab/>
+              <w:t xml:space="preserve">@nvcSupIdin </w:t>
+            </w:r>
+            <w:r>
+              <w:rPr>
+                <w:rFonts w:ascii="Consolas" w:hAnsi="Consolas" w:cs="Consolas"/>
+                <w:color w:val="808080"/>
+                <w:sz w:val="19"/>
+                <w:szCs w:val="19"/>
+              </w:rPr>
+              <w:t>=</w:t>
+            </w:r>
+            <w:r>
+              <w:rPr>
+                <w:rFonts w:ascii="Consolas" w:hAnsi="Consolas" w:cs="Consolas"/>
+                <w:color w:val="000000"/>
+                <w:sz w:val="19"/>
+                <w:szCs w:val="19"/>
+              </w:rPr>
+              <w:t xml:space="preserve"> </w:t>
+            </w:r>
+            <w:r>
+              <w:rPr>
+                <w:rFonts w:ascii="Consolas" w:hAnsi="Consolas" w:cs="Consolas"/>
+                <w:color w:val="FF0000"/>
+                <w:sz w:val="19"/>
+                <w:szCs w:val="19"/>
+              </w:rPr>
+              <w:t>N'-1'</w:t>
+            </w:r>
+            <w:r>
+              <w:rPr>
+                <w:rFonts w:ascii="Consolas" w:hAnsi="Consolas" w:cs="Consolas"/>
+                <w:color w:val="808080"/>
+                <w:sz w:val="19"/>
+                <w:szCs w:val="19"/>
+              </w:rPr>
+              <w:t>,</w:t>
+            </w:r>
+          </w:p>
+          <w:p>
+            <w:pPr>
+              <w:overflowPunct/>
+              <w:textAlignment w:val="auto"/>
+              <w:rPr>
+                <w:rFonts w:ascii="Consolas" w:hAnsi="Consolas" w:cs="Consolas"/>
+                <w:color w:val="000000"/>
+                <w:sz w:val="19"/>
+                <w:szCs w:val="19"/>
+              </w:rPr>
+            </w:pPr>
+            <w:r>
+              <w:rPr>
+                <w:rFonts w:ascii="Consolas" w:hAnsi="Consolas" w:cs="Consolas"/>
+                <w:color w:val="000000"/>
+                <w:sz w:val="19"/>
+                <w:szCs w:val="19"/>
+              </w:rPr>
+              <w:tab/>
+            </w:r>
+            <w:r>
+              <w:rPr>
+                <w:rFonts w:ascii="Consolas" w:hAnsi="Consolas" w:cs="Consolas"/>
+                <w:color w:val="000000"/>
+                <w:sz w:val="19"/>
+                <w:szCs w:val="19"/>
+              </w:rPr>
+              <w:tab/>
+              <w:t xml:space="preserve">@nvcMgrIdin </w:t>
+            </w:r>
+            <w:r>
+              <w:rPr>
+                <w:rFonts w:ascii="Consolas" w:hAnsi="Consolas" w:cs="Consolas"/>
+                <w:color w:val="808080"/>
+                <w:sz w:val="19"/>
+                <w:szCs w:val="19"/>
+              </w:rPr>
+              <w:t>=</w:t>
+            </w:r>
+            <w:r>
+              <w:rPr>
+                <w:rFonts w:ascii="Consolas" w:hAnsi="Consolas" w:cs="Consolas"/>
+                <w:color w:val="000000"/>
+                <w:sz w:val="19"/>
+                <w:szCs w:val="19"/>
+              </w:rPr>
+              <w:t xml:space="preserve"> </w:t>
+            </w:r>
+            <w:r>
+              <w:rPr>
+                <w:rFonts w:ascii="Consolas" w:hAnsi="Consolas" w:cs="Consolas"/>
+                <w:color w:val="FF0000"/>
+                <w:sz w:val="19"/>
+                <w:szCs w:val="19"/>
+              </w:rPr>
+              <w:t>N'-1'</w:t>
+            </w:r>
+            <w:r>
+              <w:rPr>
+                <w:rFonts w:ascii="Consolas" w:hAnsi="Consolas" w:cs="Consolas"/>
+                <w:color w:val="808080"/>
+                <w:sz w:val="19"/>
+                <w:szCs w:val="19"/>
+              </w:rPr>
+              <w:t>,</w:t>
+            </w:r>
+          </w:p>
+          <w:p>
+            <w:pPr>
+              <w:overflowPunct/>
+              <w:textAlignment w:val="auto"/>
+              <w:rPr>
+                <w:rFonts w:ascii="Consolas" w:hAnsi="Consolas" w:cs="Consolas"/>
+                <w:color w:val="000000"/>
+                <w:sz w:val="19"/>
+                <w:szCs w:val="19"/>
+              </w:rPr>
+            </w:pPr>
+            <w:r>
+              <w:rPr>
+                <w:rFonts w:ascii="Consolas" w:hAnsi="Consolas" w:cs="Consolas"/>
+                <w:color w:val="000000"/>
+                <w:sz w:val="19"/>
+                <w:szCs w:val="19"/>
+              </w:rPr>
+              <w:tab/>
+            </w:r>
+            <w:r>
+              <w:rPr>
+                <w:rFonts w:ascii="Consolas" w:hAnsi="Consolas" w:cs="Consolas"/>
+                <w:color w:val="000000"/>
+                <w:sz w:val="19"/>
+                <w:szCs w:val="19"/>
+              </w:rPr>
+              <w:tab/>
+              <w:t xml:space="preserve">@nvcSubmitterIdin </w:t>
+            </w:r>
+            <w:r>
+              <w:rPr>
+                <w:rFonts w:ascii="Consolas" w:hAnsi="Consolas" w:cs="Consolas"/>
+                <w:color w:val="808080"/>
+                <w:sz w:val="19"/>
+                <w:szCs w:val="19"/>
+              </w:rPr>
+              <w:t>=</w:t>
+            </w:r>
+            <w:r>
+              <w:rPr>
+                <w:rFonts w:ascii="Consolas" w:hAnsi="Consolas" w:cs="Consolas"/>
+                <w:color w:val="000000"/>
+                <w:sz w:val="19"/>
+                <w:szCs w:val="19"/>
+              </w:rPr>
+              <w:t xml:space="preserve"> </w:t>
+            </w:r>
+            <w:r>
+              <w:rPr>
+                <w:rFonts w:ascii="Consolas" w:hAnsi="Consolas" w:cs="Consolas"/>
+                <w:color w:val="FF0000"/>
+                <w:sz w:val="19"/>
+                <w:szCs w:val="19"/>
+              </w:rPr>
+              <w:t>N'-1'</w:t>
+            </w:r>
+            <w:r>
+              <w:rPr>
+                <w:rFonts w:ascii="Consolas" w:hAnsi="Consolas" w:cs="Consolas"/>
+                <w:color w:val="808080"/>
+                <w:sz w:val="19"/>
+                <w:szCs w:val="19"/>
+              </w:rPr>
+              <w:t>,</w:t>
+            </w:r>
+          </w:p>
+          <w:p>
+            <w:pPr>
+              <w:overflowPunct/>
+              <w:textAlignment w:val="auto"/>
+              <w:rPr>
+                <w:rFonts w:ascii="Consolas" w:hAnsi="Consolas" w:cs="Consolas"/>
+                <w:color w:val="000000"/>
+                <w:sz w:val="19"/>
+                <w:szCs w:val="19"/>
+              </w:rPr>
+            </w:pPr>
+            <w:r>
+              <w:rPr>
+                <w:rFonts w:ascii="Consolas" w:hAnsi="Consolas" w:cs="Consolas"/>
+                <w:color w:val="000000"/>
+                <w:sz w:val="19"/>
+                <w:szCs w:val="19"/>
+              </w:rPr>
+              <w:tab/>
+            </w:r>
+            <w:r>
+              <w:rPr>
+                <w:rFonts w:ascii="Consolas" w:hAnsi="Consolas" w:cs="Consolas"/>
+                <w:color w:val="000000"/>
+                <w:sz w:val="19"/>
+                <w:szCs w:val="19"/>
+              </w:rPr>
+              <w:tab/>
+              <w:t xml:space="preserve">@strSDatein </w:t>
+            </w:r>
+            <w:r>
+              <w:rPr>
+                <w:rFonts w:ascii="Consolas" w:hAnsi="Consolas" w:cs="Consolas"/>
+                <w:color w:val="808080"/>
+                <w:sz w:val="19"/>
+                <w:szCs w:val="19"/>
+              </w:rPr>
+              <w:t>=</w:t>
+            </w:r>
+            <w:r>
+              <w:rPr>
+                <w:rFonts w:ascii="Consolas" w:hAnsi="Consolas" w:cs="Consolas"/>
+                <w:color w:val="000000"/>
+                <w:sz w:val="19"/>
+                <w:szCs w:val="19"/>
+              </w:rPr>
+              <w:t xml:space="preserve"> </w:t>
+            </w:r>
+            <w:r>
+              <w:rPr>
+                <w:rFonts w:ascii="Consolas" w:hAnsi="Consolas" w:cs="Consolas"/>
+                <w:color w:val="FF0000"/>
+                <w:sz w:val="19"/>
+                <w:szCs w:val="19"/>
+              </w:rPr>
+              <w:t>N'2021-10-01'</w:t>
+            </w:r>
+            <w:r>
+              <w:rPr>
+                <w:rFonts w:ascii="Consolas" w:hAnsi="Consolas" w:cs="Consolas"/>
+                <w:color w:val="808080"/>
+                <w:sz w:val="19"/>
+                <w:szCs w:val="19"/>
+              </w:rPr>
+              <w:t>,</w:t>
+            </w:r>
+          </w:p>
+          <w:p>
+            <w:pPr>
+              <w:overflowPunct/>
+              <w:textAlignment w:val="auto"/>
+              <w:rPr>
+                <w:rFonts w:ascii="Consolas" w:hAnsi="Consolas" w:cs="Consolas"/>
+                <w:color w:val="000000"/>
+                <w:sz w:val="19"/>
+                <w:szCs w:val="19"/>
+              </w:rPr>
+            </w:pPr>
+            <w:r>
+              <w:rPr>
+                <w:rFonts w:ascii="Consolas" w:hAnsi="Consolas" w:cs="Consolas"/>
+                <w:color w:val="000000"/>
+                <w:sz w:val="19"/>
+                <w:szCs w:val="19"/>
+              </w:rPr>
+              <w:tab/>
+            </w:r>
+            <w:r>
+              <w:rPr>
+                <w:rFonts w:ascii="Consolas" w:hAnsi="Consolas" w:cs="Consolas"/>
+                <w:color w:val="000000"/>
+                <w:sz w:val="19"/>
+                <w:szCs w:val="19"/>
+              </w:rPr>
+              <w:tab/>
+              <w:t xml:space="preserve">@strEDatein </w:t>
+            </w:r>
+            <w:r>
+              <w:rPr>
+                <w:rFonts w:ascii="Consolas" w:hAnsi="Consolas" w:cs="Consolas"/>
+                <w:color w:val="808080"/>
+                <w:sz w:val="19"/>
+                <w:szCs w:val="19"/>
+              </w:rPr>
+              <w:t>=</w:t>
+            </w:r>
+            <w:r>
+              <w:rPr>
+                <w:rFonts w:ascii="Consolas" w:hAnsi="Consolas" w:cs="Consolas"/>
+                <w:color w:val="000000"/>
+                <w:sz w:val="19"/>
+                <w:szCs w:val="19"/>
+              </w:rPr>
+              <w:t xml:space="preserve"> </w:t>
+            </w:r>
+            <w:r>
+              <w:rPr>
+                <w:rFonts w:ascii="Consolas" w:hAnsi="Consolas" w:cs="Consolas"/>
+                <w:color w:val="FF0000"/>
+                <w:sz w:val="19"/>
+                <w:szCs w:val="19"/>
+              </w:rPr>
+              <w:t>N'2021-12-31'</w:t>
+            </w:r>
+            <w:r>
+              <w:rPr>
+                <w:rFonts w:ascii="Consolas" w:hAnsi="Consolas" w:cs="Consolas"/>
+                <w:color w:val="808080"/>
+                <w:sz w:val="19"/>
+                <w:szCs w:val="19"/>
+              </w:rPr>
+              <w:t>,</w:t>
+            </w:r>
+          </w:p>
+          <w:p>
+            <w:pPr>
+              <w:overflowPunct/>
+              <w:textAlignment w:val="auto"/>
+              <w:rPr>
+                <w:rFonts w:ascii="Consolas" w:hAnsi="Consolas" w:cs="Consolas"/>
+                <w:color w:val="000000"/>
+                <w:sz w:val="19"/>
+                <w:szCs w:val="19"/>
+              </w:rPr>
+            </w:pPr>
+            <w:r>
+              <w:rPr>
+                <w:rFonts w:ascii="Consolas" w:hAnsi="Consolas" w:cs="Consolas"/>
+                <w:color w:val="000000"/>
+                <w:sz w:val="19"/>
+                <w:szCs w:val="19"/>
+              </w:rPr>
+              <w:tab/>
+            </w:r>
+            <w:r>
+              <w:rPr>
+                <w:rFonts w:ascii="Consolas" w:hAnsi="Consolas" w:cs="Consolas"/>
+                <w:color w:val="000000"/>
+                <w:sz w:val="19"/>
+                <w:szCs w:val="19"/>
+              </w:rPr>
+              <w:tab/>
+              <w:t xml:space="preserve">@intStatusIdin </w:t>
+            </w:r>
+            <w:r>
+              <w:rPr>
+                <w:rFonts w:ascii="Consolas" w:hAnsi="Consolas" w:cs="Consolas"/>
+                <w:color w:val="808080"/>
+                <w:sz w:val="19"/>
+                <w:szCs w:val="19"/>
+              </w:rPr>
+              <w:t>=</w:t>
+            </w:r>
+            <w:r>
+              <w:rPr>
+                <w:rFonts w:ascii="Consolas" w:hAnsi="Consolas" w:cs="Consolas"/>
+                <w:color w:val="000000"/>
+                <w:sz w:val="19"/>
+                <w:szCs w:val="19"/>
+              </w:rPr>
+              <w:t xml:space="preserve"> </w:t>
+            </w:r>
+            <w:r>
+              <w:rPr>
+                <w:rFonts w:ascii="Consolas" w:hAnsi="Consolas" w:cs="Consolas"/>
+                <w:color w:val="808080"/>
+                <w:sz w:val="19"/>
+                <w:szCs w:val="19"/>
+              </w:rPr>
+              <w:t>-</w:t>
+            </w:r>
+            <w:r>
+              <w:rPr>
+                <w:rFonts w:ascii="Consolas" w:hAnsi="Consolas" w:cs="Consolas"/>
+                <w:color w:val="000000"/>
+                <w:sz w:val="19"/>
+                <w:szCs w:val="19"/>
+              </w:rPr>
+              <w:t>1</w:t>
+            </w:r>
+            <w:r>
+              <w:rPr>
+                <w:rFonts w:ascii="Consolas" w:hAnsi="Consolas" w:cs="Consolas"/>
+                <w:color w:val="808080"/>
+                <w:sz w:val="19"/>
+                <w:szCs w:val="19"/>
+              </w:rPr>
+              <w:t>,</w:t>
+            </w:r>
+          </w:p>
+          <w:p>
+            <w:pPr>
+              <w:overflowPunct/>
+              <w:textAlignment w:val="auto"/>
+              <w:rPr>
+                <w:rFonts w:ascii="Consolas" w:hAnsi="Consolas" w:cs="Consolas"/>
+                <w:color w:val="000000"/>
+                <w:sz w:val="19"/>
+                <w:szCs w:val="19"/>
+              </w:rPr>
+            </w:pPr>
+            <w:r>
+              <w:rPr>
+                <w:rFonts w:ascii="Consolas" w:hAnsi="Consolas" w:cs="Consolas"/>
+                <w:color w:val="000000"/>
+                <w:sz w:val="19"/>
+                <w:szCs w:val="19"/>
+              </w:rPr>
+              <w:tab/>
+            </w:r>
+            <w:r>
+              <w:rPr>
+                <w:rFonts w:ascii="Consolas" w:hAnsi="Consolas" w:cs="Consolas"/>
+                <w:color w:val="000000"/>
+                <w:sz w:val="19"/>
+                <w:szCs w:val="19"/>
+              </w:rPr>
+              <w:tab/>
+              <w:t xml:space="preserve">@nvcValue </w:t>
+            </w:r>
+            <w:r>
+              <w:rPr>
+                <w:rFonts w:ascii="Consolas" w:hAnsi="Consolas" w:cs="Consolas"/>
+                <w:color w:val="808080"/>
+                <w:sz w:val="19"/>
+                <w:szCs w:val="19"/>
+              </w:rPr>
+              <w:t>=</w:t>
+            </w:r>
+            <w:r>
+              <w:rPr>
+                <w:rFonts w:ascii="Consolas" w:hAnsi="Consolas" w:cs="Consolas"/>
+                <w:color w:val="000000"/>
+                <w:sz w:val="19"/>
+                <w:szCs w:val="19"/>
+              </w:rPr>
+              <w:t xml:space="preserve"> </w:t>
+            </w:r>
+            <w:r>
+              <w:rPr>
+                <w:rFonts w:ascii="Consolas" w:hAnsi="Consolas" w:cs="Consolas"/>
+                <w:color w:val="808080"/>
+                <w:sz w:val="19"/>
+                <w:szCs w:val="19"/>
+              </w:rPr>
+              <w:t>NULL,</w:t>
+            </w:r>
+          </w:p>
+          <w:p>
+            <w:pPr>
+              <w:overflowPunct/>
+              <w:textAlignment w:val="auto"/>
+              <w:rPr>
+                <w:rFonts w:ascii="Consolas" w:hAnsi="Consolas" w:cs="Consolas"/>
+                <w:color w:val="000000"/>
+                <w:sz w:val="19"/>
+                <w:szCs w:val="19"/>
+              </w:rPr>
+            </w:pPr>
+            <w:r>
+              <w:rPr>
+                <w:rFonts w:ascii="Consolas" w:hAnsi="Consolas" w:cs="Consolas"/>
+                <w:color w:val="000000"/>
+                <w:sz w:val="19"/>
+                <w:szCs w:val="19"/>
+              </w:rPr>
+              <w:tab/>
+            </w:r>
+            <w:r>
+              <w:rPr>
+                <w:rFonts w:ascii="Consolas" w:hAnsi="Consolas" w:cs="Consolas"/>
+                <w:color w:val="000000"/>
+                <w:sz w:val="19"/>
+                <w:szCs w:val="19"/>
+              </w:rPr>
+              <w:tab/>
+              <w:t xml:space="preserve">@nvcSearch </w:t>
+            </w:r>
+            <w:r>
+              <w:rPr>
+                <w:rFonts w:ascii="Consolas" w:hAnsi="Consolas" w:cs="Consolas"/>
+                <w:color w:val="808080"/>
+                <w:sz w:val="19"/>
+                <w:szCs w:val="19"/>
+              </w:rPr>
+              <w:t>=</w:t>
+            </w:r>
+            <w:r>
+              <w:rPr>
+                <w:rFonts w:ascii="Consolas" w:hAnsi="Consolas" w:cs="Consolas"/>
+                <w:color w:val="000000"/>
+                <w:sz w:val="19"/>
+                <w:szCs w:val="19"/>
+              </w:rPr>
+              <w:t xml:space="preserve"> </w:t>
+            </w:r>
+            <w:r>
+              <w:rPr>
+                <w:rFonts w:ascii="Consolas" w:hAnsi="Consolas" w:cs="Consolas"/>
+                <w:color w:val="808080"/>
+                <w:sz w:val="19"/>
+                <w:szCs w:val="19"/>
+              </w:rPr>
+              <w:t>NULL,</w:t>
+            </w:r>
+          </w:p>
+          <w:p>
+            <w:pPr>
+              <w:overflowPunct/>
+              <w:textAlignment w:val="auto"/>
+              <w:rPr>
+                <w:rFonts w:ascii="Consolas" w:hAnsi="Consolas" w:cs="Consolas"/>
+                <w:color w:val="000000"/>
+                <w:sz w:val="19"/>
+                <w:szCs w:val="19"/>
+              </w:rPr>
+            </w:pPr>
+            <w:r>
+              <w:rPr>
+                <w:rFonts w:ascii="Consolas" w:hAnsi="Consolas" w:cs="Consolas"/>
+                <w:color w:val="000000"/>
+                <w:sz w:val="19"/>
+                <w:szCs w:val="19"/>
+              </w:rPr>
+              <w:tab/>
+            </w:r>
+            <w:r>
+              <w:rPr>
+                <w:rFonts w:ascii="Consolas" w:hAnsi="Consolas" w:cs="Consolas"/>
+                <w:color w:val="000000"/>
+                <w:sz w:val="19"/>
+                <w:szCs w:val="19"/>
+              </w:rPr>
+              <w:tab/>
+              <w:t xml:space="preserve">@intEmpActive </w:t>
+            </w:r>
+            <w:r>
+              <w:rPr>
+                <w:rFonts w:ascii="Consolas" w:hAnsi="Consolas" w:cs="Consolas"/>
+                <w:color w:val="808080"/>
+                <w:sz w:val="19"/>
+                <w:szCs w:val="19"/>
+              </w:rPr>
+              <w:t>=</w:t>
+            </w:r>
+            <w:r>
+              <w:rPr>
+                <w:rFonts w:ascii="Consolas" w:hAnsi="Consolas" w:cs="Consolas"/>
+                <w:color w:val="000000"/>
+                <w:sz w:val="19"/>
+                <w:szCs w:val="19"/>
+              </w:rPr>
+              <w:t xml:space="preserve"> 3</w:t>
+            </w:r>
+            <w:r>
+              <w:rPr>
+                <w:rFonts w:ascii="Consolas" w:hAnsi="Consolas" w:cs="Consolas"/>
+                <w:color w:val="808080"/>
+                <w:sz w:val="19"/>
+                <w:szCs w:val="19"/>
+              </w:rPr>
+              <w:t>,</w:t>
+            </w:r>
+          </w:p>
+          <w:p>
+            <w:pPr>
+              <w:overflowPunct/>
+              <w:textAlignment w:val="auto"/>
+              <w:rPr>
+                <w:rFonts w:ascii="Consolas" w:hAnsi="Consolas" w:cs="Consolas"/>
+                <w:color w:val="000000"/>
+                <w:sz w:val="19"/>
+                <w:szCs w:val="19"/>
+              </w:rPr>
+            </w:pPr>
+            <w:r>
+              <w:rPr>
+                <w:rFonts w:ascii="Consolas" w:hAnsi="Consolas" w:cs="Consolas"/>
+                <w:color w:val="000000"/>
+                <w:sz w:val="19"/>
+                <w:szCs w:val="19"/>
+              </w:rPr>
+              <w:tab/>
+            </w:r>
+            <w:r>
+              <w:rPr>
+                <w:rFonts w:ascii="Consolas" w:hAnsi="Consolas" w:cs="Consolas"/>
+                <w:color w:val="000000"/>
+                <w:sz w:val="19"/>
+                <w:szCs w:val="19"/>
+              </w:rPr>
+              <w:tab/>
+              <w:t xml:space="preserve">@PageSize </w:t>
+            </w:r>
+            <w:r>
+              <w:rPr>
+                <w:rFonts w:ascii="Consolas" w:hAnsi="Consolas" w:cs="Consolas"/>
+                <w:color w:val="808080"/>
+                <w:sz w:val="19"/>
+                <w:szCs w:val="19"/>
+              </w:rPr>
+              <w:t>=</w:t>
+            </w:r>
+            <w:r>
+              <w:rPr>
+                <w:rFonts w:ascii="Consolas" w:hAnsi="Consolas" w:cs="Consolas"/>
+                <w:color w:val="000000"/>
+                <w:sz w:val="19"/>
+                <w:szCs w:val="19"/>
+              </w:rPr>
+              <w:t xml:space="preserve"> 100</w:t>
+            </w:r>
+            <w:r>
+              <w:rPr>
+                <w:rFonts w:ascii="Consolas" w:hAnsi="Consolas" w:cs="Consolas"/>
+                <w:color w:val="808080"/>
+                <w:sz w:val="19"/>
+                <w:szCs w:val="19"/>
+              </w:rPr>
+              <w:t>,</w:t>
+            </w:r>
+          </w:p>
+          <w:p>
+            <w:pPr>
+              <w:overflowPunct/>
+              <w:textAlignment w:val="auto"/>
+              <w:rPr>
+                <w:rFonts w:ascii="Consolas" w:hAnsi="Consolas" w:cs="Consolas"/>
+                <w:color w:val="000000"/>
+                <w:sz w:val="19"/>
+                <w:szCs w:val="19"/>
+              </w:rPr>
+            </w:pPr>
+            <w:r>
+              <w:rPr>
+                <w:rFonts w:ascii="Consolas" w:hAnsi="Consolas" w:cs="Consolas"/>
+                <w:color w:val="000000"/>
+                <w:sz w:val="19"/>
+                <w:szCs w:val="19"/>
+              </w:rPr>
+              <w:tab/>
+            </w:r>
+            <w:r>
+              <w:rPr>
+                <w:rFonts w:ascii="Consolas" w:hAnsi="Consolas" w:cs="Consolas"/>
+                <w:color w:val="000000"/>
+                <w:sz w:val="19"/>
+                <w:szCs w:val="19"/>
+              </w:rPr>
+              <w:tab/>
+              <w:t xml:space="preserve">@startRowIndex </w:t>
+            </w:r>
+            <w:r>
+              <w:rPr>
+                <w:rFonts w:ascii="Consolas" w:hAnsi="Consolas" w:cs="Consolas"/>
+                <w:color w:val="808080"/>
+                <w:sz w:val="19"/>
+                <w:szCs w:val="19"/>
+              </w:rPr>
+              <w:t>=</w:t>
+            </w:r>
+            <w:r>
+              <w:rPr>
+                <w:rFonts w:ascii="Consolas" w:hAnsi="Consolas" w:cs="Consolas"/>
+                <w:color w:val="000000"/>
+                <w:sz w:val="19"/>
+                <w:szCs w:val="19"/>
+              </w:rPr>
+              <w:t xml:space="preserve"> 1</w:t>
+            </w:r>
+            <w:r>
+              <w:rPr>
+                <w:rFonts w:ascii="Consolas" w:hAnsi="Consolas" w:cs="Consolas"/>
+                <w:color w:val="808080"/>
+                <w:sz w:val="19"/>
+                <w:szCs w:val="19"/>
+              </w:rPr>
+              <w:t>,</w:t>
+            </w:r>
+          </w:p>
+          <w:p>
+            <w:pPr>
+              <w:overflowPunct/>
+              <w:textAlignment w:val="auto"/>
+              <w:rPr>
+                <w:rFonts w:ascii="Consolas" w:hAnsi="Consolas" w:cs="Consolas"/>
+                <w:color w:val="000000"/>
+                <w:sz w:val="19"/>
+                <w:szCs w:val="19"/>
+              </w:rPr>
+            </w:pPr>
+            <w:r>
+              <w:rPr>
+                <w:rFonts w:ascii="Consolas" w:hAnsi="Consolas" w:cs="Consolas"/>
+                <w:color w:val="000000"/>
+                <w:sz w:val="19"/>
+                <w:szCs w:val="19"/>
+              </w:rPr>
+              <w:tab/>
+            </w:r>
+            <w:r>
+              <w:rPr>
+                <w:rFonts w:ascii="Consolas" w:hAnsi="Consolas" w:cs="Consolas"/>
+                <w:color w:val="000000"/>
+                <w:sz w:val="19"/>
+                <w:szCs w:val="19"/>
+              </w:rPr>
+              <w:tab/>
+              <w:t xml:space="preserve">@sortBy </w:t>
+            </w:r>
+            <w:r>
+              <w:rPr>
+                <w:rFonts w:ascii="Consolas" w:hAnsi="Consolas" w:cs="Consolas"/>
+                <w:color w:val="808080"/>
+                <w:sz w:val="19"/>
+                <w:szCs w:val="19"/>
+              </w:rPr>
+              <w:t>=</w:t>
+            </w:r>
+            <w:r>
+              <w:rPr>
+                <w:rFonts w:ascii="Consolas" w:hAnsi="Consolas" w:cs="Consolas"/>
+                <w:color w:val="000000"/>
+                <w:sz w:val="19"/>
+                <w:szCs w:val="19"/>
+              </w:rPr>
+              <w:t xml:space="preserve"> </w:t>
+            </w:r>
+            <w:r>
+              <w:rPr>
+                <w:rFonts w:ascii="Consolas" w:hAnsi="Consolas" w:cs="Consolas"/>
+                <w:color w:val="FF0000"/>
+                <w:sz w:val="19"/>
+                <w:szCs w:val="19"/>
+              </w:rPr>
+              <w:t>N'strEmpName'</w:t>
+            </w:r>
+            <w:r>
+              <w:rPr>
+                <w:rFonts w:ascii="Consolas" w:hAnsi="Consolas" w:cs="Consolas"/>
+                <w:color w:val="808080"/>
+                <w:sz w:val="19"/>
+                <w:szCs w:val="19"/>
+              </w:rPr>
+              <w:t>,</w:t>
+            </w:r>
+          </w:p>
+          <w:p>
+            <w:pPr>
+              <w:overflowPunct/>
+              <w:textAlignment w:val="auto"/>
+              <w:rPr>
+                <w:rFonts w:ascii="Consolas" w:hAnsi="Consolas" w:cs="Consolas"/>
+                <w:color w:val="000000"/>
+                <w:sz w:val="19"/>
+                <w:szCs w:val="19"/>
+              </w:rPr>
+            </w:pPr>
+            <w:r>
+              <w:rPr>
+                <w:rFonts w:ascii="Consolas" w:hAnsi="Consolas" w:cs="Consolas"/>
+                <w:color w:val="000000"/>
+                <w:sz w:val="19"/>
+                <w:szCs w:val="19"/>
+              </w:rPr>
+              <w:tab/>
+            </w:r>
+            <w:r>
+              <w:rPr>
+                <w:rFonts w:ascii="Consolas" w:hAnsi="Consolas" w:cs="Consolas"/>
+                <w:color w:val="000000"/>
+                <w:sz w:val="19"/>
+                <w:szCs w:val="19"/>
+              </w:rPr>
+              <w:tab/>
+              <w:t xml:space="preserve">@sortASC </w:t>
+            </w:r>
+            <w:r>
+              <w:rPr>
+                <w:rFonts w:ascii="Consolas" w:hAnsi="Consolas" w:cs="Consolas"/>
+                <w:color w:val="808080"/>
+                <w:sz w:val="19"/>
+                <w:szCs w:val="19"/>
+              </w:rPr>
+              <w:t>=</w:t>
+            </w:r>
+            <w:r>
+              <w:rPr>
+                <w:rFonts w:ascii="Consolas" w:hAnsi="Consolas" w:cs="Consolas"/>
+                <w:color w:val="000000"/>
+                <w:sz w:val="19"/>
+                <w:szCs w:val="19"/>
+              </w:rPr>
+              <w:t xml:space="preserve"> </w:t>
+            </w:r>
+            <w:r>
+              <w:rPr>
+                <w:rFonts w:ascii="Consolas" w:hAnsi="Consolas" w:cs="Consolas"/>
+                <w:color w:val="FF0000"/>
+                <w:sz w:val="19"/>
+                <w:szCs w:val="19"/>
+              </w:rPr>
+              <w:t>N'y'</w:t>
+            </w:r>
+            <w:r>
+              <w:rPr>
+                <w:rFonts w:ascii="Consolas" w:hAnsi="Consolas" w:cs="Consolas"/>
+                <w:color w:val="808080"/>
+                <w:sz w:val="19"/>
+                <w:szCs w:val="19"/>
+              </w:rPr>
+              <w:t>,</w:t>
+            </w:r>
+          </w:p>
+          <w:p>
+            <w:pPr>
+              <w:overflowPunct/>
+              <w:textAlignment w:val="auto"/>
+              <w:rPr>
+                <w:rFonts w:ascii="Consolas" w:hAnsi="Consolas" w:cs="Consolas"/>
+                <w:color w:val="000000"/>
+                <w:sz w:val="19"/>
+                <w:szCs w:val="19"/>
+              </w:rPr>
+            </w:pPr>
+            <w:r>
+              <w:rPr>
+                <w:rFonts w:ascii="Consolas" w:hAnsi="Consolas" w:cs="Consolas"/>
+                <w:color w:val="000000"/>
+                <w:sz w:val="19"/>
+                <w:szCs w:val="19"/>
+              </w:rPr>
+              <w:tab/>
+            </w:r>
+            <w:r>
+              <w:rPr>
+                <w:rFonts w:ascii="Consolas" w:hAnsi="Consolas" w:cs="Consolas"/>
+                <w:color w:val="000000"/>
+                <w:sz w:val="19"/>
+                <w:szCs w:val="19"/>
+              </w:rPr>
+              <w:tab/>
+              <w:t xml:space="preserve">@nvcWhichDashboard </w:t>
+            </w:r>
+            <w:r>
+              <w:rPr>
+                <w:rFonts w:ascii="Consolas" w:hAnsi="Consolas" w:cs="Consolas"/>
+                <w:color w:val="808080"/>
+                <w:sz w:val="19"/>
+                <w:szCs w:val="19"/>
+              </w:rPr>
+              <w:t>=</w:t>
+            </w:r>
+            <w:r>
+              <w:rPr>
+                <w:rFonts w:ascii="Consolas" w:hAnsi="Consolas" w:cs="Consolas"/>
+                <w:color w:val="000000"/>
+                <w:sz w:val="19"/>
+                <w:szCs w:val="19"/>
+              </w:rPr>
+              <w:t xml:space="preserve"> </w:t>
+            </w:r>
+            <w:r>
+              <w:rPr>
+                <w:rFonts w:ascii="Consolas" w:hAnsi="Consolas" w:cs="Consolas"/>
+                <w:color w:val="FF0000"/>
+                <w:sz w:val="19"/>
+                <w:szCs w:val="19"/>
+              </w:rPr>
+              <w:t>N'MyTeamPending'</w:t>
+            </w:r>
+          </w:p>
+          <w:p>
+            <w:pPr>
+              <w:overflowPunct/>
+              <w:textAlignment w:val="auto"/>
+              <w:rPr>
+                <w:rFonts w:ascii="Consolas" w:hAnsi="Consolas" w:cs="Consolas"/>
+                <w:color w:val="000000"/>
+                <w:sz w:val="19"/>
+                <w:szCs w:val="19"/>
+              </w:rPr>
+            </w:pPr>
+          </w:p>
+          <w:p>
+            <w:pPr>
+              <w:overflowPunct/>
+              <w:textAlignment w:val="auto"/>
+              <w:rPr>
+                <w:rFonts w:ascii="Consolas" w:hAnsi="Consolas" w:cs="Consolas"/>
+                <w:color w:val="000000"/>
+                <w:sz w:val="19"/>
+                <w:szCs w:val="19"/>
+              </w:rPr>
+            </w:pPr>
+            <w:r>
+              <w:rPr>
+                <w:rFonts w:ascii="Consolas" w:hAnsi="Consolas" w:cs="Consolas"/>
+                <w:color w:val="0000FF"/>
+                <w:sz w:val="19"/>
+                <w:szCs w:val="19"/>
+              </w:rPr>
+              <w:t>SELECT</w:t>
+            </w:r>
+            <w:r>
+              <w:rPr>
+                <w:rFonts w:ascii="Consolas" w:hAnsi="Consolas" w:cs="Consolas"/>
+                <w:color w:val="000000"/>
+                <w:sz w:val="19"/>
+                <w:szCs w:val="19"/>
+              </w:rPr>
+              <w:tab/>
+            </w:r>
+            <w:r>
+              <w:rPr>
+                <w:rFonts w:ascii="Consolas" w:hAnsi="Consolas" w:cs="Consolas"/>
+                <w:color w:val="FF0000"/>
+                <w:sz w:val="19"/>
+                <w:szCs w:val="19"/>
+              </w:rPr>
+              <w:t>'Return Value'</w:t>
+            </w:r>
+            <w:r>
+              <w:rPr>
+                <w:rFonts w:ascii="Consolas" w:hAnsi="Consolas" w:cs="Consolas"/>
+                <w:color w:val="000000"/>
+                <w:sz w:val="19"/>
+                <w:szCs w:val="19"/>
+              </w:rPr>
+              <w:t xml:space="preserve"> </w:t>
+            </w:r>
+            <w:r>
+              <w:rPr>
+                <w:rFonts w:ascii="Consolas" w:hAnsi="Consolas" w:cs="Consolas"/>
+                <w:color w:val="808080"/>
+                <w:sz w:val="19"/>
+                <w:szCs w:val="19"/>
+              </w:rPr>
+              <w:t>=</w:t>
+            </w:r>
+            <w:r>
+              <w:rPr>
+                <w:rFonts w:ascii="Consolas" w:hAnsi="Consolas" w:cs="Consolas"/>
+                <w:color w:val="000000"/>
+                <w:sz w:val="19"/>
+                <w:szCs w:val="19"/>
+              </w:rPr>
+              <w:t xml:space="preserve"> @return_value</w:t>
+            </w:r>
+          </w:p>
+          <w:p>
+            <w:pPr>
+              <w:overflowPunct/>
+              <w:textAlignment w:val="auto"/>
+              <w:rPr>
+                <w:rFonts w:ascii="Consolas" w:hAnsi="Consolas" w:cs="Consolas"/>
+                <w:color w:val="000000"/>
+                <w:sz w:val="19"/>
+                <w:szCs w:val="19"/>
+              </w:rPr>
+            </w:pPr>
+          </w:p>
+          <w:p>
+            <w:pPr>
+              <w:overflowPunct/>
+              <w:textAlignment w:val="auto"/>
+              <w:rPr>
+                <w:rFonts w:ascii="Consolas" w:hAnsi="Consolas" w:cs="Consolas"/>
+                <w:color w:val="000000"/>
+                <w:sz w:val="19"/>
+                <w:szCs w:val="19"/>
+              </w:rPr>
+            </w:pPr>
+            <w:r>
+              <w:rPr>
+                <w:rFonts w:ascii="Consolas" w:hAnsi="Consolas" w:cs="Consolas"/>
+                <w:color w:val="0000FF"/>
+                <w:sz w:val="19"/>
+                <w:szCs w:val="19"/>
+              </w:rPr>
+              <w:t>GO</w:t>
+            </w:r>
+          </w:p>
+          <w:p>
+            <w:pPr>
+              <w:overflowPunct/>
+              <w:textAlignment w:val="auto"/>
+              <w:rPr>
+                <w:rFonts w:ascii="Consolas" w:hAnsi="Consolas" w:cs="Consolas"/>
+                <w:color w:val="000000"/>
+                <w:sz w:val="19"/>
+                <w:szCs w:val="19"/>
+              </w:rPr>
+            </w:pPr>
+          </w:p>
+          <w:p>
+            <w:pPr>
+              <w:overflowPunct/>
+              <w:textAlignment w:val="auto"/>
+              <w:rPr>
+                <w:rFonts w:ascii="Consolas" w:hAnsi="Consolas" w:cs="Consolas"/>
+                <w:color w:val="000000"/>
+                <w:sz w:val="19"/>
+                <w:szCs w:val="19"/>
+              </w:rPr>
+            </w:pPr>
+          </w:p>
+          <w:p>
+            <w:pPr>
+              <w:overflowPunct/>
+              <w:textAlignment w:val="auto"/>
+              <w:rPr>
+                <w:rFonts w:ascii="Consolas" w:hAnsi="Consolas" w:cs="Consolas"/>
+                <w:color w:val="000000"/>
+                <w:sz w:val="19"/>
+                <w:szCs w:val="19"/>
+              </w:rPr>
+            </w:pPr>
+            <w:r>
+              <w:rPr>
+                <w:rFonts w:ascii="Consolas" w:hAnsi="Consolas" w:cs="Consolas"/>
+                <w:color w:val="0000FF"/>
+                <w:sz w:val="19"/>
+                <w:szCs w:val="19"/>
+              </w:rPr>
+              <w:t>DECLARE</w:t>
+            </w:r>
+            <w:r>
+              <w:rPr>
+                <w:rFonts w:ascii="Consolas" w:hAnsi="Consolas" w:cs="Consolas"/>
+                <w:color w:val="000000"/>
+                <w:sz w:val="19"/>
+                <w:szCs w:val="19"/>
+              </w:rPr>
+              <w:tab/>
+              <w:t xml:space="preserve">@return_value </w:t>
+            </w:r>
+            <w:r>
+              <w:rPr>
+                <w:rFonts w:ascii="Consolas" w:hAnsi="Consolas" w:cs="Consolas"/>
+                <w:color w:val="0000FF"/>
+                <w:sz w:val="19"/>
+                <w:szCs w:val="19"/>
+              </w:rPr>
+              <w:t>int</w:t>
+            </w:r>
+          </w:p>
+          <w:p>
+            <w:pPr>
+              <w:overflowPunct/>
+              <w:textAlignment w:val="auto"/>
+              <w:rPr>
+                <w:rFonts w:ascii="Consolas" w:hAnsi="Consolas" w:cs="Consolas"/>
+                <w:color w:val="000000"/>
+                <w:sz w:val="19"/>
+                <w:szCs w:val="19"/>
+              </w:rPr>
+            </w:pPr>
+          </w:p>
+          <w:p>
+            <w:pPr>
+              <w:overflowPunct/>
+              <w:textAlignment w:val="auto"/>
+              <w:rPr>
+                <w:rFonts w:ascii="Consolas" w:hAnsi="Consolas" w:cs="Consolas"/>
+                <w:color w:val="000000"/>
+                <w:sz w:val="19"/>
+                <w:szCs w:val="19"/>
+              </w:rPr>
+            </w:pPr>
+            <w:r>
+              <w:rPr>
+                <w:rFonts w:ascii="Consolas" w:hAnsi="Consolas" w:cs="Consolas"/>
+                <w:color w:val="0000FF"/>
+                <w:sz w:val="19"/>
+                <w:szCs w:val="19"/>
+              </w:rPr>
+              <w:t>EXEC</w:t>
+            </w:r>
+            <w:r>
+              <w:rPr>
+                <w:rFonts w:ascii="Consolas" w:hAnsi="Consolas" w:cs="Consolas"/>
+                <w:color w:val="000000"/>
+                <w:sz w:val="19"/>
+                <w:szCs w:val="19"/>
+              </w:rPr>
+              <w:tab/>
+              <w:t xml:space="preserve">@return_value </w:t>
+            </w:r>
+            <w:r>
+              <w:rPr>
+                <w:rFonts w:ascii="Consolas" w:hAnsi="Consolas" w:cs="Consolas"/>
+                <w:color w:val="808080"/>
+                <w:sz w:val="19"/>
+                <w:szCs w:val="19"/>
+              </w:rPr>
+              <w:t>=</w:t>
+            </w:r>
+            <w:r>
+              <w:rPr>
+                <w:rFonts w:ascii="Consolas" w:hAnsi="Consolas" w:cs="Consolas"/>
+                <w:color w:val="000000"/>
+                <w:sz w:val="19"/>
+                <w:szCs w:val="19"/>
+              </w:rPr>
+              <w:t xml:space="preserve"> [EC]</w:t>
+            </w:r>
+            <w:r>
+              <w:rPr>
+                <w:rFonts w:ascii="Consolas" w:hAnsi="Consolas" w:cs="Consolas"/>
+                <w:color w:val="808080"/>
+                <w:sz w:val="19"/>
+                <w:szCs w:val="19"/>
+              </w:rPr>
+              <w:t>.</w:t>
+            </w:r>
+            <w:r>
+              <w:rPr>
+                <w:rFonts w:ascii="Consolas" w:hAnsi="Consolas" w:cs="Consolas"/>
+                <w:color w:val="000000"/>
+                <w:sz w:val="19"/>
+                <w:szCs w:val="19"/>
+              </w:rPr>
+              <w:t>[sp_Search_For_Dashboards_Count]</w:t>
+            </w:r>
+          </w:p>
+          <w:p>
+            <w:pPr>
+              <w:overflowPunct/>
+              <w:textAlignment w:val="auto"/>
+              <w:rPr>
+                <w:rFonts w:ascii="Consolas" w:hAnsi="Consolas" w:cs="Consolas"/>
+                <w:color w:val="000000"/>
+                <w:sz w:val="19"/>
+                <w:szCs w:val="19"/>
+              </w:rPr>
+            </w:pPr>
+            <w:r>
+              <w:rPr>
+                <w:rFonts w:ascii="Consolas" w:hAnsi="Consolas" w:cs="Consolas"/>
+                <w:color w:val="0000FF"/>
+                <w:sz w:val="19"/>
+                <w:szCs w:val="19"/>
+              </w:rPr>
+              <w:tab/>
+            </w:r>
+            <w:r>
+              <w:rPr>
+                <w:rFonts w:ascii="Consolas" w:hAnsi="Consolas" w:cs="Consolas"/>
+                <w:color w:val="0000FF"/>
+                <w:sz w:val="19"/>
+                <w:szCs w:val="19"/>
+              </w:rPr>
+              <w:tab/>
+            </w:r>
+            <w:r>
+              <w:rPr>
+                <w:rFonts w:ascii="Consolas" w:hAnsi="Consolas" w:cs="Consolas"/>
+                <w:color w:val="000000"/>
+                <w:sz w:val="19"/>
+                <w:szCs w:val="19"/>
+              </w:rPr>
+              <w:t xml:space="preserve">@nvcUserIdin </w:t>
+            </w:r>
+            <w:r>
+              <w:rPr>
+                <w:rFonts w:ascii="Consolas" w:hAnsi="Consolas" w:cs="Consolas"/>
+                <w:color w:val="808080"/>
+                <w:sz w:val="19"/>
+                <w:szCs w:val="19"/>
+              </w:rPr>
+              <w:t>=</w:t>
+            </w:r>
+            <w:r>
+              <w:rPr>
+                <w:rFonts w:ascii="Consolas" w:hAnsi="Consolas" w:cs="Consolas"/>
+                <w:color w:val="000000"/>
+                <w:sz w:val="19"/>
+                <w:szCs w:val="19"/>
+              </w:rPr>
+              <w:t xml:space="preserve"> </w:t>
+            </w:r>
+            <w:r>
+              <w:rPr>
+                <w:rFonts w:ascii="Consolas" w:hAnsi="Consolas" w:cs="Consolas"/>
+                <w:color w:val="FF0000"/>
+                <w:sz w:val="19"/>
+                <w:szCs w:val="19"/>
+              </w:rPr>
+              <w:t>N'236464'</w:t>
+            </w:r>
+            <w:r>
+              <w:rPr>
+                <w:rFonts w:ascii="Consolas" w:hAnsi="Consolas" w:cs="Consolas"/>
+                <w:color w:val="808080"/>
+                <w:sz w:val="19"/>
+                <w:szCs w:val="19"/>
+              </w:rPr>
+              <w:t>,</w:t>
+            </w:r>
+          </w:p>
+          <w:p>
+            <w:pPr>
+              <w:overflowPunct/>
+              <w:textAlignment w:val="auto"/>
+              <w:rPr>
+                <w:rFonts w:ascii="Consolas" w:hAnsi="Consolas" w:cs="Consolas"/>
+                <w:color w:val="000000"/>
+                <w:sz w:val="19"/>
+                <w:szCs w:val="19"/>
+              </w:rPr>
+            </w:pPr>
+            <w:r>
+              <w:rPr>
+                <w:rFonts w:ascii="Consolas" w:hAnsi="Consolas" w:cs="Consolas"/>
+                <w:color w:val="000000"/>
+                <w:sz w:val="19"/>
+                <w:szCs w:val="19"/>
+              </w:rPr>
+              <w:tab/>
+            </w:r>
+            <w:r>
+              <w:rPr>
+                <w:rFonts w:ascii="Consolas" w:hAnsi="Consolas" w:cs="Consolas"/>
+                <w:color w:val="000000"/>
+                <w:sz w:val="19"/>
+                <w:szCs w:val="19"/>
+              </w:rPr>
+              <w:tab/>
+              <w:t xml:space="preserve">@intSourceIdin </w:t>
+            </w:r>
+            <w:r>
+              <w:rPr>
+                <w:rFonts w:ascii="Consolas" w:hAnsi="Consolas" w:cs="Consolas"/>
+                <w:color w:val="808080"/>
+                <w:sz w:val="19"/>
+                <w:szCs w:val="19"/>
+              </w:rPr>
+              <w:t>=</w:t>
+            </w:r>
+            <w:r>
+              <w:rPr>
+                <w:rFonts w:ascii="Consolas" w:hAnsi="Consolas" w:cs="Consolas"/>
+                <w:color w:val="000000"/>
+                <w:sz w:val="19"/>
+                <w:szCs w:val="19"/>
+              </w:rPr>
+              <w:t xml:space="preserve"> </w:t>
+            </w:r>
+            <w:r>
+              <w:rPr>
+                <w:rFonts w:ascii="Consolas" w:hAnsi="Consolas" w:cs="Consolas"/>
+                <w:color w:val="808080"/>
+                <w:sz w:val="19"/>
+                <w:szCs w:val="19"/>
+              </w:rPr>
+              <w:t>-</w:t>
+            </w:r>
+            <w:r>
+              <w:rPr>
+                <w:rFonts w:ascii="Consolas" w:hAnsi="Consolas" w:cs="Consolas"/>
+                <w:color w:val="000000"/>
+                <w:sz w:val="19"/>
+                <w:szCs w:val="19"/>
+              </w:rPr>
+              <w:t>1</w:t>
+            </w:r>
+            <w:r>
+              <w:rPr>
+                <w:rFonts w:ascii="Consolas" w:hAnsi="Consolas" w:cs="Consolas"/>
+                <w:color w:val="808080"/>
+                <w:sz w:val="19"/>
+                <w:szCs w:val="19"/>
+              </w:rPr>
+              <w:t>,</w:t>
+            </w:r>
+          </w:p>
+          <w:p>
+            <w:pPr>
+              <w:overflowPunct/>
+              <w:textAlignment w:val="auto"/>
+              <w:rPr>
+                <w:rFonts w:ascii="Consolas" w:hAnsi="Consolas" w:cs="Consolas"/>
+                <w:color w:val="000000"/>
+                <w:sz w:val="19"/>
+                <w:szCs w:val="19"/>
+              </w:rPr>
+            </w:pPr>
+            <w:r>
+              <w:rPr>
+                <w:rFonts w:ascii="Consolas" w:hAnsi="Consolas" w:cs="Consolas"/>
+                <w:color w:val="000000"/>
+                <w:sz w:val="19"/>
+                <w:szCs w:val="19"/>
+              </w:rPr>
+              <w:tab/>
+            </w:r>
+            <w:r>
+              <w:rPr>
+                <w:rFonts w:ascii="Consolas" w:hAnsi="Consolas" w:cs="Consolas"/>
+                <w:color w:val="000000"/>
+                <w:sz w:val="19"/>
+                <w:szCs w:val="19"/>
+              </w:rPr>
+              <w:tab/>
+              <w:t xml:space="preserve">@intSiteIdin </w:t>
+            </w:r>
+            <w:r>
+              <w:rPr>
+                <w:rFonts w:ascii="Consolas" w:hAnsi="Consolas" w:cs="Consolas"/>
+                <w:color w:val="808080"/>
+                <w:sz w:val="19"/>
+                <w:szCs w:val="19"/>
+              </w:rPr>
+              <w:t>=</w:t>
+            </w:r>
+            <w:r>
+              <w:rPr>
+                <w:rFonts w:ascii="Consolas" w:hAnsi="Consolas" w:cs="Consolas"/>
+                <w:color w:val="000000"/>
+                <w:sz w:val="19"/>
+                <w:szCs w:val="19"/>
+              </w:rPr>
+              <w:t xml:space="preserve"> </w:t>
+            </w:r>
+            <w:r>
+              <w:rPr>
+                <w:rFonts w:ascii="Consolas" w:hAnsi="Consolas" w:cs="Consolas"/>
+                <w:color w:val="808080"/>
+                <w:sz w:val="19"/>
+                <w:szCs w:val="19"/>
+              </w:rPr>
+              <w:t>-</w:t>
+            </w:r>
+            <w:r>
+              <w:rPr>
+                <w:rFonts w:ascii="Consolas" w:hAnsi="Consolas" w:cs="Consolas"/>
+                <w:color w:val="000000"/>
+                <w:sz w:val="19"/>
+                <w:szCs w:val="19"/>
+              </w:rPr>
+              <w:t>1</w:t>
+            </w:r>
+            <w:r>
+              <w:rPr>
+                <w:rFonts w:ascii="Consolas" w:hAnsi="Consolas" w:cs="Consolas"/>
+                <w:color w:val="808080"/>
+                <w:sz w:val="19"/>
+                <w:szCs w:val="19"/>
+              </w:rPr>
+              <w:t>,</w:t>
+            </w:r>
+          </w:p>
+          <w:p>
+            <w:pPr>
+              <w:overflowPunct/>
+              <w:textAlignment w:val="auto"/>
+              <w:rPr>
+                <w:rFonts w:ascii="Consolas" w:hAnsi="Consolas" w:cs="Consolas"/>
+                <w:color w:val="000000"/>
+                <w:sz w:val="19"/>
+                <w:szCs w:val="19"/>
+              </w:rPr>
+            </w:pPr>
+            <w:r>
+              <w:rPr>
+                <w:rFonts w:ascii="Consolas" w:hAnsi="Consolas" w:cs="Consolas"/>
+                <w:color w:val="000000"/>
+                <w:sz w:val="19"/>
+                <w:szCs w:val="19"/>
+              </w:rPr>
+              <w:lastRenderedPageBreak/>
+              <w:tab/>
+            </w:r>
+            <w:r>
+              <w:rPr>
+                <w:rFonts w:ascii="Consolas" w:hAnsi="Consolas" w:cs="Consolas"/>
+                <w:color w:val="000000"/>
+                <w:sz w:val="19"/>
+                <w:szCs w:val="19"/>
+              </w:rPr>
+              <w:tab/>
+              <w:t xml:space="preserve">@nvcEmpIdin </w:t>
+            </w:r>
+            <w:r>
+              <w:rPr>
+                <w:rFonts w:ascii="Consolas" w:hAnsi="Consolas" w:cs="Consolas"/>
+                <w:color w:val="808080"/>
+                <w:sz w:val="19"/>
+                <w:szCs w:val="19"/>
+              </w:rPr>
+              <w:t>=</w:t>
+            </w:r>
+            <w:r>
+              <w:rPr>
+                <w:rFonts w:ascii="Consolas" w:hAnsi="Consolas" w:cs="Consolas"/>
+                <w:color w:val="000000"/>
+                <w:sz w:val="19"/>
+                <w:szCs w:val="19"/>
+              </w:rPr>
+              <w:t xml:space="preserve"> </w:t>
+            </w:r>
+            <w:r>
+              <w:rPr>
+                <w:rFonts w:ascii="Consolas" w:hAnsi="Consolas" w:cs="Consolas"/>
+                <w:color w:val="FF0000"/>
+                <w:sz w:val="19"/>
+                <w:szCs w:val="19"/>
+              </w:rPr>
+              <w:t>N'-1'</w:t>
+            </w:r>
+            <w:r>
+              <w:rPr>
+                <w:rFonts w:ascii="Consolas" w:hAnsi="Consolas" w:cs="Consolas"/>
+                <w:color w:val="808080"/>
+                <w:sz w:val="19"/>
+                <w:szCs w:val="19"/>
+              </w:rPr>
+              <w:t>,</w:t>
+            </w:r>
+          </w:p>
+          <w:p>
+            <w:pPr>
+              <w:overflowPunct/>
+              <w:textAlignment w:val="auto"/>
+              <w:rPr>
+                <w:rFonts w:ascii="Consolas" w:hAnsi="Consolas" w:cs="Consolas"/>
+                <w:color w:val="000000"/>
+                <w:sz w:val="19"/>
+                <w:szCs w:val="19"/>
+              </w:rPr>
+            </w:pPr>
+            <w:r>
+              <w:rPr>
+                <w:rFonts w:ascii="Consolas" w:hAnsi="Consolas" w:cs="Consolas"/>
+                <w:color w:val="000000"/>
+                <w:sz w:val="19"/>
+                <w:szCs w:val="19"/>
+              </w:rPr>
+              <w:tab/>
+            </w:r>
+            <w:r>
+              <w:rPr>
+                <w:rFonts w:ascii="Consolas" w:hAnsi="Consolas" w:cs="Consolas"/>
+                <w:color w:val="000000"/>
+                <w:sz w:val="19"/>
+                <w:szCs w:val="19"/>
+              </w:rPr>
+              <w:tab/>
+              <w:t xml:space="preserve">@nvcSupIdin </w:t>
+            </w:r>
+            <w:r>
+              <w:rPr>
+                <w:rFonts w:ascii="Consolas" w:hAnsi="Consolas" w:cs="Consolas"/>
+                <w:color w:val="808080"/>
+                <w:sz w:val="19"/>
+                <w:szCs w:val="19"/>
+              </w:rPr>
+              <w:t>=</w:t>
+            </w:r>
+            <w:r>
+              <w:rPr>
+                <w:rFonts w:ascii="Consolas" w:hAnsi="Consolas" w:cs="Consolas"/>
+                <w:color w:val="000000"/>
+                <w:sz w:val="19"/>
+                <w:szCs w:val="19"/>
+              </w:rPr>
+              <w:t xml:space="preserve"> </w:t>
+            </w:r>
+            <w:r>
+              <w:rPr>
+                <w:rFonts w:ascii="Consolas" w:hAnsi="Consolas" w:cs="Consolas"/>
+                <w:color w:val="FF0000"/>
+                <w:sz w:val="19"/>
+                <w:szCs w:val="19"/>
+              </w:rPr>
+              <w:t>N'-1'</w:t>
+            </w:r>
+            <w:r>
+              <w:rPr>
+                <w:rFonts w:ascii="Consolas" w:hAnsi="Consolas" w:cs="Consolas"/>
+                <w:color w:val="808080"/>
+                <w:sz w:val="19"/>
+                <w:szCs w:val="19"/>
+              </w:rPr>
+              <w:t>,</w:t>
+            </w:r>
+          </w:p>
+          <w:p>
+            <w:pPr>
+              <w:overflowPunct/>
+              <w:textAlignment w:val="auto"/>
+              <w:rPr>
+                <w:rFonts w:ascii="Consolas" w:hAnsi="Consolas" w:cs="Consolas"/>
+                <w:color w:val="000000"/>
+                <w:sz w:val="19"/>
+                <w:szCs w:val="19"/>
+              </w:rPr>
+            </w:pPr>
+            <w:r>
+              <w:rPr>
+                <w:rFonts w:ascii="Consolas" w:hAnsi="Consolas" w:cs="Consolas"/>
+                <w:color w:val="000000"/>
+                <w:sz w:val="19"/>
+                <w:szCs w:val="19"/>
+              </w:rPr>
+              <w:tab/>
+            </w:r>
+            <w:r>
+              <w:rPr>
+                <w:rFonts w:ascii="Consolas" w:hAnsi="Consolas" w:cs="Consolas"/>
+                <w:color w:val="000000"/>
+                <w:sz w:val="19"/>
+                <w:szCs w:val="19"/>
+              </w:rPr>
+              <w:tab/>
+              <w:t xml:space="preserve">@nvcMgrIdin </w:t>
+            </w:r>
+            <w:r>
+              <w:rPr>
+                <w:rFonts w:ascii="Consolas" w:hAnsi="Consolas" w:cs="Consolas"/>
+                <w:color w:val="808080"/>
+                <w:sz w:val="19"/>
+                <w:szCs w:val="19"/>
+              </w:rPr>
+              <w:t>=</w:t>
+            </w:r>
+            <w:r>
+              <w:rPr>
+                <w:rFonts w:ascii="Consolas" w:hAnsi="Consolas" w:cs="Consolas"/>
+                <w:color w:val="000000"/>
+                <w:sz w:val="19"/>
+                <w:szCs w:val="19"/>
+              </w:rPr>
+              <w:t xml:space="preserve"> </w:t>
+            </w:r>
+            <w:r>
+              <w:rPr>
+                <w:rFonts w:ascii="Consolas" w:hAnsi="Consolas" w:cs="Consolas"/>
+                <w:color w:val="FF0000"/>
+                <w:sz w:val="19"/>
+                <w:szCs w:val="19"/>
+              </w:rPr>
+              <w:t>N'-1'</w:t>
+            </w:r>
+            <w:r>
+              <w:rPr>
+                <w:rFonts w:ascii="Consolas" w:hAnsi="Consolas" w:cs="Consolas"/>
+                <w:color w:val="808080"/>
+                <w:sz w:val="19"/>
+                <w:szCs w:val="19"/>
+              </w:rPr>
+              <w:t>,</w:t>
+            </w:r>
+          </w:p>
+          <w:p>
+            <w:pPr>
+              <w:overflowPunct/>
+              <w:textAlignment w:val="auto"/>
+              <w:rPr>
+                <w:rFonts w:ascii="Consolas" w:hAnsi="Consolas" w:cs="Consolas"/>
+                <w:color w:val="000000"/>
+                <w:sz w:val="19"/>
+                <w:szCs w:val="19"/>
+              </w:rPr>
+            </w:pPr>
+            <w:r>
+              <w:rPr>
+                <w:rFonts w:ascii="Consolas" w:hAnsi="Consolas" w:cs="Consolas"/>
+                <w:color w:val="000000"/>
+                <w:sz w:val="19"/>
+                <w:szCs w:val="19"/>
+              </w:rPr>
+              <w:tab/>
+            </w:r>
+            <w:r>
+              <w:rPr>
+                <w:rFonts w:ascii="Consolas" w:hAnsi="Consolas" w:cs="Consolas"/>
+                <w:color w:val="000000"/>
+                <w:sz w:val="19"/>
+                <w:szCs w:val="19"/>
+              </w:rPr>
+              <w:tab/>
+              <w:t xml:space="preserve">@nvcSubmitterIdin </w:t>
+            </w:r>
+            <w:r>
+              <w:rPr>
+                <w:rFonts w:ascii="Consolas" w:hAnsi="Consolas" w:cs="Consolas"/>
+                <w:color w:val="808080"/>
+                <w:sz w:val="19"/>
+                <w:szCs w:val="19"/>
+              </w:rPr>
+              <w:t>=</w:t>
+            </w:r>
+            <w:r>
+              <w:rPr>
+                <w:rFonts w:ascii="Consolas" w:hAnsi="Consolas" w:cs="Consolas"/>
+                <w:color w:val="000000"/>
+                <w:sz w:val="19"/>
+                <w:szCs w:val="19"/>
+              </w:rPr>
+              <w:t xml:space="preserve"> </w:t>
+            </w:r>
+            <w:r>
+              <w:rPr>
+                <w:rFonts w:ascii="Consolas" w:hAnsi="Consolas" w:cs="Consolas"/>
+                <w:color w:val="FF0000"/>
+                <w:sz w:val="19"/>
+                <w:szCs w:val="19"/>
+              </w:rPr>
+              <w:t>N'-1'</w:t>
+            </w:r>
+            <w:r>
+              <w:rPr>
+                <w:rFonts w:ascii="Consolas" w:hAnsi="Consolas" w:cs="Consolas"/>
+                <w:color w:val="808080"/>
+                <w:sz w:val="19"/>
+                <w:szCs w:val="19"/>
+              </w:rPr>
+              <w:t>,</w:t>
+            </w:r>
+          </w:p>
+          <w:p>
+            <w:pPr>
+              <w:overflowPunct/>
+              <w:textAlignment w:val="auto"/>
+              <w:rPr>
+                <w:rFonts w:ascii="Consolas" w:hAnsi="Consolas" w:cs="Consolas"/>
+                <w:color w:val="000000"/>
+                <w:sz w:val="19"/>
+                <w:szCs w:val="19"/>
+              </w:rPr>
+            </w:pPr>
+            <w:r>
+              <w:rPr>
+                <w:rFonts w:ascii="Consolas" w:hAnsi="Consolas" w:cs="Consolas"/>
+                <w:color w:val="000000"/>
+                <w:sz w:val="19"/>
+                <w:szCs w:val="19"/>
+              </w:rPr>
+              <w:tab/>
+            </w:r>
+            <w:r>
+              <w:rPr>
+                <w:rFonts w:ascii="Consolas" w:hAnsi="Consolas" w:cs="Consolas"/>
+                <w:color w:val="000000"/>
+                <w:sz w:val="19"/>
+                <w:szCs w:val="19"/>
+              </w:rPr>
+              <w:tab/>
+              <w:t xml:space="preserve">@strSDatein </w:t>
+            </w:r>
+            <w:r>
+              <w:rPr>
+                <w:rFonts w:ascii="Consolas" w:hAnsi="Consolas" w:cs="Consolas"/>
+                <w:color w:val="808080"/>
+                <w:sz w:val="19"/>
+                <w:szCs w:val="19"/>
+              </w:rPr>
+              <w:t>=</w:t>
+            </w:r>
+            <w:r>
+              <w:rPr>
+                <w:rFonts w:ascii="Consolas" w:hAnsi="Consolas" w:cs="Consolas"/>
+                <w:color w:val="000000"/>
+                <w:sz w:val="19"/>
+                <w:szCs w:val="19"/>
+              </w:rPr>
+              <w:t xml:space="preserve"> </w:t>
+            </w:r>
+            <w:r>
+              <w:rPr>
+                <w:rFonts w:ascii="Consolas" w:hAnsi="Consolas" w:cs="Consolas"/>
+                <w:color w:val="FF0000"/>
+                <w:sz w:val="19"/>
+                <w:szCs w:val="19"/>
+              </w:rPr>
+              <w:t>N'2021-10-01'</w:t>
+            </w:r>
+            <w:r>
+              <w:rPr>
+                <w:rFonts w:ascii="Consolas" w:hAnsi="Consolas" w:cs="Consolas"/>
+                <w:color w:val="808080"/>
+                <w:sz w:val="19"/>
+                <w:szCs w:val="19"/>
+              </w:rPr>
+              <w:t>,</w:t>
+            </w:r>
+          </w:p>
+          <w:p>
+            <w:pPr>
+              <w:overflowPunct/>
+              <w:textAlignment w:val="auto"/>
+              <w:rPr>
+                <w:rFonts w:ascii="Consolas" w:hAnsi="Consolas" w:cs="Consolas"/>
+                <w:color w:val="000000"/>
+                <w:sz w:val="19"/>
+                <w:szCs w:val="19"/>
+              </w:rPr>
+            </w:pPr>
+            <w:r>
+              <w:rPr>
+                <w:rFonts w:ascii="Consolas" w:hAnsi="Consolas" w:cs="Consolas"/>
+                <w:color w:val="000000"/>
+                <w:sz w:val="19"/>
+                <w:szCs w:val="19"/>
+              </w:rPr>
+              <w:tab/>
+            </w:r>
+            <w:r>
+              <w:rPr>
+                <w:rFonts w:ascii="Consolas" w:hAnsi="Consolas" w:cs="Consolas"/>
+                <w:color w:val="000000"/>
+                <w:sz w:val="19"/>
+                <w:szCs w:val="19"/>
+              </w:rPr>
+              <w:tab/>
+              <w:t xml:space="preserve">@strEDatein </w:t>
+            </w:r>
+            <w:r>
+              <w:rPr>
+                <w:rFonts w:ascii="Consolas" w:hAnsi="Consolas" w:cs="Consolas"/>
+                <w:color w:val="808080"/>
+                <w:sz w:val="19"/>
+                <w:szCs w:val="19"/>
+              </w:rPr>
+              <w:t>=</w:t>
+            </w:r>
+            <w:r>
+              <w:rPr>
+                <w:rFonts w:ascii="Consolas" w:hAnsi="Consolas" w:cs="Consolas"/>
+                <w:color w:val="000000"/>
+                <w:sz w:val="19"/>
+                <w:szCs w:val="19"/>
+              </w:rPr>
+              <w:t xml:space="preserve"> </w:t>
+            </w:r>
+            <w:r>
+              <w:rPr>
+                <w:rFonts w:ascii="Consolas" w:hAnsi="Consolas" w:cs="Consolas"/>
+                <w:color w:val="FF0000"/>
+                <w:sz w:val="19"/>
+                <w:szCs w:val="19"/>
+              </w:rPr>
+              <w:t>N'2021-12-31'</w:t>
+            </w:r>
+            <w:r>
+              <w:rPr>
+                <w:rFonts w:ascii="Consolas" w:hAnsi="Consolas" w:cs="Consolas"/>
+                <w:color w:val="808080"/>
+                <w:sz w:val="19"/>
+                <w:szCs w:val="19"/>
+              </w:rPr>
+              <w:t>,</w:t>
+            </w:r>
+          </w:p>
+          <w:p>
+            <w:pPr>
+              <w:overflowPunct/>
+              <w:textAlignment w:val="auto"/>
+              <w:rPr>
+                <w:rFonts w:ascii="Consolas" w:hAnsi="Consolas" w:cs="Consolas"/>
+                <w:color w:val="000000"/>
+                <w:sz w:val="19"/>
+                <w:szCs w:val="19"/>
+              </w:rPr>
+            </w:pPr>
+            <w:r>
+              <w:rPr>
+                <w:rFonts w:ascii="Consolas" w:hAnsi="Consolas" w:cs="Consolas"/>
+                <w:color w:val="000000"/>
+                <w:sz w:val="19"/>
+                <w:szCs w:val="19"/>
+              </w:rPr>
+              <w:tab/>
+            </w:r>
+            <w:r>
+              <w:rPr>
+                <w:rFonts w:ascii="Consolas" w:hAnsi="Consolas" w:cs="Consolas"/>
+                <w:color w:val="000000"/>
+                <w:sz w:val="19"/>
+                <w:szCs w:val="19"/>
+              </w:rPr>
+              <w:tab/>
+              <w:t xml:space="preserve">@intStatusIdin </w:t>
+            </w:r>
+            <w:r>
+              <w:rPr>
+                <w:rFonts w:ascii="Consolas" w:hAnsi="Consolas" w:cs="Consolas"/>
+                <w:color w:val="808080"/>
+                <w:sz w:val="19"/>
+                <w:szCs w:val="19"/>
+              </w:rPr>
+              <w:t>=</w:t>
+            </w:r>
+            <w:r>
+              <w:rPr>
+                <w:rFonts w:ascii="Consolas" w:hAnsi="Consolas" w:cs="Consolas"/>
+                <w:color w:val="000000"/>
+                <w:sz w:val="19"/>
+                <w:szCs w:val="19"/>
+              </w:rPr>
+              <w:t xml:space="preserve"> </w:t>
+            </w:r>
+            <w:r>
+              <w:rPr>
+                <w:rFonts w:ascii="Consolas" w:hAnsi="Consolas" w:cs="Consolas"/>
+                <w:color w:val="808080"/>
+                <w:sz w:val="19"/>
+                <w:szCs w:val="19"/>
+              </w:rPr>
+              <w:t>-</w:t>
+            </w:r>
+            <w:r>
+              <w:rPr>
+                <w:rFonts w:ascii="Consolas" w:hAnsi="Consolas" w:cs="Consolas"/>
+                <w:color w:val="000000"/>
+                <w:sz w:val="19"/>
+                <w:szCs w:val="19"/>
+              </w:rPr>
+              <w:t>1</w:t>
+            </w:r>
+            <w:r>
+              <w:rPr>
+                <w:rFonts w:ascii="Consolas" w:hAnsi="Consolas" w:cs="Consolas"/>
+                <w:color w:val="808080"/>
+                <w:sz w:val="19"/>
+                <w:szCs w:val="19"/>
+              </w:rPr>
+              <w:t>,</w:t>
+            </w:r>
+          </w:p>
+          <w:p>
+            <w:pPr>
+              <w:overflowPunct/>
+              <w:textAlignment w:val="auto"/>
+              <w:rPr>
+                <w:rFonts w:ascii="Consolas" w:hAnsi="Consolas" w:cs="Consolas"/>
+                <w:color w:val="000000"/>
+                <w:sz w:val="19"/>
+                <w:szCs w:val="19"/>
+              </w:rPr>
+            </w:pPr>
+            <w:r>
+              <w:rPr>
+                <w:rFonts w:ascii="Consolas" w:hAnsi="Consolas" w:cs="Consolas"/>
+                <w:color w:val="000000"/>
+                <w:sz w:val="19"/>
+                <w:szCs w:val="19"/>
+              </w:rPr>
+              <w:tab/>
+            </w:r>
+            <w:r>
+              <w:rPr>
+                <w:rFonts w:ascii="Consolas" w:hAnsi="Consolas" w:cs="Consolas"/>
+                <w:color w:val="000000"/>
+                <w:sz w:val="19"/>
+                <w:szCs w:val="19"/>
+              </w:rPr>
+              <w:tab/>
+              <w:t xml:space="preserve">@nvcValue </w:t>
+            </w:r>
+            <w:r>
+              <w:rPr>
+                <w:rFonts w:ascii="Consolas" w:hAnsi="Consolas" w:cs="Consolas"/>
+                <w:color w:val="808080"/>
+                <w:sz w:val="19"/>
+                <w:szCs w:val="19"/>
+              </w:rPr>
+              <w:t>=</w:t>
+            </w:r>
+            <w:r>
+              <w:rPr>
+                <w:rFonts w:ascii="Consolas" w:hAnsi="Consolas" w:cs="Consolas"/>
+                <w:color w:val="000000"/>
+                <w:sz w:val="19"/>
+                <w:szCs w:val="19"/>
+              </w:rPr>
+              <w:t xml:space="preserve"> </w:t>
+            </w:r>
+            <w:r>
+              <w:rPr>
+                <w:rFonts w:ascii="Consolas" w:hAnsi="Consolas" w:cs="Consolas"/>
+                <w:color w:val="808080"/>
+                <w:sz w:val="19"/>
+                <w:szCs w:val="19"/>
+              </w:rPr>
+              <w:t>NULL,</w:t>
+            </w:r>
+          </w:p>
+          <w:p>
+            <w:pPr>
+              <w:overflowPunct/>
+              <w:textAlignment w:val="auto"/>
+              <w:rPr>
+                <w:rFonts w:ascii="Consolas" w:hAnsi="Consolas" w:cs="Consolas"/>
+                <w:color w:val="000000"/>
+                <w:sz w:val="19"/>
+                <w:szCs w:val="19"/>
+              </w:rPr>
+            </w:pPr>
+            <w:r>
+              <w:rPr>
+                <w:rFonts w:ascii="Consolas" w:hAnsi="Consolas" w:cs="Consolas"/>
+                <w:color w:val="000000"/>
+                <w:sz w:val="19"/>
+                <w:szCs w:val="19"/>
+              </w:rPr>
+              <w:tab/>
+            </w:r>
+            <w:r>
+              <w:rPr>
+                <w:rFonts w:ascii="Consolas" w:hAnsi="Consolas" w:cs="Consolas"/>
+                <w:color w:val="000000"/>
+                <w:sz w:val="19"/>
+                <w:szCs w:val="19"/>
+              </w:rPr>
+              <w:tab/>
+              <w:t xml:space="preserve">@nvcSearch </w:t>
+            </w:r>
+            <w:r>
+              <w:rPr>
+                <w:rFonts w:ascii="Consolas" w:hAnsi="Consolas" w:cs="Consolas"/>
+                <w:color w:val="808080"/>
+                <w:sz w:val="19"/>
+                <w:szCs w:val="19"/>
+              </w:rPr>
+              <w:t>=</w:t>
+            </w:r>
+            <w:r>
+              <w:rPr>
+                <w:rFonts w:ascii="Consolas" w:hAnsi="Consolas" w:cs="Consolas"/>
+                <w:color w:val="000000"/>
+                <w:sz w:val="19"/>
+                <w:szCs w:val="19"/>
+              </w:rPr>
+              <w:t xml:space="preserve"> </w:t>
+            </w:r>
+            <w:r>
+              <w:rPr>
+                <w:rFonts w:ascii="Consolas" w:hAnsi="Consolas" w:cs="Consolas"/>
+                <w:color w:val="808080"/>
+                <w:sz w:val="19"/>
+                <w:szCs w:val="19"/>
+              </w:rPr>
+              <w:t>NULL,</w:t>
+            </w:r>
+          </w:p>
+          <w:p>
+            <w:pPr>
+              <w:overflowPunct/>
+              <w:textAlignment w:val="auto"/>
+              <w:rPr>
+                <w:rFonts w:ascii="Consolas" w:hAnsi="Consolas" w:cs="Consolas"/>
+                <w:color w:val="000000"/>
+                <w:sz w:val="19"/>
+                <w:szCs w:val="19"/>
+              </w:rPr>
+            </w:pPr>
+            <w:r>
+              <w:rPr>
+                <w:rFonts w:ascii="Consolas" w:hAnsi="Consolas" w:cs="Consolas"/>
+                <w:color w:val="000000"/>
+                <w:sz w:val="19"/>
+                <w:szCs w:val="19"/>
+              </w:rPr>
+              <w:tab/>
+            </w:r>
+            <w:r>
+              <w:rPr>
+                <w:rFonts w:ascii="Consolas" w:hAnsi="Consolas" w:cs="Consolas"/>
+                <w:color w:val="000000"/>
+                <w:sz w:val="19"/>
+                <w:szCs w:val="19"/>
+              </w:rPr>
+              <w:tab/>
+              <w:t xml:space="preserve">@intEmpActive </w:t>
+            </w:r>
+            <w:r>
+              <w:rPr>
+                <w:rFonts w:ascii="Consolas" w:hAnsi="Consolas" w:cs="Consolas"/>
+                <w:color w:val="808080"/>
+                <w:sz w:val="19"/>
+                <w:szCs w:val="19"/>
+              </w:rPr>
+              <w:t>=</w:t>
+            </w:r>
+            <w:r>
+              <w:rPr>
+                <w:rFonts w:ascii="Consolas" w:hAnsi="Consolas" w:cs="Consolas"/>
+                <w:color w:val="000000"/>
+                <w:sz w:val="19"/>
+                <w:szCs w:val="19"/>
+              </w:rPr>
+              <w:t xml:space="preserve"> 3</w:t>
+            </w:r>
+            <w:r>
+              <w:rPr>
+                <w:rFonts w:ascii="Consolas" w:hAnsi="Consolas" w:cs="Consolas"/>
+                <w:color w:val="808080"/>
+                <w:sz w:val="19"/>
+                <w:szCs w:val="19"/>
+              </w:rPr>
+              <w:t>,</w:t>
+            </w:r>
+          </w:p>
+          <w:p>
+            <w:pPr>
+              <w:overflowPunct/>
+              <w:textAlignment w:val="auto"/>
+              <w:rPr>
+                <w:rFonts w:ascii="Consolas" w:hAnsi="Consolas" w:cs="Consolas"/>
+                <w:color w:val="000000"/>
+                <w:sz w:val="19"/>
+                <w:szCs w:val="19"/>
+              </w:rPr>
+            </w:pPr>
+            <w:r>
+              <w:rPr>
+                <w:rFonts w:ascii="Consolas" w:hAnsi="Consolas" w:cs="Consolas"/>
+                <w:color w:val="000000"/>
+                <w:sz w:val="19"/>
+                <w:szCs w:val="19"/>
+              </w:rPr>
+              <w:tab/>
+            </w:r>
+            <w:r>
+              <w:rPr>
+                <w:rFonts w:ascii="Consolas" w:hAnsi="Consolas" w:cs="Consolas"/>
+                <w:color w:val="000000"/>
+                <w:sz w:val="19"/>
+                <w:szCs w:val="19"/>
+              </w:rPr>
+              <w:tab/>
+              <w:t xml:space="preserve">@nvcWhichDashboard </w:t>
+            </w:r>
+            <w:r>
+              <w:rPr>
+                <w:rFonts w:ascii="Consolas" w:hAnsi="Consolas" w:cs="Consolas"/>
+                <w:color w:val="808080"/>
+                <w:sz w:val="19"/>
+                <w:szCs w:val="19"/>
+              </w:rPr>
+              <w:t>=</w:t>
+            </w:r>
+            <w:r>
+              <w:rPr>
+                <w:rFonts w:ascii="Consolas" w:hAnsi="Consolas" w:cs="Consolas"/>
+                <w:color w:val="000000"/>
+                <w:sz w:val="19"/>
+                <w:szCs w:val="19"/>
+              </w:rPr>
+              <w:t xml:space="preserve"> </w:t>
+            </w:r>
+            <w:r>
+              <w:rPr>
+                <w:rFonts w:ascii="Consolas" w:hAnsi="Consolas" w:cs="Consolas"/>
+                <w:color w:val="FF0000"/>
+                <w:sz w:val="19"/>
+                <w:szCs w:val="19"/>
+              </w:rPr>
+              <w:t>N'MyTeamPending'</w:t>
+            </w:r>
+          </w:p>
+          <w:p>
+            <w:pPr>
+              <w:overflowPunct/>
+              <w:textAlignment w:val="auto"/>
+              <w:rPr>
+                <w:rFonts w:ascii="Consolas" w:hAnsi="Consolas" w:cs="Consolas"/>
+                <w:color w:val="000000"/>
+                <w:sz w:val="19"/>
+                <w:szCs w:val="19"/>
+              </w:rPr>
+            </w:pPr>
+          </w:p>
+          <w:p>
+            <w:pPr>
+              <w:overflowPunct/>
+              <w:textAlignment w:val="auto"/>
+              <w:rPr>
+                <w:rFonts w:ascii="Consolas" w:hAnsi="Consolas" w:cs="Consolas"/>
+                <w:color w:val="000000"/>
+                <w:sz w:val="19"/>
+                <w:szCs w:val="19"/>
+              </w:rPr>
+            </w:pPr>
+            <w:r>
+              <w:rPr>
+                <w:rFonts w:ascii="Consolas" w:hAnsi="Consolas" w:cs="Consolas"/>
+                <w:color w:val="0000FF"/>
+                <w:sz w:val="19"/>
+                <w:szCs w:val="19"/>
+              </w:rPr>
+              <w:t>SELECT</w:t>
+            </w:r>
+            <w:r>
+              <w:rPr>
+                <w:rFonts w:ascii="Consolas" w:hAnsi="Consolas" w:cs="Consolas"/>
+                <w:color w:val="000000"/>
+                <w:sz w:val="19"/>
+                <w:szCs w:val="19"/>
+              </w:rPr>
+              <w:tab/>
+            </w:r>
+            <w:r>
+              <w:rPr>
+                <w:rFonts w:ascii="Consolas" w:hAnsi="Consolas" w:cs="Consolas"/>
+                <w:color w:val="FF0000"/>
+                <w:sz w:val="19"/>
+                <w:szCs w:val="19"/>
+              </w:rPr>
+              <w:t>'Return Value'</w:t>
+            </w:r>
+            <w:r>
+              <w:rPr>
+                <w:rFonts w:ascii="Consolas" w:hAnsi="Consolas" w:cs="Consolas"/>
+                <w:color w:val="000000"/>
+                <w:sz w:val="19"/>
+                <w:szCs w:val="19"/>
+              </w:rPr>
+              <w:t xml:space="preserve"> </w:t>
+            </w:r>
+            <w:r>
+              <w:rPr>
+                <w:rFonts w:ascii="Consolas" w:hAnsi="Consolas" w:cs="Consolas"/>
+                <w:color w:val="808080"/>
+                <w:sz w:val="19"/>
+                <w:szCs w:val="19"/>
+              </w:rPr>
+              <w:t>=</w:t>
+            </w:r>
+            <w:r>
+              <w:rPr>
+                <w:rFonts w:ascii="Consolas" w:hAnsi="Consolas" w:cs="Consolas"/>
+                <w:color w:val="000000"/>
+                <w:sz w:val="19"/>
+                <w:szCs w:val="19"/>
+              </w:rPr>
+              <w:t xml:space="preserve"> @return_value</w:t>
+            </w:r>
+          </w:p>
+          <w:p>
+            <w:pPr>
+              <w:overflowPunct/>
+              <w:textAlignment w:val="auto"/>
+              <w:rPr>
+                <w:rFonts w:ascii="Consolas" w:hAnsi="Consolas" w:cs="Consolas"/>
+                <w:color w:val="000000"/>
+                <w:sz w:val="19"/>
+                <w:szCs w:val="19"/>
+              </w:rPr>
+            </w:pPr>
+          </w:p>
+          <w:p>
+            <w:pPr>
+              <w:overflowPunct/>
+              <w:textAlignment w:val="auto"/>
+              <w:rPr>
+                <w:rFonts w:ascii="Consolas" w:hAnsi="Consolas" w:cs="Consolas"/>
+                <w:color w:val="000000"/>
+                <w:sz w:val="19"/>
+                <w:szCs w:val="19"/>
+              </w:rPr>
+            </w:pPr>
+            <w:r>
+              <w:rPr>
+                <w:rFonts w:ascii="Consolas" w:hAnsi="Consolas" w:cs="Consolas"/>
+                <w:color w:val="0000FF"/>
+                <w:sz w:val="19"/>
+                <w:szCs w:val="19"/>
+              </w:rPr>
+              <w:t>GO</w:t>
+            </w:r>
+          </w:p>
+          <w:p>
+            <w:pPr>
+              <w:overflowPunct/>
+              <w:textAlignment w:val="auto"/>
+              <w:rPr>
+                <w:rFonts w:ascii="Consolas" w:hAnsi="Consolas" w:cs="Consolas"/>
+                <w:color w:val="000000"/>
+                <w:sz w:val="19"/>
+                <w:szCs w:val="19"/>
+              </w:rPr>
+            </w:pPr>
+          </w:p>
+          <w:p>
+            <w:pPr>
+              <w:overflowPunct/>
+              <w:textAlignment w:val="auto"/>
+              <w:rPr>
+                <w:rFonts w:ascii="Consolas" w:hAnsi="Consolas" w:cs="Consolas"/>
+                <w:color w:val="000000"/>
+                <w:sz w:val="19"/>
+                <w:szCs w:val="19"/>
+              </w:rPr>
+            </w:pPr>
+            <w:r>
+              <w:rPr>
+                <w:rFonts w:ascii="Consolas" w:hAnsi="Consolas" w:cs="Consolas"/>
+                <w:color w:val="008000"/>
+                <w:sz w:val="19"/>
+                <w:szCs w:val="19"/>
+              </w:rPr>
+              <w:t>--*************************************************</w:t>
+            </w:r>
+          </w:p>
+          <w:p>
+            <w:pPr>
+              <w:overflowPunct/>
+              <w:textAlignment w:val="auto"/>
+              <w:rPr>
+                <w:rFonts w:ascii="Consolas" w:hAnsi="Consolas" w:cs="Consolas"/>
+                <w:color w:val="000000"/>
+                <w:sz w:val="19"/>
+                <w:szCs w:val="19"/>
+              </w:rPr>
+            </w:pPr>
+          </w:p>
+          <w:p>
+            <w:pPr>
+              <w:overflowPunct/>
+              <w:textAlignment w:val="auto"/>
+              <w:rPr>
+                <w:rFonts w:ascii="Consolas" w:hAnsi="Consolas" w:cs="Consolas"/>
+                <w:color w:val="000000"/>
+                <w:sz w:val="19"/>
+                <w:szCs w:val="19"/>
+              </w:rPr>
+            </w:pPr>
+          </w:p>
+          <w:p>
+            <w:pPr>
+              <w:overflowPunct/>
+              <w:textAlignment w:val="auto"/>
+              <w:rPr>
+                <w:rFonts w:ascii="Consolas" w:hAnsi="Consolas" w:cs="Consolas"/>
+                <w:color w:val="000000"/>
+                <w:sz w:val="19"/>
+                <w:szCs w:val="19"/>
+              </w:rPr>
+            </w:pPr>
+            <w:r>
+              <w:rPr>
+                <w:rFonts w:ascii="Consolas" w:hAnsi="Consolas" w:cs="Consolas"/>
+                <w:color w:val="008000"/>
+                <w:sz w:val="19"/>
+                <w:szCs w:val="19"/>
+              </w:rPr>
+              <w:t>--QN</w:t>
+            </w:r>
+          </w:p>
+          <w:p>
+            <w:pPr>
+              <w:overflowPunct/>
+              <w:textAlignment w:val="auto"/>
+              <w:rPr>
+                <w:rFonts w:ascii="Consolas" w:hAnsi="Consolas" w:cs="Consolas"/>
+                <w:color w:val="000000"/>
+                <w:sz w:val="19"/>
+                <w:szCs w:val="19"/>
+              </w:rPr>
+            </w:pPr>
+            <w:r>
+              <w:rPr>
+                <w:rFonts w:ascii="Consolas" w:hAnsi="Consolas" w:cs="Consolas"/>
+                <w:color w:val="008000"/>
+                <w:sz w:val="19"/>
+                <w:szCs w:val="19"/>
+              </w:rPr>
+              <w:t>/*</w:t>
+            </w:r>
+          </w:p>
+          <w:p>
+            <w:pPr>
+              <w:overflowPunct/>
+              <w:textAlignment w:val="auto"/>
+              <w:rPr>
+                <w:rFonts w:ascii="Consolas" w:hAnsi="Consolas" w:cs="Consolas"/>
+                <w:color w:val="000000"/>
+                <w:sz w:val="19"/>
+                <w:szCs w:val="19"/>
+              </w:rPr>
+            </w:pPr>
+            <w:r>
+              <w:rPr>
+                <w:rFonts w:ascii="Consolas" w:hAnsi="Consolas" w:cs="Consolas"/>
+                <w:color w:val="008000"/>
+                <w:sz w:val="19"/>
+                <w:szCs w:val="19"/>
+              </w:rPr>
+              <w:t>MyPendingReview</w:t>
+            </w:r>
+          </w:p>
+          <w:p>
+            <w:pPr>
+              <w:overflowPunct/>
+              <w:textAlignment w:val="auto"/>
+              <w:rPr>
+                <w:rFonts w:ascii="Consolas" w:hAnsi="Consolas" w:cs="Consolas"/>
+                <w:color w:val="000000"/>
+                <w:sz w:val="19"/>
+                <w:szCs w:val="19"/>
+              </w:rPr>
+            </w:pPr>
+            <w:r>
+              <w:rPr>
+                <w:rFonts w:ascii="Consolas" w:hAnsi="Consolas" w:cs="Consolas"/>
+                <w:color w:val="008000"/>
+                <w:sz w:val="19"/>
+                <w:szCs w:val="19"/>
+              </w:rPr>
+              <w:t>MyPendingFollowupReview</w:t>
+            </w:r>
+          </w:p>
+          <w:p>
+            <w:pPr>
+              <w:overflowPunct/>
+              <w:textAlignment w:val="auto"/>
+              <w:rPr>
+                <w:rFonts w:ascii="Consolas" w:hAnsi="Consolas" w:cs="Consolas"/>
+                <w:color w:val="000000"/>
+                <w:sz w:val="19"/>
+                <w:szCs w:val="19"/>
+              </w:rPr>
+            </w:pPr>
+            <w:r>
+              <w:rPr>
+                <w:rFonts w:ascii="Consolas" w:hAnsi="Consolas" w:cs="Consolas"/>
+                <w:color w:val="008000"/>
+                <w:sz w:val="19"/>
+                <w:szCs w:val="19"/>
+              </w:rPr>
+              <w:t>MyPendingFollowupCoach</w:t>
+            </w:r>
+          </w:p>
+          <w:p>
+            <w:pPr>
+              <w:overflowPunct/>
+              <w:textAlignment w:val="auto"/>
+              <w:rPr>
+                <w:rFonts w:ascii="Consolas" w:hAnsi="Consolas" w:cs="Consolas"/>
+                <w:color w:val="000000"/>
+                <w:sz w:val="19"/>
+                <w:szCs w:val="19"/>
+              </w:rPr>
+            </w:pPr>
+            <w:r>
+              <w:rPr>
+                <w:rFonts w:ascii="Consolas" w:hAnsi="Consolas" w:cs="Consolas"/>
+                <w:color w:val="008000"/>
+                <w:sz w:val="19"/>
+                <w:szCs w:val="19"/>
+              </w:rPr>
+              <w:t>MyTeamCompleted</w:t>
+            </w:r>
+          </w:p>
+          <w:p>
+            <w:pPr>
+              <w:overflowPunct/>
+              <w:textAlignment w:val="auto"/>
+              <w:rPr>
+                <w:rFonts w:ascii="Consolas" w:hAnsi="Consolas" w:cs="Consolas"/>
+                <w:color w:val="000000"/>
+                <w:sz w:val="19"/>
+                <w:szCs w:val="19"/>
+              </w:rPr>
+            </w:pPr>
+            <w:r>
+              <w:rPr>
+                <w:rFonts w:ascii="Consolas" w:hAnsi="Consolas" w:cs="Consolas"/>
+                <w:color w:val="008000"/>
+                <w:sz w:val="19"/>
+                <w:szCs w:val="19"/>
+              </w:rPr>
+              <w:t>MyTeamPending</w:t>
+            </w:r>
+          </w:p>
+          <w:p>
+            <w:pPr>
+              <w:overflowPunct/>
+              <w:textAlignment w:val="auto"/>
+              <w:rPr>
+                <w:rFonts w:ascii="Consolas" w:hAnsi="Consolas" w:cs="Consolas"/>
+                <w:color w:val="000000"/>
+                <w:sz w:val="19"/>
+                <w:szCs w:val="19"/>
+              </w:rPr>
+            </w:pPr>
+            <w:r>
+              <w:rPr>
+                <w:rFonts w:ascii="Consolas" w:hAnsi="Consolas" w:cs="Consolas"/>
+                <w:color w:val="008000"/>
+                <w:sz w:val="19"/>
+                <w:szCs w:val="19"/>
+              </w:rPr>
+              <w:t>MyCompleted</w:t>
+            </w:r>
+          </w:p>
+          <w:p>
+            <w:pPr>
+              <w:overflowPunct/>
+              <w:textAlignment w:val="auto"/>
+              <w:rPr>
+                <w:rFonts w:ascii="Consolas" w:hAnsi="Consolas" w:cs="Consolas"/>
+                <w:color w:val="000000"/>
+                <w:sz w:val="19"/>
+                <w:szCs w:val="19"/>
+              </w:rPr>
+            </w:pPr>
+            <w:r>
+              <w:rPr>
+                <w:rFonts w:ascii="Consolas" w:hAnsi="Consolas" w:cs="Consolas"/>
+                <w:color w:val="008000"/>
+                <w:sz w:val="19"/>
+                <w:szCs w:val="19"/>
+              </w:rPr>
+              <w:t>MySubmitted</w:t>
+            </w:r>
+          </w:p>
+          <w:p>
+            <w:pPr>
+              <w:overflowPunct/>
+              <w:textAlignment w:val="auto"/>
+              <w:rPr>
+                <w:rFonts w:ascii="Consolas" w:hAnsi="Consolas" w:cs="Consolas"/>
+                <w:color w:val="000000"/>
+                <w:sz w:val="19"/>
+                <w:szCs w:val="19"/>
+              </w:rPr>
+            </w:pPr>
+            <w:r>
+              <w:rPr>
+                <w:rFonts w:ascii="Consolas" w:hAnsi="Consolas" w:cs="Consolas"/>
+                <w:color w:val="008000"/>
+                <w:sz w:val="19"/>
+                <w:szCs w:val="19"/>
+              </w:rPr>
+              <w:t>*/</w:t>
+            </w:r>
+          </w:p>
+          <w:p>
+            <w:pPr>
+              <w:overflowPunct/>
+              <w:textAlignment w:val="auto"/>
+              <w:rPr>
+                <w:rFonts w:ascii="Consolas" w:hAnsi="Consolas" w:cs="Consolas"/>
+                <w:color w:val="000000"/>
+                <w:sz w:val="19"/>
+                <w:szCs w:val="19"/>
+              </w:rPr>
+            </w:pPr>
+          </w:p>
+          <w:p>
+            <w:pPr>
+              <w:overflowPunct/>
+              <w:textAlignment w:val="auto"/>
+              <w:rPr>
+                <w:rFonts w:ascii="Consolas" w:hAnsi="Consolas" w:cs="Consolas"/>
+                <w:color w:val="000000"/>
+                <w:sz w:val="19"/>
+                <w:szCs w:val="19"/>
+              </w:rPr>
+            </w:pPr>
+          </w:p>
+          <w:p>
+            <w:pPr>
+              <w:overflowPunct/>
+              <w:textAlignment w:val="auto"/>
+              <w:rPr>
+                <w:rFonts w:ascii="Consolas" w:hAnsi="Consolas" w:cs="Consolas"/>
+                <w:color w:val="000000"/>
+                <w:sz w:val="19"/>
+                <w:szCs w:val="19"/>
+              </w:rPr>
+            </w:pPr>
+            <w:r>
+              <w:rPr>
+                <w:rFonts w:ascii="Consolas" w:hAnsi="Consolas" w:cs="Consolas"/>
+                <w:color w:val="0000FF"/>
+                <w:sz w:val="19"/>
+                <w:szCs w:val="19"/>
+              </w:rPr>
+              <w:t>DECLARE</w:t>
+            </w:r>
+            <w:r>
+              <w:rPr>
+                <w:rFonts w:ascii="Consolas" w:hAnsi="Consolas" w:cs="Consolas"/>
+                <w:color w:val="000000"/>
+                <w:sz w:val="19"/>
+                <w:szCs w:val="19"/>
+              </w:rPr>
+              <w:tab/>
+              <w:t xml:space="preserve">@return_value </w:t>
+            </w:r>
+            <w:r>
+              <w:rPr>
+                <w:rFonts w:ascii="Consolas" w:hAnsi="Consolas" w:cs="Consolas"/>
+                <w:color w:val="0000FF"/>
+                <w:sz w:val="19"/>
+                <w:szCs w:val="19"/>
+              </w:rPr>
+              <w:t>int</w:t>
+            </w:r>
+          </w:p>
+          <w:p>
+            <w:pPr>
+              <w:overflowPunct/>
+              <w:textAlignment w:val="auto"/>
+              <w:rPr>
+                <w:rFonts w:ascii="Consolas" w:hAnsi="Consolas" w:cs="Consolas"/>
+                <w:color w:val="000000"/>
+                <w:sz w:val="19"/>
+                <w:szCs w:val="19"/>
+              </w:rPr>
+            </w:pPr>
+          </w:p>
+          <w:p>
+            <w:pPr>
+              <w:overflowPunct/>
+              <w:textAlignment w:val="auto"/>
+              <w:rPr>
+                <w:rFonts w:ascii="Consolas" w:hAnsi="Consolas" w:cs="Consolas"/>
+                <w:color w:val="000000"/>
+                <w:sz w:val="19"/>
+                <w:szCs w:val="19"/>
+              </w:rPr>
+            </w:pPr>
+            <w:r>
+              <w:rPr>
+                <w:rFonts w:ascii="Consolas" w:hAnsi="Consolas" w:cs="Consolas"/>
+                <w:color w:val="0000FF"/>
+                <w:sz w:val="19"/>
+                <w:szCs w:val="19"/>
+              </w:rPr>
+              <w:t>EXEC</w:t>
+            </w:r>
+            <w:r>
+              <w:rPr>
+                <w:rFonts w:ascii="Consolas" w:hAnsi="Consolas" w:cs="Consolas"/>
+                <w:color w:val="000000"/>
+                <w:sz w:val="19"/>
+                <w:szCs w:val="19"/>
+              </w:rPr>
+              <w:tab/>
+              <w:t xml:space="preserve">@return_value </w:t>
+            </w:r>
+            <w:r>
+              <w:rPr>
+                <w:rFonts w:ascii="Consolas" w:hAnsi="Consolas" w:cs="Consolas"/>
+                <w:color w:val="808080"/>
+                <w:sz w:val="19"/>
+                <w:szCs w:val="19"/>
+              </w:rPr>
+              <w:t>=</w:t>
+            </w:r>
+            <w:r>
+              <w:rPr>
+                <w:rFonts w:ascii="Consolas" w:hAnsi="Consolas" w:cs="Consolas"/>
+                <w:color w:val="000000"/>
+                <w:sz w:val="19"/>
+                <w:szCs w:val="19"/>
+              </w:rPr>
+              <w:t xml:space="preserve"> [EC]</w:t>
+            </w:r>
+            <w:r>
+              <w:rPr>
+                <w:rFonts w:ascii="Consolas" w:hAnsi="Consolas" w:cs="Consolas"/>
+                <w:color w:val="808080"/>
+                <w:sz w:val="19"/>
+                <w:szCs w:val="19"/>
+              </w:rPr>
+              <w:t>.</w:t>
+            </w:r>
+            <w:r>
+              <w:rPr>
+                <w:rFonts w:ascii="Consolas" w:hAnsi="Consolas" w:cs="Consolas"/>
+                <w:color w:val="000000"/>
+                <w:sz w:val="19"/>
+                <w:szCs w:val="19"/>
+              </w:rPr>
+              <w:t>[sp_Dashboard_Summary_Count_QN]</w:t>
+            </w:r>
+          </w:p>
+          <w:p>
+            <w:pPr>
+              <w:overflowPunct/>
+              <w:textAlignment w:val="auto"/>
+              <w:rPr>
+                <w:rFonts w:ascii="Consolas" w:hAnsi="Consolas" w:cs="Consolas"/>
+                <w:color w:val="000000"/>
+                <w:sz w:val="19"/>
+                <w:szCs w:val="19"/>
+              </w:rPr>
+            </w:pPr>
+            <w:r>
+              <w:rPr>
+                <w:rFonts w:ascii="Consolas" w:hAnsi="Consolas" w:cs="Consolas"/>
+                <w:color w:val="0000FF"/>
+                <w:sz w:val="19"/>
+                <w:szCs w:val="19"/>
+              </w:rPr>
+              <w:tab/>
+            </w:r>
+            <w:r>
+              <w:rPr>
+                <w:rFonts w:ascii="Consolas" w:hAnsi="Consolas" w:cs="Consolas"/>
+                <w:color w:val="0000FF"/>
+                <w:sz w:val="19"/>
+                <w:szCs w:val="19"/>
+              </w:rPr>
+              <w:tab/>
+            </w:r>
+            <w:r>
+              <w:rPr>
+                <w:rFonts w:ascii="Consolas" w:hAnsi="Consolas" w:cs="Consolas"/>
+                <w:color w:val="000000"/>
+                <w:sz w:val="19"/>
+                <w:szCs w:val="19"/>
+              </w:rPr>
+              <w:t xml:space="preserve">@nvcEmpID </w:t>
+            </w:r>
+            <w:r>
+              <w:rPr>
+                <w:rFonts w:ascii="Consolas" w:hAnsi="Consolas" w:cs="Consolas"/>
+                <w:color w:val="808080"/>
+                <w:sz w:val="19"/>
+                <w:szCs w:val="19"/>
+              </w:rPr>
+              <w:t>=</w:t>
+            </w:r>
+            <w:r>
+              <w:rPr>
+                <w:rFonts w:ascii="Consolas" w:hAnsi="Consolas" w:cs="Consolas"/>
+                <w:color w:val="000000"/>
+                <w:sz w:val="19"/>
+                <w:szCs w:val="19"/>
+              </w:rPr>
+              <w:t xml:space="preserve"> </w:t>
+            </w:r>
+            <w:r>
+              <w:rPr>
+                <w:rFonts w:ascii="Consolas" w:hAnsi="Consolas" w:cs="Consolas"/>
+                <w:color w:val="FF0000"/>
+                <w:sz w:val="19"/>
+                <w:szCs w:val="19"/>
+              </w:rPr>
+              <w:t>N'236464'</w:t>
+            </w:r>
+          </w:p>
+          <w:p>
+            <w:pPr>
+              <w:overflowPunct/>
+              <w:textAlignment w:val="auto"/>
+              <w:rPr>
+                <w:rFonts w:ascii="Consolas" w:hAnsi="Consolas" w:cs="Consolas"/>
+                <w:color w:val="000000"/>
+                <w:sz w:val="19"/>
+                <w:szCs w:val="19"/>
+              </w:rPr>
+            </w:pPr>
+          </w:p>
+          <w:p>
+            <w:pPr>
+              <w:overflowPunct/>
+              <w:textAlignment w:val="auto"/>
+              <w:rPr>
+                <w:rFonts w:ascii="Consolas" w:hAnsi="Consolas" w:cs="Consolas"/>
+                <w:color w:val="000000"/>
+                <w:sz w:val="19"/>
+                <w:szCs w:val="19"/>
+              </w:rPr>
+            </w:pPr>
+            <w:r>
+              <w:rPr>
+                <w:rFonts w:ascii="Consolas" w:hAnsi="Consolas" w:cs="Consolas"/>
+                <w:color w:val="0000FF"/>
+                <w:sz w:val="19"/>
+                <w:szCs w:val="19"/>
+              </w:rPr>
+              <w:t>SELECT</w:t>
+            </w:r>
+            <w:r>
+              <w:rPr>
+                <w:rFonts w:ascii="Consolas" w:hAnsi="Consolas" w:cs="Consolas"/>
+                <w:color w:val="000000"/>
+                <w:sz w:val="19"/>
+                <w:szCs w:val="19"/>
+              </w:rPr>
+              <w:tab/>
+            </w:r>
+            <w:r>
+              <w:rPr>
+                <w:rFonts w:ascii="Consolas" w:hAnsi="Consolas" w:cs="Consolas"/>
+                <w:color w:val="FF0000"/>
+                <w:sz w:val="19"/>
+                <w:szCs w:val="19"/>
+              </w:rPr>
+              <w:t>'Return Value'</w:t>
+            </w:r>
+            <w:r>
+              <w:rPr>
+                <w:rFonts w:ascii="Consolas" w:hAnsi="Consolas" w:cs="Consolas"/>
+                <w:color w:val="000000"/>
+                <w:sz w:val="19"/>
+                <w:szCs w:val="19"/>
+              </w:rPr>
+              <w:t xml:space="preserve"> </w:t>
+            </w:r>
+            <w:r>
+              <w:rPr>
+                <w:rFonts w:ascii="Consolas" w:hAnsi="Consolas" w:cs="Consolas"/>
+                <w:color w:val="808080"/>
+                <w:sz w:val="19"/>
+                <w:szCs w:val="19"/>
+              </w:rPr>
+              <w:t>=</w:t>
+            </w:r>
+            <w:r>
+              <w:rPr>
+                <w:rFonts w:ascii="Consolas" w:hAnsi="Consolas" w:cs="Consolas"/>
+                <w:color w:val="000000"/>
+                <w:sz w:val="19"/>
+                <w:szCs w:val="19"/>
+              </w:rPr>
+              <w:t xml:space="preserve"> @return_value</w:t>
+            </w:r>
+          </w:p>
+          <w:p>
+            <w:pPr>
+              <w:overflowPunct/>
+              <w:textAlignment w:val="auto"/>
+              <w:rPr>
+                <w:rFonts w:ascii="Consolas" w:hAnsi="Consolas" w:cs="Consolas"/>
+                <w:color w:val="000000"/>
+                <w:sz w:val="19"/>
+                <w:szCs w:val="19"/>
+              </w:rPr>
+            </w:pPr>
+          </w:p>
+          <w:p>
+            <w:pPr>
+              <w:overflowPunct/>
+              <w:textAlignment w:val="auto"/>
+              <w:rPr>
+                <w:rFonts w:ascii="Consolas" w:hAnsi="Consolas" w:cs="Consolas"/>
+                <w:color w:val="000000"/>
+                <w:sz w:val="19"/>
+                <w:szCs w:val="19"/>
+              </w:rPr>
+            </w:pPr>
+            <w:r>
+              <w:rPr>
+                <w:rFonts w:ascii="Consolas" w:hAnsi="Consolas" w:cs="Consolas"/>
+                <w:color w:val="0000FF"/>
+                <w:sz w:val="19"/>
+                <w:szCs w:val="19"/>
+              </w:rPr>
+              <w:t>GO</w:t>
+            </w:r>
+          </w:p>
+          <w:p>
+            <w:pPr>
+              <w:overflowPunct/>
+              <w:textAlignment w:val="auto"/>
+              <w:rPr>
+                <w:rFonts w:ascii="Consolas" w:hAnsi="Consolas" w:cs="Consolas"/>
+                <w:color w:val="000000"/>
+                <w:sz w:val="19"/>
+                <w:szCs w:val="19"/>
+              </w:rPr>
+            </w:pPr>
+          </w:p>
+          <w:p>
+            <w:pPr>
+              <w:overflowPunct/>
+              <w:textAlignment w:val="auto"/>
+              <w:rPr>
+                <w:rFonts w:ascii="Consolas" w:hAnsi="Consolas" w:cs="Consolas"/>
+                <w:color w:val="000000"/>
+                <w:sz w:val="19"/>
+                <w:szCs w:val="19"/>
+              </w:rPr>
+            </w:pPr>
+            <w:r>
+              <w:rPr>
+                <w:rFonts w:ascii="Consolas" w:hAnsi="Consolas" w:cs="Consolas"/>
+                <w:color w:val="0000FF"/>
+                <w:sz w:val="19"/>
+                <w:szCs w:val="19"/>
+              </w:rPr>
+              <w:t>DECLARE</w:t>
+            </w:r>
+            <w:r>
+              <w:rPr>
+                <w:rFonts w:ascii="Consolas" w:hAnsi="Consolas" w:cs="Consolas"/>
+                <w:color w:val="000000"/>
+                <w:sz w:val="19"/>
+                <w:szCs w:val="19"/>
+              </w:rPr>
+              <w:tab/>
+              <w:t xml:space="preserve">@return_value </w:t>
+            </w:r>
+            <w:r>
+              <w:rPr>
+                <w:rFonts w:ascii="Consolas" w:hAnsi="Consolas" w:cs="Consolas"/>
+                <w:color w:val="0000FF"/>
+                <w:sz w:val="19"/>
+                <w:szCs w:val="19"/>
+              </w:rPr>
+              <w:t>int</w:t>
+            </w:r>
+          </w:p>
+          <w:p>
+            <w:pPr>
+              <w:overflowPunct/>
+              <w:textAlignment w:val="auto"/>
+              <w:rPr>
+                <w:rFonts w:ascii="Consolas" w:hAnsi="Consolas" w:cs="Consolas"/>
+                <w:color w:val="000000"/>
+                <w:sz w:val="19"/>
+                <w:szCs w:val="19"/>
+              </w:rPr>
+            </w:pPr>
+          </w:p>
+          <w:p>
+            <w:pPr>
+              <w:overflowPunct/>
+              <w:textAlignment w:val="auto"/>
+              <w:rPr>
+                <w:rFonts w:ascii="Consolas" w:hAnsi="Consolas" w:cs="Consolas"/>
+                <w:color w:val="000000"/>
+                <w:sz w:val="19"/>
+                <w:szCs w:val="19"/>
+              </w:rPr>
+            </w:pPr>
+            <w:r>
+              <w:rPr>
+                <w:rFonts w:ascii="Consolas" w:hAnsi="Consolas" w:cs="Consolas"/>
+                <w:color w:val="0000FF"/>
+                <w:sz w:val="19"/>
+                <w:szCs w:val="19"/>
+              </w:rPr>
+              <w:lastRenderedPageBreak/>
+              <w:t>EXEC</w:t>
+            </w:r>
+            <w:r>
+              <w:rPr>
+                <w:rFonts w:ascii="Consolas" w:hAnsi="Consolas" w:cs="Consolas"/>
+                <w:color w:val="000000"/>
+                <w:sz w:val="19"/>
+                <w:szCs w:val="19"/>
+              </w:rPr>
+              <w:tab/>
+              <w:t xml:space="preserve">@return_value </w:t>
+            </w:r>
+            <w:r>
+              <w:rPr>
+                <w:rFonts w:ascii="Consolas" w:hAnsi="Consolas" w:cs="Consolas"/>
+                <w:color w:val="808080"/>
+                <w:sz w:val="19"/>
+                <w:szCs w:val="19"/>
+              </w:rPr>
+              <w:t>=</w:t>
+            </w:r>
+            <w:r>
+              <w:rPr>
+                <w:rFonts w:ascii="Consolas" w:hAnsi="Consolas" w:cs="Consolas"/>
+                <w:color w:val="000000"/>
+                <w:sz w:val="19"/>
+                <w:szCs w:val="19"/>
+              </w:rPr>
+              <w:t xml:space="preserve"> [EC]</w:t>
+            </w:r>
+            <w:r>
+              <w:rPr>
+                <w:rFonts w:ascii="Consolas" w:hAnsi="Consolas" w:cs="Consolas"/>
+                <w:color w:val="808080"/>
+                <w:sz w:val="19"/>
+                <w:szCs w:val="19"/>
+              </w:rPr>
+              <w:t>.</w:t>
+            </w:r>
+            <w:r>
+              <w:rPr>
+                <w:rFonts w:ascii="Consolas" w:hAnsi="Consolas" w:cs="Consolas"/>
+                <w:color w:val="000000"/>
+                <w:sz w:val="19"/>
+                <w:szCs w:val="19"/>
+              </w:rPr>
+              <w:t>[sp_Search_For_Dashboards_Details_QN]</w:t>
+            </w:r>
+          </w:p>
+          <w:p>
+            <w:pPr>
+              <w:overflowPunct/>
+              <w:textAlignment w:val="auto"/>
+              <w:rPr>
+                <w:rFonts w:ascii="Consolas" w:hAnsi="Consolas" w:cs="Consolas"/>
+                <w:color w:val="000000"/>
+                <w:sz w:val="19"/>
+                <w:szCs w:val="19"/>
+              </w:rPr>
+            </w:pPr>
+            <w:r>
+              <w:rPr>
+                <w:rFonts w:ascii="Consolas" w:hAnsi="Consolas" w:cs="Consolas"/>
+                <w:color w:val="0000FF"/>
+                <w:sz w:val="19"/>
+                <w:szCs w:val="19"/>
+              </w:rPr>
+              <w:tab/>
+            </w:r>
+            <w:r>
+              <w:rPr>
+                <w:rFonts w:ascii="Consolas" w:hAnsi="Consolas" w:cs="Consolas"/>
+                <w:color w:val="0000FF"/>
+                <w:sz w:val="19"/>
+                <w:szCs w:val="19"/>
+              </w:rPr>
+              <w:tab/>
+            </w:r>
+            <w:r>
+              <w:rPr>
+                <w:rFonts w:ascii="Consolas" w:hAnsi="Consolas" w:cs="Consolas"/>
+                <w:color w:val="000000"/>
+                <w:sz w:val="19"/>
+                <w:szCs w:val="19"/>
+              </w:rPr>
+              <w:t xml:space="preserve">@nvcUserIdin </w:t>
+            </w:r>
+            <w:r>
+              <w:rPr>
+                <w:rFonts w:ascii="Consolas" w:hAnsi="Consolas" w:cs="Consolas"/>
+                <w:color w:val="808080"/>
+                <w:sz w:val="19"/>
+                <w:szCs w:val="19"/>
+              </w:rPr>
+              <w:t>=</w:t>
+            </w:r>
+            <w:r>
+              <w:rPr>
+                <w:rFonts w:ascii="Consolas" w:hAnsi="Consolas" w:cs="Consolas"/>
+                <w:color w:val="000000"/>
+                <w:sz w:val="19"/>
+                <w:szCs w:val="19"/>
+              </w:rPr>
+              <w:t xml:space="preserve"> </w:t>
+            </w:r>
+            <w:r>
+              <w:rPr>
+                <w:rFonts w:ascii="Consolas" w:hAnsi="Consolas" w:cs="Consolas"/>
+                <w:color w:val="FF0000"/>
+                <w:sz w:val="19"/>
+                <w:szCs w:val="19"/>
+              </w:rPr>
+              <w:t>N'236464'</w:t>
+            </w:r>
+            <w:r>
+              <w:rPr>
+                <w:rFonts w:ascii="Consolas" w:hAnsi="Consolas" w:cs="Consolas"/>
+                <w:color w:val="808080"/>
+                <w:sz w:val="19"/>
+                <w:szCs w:val="19"/>
+              </w:rPr>
+              <w:t>,</w:t>
+            </w:r>
+          </w:p>
+          <w:p>
+            <w:pPr>
+              <w:overflowPunct/>
+              <w:textAlignment w:val="auto"/>
+              <w:rPr>
+                <w:rFonts w:ascii="Consolas" w:hAnsi="Consolas" w:cs="Consolas"/>
+                <w:color w:val="000000"/>
+                <w:sz w:val="19"/>
+                <w:szCs w:val="19"/>
+              </w:rPr>
+            </w:pPr>
+            <w:r>
+              <w:rPr>
+                <w:rFonts w:ascii="Consolas" w:hAnsi="Consolas" w:cs="Consolas"/>
+                <w:color w:val="000000"/>
+                <w:sz w:val="19"/>
+                <w:szCs w:val="19"/>
+              </w:rPr>
+              <w:tab/>
+            </w:r>
+            <w:r>
+              <w:rPr>
+                <w:rFonts w:ascii="Consolas" w:hAnsi="Consolas" w:cs="Consolas"/>
+                <w:color w:val="000000"/>
+                <w:sz w:val="19"/>
+                <w:szCs w:val="19"/>
+              </w:rPr>
+              <w:tab/>
+              <w:t xml:space="preserve">@intSourceIdin </w:t>
+            </w:r>
+            <w:r>
+              <w:rPr>
+                <w:rFonts w:ascii="Consolas" w:hAnsi="Consolas" w:cs="Consolas"/>
+                <w:color w:val="808080"/>
+                <w:sz w:val="19"/>
+                <w:szCs w:val="19"/>
+              </w:rPr>
+              <w:t>=</w:t>
+            </w:r>
+            <w:r>
+              <w:rPr>
+                <w:rFonts w:ascii="Consolas" w:hAnsi="Consolas" w:cs="Consolas"/>
+                <w:color w:val="000000"/>
+                <w:sz w:val="19"/>
+                <w:szCs w:val="19"/>
+              </w:rPr>
+              <w:t xml:space="preserve"> </w:t>
+            </w:r>
+            <w:r>
+              <w:rPr>
+                <w:rFonts w:ascii="Consolas" w:hAnsi="Consolas" w:cs="Consolas"/>
+                <w:color w:val="808080"/>
+                <w:sz w:val="19"/>
+                <w:szCs w:val="19"/>
+              </w:rPr>
+              <w:t>-</w:t>
+            </w:r>
+            <w:r>
+              <w:rPr>
+                <w:rFonts w:ascii="Consolas" w:hAnsi="Consolas" w:cs="Consolas"/>
+                <w:color w:val="000000"/>
+                <w:sz w:val="19"/>
+                <w:szCs w:val="19"/>
+              </w:rPr>
+              <w:t>1</w:t>
+            </w:r>
+            <w:r>
+              <w:rPr>
+                <w:rFonts w:ascii="Consolas" w:hAnsi="Consolas" w:cs="Consolas"/>
+                <w:color w:val="808080"/>
+                <w:sz w:val="19"/>
+                <w:szCs w:val="19"/>
+              </w:rPr>
+              <w:t>,</w:t>
+            </w:r>
+          </w:p>
+          <w:p>
+            <w:pPr>
+              <w:overflowPunct/>
+              <w:textAlignment w:val="auto"/>
+              <w:rPr>
+                <w:rFonts w:ascii="Consolas" w:hAnsi="Consolas" w:cs="Consolas"/>
+                <w:color w:val="000000"/>
+                <w:sz w:val="19"/>
+                <w:szCs w:val="19"/>
+              </w:rPr>
+            </w:pPr>
+            <w:r>
+              <w:rPr>
+                <w:rFonts w:ascii="Consolas" w:hAnsi="Consolas" w:cs="Consolas"/>
+                <w:color w:val="000000"/>
+                <w:sz w:val="19"/>
+                <w:szCs w:val="19"/>
+              </w:rPr>
+              <w:tab/>
+            </w:r>
+            <w:r>
+              <w:rPr>
+                <w:rFonts w:ascii="Consolas" w:hAnsi="Consolas" w:cs="Consolas"/>
+                <w:color w:val="000000"/>
+                <w:sz w:val="19"/>
+                <w:szCs w:val="19"/>
+              </w:rPr>
+              <w:tab/>
+              <w:t xml:space="preserve">@intSiteIdin </w:t>
+            </w:r>
+            <w:r>
+              <w:rPr>
+                <w:rFonts w:ascii="Consolas" w:hAnsi="Consolas" w:cs="Consolas"/>
+                <w:color w:val="808080"/>
+                <w:sz w:val="19"/>
+                <w:szCs w:val="19"/>
+              </w:rPr>
+              <w:t>=</w:t>
+            </w:r>
+            <w:r>
+              <w:rPr>
+                <w:rFonts w:ascii="Consolas" w:hAnsi="Consolas" w:cs="Consolas"/>
+                <w:color w:val="000000"/>
+                <w:sz w:val="19"/>
+                <w:szCs w:val="19"/>
+              </w:rPr>
+              <w:t xml:space="preserve"> </w:t>
+            </w:r>
+            <w:r>
+              <w:rPr>
+                <w:rFonts w:ascii="Consolas" w:hAnsi="Consolas" w:cs="Consolas"/>
+                <w:color w:val="808080"/>
+                <w:sz w:val="19"/>
+                <w:szCs w:val="19"/>
+              </w:rPr>
+              <w:t>-</w:t>
+            </w:r>
+            <w:r>
+              <w:rPr>
+                <w:rFonts w:ascii="Consolas" w:hAnsi="Consolas" w:cs="Consolas"/>
+                <w:color w:val="000000"/>
+                <w:sz w:val="19"/>
+                <w:szCs w:val="19"/>
+              </w:rPr>
+              <w:t>1</w:t>
+            </w:r>
+            <w:r>
+              <w:rPr>
+                <w:rFonts w:ascii="Consolas" w:hAnsi="Consolas" w:cs="Consolas"/>
+                <w:color w:val="808080"/>
+                <w:sz w:val="19"/>
+                <w:szCs w:val="19"/>
+              </w:rPr>
+              <w:t>,</w:t>
+            </w:r>
+          </w:p>
+          <w:p>
+            <w:pPr>
+              <w:overflowPunct/>
+              <w:textAlignment w:val="auto"/>
+              <w:rPr>
+                <w:rFonts w:ascii="Consolas" w:hAnsi="Consolas" w:cs="Consolas"/>
+                <w:color w:val="000000"/>
+                <w:sz w:val="19"/>
+                <w:szCs w:val="19"/>
+              </w:rPr>
+            </w:pPr>
+            <w:r>
+              <w:rPr>
+                <w:rFonts w:ascii="Consolas" w:hAnsi="Consolas" w:cs="Consolas"/>
+                <w:color w:val="000000"/>
+                <w:sz w:val="19"/>
+                <w:szCs w:val="19"/>
+              </w:rPr>
+              <w:tab/>
+            </w:r>
+            <w:r>
+              <w:rPr>
+                <w:rFonts w:ascii="Consolas" w:hAnsi="Consolas" w:cs="Consolas"/>
+                <w:color w:val="000000"/>
+                <w:sz w:val="19"/>
+                <w:szCs w:val="19"/>
+              </w:rPr>
+              <w:tab/>
+              <w:t xml:space="preserve">@nvcEmpIdin </w:t>
+            </w:r>
+            <w:r>
+              <w:rPr>
+                <w:rFonts w:ascii="Consolas" w:hAnsi="Consolas" w:cs="Consolas"/>
+                <w:color w:val="808080"/>
+                <w:sz w:val="19"/>
+                <w:szCs w:val="19"/>
+              </w:rPr>
+              <w:t>=</w:t>
+            </w:r>
+            <w:r>
+              <w:rPr>
+                <w:rFonts w:ascii="Consolas" w:hAnsi="Consolas" w:cs="Consolas"/>
+                <w:color w:val="000000"/>
+                <w:sz w:val="19"/>
+                <w:szCs w:val="19"/>
+              </w:rPr>
+              <w:t xml:space="preserve"> </w:t>
+            </w:r>
+            <w:r>
+              <w:rPr>
+                <w:rFonts w:ascii="Consolas" w:hAnsi="Consolas" w:cs="Consolas"/>
+                <w:color w:val="FF0000"/>
+                <w:sz w:val="19"/>
+                <w:szCs w:val="19"/>
+              </w:rPr>
+              <w:t>N'326786'</w:t>
+            </w:r>
+            <w:r>
+              <w:rPr>
+                <w:rFonts w:ascii="Consolas" w:hAnsi="Consolas" w:cs="Consolas"/>
+                <w:color w:val="808080"/>
+                <w:sz w:val="19"/>
+                <w:szCs w:val="19"/>
+              </w:rPr>
+              <w:t>,</w:t>
+            </w:r>
+          </w:p>
+          <w:p>
+            <w:pPr>
+              <w:overflowPunct/>
+              <w:textAlignment w:val="auto"/>
+              <w:rPr>
+                <w:rFonts w:ascii="Consolas" w:hAnsi="Consolas" w:cs="Consolas"/>
+                <w:color w:val="000000"/>
+                <w:sz w:val="19"/>
+                <w:szCs w:val="19"/>
+              </w:rPr>
+            </w:pPr>
+            <w:r>
+              <w:rPr>
+                <w:rFonts w:ascii="Consolas" w:hAnsi="Consolas" w:cs="Consolas"/>
+                <w:color w:val="000000"/>
+                <w:sz w:val="19"/>
+                <w:szCs w:val="19"/>
+              </w:rPr>
+              <w:tab/>
+            </w:r>
+            <w:r>
+              <w:rPr>
+                <w:rFonts w:ascii="Consolas" w:hAnsi="Consolas" w:cs="Consolas"/>
+                <w:color w:val="000000"/>
+                <w:sz w:val="19"/>
+                <w:szCs w:val="19"/>
+              </w:rPr>
+              <w:tab/>
+              <w:t xml:space="preserve">@nvcSupIdin </w:t>
+            </w:r>
+            <w:r>
+              <w:rPr>
+                <w:rFonts w:ascii="Consolas" w:hAnsi="Consolas" w:cs="Consolas"/>
+                <w:color w:val="808080"/>
+                <w:sz w:val="19"/>
+                <w:szCs w:val="19"/>
+              </w:rPr>
+              <w:t>=</w:t>
+            </w:r>
+            <w:r>
+              <w:rPr>
+                <w:rFonts w:ascii="Consolas" w:hAnsi="Consolas" w:cs="Consolas"/>
+                <w:color w:val="000000"/>
+                <w:sz w:val="19"/>
+                <w:szCs w:val="19"/>
+              </w:rPr>
+              <w:t xml:space="preserve"> </w:t>
+            </w:r>
+            <w:r>
+              <w:rPr>
+                <w:rFonts w:ascii="Consolas" w:hAnsi="Consolas" w:cs="Consolas"/>
+                <w:color w:val="FF0000"/>
+                <w:sz w:val="19"/>
+                <w:szCs w:val="19"/>
+              </w:rPr>
+              <w:t>N'-1'</w:t>
+            </w:r>
+            <w:r>
+              <w:rPr>
+                <w:rFonts w:ascii="Consolas" w:hAnsi="Consolas" w:cs="Consolas"/>
+                <w:color w:val="808080"/>
+                <w:sz w:val="19"/>
+                <w:szCs w:val="19"/>
+              </w:rPr>
+              <w:t>,</w:t>
+            </w:r>
+          </w:p>
+          <w:p>
+            <w:pPr>
+              <w:overflowPunct/>
+              <w:textAlignment w:val="auto"/>
+              <w:rPr>
+                <w:rFonts w:ascii="Consolas" w:hAnsi="Consolas" w:cs="Consolas"/>
+                <w:color w:val="000000"/>
+                <w:sz w:val="19"/>
+                <w:szCs w:val="19"/>
+              </w:rPr>
+            </w:pPr>
+            <w:r>
+              <w:rPr>
+                <w:rFonts w:ascii="Consolas" w:hAnsi="Consolas" w:cs="Consolas"/>
+                <w:color w:val="000000"/>
+                <w:sz w:val="19"/>
+                <w:szCs w:val="19"/>
+              </w:rPr>
+              <w:tab/>
+            </w:r>
+            <w:r>
+              <w:rPr>
+                <w:rFonts w:ascii="Consolas" w:hAnsi="Consolas" w:cs="Consolas"/>
+                <w:color w:val="000000"/>
+                <w:sz w:val="19"/>
+                <w:szCs w:val="19"/>
+              </w:rPr>
+              <w:tab/>
+              <w:t xml:space="preserve">@nvcMgrIdin </w:t>
+            </w:r>
+            <w:r>
+              <w:rPr>
+                <w:rFonts w:ascii="Consolas" w:hAnsi="Consolas" w:cs="Consolas"/>
+                <w:color w:val="808080"/>
+                <w:sz w:val="19"/>
+                <w:szCs w:val="19"/>
+              </w:rPr>
+              <w:t>=</w:t>
+            </w:r>
+            <w:r>
+              <w:rPr>
+                <w:rFonts w:ascii="Consolas" w:hAnsi="Consolas" w:cs="Consolas"/>
+                <w:color w:val="000000"/>
+                <w:sz w:val="19"/>
+                <w:szCs w:val="19"/>
+              </w:rPr>
+              <w:t xml:space="preserve"> </w:t>
+            </w:r>
+            <w:r>
+              <w:rPr>
+                <w:rFonts w:ascii="Consolas" w:hAnsi="Consolas" w:cs="Consolas"/>
+                <w:color w:val="FF0000"/>
+                <w:sz w:val="19"/>
+                <w:szCs w:val="19"/>
+              </w:rPr>
+              <w:t>N'-1'</w:t>
+            </w:r>
+            <w:r>
+              <w:rPr>
+                <w:rFonts w:ascii="Consolas" w:hAnsi="Consolas" w:cs="Consolas"/>
+                <w:color w:val="808080"/>
+                <w:sz w:val="19"/>
+                <w:szCs w:val="19"/>
+              </w:rPr>
+              <w:t>,</w:t>
+            </w:r>
+          </w:p>
+          <w:p>
+            <w:pPr>
+              <w:overflowPunct/>
+              <w:textAlignment w:val="auto"/>
+              <w:rPr>
+                <w:rFonts w:ascii="Consolas" w:hAnsi="Consolas" w:cs="Consolas"/>
+                <w:color w:val="000000"/>
+                <w:sz w:val="19"/>
+                <w:szCs w:val="19"/>
+              </w:rPr>
+            </w:pPr>
+            <w:r>
+              <w:rPr>
+                <w:rFonts w:ascii="Consolas" w:hAnsi="Consolas" w:cs="Consolas"/>
+                <w:color w:val="000000"/>
+                <w:sz w:val="19"/>
+                <w:szCs w:val="19"/>
+              </w:rPr>
+              <w:tab/>
+            </w:r>
+            <w:r>
+              <w:rPr>
+                <w:rFonts w:ascii="Consolas" w:hAnsi="Consolas" w:cs="Consolas"/>
+                <w:color w:val="000000"/>
+                <w:sz w:val="19"/>
+                <w:szCs w:val="19"/>
+              </w:rPr>
+              <w:tab/>
+              <w:t xml:space="preserve">@nvcSubmitterIdin </w:t>
+            </w:r>
+            <w:r>
+              <w:rPr>
+                <w:rFonts w:ascii="Consolas" w:hAnsi="Consolas" w:cs="Consolas"/>
+                <w:color w:val="808080"/>
+                <w:sz w:val="19"/>
+                <w:szCs w:val="19"/>
+              </w:rPr>
+              <w:t>=</w:t>
+            </w:r>
+            <w:r>
+              <w:rPr>
+                <w:rFonts w:ascii="Consolas" w:hAnsi="Consolas" w:cs="Consolas"/>
+                <w:color w:val="000000"/>
+                <w:sz w:val="19"/>
+                <w:szCs w:val="19"/>
+              </w:rPr>
+              <w:t xml:space="preserve"> </w:t>
+            </w:r>
+            <w:r>
+              <w:rPr>
+                <w:rFonts w:ascii="Consolas" w:hAnsi="Consolas" w:cs="Consolas"/>
+                <w:color w:val="FF0000"/>
+                <w:sz w:val="19"/>
+                <w:szCs w:val="19"/>
+              </w:rPr>
+              <w:t>N'-1'</w:t>
+            </w:r>
+            <w:r>
+              <w:rPr>
+                <w:rFonts w:ascii="Consolas" w:hAnsi="Consolas" w:cs="Consolas"/>
+                <w:color w:val="808080"/>
+                <w:sz w:val="19"/>
+                <w:szCs w:val="19"/>
+              </w:rPr>
+              <w:t>,</w:t>
+            </w:r>
+          </w:p>
+          <w:p>
+            <w:pPr>
+              <w:overflowPunct/>
+              <w:textAlignment w:val="auto"/>
+              <w:rPr>
+                <w:rFonts w:ascii="Consolas" w:hAnsi="Consolas" w:cs="Consolas"/>
+                <w:color w:val="000000"/>
+                <w:sz w:val="19"/>
+                <w:szCs w:val="19"/>
+              </w:rPr>
+            </w:pPr>
+            <w:r>
+              <w:rPr>
+                <w:rFonts w:ascii="Consolas" w:hAnsi="Consolas" w:cs="Consolas"/>
+                <w:color w:val="000000"/>
+                <w:sz w:val="19"/>
+                <w:szCs w:val="19"/>
+              </w:rPr>
+              <w:tab/>
+            </w:r>
+            <w:r>
+              <w:rPr>
+                <w:rFonts w:ascii="Consolas" w:hAnsi="Consolas" w:cs="Consolas"/>
+                <w:color w:val="000000"/>
+                <w:sz w:val="19"/>
+                <w:szCs w:val="19"/>
+              </w:rPr>
+              <w:tab/>
+              <w:t xml:space="preserve">@strSDatein </w:t>
+            </w:r>
+            <w:r>
+              <w:rPr>
+                <w:rFonts w:ascii="Consolas" w:hAnsi="Consolas" w:cs="Consolas"/>
+                <w:color w:val="808080"/>
+                <w:sz w:val="19"/>
+                <w:szCs w:val="19"/>
+              </w:rPr>
+              <w:t>=</w:t>
+            </w:r>
+            <w:r>
+              <w:rPr>
+                <w:rFonts w:ascii="Consolas" w:hAnsi="Consolas" w:cs="Consolas"/>
+                <w:color w:val="000000"/>
+                <w:sz w:val="19"/>
+                <w:szCs w:val="19"/>
+              </w:rPr>
+              <w:t xml:space="preserve"> </w:t>
+            </w:r>
+            <w:r>
+              <w:rPr>
+                <w:rFonts w:ascii="Consolas" w:hAnsi="Consolas" w:cs="Consolas"/>
+                <w:color w:val="FF0000"/>
+                <w:sz w:val="19"/>
+                <w:szCs w:val="19"/>
+              </w:rPr>
+              <w:t>N'2021-10-01'</w:t>
+            </w:r>
+            <w:r>
+              <w:rPr>
+                <w:rFonts w:ascii="Consolas" w:hAnsi="Consolas" w:cs="Consolas"/>
+                <w:color w:val="808080"/>
+                <w:sz w:val="19"/>
+                <w:szCs w:val="19"/>
+              </w:rPr>
+              <w:t>,</w:t>
+            </w:r>
+          </w:p>
+          <w:p>
+            <w:pPr>
+              <w:overflowPunct/>
+              <w:textAlignment w:val="auto"/>
+              <w:rPr>
+                <w:rFonts w:ascii="Consolas" w:hAnsi="Consolas" w:cs="Consolas"/>
+                <w:color w:val="000000"/>
+                <w:sz w:val="19"/>
+                <w:szCs w:val="19"/>
+              </w:rPr>
+            </w:pPr>
+            <w:r>
+              <w:rPr>
+                <w:rFonts w:ascii="Consolas" w:hAnsi="Consolas" w:cs="Consolas"/>
+                <w:color w:val="000000"/>
+                <w:sz w:val="19"/>
+                <w:szCs w:val="19"/>
+              </w:rPr>
+              <w:tab/>
+            </w:r>
+            <w:r>
+              <w:rPr>
+                <w:rFonts w:ascii="Consolas" w:hAnsi="Consolas" w:cs="Consolas"/>
+                <w:color w:val="000000"/>
+                <w:sz w:val="19"/>
+                <w:szCs w:val="19"/>
+              </w:rPr>
+              <w:tab/>
+              <w:t xml:space="preserve">@strEDatein </w:t>
+            </w:r>
+            <w:r>
+              <w:rPr>
+                <w:rFonts w:ascii="Consolas" w:hAnsi="Consolas" w:cs="Consolas"/>
+                <w:color w:val="808080"/>
+                <w:sz w:val="19"/>
+                <w:szCs w:val="19"/>
+              </w:rPr>
+              <w:t>=</w:t>
+            </w:r>
+            <w:r>
+              <w:rPr>
+                <w:rFonts w:ascii="Consolas" w:hAnsi="Consolas" w:cs="Consolas"/>
+                <w:color w:val="000000"/>
+                <w:sz w:val="19"/>
+                <w:szCs w:val="19"/>
+              </w:rPr>
+              <w:t xml:space="preserve"> </w:t>
+            </w:r>
+            <w:r>
+              <w:rPr>
+                <w:rFonts w:ascii="Consolas" w:hAnsi="Consolas" w:cs="Consolas"/>
+                <w:color w:val="FF0000"/>
+                <w:sz w:val="19"/>
+                <w:szCs w:val="19"/>
+              </w:rPr>
+              <w:t>N'2021-12-31'</w:t>
+            </w:r>
+            <w:r>
+              <w:rPr>
+                <w:rFonts w:ascii="Consolas" w:hAnsi="Consolas" w:cs="Consolas"/>
+                <w:color w:val="808080"/>
+                <w:sz w:val="19"/>
+                <w:szCs w:val="19"/>
+              </w:rPr>
+              <w:t>,</w:t>
+            </w:r>
+          </w:p>
+          <w:p>
+            <w:pPr>
+              <w:overflowPunct/>
+              <w:textAlignment w:val="auto"/>
+              <w:rPr>
+                <w:rFonts w:ascii="Consolas" w:hAnsi="Consolas" w:cs="Consolas"/>
+                <w:color w:val="000000"/>
+                <w:sz w:val="19"/>
+                <w:szCs w:val="19"/>
+              </w:rPr>
+            </w:pPr>
+            <w:r>
+              <w:rPr>
+                <w:rFonts w:ascii="Consolas" w:hAnsi="Consolas" w:cs="Consolas"/>
+                <w:color w:val="000000"/>
+                <w:sz w:val="19"/>
+                <w:szCs w:val="19"/>
+              </w:rPr>
+              <w:tab/>
+            </w:r>
+            <w:r>
+              <w:rPr>
+                <w:rFonts w:ascii="Consolas" w:hAnsi="Consolas" w:cs="Consolas"/>
+                <w:color w:val="000000"/>
+                <w:sz w:val="19"/>
+                <w:szCs w:val="19"/>
+              </w:rPr>
+              <w:tab/>
+              <w:t xml:space="preserve">@intStatusIdin </w:t>
+            </w:r>
+            <w:r>
+              <w:rPr>
+                <w:rFonts w:ascii="Consolas" w:hAnsi="Consolas" w:cs="Consolas"/>
+                <w:color w:val="808080"/>
+                <w:sz w:val="19"/>
+                <w:szCs w:val="19"/>
+              </w:rPr>
+              <w:t>=</w:t>
+            </w:r>
+            <w:r>
+              <w:rPr>
+                <w:rFonts w:ascii="Consolas" w:hAnsi="Consolas" w:cs="Consolas"/>
+                <w:color w:val="000000"/>
+                <w:sz w:val="19"/>
+                <w:szCs w:val="19"/>
+              </w:rPr>
+              <w:t xml:space="preserve"> </w:t>
+            </w:r>
+            <w:r>
+              <w:rPr>
+                <w:rFonts w:ascii="Consolas" w:hAnsi="Consolas" w:cs="Consolas"/>
+                <w:color w:val="808080"/>
+                <w:sz w:val="19"/>
+                <w:szCs w:val="19"/>
+              </w:rPr>
+              <w:t>-</w:t>
+            </w:r>
+            <w:r>
+              <w:rPr>
+                <w:rFonts w:ascii="Consolas" w:hAnsi="Consolas" w:cs="Consolas"/>
+                <w:color w:val="000000"/>
+                <w:sz w:val="19"/>
+                <w:szCs w:val="19"/>
+              </w:rPr>
+              <w:t>1</w:t>
+            </w:r>
+            <w:r>
+              <w:rPr>
+                <w:rFonts w:ascii="Consolas" w:hAnsi="Consolas" w:cs="Consolas"/>
+                <w:color w:val="808080"/>
+                <w:sz w:val="19"/>
+                <w:szCs w:val="19"/>
+              </w:rPr>
+              <w:t>,</w:t>
+            </w:r>
+          </w:p>
+          <w:p>
+            <w:pPr>
+              <w:overflowPunct/>
+              <w:textAlignment w:val="auto"/>
+              <w:rPr>
+                <w:rFonts w:ascii="Consolas" w:hAnsi="Consolas" w:cs="Consolas"/>
+                <w:color w:val="000000"/>
+                <w:sz w:val="19"/>
+                <w:szCs w:val="19"/>
+              </w:rPr>
+            </w:pPr>
+            <w:r>
+              <w:rPr>
+                <w:rFonts w:ascii="Consolas" w:hAnsi="Consolas" w:cs="Consolas"/>
+                <w:color w:val="000000"/>
+                <w:sz w:val="19"/>
+                <w:szCs w:val="19"/>
+              </w:rPr>
+              <w:tab/>
+            </w:r>
+            <w:r>
+              <w:rPr>
+                <w:rFonts w:ascii="Consolas" w:hAnsi="Consolas" w:cs="Consolas"/>
+                <w:color w:val="000000"/>
+                <w:sz w:val="19"/>
+                <w:szCs w:val="19"/>
+              </w:rPr>
+              <w:tab/>
+              <w:t xml:space="preserve">@nvcValue </w:t>
+            </w:r>
+            <w:r>
+              <w:rPr>
+                <w:rFonts w:ascii="Consolas" w:hAnsi="Consolas" w:cs="Consolas"/>
+                <w:color w:val="808080"/>
+                <w:sz w:val="19"/>
+                <w:szCs w:val="19"/>
+              </w:rPr>
+              <w:t>=</w:t>
+            </w:r>
+            <w:r>
+              <w:rPr>
+                <w:rFonts w:ascii="Consolas" w:hAnsi="Consolas" w:cs="Consolas"/>
+                <w:color w:val="000000"/>
+                <w:sz w:val="19"/>
+                <w:szCs w:val="19"/>
+              </w:rPr>
+              <w:t xml:space="preserve"> </w:t>
+            </w:r>
+            <w:r>
+              <w:rPr>
+                <w:rFonts w:ascii="Consolas" w:hAnsi="Consolas" w:cs="Consolas"/>
+                <w:color w:val="808080"/>
+                <w:sz w:val="19"/>
+                <w:szCs w:val="19"/>
+              </w:rPr>
+              <w:t>NULL,</w:t>
+            </w:r>
+          </w:p>
+          <w:p>
+            <w:pPr>
+              <w:overflowPunct/>
+              <w:textAlignment w:val="auto"/>
+              <w:rPr>
+                <w:rFonts w:ascii="Consolas" w:hAnsi="Consolas" w:cs="Consolas"/>
+                <w:color w:val="000000"/>
+                <w:sz w:val="19"/>
+                <w:szCs w:val="19"/>
+              </w:rPr>
+            </w:pPr>
+            <w:r>
+              <w:rPr>
+                <w:rFonts w:ascii="Consolas" w:hAnsi="Consolas" w:cs="Consolas"/>
+                <w:color w:val="000000"/>
+                <w:sz w:val="19"/>
+                <w:szCs w:val="19"/>
+              </w:rPr>
+              <w:tab/>
+            </w:r>
+            <w:r>
+              <w:rPr>
+                <w:rFonts w:ascii="Consolas" w:hAnsi="Consolas" w:cs="Consolas"/>
+                <w:color w:val="000000"/>
+                <w:sz w:val="19"/>
+                <w:szCs w:val="19"/>
+              </w:rPr>
+              <w:tab/>
+              <w:t xml:space="preserve">@nvcSearch </w:t>
+            </w:r>
+            <w:r>
+              <w:rPr>
+                <w:rFonts w:ascii="Consolas" w:hAnsi="Consolas" w:cs="Consolas"/>
+                <w:color w:val="808080"/>
+                <w:sz w:val="19"/>
+                <w:szCs w:val="19"/>
+              </w:rPr>
+              <w:t>=</w:t>
+            </w:r>
+            <w:r>
+              <w:rPr>
+                <w:rFonts w:ascii="Consolas" w:hAnsi="Consolas" w:cs="Consolas"/>
+                <w:color w:val="000000"/>
+                <w:sz w:val="19"/>
+                <w:szCs w:val="19"/>
+              </w:rPr>
+              <w:t xml:space="preserve"> </w:t>
+            </w:r>
+            <w:r>
+              <w:rPr>
+                <w:rFonts w:ascii="Consolas" w:hAnsi="Consolas" w:cs="Consolas"/>
+                <w:color w:val="808080"/>
+                <w:sz w:val="19"/>
+                <w:szCs w:val="19"/>
+              </w:rPr>
+              <w:t>NULL,</w:t>
+            </w:r>
+          </w:p>
+          <w:p>
+            <w:pPr>
+              <w:overflowPunct/>
+              <w:textAlignment w:val="auto"/>
+              <w:rPr>
+                <w:rFonts w:ascii="Consolas" w:hAnsi="Consolas" w:cs="Consolas"/>
+                <w:color w:val="000000"/>
+                <w:sz w:val="19"/>
+                <w:szCs w:val="19"/>
+              </w:rPr>
+            </w:pPr>
+            <w:r>
+              <w:rPr>
+                <w:rFonts w:ascii="Consolas" w:hAnsi="Consolas" w:cs="Consolas"/>
+                <w:color w:val="000000"/>
+                <w:sz w:val="19"/>
+                <w:szCs w:val="19"/>
+              </w:rPr>
+              <w:tab/>
+            </w:r>
+            <w:r>
+              <w:rPr>
+                <w:rFonts w:ascii="Consolas" w:hAnsi="Consolas" w:cs="Consolas"/>
+                <w:color w:val="000000"/>
+                <w:sz w:val="19"/>
+                <w:szCs w:val="19"/>
+              </w:rPr>
+              <w:tab/>
+              <w:t xml:space="preserve">@intEmpActive </w:t>
+            </w:r>
+            <w:r>
+              <w:rPr>
+                <w:rFonts w:ascii="Consolas" w:hAnsi="Consolas" w:cs="Consolas"/>
+                <w:color w:val="808080"/>
+                <w:sz w:val="19"/>
+                <w:szCs w:val="19"/>
+              </w:rPr>
+              <w:t>=</w:t>
+            </w:r>
+            <w:r>
+              <w:rPr>
+                <w:rFonts w:ascii="Consolas" w:hAnsi="Consolas" w:cs="Consolas"/>
+                <w:color w:val="000000"/>
+                <w:sz w:val="19"/>
+                <w:szCs w:val="19"/>
+              </w:rPr>
+              <w:t xml:space="preserve"> 3</w:t>
+            </w:r>
+            <w:r>
+              <w:rPr>
+                <w:rFonts w:ascii="Consolas" w:hAnsi="Consolas" w:cs="Consolas"/>
+                <w:color w:val="808080"/>
+                <w:sz w:val="19"/>
+                <w:szCs w:val="19"/>
+              </w:rPr>
+              <w:t>,</w:t>
+            </w:r>
+          </w:p>
+          <w:p>
+            <w:pPr>
+              <w:overflowPunct/>
+              <w:textAlignment w:val="auto"/>
+              <w:rPr>
+                <w:rFonts w:ascii="Consolas" w:hAnsi="Consolas" w:cs="Consolas"/>
+                <w:color w:val="000000"/>
+                <w:sz w:val="19"/>
+                <w:szCs w:val="19"/>
+              </w:rPr>
+            </w:pPr>
+            <w:r>
+              <w:rPr>
+                <w:rFonts w:ascii="Consolas" w:hAnsi="Consolas" w:cs="Consolas"/>
+                <w:color w:val="000000"/>
+                <w:sz w:val="19"/>
+                <w:szCs w:val="19"/>
+              </w:rPr>
+              <w:tab/>
+            </w:r>
+            <w:r>
+              <w:rPr>
+                <w:rFonts w:ascii="Consolas" w:hAnsi="Consolas" w:cs="Consolas"/>
+                <w:color w:val="000000"/>
+                <w:sz w:val="19"/>
+                <w:szCs w:val="19"/>
+              </w:rPr>
+              <w:tab/>
+              <w:t xml:space="preserve">@PageSize </w:t>
+            </w:r>
+            <w:r>
+              <w:rPr>
+                <w:rFonts w:ascii="Consolas" w:hAnsi="Consolas" w:cs="Consolas"/>
+                <w:color w:val="808080"/>
+                <w:sz w:val="19"/>
+                <w:szCs w:val="19"/>
+              </w:rPr>
+              <w:t>=</w:t>
+            </w:r>
+            <w:r>
+              <w:rPr>
+                <w:rFonts w:ascii="Consolas" w:hAnsi="Consolas" w:cs="Consolas"/>
+                <w:color w:val="000000"/>
+                <w:sz w:val="19"/>
+                <w:szCs w:val="19"/>
+              </w:rPr>
+              <w:t xml:space="preserve"> 100</w:t>
+            </w:r>
+            <w:r>
+              <w:rPr>
+                <w:rFonts w:ascii="Consolas" w:hAnsi="Consolas" w:cs="Consolas"/>
+                <w:color w:val="808080"/>
+                <w:sz w:val="19"/>
+                <w:szCs w:val="19"/>
+              </w:rPr>
+              <w:t>,</w:t>
+            </w:r>
+          </w:p>
+          <w:p>
+            <w:pPr>
+              <w:overflowPunct/>
+              <w:textAlignment w:val="auto"/>
+              <w:rPr>
+                <w:rFonts w:ascii="Consolas" w:hAnsi="Consolas" w:cs="Consolas"/>
+                <w:color w:val="000000"/>
+                <w:sz w:val="19"/>
+                <w:szCs w:val="19"/>
+              </w:rPr>
+            </w:pPr>
+            <w:r>
+              <w:rPr>
+                <w:rFonts w:ascii="Consolas" w:hAnsi="Consolas" w:cs="Consolas"/>
+                <w:color w:val="000000"/>
+                <w:sz w:val="19"/>
+                <w:szCs w:val="19"/>
+              </w:rPr>
+              <w:tab/>
+            </w:r>
+            <w:r>
+              <w:rPr>
+                <w:rFonts w:ascii="Consolas" w:hAnsi="Consolas" w:cs="Consolas"/>
+                <w:color w:val="000000"/>
+                <w:sz w:val="19"/>
+                <w:szCs w:val="19"/>
+              </w:rPr>
+              <w:tab/>
+              <w:t xml:space="preserve">@startRowIndex </w:t>
+            </w:r>
+            <w:r>
+              <w:rPr>
+                <w:rFonts w:ascii="Consolas" w:hAnsi="Consolas" w:cs="Consolas"/>
+                <w:color w:val="808080"/>
+                <w:sz w:val="19"/>
+                <w:szCs w:val="19"/>
+              </w:rPr>
+              <w:t>=</w:t>
+            </w:r>
+            <w:r>
+              <w:rPr>
+                <w:rFonts w:ascii="Consolas" w:hAnsi="Consolas" w:cs="Consolas"/>
+                <w:color w:val="000000"/>
+                <w:sz w:val="19"/>
+                <w:szCs w:val="19"/>
+              </w:rPr>
+              <w:t xml:space="preserve"> 1</w:t>
+            </w:r>
+            <w:r>
+              <w:rPr>
+                <w:rFonts w:ascii="Consolas" w:hAnsi="Consolas" w:cs="Consolas"/>
+                <w:color w:val="808080"/>
+                <w:sz w:val="19"/>
+                <w:szCs w:val="19"/>
+              </w:rPr>
+              <w:t>,</w:t>
+            </w:r>
+          </w:p>
+          <w:p>
+            <w:pPr>
+              <w:overflowPunct/>
+              <w:textAlignment w:val="auto"/>
+              <w:rPr>
+                <w:rFonts w:ascii="Consolas" w:hAnsi="Consolas" w:cs="Consolas"/>
+                <w:color w:val="000000"/>
+                <w:sz w:val="19"/>
+                <w:szCs w:val="19"/>
+              </w:rPr>
+            </w:pPr>
+            <w:r>
+              <w:rPr>
+                <w:rFonts w:ascii="Consolas" w:hAnsi="Consolas" w:cs="Consolas"/>
+                <w:color w:val="000000"/>
+                <w:sz w:val="19"/>
+                <w:szCs w:val="19"/>
+              </w:rPr>
+              <w:tab/>
+            </w:r>
+            <w:r>
+              <w:rPr>
+                <w:rFonts w:ascii="Consolas" w:hAnsi="Consolas" w:cs="Consolas"/>
+                <w:color w:val="000000"/>
+                <w:sz w:val="19"/>
+                <w:szCs w:val="19"/>
+              </w:rPr>
+              <w:tab/>
+              <w:t xml:space="preserve">@sortBy </w:t>
+            </w:r>
+            <w:r>
+              <w:rPr>
+                <w:rFonts w:ascii="Consolas" w:hAnsi="Consolas" w:cs="Consolas"/>
+                <w:color w:val="808080"/>
+                <w:sz w:val="19"/>
+                <w:szCs w:val="19"/>
+              </w:rPr>
+              <w:t>=</w:t>
+            </w:r>
+            <w:r>
+              <w:rPr>
+                <w:rFonts w:ascii="Consolas" w:hAnsi="Consolas" w:cs="Consolas"/>
+                <w:color w:val="000000"/>
+                <w:sz w:val="19"/>
+                <w:szCs w:val="19"/>
+              </w:rPr>
+              <w:t xml:space="preserve"> </w:t>
+            </w:r>
+            <w:r>
+              <w:rPr>
+                <w:rFonts w:ascii="Consolas" w:hAnsi="Consolas" w:cs="Consolas"/>
+                <w:color w:val="FF0000"/>
+                <w:sz w:val="19"/>
+                <w:szCs w:val="19"/>
+              </w:rPr>
+              <w:t>N'Submitteddate'</w:t>
+            </w:r>
+            <w:r>
+              <w:rPr>
+                <w:rFonts w:ascii="Consolas" w:hAnsi="Consolas" w:cs="Consolas"/>
+                <w:color w:val="808080"/>
+                <w:sz w:val="19"/>
+                <w:szCs w:val="19"/>
+              </w:rPr>
+              <w:t>,</w:t>
+            </w:r>
+          </w:p>
+          <w:p>
+            <w:pPr>
+              <w:overflowPunct/>
+              <w:textAlignment w:val="auto"/>
+              <w:rPr>
+                <w:rFonts w:ascii="Consolas" w:hAnsi="Consolas" w:cs="Consolas"/>
+                <w:color w:val="000000"/>
+                <w:sz w:val="19"/>
+                <w:szCs w:val="19"/>
+              </w:rPr>
+            </w:pPr>
+            <w:r>
+              <w:rPr>
+                <w:rFonts w:ascii="Consolas" w:hAnsi="Consolas" w:cs="Consolas"/>
+                <w:color w:val="000000"/>
+                <w:sz w:val="19"/>
+                <w:szCs w:val="19"/>
+              </w:rPr>
+              <w:tab/>
+            </w:r>
+            <w:r>
+              <w:rPr>
+                <w:rFonts w:ascii="Consolas" w:hAnsi="Consolas" w:cs="Consolas"/>
+                <w:color w:val="000000"/>
+                <w:sz w:val="19"/>
+                <w:szCs w:val="19"/>
+              </w:rPr>
+              <w:tab/>
+              <w:t xml:space="preserve">@sortASC </w:t>
+            </w:r>
+            <w:r>
+              <w:rPr>
+                <w:rFonts w:ascii="Consolas" w:hAnsi="Consolas" w:cs="Consolas"/>
+                <w:color w:val="808080"/>
+                <w:sz w:val="19"/>
+                <w:szCs w:val="19"/>
+              </w:rPr>
+              <w:t>=</w:t>
+            </w:r>
+            <w:r>
+              <w:rPr>
+                <w:rFonts w:ascii="Consolas" w:hAnsi="Consolas" w:cs="Consolas"/>
+                <w:color w:val="000000"/>
+                <w:sz w:val="19"/>
+                <w:szCs w:val="19"/>
+              </w:rPr>
+              <w:t xml:space="preserve"> </w:t>
+            </w:r>
+            <w:r>
+              <w:rPr>
+                <w:rFonts w:ascii="Consolas" w:hAnsi="Consolas" w:cs="Consolas"/>
+                <w:color w:val="FF0000"/>
+                <w:sz w:val="19"/>
+                <w:szCs w:val="19"/>
+              </w:rPr>
+              <w:t>N'y'</w:t>
+            </w:r>
+            <w:r>
+              <w:rPr>
+                <w:rFonts w:ascii="Consolas" w:hAnsi="Consolas" w:cs="Consolas"/>
+                <w:color w:val="808080"/>
+                <w:sz w:val="19"/>
+                <w:szCs w:val="19"/>
+              </w:rPr>
+              <w:t>,</w:t>
+            </w:r>
+          </w:p>
+          <w:p>
+            <w:pPr>
+              <w:overflowPunct/>
+              <w:textAlignment w:val="auto"/>
+              <w:rPr>
+                <w:rFonts w:ascii="Consolas" w:hAnsi="Consolas" w:cs="Consolas"/>
+                <w:color w:val="000000"/>
+                <w:sz w:val="19"/>
+                <w:szCs w:val="19"/>
+              </w:rPr>
+            </w:pPr>
+            <w:r>
+              <w:rPr>
+                <w:rFonts w:ascii="Consolas" w:hAnsi="Consolas" w:cs="Consolas"/>
+                <w:color w:val="000000"/>
+                <w:sz w:val="19"/>
+                <w:szCs w:val="19"/>
+              </w:rPr>
+              <w:tab/>
+            </w:r>
+            <w:r>
+              <w:rPr>
+                <w:rFonts w:ascii="Consolas" w:hAnsi="Consolas" w:cs="Consolas"/>
+                <w:color w:val="000000"/>
+                <w:sz w:val="19"/>
+                <w:szCs w:val="19"/>
+              </w:rPr>
+              <w:tab/>
+              <w:t xml:space="preserve">@nvcWhichDashboard </w:t>
+            </w:r>
+            <w:r>
+              <w:rPr>
+                <w:rFonts w:ascii="Consolas" w:hAnsi="Consolas" w:cs="Consolas"/>
+                <w:color w:val="808080"/>
+                <w:sz w:val="19"/>
+                <w:szCs w:val="19"/>
+              </w:rPr>
+              <w:t>=</w:t>
+            </w:r>
+            <w:r>
+              <w:rPr>
+                <w:rFonts w:ascii="Consolas" w:hAnsi="Consolas" w:cs="Consolas"/>
+                <w:color w:val="000000"/>
+                <w:sz w:val="19"/>
+                <w:szCs w:val="19"/>
+              </w:rPr>
+              <w:t xml:space="preserve"> </w:t>
+            </w:r>
+            <w:r>
+              <w:rPr>
+                <w:rFonts w:ascii="Consolas" w:hAnsi="Consolas" w:cs="Consolas"/>
+                <w:color w:val="FF0000"/>
+                <w:sz w:val="19"/>
+                <w:szCs w:val="19"/>
+              </w:rPr>
+              <w:t>N'MyTeamPending'</w:t>
+            </w:r>
+          </w:p>
+          <w:p>
+            <w:pPr>
+              <w:overflowPunct/>
+              <w:textAlignment w:val="auto"/>
+              <w:rPr>
+                <w:rFonts w:ascii="Consolas" w:hAnsi="Consolas" w:cs="Consolas"/>
+                <w:color w:val="000000"/>
+                <w:sz w:val="19"/>
+                <w:szCs w:val="19"/>
+              </w:rPr>
+            </w:pPr>
+          </w:p>
+          <w:p>
+            <w:pPr>
+              <w:overflowPunct/>
+              <w:textAlignment w:val="auto"/>
+              <w:rPr>
+                <w:rFonts w:ascii="Consolas" w:hAnsi="Consolas" w:cs="Consolas"/>
+                <w:color w:val="000000"/>
+                <w:sz w:val="19"/>
+                <w:szCs w:val="19"/>
+              </w:rPr>
+            </w:pPr>
+            <w:r>
+              <w:rPr>
+                <w:rFonts w:ascii="Consolas" w:hAnsi="Consolas" w:cs="Consolas"/>
+                <w:color w:val="0000FF"/>
+                <w:sz w:val="19"/>
+                <w:szCs w:val="19"/>
+              </w:rPr>
+              <w:t>SELECT</w:t>
+            </w:r>
+            <w:r>
+              <w:rPr>
+                <w:rFonts w:ascii="Consolas" w:hAnsi="Consolas" w:cs="Consolas"/>
+                <w:color w:val="000000"/>
+                <w:sz w:val="19"/>
+                <w:szCs w:val="19"/>
+              </w:rPr>
+              <w:tab/>
+            </w:r>
+            <w:r>
+              <w:rPr>
+                <w:rFonts w:ascii="Consolas" w:hAnsi="Consolas" w:cs="Consolas"/>
+                <w:color w:val="FF0000"/>
+                <w:sz w:val="19"/>
+                <w:szCs w:val="19"/>
+              </w:rPr>
+              <w:t>'Return Value'</w:t>
+            </w:r>
+            <w:r>
+              <w:rPr>
+                <w:rFonts w:ascii="Consolas" w:hAnsi="Consolas" w:cs="Consolas"/>
+                <w:color w:val="000000"/>
+                <w:sz w:val="19"/>
+                <w:szCs w:val="19"/>
+              </w:rPr>
+              <w:t xml:space="preserve"> </w:t>
+            </w:r>
+            <w:r>
+              <w:rPr>
+                <w:rFonts w:ascii="Consolas" w:hAnsi="Consolas" w:cs="Consolas"/>
+                <w:color w:val="808080"/>
+                <w:sz w:val="19"/>
+                <w:szCs w:val="19"/>
+              </w:rPr>
+              <w:t>=</w:t>
+            </w:r>
+            <w:r>
+              <w:rPr>
+                <w:rFonts w:ascii="Consolas" w:hAnsi="Consolas" w:cs="Consolas"/>
+                <w:color w:val="000000"/>
+                <w:sz w:val="19"/>
+                <w:szCs w:val="19"/>
+              </w:rPr>
+              <w:t xml:space="preserve"> @return_value</w:t>
+            </w:r>
+          </w:p>
+          <w:p>
+            <w:pPr>
+              <w:overflowPunct/>
+              <w:textAlignment w:val="auto"/>
+              <w:rPr>
+                <w:rFonts w:ascii="Consolas" w:hAnsi="Consolas" w:cs="Consolas"/>
+                <w:color w:val="000000"/>
+                <w:sz w:val="19"/>
+                <w:szCs w:val="19"/>
+              </w:rPr>
+            </w:pPr>
+          </w:p>
+          <w:p>
+            <w:pPr>
+              <w:overflowPunct/>
+              <w:textAlignment w:val="auto"/>
+              <w:rPr>
+                <w:rFonts w:ascii="Consolas" w:hAnsi="Consolas" w:cs="Consolas"/>
+                <w:color w:val="000000"/>
+                <w:sz w:val="19"/>
+                <w:szCs w:val="19"/>
+              </w:rPr>
+            </w:pPr>
+            <w:r>
+              <w:rPr>
+                <w:rFonts w:ascii="Consolas" w:hAnsi="Consolas" w:cs="Consolas"/>
+                <w:color w:val="0000FF"/>
+                <w:sz w:val="19"/>
+                <w:szCs w:val="19"/>
+              </w:rPr>
+              <w:t>GO</w:t>
+            </w:r>
+          </w:p>
+          <w:p>
+            <w:pPr>
+              <w:overflowPunct/>
+              <w:textAlignment w:val="auto"/>
+              <w:rPr>
+                <w:rFonts w:ascii="Consolas" w:hAnsi="Consolas" w:cs="Consolas"/>
+                <w:color w:val="000000"/>
+                <w:sz w:val="19"/>
+                <w:szCs w:val="19"/>
+              </w:rPr>
+            </w:pPr>
+          </w:p>
+          <w:p>
+            <w:pPr>
+              <w:overflowPunct/>
+              <w:textAlignment w:val="auto"/>
+              <w:rPr>
+                <w:rFonts w:ascii="Consolas" w:hAnsi="Consolas" w:cs="Consolas"/>
+                <w:color w:val="000000"/>
+                <w:sz w:val="19"/>
+                <w:szCs w:val="19"/>
+              </w:rPr>
+            </w:pPr>
+          </w:p>
+          <w:p>
+            <w:pPr>
+              <w:overflowPunct/>
+              <w:textAlignment w:val="auto"/>
+              <w:rPr>
+                <w:rFonts w:ascii="Consolas" w:hAnsi="Consolas" w:cs="Consolas"/>
+                <w:color w:val="000000"/>
+                <w:sz w:val="19"/>
+                <w:szCs w:val="19"/>
+              </w:rPr>
+            </w:pPr>
+            <w:r>
+              <w:rPr>
+                <w:rFonts w:ascii="Consolas" w:hAnsi="Consolas" w:cs="Consolas"/>
+                <w:color w:val="0000FF"/>
+                <w:sz w:val="19"/>
+                <w:szCs w:val="19"/>
+              </w:rPr>
+              <w:t>DECLARE</w:t>
+            </w:r>
+            <w:r>
+              <w:rPr>
+                <w:rFonts w:ascii="Consolas" w:hAnsi="Consolas" w:cs="Consolas"/>
+                <w:color w:val="000000"/>
+                <w:sz w:val="19"/>
+                <w:szCs w:val="19"/>
+              </w:rPr>
+              <w:tab/>
+              <w:t xml:space="preserve">@return_value </w:t>
+            </w:r>
+            <w:r>
+              <w:rPr>
+                <w:rFonts w:ascii="Consolas" w:hAnsi="Consolas" w:cs="Consolas"/>
+                <w:color w:val="0000FF"/>
+                <w:sz w:val="19"/>
+                <w:szCs w:val="19"/>
+              </w:rPr>
+              <w:t>int</w:t>
+            </w:r>
+          </w:p>
+          <w:p>
+            <w:pPr>
+              <w:overflowPunct/>
+              <w:textAlignment w:val="auto"/>
+              <w:rPr>
+                <w:rFonts w:ascii="Consolas" w:hAnsi="Consolas" w:cs="Consolas"/>
+                <w:color w:val="000000"/>
+                <w:sz w:val="19"/>
+                <w:szCs w:val="19"/>
+              </w:rPr>
+            </w:pPr>
+          </w:p>
+          <w:p>
+            <w:pPr>
+              <w:overflowPunct/>
+              <w:textAlignment w:val="auto"/>
+              <w:rPr>
+                <w:rFonts w:ascii="Consolas" w:hAnsi="Consolas" w:cs="Consolas"/>
+                <w:color w:val="000000"/>
+                <w:sz w:val="19"/>
+                <w:szCs w:val="19"/>
+              </w:rPr>
+            </w:pPr>
+            <w:r>
+              <w:rPr>
+                <w:rFonts w:ascii="Consolas" w:hAnsi="Consolas" w:cs="Consolas"/>
+                <w:color w:val="0000FF"/>
+                <w:sz w:val="19"/>
+                <w:szCs w:val="19"/>
+              </w:rPr>
+              <w:t>EXEC</w:t>
+            </w:r>
+            <w:r>
+              <w:rPr>
+                <w:rFonts w:ascii="Consolas" w:hAnsi="Consolas" w:cs="Consolas"/>
+                <w:color w:val="000000"/>
+                <w:sz w:val="19"/>
+                <w:szCs w:val="19"/>
+              </w:rPr>
+              <w:tab/>
+              <w:t xml:space="preserve">@return_value </w:t>
+            </w:r>
+            <w:r>
+              <w:rPr>
+                <w:rFonts w:ascii="Consolas" w:hAnsi="Consolas" w:cs="Consolas"/>
+                <w:color w:val="808080"/>
+                <w:sz w:val="19"/>
+                <w:szCs w:val="19"/>
+              </w:rPr>
+              <w:t>=</w:t>
+            </w:r>
+            <w:r>
+              <w:rPr>
+                <w:rFonts w:ascii="Consolas" w:hAnsi="Consolas" w:cs="Consolas"/>
+                <w:color w:val="000000"/>
+                <w:sz w:val="19"/>
+                <w:szCs w:val="19"/>
+              </w:rPr>
+              <w:t xml:space="preserve"> [EC]</w:t>
+            </w:r>
+            <w:r>
+              <w:rPr>
+                <w:rFonts w:ascii="Consolas" w:hAnsi="Consolas" w:cs="Consolas"/>
+                <w:color w:val="808080"/>
+                <w:sz w:val="19"/>
+                <w:szCs w:val="19"/>
+              </w:rPr>
+              <w:t>.</w:t>
+            </w:r>
+            <w:r>
+              <w:rPr>
+                <w:rFonts w:ascii="Consolas" w:hAnsi="Consolas" w:cs="Consolas"/>
+                <w:color w:val="000000"/>
+                <w:sz w:val="19"/>
+                <w:szCs w:val="19"/>
+              </w:rPr>
+              <w:t>[sp_Search_For_Dashboards_Count_QN]</w:t>
+            </w:r>
+          </w:p>
+          <w:p>
+            <w:pPr>
+              <w:overflowPunct/>
+              <w:textAlignment w:val="auto"/>
+              <w:rPr>
+                <w:rFonts w:ascii="Consolas" w:hAnsi="Consolas" w:cs="Consolas"/>
+                <w:color w:val="000000"/>
+                <w:sz w:val="19"/>
+                <w:szCs w:val="19"/>
+              </w:rPr>
+            </w:pPr>
+            <w:r>
+              <w:rPr>
+                <w:rFonts w:ascii="Consolas" w:hAnsi="Consolas" w:cs="Consolas"/>
+                <w:color w:val="0000FF"/>
+                <w:sz w:val="19"/>
+                <w:szCs w:val="19"/>
+              </w:rPr>
+              <w:tab/>
+            </w:r>
+            <w:r>
+              <w:rPr>
+                <w:rFonts w:ascii="Consolas" w:hAnsi="Consolas" w:cs="Consolas"/>
+                <w:color w:val="0000FF"/>
+                <w:sz w:val="19"/>
+                <w:szCs w:val="19"/>
+              </w:rPr>
+              <w:tab/>
+            </w:r>
+            <w:r>
+              <w:rPr>
+                <w:rFonts w:ascii="Consolas" w:hAnsi="Consolas" w:cs="Consolas"/>
+                <w:color w:val="000000"/>
+                <w:sz w:val="19"/>
+                <w:szCs w:val="19"/>
+              </w:rPr>
+              <w:t xml:space="preserve">@nvcUserIdin </w:t>
+            </w:r>
+            <w:r>
+              <w:rPr>
+                <w:rFonts w:ascii="Consolas" w:hAnsi="Consolas" w:cs="Consolas"/>
+                <w:color w:val="808080"/>
+                <w:sz w:val="19"/>
+                <w:szCs w:val="19"/>
+              </w:rPr>
+              <w:t>=</w:t>
+            </w:r>
+            <w:r>
+              <w:rPr>
+                <w:rFonts w:ascii="Consolas" w:hAnsi="Consolas" w:cs="Consolas"/>
+                <w:color w:val="000000"/>
+                <w:sz w:val="19"/>
+                <w:szCs w:val="19"/>
+              </w:rPr>
+              <w:t xml:space="preserve"> </w:t>
+            </w:r>
+            <w:r>
+              <w:rPr>
+                <w:rFonts w:ascii="Consolas" w:hAnsi="Consolas" w:cs="Consolas"/>
+                <w:color w:val="FF0000"/>
+                <w:sz w:val="19"/>
+                <w:szCs w:val="19"/>
+              </w:rPr>
+              <w:t>N'236464'</w:t>
+            </w:r>
+            <w:r>
+              <w:rPr>
+                <w:rFonts w:ascii="Consolas" w:hAnsi="Consolas" w:cs="Consolas"/>
+                <w:color w:val="808080"/>
+                <w:sz w:val="19"/>
+                <w:szCs w:val="19"/>
+              </w:rPr>
+              <w:t>,</w:t>
+            </w:r>
+          </w:p>
+          <w:p>
+            <w:pPr>
+              <w:overflowPunct/>
+              <w:textAlignment w:val="auto"/>
+              <w:rPr>
+                <w:rFonts w:ascii="Consolas" w:hAnsi="Consolas" w:cs="Consolas"/>
+                <w:color w:val="000000"/>
+                <w:sz w:val="19"/>
+                <w:szCs w:val="19"/>
+              </w:rPr>
+            </w:pPr>
+            <w:r>
+              <w:rPr>
+                <w:rFonts w:ascii="Consolas" w:hAnsi="Consolas" w:cs="Consolas"/>
+                <w:color w:val="000000"/>
+                <w:sz w:val="19"/>
+                <w:szCs w:val="19"/>
+              </w:rPr>
+              <w:tab/>
+            </w:r>
+            <w:r>
+              <w:rPr>
+                <w:rFonts w:ascii="Consolas" w:hAnsi="Consolas" w:cs="Consolas"/>
+                <w:color w:val="000000"/>
+                <w:sz w:val="19"/>
+                <w:szCs w:val="19"/>
+              </w:rPr>
+              <w:tab/>
+              <w:t xml:space="preserve">@intSourceIdin </w:t>
+            </w:r>
+            <w:r>
+              <w:rPr>
+                <w:rFonts w:ascii="Consolas" w:hAnsi="Consolas" w:cs="Consolas"/>
+                <w:color w:val="808080"/>
+                <w:sz w:val="19"/>
+                <w:szCs w:val="19"/>
+              </w:rPr>
+              <w:t>=</w:t>
+            </w:r>
+            <w:r>
+              <w:rPr>
+                <w:rFonts w:ascii="Consolas" w:hAnsi="Consolas" w:cs="Consolas"/>
+                <w:color w:val="000000"/>
+                <w:sz w:val="19"/>
+                <w:szCs w:val="19"/>
+              </w:rPr>
+              <w:t xml:space="preserve"> </w:t>
+            </w:r>
+            <w:r>
+              <w:rPr>
+                <w:rFonts w:ascii="Consolas" w:hAnsi="Consolas" w:cs="Consolas"/>
+                <w:color w:val="808080"/>
+                <w:sz w:val="19"/>
+                <w:szCs w:val="19"/>
+              </w:rPr>
+              <w:t>-</w:t>
+            </w:r>
+            <w:r>
+              <w:rPr>
+                <w:rFonts w:ascii="Consolas" w:hAnsi="Consolas" w:cs="Consolas"/>
+                <w:color w:val="000000"/>
+                <w:sz w:val="19"/>
+                <w:szCs w:val="19"/>
+              </w:rPr>
+              <w:t>1</w:t>
+            </w:r>
+            <w:r>
+              <w:rPr>
+                <w:rFonts w:ascii="Consolas" w:hAnsi="Consolas" w:cs="Consolas"/>
+                <w:color w:val="808080"/>
+                <w:sz w:val="19"/>
+                <w:szCs w:val="19"/>
+              </w:rPr>
+              <w:t>,</w:t>
+            </w:r>
+          </w:p>
+          <w:p>
+            <w:pPr>
+              <w:overflowPunct/>
+              <w:textAlignment w:val="auto"/>
+              <w:rPr>
+                <w:rFonts w:ascii="Consolas" w:hAnsi="Consolas" w:cs="Consolas"/>
+                <w:color w:val="000000"/>
+                <w:sz w:val="19"/>
+                <w:szCs w:val="19"/>
+              </w:rPr>
+            </w:pPr>
+            <w:r>
+              <w:rPr>
+                <w:rFonts w:ascii="Consolas" w:hAnsi="Consolas" w:cs="Consolas"/>
+                <w:color w:val="000000"/>
+                <w:sz w:val="19"/>
+                <w:szCs w:val="19"/>
+              </w:rPr>
+              <w:tab/>
+            </w:r>
+            <w:r>
+              <w:rPr>
+                <w:rFonts w:ascii="Consolas" w:hAnsi="Consolas" w:cs="Consolas"/>
+                <w:color w:val="000000"/>
+                <w:sz w:val="19"/>
+                <w:szCs w:val="19"/>
+              </w:rPr>
+              <w:tab/>
+              <w:t xml:space="preserve">@intSiteIdin </w:t>
+            </w:r>
+            <w:r>
+              <w:rPr>
+                <w:rFonts w:ascii="Consolas" w:hAnsi="Consolas" w:cs="Consolas"/>
+                <w:color w:val="808080"/>
+                <w:sz w:val="19"/>
+                <w:szCs w:val="19"/>
+              </w:rPr>
+              <w:t>=</w:t>
+            </w:r>
+            <w:r>
+              <w:rPr>
+                <w:rFonts w:ascii="Consolas" w:hAnsi="Consolas" w:cs="Consolas"/>
+                <w:color w:val="000000"/>
+                <w:sz w:val="19"/>
+                <w:szCs w:val="19"/>
+              </w:rPr>
+              <w:t xml:space="preserve"> </w:t>
+            </w:r>
+            <w:r>
+              <w:rPr>
+                <w:rFonts w:ascii="Consolas" w:hAnsi="Consolas" w:cs="Consolas"/>
+                <w:color w:val="808080"/>
+                <w:sz w:val="19"/>
+                <w:szCs w:val="19"/>
+              </w:rPr>
+              <w:t>-</w:t>
+            </w:r>
+            <w:r>
+              <w:rPr>
+                <w:rFonts w:ascii="Consolas" w:hAnsi="Consolas" w:cs="Consolas"/>
+                <w:color w:val="000000"/>
+                <w:sz w:val="19"/>
+                <w:szCs w:val="19"/>
+              </w:rPr>
+              <w:t>1</w:t>
+            </w:r>
+            <w:r>
+              <w:rPr>
+                <w:rFonts w:ascii="Consolas" w:hAnsi="Consolas" w:cs="Consolas"/>
+                <w:color w:val="808080"/>
+                <w:sz w:val="19"/>
+                <w:szCs w:val="19"/>
+              </w:rPr>
+              <w:t>,</w:t>
+            </w:r>
+          </w:p>
+          <w:p>
+            <w:pPr>
+              <w:overflowPunct/>
+              <w:textAlignment w:val="auto"/>
+              <w:rPr>
+                <w:rFonts w:ascii="Consolas" w:hAnsi="Consolas" w:cs="Consolas"/>
+                <w:color w:val="000000"/>
+                <w:sz w:val="19"/>
+                <w:szCs w:val="19"/>
+              </w:rPr>
+            </w:pPr>
+            <w:r>
+              <w:rPr>
+                <w:rFonts w:ascii="Consolas" w:hAnsi="Consolas" w:cs="Consolas"/>
+                <w:color w:val="000000"/>
+                <w:sz w:val="19"/>
+                <w:szCs w:val="19"/>
+              </w:rPr>
+              <w:tab/>
+            </w:r>
+            <w:r>
+              <w:rPr>
+                <w:rFonts w:ascii="Consolas" w:hAnsi="Consolas" w:cs="Consolas"/>
+                <w:color w:val="000000"/>
+                <w:sz w:val="19"/>
+                <w:szCs w:val="19"/>
+              </w:rPr>
+              <w:tab/>
+              <w:t xml:space="preserve">@nvcEmpIdin </w:t>
+            </w:r>
+            <w:r>
+              <w:rPr>
+                <w:rFonts w:ascii="Consolas" w:hAnsi="Consolas" w:cs="Consolas"/>
+                <w:color w:val="808080"/>
+                <w:sz w:val="19"/>
+                <w:szCs w:val="19"/>
+              </w:rPr>
+              <w:t>=</w:t>
+            </w:r>
+            <w:r>
+              <w:rPr>
+                <w:rFonts w:ascii="Consolas" w:hAnsi="Consolas" w:cs="Consolas"/>
+                <w:color w:val="000000"/>
+                <w:sz w:val="19"/>
+                <w:szCs w:val="19"/>
+              </w:rPr>
+              <w:t xml:space="preserve"> </w:t>
+            </w:r>
+            <w:r>
+              <w:rPr>
+                <w:rFonts w:ascii="Consolas" w:hAnsi="Consolas" w:cs="Consolas"/>
+                <w:color w:val="FF0000"/>
+                <w:sz w:val="19"/>
+                <w:szCs w:val="19"/>
+              </w:rPr>
+              <w:t>N'326786'</w:t>
+            </w:r>
+            <w:r>
+              <w:rPr>
+                <w:rFonts w:ascii="Consolas" w:hAnsi="Consolas" w:cs="Consolas"/>
+                <w:color w:val="808080"/>
+                <w:sz w:val="19"/>
+                <w:szCs w:val="19"/>
+              </w:rPr>
+              <w:t>,</w:t>
+            </w:r>
+          </w:p>
+          <w:p>
+            <w:pPr>
+              <w:overflowPunct/>
+              <w:textAlignment w:val="auto"/>
+              <w:rPr>
+                <w:rFonts w:ascii="Consolas" w:hAnsi="Consolas" w:cs="Consolas"/>
+                <w:color w:val="000000"/>
+                <w:sz w:val="19"/>
+                <w:szCs w:val="19"/>
+              </w:rPr>
+            </w:pPr>
+            <w:r>
+              <w:rPr>
+                <w:rFonts w:ascii="Consolas" w:hAnsi="Consolas" w:cs="Consolas"/>
+                <w:color w:val="000000"/>
+                <w:sz w:val="19"/>
+                <w:szCs w:val="19"/>
+              </w:rPr>
+              <w:tab/>
+            </w:r>
+            <w:r>
+              <w:rPr>
+                <w:rFonts w:ascii="Consolas" w:hAnsi="Consolas" w:cs="Consolas"/>
+                <w:color w:val="000000"/>
+                <w:sz w:val="19"/>
+                <w:szCs w:val="19"/>
+              </w:rPr>
+              <w:tab/>
+              <w:t xml:space="preserve">@nvcSupIdin </w:t>
+            </w:r>
+            <w:r>
+              <w:rPr>
+                <w:rFonts w:ascii="Consolas" w:hAnsi="Consolas" w:cs="Consolas"/>
+                <w:color w:val="808080"/>
+                <w:sz w:val="19"/>
+                <w:szCs w:val="19"/>
+              </w:rPr>
+              <w:t>=</w:t>
+            </w:r>
+            <w:r>
+              <w:rPr>
+                <w:rFonts w:ascii="Consolas" w:hAnsi="Consolas" w:cs="Consolas"/>
+                <w:color w:val="000000"/>
+                <w:sz w:val="19"/>
+                <w:szCs w:val="19"/>
+              </w:rPr>
+              <w:t xml:space="preserve"> </w:t>
+            </w:r>
+            <w:r>
+              <w:rPr>
+                <w:rFonts w:ascii="Consolas" w:hAnsi="Consolas" w:cs="Consolas"/>
+                <w:color w:val="FF0000"/>
+                <w:sz w:val="19"/>
+                <w:szCs w:val="19"/>
+              </w:rPr>
+              <w:t>N'-1'</w:t>
+            </w:r>
+            <w:r>
+              <w:rPr>
+                <w:rFonts w:ascii="Consolas" w:hAnsi="Consolas" w:cs="Consolas"/>
+                <w:color w:val="808080"/>
+                <w:sz w:val="19"/>
+                <w:szCs w:val="19"/>
+              </w:rPr>
+              <w:t>,</w:t>
+            </w:r>
+          </w:p>
+          <w:p>
+            <w:pPr>
+              <w:overflowPunct/>
+              <w:textAlignment w:val="auto"/>
+              <w:rPr>
+                <w:rFonts w:ascii="Consolas" w:hAnsi="Consolas" w:cs="Consolas"/>
+                <w:color w:val="000000"/>
+                <w:sz w:val="19"/>
+                <w:szCs w:val="19"/>
+              </w:rPr>
+            </w:pPr>
+            <w:r>
+              <w:rPr>
+                <w:rFonts w:ascii="Consolas" w:hAnsi="Consolas" w:cs="Consolas"/>
+                <w:color w:val="000000"/>
+                <w:sz w:val="19"/>
+                <w:szCs w:val="19"/>
+              </w:rPr>
+              <w:tab/>
+            </w:r>
+            <w:r>
+              <w:rPr>
+                <w:rFonts w:ascii="Consolas" w:hAnsi="Consolas" w:cs="Consolas"/>
+                <w:color w:val="000000"/>
+                <w:sz w:val="19"/>
+                <w:szCs w:val="19"/>
+              </w:rPr>
+              <w:tab/>
+              <w:t xml:space="preserve">@nvcMgrIdin </w:t>
+            </w:r>
+            <w:r>
+              <w:rPr>
+                <w:rFonts w:ascii="Consolas" w:hAnsi="Consolas" w:cs="Consolas"/>
+                <w:color w:val="808080"/>
+                <w:sz w:val="19"/>
+                <w:szCs w:val="19"/>
+              </w:rPr>
+              <w:t>=</w:t>
+            </w:r>
+            <w:r>
+              <w:rPr>
+                <w:rFonts w:ascii="Consolas" w:hAnsi="Consolas" w:cs="Consolas"/>
+                <w:color w:val="000000"/>
+                <w:sz w:val="19"/>
+                <w:szCs w:val="19"/>
+              </w:rPr>
+              <w:t xml:space="preserve"> </w:t>
+            </w:r>
+            <w:r>
+              <w:rPr>
+                <w:rFonts w:ascii="Consolas" w:hAnsi="Consolas" w:cs="Consolas"/>
+                <w:color w:val="FF0000"/>
+                <w:sz w:val="19"/>
+                <w:szCs w:val="19"/>
+              </w:rPr>
+              <w:t>N'-1'</w:t>
+            </w:r>
+            <w:r>
+              <w:rPr>
+                <w:rFonts w:ascii="Consolas" w:hAnsi="Consolas" w:cs="Consolas"/>
+                <w:color w:val="808080"/>
+                <w:sz w:val="19"/>
+                <w:szCs w:val="19"/>
+              </w:rPr>
+              <w:t>,</w:t>
+            </w:r>
+          </w:p>
+          <w:p>
+            <w:pPr>
+              <w:overflowPunct/>
+              <w:textAlignment w:val="auto"/>
+              <w:rPr>
+                <w:rFonts w:ascii="Consolas" w:hAnsi="Consolas" w:cs="Consolas"/>
+                <w:color w:val="000000"/>
+                <w:sz w:val="19"/>
+                <w:szCs w:val="19"/>
+              </w:rPr>
+            </w:pPr>
+            <w:r>
+              <w:rPr>
+                <w:rFonts w:ascii="Consolas" w:hAnsi="Consolas" w:cs="Consolas"/>
+                <w:color w:val="000000"/>
+                <w:sz w:val="19"/>
+                <w:szCs w:val="19"/>
+              </w:rPr>
+              <w:tab/>
+            </w:r>
+            <w:r>
+              <w:rPr>
+                <w:rFonts w:ascii="Consolas" w:hAnsi="Consolas" w:cs="Consolas"/>
+                <w:color w:val="000000"/>
+                <w:sz w:val="19"/>
+                <w:szCs w:val="19"/>
+              </w:rPr>
+              <w:tab/>
+              <w:t xml:space="preserve">@nvcSubmitterIdin </w:t>
+            </w:r>
+            <w:r>
+              <w:rPr>
+                <w:rFonts w:ascii="Consolas" w:hAnsi="Consolas" w:cs="Consolas"/>
+                <w:color w:val="808080"/>
+                <w:sz w:val="19"/>
+                <w:szCs w:val="19"/>
+              </w:rPr>
+              <w:t>=</w:t>
+            </w:r>
+            <w:r>
+              <w:rPr>
+                <w:rFonts w:ascii="Consolas" w:hAnsi="Consolas" w:cs="Consolas"/>
+                <w:color w:val="000000"/>
+                <w:sz w:val="19"/>
+                <w:szCs w:val="19"/>
+              </w:rPr>
+              <w:t xml:space="preserve"> </w:t>
+            </w:r>
+            <w:r>
+              <w:rPr>
+                <w:rFonts w:ascii="Consolas" w:hAnsi="Consolas" w:cs="Consolas"/>
+                <w:color w:val="FF0000"/>
+                <w:sz w:val="19"/>
+                <w:szCs w:val="19"/>
+              </w:rPr>
+              <w:t>N'-1'</w:t>
+            </w:r>
+            <w:r>
+              <w:rPr>
+                <w:rFonts w:ascii="Consolas" w:hAnsi="Consolas" w:cs="Consolas"/>
+                <w:color w:val="808080"/>
+                <w:sz w:val="19"/>
+                <w:szCs w:val="19"/>
+              </w:rPr>
+              <w:t>,</w:t>
+            </w:r>
+          </w:p>
+          <w:p>
+            <w:pPr>
+              <w:overflowPunct/>
+              <w:textAlignment w:val="auto"/>
+              <w:rPr>
+                <w:rFonts w:ascii="Consolas" w:hAnsi="Consolas" w:cs="Consolas"/>
+                <w:color w:val="000000"/>
+                <w:sz w:val="19"/>
+                <w:szCs w:val="19"/>
+              </w:rPr>
+            </w:pPr>
+            <w:r>
+              <w:rPr>
+                <w:rFonts w:ascii="Consolas" w:hAnsi="Consolas" w:cs="Consolas"/>
+                <w:color w:val="000000"/>
+                <w:sz w:val="19"/>
+                <w:szCs w:val="19"/>
+              </w:rPr>
+              <w:tab/>
+            </w:r>
+            <w:r>
+              <w:rPr>
+                <w:rFonts w:ascii="Consolas" w:hAnsi="Consolas" w:cs="Consolas"/>
+                <w:color w:val="000000"/>
+                <w:sz w:val="19"/>
+                <w:szCs w:val="19"/>
+              </w:rPr>
+              <w:tab/>
+              <w:t xml:space="preserve">@strSDatein </w:t>
+            </w:r>
+            <w:r>
+              <w:rPr>
+                <w:rFonts w:ascii="Consolas" w:hAnsi="Consolas" w:cs="Consolas"/>
+                <w:color w:val="808080"/>
+                <w:sz w:val="19"/>
+                <w:szCs w:val="19"/>
+              </w:rPr>
+              <w:t>=</w:t>
+            </w:r>
+            <w:r>
+              <w:rPr>
+                <w:rFonts w:ascii="Consolas" w:hAnsi="Consolas" w:cs="Consolas"/>
+                <w:color w:val="000000"/>
+                <w:sz w:val="19"/>
+                <w:szCs w:val="19"/>
+              </w:rPr>
+              <w:t xml:space="preserve"> </w:t>
+            </w:r>
+            <w:r>
+              <w:rPr>
+                <w:rFonts w:ascii="Consolas" w:hAnsi="Consolas" w:cs="Consolas"/>
+                <w:color w:val="FF0000"/>
+                <w:sz w:val="19"/>
+                <w:szCs w:val="19"/>
+              </w:rPr>
+              <w:t>N'2021-10-01'</w:t>
+            </w:r>
+            <w:r>
+              <w:rPr>
+                <w:rFonts w:ascii="Consolas" w:hAnsi="Consolas" w:cs="Consolas"/>
+                <w:color w:val="808080"/>
+                <w:sz w:val="19"/>
+                <w:szCs w:val="19"/>
+              </w:rPr>
+              <w:t>,</w:t>
+            </w:r>
+          </w:p>
+          <w:p>
+            <w:pPr>
+              <w:overflowPunct/>
+              <w:textAlignment w:val="auto"/>
+              <w:rPr>
+                <w:rFonts w:ascii="Consolas" w:hAnsi="Consolas" w:cs="Consolas"/>
+                <w:color w:val="000000"/>
+                <w:sz w:val="19"/>
+                <w:szCs w:val="19"/>
+              </w:rPr>
+            </w:pPr>
+            <w:r>
+              <w:rPr>
+                <w:rFonts w:ascii="Consolas" w:hAnsi="Consolas" w:cs="Consolas"/>
+                <w:color w:val="000000"/>
+                <w:sz w:val="19"/>
+                <w:szCs w:val="19"/>
+              </w:rPr>
+              <w:tab/>
+            </w:r>
+            <w:r>
+              <w:rPr>
+                <w:rFonts w:ascii="Consolas" w:hAnsi="Consolas" w:cs="Consolas"/>
+                <w:color w:val="000000"/>
+                <w:sz w:val="19"/>
+                <w:szCs w:val="19"/>
+              </w:rPr>
+              <w:tab/>
+              <w:t xml:space="preserve">@strEDatein </w:t>
+            </w:r>
+            <w:r>
+              <w:rPr>
+                <w:rFonts w:ascii="Consolas" w:hAnsi="Consolas" w:cs="Consolas"/>
+                <w:color w:val="808080"/>
+                <w:sz w:val="19"/>
+                <w:szCs w:val="19"/>
+              </w:rPr>
+              <w:t>=</w:t>
+            </w:r>
+            <w:r>
+              <w:rPr>
+                <w:rFonts w:ascii="Consolas" w:hAnsi="Consolas" w:cs="Consolas"/>
+                <w:color w:val="000000"/>
+                <w:sz w:val="19"/>
+                <w:szCs w:val="19"/>
+              </w:rPr>
+              <w:t xml:space="preserve"> </w:t>
+            </w:r>
+            <w:r>
+              <w:rPr>
+                <w:rFonts w:ascii="Consolas" w:hAnsi="Consolas" w:cs="Consolas"/>
+                <w:color w:val="FF0000"/>
+                <w:sz w:val="19"/>
+                <w:szCs w:val="19"/>
+              </w:rPr>
+              <w:t>N'2021-12-31'</w:t>
+            </w:r>
+            <w:r>
+              <w:rPr>
+                <w:rFonts w:ascii="Consolas" w:hAnsi="Consolas" w:cs="Consolas"/>
+                <w:color w:val="808080"/>
+                <w:sz w:val="19"/>
+                <w:szCs w:val="19"/>
+              </w:rPr>
+              <w:t>,</w:t>
+            </w:r>
+          </w:p>
+          <w:p>
+            <w:pPr>
+              <w:overflowPunct/>
+              <w:textAlignment w:val="auto"/>
+              <w:rPr>
+                <w:rFonts w:ascii="Consolas" w:hAnsi="Consolas" w:cs="Consolas"/>
+                <w:color w:val="000000"/>
+                <w:sz w:val="19"/>
+                <w:szCs w:val="19"/>
+              </w:rPr>
+            </w:pPr>
+            <w:r>
+              <w:rPr>
+                <w:rFonts w:ascii="Consolas" w:hAnsi="Consolas" w:cs="Consolas"/>
+                <w:color w:val="000000"/>
+                <w:sz w:val="19"/>
+                <w:szCs w:val="19"/>
+              </w:rPr>
+              <w:tab/>
+            </w:r>
+            <w:r>
+              <w:rPr>
+                <w:rFonts w:ascii="Consolas" w:hAnsi="Consolas" w:cs="Consolas"/>
+                <w:color w:val="000000"/>
+                <w:sz w:val="19"/>
+                <w:szCs w:val="19"/>
+              </w:rPr>
+              <w:tab/>
+              <w:t xml:space="preserve">@intStatusIdin </w:t>
+            </w:r>
+            <w:r>
+              <w:rPr>
+                <w:rFonts w:ascii="Consolas" w:hAnsi="Consolas" w:cs="Consolas"/>
+                <w:color w:val="808080"/>
+                <w:sz w:val="19"/>
+                <w:szCs w:val="19"/>
+              </w:rPr>
+              <w:t>=</w:t>
+            </w:r>
+            <w:r>
+              <w:rPr>
+                <w:rFonts w:ascii="Consolas" w:hAnsi="Consolas" w:cs="Consolas"/>
+                <w:color w:val="000000"/>
+                <w:sz w:val="19"/>
+                <w:szCs w:val="19"/>
+              </w:rPr>
+              <w:t xml:space="preserve"> </w:t>
+            </w:r>
+            <w:r>
+              <w:rPr>
+                <w:rFonts w:ascii="Consolas" w:hAnsi="Consolas" w:cs="Consolas"/>
+                <w:color w:val="808080"/>
+                <w:sz w:val="19"/>
+                <w:szCs w:val="19"/>
+              </w:rPr>
+              <w:t>-</w:t>
+            </w:r>
+            <w:r>
+              <w:rPr>
+                <w:rFonts w:ascii="Consolas" w:hAnsi="Consolas" w:cs="Consolas"/>
+                <w:color w:val="000000"/>
+                <w:sz w:val="19"/>
+                <w:szCs w:val="19"/>
+              </w:rPr>
+              <w:t>1</w:t>
+            </w:r>
+            <w:r>
+              <w:rPr>
+                <w:rFonts w:ascii="Consolas" w:hAnsi="Consolas" w:cs="Consolas"/>
+                <w:color w:val="808080"/>
+                <w:sz w:val="19"/>
+                <w:szCs w:val="19"/>
+              </w:rPr>
+              <w:t>,</w:t>
+            </w:r>
+          </w:p>
+          <w:p>
+            <w:pPr>
+              <w:overflowPunct/>
+              <w:textAlignment w:val="auto"/>
+              <w:rPr>
+                <w:rFonts w:ascii="Consolas" w:hAnsi="Consolas" w:cs="Consolas"/>
+                <w:color w:val="000000"/>
+                <w:sz w:val="19"/>
+                <w:szCs w:val="19"/>
+              </w:rPr>
+            </w:pPr>
+            <w:r>
+              <w:rPr>
+                <w:rFonts w:ascii="Consolas" w:hAnsi="Consolas" w:cs="Consolas"/>
+                <w:color w:val="000000"/>
+                <w:sz w:val="19"/>
+                <w:szCs w:val="19"/>
+              </w:rPr>
+              <w:tab/>
+            </w:r>
+            <w:r>
+              <w:rPr>
+                <w:rFonts w:ascii="Consolas" w:hAnsi="Consolas" w:cs="Consolas"/>
+                <w:color w:val="000000"/>
+                <w:sz w:val="19"/>
+                <w:szCs w:val="19"/>
+              </w:rPr>
+              <w:tab/>
+              <w:t xml:space="preserve">@nvcValue </w:t>
+            </w:r>
+            <w:r>
+              <w:rPr>
+                <w:rFonts w:ascii="Consolas" w:hAnsi="Consolas" w:cs="Consolas"/>
+                <w:color w:val="808080"/>
+                <w:sz w:val="19"/>
+                <w:szCs w:val="19"/>
+              </w:rPr>
+              <w:t>=</w:t>
+            </w:r>
+            <w:r>
+              <w:rPr>
+                <w:rFonts w:ascii="Consolas" w:hAnsi="Consolas" w:cs="Consolas"/>
+                <w:color w:val="000000"/>
+                <w:sz w:val="19"/>
+                <w:szCs w:val="19"/>
+              </w:rPr>
+              <w:t xml:space="preserve"> </w:t>
+            </w:r>
+            <w:r>
+              <w:rPr>
+                <w:rFonts w:ascii="Consolas" w:hAnsi="Consolas" w:cs="Consolas"/>
+                <w:color w:val="808080"/>
+                <w:sz w:val="19"/>
+                <w:szCs w:val="19"/>
+              </w:rPr>
+              <w:t>NULL,</w:t>
+            </w:r>
+          </w:p>
+          <w:p>
+            <w:pPr>
+              <w:overflowPunct/>
+              <w:textAlignment w:val="auto"/>
+              <w:rPr>
+                <w:rFonts w:ascii="Consolas" w:hAnsi="Consolas" w:cs="Consolas"/>
+                <w:color w:val="000000"/>
+                <w:sz w:val="19"/>
+                <w:szCs w:val="19"/>
+              </w:rPr>
+            </w:pPr>
+            <w:r>
+              <w:rPr>
+                <w:rFonts w:ascii="Consolas" w:hAnsi="Consolas" w:cs="Consolas"/>
+                <w:color w:val="000000"/>
+                <w:sz w:val="19"/>
+                <w:szCs w:val="19"/>
+              </w:rPr>
+              <w:tab/>
+            </w:r>
+            <w:r>
+              <w:rPr>
+                <w:rFonts w:ascii="Consolas" w:hAnsi="Consolas" w:cs="Consolas"/>
+                <w:color w:val="000000"/>
+                <w:sz w:val="19"/>
+                <w:szCs w:val="19"/>
+              </w:rPr>
+              <w:tab/>
+              <w:t xml:space="preserve">@nvcSearch </w:t>
+            </w:r>
+            <w:r>
+              <w:rPr>
+                <w:rFonts w:ascii="Consolas" w:hAnsi="Consolas" w:cs="Consolas"/>
+                <w:color w:val="808080"/>
+                <w:sz w:val="19"/>
+                <w:szCs w:val="19"/>
+              </w:rPr>
+              <w:t>=</w:t>
+            </w:r>
+            <w:r>
+              <w:rPr>
+                <w:rFonts w:ascii="Consolas" w:hAnsi="Consolas" w:cs="Consolas"/>
+                <w:color w:val="000000"/>
+                <w:sz w:val="19"/>
+                <w:szCs w:val="19"/>
+              </w:rPr>
+              <w:t xml:space="preserve"> </w:t>
+            </w:r>
+            <w:r>
+              <w:rPr>
+                <w:rFonts w:ascii="Consolas" w:hAnsi="Consolas" w:cs="Consolas"/>
+                <w:color w:val="808080"/>
+                <w:sz w:val="19"/>
+                <w:szCs w:val="19"/>
+              </w:rPr>
+              <w:t>NULL,</w:t>
+            </w:r>
+          </w:p>
+          <w:p>
+            <w:pPr>
+              <w:overflowPunct/>
+              <w:textAlignment w:val="auto"/>
+              <w:rPr>
+                <w:rFonts w:ascii="Consolas" w:hAnsi="Consolas" w:cs="Consolas"/>
+                <w:color w:val="000000"/>
+                <w:sz w:val="19"/>
+                <w:szCs w:val="19"/>
+              </w:rPr>
+            </w:pPr>
+            <w:r>
+              <w:rPr>
+                <w:rFonts w:ascii="Consolas" w:hAnsi="Consolas" w:cs="Consolas"/>
+                <w:color w:val="000000"/>
+                <w:sz w:val="19"/>
+                <w:szCs w:val="19"/>
+              </w:rPr>
+              <w:tab/>
+            </w:r>
+            <w:r>
+              <w:rPr>
+                <w:rFonts w:ascii="Consolas" w:hAnsi="Consolas" w:cs="Consolas"/>
+                <w:color w:val="000000"/>
+                <w:sz w:val="19"/>
+                <w:szCs w:val="19"/>
+              </w:rPr>
+              <w:tab/>
+              <w:t xml:space="preserve">@intEmpActive </w:t>
+            </w:r>
+            <w:r>
+              <w:rPr>
+                <w:rFonts w:ascii="Consolas" w:hAnsi="Consolas" w:cs="Consolas"/>
+                <w:color w:val="808080"/>
+                <w:sz w:val="19"/>
+                <w:szCs w:val="19"/>
+              </w:rPr>
+              <w:t>=</w:t>
+            </w:r>
+            <w:r>
+              <w:rPr>
+                <w:rFonts w:ascii="Consolas" w:hAnsi="Consolas" w:cs="Consolas"/>
+                <w:color w:val="000000"/>
+                <w:sz w:val="19"/>
+                <w:szCs w:val="19"/>
+              </w:rPr>
+              <w:t xml:space="preserve"> 3</w:t>
+            </w:r>
+            <w:r>
+              <w:rPr>
+                <w:rFonts w:ascii="Consolas" w:hAnsi="Consolas" w:cs="Consolas"/>
+                <w:color w:val="808080"/>
+                <w:sz w:val="19"/>
+                <w:szCs w:val="19"/>
+              </w:rPr>
+              <w:t>,</w:t>
+            </w:r>
+          </w:p>
+          <w:p>
+            <w:pPr>
+              <w:overflowPunct/>
+              <w:textAlignment w:val="auto"/>
+              <w:rPr>
+                <w:rFonts w:ascii="Consolas" w:hAnsi="Consolas" w:cs="Consolas"/>
+                <w:color w:val="000000"/>
+                <w:sz w:val="19"/>
+                <w:szCs w:val="19"/>
+              </w:rPr>
+            </w:pPr>
+            <w:r>
+              <w:rPr>
+                <w:rFonts w:ascii="Consolas" w:hAnsi="Consolas" w:cs="Consolas"/>
+                <w:color w:val="000000"/>
+                <w:sz w:val="19"/>
+                <w:szCs w:val="19"/>
+              </w:rPr>
+              <w:tab/>
+            </w:r>
+            <w:r>
+              <w:rPr>
+                <w:rFonts w:ascii="Consolas" w:hAnsi="Consolas" w:cs="Consolas"/>
+                <w:color w:val="000000"/>
+                <w:sz w:val="19"/>
+                <w:szCs w:val="19"/>
+              </w:rPr>
+              <w:tab/>
+              <w:t xml:space="preserve">@nvcWhichDashboard </w:t>
+            </w:r>
+            <w:r>
+              <w:rPr>
+                <w:rFonts w:ascii="Consolas" w:hAnsi="Consolas" w:cs="Consolas"/>
+                <w:color w:val="808080"/>
+                <w:sz w:val="19"/>
+                <w:szCs w:val="19"/>
+              </w:rPr>
+              <w:t>=</w:t>
+            </w:r>
+            <w:r>
+              <w:rPr>
+                <w:rFonts w:ascii="Consolas" w:hAnsi="Consolas" w:cs="Consolas"/>
+                <w:color w:val="000000"/>
+                <w:sz w:val="19"/>
+                <w:szCs w:val="19"/>
+              </w:rPr>
+              <w:t xml:space="preserve"> </w:t>
+            </w:r>
+            <w:r>
+              <w:rPr>
+                <w:rFonts w:ascii="Consolas" w:hAnsi="Consolas" w:cs="Consolas"/>
+                <w:color w:val="FF0000"/>
+                <w:sz w:val="19"/>
+                <w:szCs w:val="19"/>
+              </w:rPr>
+              <w:t>N'MyTeamPending'</w:t>
+            </w:r>
+          </w:p>
+          <w:p>
+            <w:pPr>
+              <w:overflowPunct/>
+              <w:textAlignment w:val="auto"/>
+              <w:rPr>
+                <w:rFonts w:ascii="Consolas" w:hAnsi="Consolas" w:cs="Consolas"/>
+                <w:color w:val="000000"/>
+                <w:sz w:val="19"/>
+                <w:szCs w:val="19"/>
+              </w:rPr>
+            </w:pPr>
+          </w:p>
+          <w:p>
+            <w:pPr>
+              <w:overflowPunct/>
+              <w:textAlignment w:val="auto"/>
+              <w:rPr>
+                <w:rFonts w:ascii="Consolas" w:hAnsi="Consolas" w:cs="Consolas"/>
+                <w:color w:val="000000"/>
+                <w:sz w:val="19"/>
+                <w:szCs w:val="19"/>
+              </w:rPr>
+            </w:pPr>
+            <w:r>
+              <w:rPr>
+                <w:rFonts w:ascii="Consolas" w:hAnsi="Consolas" w:cs="Consolas"/>
+                <w:color w:val="0000FF"/>
+                <w:sz w:val="19"/>
+                <w:szCs w:val="19"/>
+              </w:rPr>
+              <w:t>SELECT</w:t>
+            </w:r>
+            <w:r>
+              <w:rPr>
+                <w:rFonts w:ascii="Consolas" w:hAnsi="Consolas" w:cs="Consolas"/>
+                <w:color w:val="000000"/>
+                <w:sz w:val="19"/>
+                <w:szCs w:val="19"/>
+              </w:rPr>
+              <w:tab/>
+            </w:r>
+            <w:r>
+              <w:rPr>
+                <w:rFonts w:ascii="Consolas" w:hAnsi="Consolas" w:cs="Consolas"/>
+                <w:color w:val="FF0000"/>
+                <w:sz w:val="19"/>
+                <w:szCs w:val="19"/>
+              </w:rPr>
+              <w:t>'Return Value'</w:t>
+            </w:r>
+            <w:r>
+              <w:rPr>
+                <w:rFonts w:ascii="Consolas" w:hAnsi="Consolas" w:cs="Consolas"/>
+                <w:color w:val="000000"/>
+                <w:sz w:val="19"/>
+                <w:szCs w:val="19"/>
+              </w:rPr>
+              <w:t xml:space="preserve"> </w:t>
+            </w:r>
+            <w:r>
+              <w:rPr>
+                <w:rFonts w:ascii="Consolas" w:hAnsi="Consolas" w:cs="Consolas"/>
+                <w:color w:val="808080"/>
+                <w:sz w:val="19"/>
+                <w:szCs w:val="19"/>
+              </w:rPr>
+              <w:t>=</w:t>
+            </w:r>
+            <w:r>
+              <w:rPr>
+                <w:rFonts w:ascii="Consolas" w:hAnsi="Consolas" w:cs="Consolas"/>
+                <w:color w:val="000000"/>
+                <w:sz w:val="19"/>
+                <w:szCs w:val="19"/>
+              </w:rPr>
+              <w:t xml:space="preserve"> @return_value</w:t>
+            </w:r>
+          </w:p>
+          <w:p>
+            <w:pPr>
+              <w:overflowPunct/>
+              <w:textAlignment w:val="auto"/>
+              <w:rPr>
+                <w:rFonts w:ascii="Consolas" w:hAnsi="Consolas" w:cs="Consolas"/>
+                <w:color w:val="000000"/>
+                <w:sz w:val="19"/>
+                <w:szCs w:val="19"/>
+              </w:rPr>
+            </w:pPr>
+          </w:p>
+          <w:p>
+            <w:pPr>
+              <w:overflowPunct/>
+              <w:textAlignment w:val="auto"/>
+              <w:rPr>
+                <w:rFonts w:ascii="Consolas" w:hAnsi="Consolas" w:cs="Consolas"/>
+                <w:color w:val="000000"/>
+                <w:sz w:val="19"/>
+                <w:szCs w:val="19"/>
+              </w:rPr>
+            </w:pPr>
+            <w:r>
+              <w:rPr>
+                <w:rFonts w:ascii="Consolas" w:hAnsi="Consolas" w:cs="Consolas"/>
+                <w:color w:val="0000FF"/>
+                <w:sz w:val="19"/>
+                <w:szCs w:val="19"/>
+              </w:rPr>
+              <w:t>GO</w:t>
+            </w:r>
+          </w:p>
+          <w:p>
+            <w:pPr>
+              <w:overflowPunct/>
+              <w:textAlignment w:val="auto"/>
+              <w:rPr>
+                <w:rFonts w:ascii="Consolas" w:hAnsi="Consolas" w:cs="Consolas"/>
+                <w:color w:val="000000"/>
+                <w:sz w:val="19"/>
+                <w:szCs w:val="19"/>
+              </w:rPr>
+            </w:pPr>
+          </w:p>
+          <w:p>
+            <w:pPr>
+              <w:overflowPunct/>
+              <w:textAlignment w:val="auto"/>
+              <w:rPr>
+                <w:rFonts w:ascii="Consolas" w:hAnsi="Consolas" w:cs="Consolas"/>
+                <w:color w:val="000000"/>
+                <w:sz w:val="19"/>
+                <w:szCs w:val="19"/>
+              </w:rPr>
+            </w:pPr>
+          </w:p>
+          <w:p>
+            <w:pPr>
+              <w:rPr>
                 <w:rFonts w:ascii="Arial" w:hAnsi="Arial" w:cs="Arial"/>
               </w:rPr>
             </w:pPr>
-            <w:r>
-              <w:rPr>
-                <w:rFonts w:ascii="Consolas" w:hAnsi="Consolas" w:cs="Consolas"/>
-                <w:color w:val="0000FF"/>
-                <w:sz w:val="19"/>
-                <w:szCs w:val="19"/>
-              </w:rPr>
-              <w:t>GO</w:t>
-            </w:r>
           </w:p>
         </w:tc>
       </w:tr>
@@ -19958,7 +26566,7 @@
       <w:rPr>
         <w:noProof/>
       </w:rPr>
-      <w:t>11/9/2021</w:t>
+      <w:t>1/6/2022</w:t>
     </w:r>
     <w:r>
       <w:fldChar w:fldCharType="end"/>

--- a/Unit Test/DB/CCO_eCoaching_Log_Main_DB_UTD.docx
+++ b/Unit Test/DB/CCO_eCoaching_Log_Main_DB_UTD.docx
@@ -3207,6 +3207,72 @@
           </w:p>
         </w:tc>
       </w:tr>
+      <w:tr>
+        <w:tc>
+          <w:tcPr>
+            <w:tcW w:w="0" w:type="auto"/>
+            <w:tcBorders>
+              <w:top w:val="single" w:sz="6" w:space="0" w:color="C0C0C0"/>
+              <w:left w:val="single" w:sz="6" w:space="0" w:color="C0C0C0"/>
+              <w:bottom w:val="single" w:sz="6" w:space="0" w:color="C0C0C0"/>
+              <w:right w:val="single" w:sz="6" w:space="0" w:color="C0C0C0"/>
+            </w:tcBorders>
+          </w:tcPr>
+          <w:p>
+            <w:r>
+              <w:t>8/30/2022</w:t>
+            </w:r>
+          </w:p>
+        </w:tc>
+        <w:tc>
+          <w:tcPr>
+            <w:tcW w:w="0" w:type="auto"/>
+            <w:tcBorders>
+              <w:top w:val="single" w:sz="6" w:space="0" w:color="C0C0C0"/>
+              <w:left w:val="single" w:sz="6" w:space="0" w:color="C0C0C0"/>
+              <w:bottom w:val="single" w:sz="6" w:space="0" w:color="C0C0C0"/>
+              <w:right w:val="single" w:sz="6" w:space="0" w:color="C0C0C0"/>
+            </w:tcBorders>
+          </w:tcPr>
+          <w:p>
+            <w:r>
+              <w:t>37.0</w:t>
+            </w:r>
+          </w:p>
+        </w:tc>
+        <w:tc>
+          <w:tcPr>
+            <w:tcW w:w="0" w:type="auto"/>
+            <w:tcBorders>
+              <w:top w:val="single" w:sz="6" w:space="0" w:color="C0C0C0"/>
+              <w:left w:val="single" w:sz="6" w:space="0" w:color="C0C0C0"/>
+              <w:bottom w:val="single" w:sz="6" w:space="0" w:color="C0C0C0"/>
+              <w:right w:val="single" w:sz="6" w:space="0" w:color="C0C0C0"/>
+            </w:tcBorders>
+          </w:tcPr>
+          <w:p>
+            <w:r>
+              <w:t>TFS 25250 - Fix Value for Quality Coaching Reasons</w:t>
+            </w:r>
+          </w:p>
+        </w:tc>
+        <w:tc>
+          <w:tcPr>
+            <w:tcW w:w="0" w:type="auto"/>
+            <w:tcBorders>
+              <w:top w:val="single" w:sz="6" w:space="0" w:color="C0C0C0"/>
+              <w:left w:val="single" w:sz="6" w:space="0" w:color="C0C0C0"/>
+              <w:bottom w:val="single" w:sz="6" w:space="0" w:color="C0C0C0"/>
+              <w:right w:val="single" w:sz="6" w:space="0" w:color="C0C0C0"/>
+            </w:tcBorders>
+          </w:tcPr>
+          <w:p>
+            <w:r>
+              <w:t>Susmitha Palacherla</w:t>
+            </w:r>
+          </w:p>
+        </w:tc>
+      </w:tr>
     </w:tbl>
     <w:p>
       <w:r>
@@ -3546,7 +3612,7 @@
                 <w:sz w:val="22"/>
                 <w:szCs w:val="22"/>
               </w:rPr>
-              <w:t>Change Request</w:t>
+              <w:t>Problem Report</w:t>
             </w:r>
           </w:p>
         </w:tc>
@@ -3587,7 +3653,7 @@
               </w:rPr>
             </w:pPr>
             <w:r>
-              <w:t>TFS 23273 - Team Coaching Log Submission</w:t>
+              <w:t>TFS 25250 - Fix Value for Quality Coaching Reasons</w:t>
             </w:r>
           </w:p>
         </w:tc>
@@ -3687,7 +3753,7 @@
                 <w:sz w:val="22"/>
                 <w:szCs w:val="22"/>
               </w:rPr>
-              <w:t>Allow Submission by Ops Hierarchy (Job codes wacs40,50 and 60) to submit up to 100 Coaching logs at a time.</w:t>
+              <w:t>Store the correct value for Opportunity and Reinforcement translation to Met Goal or Did Not Meet Goal for Quality Coaching Reason in new submission.</w:t>
             </w:r>
           </w:p>
         </w:tc>
@@ -3734,13 +3800,13 @@
               <w:rPr>
                 <w:noProof/>
               </w:rPr>
-              <w:t xml:space="preserve">Multipe sps and </w:t>
-            </w:r>
-            <w:r>
-              <w:rPr>
-                <w:noProof/>
-              </w:rPr>
-              <w:t>table updates in Run Once</w:t>
+              <w:t xml:space="preserve">1 sp </w:t>
+            </w:r>
+            <w:r>
+              <w:rPr>
+                <w:noProof/>
+              </w:rPr>
+              <w:t>sp_InsertInto_Coaching_Log</w:t>
             </w:r>
           </w:p>
         </w:tc>
@@ -4230,7 +4296,7 @@
               <w:rPr>
                 <w:noProof/>
               </w:rPr>
-              <w:t>Y</w:t>
+              <w:t>N</w:t>
             </w:r>
           </w:p>
         </w:tc>
@@ -4251,7 +4317,7 @@
               <w:rPr>
                 <w:noProof/>
               </w:rPr>
-              <w:t>Pass</w:t>
+              <w:t>NA</w:t>
             </w:r>
           </w:p>
         </w:tc>
@@ -4944,7 +5010,7 @@
               <w:rPr>
                 <w:noProof/>
               </w:rPr>
-              <w:t>Y</w:t>
+              <w:t>N</w:t>
             </w:r>
           </w:p>
         </w:tc>
@@ -4965,7 +5031,7 @@
               <w:rPr>
                 <w:noProof/>
               </w:rPr>
-              <w:t>Pass</w:t>
+              <w:t>NA</w:t>
             </w:r>
           </w:p>
         </w:tc>
@@ -5641,19 +5707,7 @@
               <w:rPr>
                 <w:noProof/>
               </w:rPr>
-              <w:t xml:space="preserve">Insert a log in </w:t>
-            </w:r>
-            <w:r>
-              <w:rPr>
-                <w:noProof/>
-              </w:rPr>
-              <w:t xml:space="preserve">Supervisor </w:t>
-            </w:r>
-            <w:r>
-              <w:rPr>
-                <w:noProof/>
-              </w:rPr>
-              <w:t>Module</w:t>
+              <w:t>Insert a log in Supervisor Module</w:t>
             </w:r>
           </w:p>
         </w:tc>
@@ -5695,7 +5749,7 @@
               <w:rPr>
                 <w:noProof/>
               </w:rPr>
-              <w:t>Y</w:t>
+              <w:t>N</w:t>
             </w:r>
           </w:p>
         </w:tc>
@@ -5716,7 +5770,7 @@
               <w:rPr>
                 <w:noProof/>
               </w:rPr>
-              <w:t>Pass</w:t>
+              <w:t>NA</w:t>
             </w:r>
           </w:p>
         </w:tc>
@@ -6432,7 +6486,7 @@
               <w:rPr>
                 <w:noProof/>
               </w:rPr>
-              <w:t>Y</w:t>
+              <w:t>N</w:t>
             </w:r>
           </w:p>
         </w:tc>
@@ -6453,7 +6507,7 @@
               <w:rPr>
                 <w:noProof/>
               </w:rPr>
-              <w:t>Pass</w:t>
+              <w:t>NA</w:t>
             </w:r>
           </w:p>
         </w:tc>
@@ -7151,7 +7205,7 @@
               <w:rPr>
                 <w:noProof/>
               </w:rPr>
-              <w:t>Y</w:t>
+              <w:t>N</w:t>
             </w:r>
           </w:p>
         </w:tc>
@@ -7172,7 +7226,7 @@
               <w:rPr>
                 <w:noProof/>
               </w:rPr>
-              <w:t>Pass</w:t>
+              <w:t>NA</w:t>
             </w:r>
           </w:p>
         </w:tc>
@@ -7888,7 +7942,7 @@
               <w:rPr>
                 <w:noProof/>
               </w:rPr>
-              <w:t>Y</w:t>
+              <w:t>N</w:t>
             </w:r>
           </w:p>
         </w:tc>
@@ -7909,7 +7963,7 @@
               <w:rPr>
                 <w:noProof/>
               </w:rPr>
-              <w:t>Pass</w:t>
+              <w:t>NA</w:t>
             </w:r>
           </w:p>
         </w:tc>
@@ -8788,6 +8842,54 @@
               <w:t>Insert log(s) in CSR Module (Direct) as WACS40, WACS50 OR WACS60</w:t>
             </w:r>
           </w:p>
+          <w:p>
+            <w:pPr>
+              <w:tabs>
+                <w:tab w:val="left" w:pos="360"/>
+              </w:tabs>
+              <w:rPr>
+                <w:noProof/>
+              </w:rPr>
+            </w:pPr>
+          </w:p>
+          <w:p>
+            <w:pPr>
+              <w:tabs>
+                <w:tab w:val="left" w:pos="360"/>
+              </w:tabs>
+              <w:rPr>
+                <w:i/>
+                <w:iCs/>
+                <w:noProof/>
+              </w:rPr>
+            </w:pPr>
+            <w:r>
+              <w:rPr>
+                <w:i/>
+                <w:iCs/>
+                <w:noProof/>
+              </w:rPr>
+              <w:t>Select Multiple Coaching Reasons and ensure Quality is one of them</w:t>
+            </w:r>
+          </w:p>
+          <w:p>
+            <w:pPr>
+              <w:tabs>
+                <w:tab w:val="left" w:pos="360"/>
+              </w:tabs>
+              <w:rPr>
+                <w:noProof/>
+              </w:rPr>
+            </w:pPr>
+            <w:r>
+              <w:rPr>
+                <w:i/>
+                <w:iCs/>
+                <w:noProof/>
+              </w:rPr>
+              <w:t>Have a mix of Opportunity and Reinforcement</w:t>
+            </w:r>
+          </w:p>
         </w:tc>
         <w:tc>
           <w:tcPr>
@@ -8923,13 +9025,7 @@
               <w:rPr>
                 <w:noProof/>
               </w:rPr>
-              <w:t>.</w:t>
-            </w:r>
-            <w:r>
-              <w:rPr>
-                <w:noProof/>
-              </w:rPr>
-              <w:t>2</w:t>
+              <w:t>.2</w:t>
             </w:r>
           </w:p>
         </w:tc>
@@ -8950,19 +9046,7 @@
               <w:rPr>
                 <w:noProof/>
               </w:rPr>
-              <w:t>Insert a log in CSR Module (Direct)</w:t>
-            </w:r>
-            <w:r>
-              <w:rPr>
-                <w:noProof/>
-              </w:rPr>
-              <w:t xml:space="preserve"> as NOT </w:t>
-            </w:r>
-            <w:r>
-              <w:rPr>
-                <w:noProof/>
-              </w:rPr>
-              <w:t>WACS40, WACS50 OR WACS60</w:t>
+              <w:t>Insert a log in CSR Module (Direct) as NOT WACS40, WACS50 OR WACS60</w:t>
             </w:r>
           </w:p>
         </w:tc>
@@ -8983,25 +9067,7 @@
               <w:rPr>
                 <w:noProof/>
               </w:rPr>
-              <w:t>Should</w:t>
-            </w:r>
-            <w:r>
-              <w:rPr>
-                <w:noProof/>
-              </w:rPr>
-              <w:t xml:space="preserve"> </w:t>
-            </w:r>
-            <w:r>
-              <w:rPr>
-                <w:noProof/>
-              </w:rPr>
-              <w:t xml:space="preserve">not </w:t>
-            </w:r>
-            <w:r>
-              <w:rPr>
-                <w:noProof/>
-              </w:rPr>
-              <w:t xml:space="preserve"> be able to submit for Team</w:t>
+              <w:t>Should not  be able to submit for Team</w:t>
             </w:r>
           </w:p>
           <w:p>
@@ -9038,7 +9104,7 @@
               <w:rPr>
                 <w:noProof/>
               </w:rPr>
-              <w:t>Y</w:t>
+              <w:t>N</w:t>
             </w:r>
           </w:p>
         </w:tc>
@@ -9059,7 +9125,7 @@
               <w:rPr>
                 <w:noProof/>
               </w:rPr>
-              <w:t>Pass</w:t>
+              <w:t>NA</w:t>
             </w:r>
           </w:p>
         </w:tc>
@@ -9167,7 +9233,7 @@
               <w:rPr>
                 <w:noProof/>
               </w:rPr>
-              <w:t>Y</w:t>
+              <w:t>N</w:t>
             </w:r>
           </w:p>
         </w:tc>
@@ -9188,7 +9254,7 @@
               <w:rPr>
                 <w:noProof/>
               </w:rPr>
-              <w:t>Pass</w:t>
+              <w:t>NA</w:t>
             </w:r>
           </w:p>
         </w:tc>
@@ -9280,7 +9346,7 @@
               <w:rPr>
                 <w:noProof/>
               </w:rPr>
-              <w:t>Y</w:t>
+              <w:t>N</w:t>
             </w:r>
           </w:p>
         </w:tc>
@@ -9301,7 +9367,7 @@
               <w:rPr>
                 <w:noProof/>
               </w:rPr>
-              <w:t>Pass</w:t>
+              <w:t>NA</w:t>
             </w:r>
           </w:p>
         </w:tc>
@@ -9409,7 +9475,7 @@
               <w:rPr>
                 <w:noProof/>
               </w:rPr>
-              <w:t>Y</w:t>
+              <w:t>N</w:t>
             </w:r>
           </w:p>
         </w:tc>
@@ -9430,7 +9496,7 @@
               <w:rPr>
                 <w:noProof/>
               </w:rPr>
-              <w:t>Pass</w:t>
+              <w:t>NA</w:t>
             </w:r>
           </w:p>
         </w:tc>
@@ -9522,7 +9588,7 @@
               <w:rPr>
                 <w:noProof/>
               </w:rPr>
-              <w:t>Y</w:t>
+              <w:t>N</w:t>
             </w:r>
           </w:p>
         </w:tc>
@@ -9543,7 +9609,7 @@
               <w:rPr>
                 <w:noProof/>
               </w:rPr>
-              <w:t>Pass</w:t>
+              <w:t>NA</w:t>
             </w:r>
           </w:p>
         </w:tc>
@@ -9611,7 +9677,7 @@
               <w:rPr>
                 <w:noProof/>
               </w:rPr>
-              <w:t>Y</w:t>
+              <w:t>N</w:t>
             </w:r>
           </w:p>
         </w:tc>
@@ -9632,7 +9698,7 @@
               <w:rPr>
                 <w:noProof/>
               </w:rPr>
-              <w:t>Pass</w:t>
+              <w:t>NA</w:t>
             </w:r>
           </w:p>
         </w:tc>
@@ -9676,19 +9742,7 @@
               <w:rPr>
                 <w:noProof/>
               </w:rPr>
-              <w:t>Insert log(s) in CSR Module (</w:t>
-            </w:r>
-            <w:r>
-              <w:rPr>
-                <w:noProof/>
-              </w:rPr>
-              <w:t>Ind</w:t>
-            </w:r>
-            <w:r>
-              <w:rPr>
-                <w:noProof/>
-              </w:rPr>
-              <w:t>irect) as WACS40, WACS50 OR WACS60</w:t>
+              <w:t>Insert log(s) in CSR Module (Indirect) as WACS40, WACS50 OR WACS60</w:t>
             </w:r>
           </w:p>
         </w:tc>
@@ -9770,7 +9824,7 @@
               <w:rPr>
                 <w:noProof/>
               </w:rPr>
-              <w:t>Y</w:t>
+              <w:t>N</w:t>
             </w:r>
           </w:p>
         </w:tc>
@@ -9791,7 +9845,7 @@
               <w:rPr>
                 <w:noProof/>
               </w:rPr>
-              <w:t>Pass</w:t>
+              <w:t>NA</w:t>
             </w:r>
           </w:p>
         </w:tc>
@@ -9835,19 +9889,7 @@
               <w:rPr>
                 <w:noProof/>
               </w:rPr>
-              <w:t>Insert a log in CSR Module (</w:t>
-            </w:r>
-            <w:r>
-              <w:rPr>
-                <w:noProof/>
-              </w:rPr>
-              <w:t>Ind</w:t>
-            </w:r>
-            <w:r>
-              <w:rPr>
-                <w:noProof/>
-              </w:rPr>
-              <w:t>irect) as NOT WACS40, WACS50 OR WACS60</w:t>
+              <w:t>Insert a log in CSR Module (Indirect) as NOT WACS40, WACS50 OR WACS60</w:t>
             </w:r>
           </w:p>
         </w:tc>
@@ -9868,19 +9910,7 @@
               <w:rPr>
                 <w:noProof/>
               </w:rPr>
-              <w:t>Should</w:t>
-            </w:r>
-            <w:r>
-              <w:rPr>
-                <w:noProof/>
-              </w:rPr>
-              <w:t xml:space="preserve"> </w:t>
-            </w:r>
-            <w:r>
-              <w:rPr>
-                <w:noProof/>
-              </w:rPr>
-              <w:t>not  be able to submit for Team</w:t>
+              <w:t>Should not  be able to submit for Team</w:t>
             </w:r>
           </w:p>
           <w:p>
@@ -9917,7 +9947,7 @@
               <w:rPr>
                 <w:noProof/>
               </w:rPr>
-              <w:t>Y</w:t>
+              <w:t>N</w:t>
             </w:r>
           </w:p>
         </w:tc>
@@ -9938,7 +9968,7 @@
               <w:rPr>
                 <w:noProof/>
               </w:rPr>
-              <w:t>Pass</w:t>
+              <w:t>NA</w:t>
             </w:r>
           </w:p>
         </w:tc>
@@ -10024,7 +10054,7 @@
               <w:rPr>
                 <w:noProof/>
               </w:rPr>
-              <w:t>Y</w:t>
+              <w:t>N</w:t>
             </w:r>
           </w:p>
         </w:tc>
@@ -10045,7 +10075,7 @@
               <w:rPr>
                 <w:noProof/>
               </w:rPr>
-              <w:t>Pass</w:t>
+              <w:t>NA</w:t>
             </w:r>
           </w:p>
         </w:tc>
@@ -10131,7 +10161,7 @@
               <w:rPr>
                 <w:noProof/>
               </w:rPr>
-              <w:t>Y</w:t>
+              <w:t>N</w:t>
             </w:r>
           </w:p>
         </w:tc>
@@ -10152,7 +10182,7 @@
               <w:rPr>
                 <w:noProof/>
               </w:rPr>
-              <w:t>Pass</w:t>
+              <w:t>NA</w:t>
             </w:r>
           </w:p>
         </w:tc>
@@ -10238,7 +10268,7 @@
               <w:rPr>
                 <w:noProof/>
               </w:rPr>
-              <w:t>Y</w:t>
+              <w:t>N</w:t>
             </w:r>
           </w:p>
         </w:tc>
@@ -10259,7 +10289,7 @@
               <w:rPr>
                 <w:noProof/>
               </w:rPr>
-              <w:t>Pass</w:t>
+              <w:t>NA</w:t>
             </w:r>
           </w:p>
         </w:tc>
@@ -10345,7 +10375,7 @@
               <w:rPr>
                 <w:noProof/>
               </w:rPr>
-              <w:t>Y</w:t>
+              <w:t>N</w:t>
             </w:r>
           </w:p>
         </w:tc>
@@ -10366,7 +10396,7 @@
               <w:rPr>
                 <w:noProof/>
               </w:rPr>
-              <w:t>Pass</w:t>
+              <w:t>NA</w:t>
             </w:r>
           </w:p>
         </w:tc>
@@ -10430,6 +10460,12 @@
                 <w:noProof/>
               </w:rPr>
             </w:pPr>
+            <w:r>
+              <w:rPr>
+                <w:noProof/>
+              </w:rPr>
+              <w:t>N</w:t>
+            </w:r>
           </w:p>
         </w:tc>
         <w:tc>
@@ -10445,6 +10481,12 @@
                 <w:noProof/>
               </w:rPr>
             </w:pPr>
+            <w:r>
+              <w:rPr>
+                <w:noProof/>
+              </w:rPr>
+              <w:t>NA</w:t>
+            </w:r>
           </w:p>
         </w:tc>
       </w:tr>
@@ -10529,7 +10571,7 @@
               <w:rPr>
                 <w:noProof/>
               </w:rPr>
-              <w:t>Y</w:t>
+              <w:t>N</w:t>
             </w:r>
           </w:p>
         </w:tc>
@@ -10550,7 +10592,7 @@
               <w:rPr>
                 <w:noProof/>
               </w:rPr>
-              <w:t>Pass</w:t>
+              <w:t>NA</w:t>
             </w:r>
           </w:p>
         </w:tc>
@@ -10573,7 +10615,6 @@
               <w:rPr>
                 <w:noProof/>
               </w:rPr>
-              <w:lastRenderedPageBreak/>
               <w:t>DBM-2.12</w:t>
             </w:r>
           </w:p>
@@ -10597,6 +10638,92 @@
               </w:rPr>
               <w:t>Verify the details of submitted log in Coaching_Log_Reason table</w:t>
             </w:r>
+          </w:p>
+          <w:p>
+            <w:pPr>
+              <w:tabs>
+                <w:tab w:val="left" w:pos="360"/>
+              </w:tabs>
+              <w:rPr>
+                <w:noProof/>
+              </w:rPr>
+            </w:pPr>
+            <w:r>
+              <w:rPr>
+                <w:noProof/>
+              </w:rPr>
+              <w:t>For the Quality Coaching Reason (10) value should be saved as</w:t>
+            </w:r>
+          </w:p>
+          <w:p>
+            <w:pPr>
+              <w:tabs>
+                <w:tab w:val="left" w:pos="360"/>
+              </w:tabs>
+              <w:rPr>
+                <w:noProof/>
+              </w:rPr>
+            </w:pPr>
+            <w:r>
+              <w:rPr>
+                <w:noProof/>
+              </w:rPr>
+              <w:t>Met Goal if ReInforcement chosen</w:t>
+            </w:r>
+          </w:p>
+          <w:p>
+            <w:pPr>
+              <w:tabs>
+                <w:tab w:val="left" w:pos="360"/>
+              </w:tabs>
+              <w:rPr>
+                <w:noProof/>
+              </w:rPr>
+            </w:pPr>
+            <w:r>
+              <w:rPr>
+                <w:noProof/>
+              </w:rPr>
+              <w:t>Did Not Meet Goal if Opportunity chosen</w:t>
+            </w:r>
+          </w:p>
+          <w:p>
+            <w:pPr>
+              <w:tabs>
+                <w:tab w:val="left" w:pos="360"/>
+              </w:tabs>
+              <w:rPr>
+                <w:noProof/>
+              </w:rPr>
+            </w:pPr>
+          </w:p>
+          <w:p>
+            <w:pPr>
+              <w:tabs>
+                <w:tab w:val="left" w:pos="360"/>
+              </w:tabs>
+              <w:rPr>
+                <w:noProof/>
+                <w:u w:val="single"/>
+              </w:rPr>
+            </w:pPr>
+            <w:r>
+              <w:rPr>
+                <w:noProof/>
+                <w:u w:val="single"/>
+              </w:rPr>
+              <w:t>Values for Other Coaching Reasons should be stored as selected in UI</w:t>
+            </w:r>
+          </w:p>
+          <w:p>
+            <w:pPr>
+              <w:tabs>
+                <w:tab w:val="left" w:pos="360"/>
+              </w:tabs>
+              <w:rPr>
+                <w:noProof/>
+              </w:rPr>
+            </w:pPr>
           </w:p>
         </w:tc>
         <w:tc>
@@ -10780,7 +10907,7 @@
               <w:rPr>
                 <w:noProof/>
               </w:rPr>
-              <w:t>Y</w:t>
+              <w:t>N</w:t>
             </w:r>
           </w:p>
         </w:tc>
@@ -10801,7 +10928,7 @@
               <w:rPr>
                 <w:noProof/>
               </w:rPr>
-              <w:t>Pass</w:t>
+              <w:t>NA</w:t>
             </w:r>
           </w:p>
         </w:tc>
@@ -10890,19 +11017,7 @@
               <w:rPr>
                 <w:noProof/>
               </w:rPr>
-              <w:t xml:space="preserve">Notifications </w:t>
-            </w:r>
-            <w:r>
-              <w:rPr>
-                <w:noProof/>
-              </w:rPr>
-              <w:t xml:space="preserve">sent </w:t>
-            </w:r>
-            <w:r>
-              <w:rPr>
-                <w:noProof/>
-              </w:rPr>
-              <w:t>details should be saved indicating Success or not</w:t>
+              <w:t>Notifications sent details should be saved indicating Success or not</w:t>
             </w:r>
           </w:p>
           <w:p>
@@ -10939,7 +11054,7 @@
               <w:rPr>
                 <w:noProof/>
               </w:rPr>
-              <w:t>Y</w:t>
+              <w:t>N</w:t>
             </w:r>
           </w:p>
         </w:tc>
@@ -10960,7 +11075,7 @@
               <w:rPr>
                 <w:noProof/>
               </w:rPr>
-              <w:t>Pass</w:t>
+              <w:t>NA</w:t>
             </w:r>
           </w:p>
         </w:tc>
@@ -11802,6 +11917,7 @@
               <w:rPr>
                 <w:noProof/>
               </w:rPr>
+              <w:lastRenderedPageBreak/>
               <w:t>Details displayed should be as expected</w:t>
             </w:r>
           </w:p>
@@ -11981,7 +12097,6 @@
                 <w:sz w:val="20"/>
                 <w:szCs w:val="20"/>
               </w:rPr>
-              <w:lastRenderedPageBreak/>
               <w:t>sp_SelectFrom_Coaching_Log_MyFollowup_Count</w:t>
             </w:r>
           </w:p>
@@ -12176,7 +12291,6 @@
               <w:rPr>
                 <w:noProof/>
               </w:rPr>
-              <w:lastRenderedPageBreak/>
               <w:t>Counts should match the number of Deatil Records Displayed</w:t>
             </w:r>
           </w:p>
@@ -12993,6 +13107,7 @@
               </w:tabs>
             </w:pPr>
             <w:r>
+              <w:lastRenderedPageBreak/>
               <w:t>sp_Dashboard_Summary_Performance_QN</w:t>
             </w:r>
           </w:p>
@@ -13039,7 +13154,15 @@
               <w:rPr>
                 <w:noProof/>
               </w:rPr>
-              <w:t>Performance Summary (Followup and improved Counts) by Employee(s) for previous 3 months need to be returned.</w:t>
+              <w:lastRenderedPageBreak/>
+              <w:t xml:space="preserve">Performance Summary (Followup and improved Counts) by </w:t>
+            </w:r>
+            <w:r>
+              <w:rPr>
+                <w:noProof/>
+              </w:rPr>
+              <w:lastRenderedPageBreak/>
+              <w:t>Employee(s) for previous 3 months need to be returned.</w:t>
             </w:r>
           </w:p>
         </w:tc>
@@ -13060,6 +13183,7 @@
               <w:rPr>
                 <w:noProof/>
               </w:rPr>
+              <w:lastRenderedPageBreak/>
               <w:t>N</w:t>
             </w:r>
           </w:p>
@@ -13201,7 +13325,6 @@
               <w:textAlignment w:val="auto"/>
             </w:pPr>
             <w:r>
-              <w:lastRenderedPageBreak/>
               <w:t>sp_SelectFrom_Coaching_Log_MyPending_QN</w:t>
             </w:r>
           </w:p>
@@ -13318,7 +13441,6 @@
               <w:rPr>
                 <w:noProof/>
               </w:rPr>
-              <w:lastRenderedPageBreak/>
               <w:t>Details displayed should be as expected</w:t>
             </w:r>
           </w:p>
@@ -13884,6 +14006,7 @@
               <w:textAlignment w:val="auto"/>
             </w:pPr>
             <w:r>
+              <w:lastRenderedPageBreak/>
               <w:t>sp_Update_Review_Coaching_Log_Quality_Now_Summary</w:t>
             </w:r>
           </w:p>
@@ -13926,6 +14049,7 @@
               <w:rPr>
                 <w:noProof/>
               </w:rPr>
+              <w:lastRenderedPageBreak/>
               <w:t>Stotred procedure should complete successfully and display log details</w:t>
             </w:r>
           </w:p>
@@ -14218,7 +14342,6 @@
               <w:rPr>
                 <w:noProof/>
               </w:rPr>
-              <w:lastRenderedPageBreak/>
               <w:t>Details should be returned correctly for logs meeting all required criteria grouped by section(displayed in list in UI)</w:t>
             </w:r>
           </w:p>
@@ -15408,6 +15531,39 @@
         <w:tabs>
           <w:tab w:val="left" w:pos="2160"/>
           <w:tab w:val="left" w:pos="6120"/>
+        </w:tabs>
+        <w:rPr>
+          <w:rFonts w:ascii="Arial" w:hAnsi="Arial" w:cs="Arial"/>
+        </w:rPr>
+      </w:pPr>
+    </w:p>
+    <w:p>
+      <w:pPr>
+        <w:tabs>
+          <w:tab w:val="left" w:pos="360"/>
+          <w:tab w:val="left" w:pos="2790"/>
+        </w:tabs>
+        <w:rPr>
+          <w:rFonts w:ascii="Arial" w:hAnsi="Arial" w:cs="Arial"/>
+        </w:rPr>
+      </w:pPr>
+    </w:p>
+    <w:p>
+      <w:pPr>
+        <w:tabs>
+          <w:tab w:val="left" w:pos="360"/>
+          <w:tab w:val="left" w:pos="2790"/>
+        </w:tabs>
+        <w:rPr>
+          <w:rFonts w:ascii="Arial" w:hAnsi="Arial" w:cs="Arial"/>
+        </w:rPr>
+      </w:pPr>
+    </w:p>
+    <w:p>
+      <w:pPr>
+        <w:tabs>
+          <w:tab w:val="left" w:pos="360"/>
+          <w:tab w:val="left" w:pos="2790"/>
         </w:tabs>
         <w:rPr>
           <w:rFonts w:ascii="Arial" w:hAnsi="Arial" w:cs="Arial"/>
@@ -15555,7 +15711,7 @@
               <w:rPr>
                 <w:rFonts w:ascii="Arial" w:hAnsi="Arial" w:cs="Arial"/>
               </w:rPr>
-              <w:t>06/10/2022</w:t>
+              <w:t>08/30/2022</w:t>
             </w:r>
           </w:p>
         </w:tc>
@@ -17667,6 +17823,7 @@
                 <w:sz w:val="19"/>
                 <w:szCs w:val="19"/>
               </w:rPr>
+              <w:lastRenderedPageBreak/>
               <w:t xml:space="preserve"> </w:t>
             </w:r>
             <w:r>
@@ -18406,7 +18563,6 @@
                 <w:sz w:val="19"/>
                 <w:szCs w:val="19"/>
               </w:rPr>
-              <w:lastRenderedPageBreak/>
               <w:t>ORDER</w:t>
             </w:r>
             <w:r>
@@ -19485,6 +19641,7 @@
                 <w:sz w:val="19"/>
                 <w:szCs w:val="19"/>
               </w:rPr>
+              <w:lastRenderedPageBreak/>
               <w:t>UPDATE ec.Employee_Hierarchy</w:t>
             </w:r>
           </w:p>
@@ -20958,6 +21115,7 @@
                 <w:sz w:val="19"/>
                 <w:szCs w:val="19"/>
               </w:rPr>
+              <w:lastRenderedPageBreak/>
               <w:t xml:space="preserve">            @bitisVerintID </w:t>
             </w:r>
             <w:r>
@@ -21513,1513 +21671,1513 @@
                 <w:sz w:val="19"/>
                 <w:szCs w:val="19"/>
               </w:rPr>
+              <w:t xml:space="preserve">            @intCoachReasonID4 </w:t>
+            </w:r>
+            <w:r>
+              <w:rPr>
+                <w:rFonts w:ascii="Consolas" w:hAnsi="Consolas" w:cs="Consolas"/>
+                <w:color w:val="808080"/>
+                <w:sz w:val="19"/>
+                <w:szCs w:val="19"/>
+              </w:rPr>
+              <w:t>=</w:t>
+            </w:r>
+            <w:r>
+              <w:rPr>
+                <w:rFonts w:ascii="Consolas" w:hAnsi="Consolas" w:cs="Consolas"/>
+                <w:color w:val="000000"/>
+                <w:sz w:val="19"/>
+                <w:szCs w:val="19"/>
+              </w:rPr>
+              <w:t xml:space="preserve">  </w:t>
+            </w:r>
+            <w:r>
+              <w:rPr>
+                <w:rFonts w:ascii="Consolas" w:hAnsi="Consolas" w:cs="Consolas"/>
+                <w:color w:val="808080"/>
+                <w:sz w:val="19"/>
+                <w:szCs w:val="19"/>
+              </w:rPr>
+              <w:t>NULL,</w:t>
+            </w:r>
+          </w:p>
+          <w:p>
+            <w:pPr>
+              <w:overflowPunct/>
+              <w:textAlignment w:val="auto"/>
+              <w:rPr>
+                <w:rFonts w:ascii="Consolas" w:hAnsi="Consolas" w:cs="Consolas"/>
+                <w:color w:val="000000"/>
+                <w:sz w:val="19"/>
+                <w:szCs w:val="19"/>
+              </w:rPr>
+            </w:pPr>
+            <w:r>
+              <w:rPr>
+                <w:rFonts w:ascii="Consolas" w:hAnsi="Consolas" w:cs="Consolas"/>
+                <w:color w:val="000000"/>
+                <w:sz w:val="19"/>
+                <w:szCs w:val="19"/>
+              </w:rPr>
+              <w:t xml:space="preserve">            @nvcSubCoachReasonID4 </w:t>
+            </w:r>
+            <w:r>
+              <w:rPr>
+                <w:rFonts w:ascii="Consolas" w:hAnsi="Consolas" w:cs="Consolas"/>
+                <w:color w:val="808080"/>
+                <w:sz w:val="19"/>
+                <w:szCs w:val="19"/>
+              </w:rPr>
+              <w:t>=</w:t>
+            </w:r>
+            <w:r>
+              <w:rPr>
+                <w:rFonts w:ascii="Consolas" w:hAnsi="Consolas" w:cs="Consolas"/>
+                <w:color w:val="000000"/>
+                <w:sz w:val="19"/>
+                <w:szCs w:val="19"/>
+              </w:rPr>
+              <w:t xml:space="preserve"> </w:t>
+            </w:r>
+            <w:r>
+              <w:rPr>
+                <w:rFonts w:ascii="Consolas" w:hAnsi="Consolas" w:cs="Consolas"/>
+                <w:color w:val="808080"/>
+                <w:sz w:val="19"/>
+                <w:szCs w:val="19"/>
+              </w:rPr>
+              <w:t>NULL,</w:t>
+            </w:r>
+          </w:p>
+          <w:p>
+            <w:pPr>
+              <w:overflowPunct/>
+              <w:textAlignment w:val="auto"/>
+              <w:rPr>
+                <w:rFonts w:ascii="Consolas" w:hAnsi="Consolas" w:cs="Consolas"/>
+                <w:color w:val="000000"/>
+                <w:sz w:val="19"/>
+                <w:szCs w:val="19"/>
+              </w:rPr>
+            </w:pPr>
+            <w:r>
+              <w:rPr>
+                <w:rFonts w:ascii="Consolas" w:hAnsi="Consolas" w:cs="Consolas"/>
+                <w:color w:val="000000"/>
+                <w:sz w:val="19"/>
+                <w:szCs w:val="19"/>
+              </w:rPr>
+              <w:t xml:space="preserve">            @nvcValue4 </w:t>
+            </w:r>
+            <w:r>
+              <w:rPr>
+                <w:rFonts w:ascii="Consolas" w:hAnsi="Consolas" w:cs="Consolas"/>
+                <w:color w:val="808080"/>
+                <w:sz w:val="19"/>
+                <w:szCs w:val="19"/>
+              </w:rPr>
+              <w:t>=</w:t>
+            </w:r>
+            <w:r>
+              <w:rPr>
+                <w:rFonts w:ascii="Consolas" w:hAnsi="Consolas" w:cs="Consolas"/>
+                <w:color w:val="000000"/>
+                <w:sz w:val="19"/>
+                <w:szCs w:val="19"/>
+              </w:rPr>
+              <w:t xml:space="preserve">  </w:t>
+            </w:r>
+            <w:r>
+              <w:rPr>
+                <w:rFonts w:ascii="Consolas" w:hAnsi="Consolas" w:cs="Consolas"/>
+                <w:color w:val="808080"/>
+                <w:sz w:val="19"/>
+                <w:szCs w:val="19"/>
+              </w:rPr>
+              <w:t>NULL,</w:t>
+            </w:r>
+          </w:p>
+          <w:p>
+            <w:pPr>
+              <w:overflowPunct/>
+              <w:textAlignment w:val="auto"/>
+              <w:rPr>
+                <w:rFonts w:ascii="Consolas" w:hAnsi="Consolas" w:cs="Consolas"/>
+                <w:color w:val="000000"/>
+                <w:sz w:val="19"/>
+                <w:szCs w:val="19"/>
+              </w:rPr>
+            </w:pPr>
+            <w:r>
+              <w:rPr>
+                <w:rFonts w:ascii="Consolas" w:hAnsi="Consolas" w:cs="Consolas"/>
+                <w:color w:val="000000"/>
+                <w:sz w:val="19"/>
+                <w:szCs w:val="19"/>
+              </w:rPr>
+              <w:t xml:space="preserve">            @intCoachReasonID5 </w:t>
+            </w:r>
+            <w:r>
+              <w:rPr>
+                <w:rFonts w:ascii="Consolas" w:hAnsi="Consolas" w:cs="Consolas"/>
+                <w:color w:val="808080"/>
+                <w:sz w:val="19"/>
+                <w:szCs w:val="19"/>
+              </w:rPr>
+              <w:t>=</w:t>
+            </w:r>
+            <w:r>
+              <w:rPr>
+                <w:rFonts w:ascii="Consolas" w:hAnsi="Consolas" w:cs="Consolas"/>
+                <w:color w:val="000000"/>
+                <w:sz w:val="19"/>
+                <w:szCs w:val="19"/>
+              </w:rPr>
+              <w:t xml:space="preserve">  </w:t>
+            </w:r>
+            <w:r>
+              <w:rPr>
+                <w:rFonts w:ascii="Consolas" w:hAnsi="Consolas" w:cs="Consolas"/>
+                <w:color w:val="808080"/>
+                <w:sz w:val="19"/>
+                <w:szCs w:val="19"/>
+              </w:rPr>
+              <w:t>NULL,</w:t>
+            </w:r>
+          </w:p>
+          <w:p>
+            <w:pPr>
+              <w:overflowPunct/>
+              <w:textAlignment w:val="auto"/>
+              <w:rPr>
+                <w:rFonts w:ascii="Consolas" w:hAnsi="Consolas" w:cs="Consolas"/>
+                <w:color w:val="000000"/>
+                <w:sz w:val="19"/>
+                <w:szCs w:val="19"/>
+              </w:rPr>
+            </w:pPr>
+            <w:r>
+              <w:rPr>
+                <w:rFonts w:ascii="Consolas" w:hAnsi="Consolas" w:cs="Consolas"/>
+                <w:color w:val="000000"/>
+                <w:sz w:val="19"/>
+                <w:szCs w:val="19"/>
+              </w:rPr>
+              <w:t xml:space="preserve">            @nvcSubCoachReasonID5 </w:t>
+            </w:r>
+            <w:r>
+              <w:rPr>
+                <w:rFonts w:ascii="Consolas" w:hAnsi="Consolas" w:cs="Consolas"/>
+                <w:color w:val="808080"/>
+                <w:sz w:val="19"/>
+                <w:szCs w:val="19"/>
+              </w:rPr>
+              <w:t>=</w:t>
+            </w:r>
+            <w:r>
+              <w:rPr>
+                <w:rFonts w:ascii="Consolas" w:hAnsi="Consolas" w:cs="Consolas"/>
+                <w:color w:val="000000"/>
+                <w:sz w:val="19"/>
+                <w:szCs w:val="19"/>
+              </w:rPr>
+              <w:t xml:space="preserve"> </w:t>
+            </w:r>
+            <w:r>
+              <w:rPr>
+                <w:rFonts w:ascii="Consolas" w:hAnsi="Consolas" w:cs="Consolas"/>
+                <w:color w:val="808080"/>
+                <w:sz w:val="19"/>
+                <w:szCs w:val="19"/>
+              </w:rPr>
+              <w:t>NULL,</w:t>
+            </w:r>
+          </w:p>
+          <w:p>
+            <w:pPr>
+              <w:overflowPunct/>
+              <w:textAlignment w:val="auto"/>
+              <w:rPr>
+                <w:rFonts w:ascii="Consolas" w:hAnsi="Consolas" w:cs="Consolas"/>
+                <w:color w:val="000000"/>
+                <w:sz w:val="19"/>
+                <w:szCs w:val="19"/>
+              </w:rPr>
+            </w:pPr>
+            <w:r>
+              <w:rPr>
+                <w:rFonts w:ascii="Consolas" w:hAnsi="Consolas" w:cs="Consolas"/>
+                <w:color w:val="000000"/>
+                <w:sz w:val="19"/>
+                <w:szCs w:val="19"/>
+              </w:rPr>
+              <w:t xml:space="preserve">            @nvcValue5 </w:t>
+            </w:r>
+            <w:r>
+              <w:rPr>
+                <w:rFonts w:ascii="Consolas" w:hAnsi="Consolas" w:cs="Consolas"/>
+                <w:color w:val="808080"/>
+                <w:sz w:val="19"/>
+                <w:szCs w:val="19"/>
+              </w:rPr>
+              <w:t>=</w:t>
+            </w:r>
+            <w:r>
+              <w:rPr>
+                <w:rFonts w:ascii="Consolas" w:hAnsi="Consolas" w:cs="Consolas"/>
+                <w:color w:val="000000"/>
+                <w:sz w:val="19"/>
+                <w:szCs w:val="19"/>
+              </w:rPr>
+              <w:t xml:space="preserve">  </w:t>
+            </w:r>
+            <w:r>
+              <w:rPr>
+                <w:rFonts w:ascii="Consolas" w:hAnsi="Consolas" w:cs="Consolas"/>
+                <w:color w:val="808080"/>
+                <w:sz w:val="19"/>
+                <w:szCs w:val="19"/>
+              </w:rPr>
+              <w:t>NULL,</w:t>
+            </w:r>
+          </w:p>
+          <w:p>
+            <w:pPr>
+              <w:overflowPunct/>
+              <w:textAlignment w:val="auto"/>
+              <w:rPr>
+                <w:rFonts w:ascii="Consolas" w:hAnsi="Consolas" w:cs="Consolas"/>
+                <w:color w:val="000000"/>
+                <w:sz w:val="19"/>
+                <w:szCs w:val="19"/>
+              </w:rPr>
+            </w:pPr>
+            <w:r>
+              <w:rPr>
+                <w:rFonts w:ascii="Consolas" w:hAnsi="Consolas" w:cs="Consolas"/>
+                <w:color w:val="000000"/>
+                <w:sz w:val="19"/>
+                <w:szCs w:val="19"/>
+              </w:rPr>
+              <w:t xml:space="preserve">            @intCoachReasonID6 </w:t>
+            </w:r>
+            <w:r>
+              <w:rPr>
+                <w:rFonts w:ascii="Consolas" w:hAnsi="Consolas" w:cs="Consolas"/>
+                <w:color w:val="808080"/>
+                <w:sz w:val="19"/>
+                <w:szCs w:val="19"/>
+              </w:rPr>
+              <w:t>=</w:t>
+            </w:r>
+            <w:r>
+              <w:rPr>
+                <w:rFonts w:ascii="Consolas" w:hAnsi="Consolas" w:cs="Consolas"/>
+                <w:color w:val="000000"/>
+                <w:sz w:val="19"/>
+                <w:szCs w:val="19"/>
+              </w:rPr>
+              <w:t xml:space="preserve">  </w:t>
+            </w:r>
+            <w:r>
+              <w:rPr>
+                <w:rFonts w:ascii="Consolas" w:hAnsi="Consolas" w:cs="Consolas"/>
+                <w:color w:val="808080"/>
+                <w:sz w:val="19"/>
+                <w:szCs w:val="19"/>
+              </w:rPr>
+              <w:t>NULL,</w:t>
+            </w:r>
+          </w:p>
+          <w:p>
+            <w:pPr>
+              <w:overflowPunct/>
+              <w:textAlignment w:val="auto"/>
+              <w:rPr>
+                <w:rFonts w:ascii="Consolas" w:hAnsi="Consolas" w:cs="Consolas"/>
+                <w:color w:val="000000"/>
+                <w:sz w:val="19"/>
+                <w:szCs w:val="19"/>
+              </w:rPr>
+            </w:pPr>
+            <w:r>
+              <w:rPr>
+                <w:rFonts w:ascii="Consolas" w:hAnsi="Consolas" w:cs="Consolas"/>
+                <w:color w:val="000000"/>
+                <w:sz w:val="19"/>
+                <w:szCs w:val="19"/>
+              </w:rPr>
+              <w:t xml:space="preserve">            @nvcSubCoachReasonID6 </w:t>
+            </w:r>
+            <w:r>
+              <w:rPr>
+                <w:rFonts w:ascii="Consolas" w:hAnsi="Consolas" w:cs="Consolas"/>
+                <w:color w:val="808080"/>
+                <w:sz w:val="19"/>
+                <w:szCs w:val="19"/>
+              </w:rPr>
+              <w:t>=</w:t>
+            </w:r>
+            <w:r>
+              <w:rPr>
+                <w:rFonts w:ascii="Consolas" w:hAnsi="Consolas" w:cs="Consolas"/>
+                <w:color w:val="000000"/>
+                <w:sz w:val="19"/>
+                <w:szCs w:val="19"/>
+              </w:rPr>
+              <w:t xml:space="preserve"> </w:t>
+            </w:r>
+            <w:r>
+              <w:rPr>
+                <w:rFonts w:ascii="Consolas" w:hAnsi="Consolas" w:cs="Consolas"/>
+                <w:color w:val="808080"/>
+                <w:sz w:val="19"/>
+                <w:szCs w:val="19"/>
+              </w:rPr>
+              <w:t>NULL,</w:t>
+            </w:r>
+          </w:p>
+          <w:p>
+            <w:pPr>
+              <w:overflowPunct/>
+              <w:textAlignment w:val="auto"/>
+              <w:rPr>
+                <w:rFonts w:ascii="Consolas" w:hAnsi="Consolas" w:cs="Consolas"/>
+                <w:color w:val="000000"/>
+                <w:sz w:val="19"/>
+                <w:szCs w:val="19"/>
+              </w:rPr>
+            </w:pPr>
+            <w:r>
+              <w:rPr>
+                <w:rFonts w:ascii="Consolas" w:hAnsi="Consolas" w:cs="Consolas"/>
+                <w:color w:val="000000"/>
+                <w:sz w:val="19"/>
+                <w:szCs w:val="19"/>
+              </w:rPr>
+              <w:t xml:space="preserve">            @nvcValue6 </w:t>
+            </w:r>
+            <w:r>
+              <w:rPr>
+                <w:rFonts w:ascii="Consolas" w:hAnsi="Consolas" w:cs="Consolas"/>
+                <w:color w:val="808080"/>
+                <w:sz w:val="19"/>
+                <w:szCs w:val="19"/>
+              </w:rPr>
+              <w:t>=</w:t>
+            </w:r>
+            <w:r>
+              <w:rPr>
+                <w:rFonts w:ascii="Consolas" w:hAnsi="Consolas" w:cs="Consolas"/>
+                <w:color w:val="000000"/>
+                <w:sz w:val="19"/>
+                <w:szCs w:val="19"/>
+              </w:rPr>
+              <w:t xml:space="preserve">  </w:t>
+            </w:r>
+            <w:r>
+              <w:rPr>
+                <w:rFonts w:ascii="Consolas" w:hAnsi="Consolas" w:cs="Consolas"/>
+                <w:color w:val="808080"/>
+                <w:sz w:val="19"/>
+                <w:szCs w:val="19"/>
+              </w:rPr>
+              <w:t>NULL,</w:t>
+            </w:r>
+          </w:p>
+          <w:p>
+            <w:pPr>
+              <w:overflowPunct/>
+              <w:textAlignment w:val="auto"/>
+              <w:rPr>
+                <w:rFonts w:ascii="Consolas" w:hAnsi="Consolas" w:cs="Consolas"/>
+                <w:color w:val="000000"/>
+                <w:sz w:val="19"/>
+                <w:szCs w:val="19"/>
+              </w:rPr>
+            </w:pPr>
+            <w:r>
+              <w:rPr>
+                <w:rFonts w:ascii="Consolas" w:hAnsi="Consolas" w:cs="Consolas"/>
+                <w:color w:val="000000"/>
+                <w:sz w:val="19"/>
+                <w:szCs w:val="19"/>
+              </w:rPr>
+              <w:t xml:space="preserve">            @intCoachReasonID7 </w:t>
+            </w:r>
+            <w:r>
+              <w:rPr>
+                <w:rFonts w:ascii="Consolas" w:hAnsi="Consolas" w:cs="Consolas"/>
+                <w:color w:val="808080"/>
+                <w:sz w:val="19"/>
+                <w:szCs w:val="19"/>
+              </w:rPr>
+              <w:t>=</w:t>
+            </w:r>
+            <w:r>
+              <w:rPr>
+                <w:rFonts w:ascii="Consolas" w:hAnsi="Consolas" w:cs="Consolas"/>
+                <w:color w:val="000000"/>
+                <w:sz w:val="19"/>
+                <w:szCs w:val="19"/>
+              </w:rPr>
+              <w:t xml:space="preserve">  </w:t>
+            </w:r>
+            <w:r>
+              <w:rPr>
+                <w:rFonts w:ascii="Consolas" w:hAnsi="Consolas" w:cs="Consolas"/>
+                <w:color w:val="808080"/>
+                <w:sz w:val="19"/>
+                <w:szCs w:val="19"/>
+              </w:rPr>
+              <w:t>NULL,</w:t>
+            </w:r>
+          </w:p>
+          <w:p>
+            <w:pPr>
+              <w:overflowPunct/>
+              <w:textAlignment w:val="auto"/>
+              <w:rPr>
+                <w:rFonts w:ascii="Consolas" w:hAnsi="Consolas" w:cs="Consolas"/>
+                <w:color w:val="000000"/>
+                <w:sz w:val="19"/>
+                <w:szCs w:val="19"/>
+              </w:rPr>
+            </w:pPr>
+            <w:r>
+              <w:rPr>
+                <w:rFonts w:ascii="Consolas" w:hAnsi="Consolas" w:cs="Consolas"/>
+                <w:color w:val="000000"/>
+                <w:sz w:val="19"/>
+                <w:szCs w:val="19"/>
+              </w:rPr>
+              <w:t xml:space="preserve">            @nvcSubCoachReasonID7 </w:t>
+            </w:r>
+            <w:r>
+              <w:rPr>
+                <w:rFonts w:ascii="Consolas" w:hAnsi="Consolas" w:cs="Consolas"/>
+                <w:color w:val="808080"/>
+                <w:sz w:val="19"/>
+                <w:szCs w:val="19"/>
+              </w:rPr>
+              <w:t>=</w:t>
+            </w:r>
+            <w:r>
+              <w:rPr>
+                <w:rFonts w:ascii="Consolas" w:hAnsi="Consolas" w:cs="Consolas"/>
+                <w:color w:val="000000"/>
+                <w:sz w:val="19"/>
+                <w:szCs w:val="19"/>
+              </w:rPr>
+              <w:t xml:space="preserve"> </w:t>
+            </w:r>
+            <w:r>
+              <w:rPr>
+                <w:rFonts w:ascii="Consolas" w:hAnsi="Consolas" w:cs="Consolas"/>
+                <w:color w:val="808080"/>
+                <w:sz w:val="19"/>
+                <w:szCs w:val="19"/>
+              </w:rPr>
+              <w:t>NULL,</w:t>
+            </w:r>
+          </w:p>
+          <w:p>
+            <w:pPr>
+              <w:overflowPunct/>
+              <w:textAlignment w:val="auto"/>
+              <w:rPr>
+                <w:rFonts w:ascii="Consolas" w:hAnsi="Consolas" w:cs="Consolas"/>
+                <w:color w:val="000000"/>
+                <w:sz w:val="19"/>
+                <w:szCs w:val="19"/>
+              </w:rPr>
+            </w:pPr>
+            <w:r>
+              <w:rPr>
+                <w:rFonts w:ascii="Consolas" w:hAnsi="Consolas" w:cs="Consolas"/>
+                <w:color w:val="000000"/>
+                <w:sz w:val="19"/>
+                <w:szCs w:val="19"/>
+              </w:rPr>
+              <w:t xml:space="preserve">            @nvcValue7 </w:t>
+            </w:r>
+            <w:r>
+              <w:rPr>
+                <w:rFonts w:ascii="Consolas" w:hAnsi="Consolas" w:cs="Consolas"/>
+                <w:color w:val="808080"/>
+                <w:sz w:val="19"/>
+                <w:szCs w:val="19"/>
+              </w:rPr>
+              <w:t>=</w:t>
+            </w:r>
+            <w:r>
+              <w:rPr>
+                <w:rFonts w:ascii="Consolas" w:hAnsi="Consolas" w:cs="Consolas"/>
+                <w:color w:val="000000"/>
+                <w:sz w:val="19"/>
+                <w:szCs w:val="19"/>
+              </w:rPr>
+              <w:t xml:space="preserve">  </w:t>
+            </w:r>
+            <w:r>
+              <w:rPr>
+                <w:rFonts w:ascii="Consolas" w:hAnsi="Consolas" w:cs="Consolas"/>
+                <w:color w:val="808080"/>
+                <w:sz w:val="19"/>
+                <w:szCs w:val="19"/>
+              </w:rPr>
+              <w:t>NULL,</w:t>
+            </w:r>
+          </w:p>
+          <w:p>
+            <w:pPr>
+              <w:overflowPunct/>
+              <w:textAlignment w:val="auto"/>
+              <w:rPr>
+                <w:rFonts w:ascii="Consolas" w:hAnsi="Consolas" w:cs="Consolas"/>
+                <w:color w:val="000000"/>
+                <w:sz w:val="19"/>
+                <w:szCs w:val="19"/>
+              </w:rPr>
+            </w:pPr>
+            <w:r>
+              <w:rPr>
+                <w:rFonts w:ascii="Consolas" w:hAnsi="Consolas" w:cs="Consolas"/>
+                <w:color w:val="000000"/>
+                <w:sz w:val="19"/>
+                <w:szCs w:val="19"/>
+              </w:rPr>
+              <w:t xml:space="preserve">            @intCoachReasonID8 </w:t>
+            </w:r>
+            <w:r>
+              <w:rPr>
+                <w:rFonts w:ascii="Consolas" w:hAnsi="Consolas" w:cs="Consolas"/>
+                <w:color w:val="808080"/>
+                <w:sz w:val="19"/>
+                <w:szCs w:val="19"/>
+              </w:rPr>
+              <w:t>=</w:t>
+            </w:r>
+            <w:r>
+              <w:rPr>
+                <w:rFonts w:ascii="Consolas" w:hAnsi="Consolas" w:cs="Consolas"/>
+                <w:color w:val="000000"/>
+                <w:sz w:val="19"/>
+                <w:szCs w:val="19"/>
+              </w:rPr>
+              <w:t xml:space="preserve">  </w:t>
+            </w:r>
+            <w:r>
+              <w:rPr>
+                <w:rFonts w:ascii="Consolas" w:hAnsi="Consolas" w:cs="Consolas"/>
+                <w:color w:val="808080"/>
+                <w:sz w:val="19"/>
+                <w:szCs w:val="19"/>
+              </w:rPr>
+              <w:t>NULL,</w:t>
+            </w:r>
+          </w:p>
+          <w:p>
+            <w:pPr>
+              <w:overflowPunct/>
+              <w:textAlignment w:val="auto"/>
+              <w:rPr>
+                <w:rFonts w:ascii="Consolas" w:hAnsi="Consolas" w:cs="Consolas"/>
+                <w:color w:val="000000"/>
+                <w:sz w:val="19"/>
+                <w:szCs w:val="19"/>
+              </w:rPr>
+            </w:pPr>
+            <w:r>
+              <w:rPr>
+                <w:rFonts w:ascii="Consolas" w:hAnsi="Consolas" w:cs="Consolas"/>
+                <w:color w:val="000000"/>
+                <w:sz w:val="19"/>
+                <w:szCs w:val="19"/>
+              </w:rPr>
+              <w:t xml:space="preserve">            @nvcSubCoachReasonID8 </w:t>
+            </w:r>
+            <w:r>
+              <w:rPr>
+                <w:rFonts w:ascii="Consolas" w:hAnsi="Consolas" w:cs="Consolas"/>
+                <w:color w:val="808080"/>
+                <w:sz w:val="19"/>
+                <w:szCs w:val="19"/>
+              </w:rPr>
+              <w:t>=</w:t>
+            </w:r>
+            <w:r>
+              <w:rPr>
+                <w:rFonts w:ascii="Consolas" w:hAnsi="Consolas" w:cs="Consolas"/>
+                <w:color w:val="000000"/>
+                <w:sz w:val="19"/>
+                <w:szCs w:val="19"/>
+              </w:rPr>
+              <w:t xml:space="preserve"> </w:t>
+            </w:r>
+            <w:r>
+              <w:rPr>
+                <w:rFonts w:ascii="Consolas" w:hAnsi="Consolas" w:cs="Consolas"/>
+                <w:color w:val="808080"/>
+                <w:sz w:val="19"/>
+                <w:szCs w:val="19"/>
+              </w:rPr>
+              <w:t>NULL,</w:t>
+            </w:r>
+          </w:p>
+          <w:p>
+            <w:pPr>
+              <w:overflowPunct/>
+              <w:textAlignment w:val="auto"/>
+              <w:rPr>
+                <w:rFonts w:ascii="Consolas" w:hAnsi="Consolas" w:cs="Consolas"/>
+                <w:color w:val="000000"/>
+                <w:sz w:val="19"/>
+                <w:szCs w:val="19"/>
+              </w:rPr>
+            </w:pPr>
+            <w:r>
+              <w:rPr>
+                <w:rFonts w:ascii="Consolas" w:hAnsi="Consolas" w:cs="Consolas"/>
+                <w:color w:val="000000"/>
+                <w:sz w:val="19"/>
+                <w:szCs w:val="19"/>
+              </w:rPr>
+              <w:t xml:space="preserve">            @nvcValue8 </w:t>
+            </w:r>
+            <w:r>
+              <w:rPr>
+                <w:rFonts w:ascii="Consolas" w:hAnsi="Consolas" w:cs="Consolas"/>
+                <w:color w:val="808080"/>
+                <w:sz w:val="19"/>
+                <w:szCs w:val="19"/>
+              </w:rPr>
+              <w:t>=</w:t>
+            </w:r>
+            <w:r>
+              <w:rPr>
+                <w:rFonts w:ascii="Consolas" w:hAnsi="Consolas" w:cs="Consolas"/>
+                <w:color w:val="000000"/>
+                <w:sz w:val="19"/>
+                <w:szCs w:val="19"/>
+              </w:rPr>
+              <w:t xml:space="preserve">  </w:t>
+            </w:r>
+            <w:r>
+              <w:rPr>
+                <w:rFonts w:ascii="Consolas" w:hAnsi="Consolas" w:cs="Consolas"/>
+                <w:color w:val="808080"/>
+                <w:sz w:val="19"/>
+                <w:szCs w:val="19"/>
+              </w:rPr>
+              <w:t>NULL,</w:t>
+            </w:r>
+          </w:p>
+          <w:p>
+            <w:pPr>
+              <w:overflowPunct/>
+              <w:textAlignment w:val="auto"/>
+              <w:rPr>
+                <w:rFonts w:ascii="Consolas" w:hAnsi="Consolas" w:cs="Consolas"/>
+                <w:color w:val="000000"/>
+                <w:sz w:val="19"/>
+                <w:szCs w:val="19"/>
+              </w:rPr>
+            </w:pPr>
+            <w:r>
+              <w:rPr>
+                <w:rFonts w:ascii="Consolas" w:hAnsi="Consolas" w:cs="Consolas"/>
+                <w:color w:val="000000"/>
+                <w:sz w:val="19"/>
+                <w:szCs w:val="19"/>
+              </w:rPr>
+              <w:t xml:space="preserve">            @intCoachReasonID9 </w:t>
+            </w:r>
+            <w:r>
+              <w:rPr>
+                <w:rFonts w:ascii="Consolas" w:hAnsi="Consolas" w:cs="Consolas"/>
+                <w:color w:val="808080"/>
+                <w:sz w:val="19"/>
+                <w:szCs w:val="19"/>
+              </w:rPr>
+              <w:t>=</w:t>
+            </w:r>
+            <w:r>
+              <w:rPr>
+                <w:rFonts w:ascii="Consolas" w:hAnsi="Consolas" w:cs="Consolas"/>
+                <w:color w:val="000000"/>
+                <w:sz w:val="19"/>
+                <w:szCs w:val="19"/>
+              </w:rPr>
+              <w:t xml:space="preserve">  </w:t>
+            </w:r>
+            <w:r>
+              <w:rPr>
+                <w:rFonts w:ascii="Consolas" w:hAnsi="Consolas" w:cs="Consolas"/>
+                <w:color w:val="808080"/>
+                <w:sz w:val="19"/>
+                <w:szCs w:val="19"/>
+              </w:rPr>
+              <w:t>NULL,</w:t>
+            </w:r>
+          </w:p>
+          <w:p>
+            <w:pPr>
+              <w:overflowPunct/>
+              <w:textAlignment w:val="auto"/>
+              <w:rPr>
+                <w:rFonts w:ascii="Consolas" w:hAnsi="Consolas" w:cs="Consolas"/>
+                <w:color w:val="000000"/>
+                <w:sz w:val="19"/>
+                <w:szCs w:val="19"/>
+              </w:rPr>
+            </w:pPr>
+            <w:r>
+              <w:rPr>
+                <w:rFonts w:ascii="Consolas" w:hAnsi="Consolas" w:cs="Consolas"/>
+                <w:color w:val="000000"/>
+                <w:sz w:val="19"/>
+                <w:szCs w:val="19"/>
+              </w:rPr>
+              <w:t xml:space="preserve">            @nvcSubCoachReasonID9 </w:t>
+            </w:r>
+            <w:r>
+              <w:rPr>
+                <w:rFonts w:ascii="Consolas" w:hAnsi="Consolas" w:cs="Consolas"/>
+                <w:color w:val="808080"/>
+                <w:sz w:val="19"/>
+                <w:szCs w:val="19"/>
+              </w:rPr>
+              <w:t>=</w:t>
+            </w:r>
+            <w:r>
+              <w:rPr>
+                <w:rFonts w:ascii="Consolas" w:hAnsi="Consolas" w:cs="Consolas"/>
+                <w:color w:val="000000"/>
+                <w:sz w:val="19"/>
+                <w:szCs w:val="19"/>
+              </w:rPr>
+              <w:t xml:space="preserve"> </w:t>
+            </w:r>
+            <w:r>
+              <w:rPr>
+                <w:rFonts w:ascii="Consolas" w:hAnsi="Consolas" w:cs="Consolas"/>
+                <w:color w:val="808080"/>
+                <w:sz w:val="19"/>
+                <w:szCs w:val="19"/>
+              </w:rPr>
+              <w:t>NULL,</w:t>
+            </w:r>
+          </w:p>
+          <w:p>
+            <w:pPr>
+              <w:overflowPunct/>
+              <w:textAlignment w:val="auto"/>
+              <w:rPr>
+                <w:rFonts w:ascii="Consolas" w:hAnsi="Consolas" w:cs="Consolas"/>
+                <w:color w:val="000000"/>
+                <w:sz w:val="19"/>
+                <w:szCs w:val="19"/>
+              </w:rPr>
+            </w:pPr>
+            <w:r>
+              <w:rPr>
+                <w:rFonts w:ascii="Consolas" w:hAnsi="Consolas" w:cs="Consolas"/>
+                <w:color w:val="000000"/>
+                <w:sz w:val="19"/>
+                <w:szCs w:val="19"/>
+              </w:rPr>
+              <w:t xml:space="preserve">            @nvcValue9 </w:t>
+            </w:r>
+            <w:r>
+              <w:rPr>
+                <w:rFonts w:ascii="Consolas" w:hAnsi="Consolas" w:cs="Consolas"/>
+                <w:color w:val="808080"/>
+                <w:sz w:val="19"/>
+                <w:szCs w:val="19"/>
+              </w:rPr>
+              <w:t>=</w:t>
+            </w:r>
+            <w:r>
+              <w:rPr>
+                <w:rFonts w:ascii="Consolas" w:hAnsi="Consolas" w:cs="Consolas"/>
+                <w:color w:val="000000"/>
+                <w:sz w:val="19"/>
+                <w:szCs w:val="19"/>
+              </w:rPr>
+              <w:t xml:space="preserve">  </w:t>
+            </w:r>
+            <w:r>
+              <w:rPr>
+                <w:rFonts w:ascii="Consolas" w:hAnsi="Consolas" w:cs="Consolas"/>
+                <w:color w:val="808080"/>
+                <w:sz w:val="19"/>
+                <w:szCs w:val="19"/>
+              </w:rPr>
+              <w:t>NULL,</w:t>
+            </w:r>
+          </w:p>
+          <w:p>
+            <w:pPr>
+              <w:overflowPunct/>
+              <w:textAlignment w:val="auto"/>
+              <w:rPr>
+                <w:rFonts w:ascii="Consolas" w:hAnsi="Consolas" w:cs="Consolas"/>
+                <w:color w:val="000000"/>
+                <w:sz w:val="19"/>
+                <w:szCs w:val="19"/>
+              </w:rPr>
+            </w:pPr>
+            <w:r>
+              <w:rPr>
+                <w:rFonts w:ascii="Consolas" w:hAnsi="Consolas" w:cs="Consolas"/>
+                <w:color w:val="000000"/>
+                <w:sz w:val="19"/>
+                <w:szCs w:val="19"/>
+              </w:rPr>
+              <w:t xml:space="preserve">            @intCoachReasonID10 </w:t>
+            </w:r>
+            <w:r>
+              <w:rPr>
+                <w:rFonts w:ascii="Consolas" w:hAnsi="Consolas" w:cs="Consolas"/>
+                <w:color w:val="808080"/>
+                <w:sz w:val="19"/>
+                <w:szCs w:val="19"/>
+              </w:rPr>
+              <w:t>=</w:t>
+            </w:r>
+            <w:r>
+              <w:rPr>
+                <w:rFonts w:ascii="Consolas" w:hAnsi="Consolas" w:cs="Consolas"/>
+                <w:color w:val="000000"/>
+                <w:sz w:val="19"/>
+                <w:szCs w:val="19"/>
+              </w:rPr>
+              <w:t xml:space="preserve">  </w:t>
+            </w:r>
+            <w:r>
+              <w:rPr>
+                <w:rFonts w:ascii="Consolas" w:hAnsi="Consolas" w:cs="Consolas"/>
+                <w:color w:val="808080"/>
+                <w:sz w:val="19"/>
+                <w:szCs w:val="19"/>
+              </w:rPr>
+              <w:t>NULL,</w:t>
+            </w:r>
+          </w:p>
+          <w:p>
+            <w:pPr>
+              <w:overflowPunct/>
+              <w:textAlignment w:val="auto"/>
+              <w:rPr>
+                <w:rFonts w:ascii="Consolas" w:hAnsi="Consolas" w:cs="Consolas"/>
+                <w:color w:val="000000"/>
+                <w:sz w:val="19"/>
+                <w:szCs w:val="19"/>
+              </w:rPr>
+            </w:pPr>
+            <w:r>
+              <w:rPr>
+                <w:rFonts w:ascii="Consolas" w:hAnsi="Consolas" w:cs="Consolas"/>
+                <w:color w:val="000000"/>
+                <w:sz w:val="19"/>
+                <w:szCs w:val="19"/>
+              </w:rPr>
+              <w:t xml:space="preserve">            @nvcSubCoachReasonID10 </w:t>
+            </w:r>
+            <w:r>
+              <w:rPr>
+                <w:rFonts w:ascii="Consolas" w:hAnsi="Consolas" w:cs="Consolas"/>
+                <w:color w:val="808080"/>
+                <w:sz w:val="19"/>
+                <w:szCs w:val="19"/>
+              </w:rPr>
+              <w:t>=</w:t>
+            </w:r>
+            <w:r>
+              <w:rPr>
+                <w:rFonts w:ascii="Consolas" w:hAnsi="Consolas" w:cs="Consolas"/>
+                <w:color w:val="000000"/>
+                <w:sz w:val="19"/>
+                <w:szCs w:val="19"/>
+              </w:rPr>
+              <w:t xml:space="preserve"> </w:t>
+            </w:r>
+            <w:r>
+              <w:rPr>
+                <w:rFonts w:ascii="Consolas" w:hAnsi="Consolas" w:cs="Consolas"/>
+                <w:color w:val="808080"/>
+                <w:sz w:val="19"/>
+                <w:szCs w:val="19"/>
+              </w:rPr>
+              <w:t>NULL,</w:t>
+            </w:r>
+          </w:p>
+          <w:p>
+            <w:pPr>
+              <w:overflowPunct/>
+              <w:textAlignment w:val="auto"/>
+              <w:rPr>
+                <w:rFonts w:ascii="Consolas" w:hAnsi="Consolas" w:cs="Consolas"/>
+                <w:color w:val="000000"/>
+                <w:sz w:val="19"/>
+                <w:szCs w:val="19"/>
+              </w:rPr>
+            </w:pPr>
+            <w:r>
+              <w:rPr>
+                <w:rFonts w:ascii="Consolas" w:hAnsi="Consolas" w:cs="Consolas"/>
+                <w:color w:val="000000"/>
+                <w:sz w:val="19"/>
+                <w:szCs w:val="19"/>
+              </w:rPr>
+              <w:t xml:space="preserve">            @nvcValue10 </w:t>
+            </w:r>
+            <w:r>
+              <w:rPr>
+                <w:rFonts w:ascii="Consolas" w:hAnsi="Consolas" w:cs="Consolas"/>
+                <w:color w:val="808080"/>
+                <w:sz w:val="19"/>
+                <w:szCs w:val="19"/>
+              </w:rPr>
+              <w:t>=</w:t>
+            </w:r>
+            <w:r>
+              <w:rPr>
+                <w:rFonts w:ascii="Consolas" w:hAnsi="Consolas" w:cs="Consolas"/>
+                <w:color w:val="000000"/>
+                <w:sz w:val="19"/>
+                <w:szCs w:val="19"/>
+              </w:rPr>
+              <w:t xml:space="preserve">  </w:t>
+            </w:r>
+            <w:r>
+              <w:rPr>
+                <w:rFonts w:ascii="Consolas" w:hAnsi="Consolas" w:cs="Consolas"/>
+                <w:color w:val="808080"/>
+                <w:sz w:val="19"/>
+                <w:szCs w:val="19"/>
+              </w:rPr>
+              <w:t>NULL,</w:t>
+            </w:r>
+          </w:p>
+          <w:p>
+            <w:pPr>
+              <w:overflowPunct/>
+              <w:textAlignment w:val="auto"/>
+              <w:rPr>
+                <w:rFonts w:ascii="Consolas" w:hAnsi="Consolas" w:cs="Consolas"/>
+                <w:color w:val="000000"/>
+                <w:sz w:val="19"/>
+                <w:szCs w:val="19"/>
+              </w:rPr>
+            </w:pPr>
+            <w:r>
+              <w:rPr>
+                <w:rFonts w:ascii="Consolas" w:hAnsi="Consolas" w:cs="Consolas"/>
+                <w:color w:val="000000"/>
+                <w:sz w:val="19"/>
+                <w:szCs w:val="19"/>
+              </w:rPr>
+              <w:t xml:space="preserve">            @intCoachReasonID11 </w:t>
+            </w:r>
+            <w:r>
+              <w:rPr>
+                <w:rFonts w:ascii="Consolas" w:hAnsi="Consolas" w:cs="Consolas"/>
+                <w:color w:val="808080"/>
+                <w:sz w:val="19"/>
+                <w:szCs w:val="19"/>
+              </w:rPr>
+              <w:t>=</w:t>
+            </w:r>
+            <w:r>
+              <w:rPr>
+                <w:rFonts w:ascii="Consolas" w:hAnsi="Consolas" w:cs="Consolas"/>
+                <w:color w:val="000000"/>
+                <w:sz w:val="19"/>
+                <w:szCs w:val="19"/>
+              </w:rPr>
+              <w:t xml:space="preserve">  </w:t>
+            </w:r>
+            <w:r>
+              <w:rPr>
+                <w:rFonts w:ascii="Consolas" w:hAnsi="Consolas" w:cs="Consolas"/>
+                <w:color w:val="808080"/>
+                <w:sz w:val="19"/>
+                <w:szCs w:val="19"/>
+              </w:rPr>
+              <w:t>NULL,</w:t>
+            </w:r>
+          </w:p>
+          <w:p>
+            <w:pPr>
+              <w:overflowPunct/>
+              <w:textAlignment w:val="auto"/>
+              <w:rPr>
+                <w:rFonts w:ascii="Consolas" w:hAnsi="Consolas" w:cs="Consolas"/>
+                <w:color w:val="000000"/>
+                <w:sz w:val="19"/>
+                <w:szCs w:val="19"/>
+              </w:rPr>
+            </w:pPr>
+            <w:r>
+              <w:rPr>
+                <w:rFonts w:ascii="Consolas" w:hAnsi="Consolas" w:cs="Consolas"/>
+                <w:color w:val="000000"/>
+                <w:sz w:val="19"/>
+                <w:szCs w:val="19"/>
+              </w:rPr>
+              <w:t xml:space="preserve">            @nvcSubCoachReasonID11 </w:t>
+            </w:r>
+            <w:r>
+              <w:rPr>
+                <w:rFonts w:ascii="Consolas" w:hAnsi="Consolas" w:cs="Consolas"/>
+                <w:color w:val="808080"/>
+                <w:sz w:val="19"/>
+                <w:szCs w:val="19"/>
+              </w:rPr>
+              <w:t>=</w:t>
+            </w:r>
+            <w:r>
+              <w:rPr>
+                <w:rFonts w:ascii="Consolas" w:hAnsi="Consolas" w:cs="Consolas"/>
+                <w:color w:val="000000"/>
+                <w:sz w:val="19"/>
+                <w:szCs w:val="19"/>
+              </w:rPr>
+              <w:t xml:space="preserve"> </w:t>
+            </w:r>
+            <w:r>
+              <w:rPr>
+                <w:rFonts w:ascii="Consolas" w:hAnsi="Consolas" w:cs="Consolas"/>
+                <w:color w:val="808080"/>
+                <w:sz w:val="19"/>
+                <w:szCs w:val="19"/>
+              </w:rPr>
+              <w:t>NULL,</w:t>
+            </w:r>
+          </w:p>
+          <w:p>
+            <w:pPr>
+              <w:overflowPunct/>
+              <w:textAlignment w:val="auto"/>
+              <w:rPr>
+                <w:rFonts w:ascii="Consolas" w:hAnsi="Consolas" w:cs="Consolas"/>
+                <w:color w:val="000000"/>
+                <w:sz w:val="19"/>
+                <w:szCs w:val="19"/>
+              </w:rPr>
+            </w:pPr>
+            <w:r>
+              <w:rPr>
+                <w:rFonts w:ascii="Consolas" w:hAnsi="Consolas" w:cs="Consolas"/>
+                <w:color w:val="000000"/>
+                <w:sz w:val="19"/>
+                <w:szCs w:val="19"/>
+              </w:rPr>
+              <w:t xml:space="preserve">            @nvcValue11 </w:t>
+            </w:r>
+            <w:r>
+              <w:rPr>
+                <w:rFonts w:ascii="Consolas" w:hAnsi="Consolas" w:cs="Consolas"/>
+                <w:color w:val="808080"/>
+                <w:sz w:val="19"/>
+                <w:szCs w:val="19"/>
+              </w:rPr>
+              <w:t>=</w:t>
+            </w:r>
+            <w:r>
+              <w:rPr>
+                <w:rFonts w:ascii="Consolas" w:hAnsi="Consolas" w:cs="Consolas"/>
+                <w:color w:val="000000"/>
+                <w:sz w:val="19"/>
+                <w:szCs w:val="19"/>
+              </w:rPr>
+              <w:t xml:space="preserve">  </w:t>
+            </w:r>
+            <w:r>
+              <w:rPr>
+                <w:rFonts w:ascii="Consolas" w:hAnsi="Consolas" w:cs="Consolas"/>
+                <w:color w:val="808080"/>
+                <w:sz w:val="19"/>
+                <w:szCs w:val="19"/>
+              </w:rPr>
+              <w:t>NULL,</w:t>
+            </w:r>
+          </w:p>
+          <w:p>
+            <w:pPr>
+              <w:overflowPunct/>
+              <w:textAlignment w:val="auto"/>
+              <w:rPr>
+                <w:rFonts w:ascii="Consolas" w:hAnsi="Consolas" w:cs="Consolas"/>
+                <w:color w:val="000000"/>
+                <w:sz w:val="19"/>
+                <w:szCs w:val="19"/>
+              </w:rPr>
+            </w:pPr>
+            <w:r>
+              <w:rPr>
+                <w:rFonts w:ascii="Consolas" w:hAnsi="Consolas" w:cs="Consolas"/>
+                <w:color w:val="000000"/>
+                <w:sz w:val="19"/>
+                <w:szCs w:val="19"/>
+              </w:rPr>
+              <w:t xml:space="preserve">            @intCoachReasonID12 </w:t>
+            </w:r>
+            <w:r>
+              <w:rPr>
+                <w:rFonts w:ascii="Consolas" w:hAnsi="Consolas" w:cs="Consolas"/>
+                <w:color w:val="808080"/>
+                <w:sz w:val="19"/>
+                <w:szCs w:val="19"/>
+              </w:rPr>
+              <w:t>=</w:t>
+            </w:r>
+            <w:r>
+              <w:rPr>
+                <w:rFonts w:ascii="Consolas" w:hAnsi="Consolas" w:cs="Consolas"/>
+                <w:color w:val="000000"/>
+                <w:sz w:val="19"/>
+                <w:szCs w:val="19"/>
+              </w:rPr>
+              <w:t xml:space="preserve">  </w:t>
+            </w:r>
+            <w:r>
+              <w:rPr>
+                <w:rFonts w:ascii="Consolas" w:hAnsi="Consolas" w:cs="Consolas"/>
+                <w:color w:val="808080"/>
+                <w:sz w:val="19"/>
+                <w:szCs w:val="19"/>
+              </w:rPr>
+              <w:t>NULL,</w:t>
+            </w:r>
+          </w:p>
+          <w:p>
+            <w:pPr>
+              <w:overflowPunct/>
+              <w:textAlignment w:val="auto"/>
+              <w:rPr>
+                <w:rFonts w:ascii="Consolas" w:hAnsi="Consolas" w:cs="Consolas"/>
+                <w:color w:val="000000"/>
+                <w:sz w:val="19"/>
+                <w:szCs w:val="19"/>
+              </w:rPr>
+            </w:pPr>
+            <w:r>
+              <w:rPr>
+                <w:rFonts w:ascii="Consolas" w:hAnsi="Consolas" w:cs="Consolas"/>
+                <w:color w:val="000000"/>
+                <w:sz w:val="19"/>
+                <w:szCs w:val="19"/>
+              </w:rPr>
+              <w:t xml:space="preserve">            @nvcSubCoachReasonID12 </w:t>
+            </w:r>
+            <w:r>
+              <w:rPr>
+                <w:rFonts w:ascii="Consolas" w:hAnsi="Consolas" w:cs="Consolas"/>
+                <w:color w:val="808080"/>
+                <w:sz w:val="19"/>
+                <w:szCs w:val="19"/>
+              </w:rPr>
+              <w:t>=</w:t>
+            </w:r>
+            <w:r>
+              <w:rPr>
+                <w:rFonts w:ascii="Consolas" w:hAnsi="Consolas" w:cs="Consolas"/>
+                <w:color w:val="000000"/>
+                <w:sz w:val="19"/>
+                <w:szCs w:val="19"/>
+              </w:rPr>
+              <w:t xml:space="preserve"> </w:t>
+            </w:r>
+            <w:r>
+              <w:rPr>
+                <w:rFonts w:ascii="Consolas" w:hAnsi="Consolas" w:cs="Consolas"/>
+                <w:color w:val="808080"/>
+                <w:sz w:val="19"/>
+                <w:szCs w:val="19"/>
+              </w:rPr>
+              <w:t>NULL,</w:t>
+            </w:r>
+          </w:p>
+          <w:p>
+            <w:pPr>
+              <w:overflowPunct/>
+              <w:textAlignment w:val="auto"/>
+              <w:rPr>
+                <w:rFonts w:ascii="Consolas" w:hAnsi="Consolas" w:cs="Consolas"/>
+                <w:color w:val="000000"/>
+                <w:sz w:val="19"/>
+                <w:szCs w:val="19"/>
+              </w:rPr>
+            </w:pPr>
+            <w:r>
+              <w:rPr>
+                <w:rFonts w:ascii="Consolas" w:hAnsi="Consolas" w:cs="Consolas"/>
+                <w:color w:val="000000"/>
+                <w:sz w:val="19"/>
+                <w:szCs w:val="19"/>
+              </w:rPr>
+              <w:t xml:space="preserve">            @nvcValue12 </w:t>
+            </w:r>
+            <w:r>
+              <w:rPr>
+                <w:rFonts w:ascii="Consolas" w:hAnsi="Consolas" w:cs="Consolas"/>
+                <w:color w:val="808080"/>
+                <w:sz w:val="19"/>
+                <w:szCs w:val="19"/>
+              </w:rPr>
+              <w:t>=</w:t>
+            </w:r>
+            <w:r>
+              <w:rPr>
+                <w:rFonts w:ascii="Consolas" w:hAnsi="Consolas" w:cs="Consolas"/>
+                <w:color w:val="000000"/>
+                <w:sz w:val="19"/>
+                <w:szCs w:val="19"/>
+              </w:rPr>
+              <w:t xml:space="preserve">  </w:t>
+            </w:r>
+            <w:r>
+              <w:rPr>
+                <w:rFonts w:ascii="Consolas" w:hAnsi="Consolas" w:cs="Consolas"/>
+                <w:color w:val="808080"/>
+                <w:sz w:val="19"/>
+                <w:szCs w:val="19"/>
+              </w:rPr>
+              <w:t>NULL,</w:t>
+            </w:r>
+          </w:p>
+          <w:p>
+            <w:pPr>
+              <w:overflowPunct/>
+              <w:textAlignment w:val="auto"/>
+              <w:rPr>
+                <w:rFonts w:ascii="Consolas" w:hAnsi="Consolas" w:cs="Consolas"/>
+                <w:color w:val="000000"/>
+                <w:sz w:val="19"/>
+                <w:szCs w:val="19"/>
+              </w:rPr>
+            </w:pPr>
+            <w:r>
+              <w:rPr>
+                <w:rFonts w:ascii="Consolas" w:hAnsi="Consolas" w:cs="Consolas"/>
+                <w:color w:val="000000"/>
+                <w:sz w:val="19"/>
+                <w:szCs w:val="19"/>
+              </w:rPr>
+              <w:t xml:space="preserve">            @nvcDescription </w:t>
+            </w:r>
+            <w:r>
+              <w:rPr>
+                <w:rFonts w:ascii="Consolas" w:hAnsi="Consolas" w:cs="Consolas"/>
+                <w:color w:val="808080"/>
+                <w:sz w:val="19"/>
+                <w:szCs w:val="19"/>
+              </w:rPr>
+              <w:t>=</w:t>
+            </w:r>
+            <w:r>
+              <w:rPr>
+                <w:rFonts w:ascii="Consolas" w:hAnsi="Consolas" w:cs="Consolas"/>
+                <w:color w:val="000000"/>
+                <w:sz w:val="19"/>
+                <w:szCs w:val="19"/>
+              </w:rPr>
+              <w:t xml:space="preserve"> </w:t>
+            </w:r>
+            <w:r>
+              <w:rPr>
+                <w:rFonts w:ascii="Consolas" w:hAnsi="Consolas" w:cs="Consolas"/>
+                <w:color w:val="FF0000"/>
+                <w:sz w:val="19"/>
+                <w:szCs w:val="19"/>
+              </w:rPr>
+              <w:t>N'Team Submission'</w:t>
+            </w:r>
+            <w:r>
+              <w:rPr>
+                <w:rFonts w:ascii="Consolas" w:hAnsi="Consolas" w:cs="Consolas"/>
+                <w:color w:val="808080"/>
+                <w:sz w:val="19"/>
+                <w:szCs w:val="19"/>
+              </w:rPr>
+              <w:t>,</w:t>
+            </w:r>
+          </w:p>
+          <w:p>
+            <w:pPr>
+              <w:overflowPunct/>
+              <w:textAlignment w:val="auto"/>
+              <w:rPr>
+                <w:rFonts w:ascii="Consolas" w:hAnsi="Consolas" w:cs="Consolas"/>
+                <w:color w:val="000000"/>
+                <w:sz w:val="19"/>
+                <w:szCs w:val="19"/>
+              </w:rPr>
+            </w:pPr>
+            <w:r>
+              <w:rPr>
+                <w:rFonts w:ascii="Consolas" w:hAnsi="Consolas" w:cs="Consolas"/>
+                <w:color w:val="000000"/>
+                <w:sz w:val="19"/>
+                <w:szCs w:val="19"/>
+              </w:rPr>
+              <w:t xml:space="preserve">            @nvcCoachingNotes </w:t>
+            </w:r>
+            <w:r>
+              <w:rPr>
+                <w:rFonts w:ascii="Consolas" w:hAnsi="Consolas" w:cs="Consolas"/>
+                <w:color w:val="808080"/>
+                <w:sz w:val="19"/>
+                <w:szCs w:val="19"/>
+              </w:rPr>
+              <w:t>=</w:t>
+            </w:r>
+            <w:r>
+              <w:rPr>
+                <w:rFonts w:ascii="Consolas" w:hAnsi="Consolas" w:cs="Consolas"/>
+                <w:color w:val="000000"/>
+                <w:sz w:val="19"/>
+                <w:szCs w:val="19"/>
+              </w:rPr>
+              <w:t xml:space="preserve"> </w:t>
+            </w:r>
+            <w:r>
+              <w:rPr>
+                <w:rFonts w:ascii="Consolas" w:hAnsi="Consolas" w:cs="Consolas"/>
+                <w:color w:val="FF0000"/>
+                <w:sz w:val="19"/>
+                <w:szCs w:val="19"/>
+              </w:rPr>
+              <w:t>N'Test'</w:t>
+            </w:r>
+            <w:r>
+              <w:rPr>
+                <w:rFonts w:ascii="Consolas" w:hAnsi="Consolas" w:cs="Consolas"/>
+                <w:color w:val="808080"/>
+                <w:sz w:val="19"/>
+                <w:szCs w:val="19"/>
+              </w:rPr>
+              <w:t>,</w:t>
+            </w:r>
+          </w:p>
+          <w:p>
+            <w:pPr>
+              <w:overflowPunct/>
+              <w:textAlignment w:val="auto"/>
+              <w:rPr>
+                <w:rFonts w:ascii="Consolas" w:hAnsi="Consolas" w:cs="Consolas"/>
+                <w:color w:val="000000"/>
+                <w:sz w:val="19"/>
+                <w:szCs w:val="19"/>
+              </w:rPr>
+            </w:pPr>
+            <w:r>
+              <w:rPr>
+                <w:rFonts w:ascii="Consolas" w:hAnsi="Consolas" w:cs="Consolas"/>
+                <w:color w:val="000000"/>
+                <w:sz w:val="19"/>
+                <w:szCs w:val="19"/>
+              </w:rPr>
+              <w:t xml:space="preserve">            @bitisVerified </w:t>
+            </w:r>
+            <w:r>
+              <w:rPr>
+                <w:rFonts w:ascii="Consolas" w:hAnsi="Consolas" w:cs="Consolas"/>
+                <w:color w:val="808080"/>
+                <w:sz w:val="19"/>
+                <w:szCs w:val="19"/>
+              </w:rPr>
+              <w:t>=</w:t>
+            </w:r>
+            <w:r>
+              <w:rPr>
+                <w:rFonts w:ascii="Consolas" w:hAnsi="Consolas" w:cs="Consolas"/>
+                <w:color w:val="000000"/>
+                <w:sz w:val="19"/>
+                <w:szCs w:val="19"/>
+              </w:rPr>
+              <w:t xml:space="preserve"> 1</w:t>
+            </w:r>
+            <w:r>
+              <w:rPr>
+                <w:rFonts w:ascii="Consolas" w:hAnsi="Consolas" w:cs="Consolas"/>
+                <w:color w:val="808080"/>
+                <w:sz w:val="19"/>
+                <w:szCs w:val="19"/>
+              </w:rPr>
+              <w:t>,</w:t>
+            </w:r>
+          </w:p>
+          <w:p>
+            <w:pPr>
+              <w:overflowPunct/>
+              <w:textAlignment w:val="auto"/>
+              <w:rPr>
+                <w:rFonts w:ascii="Consolas" w:hAnsi="Consolas" w:cs="Consolas"/>
+                <w:color w:val="000000"/>
+                <w:sz w:val="19"/>
+                <w:szCs w:val="19"/>
+              </w:rPr>
+            </w:pPr>
+            <w:r>
+              <w:rPr>
+                <w:rFonts w:ascii="Consolas" w:hAnsi="Consolas" w:cs="Consolas"/>
+                <w:color w:val="000000"/>
+                <w:sz w:val="19"/>
+                <w:szCs w:val="19"/>
+              </w:rPr>
+              <w:t xml:space="preserve">            @dtmSubmittedDate </w:t>
+            </w:r>
+            <w:r>
+              <w:rPr>
+                <w:rFonts w:ascii="Consolas" w:hAnsi="Consolas" w:cs="Consolas"/>
+                <w:color w:val="808080"/>
+                <w:sz w:val="19"/>
+                <w:szCs w:val="19"/>
+              </w:rPr>
+              <w:t>=</w:t>
+            </w:r>
+            <w:r>
+              <w:rPr>
+                <w:rFonts w:ascii="Consolas" w:hAnsi="Consolas" w:cs="Consolas"/>
+                <w:color w:val="000000"/>
+                <w:sz w:val="19"/>
+                <w:szCs w:val="19"/>
+              </w:rPr>
+              <w:t xml:space="preserve"> @dtmNow</w:t>
+            </w:r>
+            <w:r>
+              <w:rPr>
+                <w:rFonts w:ascii="Consolas" w:hAnsi="Consolas" w:cs="Consolas"/>
+                <w:color w:val="808080"/>
+                <w:sz w:val="19"/>
+                <w:szCs w:val="19"/>
+              </w:rPr>
+              <w:t>,</w:t>
+            </w:r>
+          </w:p>
+          <w:p>
+            <w:pPr>
+              <w:overflowPunct/>
+              <w:textAlignment w:val="auto"/>
+              <w:rPr>
+                <w:rFonts w:ascii="Consolas" w:hAnsi="Consolas" w:cs="Consolas"/>
+                <w:color w:val="000000"/>
+                <w:sz w:val="19"/>
+                <w:szCs w:val="19"/>
+              </w:rPr>
+            </w:pPr>
+            <w:r>
+              <w:rPr>
+                <w:rFonts w:ascii="Consolas" w:hAnsi="Consolas" w:cs="Consolas"/>
+                <w:color w:val="000000"/>
+                <w:sz w:val="19"/>
+                <w:szCs w:val="19"/>
+              </w:rPr>
               <w:lastRenderedPageBreak/>
-              <w:t xml:space="preserve">            @intCoachReasonID4 </w:t>
-            </w:r>
-            <w:r>
-              <w:rPr>
-                <w:rFonts w:ascii="Consolas" w:hAnsi="Consolas" w:cs="Consolas"/>
-                <w:color w:val="808080"/>
-                <w:sz w:val="19"/>
-                <w:szCs w:val="19"/>
-              </w:rPr>
-              <w:t>=</w:t>
-            </w:r>
-            <w:r>
-              <w:rPr>
-                <w:rFonts w:ascii="Consolas" w:hAnsi="Consolas" w:cs="Consolas"/>
-                <w:color w:val="000000"/>
-                <w:sz w:val="19"/>
-                <w:szCs w:val="19"/>
-              </w:rPr>
-              <w:t xml:space="preserve">  </w:t>
-            </w:r>
-            <w:r>
-              <w:rPr>
-                <w:rFonts w:ascii="Consolas" w:hAnsi="Consolas" w:cs="Consolas"/>
-                <w:color w:val="808080"/>
-                <w:sz w:val="19"/>
-                <w:szCs w:val="19"/>
-              </w:rPr>
-              <w:t>NULL,</w:t>
-            </w:r>
-          </w:p>
-          <w:p>
-            <w:pPr>
-              <w:overflowPunct/>
-              <w:textAlignment w:val="auto"/>
-              <w:rPr>
-                <w:rFonts w:ascii="Consolas" w:hAnsi="Consolas" w:cs="Consolas"/>
-                <w:color w:val="000000"/>
-                <w:sz w:val="19"/>
-                <w:szCs w:val="19"/>
-              </w:rPr>
-            </w:pPr>
-            <w:r>
-              <w:rPr>
-                <w:rFonts w:ascii="Consolas" w:hAnsi="Consolas" w:cs="Consolas"/>
-                <w:color w:val="000000"/>
-                <w:sz w:val="19"/>
-                <w:szCs w:val="19"/>
-              </w:rPr>
-              <w:t xml:space="preserve">            @nvcSubCoachReasonID4 </w:t>
-            </w:r>
-            <w:r>
-              <w:rPr>
-                <w:rFonts w:ascii="Consolas" w:hAnsi="Consolas" w:cs="Consolas"/>
-                <w:color w:val="808080"/>
-                <w:sz w:val="19"/>
-                <w:szCs w:val="19"/>
-              </w:rPr>
-              <w:t>=</w:t>
-            </w:r>
-            <w:r>
-              <w:rPr>
-                <w:rFonts w:ascii="Consolas" w:hAnsi="Consolas" w:cs="Consolas"/>
-                <w:color w:val="000000"/>
-                <w:sz w:val="19"/>
-                <w:szCs w:val="19"/>
-              </w:rPr>
-              <w:t xml:space="preserve"> </w:t>
-            </w:r>
-            <w:r>
-              <w:rPr>
-                <w:rFonts w:ascii="Consolas" w:hAnsi="Consolas" w:cs="Consolas"/>
-                <w:color w:val="808080"/>
-                <w:sz w:val="19"/>
-                <w:szCs w:val="19"/>
-              </w:rPr>
-              <w:t>NULL,</w:t>
-            </w:r>
-          </w:p>
-          <w:p>
-            <w:pPr>
-              <w:overflowPunct/>
-              <w:textAlignment w:val="auto"/>
-              <w:rPr>
-                <w:rFonts w:ascii="Consolas" w:hAnsi="Consolas" w:cs="Consolas"/>
-                <w:color w:val="000000"/>
-                <w:sz w:val="19"/>
-                <w:szCs w:val="19"/>
-              </w:rPr>
-            </w:pPr>
-            <w:r>
-              <w:rPr>
-                <w:rFonts w:ascii="Consolas" w:hAnsi="Consolas" w:cs="Consolas"/>
-                <w:color w:val="000000"/>
-                <w:sz w:val="19"/>
-                <w:szCs w:val="19"/>
-              </w:rPr>
-              <w:t xml:space="preserve">            @nvcValue4 </w:t>
-            </w:r>
-            <w:r>
-              <w:rPr>
-                <w:rFonts w:ascii="Consolas" w:hAnsi="Consolas" w:cs="Consolas"/>
-                <w:color w:val="808080"/>
-                <w:sz w:val="19"/>
-                <w:szCs w:val="19"/>
-              </w:rPr>
-              <w:t>=</w:t>
-            </w:r>
-            <w:r>
-              <w:rPr>
-                <w:rFonts w:ascii="Consolas" w:hAnsi="Consolas" w:cs="Consolas"/>
-                <w:color w:val="000000"/>
-                <w:sz w:val="19"/>
-                <w:szCs w:val="19"/>
-              </w:rPr>
-              <w:t xml:space="preserve">  </w:t>
-            </w:r>
-            <w:r>
-              <w:rPr>
-                <w:rFonts w:ascii="Consolas" w:hAnsi="Consolas" w:cs="Consolas"/>
-                <w:color w:val="808080"/>
-                <w:sz w:val="19"/>
-                <w:szCs w:val="19"/>
-              </w:rPr>
-              <w:t>NULL,</w:t>
-            </w:r>
-          </w:p>
-          <w:p>
-            <w:pPr>
-              <w:overflowPunct/>
-              <w:textAlignment w:val="auto"/>
-              <w:rPr>
-                <w:rFonts w:ascii="Consolas" w:hAnsi="Consolas" w:cs="Consolas"/>
-                <w:color w:val="000000"/>
-                <w:sz w:val="19"/>
-                <w:szCs w:val="19"/>
-              </w:rPr>
-            </w:pPr>
-            <w:r>
-              <w:rPr>
-                <w:rFonts w:ascii="Consolas" w:hAnsi="Consolas" w:cs="Consolas"/>
-                <w:color w:val="000000"/>
-                <w:sz w:val="19"/>
-                <w:szCs w:val="19"/>
-              </w:rPr>
-              <w:t xml:space="preserve">            @intCoachReasonID5 </w:t>
-            </w:r>
-            <w:r>
-              <w:rPr>
-                <w:rFonts w:ascii="Consolas" w:hAnsi="Consolas" w:cs="Consolas"/>
-                <w:color w:val="808080"/>
-                <w:sz w:val="19"/>
-                <w:szCs w:val="19"/>
-              </w:rPr>
-              <w:t>=</w:t>
-            </w:r>
-            <w:r>
-              <w:rPr>
-                <w:rFonts w:ascii="Consolas" w:hAnsi="Consolas" w:cs="Consolas"/>
-                <w:color w:val="000000"/>
-                <w:sz w:val="19"/>
-                <w:szCs w:val="19"/>
-              </w:rPr>
-              <w:t xml:space="preserve">  </w:t>
-            </w:r>
-            <w:r>
-              <w:rPr>
-                <w:rFonts w:ascii="Consolas" w:hAnsi="Consolas" w:cs="Consolas"/>
-                <w:color w:val="808080"/>
-                <w:sz w:val="19"/>
-                <w:szCs w:val="19"/>
-              </w:rPr>
-              <w:t>NULL,</w:t>
-            </w:r>
-          </w:p>
-          <w:p>
-            <w:pPr>
-              <w:overflowPunct/>
-              <w:textAlignment w:val="auto"/>
-              <w:rPr>
-                <w:rFonts w:ascii="Consolas" w:hAnsi="Consolas" w:cs="Consolas"/>
-                <w:color w:val="000000"/>
-                <w:sz w:val="19"/>
-                <w:szCs w:val="19"/>
-              </w:rPr>
-            </w:pPr>
-            <w:r>
-              <w:rPr>
-                <w:rFonts w:ascii="Consolas" w:hAnsi="Consolas" w:cs="Consolas"/>
-                <w:color w:val="000000"/>
-                <w:sz w:val="19"/>
-                <w:szCs w:val="19"/>
-              </w:rPr>
-              <w:t xml:space="preserve">            @nvcSubCoachReasonID5 </w:t>
-            </w:r>
-            <w:r>
-              <w:rPr>
-                <w:rFonts w:ascii="Consolas" w:hAnsi="Consolas" w:cs="Consolas"/>
-                <w:color w:val="808080"/>
-                <w:sz w:val="19"/>
-                <w:szCs w:val="19"/>
-              </w:rPr>
-              <w:t>=</w:t>
-            </w:r>
-            <w:r>
-              <w:rPr>
-                <w:rFonts w:ascii="Consolas" w:hAnsi="Consolas" w:cs="Consolas"/>
-                <w:color w:val="000000"/>
-                <w:sz w:val="19"/>
-                <w:szCs w:val="19"/>
-              </w:rPr>
-              <w:t xml:space="preserve"> </w:t>
-            </w:r>
-            <w:r>
-              <w:rPr>
-                <w:rFonts w:ascii="Consolas" w:hAnsi="Consolas" w:cs="Consolas"/>
-                <w:color w:val="808080"/>
-                <w:sz w:val="19"/>
-                <w:szCs w:val="19"/>
-              </w:rPr>
-              <w:t>NULL,</w:t>
-            </w:r>
-          </w:p>
-          <w:p>
-            <w:pPr>
-              <w:overflowPunct/>
-              <w:textAlignment w:val="auto"/>
-              <w:rPr>
-                <w:rFonts w:ascii="Consolas" w:hAnsi="Consolas" w:cs="Consolas"/>
-                <w:color w:val="000000"/>
-                <w:sz w:val="19"/>
-                <w:szCs w:val="19"/>
-              </w:rPr>
-            </w:pPr>
-            <w:r>
-              <w:rPr>
-                <w:rFonts w:ascii="Consolas" w:hAnsi="Consolas" w:cs="Consolas"/>
-                <w:color w:val="000000"/>
-                <w:sz w:val="19"/>
-                <w:szCs w:val="19"/>
-              </w:rPr>
-              <w:t xml:space="preserve">            @nvcValue5 </w:t>
-            </w:r>
-            <w:r>
-              <w:rPr>
-                <w:rFonts w:ascii="Consolas" w:hAnsi="Consolas" w:cs="Consolas"/>
-                <w:color w:val="808080"/>
-                <w:sz w:val="19"/>
-                <w:szCs w:val="19"/>
-              </w:rPr>
-              <w:t>=</w:t>
-            </w:r>
-            <w:r>
-              <w:rPr>
-                <w:rFonts w:ascii="Consolas" w:hAnsi="Consolas" w:cs="Consolas"/>
-                <w:color w:val="000000"/>
-                <w:sz w:val="19"/>
-                <w:szCs w:val="19"/>
-              </w:rPr>
-              <w:t xml:space="preserve">  </w:t>
-            </w:r>
-            <w:r>
-              <w:rPr>
-                <w:rFonts w:ascii="Consolas" w:hAnsi="Consolas" w:cs="Consolas"/>
-                <w:color w:val="808080"/>
-                <w:sz w:val="19"/>
-                <w:szCs w:val="19"/>
-              </w:rPr>
-              <w:t>NULL,</w:t>
-            </w:r>
-          </w:p>
-          <w:p>
-            <w:pPr>
-              <w:overflowPunct/>
-              <w:textAlignment w:val="auto"/>
-              <w:rPr>
-                <w:rFonts w:ascii="Consolas" w:hAnsi="Consolas" w:cs="Consolas"/>
-                <w:color w:val="000000"/>
-                <w:sz w:val="19"/>
-                <w:szCs w:val="19"/>
-              </w:rPr>
-            </w:pPr>
-            <w:r>
-              <w:rPr>
-                <w:rFonts w:ascii="Consolas" w:hAnsi="Consolas" w:cs="Consolas"/>
-                <w:color w:val="000000"/>
-                <w:sz w:val="19"/>
-                <w:szCs w:val="19"/>
-              </w:rPr>
-              <w:t xml:space="preserve">            @intCoachReasonID6 </w:t>
-            </w:r>
-            <w:r>
-              <w:rPr>
-                <w:rFonts w:ascii="Consolas" w:hAnsi="Consolas" w:cs="Consolas"/>
-                <w:color w:val="808080"/>
-                <w:sz w:val="19"/>
-                <w:szCs w:val="19"/>
-              </w:rPr>
-              <w:t>=</w:t>
-            </w:r>
-            <w:r>
-              <w:rPr>
-                <w:rFonts w:ascii="Consolas" w:hAnsi="Consolas" w:cs="Consolas"/>
-                <w:color w:val="000000"/>
-                <w:sz w:val="19"/>
-                <w:szCs w:val="19"/>
-              </w:rPr>
-              <w:t xml:space="preserve">  </w:t>
-            </w:r>
-            <w:r>
-              <w:rPr>
-                <w:rFonts w:ascii="Consolas" w:hAnsi="Consolas" w:cs="Consolas"/>
-                <w:color w:val="808080"/>
-                <w:sz w:val="19"/>
-                <w:szCs w:val="19"/>
-              </w:rPr>
-              <w:t>NULL,</w:t>
-            </w:r>
-          </w:p>
-          <w:p>
-            <w:pPr>
-              <w:overflowPunct/>
-              <w:textAlignment w:val="auto"/>
-              <w:rPr>
-                <w:rFonts w:ascii="Consolas" w:hAnsi="Consolas" w:cs="Consolas"/>
-                <w:color w:val="000000"/>
-                <w:sz w:val="19"/>
-                <w:szCs w:val="19"/>
-              </w:rPr>
-            </w:pPr>
-            <w:r>
-              <w:rPr>
-                <w:rFonts w:ascii="Consolas" w:hAnsi="Consolas" w:cs="Consolas"/>
-                <w:color w:val="000000"/>
-                <w:sz w:val="19"/>
-                <w:szCs w:val="19"/>
-              </w:rPr>
-              <w:t xml:space="preserve">            @nvcSubCoachReasonID6 </w:t>
-            </w:r>
-            <w:r>
-              <w:rPr>
-                <w:rFonts w:ascii="Consolas" w:hAnsi="Consolas" w:cs="Consolas"/>
-                <w:color w:val="808080"/>
-                <w:sz w:val="19"/>
-                <w:szCs w:val="19"/>
-              </w:rPr>
-              <w:t>=</w:t>
-            </w:r>
-            <w:r>
-              <w:rPr>
-                <w:rFonts w:ascii="Consolas" w:hAnsi="Consolas" w:cs="Consolas"/>
-                <w:color w:val="000000"/>
-                <w:sz w:val="19"/>
-                <w:szCs w:val="19"/>
-              </w:rPr>
-              <w:t xml:space="preserve"> </w:t>
-            </w:r>
-            <w:r>
-              <w:rPr>
-                <w:rFonts w:ascii="Consolas" w:hAnsi="Consolas" w:cs="Consolas"/>
-                <w:color w:val="808080"/>
-                <w:sz w:val="19"/>
-                <w:szCs w:val="19"/>
-              </w:rPr>
-              <w:t>NULL,</w:t>
-            </w:r>
-          </w:p>
-          <w:p>
-            <w:pPr>
-              <w:overflowPunct/>
-              <w:textAlignment w:val="auto"/>
-              <w:rPr>
-                <w:rFonts w:ascii="Consolas" w:hAnsi="Consolas" w:cs="Consolas"/>
-                <w:color w:val="000000"/>
-                <w:sz w:val="19"/>
-                <w:szCs w:val="19"/>
-              </w:rPr>
-            </w:pPr>
-            <w:r>
-              <w:rPr>
-                <w:rFonts w:ascii="Consolas" w:hAnsi="Consolas" w:cs="Consolas"/>
-                <w:color w:val="000000"/>
-                <w:sz w:val="19"/>
-                <w:szCs w:val="19"/>
-              </w:rPr>
-              <w:t xml:space="preserve">            @nvcValue6 </w:t>
-            </w:r>
-            <w:r>
-              <w:rPr>
-                <w:rFonts w:ascii="Consolas" w:hAnsi="Consolas" w:cs="Consolas"/>
-                <w:color w:val="808080"/>
-                <w:sz w:val="19"/>
-                <w:szCs w:val="19"/>
-              </w:rPr>
-              <w:t>=</w:t>
-            </w:r>
-            <w:r>
-              <w:rPr>
-                <w:rFonts w:ascii="Consolas" w:hAnsi="Consolas" w:cs="Consolas"/>
-                <w:color w:val="000000"/>
-                <w:sz w:val="19"/>
-                <w:szCs w:val="19"/>
-              </w:rPr>
-              <w:t xml:space="preserve">  </w:t>
-            </w:r>
-            <w:r>
-              <w:rPr>
-                <w:rFonts w:ascii="Consolas" w:hAnsi="Consolas" w:cs="Consolas"/>
-                <w:color w:val="808080"/>
-                <w:sz w:val="19"/>
-                <w:szCs w:val="19"/>
-              </w:rPr>
-              <w:t>NULL,</w:t>
-            </w:r>
-          </w:p>
-          <w:p>
-            <w:pPr>
-              <w:overflowPunct/>
-              <w:textAlignment w:val="auto"/>
-              <w:rPr>
-                <w:rFonts w:ascii="Consolas" w:hAnsi="Consolas" w:cs="Consolas"/>
-                <w:color w:val="000000"/>
-                <w:sz w:val="19"/>
-                <w:szCs w:val="19"/>
-              </w:rPr>
-            </w:pPr>
-            <w:r>
-              <w:rPr>
-                <w:rFonts w:ascii="Consolas" w:hAnsi="Consolas" w:cs="Consolas"/>
-                <w:color w:val="000000"/>
-                <w:sz w:val="19"/>
-                <w:szCs w:val="19"/>
-              </w:rPr>
-              <w:t xml:space="preserve">            @intCoachReasonID7 </w:t>
-            </w:r>
-            <w:r>
-              <w:rPr>
-                <w:rFonts w:ascii="Consolas" w:hAnsi="Consolas" w:cs="Consolas"/>
-                <w:color w:val="808080"/>
-                <w:sz w:val="19"/>
-                <w:szCs w:val="19"/>
-              </w:rPr>
-              <w:t>=</w:t>
-            </w:r>
-            <w:r>
-              <w:rPr>
-                <w:rFonts w:ascii="Consolas" w:hAnsi="Consolas" w:cs="Consolas"/>
-                <w:color w:val="000000"/>
-                <w:sz w:val="19"/>
-                <w:szCs w:val="19"/>
-              </w:rPr>
-              <w:t xml:space="preserve">  </w:t>
-            </w:r>
-            <w:r>
-              <w:rPr>
-                <w:rFonts w:ascii="Consolas" w:hAnsi="Consolas" w:cs="Consolas"/>
-                <w:color w:val="808080"/>
-                <w:sz w:val="19"/>
-                <w:szCs w:val="19"/>
-              </w:rPr>
-              <w:t>NULL,</w:t>
-            </w:r>
-          </w:p>
-          <w:p>
-            <w:pPr>
-              <w:overflowPunct/>
-              <w:textAlignment w:val="auto"/>
-              <w:rPr>
-                <w:rFonts w:ascii="Consolas" w:hAnsi="Consolas" w:cs="Consolas"/>
-                <w:color w:val="000000"/>
-                <w:sz w:val="19"/>
-                <w:szCs w:val="19"/>
-              </w:rPr>
-            </w:pPr>
-            <w:r>
-              <w:rPr>
-                <w:rFonts w:ascii="Consolas" w:hAnsi="Consolas" w:cs="Consolas"/>
-                <w:color w:val="000000"/>
-                <w:sz w:val="19"/>
-                <w:szCs w:val="19"/>
-              </w:rPr>
-              <w:t xml:space="preserve">            @nvcSubCoachReasonID7 </w:t>
-            </w:r>
-            <w:r>
-              <w:rPr>
-                <w:rFonts w:ascii="Consolas" w:hAnsi="Consolas" w:cs="Consolas"/>
-                <w:color w:val="808080"/>
-                <w:sz w:val="19"/>
-                <w:szCs w:val="19"/>
-              </w:rPr>
-              <w:t>=</w:t>
-            </w:r>
-            <w:r>
-              <w:rPr>
-                <w:rFonts w:ascii="Consolas" w:hAnsi="Consolas" w:cs="Consolas"/>
-                <w:color w:val="000000"/>
-                <w:sz w:val="19"/>
-                <w:szCs w:val="19"/>
-              </w:rPr>
-              <w:t xml:space="preserve"> </w:t>
-            </w:r>
-            <w:r>
-              <w:rPr>
-                <w:rFonts w:ascii="Consolas" w:hAnsi="Consolas" w:cs="Consolas"/>
-                <w:color w:val="808080"/>
-                <w:sz w:val="19"/>
-                <w:szCs w:val="19"/>
-              </w:rPr>
-              <w:t>NULL,</w:t>
-            </w:r>
-          </w:p>
-          <w:p>
-            <w:pPr>
-              <w:overflowPunct/>
-              <w:textAlignment w:val="auto"/>
-              <w:rPr>
-                <w:rFonts w:ascii="Consolas" w:hAnsi="Consolas" w:cs="Consolas"/>
-                <w:color w:val="000000"/>
-                <w:sz w:val="19"/>
-                <w:szCs w:val="19"/>
-              </w:rPr>
-            </w:pPr>
-            <w:r>
-              <w:rPr>
-                <w:rFonts w:ascii="Consolas" w:hAnsi="Consolas" w:cs="Consolas"/>
-                <w:color w:val="000000"/>
-                <w:sz w:val="19"/>
-                <w:szCs w:val="19"/>
-              </w:rPr>
-              <w:t xml:space="preserve">            @nvcValue7 </w:t>
-            </w:r>
-            <w:r>
-              <w:rPr>
-                <w:rFonts w:ascii="Consolas" w:hAnsi="Consolas" w:cs="Consolas"/>
-                <w:color w:val="808080"/>
-                <w:sz w:val="19"/>
-                <w:szCs w:val="19"/>
-              </w:rPr>
-              <w:t>=</w:t>
-            </w:r>
-            <w:r>
-              <w:rPr>
-                <w:rFonts w:ascii="Consolas" w:hAnsi="Consolas" w:cs="Consolas"/>
-                <w:color w:val="000000"/>
-                <w:sz w:val="19"/>
-                <w:szCs w:val="19"/>
-              </w:rPr>
-              <w:t xml:space="preserve">  </w:t>
-            </w:r>
-            <w:r>
-              <w:rPr>
-                <w:rFonts w:ascii="Consolas" w:hAnsi="Consolas" w:cs="Consolas"/>
-                <w:color w:val="808080"/>
-                <w:sz w:val="19"/>
-                <w:szCs w:val="19"/>
-              </w:rPr>
-              <w:t>NULL,</w:t>
-            </w:r>
-          </w:p>
-          <w:p>
-            <w:pPr>
-              <w:overflowPunct/>
-              <w:textAlignment w:val="auto"/>
-              <w:rPr>
-                <w:rFonts w:ascii="Consolas" w:hAnsi="Consolas" w:cs="Consolas"/>
-                <w:color w:val="000000"/>
-                <w:sz w:val="19"/>
-                <w:szCs w:val="19"/>
-              </w:rPr>
-            </w:pPr>
-            <w:r>
-              <w:rPr>
-                <w:rFonts w:ascii="Consolas" w:hAnsi="Consolas" w:cs="Consolas"/>
-                <w:color w:val="000000"/>
-                <w:sz w:val="19"/>
-                <w:szCs w:val="19"/>
-              </w:rPr>
-              <w:t xml:space="preserve">            @intCoachReasonID8 </w:t>
-            </w:r>
-            <w:r>
-              <w:rPr>
-                <w:rFonts w:ascii="Consolas" w:hAnsi="Consolas" w:cs="Consolas"/>
-                <w:color w:val="808080"/>
-                <w:sz w:val="19"/>
-                <w:szCs w:val="19"/>
-              </w:rPr>
-              <w:t>=</w:t>
-            </w:r>
-            <w:r>
-              <w:rPr>
-                <w:rFonts w:ascii="Consolas" w:hAnsi="Consolas" w:cs="Consolas"/>
-                <w:color w:val="000000"/>
-                <w:sz w:val="19"/>
-                <w:szCs w:val="19"/>
-              </w:rPr>
-              <w:t xml:space="preserve">  </w:t>
-            </w:r>
-            <w:r>
-              <w:rPr>
-                <w:rFonts w:ascii="Consolas" w:hAnsi="Consolas" w:cs="Consolas"/>
-                <w:color w:val="808080"/>
-                <w:sz w:val="19"/>
-                <w:szCs w:val="19"/>
-              </w:rPr>
-              <w:t>NULL,</w:t>
-            </w:r>
-          </w:p>
-          <w:p>
-            <w:pPr>
-              <w:overflowPunct/>
-              <w:textAlignment w:val="auto"/>
-              <w:rPr>
-                <w:rFonts w:ascii="Consolas" w:hAnsi="Consolas" w:cs="Consolas"/>
-                <w:color w:val="000000"/>
-                <w:sz w:val="19"/>
-                <w:szCs w:val="19"/>
-              </w:rPr>
-            </w:pPr>
-            <w:r>
-              <w:rPr>
-                <w:rFonts w:ascii="Consolas" w:hAnsi="Consolas" w:cs="Consolas"/>
-                <w:color w:val="000000"/>
-                <w:sz w:val="19"/>
-                <w:szCs w:val="19"/>
-              </w:rPr>
-              <w:t xml:space="preserve">            @nvcSubCoachReasonID8 </w:t>
-            </w:r>
-            <w:r>
-              <w:rPr>
-                <w:rFonts w:ascii="Consolas" w:hAnsi="Consolas" w:cs="Consolas"/>
-                <w:color w:val="808080"/>
-                <w:sz w:val="19"/>
-                <w:szCs w:val="19"/>
-              </w:rPr>
-              <w:t>=</w:t>
-            </w:r>
-            <w:r>
-              <w:rPr>
-                <w:rFonts w:ascii="Consolas" w:hAnsi="Consolas" w:cs="Consolas"/>
-                <w:color w:val="000000"/>
-                <w:sz w:val="19"/>
-                <w:szCs w:val="19"/>
-              </w:rPr>
-              <w:t xml:space="preserve"> </w:t>
-            </w:r>
-            <w:r>
-              <w:rPr>
-                <w:rFonts w:ascii="Consolas" w:hAnsi="Consolas" w:cs="Consolas"/>
-                <w:color w:val="808080"/>
-                <w:sz w:val="19"/>
-                <w:szCs w:val="19"/>
-              </w:rPr>
-              <w:t>NULL,</w:t>
-            </w:r>
-          </w:p>
-          <w:p>
-            <w:pPr>
-              <w:overflowPunct/>
-              <w:textAlignment w:val="auto"/>
-              <w:rPr>
-                <w:rFonts w:ascii="Consolas" w:hAnsi="Consolas" w:cs="Consolas"/>
-                <w:color w:val="000000"/>
-                <w:sz w:val="19"/>
-                <w:szCs w:val="19"/>
-              </w:rPr>
-            </w:pPr>
-            <w:r>
-              <w:rPr>
-                <w:rFonts w:ascii="Consolas" w:hAnsi="Consolas" w:cs="Consolas"/>
-                <w:color w:val="000000"/>
-                <w:sz w:val="19"/>
-                <w:szCs w:val="19"/>
-              </w:rPr>
-              <w:t xml:space="preserve">            @nvcValue8 </w:t>
-            </w:r>
-            <w:r>
-              <w:rPr>
-                <w:rFonts w:ascii="Consolas" w:hAnsi="Consolas" w:cs="Consolas"/>
-                <w:color w:val="808080"/>
-                <w:sz w:val="19"/>
-                <w:szCs w:val="19"/>
-              </w:rPr>
-              <w:t>=</w:t>
-            </w:r>
-            <w:r>
-              <w:rPr>
-                <w:rFonts w:ascii="Consolas" w:hAnsi="Consolas" w:cs="Consolas"/>
-                <w:color w:val="000000"/>
-                <w:sz w:val="19"/>
-                <w:szCs w:val="19"/>
-              </w:rPr>
-              <w:t xml:space="preserve">  </w:t>
-            </w:r>
-            <w:r>
-              <w:rPr>
-                <w:rFonts w:ascii="Consolas" w:hAnsi="Consolas" w:cs="Consolas"/>
-                <w:color w:val="808080"/>
-                <w:sz w:val="19"/>
-                <w:szCs w:val="19"/>
-              </w:rPr>
-              <w:t>NULL,</w:t>
-            </w:r>
-          </w:p>
-          <w:p>
-            <w:pPr>
-              <w:overflowPunct/>
-              <w:textAlignment w:val="auto"/>
-              <w:rPr>
-                <w:rFonts w:ascii="Consolas" w:hAnsi="Consolas" w:cs="Consolas"/>
-                <w:color w:val="000000"/>
-                <w:sz w:val="19"/>
-                <w:szCs w:val="19"/>
-              </w:rPr>
-            </w:pPr>
-            <w:r>
-              <w:rPr>
-                <w:rFonts w:ascii="Consolas" w:hAnsi="Consolas" w:cs="Consolas"/>
-                <w:color w:val="000000"/>
-                <w:sz w:val="19"/>
-                <w:szCs w:val="19"/>
-              </w:rPr>
-              <w:t xml:space="preserve">            @intCoachReasonID9 </w:t>
-            </w:r>
-            <w:r>
-              <w:rPr>
-                <w:rFonts w:ascii="Consolas" w:hAnsi="Consolas" w:cs="Consolas"/>
-                <w:color w:val="808080"/>
-                <w:sz w:val="19"/>
-                <w:szCs w:val="19"/>
-              </w:rPr>
-              <w:t>=</w:t>
-            </w:r>
-            <w:r>
-              <w:rPr>
-                <w:rFonts w:ascii="Consolas" w:hAnsi="Consolas" w:cs="Consolas"/>
-                <w:color w:val="000000"/>
-                <w:sz w:val="19"/>
-                <w:szCs w:val="19"/>
-              </w:rPr>
-              <w:t xml:space="preserve">  </w:t>
-            </w:r>
-            <w:r>
-              <w:rPr>
-                <w:rFonts w:ascii="Consolas" w:hAnsi="Consolas" w:cs="Consolas"/>
-                <w:color w:val="808080"/>
-                <w:sz w:val="19"/>
-                <w:szCs w:val="19"/>
-              </w:rPr>
-              <w:t>NULL,</w:t>
-            </w:r>
-          </w:p>
-          <w:p>
-            <w:pPr>
-              <w:overflowPunct/>
-              <w:textAlignment w:val="auto"/>
-              <w:rPr>
-                <w:rFonts w:ascii="Consolas" w:hAnsi="Consolas" w:cs="Consolas"/>
-                <w:color w:val="000000"/>
-                <w:sz w:val="19"/>
-                <w:szCs w:val="19"/>
-              </w:rPr>
-            </w:pPr>
-            <w:r>
-              <w:rPr>
-                <w:rFonts w:ascii="Consolas" w:hAnsi="Consolas" w:cs="Consolas"/>
-                <w:color w:val="000000"/>
-                <w:sz w:val="19"/>
-                <w:szCs w:val="19"/>
-              </w:rPr>
-              <w:t xml:space="preserve">            @nvcSubCoachReasonID9 </w:t>
-            </w:r>
-            <w:r>
-              <w:rPr>
-                <w:rFonts w:ascii="Consolas" w:hAnsi="Consolas" w:cs="Consolas"/>
-                <w:color w:val="808080"/>
-                <w:sz w:val="19"/>
-                <w:szCs w:val="19"/>
-              </w:rPr>
-              <w:t>=</w:t>
-            </w:r>
-            <w:r>
-              <w:rPr>
-                <w:rFonts w:ascii="Consolas" w:hAnsi="Consolas" w:cs="Consolas"/>
-                <w:color w:val="000000"/>
-                <w:sz w:val="19"/>
-                <w:szCs w:val="19"/>
-              </w:rPr>
-              <w:t xml:space="preserve"> </w:t>
-            </w:r>
-            <w:r>
-              <w:rPr>
-                <w:rFonts w:ascii="Consolas" w:hAnsi="Consolas" w:cs="Consolas"/>
-                <w:color w:val="808080"/>
-                <w:sz w:val="19"/>
-                <w:szCs w:val="19"/>
-              </w:rPr>
-              <w:t>NULL,</w:t>
-            </w:r>
-          </w:p>
-          <w:p>
-            <w:pPr>
-              <w:overflowPunct/>
-              <w:textAlignment w:val="auto"/>
-              <w:rPr>
-                <w:rFonts w:ascii="Consolas" w:hAnsi="Consolas" w:cs="Consolas"/>
-                <w:color w:val="000000"/>
-                <w:sz w:val="19"/>
-                <w:szCs w:val="19"/>
-              </w:rPr>
-            </w:pPr>
-            <w:r>
-              <w:rPr>
-                <w:rFonts w:ascii="Consolas" w:hAnsi="Consolas" w:cs="Consolas"/>
-                <w:color w:val="000000"/>
-                <w:sz w:val="19"/>
-                <w:szCs w:val="19"/>
-              </w:rPr>
-              <w:t xml:space="preserve">            @nvcValue9 </w:t>
-            </w:r>
-            <w:r>
-              <w:rPr>
-                <w:rFonts w:ascii="Consolas" w:hAnsi="Consolas" w:cs="Consolas"/>
-                <w:color w:val="808080"/>
-                <w:sz w:val="19"/>
-                <w:szCs w:val="19"/>
-              </w:rPr>
-              <w:t>=</w:t>
-            </w:r>
-            <w:r>
-              <w:rPr>
-                <w:rFonts w:ascii="Consolas" w:hAnsi="Consolas" w:cs="Consolas"/>
-                <w:color w:val="000000"/>
-                <w:sz w:val="19"/>
-                <w:szCs w:val="19"/>
-              </w:rPr>
-              <w:t xml:space="preserve">  </w:t>
-            </w:r>
-            <w:r>
-              <w:rPr>
-                <w:rFonts w:ascii="Consolas" w:hAnsi="Consolas" w:cs="Consolas"/>
-                <w:color w:val="808080"/>
-                <w:sz w:val="19"/>
-                <w:szCs w:val="19"/>
-              </w:rPr>
-              <w:t>NULL,</w:t>
-            </w:r>
-          </w:p>
-          <w:p>
-            <w:pPr>
-              <w:overflowPunct/>
-              <w:textAlignment w:val="auto"/>
-              <w:rPr>
-                <w:rFonts w:ascii="Consolas" w:hAnsi="Consolas" w:cs="Consolas"/>
-                <w:color w:val="000000"/>
-                <w:sz w:val="19"/>
-                <w:szCs w:val="19"/>
-              </w:rPr>
-            </w:pPr>
-            <w:r>
-              <w:rPr>
-                <w:rFonts w:ascii="Consolas" w:hAnsi="Consolas" w:cs="Consolas"/>
-                <w:color w:val="000000"/>
-                <w:sz w:val="19"/>
-                <w:szCs w:val="19"/>
-              </w:rPr>
-              <w:t xml:space="preserve">            @intCoachReasonID10 </w:t>
-            </w:r>
-            <w:r>
-              <w:rPr>
-                <w:rFonts w:ascii="Consolas" w:hAnsi="Consolas" w:cs="Consolas"/>
-                <w:color w:val="808080"/>
-                <w:sz w:val="19"/>
-                <w:szCs w:val="19"/>
-              </w:rPr>
-              <w:t>=</w:t>
-            </w:r>
-            <w:r>
-              <w:rPr>
-                <w:rFonts w:ascii="Consolas" w:hAnsi="Consolas" w:cs="Consolas"/>
-                <w:color w:val="000000"/>
-                <w:sz w:val="19"/>
-                <w:szCs w:val="19"/>
-              </w:rPr>
-              <w:t xml:space="preserve">  </w:t>
-            </w:r>
-            <w:r>
-              <w:rPr>
-                <w:rFonts w:ascii="Consolas" w:hAnsi="Consolas" w:cs="Consolas"/>
-                <w:color w:val="808080"/>
-                <w:sz w:val="19"/>
-                <w:szCs w:val="19"/>
-              </w:rPr>
-              <w:t>NULL,</w:t>
-            </w:r>
-          </w:p>
-          <w:p>
-            <w:pPr>
-              <w:overflowPunct/>
-              <w:textAlignment w:val="auto"/>
-              <w:rPr>
-                <w:rFonts w:ascii="Consolas" w:hAnsi="Consolas" w:cs="Consolas"/>
-                <w:color w:val="000000"/>
-                <w:sz w:val="19"/>
-                <w:szCs w:val="19"/>
-              </w:rPr>
-            </w:pPr>
-            <w:r>
-              <w:rPr>
-                <w:rFonts w:ascii="Consolas" w:hAnsi="Consolas" w:cs="Consolas"/>
-                <w:color w:val="000000"/>
-                <w:sz w:val="19"/>
-                <w:szCs w:val="19"/>
-              </w:rPr>
-              <w:t xml:space="preserve">            @nvcSubCoachReasonID10 </w:t>
-            </w:r>
-            <w:r>
-              <w:rPr>
-                <w:rFonts w:ascii="Consolas" w:hAnsi="Consolas" w:cs="Consolas"/>
-                <w:color w:val="808080"/>
-                <w:sz w:val="19"/>
-                <w:szCs w:val="19"/>
-              </w:rPr>
-              <w:t>=</w:t>
-            </w:r>
-            <w:r>
-              <w:rPr>
-                <w:rFonts w:ascii="Consolas" w:hAnsi="Consolas" w:cs="Consolas"/>
-                <w:color w:val="000000"/>
-                <w:sz w:val="19"/>
-                <w:szCs w:val="19"/>
-              </w:rPr>
-              <w:t xml:space="preserve"> </w:t>
-            </w:r>
-            <w:r>
-              <w:rPr>
-                <w:rFonts w:ascii="Consolas" w:hAnsi="Consolas" w:cs="Consolas"/>
-                <w:color w:val="808080"/>
-                <w:sz w:val="19"/>
-                <w:szCs w:val="19"/>
-              </w:rPr>
-              <w:t>NULL,</w:t>
-            </w:r>
-          </w:p>
-          <w:p>
-            <w:pPr>
-              <w:overflowPunct/>
-              <w:textAlignment w:val="auto"/>
-              <w:rPr>
-                <w:rFonts w:ascii="Consolas" w:hAnsi="Consolas" w:cs="Consolas"/>
-                <w:color w:val="000000"/>
-                <w:sz w:val="19"/>
-                <w:szCs w:val="19"/>
-              </w:rPr>
-            </w:pPr>
-            <w:r>
-              <w:rPr>
-                <w:rFonts w:ascii="Consolas" w:hAnsi="Consolas" w:cs="Consolas"/>
-                <w:color w:val="000000"/>
-                <w:sz w:val="19"/>
-                <w:szCs w:val="19"/>
-              </w:rPr>
-              <w:t xml:space="preserve">            @nvcValue10 </w:t>
-            </w:r>
-            <w:r>
-              <w:rPr>
-                <w:rFonts w:ascii="Consolas" w:hAnsi="Consolas" w:cs="Consolas"/>
-                <w:color w:val="808080"/>
-                <w:sz w:val="19"/>
-                <w:szCs w:val="19"/>
-              </w:rPr>
-              <w:t>=</w:t>
-            </w:r>
-            <w:r>
-              <w:rPr>
-                <w:rFonts w:ascii="Consolas" w:hAnsi="Consolas" w:cs="Consolas"/>
-                <w:color w:val="000000"/>
-                <w:sz w:val="19"/>
-                <w:szCs w:val="19"/>
-              </w:rPr>
-              <w:t xml:space="preserve">  </w:t>
-            </w:r>
-            <w:r>
-              <w:rPr>
-                <w:rFonts w:ascii="Consolas" w:hAnsi="Consolas" w:cs="Consolas"/>
-                <w:color w:val="808080"/>
-                <w:sz w:val="19"/>
-                <w:szCs w:val="19"/>
-              </w:rPr>
-              <w:t>NULL,</w:t>
-            </w:r>
-          </w:p>
-          <w:p>
-            <w:pPr>
-              <w:overflowPunct/>
-              <w:textAlignment w:val="auto"/>
-              <w:rPr>
-                <w:rFonts w:ascii="Consolas" w:hAnsi="Consolas" w:cs="Consolas"/>
-                <w:color w:val="000000"/>
-                <w:sz w:val="19"/>
-                <w:szCs w:val="19"/>
-              </w:rPr>
-            </w:pPr>
-            <w:r>
-              <w:rPr>
-                <w:rFonts w:ascii="Consolas" w:hAnsi="Consolas" w:cs="Consolas"/>
-                <w:color w:val="000000"/>
-                <w:sz w:val="19"/>
-                <w:szCs w:val="19"/>
-              </w:rPr>
-              <w:t xml:space="preserve">            @intCoachReasonID11 </w:t>
-            </w:r>
-            <w:r>
-              <w:rPr>
-                <w:rFonts w:ascii="Consolas" w:hAnsi="Consolas" w:cs="Consolas"/>
-                <w:color w:val="808080"/>
-                <w:sz w:val="19"/>
-                <w:szCs w:val="19"/>
-              </w:rPr>
-              <w:t>=</w:t>
-            </w:r>
-            <w:r>
-              <w:rPr>
-                <w:rFonts w:ascii="Consolas" w:hAnsi="Consolas" w:cs="Consolas"/>
-                <w:color w:val="000000"/>
-                <w:sz w:val="19"/>
-                <w:szCs w:val="19"/>
-              </w:rPr>
-              <w:t xml:space="preserve">  </w:t>
-            </w:r>
-            <w:r>
-              <w:rPr>
-                <w:rFonts w:ascii="Consolas" w:hAnsi="Consolas" w:cs="Consolas"/>
-                <w:color w:val="808080"/>
-                <w:sz w:val="19"/>
-                <w:szCs w:val="19"/>
-              </w:rPr>
-              <w:t>NULL,</w:t>
-            </w:r>
-          </w:p>
-          <w:p>
-            <w:pPr>
-              <w:overflowPunct/>
-              <w:textAlignment w:val="auto"/>
-              <w:rPr>
-                <w:rFonts w:ascii="Consolas" w:hAnsi="Consolas" w:cs="Consolas"/>
-                <w:color w:val="000000"/>
-                <w:sz w:val="19"/>
-                <w:szCs w:val="19"/>
-              </w:rPr>
-            </w:pPr>
-            <w:r>
-              <w:rPr>
-                <w:rFonts w:ascii="Consolas" w:hAnsi="Consolas" w:cs="Consolas"/>
-                <w:color w:val="000000"/>
-                <w:sz w:val="19"/>
-                <w:szCs w:val="19"/>
-              </w:rPr>
-              <w:t xml:space="preserve">            @nvcSubCoachReasonID11 </w:t>
-            </w:r>
-            <w:r>
-              <w:rPr>
-                <w:rFonts w:ascii="Consolas" w:hAnsi="Consolas" w:cs="Consolas"/>
-                <w:color w:val="808080"/>
-                <w:sz w:val="19"/>
-                <w:szCs w:val="19"/>
-              </w:rPr>
-              <w:t>=</w:t>
-            </w:r>
-            <w:r>
-              <w:rPr>
-                <w:rFonts w:ascii="Consolas" w:hAnsi="Consolas" w:cs="Consolas"/>
-                <w:color w:val="000000"/>
-                <w:sz w:val="19"/>
-                <w:szCs w:val="19"/>
-              </w:rPr>
-              <w:t xml:space="preserve"> </w:t>
-            </w:r>
-            <w:r>
-              <w:rPr>
-                <w:rFonts w:ascii="Consolas" w:hAnsi="Consolas" w:cs="Consolas"/>
-                <w:color w:val="808080"/>
-                <w:sz w:val="19"/>
-                <w:szCs w:val="19"/>
-              </w:rPr>
-              <w:t>NULL,</w:t>
-            </w:r>
-          </w:p>
-          <w:p>
-            <w:pPr>
-              <w:overflowPunct/>
-              <w:textAlignment w:val="auto"/>
-              <w:rPr>
-                <w:rFonts w:ascii="Consolas" w:hAnsi="Consolas" w:cs="Consolas"/>
-                <w:color w:val="000000"/>
-                <w:sz w:val="19"/>
-                <w:szCs w:val="19"/>
-              </w:rPr>
-            </w:pPr>
-            <w:r>
-              <w:rPr>
-                <w:rFonts w:ascii="Consolas" w:hAnsi="Consolas" w:cs="Consolas"/>
-                <w:color w:val="000000"/>
-                <w:sz w:val="19"/>
-                <w:szCs w:val="19"/>
-              </w:rPr>
-              <w:t xml:space="preserve">            @nvcValue11 </w:t>
-            </w:r>
-            <w:r>
-              <w:rPr>
-                <w:rFonts w:ascii="Consolas" w:hAnsi="Consolas" w:cs="Consolas"/>
-                <w:color w:val="808080"/>
-                <w:sz w:val="19"/>
-                <w:szCs w:val="19"/>
-              </w:rPr>
-              <w:t>=</w:t>
-            </w:r>
-            <w:r>
-              <w:rPr>
-                <w:rFonts w:ascii="Consolas" w:hAnsi="Consolas" w:cs="Consolas"/>
-                <w:color w:val="000000"/>
-                <w:sz w:val="19"/>
-                <w:szCs w:val="19"/>
-              </w:rPr>
-              <w:t xml:space="preserve">  </w:t>
-            </w:r>
-            <w:r>
-              <w:rPr>
-                <w:rFonts w:ascii="Consolas" w:hAnsi="Consolas" w:cs="Consolas"/>
-                <w:color w:val="808080"/>
-                <w:sz w:val="19"/>
-                <w:szCs w:val="19"/>
-              </w:rPr>
-              <w:t>NULL,</w:t>
-            </w:r>
-          </w:p>
-          <w:p>
-            <w:pPr>
-              <w:overflowPunct/>
-              <w:textAlignment w:val="auto"/>
-              <w:rPr>
-                <w:rFonts w:ascii="Consolas" w:hAnsi="Consolas" w:cs="Consolas"/>
-                <w:color w:val="000000"/>
-                <w:sz w:val="19"/>
-                <w:szCs w:val="19"/>
-              </w:rPr>
-            </w:pPr>
-            <w:r>
-              <w:rPr>
-                <w:rFonts w:ascii="Consolas" w:hAnsi="Consolas" w:cs="Consolas"/>
-                <w:color w:val="000000"/>
-                <w:sz w:val="19"/>
-                <w:szCs w:val="19"/>
-              </w:rPr>
-              <w:t xml:space="preserve">            @intCoachReasonID12 </w:t>
-            </w:r>
-            <w:r>
-              <w:rPr>
-                <w:rFonts w:ascii="Consolas" w:hAnsi="Consolas" w:cs="Consolas"/>
-                <w:color w:val="808080"/>
-                <w:sz w:val="19"/>
-                <w:szCs w:val="19"/>
-              </w:rPr>
-              <w:t>=</w:t>
-            </w:r>
-            <w:r>
-              <w:rPr>
-                <w:rFonts w:ascii="Consolas" w:hAnsi="Consolas" w:cs="Consolas"/>
-                <w:color w:val="000000"/>
-                <w:sz w:val="19"/>
-                <w:szCs w:val="19"/>
-              </w:rPr>
-              <w:t xml:space="preserve">  </w:t>
-            </w:r>
-            <w:r>
-              <w:rPr>
-                <w:rFonts w:ascii="Consolas" w:hAnsi="Consolas" w:cs="Consolas"/>
-                <w:color w:val="808080"/>
-                <w:sz w:val="19"/>
-                <w:szCs w:val="19"/>
-              </w:rPr>
-              <w:t>NULL,</w:t>
-            </w:r>
-          </w:p>
-          <w:p>
-            <w:pPr>
-              <w:overflowPunct/>
-              <w:textAlignment w:val="auto"/>
-              <w:rPr>
-                <w:rFonts w:ascii="Consolas" w:hAnsi="Consolas" w:cs="Consolas"/>
-                <w:color w:val="000000"/>
-                <w:sz w:val="19"/>
-                <w:szCs w:val="19"/>
-              </w:rPr>
-            </w:pPr>
-            <w:r>
-              <w:rPr>
-                <w:rFonts w:ascii="Consolas" w:hAnsi="Consolas" w:cs="Consolas"/>
-                <w:color w:val="000000"/>
-                <w:sz w:val="19"/>
-                <w:szCs w:val="19"/>
-              </w:rPr>
-              <w:t xml:space="preserve">            @nvcSubCoachReasonID12 </w:t>
-            </w:r>
-            <w:r>
-              <w:rPr>
-                <w:rFonts w:ascii="Consolas" w:hAnsi="Consolas" w:cs="Consolas"/>
-                <w:color w:val="808080"/>
-                <w:sz w:val="19"/>
-                <w:szCs w:val="19"/>
-              </w:rPr>
-              <w:t>=</w:t>
-            </w:r>
-            <w:r>
-              <w:rPr>
-                <w:rFonts w:ascii="Consolas" w:hAnsi="Consolas" w:cs="Consolas"/>
-                <w:color w:val="000000"/>
-                <w:sz w:val="19"/>
-                <w:szCs w:val="19"/>
-              </w:rPr>
-              <w:t xml:space="preserve"> </w:t>
-            </w:r>
-            <w:r>
-              <w:rPr>
-                <w:rFonts w:ascii="Consolas" w:hAnsi="Consolas" w:cs="Consolas"/>
-                <w:color w:val="808080"/>
-                <w:sz w:val="19"/>
-                <w:szCs w:val="19"/>
-              </w:rPr>
-              <w:t>NULL,</w:t>
-            </w:r>
-          </w:p>
-          <w:p>
-            <w:pPr>
-              <w:overflowPunct/>
-              <w:textAlignment w:val="auto"/>
-              <w:rPr>
-                <w:rFonts w:ascii="Consolas" w:hAnsi="Consolas" w:cs="Consolas"/>
-                <w:color w:val="000000"/>
-                <w:sz w:val="19"/>
-                <w:szCs w:val="19"/>
-              </w:rPr>
-            </w:pPr>
-            <w:r>
-              <w:rPr>
-                <w:rFonts w:ascii="Consolas" w:hAnsi="Consolas" w:cs="Consolas"/>
-                <w:color w:val="000000"/>
-                <w:sz w:val="19"/>
-                <w:szCs w:val="19"/>
-              </w:rPr>
-              <w:t xml:space="preserve">            @nvcValue12 </w:t>
-            </w:r>
-            <w:r>
-              <w:rPr>
-                <w:rFonts w:ascii="Consolas" w:hAnsi="Consolas" w:cs="Consolas"/>
-                <w:color w:val="808080"/>
-                <w:sz w:val="19"/>
-                <w:szCs w:val="19"/>
-              </w:rPr>
-              <w:t>=</w:t>
-            </w:r>
-            <w:r>
-              <w:rPr>
-                <w:rFonts w:ascii="Consolas" w:hAnsi="Consolas" w:cs="Consolas"/>
-                <w:color w:val="000000"/>
-                <w:sz w:val="19"/>
-                <w:szCs w:val="19"/>
-              </w:rPr>
-              <w:t xml:space="preserve">  </w:t>
-            </w:r>
-            <w:r>
-              <w:rPr>
-                <w:rFonts w:ascii="Consolas" w:hAnsi="Consolas" w:cs="Consolas"/>
-                <w:color w:val="808080"/>
-                <w:sz w:val="19"/>
-                <w:szCs w:val="19"/>
-              </w:rPr>
-              <w:t>NULL,</w:t>
-            </w:r>
-          </w:p>
-          <w:p>
-            <w:pPr>
-              <w:overflowPunct/>
-              <w:textAlignment w:val="auto"/>
-              <w:rPr>
-                <w:rFonts w:ascii="Consolas" w:hAnsi="Consolas" w:cs="Consolas"/>
-                <w:color w:val="000000"/>
-                <w:sz w:val="19"/>
-                <w:szCs w:val="19"/>
-              </w:rPr>
-            </w:pPr>
-            <w:r>
-              <w:rPr>
-                <w:rFonts w:ascii="Consolas" w:hAnsi="Consolas" w:cs="Consolas"/>
-                <w:color w:val="000000"/>
-                <w:sz w:val="19"/>
-                <w:szCs w:val="19"/>
-              </w:rPr>
-              <w:t xml:space="preserve">            @nvcDescription </w:t>
-            </w:r>
-            <w:r>
-              <w:rPr>
-                <w:rFonts w:ascii="Consolas" w:hAnsi="Consolas" w:cs="Consolas"/>
-                <w:color w:val="808080"/>
-                <w:sz w:val="19"/>
-                <w:szCs w:val="19"/>
-              </w:rPr>
-              <w:t>=</w:t>
-            </w:r>
-            <w:r>
-              <w:rPr>
-                <w:rFonts w:ascii="Consolas" w:hAnsi="Consolas" w:cs="Consolas"/>
-                <w:color w:val="000000"/>
-                <w:sz w:val="19"/>
-                <w:szCs w:val="19"/>
-              </w:rPr>
-              <w:t xml:space="preserve"> </w:t>
-            </w:r>
-            <w:r>
-              <w:rPr>
-                <w:rFonts w:ascii="Consolas" w:hAnsi="Consolas" w:cs="Consolas"/>
-                <w:color w:val="FF0000"/>
-                <w:sz w:val="19"/>
-                <w:szCs w:val="19"/>
-              </w:rPr>
-              <w:t>N'Team Submission'</w:t>
-            </w:r>
-            <w:r>
-              <w:rPr>
-                <w:rFonts w:ascii="Consolas" w:hAnsi="Consolas" w:cs="Consolas"/>
-                <w:color w:val="808080"/>
-                <w:sz w:val="19"/>
-                <w:szCs w:val="19"/>
-              </w:rPr>
-              <w:t>,</w:t>
-            </w:r>
-          </w:p>
-          <w:p>
-            <w:pPr>
-              <w:overflowPunct/>
-              <w:textAlignment w:val="auto"/>
-              <w:rPr>
-                <w:rFonts w:ascii="Consolas" w:hAnsi="Consolas" w:cs="Consolas"/>
-                <w:color w:val="000000"/>
-                <w:sz w:val="19"/>
-                <w:szCs w:val="19"/>
-              </w:rPr>
-            </w:pPr>
-            <w:r>
-              <w:rPr>
-                <w:rFonts w:ascii="Consolas" w:hAnsi="Consolas" w:cs="Consolas"/>
-                <w:color w:val="000000"/>
-                <w:sz w:val="19"/>
-                <w:szCs w:val="19"/>
-              </w:rPr>
-              <w:t xml:space="preserve">            @nvcCoachingNotes </w:t>
-            </w:r>
-            <w:r>
-              <w:rPr>
-                <w:rFonts w:ascii="Consolas" w:hAnsi="Consolas" w:cs="Consolas"/>
-                <w:color w:val="808080"/>
-                <w:sz w:val="19"/>
-                <w:szCs w:val="19"/>
-              </w:rPr>
-              <w:t>=</w:t>
-            </w:r>
-            <w:r>
-              <w:rPr>
-                <w:rFonts w:ascii="Consolas" w:hAnsi="Consolas" w:cs="Consolas"/>
-                <w:color w:val="000000"/>
-                <w:sz w:val="19"/>
-                <w:szCs w:val="19"/>
-              </w:rPr>
-              <w:t xml:space="preserve"> </w:t>
-            </w:r>
-            <w:r>
-              <w:rPr>
-                <w:rFonts w:ascii="Consolas" w:hAnsi="Consolas" w:cs="Consolas"/>
-                <w:color w:val="FF0000"/>
-                <w:sz w:val="19"/>
-                <w:szCs w:val="19"/>
-              </w:rPr>
-              <w:t>N'Test'</w:t>
-            </w:r>
-            <w:r>
-              <w:rPr>
-                <w:rFonts w:ascii="Consolas" w:hAnsi="Consolas" w:cs="Consolas"/>
-                <w:color w:val="808080"/>
-                <w:sz w:val="19"/>
-                <w:szCs w:val="19"/>
-              </w:rPr>
-              <w:t>,</w:t>
-            </w:r>
-          </w:p>
-          <w:p>
-            <w:pPr>
-              <w:overflowPunct/>
-              <w:textAlignment w:val="auto"/>
-              <w:rPr>
-                <w:rFonts w:ascii="Consolas" w:hAnsi="Consolas" w:cs="Consolas"/>
-                <w:color w:val="000000"/>
-                <w:sz w:val="19"/>
-                <w:szCs w:val="19"/>
-              </w:rPr>
-            </w:pPr>
-            <w:r>
-              <w:rPr>
-                <w:rFonts w:ascii="Consolas" w:hAnsi="Consolas" w:cs="Consolas"/>
-                <w:color w:val="000000"/>
-                <w:sz w:val="19"/>
-                <w:szCs w:val="19"/>
-              </w:rPr>
-              <w:t xml:space="preserve">            @bitisVerified </w:t>
-            </w:r>
-            <w:r>
-              <w:rPr>
-                <w:rFonts w:ascii="Consolas" w:hAnsi="Consolas" w:cs="Consolas"/>
-                <w:color w:val="808080"/>
-                <w:sz w:val="19"/>
-                <w:szCs w:val="19"/>
-              </w:rPr>
-              <w:t>=</w:t>
-            </w:r>
-            <w:r>
-              <w:rPr>
-                <w:rFonts w:ascii="Consolas" w:hAnsi="Consolas" w:cs="Consolas"/>
-                <w:color w:val="000000"/>
-                <w:sz w:val="19"/>
-                <w:szCs w:val="19"/>
-              </w:rPr>
-              <w:t xml:space="preserve"> 1</w:t>
-            </w:r>
-            <w:r>
-              <w:rPr>
-                <w:rFonts w:ascii="Consolas" w:hAnsi="Consolas" w:cs="Consolas"/>
-                <w:color w:val="808080"/>
-                <w:sz w:val="19"/>
-                <w:szCs w:val="19"/>
-              </w:rPr>
-              <w:t>,</w:t>
-            </w:r>
-          </w:p>
-          <w:p>
-            <w:pPr>
-              <w:overflowPunct/>
-              <w:textAlignment w:val="auto"/>
-              <w:rPr>
-                <w:rFonts w:ascii="Consolas" w:hAnsi="Consolas" w:cs="Consolas"/>
-                <w:color w:val="000000"/>
-                <w:sz w:val="19"/>
-                <w:szCs w:val="19"/>
-              </w:rPr>
-            </w:pPr>
-            <w:r>
-              <w:rPr>
-                <w:rFonts w:ascii="Consolas" w:hAnsi="Consolas" w:cs="Consolas"/>
-                <w:color w:val="000000"/>
-                <w:sz w:val="19"/>
-                <w:szCs w:val="19"/>
-              </w:rPr>
-              <w:t xml:space="preserve">            @dtmSubmittedDate </w:t>
-            </w:r>
-            <w:r>
-              <w:rPr>
-                <w:rFonts w:ascii="Consolas" w:hAnsi="Consolas" w:cs="Consolas"/>
-                <w:color w:val="808080"/>
-                <w:sz w:val="19"/>
-                <w:szCs w:val="19"/>
-              </w:rPr>
-              <w:t>=</w:t>
-            </w:r>
-            <w:r>
-              <w:rPr>
-                <w:rFonts w:ascii="Consolas" w:hAnsi="Consolas" w:cs="Consolas"/>
-                <w:color w:val="000000"/>
-                <w:sz w:val="19"/>
-                <w:szCs w:val="19"/>
-              </w:rPr>
-              <w:t xml:space="preserve"> @dtmNow</w:t>
-            </w:r>
-            <w:r>
-              <w:rPr>
-                <w:rFonts w:ascii="Consolas" w:hAnsi="Consolas" w:cs="Consolas"/>
-                <w:color w:val="808080"/>
-                <w:sz w:val="19"/>
-                <w:szCs w:val="19"/>
-              </w:rPr>
-              <w:t>,</w:t>
-            </w:r>
-          </w:p>
-          <w:p>
-            <w:pPr>
-              <w:overflowPunct/>
-              <w:textAlignment w:val="auto"/>
-              <w:rPr>
-                <w:rFonts w:ascii="Consolas" w:hAnsi="Consolas" w:cs="Consolas"/>
-                <w:color w:val="000000"/>
-                <w:sz w:val="19"/>
-                <w:szCs w:val="19"/>
-              </w:rPr>
-            </w:pPr>
-            <w:r>
-              <w:rPr>
-                <w:rFonts w:ascii="Consolas" w:hAnsi="Consolas" w:cs="Consolas"/>
-                <w:color w:val="000000"/>
-                <w:sz w:val="19"/>
-                <w:szCs w:val="19"/>
-              </w:rPr>
               <w:t xml:space="preserve">            @dtmStartDate </w:t>
             </w:r>
             <w:r>
@@ -24946,6 +25104,7 @@
                 <w:sz w:val="19"/>
                 <w:szCs w:val="19"/>
               </w:rPr>
+              <w:lastRenderedPageBreak/>
               <w:tab/>
             </w:r>
             <w:r>
@@ -26702,6 +26861,7 @@
                 <w:sz w:val="19"/>
                 <w:szCs w:val="19"/>
               </w:rPr>
+              <w:lastRenderedPageBreak/>
               <w:t>MyCompleted</w:t>
             </w:r>
           </w:p>
@@ -29286,7 +29446,6 @@
                 <w:sz w:val="19"/>
                 <w:szCs w:val="19"/>
               </w:rPr>
-              <w:lastRenderedPageBreak/>
               <w:tab/>
             </w:r>
             <w:r>
@@ -29814,7 +29973,7 @@
       <w:rPr>
         <w:noProof/>
       </w:rPr>
-      <w:t>6/10/2022</w:t>
+      <w:t>8/30/2022</w:t>
     </w:r>
     <w:r>
       <w:fldChar w:fldCharType="end"/>

--- a/Unit Test/DB/CCO_eCoaching_Log_Main_DB_UTD.docx
+++ b/Unit Test/DB/CCO_eCoaching_Log_Main_DB_UTD.docx
@@ -3273,6 +3273,77 @@
           </w:p>
         </w:tc>
       </w:tr>
+      <w:tr>
+        <w:tc>
+          <w:tcPr>
+            <w:tcW w:w="0" w:type="auto"/>
+            <w:tcBorders>
+              <w:top w:val="single" w:sz="6" w:space="0" w:color="C0C0C0"/>
+              <w:left w:val="single" w:sz="6" w:space="0" w:color="C0C0C0"/>
+              <w:bottom w:val="single" w:sz="6" w:space="0" w:color="C0C0C0"/>
+              <w:right w:val="single" w:sz="6" w:space="0" w:color="C0C0C0"/>
+            </w:tcBorders>
+          </w:tcPr>
+          <w:p>
+            <w:r>
+              <w:t>11/21/2022</w:t>
+            </w:r>
+          </w:p>
+        </w:tc>
+        <w:tc>
+          <w:tcPr>
+            <w:tcW w:w="0" w:type="auto"/>
+            <w:tcBorders>
+              <w:top w:val="single" w:sz="6" w:space="0" w:color="C0C0C0"/>
+              <w:left w:val="single" w:sz="6" w:space="0" w:color="C0C0C0"/>
+              <w:bottom w:val="single" w:sz="6" w:space="0" w:color="C0C0C0"/>
+              <w:right w:val="single" w:sz="6" w:space="0" w:color="C0C0C0"/>
+            </w:tcBorders>
+          </w:tcPr>
+          <w:p>
+            <w:r>
+              <w:t>38.0</w:t>
+            </w:r>
+          </w:p>
+        </w:tc>
+        <w:tc>
+          <w:tcPr>
+            <w:tcW w:w="0" w:type="auto"/>
+            <w:tcBorders>
+              <w:top w:val="single" w:sz="6" w:space="0" w:color="C0C0C0"/>
+              <w:left w:val="single" w:sz="6" w:space="0" w:color="C0C0C0"/>
+              <w:bottom w:val="single" w:sz="6" w:space="0" w:color="C0C0C0"/>
+              <w:right w:val="single" w:sz="6" w:space="0" w:color="C0C0C0"/>
+            </w:tcBorders>
+          </w:tcPr>
+          <w:p>
+            <w:r>
+              <w:t>TFS 25731 - Non-Coachable logs not being written to audit table</w:t>
+            </w:r>
+            <w:ins w:id="15" w:author="Palacherla, Susmitha C" w:date="2022-11-21T09:08:00Z">
+              <w:r>
+                <w:t>s</w:t>
+              </w:r>
+            </w:ins>
+          </w:p>
+        </w:tc>
+        <w:tc>
+          <w:tcPr>
+            <w:tcW w:w="0" w:type="auto"/>
+            <w:tcBorders>
+              <w:top w:val="single" w:sz="6" w:space="0" w:color="C0C0C0"/>
+              <w:left w:val="single" w:sz="6" w:space="0" w:color="C0C0C0"/>
+              <w:bottom w:val="single" w:sz="6" w:space="0" w:color="C0C0C0"/>
+              <w:right w:val="single" w:sz="6" w:space="0" w:color="C0C0C0"/>
+            </w:tcBorders>
+          </w:tcPr>
+          <w:p>
+            <w:r>
+              <w:t>Susmitha Palacherla</w:t>
+            </w:r>
+          </w:p>
+        </w:tc>
+      </w:tr>
     </w:tbl>
     <w:p>
       <w:r>
@@ -3446,21 +3517,21 @@
       <w:pPr>
         <w:pStyle w:val="Heading2"/>
       </w:pPr>
-      <w:bookmarkStart w:id="15" w:name="_Toc51161890"/>
-      <w:bookmarkStart w:id="16" w:name="_Toc68268875"/>
-      <w:bookmarkStart w:id="17" w:name="_Toc68361259"/>
-      <w:bookmarkStart w:id="18" w:name="_Toc68429382"/>
+      <w:bookmarkStart w:id="16" w:name="_Toc51161890"/>
+      <w:bookmarkStart w:id="17" w:name="_Toc68268875"/>
+      <w:bookmarkStart w:id="18" w:name="_Toc68361259"/>
+      <w:bookmarkStart w:id="19" w:name="_Toc68429382"/>
       <w:r>
         <w:lastRenderedPageBreak/>
         <w:t xml:space="preserve">DB Main </w:t>
       </w:r>
-      <w:bookmarkEnd w:id="15"/>
       <w:bookmarkEnd w:id="16"/>
       <w:bookmarkEnd w:id="17"/>
+      <w:bookmarkEnd w:id="18"/>
       <w:r>
         <w:t>Functionality</w:t>
       </w:r>
-      <w:bookmarkEnd w:id="18"/>
+      <w:bookmarkEnd w:id="19"/>
     </w:p>
     <w:p/>
     <w:p>
@@ -12699,6 +12770,22 @@
                 <w:rFonts w:ascii="Arial" w:hAnsi="Arial" w:cs="Arial"/>
               </w:rPr>
             </w:pPr>
+            <w:ins w:id="20" w:author="Palacherla, Susmitha C" w:date="2022-11-21T09:08:00Z">
+              <w:r>
+                <w:rPr>
+                  <w:rFonts w:ascii="Arial" w:hAnsi="Arial" w:cs="Arial"/>
+                </w:rPr>
+                <w:t>DBM-4.1</w:t>
+              </w:r>
+            </w:ins>
+            <w:ins w:id="21" w:author="Palacherla, Susmitha C" w:date="2022-11-21T09:14:00Z">
+              <w:r>
+                <w:rPr>
+                  <w:rFonts w:ascii="Arial" w:hAnsi="Arial" w:cs="Arial"/>
+                </w:rPr>
+                <w:t>.1</w:t>
+              </w:r>
+            </w:ins>
           </w:p>
         </w:tc>
         <w:tc>
@@ -12719,7 +12806,30 @@
               <w:rPr>
                 <w:noProof/>
               </w:rPr>
-            </w:pPr>
+              <w:pPrChange w:id="22" w:author="Palacherla, Susmitha C" w:date="2022-11-21T09:09:00Z">
+                <w:pPr>
+                  <w:tabs>
+                    <w:tab w:val="left" w:pos="360"/>
+                  </w:tabs>
+                </w:pPr>
+              </w:pPrChange>
+            </w:pPr>
+            <w:ins w:id="23" w:author="Palacherla, Susmitha C" w:date="2022-11-21T09:09:00Z">
+              <w:r>
+                <w:rPr>
+                  <w:noProof/>
+                </w:rPr>
+                <w:t>Review a log where Value is Research Required</w:t>
+              </w:r>
+            </w:ins>
+            <w:ins w:id="24" w:author="Palacherla, Susmitha C" w:date="2022-11-21T09:10:00Z">
+              <w:r>
+                <w:rPr>
+                  <w:noProof/>
+                </w:rPr>
+                <w:t xml:space="preserve"> and Select Coaching Not required</w:t>
+              </w:r>
+            </w:ins>
           </w:p>
         </w:tc>
         <w:tc>
@@ -12735,9 +12845,101 @@
           <w:p>
             <w:pPr>
               <w:rPr>
-                <w:noProof/>
-              </w:rPr>
-            </w:pPr>
+                <w:ins w:id="25" w:author="Palacherla, Susmitha C" w:date="2022-11-21T09:16:00Z"/>
+                <w:noProof/>
+              </w:rPr>
+            </w:pPr>
+            <w:ins w:id="26" w:author="Palacherla, Susmitha C" w:date="2022-11-21T09:10:00Z">
+              <w:r>
+                <w:rPr>
+                  <w:noProof/>
+                </w:rPr>
+                <w:t xml:space="preserve">Log gets Inactivated and </w:t>
+              </w:r>
+            </w:ins>
+            <w:ins w:id="27" w:author="Palacherla, Susmitha C" w:date="2022-11-21T09:15:00Z">
+              <w:r>
+                <w:rPr>
+                  <w:noProof/>
+                </w:rPr>
+                <w:t xml:space="preserve">value is set to </w:t>
+              </w:r>
+            </w:ins>
+            <w:ins w:id="28" w:author="Palacherla, Susmitha C" w:date="2022-11-21T09:16:00Z">
+              <w:r>
+                <w:rPr>
+                  <w:noProof/>
+                </w:rPr>
+                <w:t>‘Not Coachable’</w:t>
+              </w:r>
+            </w:ins>
+          </w:p>
+          <w:p>
+            <w:pPr>
+              <w:rPr>
+                <w:noProof/>
+              </w:rPr>
+            </w:pPr>
+            <w:ins w:id="29" w:author="Palacherla, Susmitha C" w:date="2022-11-21T09:16:00Z">
+              <w:r>
+                <w:rPr>
+                  <w:noProof/>
+                </w:rPr>
+                <w:t xml:space="preserve">A record is </w:t>
+              </w:r>
+            </w:ins>
+            <w:ins w:id="30" w:author="Palacherla, Susmitha C" w:date="2022-11-21T09:10:00Z">
+              <w:r>
+                <w:rPr>
+                  <w:noProof/>
+                </w:rPr>
+                <w:t xml:space="preserve">stored in </w:t>
+              </w:r>
+            </w:ins>
+            <w:ins w:id="31" w:author="Palacherla, Susmitha C" w:date="2022-11-21T09:17:00Z">
+              <w:r>
+                <w:rPr>
+                  <w:noProof/>
+                </w:rPr>
+                <w:t xml:space="preserve">Inactivation </w:t>
+              </w:r>
+            </w:ins>
+            <w:ins w:id="32" w:author="Palacherla, Susmitha C" w:date="2022-11-21T09:10:00Z">
+              <w:r>
+                <w:rPr>
+                  <w:noProof/>
+                </w:rPr>
+                <w:t xml:space="preserve">Audit table </w:t>
+              </w:r>
+            </w:ins>
+            <w:ins w:id="33" w:author="Palacherla, Susmitha C" w:date="2022-11-21T09:11:00Z">
+              <w:r>
+                <w:rPr>
+                  <w:noProof/>
+                </w:rPr>
+                <w:t>with audit reason indicating ‘</w:t>
+              </w:r>
+              <w:r>
+                <w:rPr>
+                  <w:noProof/>
+                </w:rPr>
+                <w:t>Other - Coaching not required</w:t>
+              </w:r>
+              <w:r>
+                <w:rPr>
+                  <w:noProof/>
+                </w:rPr>
+                <w:t>’</w:t>
+              </w:r>
+            </w:ins>
+            <w:ins w:id="34" w:author="Palacherla, Susmitha C" w:date="2022-11-21T09:16:00Z">
+              <w:r>
+                <w:rPr>
+                  <w:noProof/>
+                </w:rPr>
+                <w:t xml:space="preserve"> for log</w:t>
+              </w:r>
+            </w:ins>
           </w:p>
         </w:tc>
         <w:tc>
@@ -12753,12 +12955,22 @@
                 <w:noProof/>
               </w:rPr>
             </w:pPr>
-            <w:r>
-              <w:rPr>
-                <w:noProof/>
-              </w:rPr>
-              <w:t>N</w:t>
-            </w:r>
+            <w:del w:id="35" w:author="Palacherla, Susmitha C" w:date="2022-11-21T09:12:00Z">
+              <w:r>
+                <w:rPr>
+                  <w:noProof/>
+                </w:rPr>
+                <w:delText>N</w:delText>
+              </w:r>
+            </w:del>
+            <w:ins w:id="36" w:author="Palacherla, Susmitha C" w:date="2022-11-21T09:12:00Z">
+              <w:r>
+                <w:rPr>
+                  <w:noProof/>
+                </w:rPr>
+                <w:t>Y</w:t>
+              </w:r>
+            </w:ins>
           </w:p>
         </w:tc>
         <w:tc>
@@ -12774,16 +12986,29 @@
                 <w:noProof/>
               </w:rPr>
             </w:pPr>
-            <w:r>
-              <w:rPr>
-                <w:noProof/>
-              </w:rPr>
-              <w:t>NA</w:t>
-            </w:r>
+            <w:del w:id="37" w:author="Palacherla, Susmitha C" w:date="2022-11-21T09:12:00Z">
+              <w:r>
+                <w:rPr>
+                  <w:noProof/>
+                </w:rPr>
+                <w:delText>NA</w:delText>
+              </w:r>
+            </w:del>
+            <w:ins w:id="38" w:author="Palacherla, Susmitha C" w:date="2022-11-21T09:12:00Z">
+              <w:r>
+                <w:rPr>
+                  <w:noProof/>
+                </w:rPr>
+                <w:t>Pass</w:t>
+              </w:r>
+            </w:ins>
           </w:p>
         </w:tc>
       </w:tr>
       <w:tr>
+        <w:trPr>
+          <w:ins w:id="39" w:author="Palacherla, Susmitha C" w:date="2022-11-21T09:15:00Z"/>
+        </w:trPr>
         <w:tc>
           <w:tcPr>
             <w:tcW w:w="1170" w:type="dxa"/>
@@ -12801,9 +13026,24 @@
               </w:tabs>
               <w:jc w:val="center"/>
               <w:rPr>
+                <w:ins w:id="40" w:author="Palacherla, Susmitha C" w:date="2022-11-21T09:15:00Z"/>
                 <w:rFonts w:ascii="Arial" w:hAnsi="Arial" w:cs="Arial"/>
               </w:rPr>
             </w:pPr>
+            <w:ins w:id="41" w:author="Palacherla, Susmitha C" w:date="2022-11-21T09:15:00Z">
+              <w:r>
+                <w:rPr>
+                  <w:rFonts w:ascii="Arial" w:hAnsi="Arial" w:cs="Arial"/>
+                </w:rPr>
+                <w:t>DBM-4.1.</w:t>
+              </w:r>
+              <w:r>
+                <w:rPr>
+                  <w:rFonts w:ascii="Arial" w:hAnsi="Arial" w:cs="Arial"/>
+                </w:rPr>
+                <w:t>2</w:t>
+              </w:r>
+            </w:ins>
           </w:p>
         </w:tc>
         <w:tc>
@@ -12822,15 +13062,18 @@
                 <w:tab w:val="left" w:pos="360"/>
               </w:tabs>
               <w:rPr>
-                <w:noProof/>
-              </w:rPr>
-            </w:pPr>
-            <w:r>
-              <w:rPr>
-                <w:noProof/>
-              </w:rPr>
-              <w:t>My Dashboard (QN)</w:t>
-            </w:r>
+                <w:ins w:id="42" w:author="Palacherla, Susmitha C" w:date="2022-11-21T09:15:00Z"/>
+                <w:noProof/>
+              </w:rPr>
+            </w:pPr>
+            <w:ins w:id="43" w:author="Palacherla, Susmitha C" w:date="2022-11-21T09:15:00Z">
+              <w:r>
+                <w:rPr>
+                  <w:noProof/>
+                </w:rPr>
+                <w:t>Review a log where Value is Research Required and Select Coaching required</w:t>
+              </w:r>
+            </w:ins>
           </w:p>
         </w:tc>
         <w:tc>
@@ -12846,9 +13089,87 @@
           <w:p>
             <w:pPr>
               <w:rPr>
-                <w:noProof/>
-              </w:rPr>
-            </w:pPr>
+                <w:ins w:id="44" w:author="Palacherla, Susmitha C" w:date="2022-11-21T09:17:00Z"/>
+                <w:noProof/>
+              </w:rPr>
+            </w:pPr>
+            <w:ins w:id="45" w:author="Palacherla, Susmitha C" w:date="2022-11-21T09:15:00Z">
+              <w:r>
+                <w:rPr>
+                  <w:noProof/>
+                </w:rPr>
+                <w:t xml:space="preserve">Log </w:t>
+              </w:r>
+              <w:r>
+                <w:rPr>
+                  <w:noProof/>
+                </w:rPr>
+                <w:t xml:space="preserve">goes to Pending employee Review and value is set to </w:t>
+              </w:r>
+            </w:ins>
+            <w:ins w:id="46" w:author="Palacherla, Susmitha C" w:date="2022-11-21T09:17:00Z">
+              <w:r>
+                <w:rPr>
+                  <w:noProof/>
+                </w:rPr>
+                <w:t>‘</w:t>
+              </w:r>
+            </w:ins>
+          </w:p>
+          <w:p>
+            <w:pPr>
+              <w:rPr>
+                <w:ins w:id="47" w:author="Palacherla, Susmitha C" w:date="2022-11-21T09:15:00Z"/>
+                <w:noProof/>
+              </w:rPr>
+            </w:pPr>
+            <w:ins w:id="48" w:author="Palacherla, Susmitha C" w:date="2022-11-21T09:17:00Z">
+              <w:r>
+                <w:rPr>
+                  <w:noProof/>
+                </w:rPr>
+                <w:lastRenderedPageBreak/>
+                <w:t>‘O</w:t>
+              </w:r>
+            </w:ins>
+            <w:ins w:id="49" w:author="Palacherla, Susmitha C" w:date="2022-11-21T09:15:00Z">
+              <w:r>
+                <w:rPr>
+                  <w:noProof/>
+                </w:rPr>
+                <w:t>pportunity</w:t>
+              </w:r>
+            </w:ins>
+            <w:ins w:id="50" w:author="Palacherla, Susmitha C" w:date="2022-11-21T09:17:00Z">
+              <w:r>
+                <w:rPr>
+                  <w:noProof/>
+                </w:rPr>
+                <w:t>’</w:t>
+              </w:r>
+            </w:ins>
+            <w:ins w:id="51" w:author="Palacherla, Susmitha C" w:date="2022-11-21T09:15:00Z">
+              <w:r>
+                <w:rPr>
+                  <w:noProof/>
+                </w:rPr>
+                <w:t>.</w:t>
+              </w:r>
+              <w:r>
+                <w:rPr>
+                  <w:noProof/>
+                </w:rPr>
+                <w:t xml:space="preserve"> </w:t>
+              </w:r>
+            </w:ins>
+            <w:ins w:id="52" w:author="Palacherla, Susmitha C" w:date="2022-11-21T09:17:00Z">
+              <w:r>
+                <w:rPr>
+                  <w:noProof/>
+                </w:rPr>
+                <w:t>No record written to Inactivation Audit table</w:t>
+              </w:r>
+            </w:ins>
           </w:p>
         </w:tc>
         <w:tc>
@@ -12861,9 +13182,19 @@
                 <w:tab w:val="left" w:pos="360"/>
               </w:tabs>
               <w:rPr>
-                <w:noProof/>
-              </w:rPr>
-            </w:pPr>
+                <w:ins w:id="53" w:author="Palacherla, Susmitha C" w:date="2022-11-21T09:15:00Z"/>
+                <w:noProof/>
+              </w:rPr>
+            </w:pPr>
+            <w:ins w:id="54" w:author="Palacherla, Susmitha C" w:date="2022-11-21T09:15:00Z">
+              <w:r>
+                <w:rPr>
+                  <w:noProof/>
+                </w:rPr>
+                <w:lastRenderedPageBreak/>
+                <w:t>Y</w:t>
+              </w:r>
+            </w:ins>
           </w:p>
         </w:tc>
         <w:tc>
@@ -12876,13 +13207,25 @@
                 <w:tab w:val="left" w:pos="360"/>
               </w:tabs>
               <w:rPr>
-                <w:noProof/>
-              </w:rPr>
-            </w:pPr>
+                <w:ins w:id="55" w:author="Palacherla, Susmitha C" w:date="2022-11-21T09:15:00Z"/>
+                <w:noProof/>
+              </w:rPr>
+            </w:pPr>
+            <w:ins w:id="56" w:author="Palacherla, Susmitha C" w:date="2022-11-21T09:15:00Z">
+              <w:r>
+                <w:rPr>
+                  <w:noProof/>
+                </w:rPr>
+                <w:t>Pass</w:t>
+              </w:r>
+            </w:ins>
           </w:p>
         </w:tc>
       </w:tr>
       <w:tr>
+        <w:trPr>
+          <w:ins w:id="57" w:author="Palacherla, Susmitha C" w:date="2022-11-21T09:15:00Z"/>
+        </w:trPr>
         <w:tc>
           <w:tcPr>
             <w:tcW w:w="1170" w:type="dxa"/>
@@ -12900,21 +13243,10 @@
               </w:tabs>
               <w:jc w:val="center"/>
               <w:rPr>
+                <w:ins w:id="58" w:author="Palacherla, Susmitha C" w:date="2022-11-21T09:15:00Z"/>
                 <w:rFonts w:ascii="Arial" w:hAnsi="Arial" w:cs="Arial"/>
               </w:rPr>
             </w:pPr>
-            <w:r>
-              <w:rPr>
-                <w:noProof/>
-              </w:rPr>
-              <w:t>DBM-5.</w:t>
-            </w:r>
-            <w:r>
-              <w:rPr>
-                <w:noProof/>
-              </w:rPr>
-              <w:t>1</w:t>
-            </w:r>
           </w:p>
         </w:tc>
         <w:tc>
@@ -12933,37 +13265,10 @@
                 <w:tab w:val="left" w:pos="360"/>
               </w:tabs>
               <w:rPr>
-                <w:noProof/>
-              </w:rPr>
-            </w:pPr>
-            <w:r>
-              <w:rPr>
-                <w:noProof/>
-              </w:rPr>
-              <w:t>Execute summary count stored procedure</w:t>
-            </w:r>
-          </w:p>
-          <w:p>
-            <w:pPr>
-              <w:tabs>
-                <w:tab w:val="left" w:pos="360"/>
-              </w:tabs>
-              <w:rPr>
-                <w:noProof/>
-              </w:rPr>
-            </w:pPr>
-            <w:r>
-              <w:t>sp_Dashboard_Summary_Count</w:t>
-            </w:r>
-            <w:r>
-              <w:t>_QN</w:t>
-            </w:r>
-            <w:r>
-              <w:rPr>
-                <w:noProof/>
-              </w:rPr>
-              <w:t xml:space="preserve">  </w:t>
-            </w:r>
+                <w:ins w:id="59" w:author="Palacherla, Susmitha C" w:date="2022-11-21T09:15:00Z"/>
+                <w:noProof/>
+              </w:rPr>
+            </w:pPr>
           </w:p>
         </w:tc>
         <w:tc>
@@ -12979,15 +13284,10 @@
           <w:p>
             <w:pPr>
               <w:rPr>
-                <w:noProof/>
-              </w:rPr>
-            </w:pPr>
-            <w:r>
-              <w:rPr>
-                <w:noProof/>
-              </w:rPr>
-              <w:t>Counts retuned should be returned correctly for logs meeting all required criteria grouped by section(displayed in list in UI)</w:t>
-            </w:r>
+                <w:ins w:id="60" w:author="Palacherla, Susmitha C" w:date="2022-11-21T09:15:00Z"/>
+                <w:noProof/>
+              </w:rPr>
+            </w:pPr>
           </w:p>
         </w:tc>
         <w:tc>
@@ -13000,15 +13300,10 @@
                 <w:tab w:val="left" w:pos="360"/>
               </w:tabs>
               <w:rPr>
-                <w:noProof/>
-              </w:rPr>
-            </w:pPr>
-            <w:r>
-              <w:rPr>
-                <w:noProof/>
-              </w:rPr>
-              <w:t>N</w:t>
-            </w:r>
+                <w:ins w:id="61" w:author="Palacherla, Susmitha C" w:date="2022-11-21T09:15:00Z"/>
+                <w:noProof/>
+              </w:rPr>
+            </w:pPr>
           </w:p>
         </w:tc>
         <w:tc>
@@ -13021,15 +13316,10 @@
                 <w:tab w:val="left" w:pos="360"/>
               </w:tabs>
               <w:rPr>
-                <w:noProof/>
-              </w:rPr>
-            </w:pPr>
-            <w:r>
-              <w:rPr>
-                <w:noProof/>
-              </w:rPr>
-              <w:t>NA</w:t>
-            </w:r>
+                <w:ins w:id="62" w:author="Palacherla, Susmitha C" w:date="2022-11-21T09:15:00Z"/>
+                <w:noProof/>
+              </w:rPr>
+            </w:pPr>
           </w:p>
         </w:tc>
       </w:tr>
@@ -13054,12 +13344,6 @@
                 <w:rFonts w:ascii="Arial" w:hAnsi="Arial" w:cs="Arial"/>
               </w:rPr>
             </w:pPr>
-            <w:r>
-              <w:rPr>
-                <w:noProof/>
-              </w:rPr>
-              <w:t>DBM-5.2</w:t>
-            </w:r>
           </w:p>
         </w:tc>
         <w:tc>
@@ -13074,64 +13358,19 @@
           </w:tcPr>
           <w:p>
             <w:pPr>
-              <w:overflowPunct/>
-              <w:textAlignment w:val="auto"/>
-              <w:rPr>
-                <w:rFonts w:ascii="Consolas" w:hAnsi="Consolas" w:cs="Consolas"/>
-                <w:color w:val="0000FF"/>
-                <w:sz w:val="19"/>
-                <w:szCs w:val="19"/>
-              </w:rPr>
-            </w:pPr>
-          </w:p>
-          <w:p>
-            <w:pPr>
-              <w:tabs>
-                <w:tab w:val="left" w:pos="360"/>
-              </w:tabs>
-              <w:rPr>
-                <w:noProof/>
-              </w:rPr>
-            </w:pPr>
-            <w:r>
-              <w:rPr>
-                <w:noProof/>
-              </w:rPr>
-              <w:t>Execute Previous 3 Monthsperformance Summary stored procedure</w:t>
-            </w:r>
-          </w:p>
-          <w:p>
-            <w:pPr>
-              <w:tabs>
-                <w:tab w:val="left" w:pos="360"/>
-              </w:tabs>
-            </w:pPr>
-            <w:r>
-              <w:lastRenderedPageBreak/>
-              <w:t>sp_Dashboard_Summary_Performance_QN</w:t>
-            </w:r>
-          </w:p>
-          <w:p>
-            <w:pPr>
-              <w:overflowPunct/>
-              <w:textAlignment w:val="auto"/>
-              <w:rPr>
-                <w:rFonts w:ascii="Consolas" w:hAnsi="Consolas" w:cs="Consolas"/>
-                <w:color w:val="0000FF"/>
-                <w:sz w:val="19"/>
-                <w:szCs w:val="19"/>
-              </w:rPr>
-            </w:pPr>
-          </w:p>
-          <w:p>
-            <w:pPr>
-              <w:tabs>
-                <w:tab w:val="left" w:pos="360"/>
-              </w:tabs>
-              <w:rPr>
-                <w:noProof/>
-              </w:rPr>
-            </w:pPr>
+              <w:tabs>
+                <w:tab w:val="left" w:pos="360"/>
+              </w:tabs>
+              <w:rPr>
+                <w:noProof/>
+              </w:rPr>
+            </w:pPr>
+            <w:r>
+              <w:rPr>
+                <w:noProof/>
+              </w:rPr>
+              <w:t>My Dashboard (QN)</w:t>
+            </w:r>
           </w:p>
         </w:tc>
         <w:tc>
@@ -13150,20 +13389,6 @@
                 <w:noProof/>
               </w:rPr>
             </w:pPr>
-            <w:r>
-              <w:rPr>
-                <w:noProof/>
-              </w:rPr>
-              <w:lastRenderedPageBreak/>
-              <w:t xml:space="preserve">Performance Summary (Followup and improved Counts) by </w:t>
-            </w:r>
-            <w:r>
-              <w:rPr>
-                <w:noProof/>
-              </w:rPr>
-              <w:lastRenderedPageBreak/>
-              <w:t>Employee(s) for previous 3 months need to be returned.</w:t>
-            </w:r>
           </w:p>
         </w:tc>
         <w:tc>
@@ -13179,13 +13404,6 @@
                 <w:noProof/>
               </w:rPr>
             </w:pPr>
-            <w:r>
-              <w:rPr>
-                <w:noProof/>
-              </w:rPr>
-              <w:lastRenderedPageBreak/>
-              <w:t>N</w:t>
-            </w:r>
           </w:p>
         </w:tc>
         <w:tc>
@@ -13201,12 +13419,6 @@
                 <w:noProof/>
               </w:rPr>
             </w:pPr>
-            <w:r>
-              <w:rPr>
-                <w:noProof/>
-              </w:rPr>
-              <w:t>NA</w:t>
-            </w:r>
           </w:p>
         </w:tc>
       </w:tr>
@@ -13235,7 +13447,13 @@
               <w:rPr>
                 <w:noProof/>
               </w:rPr>
-              <w:t>DBM-5.3</w:t>
+              <w:t>DBM-5.</w:t>
+            </w:r>
+            <w:r>
+              <w:rPr>
+                <w:noProof/>
+              </w:rPr>
+              <w:t>1</w:t>
             </w:r>
           </w:p>
         </w:tc>
@@ -13262,163 +13480,30 @@
               <w:rPr>
                 <w:noProof/>
               </w:rPr>
-              <w:t xml:space="preserve">Execute stored procedure to show detailsof logs for given criteria  </w:t>
-            </w:r>
-          </w:p>
-          <w:p>
-            <w:pPr>
-              <w:pStyle w:val="NoSpacing"/>
-              <w:rPr>
-                <w:rFonts w:ascii="Times New Roman" w:hAnsi="Times New Roman"/>
-                <w:sz w:val="20"/>
-                <w:szCs w:val="20"/>
-              </w:rPr>
-            </w:pPr>
-            <w:r>
-              <w:rPr>
-                <w:rFonts w:ascii="Times New Roman" w:hAnsi="Times New Roman"/>
-                <w:sz w:val="20"/>
-                <w:szCs w:val="20"/>
-              </w:rPr>
-              <w:t>sp_Search_For_Dashboards_Details_QN</w:t>
-            </w:r>
-          </w:p>
-          <w:p>
-            <w:pPr>
-              <w:tabs>
-                <w:tab w:val="left" w:pos="360"/>
-              </w:tabs>
-              <w:rPr>
-                <w:noProof/>
-              </w:rPr>
-            </w:pPr>
-          </w:p>
-          <w:p>
-            <w:pPr>
-              <w:tabs>
-                <w:tab w:val="left" w:pos="360"/>
-              </w:tabs>
-              <w:rPr>
-                <w:noProof/>
-              </w:rPr>
-            </w:pPr>
-            <w:r>
-              <w:rPr>
-                <w:noProof/>
-              </w:rPr>
-              <w:t>Calls one of below sps based on which dashboard requested</w:t>
-            </w:r>
-          </w:p>
-          <w:p>
-            <w:pPr>
-              <w:tabs>
-                <w:tab w:val="left" w:pos="360"/>
-              </w:tabs>
-              <w:rPr>
-                <w:noProof/>
-              </w:rPr>
-            </w:pPr>
-          </w:p>
-          <w:p>
-            <w:pPr>
-              <w:overflowPunct/>
-              <w:textAlignment w:val="auto"/>
-            </w:pPr>
-            <w:r>
-              <w:t>sp_SelectFrom_Coaching_Log_MyPending_QN</w:t>
-            </w:r>
-          </w:p>
-          <w:p>
-            <w:pPr>
-              <w:overflowPunct/>
-              <w:textAlignment w:val="auto"/>
-            </w:pPr>
-            <w:r>
-              <w:t>sp_SelectFrom_Coaching_Log_MyPending_FollowupPrep_QN</w:t>
-            </w:r>
-          </w:p>
-          <w:p>
-            <w:pPr>
-              <w:overflowPunct/>
-              <w:textAlignment w:val="auto"/>
-            </w:pPr>
-            <w:r>
-              <w:t>sp_SelectFrom_Coaching_Log_MyPending_FollowupCoach_QN</w:t>
-            </w:r>
-          </w:p>
-          <w:p>
-            <w:pPr>
-              <w:overflowPunct/>
-              <w:textAlignment w:val="auto"/>
-            </w:pPr>
-            <w:r>
-              <w:t>sp_SelectFrom_Coaching_Log_MyCompleted_QN</w:t>
-            </w:r>
-          </w:p>
-          <w:p>
-            <w:pPr>
-              <w:overflowPunct/>
-              <w:textAlignment w:val="auto"/>
-            </w:pPr>
-            <w:r>
-              <w:t>sp_SelectFrom_Coaching_Log_MySubmitted_QN</w:t>
-            </w:r>
-          </w:p>
-          <w:p>
-            <w:pPr>
-              <w:overflowPunct/>
-              <w:textAlignment w:val="auto"/>
-            </w:pPr>
-            <w:r>
-              <w:t>sp_SelectFrom_Coaching_Log_MyTeamCompleted_QN</w:t>
-            </w:r>
-          </w:p>
-          <w:p>
-            <w:pPr>
-              <w:tabs>
-                <w:tab w:val="left" w:pos="360"/>
-              </w:tabs>
-              <w:rPr>
-                <w:noProof/>
-              </w:rPr>
-            </w:pPr>
-            <w:r>
-              <w:t>sp_SelectFrom_Coaching_Log_MyTeamPending_QN</w:t>
-            </w:r>
-          </w:p>
-          <w:p>
-            <w:pPr>
-              <w:overflowPunct/>
-              <w:textAlignment w:val="auto"/>
-              <w:rPr>
-                <w:rFonts w:ascii="Consolas" w:hAnsi="Consolas" w:cs="Consolas"/>
-                <w:color w:val="000000"/>
-                <w:sz w:val="19"/>
-                <w:szCs w:val="19"/>
-              </w:rPr>
-            </w:pPr>
-          </w:p>
-          <w:p>
-            <w:pPr>
-              <w:overflowPunct/>
-              <w:textAlignment w:val="auto"/>
-              <w:rPr>
-                <w:rFonts w:ascii="Consolas" w:hAnsi="Consolas" w:cs="Consolas"/>
-                <w:color w:val="000000"/>
-                <w:sz w:val="19"/>
-                <w:szCs w:val="19"/>
-              </w:rPr>
-            </w:pPr>
-          </w:p>
-          <w:p>
-            <w:pPr>
-              <w:tabs>
-                <w:tab w:val="left" w:pos="360"/>
-              </w:tabs>
-              <w:rPr>
-                <w:noProof/>
-              </w:rPr>
-            </w:pPr>
+              <w:t>Execute summary count stored procedure</w:t>
+            </w:r>
+          </w:p>
+          <w:p>
+            <w:pPr>
+              <w:tabs>
+                <w:tab w:val="left" w:pos="360"/>
+              </w:tabs>
+              <w:rPr>
+                <w:noProof/>
+              </w:rPr>
+            </w:pPr>
+            <w:r>
+              <w:t>sp_Dashboard_Summary_Count</w:t>
+            </w:r>
+            <w:r>
+              <w:t>_QN</w:t>
+            </w:r>
+            <w:r>
+              <w:rPr>
+                <w:noProof/>
+              </w:rPr>
+              <w:t xml:space="preserve">  </w:t>
+            </w:r>
           </w:p>
         </w:tc>
         <w:tc>
@@ -13441,7 +13526,7 @@
               <w:rPr>
                 <w:noProof/>
               </w:rPr>
-              <w:t>Details displayed should be as expected</w:t>
+              <w:t>Counts retuned should be returned correctly for logs meeting all required criteria grouped by section(displayed in list in UI)</w:t>
             </w:r>
           </w:p>
         </w:tc>
@@ -13513,7 +13598,7 @@
               <w:rPr>
                 <w:noProof/>
               </w:rPr>
-              <w:t>DBM-5.4</w:t>
+              <w:t>DBM-5.2</w:t>
             </w:r>
           </w:p>
         </w:tc>
@@ -13529,219 +13614,49 @@
           </w:tcPr>
           <w:p>
             <w:pPr>
-              <w:tabs>
-                <w:tab w:val="left" w:pos="360"/>
-              </w:tabs>
-              <w:rPr>
-                <w:noProof/>
-              </w:rPr>
-            </w:pPr>
-            <w:r>
-              <w:rPr>
-                <w:noProof/>
-              </w:rPr>
-              <w:t xml:space="preserve">Execute stored procedure to show counts of logs for given criteria  </w:t>
-            </w:r>
-          </w:p>
-          <w:p>
-            <w:pPr>
-              <w:overflowPunct/>
-              <w:textAlignment w:val="auto"/>
-            </w:pPr>
-            <w:r>
-              <w:t>sp_Search_For_Dashboards_Count_QN</w:t>
-            </w:r>
-          </w:p>
-          <w:p>
-            <w:pPr>
-              <w:tabs>
-                <w:tab w:val="left" w:pos="360"/>
-              </w:tabs>
-              <w:rPr>
-                <w:noProof/>
-              </w:rPr>
-            </w:pPr>
-          </w:p>
-          <w:p>
-            <w:pPr>
-              <w:tabs>
-                <w:tab w:val="left" w:pos="360"/>
-              </w:tabs>
-              <w:rPr>
-                <w:noProof/>
-              </w:rPr>
-            </w:pPr>
-            <w:r>
-              <w:rPr>
-                <w:noProof/>
-              </w:rPr>
-              <w:t>Calls one of below sps based on which dashboard requested</w:t>
-            </w:r>
-          </w:p>
-          <w:p>
-            <w:pPr>
-              <w:tabs>
-                <w:tab w:val="left" w:pos="360"/>
-              </w:tabs>
-              <w:rPr>
-                <w:noProof/>
-              </w:rPr>
-            </w:pPr>
-          </w:p>
-          <w:p>
-            <w:pPr>
-              <w:overflowPunct/>
-              <w:textAlignment w:val="auto"/>
-            </w:pPr>
-            <w:r>
-              <w:t>sp_SelectFrom_Coaching_Log_MyPendingCount_QN</w:t>
-            </w:r>
-          </w:p>
-          <w:p>
-            <w:pPr>
-              <w:overflowPunct/>
-              <w:textAlignment w:val="auto"/>
-            </w:pPr>
-            <w:r>
-              <w:t>sp_SelectFrom_Coaching_Log_MyPending_FollowupPrep_Count_QN</w:t>
-            </w:r>
-          </w:p>
-          <w:p>
-            <w:pPr>
-              <w:overflowPunct/>
-              <w:textAlignment w:val="auto"/>
-            </w:pPr>
-            <w:r>
-              <w:t>sp_SelectFrom_Coaching_Log_MyPending_FollowupCoach_Count_QN</w:t>
-            </w:r>
-          </w:p>
-          <w:p>
-            <w:pPr>
-              <w:overflowPunct/>
-              <w:textAlignment w:val="auto"/>
-              <w:rPr>
-                <w:b/>
-                <w:bCs/>
-              </w:rPr>
-            </w:pPr>
-            <w:r>
-              <w:t>sp_SelectFrom_Coaching_Log_MyCompleteCount_QN</w:t>
-            </w:r>
-          </w:p>
-          <w:p>
-            <w:pPr>
-              <w:overflowPunct/>
-              <w:textAlignment w:val="auto"/>
-            </w:pPr>
-            <w:r>
-              <w:t>sp_SelectFrom_Coaching_Log_MySubmittedCount_QN</w:t>
-            </w:r>
-          </w:p>
-          <w:p>
-            <w:pPr>
-              <w:overflowPunct/>
-              <w:textAlignment w:val="auto"/>
-            </w:pPr>
-            <w:r>
-              <w:t>sp_SelectFrom_Coaching_Log_MyTeamCompletedCount_QN</w:t>
-            </w:r>
-          </w:p>
-          <w:p>
-            <w:pPr>
-              <w:tabs>
-                <w:tab w:val="left" w:pos="360"/>
-              </w:tabs>
-              <w:rPr>
-                <w:noProof/>
-              </w:rPr>
-            </w:pPr>
-            <w:r>
-              <w:t>sp_SelectFrom_Coaching_Log_MyTeamPendingCount_QN</w:t>
-            </w:r>
-          </w:p>
-          <w:p>
-            <w:pPr>
-              <w:tabs>
-                <w:tab w:val="left" w:pos="360"/>
-              </w:tabs>
-              <w:rPr>
-                <w:noProof/>
-              </w:rPr>
-            </w:pPr>
-          </w:p>
-          <w:p>
-            <w:pPr>
-              <w:overflowPunct/>
-              <w:textAlignment w:val="auto"/>
-              <w:rPr>
-                <w:rFonts w:ascii="Consolas" w:hAnsi="Consolas" w:cs="Consolas"/>
-                <w:color w:val="000000"/>
-                <w:sz w:val="19"/>
-                <w:szCs w:val="19"/>
-              </w:rPr>
-            </w:pPr>
-          </w:p>
-          <w:p>
-            <w:pPr>
-              <w:overflowPunct/>
-              <w:textAlignment w:val="auto"/>
-              <w:rPr>
-                <w:rFonts w:ascii="Consolas" w:hAnsi="Consolas" w:cs="Consolas"/>
-                <w:color w:val="000000"/>
-                <w:sz w:val="19"/>
-                <w:szCs w:val="19"/>
-              </w:rPr>
-            </w:pPr>
-            <w:r>
-              <w:rPr>
-                <w:rFonts w:ascii="Consolas" w:hAnsi="Consolas" w:cs="Consolas"/>
-                <w:color w:val="000000"/>
-                <w:sz w:val="19"/>
-                <w:szCs w:val="19"/>
-              </w:rPr>
-              <w:tab/>
-            </w:r>
-            <w:r>
-              <w:rPr>
-                <w:rFonts w:ascii="Consolas" w:hAnsi="Consolas" w:cs="Consolas"/>
-                <w:color w:val="000000"/>
-                <w:sz w:val="19"/>
-                <w:szCs w:val="19"/>
-              </w:rPr>
-              <w:tab/>
-            </w:r>
-          </w:p>
-          <w:p>
-            <w:pPr>
-              <w:overflowPunct/>
-              <w:textAlignment w:val="auto"/>
-              <w:rPr>
-                <w:rFonts w:ascii="Consolas" w:hAnsi="Consolas" w:cs="Consolas"/>
-                <w:color w:val="000000"/>
-                <w:sz w:val="19"/>
-                <w:szCs w:val="19"/>
-              </w:rPr>
-            </w:pPr>
-          </w:p>
-          <w:p>
-            <w:pPr>
-              <w:overflowPunct/>
-              <w:textAlignment w:val="auto"/>
-              <w:rPr>
-                <w:rFonts w:ascii="Consolas" w:hAnsi="Consolas" w:cs="Consolas"/>
-                <w:color w:val="000000"/>
-                <w:sz w:val="19"/>
-                <w:szCs w:val="19"/>
-              </w:rPr>
-            </w:pPr>
-          </w:p>
-          <w:p>
-            <w:pPr>
-              <w:overflowPunct/>
-              <w:textAlignment w:val="auto"/>
-              <w:rPr>
-                <w:rFonts w:ascii="Consolas" w:hAnsi="Consolas" w:cs="Consolas"/>
-                <w:color w:val="000000"/>
+              <w:overflowPunct/>
+              <w:textAlignment w:val="auto"/>
+              <w:rPr>
+                <w:rFonts w:ascii="Consolas" w:hAnsi="Consolas" w:cs="Consolas"/>
+                <w:color w:val="0000FF"/>
+                <w:sz w:val="19"/>
+                <w:szCs w:val="19"/>
+              </w:rPr>
+            </w:pPr>
+          </w:p>
+          <w:p>
+            <w:pPr>
+              <w:tabs>
+                <w:tab w:val="left" w:pos="360"/>
+              </w:tabs>
+              <w:rPr>
+                <w:noProof/>
+              </w:rPr>
+            </w:pPr>
+            <w:r>
+              <w:rPr>
+                <w:noProof/>
+              </w:rPr>
+              <w:t>Execute Previous 3 Monthsperformance Summary stored procedure</w:t>
+            </w:r>
+          </w:p>
+          <w:p>
+            <w:pPr>
+              <w:tabs>
+                <w:tab w:val="left" w:pos="360"/>
+              </w:tabs>
+            </w:pPr>
+            <w:r>
+              <w:t>sp_Dashboard_Summary_Performance_QN</w:t>
+            </w:r>
+          </w:p>
+          <w:p>
+            <w:pPr>
+              <w:overflowPunct/>
+              <w:textAlignment w:val="auto"/>
+              <w:rPr>
+                <w:rFonts w:ascii="Consolas" w:hAnsi="Consolas" w:cs="Consolas"/>
+                <w:color w:val="0000FF"/>
                 <w:sz w:val="19"/>
                 <w:szCs w:val="19"/>
               </w:rPr>
@@ -13778,7 +13693,7 @@
               <w:rPr>
                 <w:noProof/>
               </w:rPr>
-              <w:t>Counts should match the number of Deatil Records Displayed</w:t>
+              <w:t>Performance Summary (Followup and improved Counts) by Employee(s) for previous 3 months need to be returned.</w:t>
             </w:r>
           </w:p>
         </w:tc>
@@ -13846,6 +13761,12 @@
                 <w:rFonts w:ascii="Arial" w:hAnsi="Arial" w:cs="Arial"/>
               </w:rPr>
             </w:pPr>
+            <w:r>
+              <w:rPr>
+                <w:noProof/>
+              </w:rPr>
+              <w:t>DBM-5.3</w:t>
+            </w:r>
           </w:p>
         </w:tc>
         <w:tc>
@@ -13871,8 +13792,163 @@
               <w:rPr>
                 <w:noProof/>
               </w:rPr>
-              <w:t>Log Review(QN)</w:t>
-            </w:r>
+              <w:t xml:space="preserve">Execute stored procedure to show detailsof logs for given criteria  </w:t>
+            </w:r>
+          </w:p>
+          <w:p>
+            <w:pPr>
+              <w:pStyle w:val="NoSpacing"/>
+              <w:rPr>
+                <w:rFonts w:ascii="Times New Roman" w:hAnsi="Times New Roman"/>
+                <w:sz w:val="20"/>
+                <w:szCs w:val="20"/>
+              </w:rPr>
+            </w:pPr>
+            <w:r>
+              <w:rPr>
+                <w:rFonts w:ascii="Times New Roman" w:hAnsi="Times New Roman"/>
+                <w:sz w:val="20"/>
+                <w:szCs w:val="20"/>
+              </w:rPr>
+              <w:t>sp_Search_For_Dashboards_Details_QN</w:t>
+            </w:r>
+          </w:p>
+          <w:p>
+            <w:pPr>
+              <w:tabs>
+                <w:tab w:val="left" w:pos="360"/>
+              </w:tabs>
+              <w:rPr>
+                <w:noProof/>
+              </w:rPr>
+            </w:pPr>
+          </w:p>
+          <w:p>
+            <w:pPr>
+              <w:tabs>
+                <w:tab w:val="left" w:pos="360"/>
+              </w:tabs>
+              <w:rPr>
+                <w:noProof/>
+              </w:rPr>
+            </w:pPr>
+            <w:r>
+              <w:rPr>
+                <w:noProof/>
+              </w:rPr>
+              <w:t>Calls one of below sps based on which dashboard requested</w:t>
+            </w:r>
+          </w:p>
+          <w:p>
+            <w:pPr>
+              <w:tabs>
+                <w:tab w:val="left" w:pos="360"/>
+              </w:tabs>
+              <w:rPr>
+                <w:noProof/>
+              </w:rPr>
+            </w:pPr>
+          </w:p>
+          <w:p>
+            <w:pPr>
+              <w:overflowPunct/>
+              <w:textAlignment w:val="auto"/>
+            </w:pPr>
+            <w:r>
+              <w:t>sp_SelectFrom_Coaching_Log_MyPending_QN</w:t>
+            </w:r>
+          </w:p>
+          <w:p>
+            <w:pPr>
+              <w:overflowPunct/>
+              <w:textAlignment w:val="auto"/>
+            </w:pPr>
+            <w:r>
+              <w:t>sp_SelectFrom_Coaching_Log_MyPending_FollowupPrep_QN</w:t>
+            </w:r>
+          </w:p>
+          <w:p>
+            <w:pPr>
+              <w:overflowPunct/>
+              <w:textAlignment w:val="auto"/>
+            </w:pPr>
+            <w:r>
+              <w:t>sp_SelectFrom_Coaching_Log_MyPending_FollowupCoach_QN</w:t>
+            </w:r>
+          </w:p>
+          <w:p>
+            <w:pPr>
+              <w:overflowPunct/>
+              <w:textAlignment w:val="auto"/>
+            </w:pPr>
+            <w:r>
+              <w:t>sp_SelectFrom_Coaching_Log_MyCompleted_QN</w:t>
+            </w:r>
+          </w:p>
+          <w:p>
+            <w:pPr>
+              <w:overflowPunct/>
+              <w:textAlignment w:val="auto"/>
+            </w:pPr>
+            <w:r>
+              <w:t>sp_SelectFrom_Coaching_Log_MySubmitted_QN</w:t>
+            </w:r>
+          </w:p>
+          <w:p>
+            <w:pPr>
+              <w:overflowPunct/>
+              <w:textAlignment w:val="auto"/>
+            </w:pPr>
+            <w:r>
+              <w:t>sp_SelectFrom_Coaching_Log_MyTeamCompleted_QN</w:t>
+            </w:r>
+          </w:p>
+          <w:p>
+            <w:pPr>
+              <w:tabs>
+                <w:tab w:val="left" w:pos="360"/>
+              </w:tabs>
+              <w:rPr>
+                <w:noProof/>
+              </w:rPr>
+            </w:pPr>
+            <w:r>
+              <w:t>sp_SelectFrom_Coaching_Log_MyTeamPending_QN</w:t>
+            </w:r>
+          </w:p>
+          <w:p>
+            <w:pPr>
+              <w:overflowPunct/>
+              <w:textAlignment w:val="auto"/>
+              <w:rPr>
+                <w:rFonts w:ascii="Consolas" w:hAnsi="Consolas" w:cs="Consolas"/>
+                <w:color w:val="000000"/>
+                <w:sz w:val="19"/>
+                <w:szCs w:val="19"/>
+              </w:rPr>
+            </w:pPr>
+          </w:p>
+          <w:p>
+            <w:pPr>
+              <w:overflowPunct/>
+              <w:textAlignment w:val="auto"/>
+              <w:rPr>
+                <w:rFonts w:ascii="Consolas" w:hAnsi="Consolas" w:cs="Consolas"/>
+                <w:color w:val="000000"/>
+                <w:sz w:val="19"/>
+                <w:szCs w:val="19"/>
+              </w:rPr>
+            </w:pPr>
+          </w:p>
+          <w:p>
+            <w:pPr>
+              <w:tabs>
+                <w:tab w:val="left" w:pos="360"/>
+              </w:tabs>
+              <w:rPr>
+                <w:noProof/>
+              </w:rPr>
+            </w:pPr>
           </w:p>
         </w:tc>
         <w:tc>
@@ -13891,6 +13967,12 @@
                 <w:noProof/>
               </w:rPr>
             </w:pPr>
+            <w:r>
+              <w:rPr>
+                <w:noProof/>
+              </w:rPr>
+              <w:t>Details displayed should be as expected</w:t>
+            </w:r>
           </w:p>
         </w:tc>
         <w:tc>
@@ -13906,6 +13988,12 @@
                 <w:noProof/>
               </w:rPr>
             </w:pPr>
+            <w:r>
+              <w:rPr>
+                <w:noProof/>
+              </w:rPr>
+              <w:t>N</w:t>
+            </w:r>
           </w:p>
         </w:tc>
         <w:tc>
@@ -13921,6 +14009,12 @@
                 <w:noProof/>
               </w:rPr>
             </w:pPr>
+            <w:r>
+              <w:rPr>
+                <w:noProof/>
+              </w:rPr>
+              <w:t>NA</w:t>
+            </w:r>
           </w:p>
         </w:tc>
       </w:tr>
@@ -13949,7 +14043,7 @@
               <w:rPr>
                 <w:noProof/>
               </w:rPr>
-              <w:t>DBM-6.0</w:t>
+              <w:t>DBM-5.4</w:t>
             </w:r>
           </w:p>
         </w:tc>
@@ -13976,53 +14070,218 @@
               <w:rPr>
                 <w:noProof/>
               </w:rPr>
-              <w:t>Exceute stored procedure to review a log details</w:t>
-            </w:r>
-          </w:p>
-          <w:p>
-            <w:pPr>
-              <w:overflowPunct/>
-              <w:textAlignment w:val="auto"/>
-            </w:pPr>
-            <w:r>
-              <w:t>sp_SelectReviewFrom_Coaching_Log</w:t>
-            </w:r>
-            <w:r>
-              <w:t>_Quality_Now</w:t>
-            </w:r>
-          </w:p>
-          <w:p>
-            <w:pPr>
-              <w:overflowPunct/>
-              <w:textAlignment w:val="auto"/>
-            </w:pPr>
-            <w:r>
-              <w:t>sp_Update_Review_Coaching_Log_Supervisor_Review_Followup</w:t>
-            </w:r>
-          </w:p>
-          <w:p>
-            <w:pPr>
-              <w:overflowPunct/>
-              <w:textAlignment w:val="auto"/>
-            </w:pPr>
-            <w:r>
-              <w:lastRenderedPageBreak/>
-              <w:t>sp_Update_Review_Coaching_Log_Quality_Now_Summary</w:t>
-            </w:r>
-          </w:p>
-          <w:p>
-            <w:pPr>
-              <w:overflowPunct/>
-              <w:textAlignment w:val="auto"/>
-            </w:pPr>
-            <w:r>
-              <w:t>sp_Select_Additional_Calls_For_Quality_Now_Followup</w:t>
-            </w:r>
-          </w:p>
-          <w:p>
-            <w:pPr>
-              <w:overflowPunct/>
-              <w:textAlignment w:val="auto"/>
+              <w:t xml:space="preserve">Execute stored procedure to show counts of logs for given criteria  </w:t>
+            </w:r>
+          </w:p>
+          <w:p>
+            <w:pPr>
+              <w:overflowPunct/>
+              <w:textAlignment w:val="auto"/>
+            </w:pPr>
+            <w:r>
+              <w:t>sp_Search_For_Dashboards_Count_QN</w:t>
+            </w:r>
+          </w:p>
+          <w:p>
+            <w:pPr>
+              <w:tabs>
+                <w:tab w:val="left" w:pos="360"/>
+              </w:tabs>
+              <w:rPr>
+                <w:noProof/>
+              </w:rPr>
+            </w:pPr>
+          </w:p>
+          <w:p>
+            <w:pPr>
+              <w:tabs>
+                <w:tab w:val="left" w:pos="360"/>
+              </w:tabs>
+              <w:rPr>
+                <w:noProof/>
+              </w:rPr>
+            </w:pPr>
+            <w:r>
+              <w:rPr>
+                <w:noProof/>
+              </w:rPr>
+              <w:t>Calls one of below sps based on which dashboard requested</w:t>
+            </w:r>
+          </w:p>
+          <w:p>
+            <w:pPr>
+              <w:tabs>
+                <w:tab w:val="left" w:pos="360"/>
+              </w:tabs>
+              <w:rPr>
+                <w:noProof/>
+              </w:rPr>
+            </w:pPr>
+          </w:p>
+          <w:p>
+            <w:pPr>
+              <w:overflowPunct/>
+              <w:textAlignment w:val="auto"/>
+            </w:pPr>
+            <w:r>
+              <w:t>sp_SelectFrom_Coaching_Log_MyPendingCount_QN</w:t>
+            </w:r>
+          </w:p>
+          <w:p>
+            <w:pPr>
+              <w:overflowPunct/>
+              <w:textAlignment w:val="auto"/>
+            </w:pPr>
+            <w:r>
+              <w:t>sp_SelectFrom_Coaching_Log_MyPending_FollowupPrep_Count_QN</w:t>
+            </w:r>
+          </w:p>
+          <w:p>
+            <w:pPr>
+              <w:overflowPunct/>
+              <w:textAlignment w:val="auto"/>
+            </w:pPr>
+            <w:r>
+              <w:t>sp_SelectFrom_Coaching_Log_MyPending_FollowupCoach_Count_QN</w:t>
+            </w:r>
+          </w:p>
+          <w:p>
+            <w:pPr>
+              <w:overflowPunct/>
+              <w:textAlignment w:val="auto"/>
+              <w:rPr>
+                <w:b/>
+                <w:bCs/>
+              </w:rPr>
+            </w:pPr>
+            <w:r>
+              <w:t>sp_SelectFrom_Coaching_Log_MyCompleteCount_QN</w:t>
+            </w:r>
+          </w:p>
+          <w:p>
+            <w:pPr>
+              <w:overflowPunct/>
+              <w:textAlignment w:val="auto"/>
+            </w:pPr>
+            <w:r>
+              <w:t>sp_SelectFrom_Coaching_Log_MySubmittedCount_QN</w:t>
+            </w:r>
+          </w:p>
+          <w:p>
+            <w:pPr>
+              <w:overflowPunct/>
+              <w:textAlignment w:val="auto"/>
+            </w:pPr>
+            <w:r>
+              <w:t>sp_SelectFrom_Coaching_Log_MyTeamCompletedCount_QN</w:t>
+            </w:r>
+          </w:p>
+          <w:p>
+            <w:pPr>
+              <w:tabs>
+                <w:tab w:val="left" w:pos="360"/>
+              </w:tabs>
+              <w:rPr>
+                <w:noProof/>
+              </w:rPr>
+            </w:pPr>
+            <w:r>
+              <w:t>sp_SelectFrom_Coaching_Log_MyTeamPendingCount_QN</w:t>
+            </w:r>
+          </w:p>
+          <w:p>
+            <w:pPr>
+              <w:tabs>
+                <w:tab w:val="left" w:pos="360"/>
+              </w:tabs>
+              <w:rPr>
+                <w:noProof/>
+              </w:rPr>
+            </w:pPr>
+          </w:p>
+          <w:p>
+            <w:pPr>
+              <w:overflowPunct/>
+              <w:textAlignment w:val="auto"/>
+              <w:rPr>
+                <w:rFonts w:ascii="Consolas" w:hAnsi="Consolas" w:cs="Consolas"/>
+                <w:color w:val="000000"/>
+                <w:sz w:val="19"/>
+                <w:szCs w:val="19"/>
+              </w:rPr>
+            </w:pPr>
+          </w:p>
+          <w:p>
+            <w:pPr>
+              <w:overflowPunct/>
+              <w:textAlignment w:val="auto"/>
+              <w:rPr>
+                <w:rFonts w:ascii="Consolas" w:hAnsi="Consolas" w:cs="Consolas"/>
+                <w:color w:val="000000"/>
+                <w:sz w:val="19"/>
+                <w:szCs w:val="19"/>
+              </w:rPr>
+            </w:pPr>
+            <w:r>
+              <w:rPr>
+                <w:rFonts w:ascii="Consolas" w:hAnsi="Consolas" w:cs="Consolas"/>
+                <w:color w:val="000000"/>
+                <w:sz w:val="19"/>
+                <w:szCs w:val="19"/>
+              </w:rPr>
+              <w:tab/>
+            </w:r>
+            <w:r>
+              <w:rPr>
+                <w:rFonts w:ascii="Consolas" w:hAnsi="Consolas" w:cs="Consolas"/>
+                <w:color w:val="000000"/>
+                <w:sz w:val="19"/>
+                <w:szCs w:val="19"/>
+              </w:rPr>
+              <w:tab/>
+            </w:r>
+          </w:p>
+          <w:p>
+            <w:pPr>
+              <w:overflowPunct/>
+              <w:textAlignment w:val="auto"/>
+              <w:rPr>
+                <w:rFonts w:ascii="Consolas" w:hAnsi="Consolas" w:cs="Consolas"/>
+                <w:color w:val="000000"/>
+                <w:sz w:val="19"/>
+                <w:szCs w:val="19"/>
+              </w:rPr>
+            </w:pPr>
+          </w:p>
+          <w:p>
+            <w:pPr>
+              <w:overflowPunct/>
+              <w:textAlignment w:val="auto"/>
+              <w:rPr>
+                <w:rFonts w:ascii="Consolas" w:hAnsi="Consolas" w:cs="Consolas"/>
+                <w:color w:val="000000"/>
+                <w:sz w:val="19"/>
+                <w:szCs w:val="19"/>
+              </w:rPr>
+            </w:pPr>
+          </w:p>
+          <w:p>
+            <w:pPr>
+              <w:overflowPunct/>
+              <w:textAlignment w:val="auto"/>
+              <w:rPr>
+                <w:rFonts w:ascii="Consolas" w:hAnsi="Consolas" w:cs="Consolas"/>
+                <w:color w:val="000000"/>
+                <w:sz w:val="19"/>
+                <w:szCs w:val="19"/>
+              </w:rPr>
+            </w:pPr>
+          </w:p>
+          <w:p>
+            <w:pPr>
+              <w:tabs>
+                <w:tab w:val="left" w:pos="360"/>
+              </w:tabs>
               <w:rPr>
                 <w:noProof/>
               </w:rPr>
@@ -14050,7 +14309,7 @@
                 <w:noProof/>
               </w:rPr>
               <w:lastRenderedPageBreak/>
-              <w:t>Stotred procedure should complete successfully and display log details</w:t>
+              <w:t>Counts should match the number of Deatil Records Displayed</w:t>
             </w:r>
           </w:p>
         </w:tc>
@@ -14139,6 +14398,12 @@
                 <w:noProof/>
               </w:rPr>
             </w:pPr>
+            <w:r>
+              <w:rPr>
+                <w:noProof/>
+              </w:rPr>
+              <w:t>Log Review(QN)</w:t>
+            </w:r>
           </w:p>
         </w:tc>
         <w:tc>
@@ -14162,6 +14427,270 @@
         <w:tc>
           <w:tcPr>
             <w:tcW w:w="1192" w:type="dxa"/>
+          </w:tcPr>
+          <w:p>
+            <w:pPr>
+              <w:tabs>
+                <w:tab w:val="left" w:pos="360"/>
+              </w:tabs>
+              <w:rPr>
+                <w:noProof/>
+              </w:rPr>
+            </w:pPr>
+          </w:p>
+        </w:tc>
+        <w:tc>
+          <w:tcPr>
+            <w:tcW w:w="1440" w:type="dxa"/>
+          </w:tcPr>
+          <w:p>
+            <w:pPr>
+              <w:tabs>
+                <w:tab w:val="left" w:pos="360"/>
+              </w:tabs>
+              <w:rPr>
+                <w:noProof/>
+              </w:rPr>
+            </w:pPr>
+          </w:p>
+        </w:tc>
+      </w:tr>
+      <w:tr>
+        <w:tc>
+          <w:tcPr>
+            <w:tcW w:w="1170" w:type="dxa"/>
+            <w:tcBorders>
+              <w:top w:val="single" w:sz="4" w:space="0" w:color="auto"/>
+              <w:left w:val="single" w:sz="4" w:space="0" w:color="auto"/>
+              <w:bottom w:val="single" w:sz="4" w:space="0" w:color="auto"/>
+              <w:right w:val="single" w:sz="4" w:space="0" w:color="auto"/>
+            </w:tcBorders>
+          </w:tcPr>
+          <w:p>
+            <w:pPr>
+              <w:tabs>
+                <w:tab w:val="left" w:pos="360"/>
+              </w:tabs>
+              <w:jc w:val="center"/>
+              <w:rPr>
+                <w:rFonts w:ascii="Arial" w:hAnsi="Arial" w:cs="Arial"/>
+              </w:rPr>
+            </w:pPr>
+            <w:r>
+              <w:rPr>
+                <w:noProof/>
+              </w:rPr>
+              <w:t>DBM-6.0</w:t>
+            </w:r>
+          </w:p>
+        </w:tc>
+        <w:tc>
+          <w:tcPr>
+            <w:tcW w:w="6233" w:type="dxa"/>
+            <w:tcBorders>
+              <w:top w:val="single" w:sz="4" w:space="0" w:color="auto"/>
+              <w:left w:val="single" w:sz="4" w:space="0" w:color="auto"/>
+              <w:bottom w:val="single" w:sz="4" w:space="0" w:color="auto"/>
+              <w:right w:val="single" w:sz="4" w:space="0" w:color="auto"/>
+            </w:tcBorders>
+          </w:tcPr>
+          <w:p>
+            <w:pPr>
+              <w:tabs>
+                <w:tab w:val="left" w:pos="360"/>
+              </w:tabs>
+              <w:rPr>
+                <w:noProof/>
+              </w:rPr>
+            </w:pPr>
+            <w:r>
+              <w:rPr>
+                <w:noProof/>
+              </w:rPr>
+              <w:t>Exceute stored procedure to review a log details</w:t>
+            </w:r>
+          </w:p>
+          <w:p>
+            <w:pPr>
+              <w:overflowPunct/>
+              <w:textAlignment w:val="auto"/>
+            </w:pPr>
+            <w:r>
+              <w:t>sp_SelectReviewFrom_Coaching_Log</w:t>
+            </w:r>
+            <w:r>
+              <w:t>_Quality_Now</w:t>
+            </w:r>
+          </w:p>
+          <w:p>
+            <w:pPr>
+              <w:overflowPunct/>
+              <w:textAlignment w:val="auto"/>
+            </w:pPr>
+            <w:r>
+              <w:t>sp_Update_Review_Coaching_Log_Supervisor_Review_Followup</w:t>
+            </w:r>
+          </w:p>
+          <w:p>
+            <w:pPr>
+              <w:overflowPunct/>
+              <w:textAlignment w:val="auto"/>
+            </w:pPr>
+            <w:r>
+              <w:t>sp_Update_Review_Coaching_Log_Quality_Now_Summary</w:t>
+            </w:r>
+          </w:p>
+          <w:p>
+            <w:pPr>
+              <w:overflowPunct/>
+              <w:textAlignment w:val="auto"/>
+            </w:pPr>
+            <w:r>
+              <w:t>sp_Select_Additional_Calls_For_Quality_Now_Followup</w:t>
+            </w:r>
+          </w:p>
+          <w:p>
+            <w:pPr>
+              <w:overflowPunct/>
+              <w:textAlignment w:val="auto"/>
+              <w:rPr>
+                <w:noProof/>
+              </w:rPr>
+            </w:pPr>
+          </w:p>
+        </w:tc>
+        <w:tc>
+          <w:tcPr>
+            <w:tcW w:w="3015" w:type="dxa"/>
+            <w:tcBorders>
+              <w:top w:val="single" w:sz="4" w:space="0" w:color="auto"/>
+              <w:left w:val="single" w:sz="4" w:space="0" w:color="auto"/>
+              <w:bottom w:val="single" w:sz="4" w:space="0" w:color="auto"/>
+              <w:right w:val="single" w:sz="4" w:space="0" w:color="auto"/>
+            </w:tcBorders>
+          </w:tcPr>
+          <w:p>
+            <w:pPr>
+              <w:rPr>
+                <w:noProof/>
+              </w:rPr>
+            </w:pPr>
+            <w:r>
+              <w:rPr>
+                <w:noProof/>
+              </w:rPr>
+              <w:t>Stotred procedure should complete successfully and display log details</w:t>
+            </w:r>
+          </w:p>
+        </w:tc>
+        <w:tc>
+          <w:tcPr>
+            <w:tcW w:w="1192" w:type="dxa"/>
+          </w:tcPr>
+          <w:p>
+            <w:pPr>
+              <w:tabs>
+                <w:tab w:val="left" w:pos="360"/>
+              </w:tabs>
+              <w:rPr>
+                <w:noProof/>
+              </w:rPr>
+            </w:pPr>
+            <w:r>
+              <w:rPr>
+                <w:noProof/>
+              </w:rPr>
+              <w:t>N</w:t>
+            </w:r>
+          </w:p>
+        </w:tc>
+        <w:tc>
+          <w:tcPr>
+            <w:tcW w:w="1440" w:type="dxa"/>
+          </w:tcPr>
+          <w:p>
+            <w:pPr>
+              <w:tabs>
+                <w:tab w:val="left" w:pos="360"/>
+              </w:tabs>
+              <w:rPr>
+                <w:noProof/>
+              </w:rPr>
+            </w:pPr>
+            <w:r>
+              <w:rPr>
+                <w:noProof/>
+              </w:rPr>
+              <w:t>NA</w:t>
+            </w:r>
+          </w:p>
+        </w:tc>
+      </w:tr>
+      <w:tr>
+        <w:tc>
+          <w:tcPr>
+            <w:tcW w:w="1170" w:type="dxa"/>
+            <w:tcBorders>
+              <w:top w:val="single" w:sz="4" w:space="0" w:color="auto"/>
+              <w:left w:val="single" w:sz="4" w:space="0" w:color="auto"/>
+              <w:bottom w:val="single" w:sz="4" w:space="0" w:color="auto"/>
+              <w:right w:val="single" w:sz="4" w:space="0" w:color="auto"/>
+            </w:tcBorders>
+          </w:tcPr>
+          <w:p>
+            <w:pPr>
+              <w:tabs>
+                <w:tab w:val="left" w:pos="360"/>
+              </w:tabs>
+              <w:jc w:val="center"/>
+              <w:rPr>
+                <w:rFonts w:ascii="Arial" w:hAnsi="Arial" w:cs="Arial"/>
+              </w:rPr>
+            </w:pPr>
+          </w:p>
+        </w:tc>
+        <w:tc>
+          <w:tcPr>
+            <w:tcW w:w="6233" w:type="dxa"/>
+            <w:tcBorders>
+              <w:top w:val="single" w:sz="4" w:space="0" w:color="auto"/>
+              <w:left w:val="single" w:sz="4" w:space="0" w:color="auto"/>
+              <w:bottom w:val="single" w:sz="4" w:space="0" w:color="auto"/>
+              <w:right w:val="single" w:sz="4" w:space="0" w:color="auto"/>
+            </w:tcBorders>
+          </w:tcPr>
+          <w:p>
+            <w:pPr>
+              <w:tabs>
+                <w:tab w:val="left" w:pos="360"/>
+              </w:tabs>
+              <w:rPr>
+                <w:noProof/>
+              </w:rPr>
+            </w:pPr>
+          </w:p>
+        </w:tc>
+        <w:tc>
+          <w:tcPr>
+            <w:tcW w:w="3015" w:type="dxa"/>
+            <w:tcBorders>
+              <w:top w:val="single" w:sz="4" w:space="0" w:color="auto"/>
+              <w:left w:val="single" w:sz="4" w:space="0" w:color="auto"/>
+              <w:bottom w:val="single" w:sz="4" w:space="0" w:color="auto"/>
+              <w:right w:val="single" w:sz="4" w:space="0" w:color="auto"/>
+            </w:tcBorders>
+          </w:tcPr>
+          <w:p>
+            <w:pPr>
+              <w:rPr>
+                <w:noProof/>
+              </w:rPr>
+            </w:pPr>
+          </w:p>
+        </w:tc>
+        <w:tc>
+          <w:tcPr>
+            <w:tcW w:w="1192" w:type="dxa"/>
             <w:tcBorders>
               <w:top w:val="single" w:sz="4" w:space="0" w:color="auto"/>
               <w:left w:val="single" w:sz="4" w:space="0" w:color="auto"/>
@@ -15320,6 +15849,7 @@
               <w:rPr>
                 <w:noProof/>
               </w:rPr>
+              <w:lastRenderedPageBreak/>
               <w:t>Stotred procedure should complete successfully and display log counts</w:t>
             </w:r>
           </w:p>
@@ -15707,12 +16237,22 @@
                 <w:rFonts w:ascii="Arial" w:hAnsi="Arial" w:cs="Arial"/>
               </w:rPr>
             </w:pPr>
-            <w:r>
-              <w:rPr>
-                <w:rFonts w:ascii="Arial" w:hAnsi="Arial" w:cs="Arial"/>
-              </w:rPr>
-              <w:t>08/30/2022</w:t>
-            </w:r>
+            <w:del w:id="63" w:author="Palacherla, Susmitha C" w:date="2022-11-21T09:18:00Z">
+              <w:r>
+                <w:rPr>
+                  <w:rFonts w:ascii="Arial" w:hAnsi="Arial" w:cs="Arial"/>
+                </w:rPr>
+                <w:delText>08/30/2022</w:delText>
+              </w:r>
+            </w:del>
+            <w:ins w:id="64" w:author="Palacherla, Susmitha C" w:date="2022-11-21T09:18:00Z">
+              <w:r>
+                <w:rPr>
+                  <w:rFonts w:ascii="Arial" w:hAnsi="Arial" w:cs="Arial"/>
+                </w:rPr>
+                <w:t>11/21/2022</w:t>
+              </w:r>
+            </w:ins>
           </w:p>
         </w:tc>
       </w:tr>
@@ -16827,6 +17367,7 @@
                 <w:sz w:val="19"/>
                 <w:szCs w:val="19"/>
               </w:rPr>
+              <w:lastRenderedPageBreak/>
               <w:tab/>
               <w:t xml:space="preserve"> </w:t>
             </w:r>
@@ -17823,7 +18364,6 @@
                 <w:sz w:val="19"/>
                 <w:szCs w:val="19"/>
               </w:rPr>
-              <w:lastRenderedPageBreak/>
               <w:t xml:space="preserve"> </w:t>
             </w:r>
             <w:r>
@@ -19446,6 +19986,7 @@
                 <w:sz w:val="19"/>
                 <w:szCs w:val="19"/>
               </w:rPr>
+              <w:lastRenderedPageBreak/>
               <w:t>WHERE emp_id =  '236464'</w:t>
             </w:r>
           </w:p>
@@ -19641,7 +20182,6 @@
                 <w:sz w:val="19"/>
                 <w:szCs w:val="19"/>
               </w:rPr>
-              <w:lastRenderedPageBreak/>
               <w:t>UPDATE ec.Employee_Hierarchy</w:t>
             </w:r>
           </w:p>
@@ -20578,6 +21118,7 @@
                 <w:sz w:val="19"/>
                 <w:szCs w:val="19"/>
               </w:rPr>
+              <w:lastRenderedPageBreak/>
               <w:t xml:space="preserve">            @intSourceID </w:t>
             </w:r>
             <w:r>
@@ -21115,8 +21656,1523 @@
                 <w:sz w:val="19"/>
                 <w:szCs w:val="19"/>
               </w:rPr>
+              <w:t xml:space="preserve">            @bitisVerintID </w:t>
+            </w:r>
+            <w:r>
+              <w:rPr>
+                <w:rFonts w:ascii="Consolas" w:hAnsi="Consolas" w:cs="Consolas"/>
+                <w:color w:val="808080"/>
+                <w:sz w:val="19"/>
+                <w:szCs w:val="19"/>
+              </w:rPr>
+              <w:t>=</w:t>
+            </w:r>
+            <w:r>
+              <w:rPr>
+                <w:rFonts w:ascii="Consolas" w:hAnsi="Consolas" w:cs="Consolas"/>
+                <w:color w:val="000000"/>
+                <w:sz w:val="19"/>
+                <w:szCs w:val="19"/>
+              </w:rPr>
+              <w:t xml:space="preserve"> 0</w:t>
+            </w:r>
+            <w:r>
+              <w:rPr>
+                <w:rFonts w:ascii="Consolas" w:hAnsi="Consolas" w:cs="Consolas"/>
+                <w:color w:val="808080"/>
+                <w:sz w:val="19"/>
+                <w:szCs w:val="19"/>
+              </w:rPr>
+              <w:t>,</w:t>
+            </w:r>
+          </w:p>
+          <w:p>
+            <w:pPr>
+              <w:overflowPunct/>
+              <w:textAlignment w:val="auto"/>
+              <w:rPr>
+                <w:rFonts w:ascii="Consolas" w:hAnsi="Consolas" w:cs="Consolas"/>
+                <w:color w:val="000000"/>
+                <w:sz w:val="19"/>
+                <w:szCs w:val="19"/>
+              </w:rPr>
+            </w:pPr>
+            <w:r>
+              <w:rPr>
+                <w:rFonts w:ascii="Consolas" w:hAnsi="Consolas" w:cs="Consolas"/>
+                <w:color w:val="000000"/>
+                <w:sz w:val="19"/>
+                <w:szCs w:val="19"/>
+              </w:rPr>
+              <w:t xml:space="preserve">            @nvcVerintID </w:t>
+            </w:r>
+            <w:r>
+              <w:rPr>
+                <w:rFonts w:ascii="Consolas" w:hAnsi="Consolas" w:cs="Consolas"/>
+                <w:color w:val="808080"/>
+                <w:sz w:val="19"/>
+                <w:szCs w:val="19"/>
+              </w:rPr>
+              <w:t>=</w:t>
+            </w:r>
+            <w:r>
+              <w:rPr>
+                <w:rFonts w:ascii="Consolas" w:hAnsi="Consolas" w:cs="Consolas"/>
+                <w:color w:val="000000"/>
+                <w:sz w:val="19"/>
+                <w:szCs w:val="19"/>
+              </w:rPr>
+              <w:t xml:space="preserve"> </w:t>
+            </w:r>
+            <w:r>
+              <w:rPr>
+                <w:rFonts w:ascii="Consolas" w:hAnsi="Consolas" w:cs="Consolas"/>
+                <w:color w:val="808080"/>
+                <w:sz w:val="19"/>
+                <w:szCs w:val="19"/>
+              </w:rPr>
+              <w:t>NULL,</w:t>
+            </w:r>
+          </w:p>
+          <w:p>
+            <w:pPr>
+              <w:overflowPunct/>
+              <w:textAlignment w:val="auto"/>
+              <w:rPr>
+                <w:rFonts w:ascii="Consolas" w:hAnsi="Consolas" w:cs="Consolas"/>
+                <w:color w:val="000000"/>
+                <w:sz w:val="19"/>
+                <w:szCs w:val="19"/>
+              </w:rPr>
+            </w:pPr>
+            <w:r>
+              <w:rPr>
+                <w:rFonts w:ascii="Consolas" w:hAnsi="Consolas" w:cs="Consolas"/>
+                <w:color w:val="000000"/>
+                <w:sz w:val="19"/>
+                <w:szCs w:val="19"/>
+              </w:rPr>
+              <w:t xml:space="preserve">            @intCoachReasonID1 </w:t>
+            </w:r>
+            <w:r>
+              <w:rPr>
+                <w:rFonts w:ascii="Consolas" w:hAnsi="Consolas" w:cs="Consolas"/>
+                <w:color w:val="808080"/>
+                <w:sz w:val="19"/>
+                <w:szCs w:val="19"/>
+              </w:rPr>
+              <w:t>=</w:t>
+            </w:r>
+            <w:r>
+              <w:rPr>
+                <w:rFonts w:ascii="Consolas" w:hAnsi="Consolas" w:cs="Consolas"/>
+                <w:color w:val="000000"/>
+                <w:sz w:val="19"/>
+                <w:szCs w:val="19"/>
+              </w:rPr>
+              <w:t xml:space="preserve"> 3</w:t>
+            </w:r>
+            <w:r>
+              <w:rPr>
+                <w:rFonts w:ascii="Consolas" w:hAnsi="Consolas" w:cs="Consolas"/>
+                <w:color w:val="808080"/>
+                <w:sz w:val="19"/>
+                <w:szCs w:val="19"/>
+              </w:rPr>
+              <w:t>,</w:t>
+            </w:r>
+          </w:p>
+          <w:p>
+            <w:pPr>
+              <w:overflowPunct/>
+              <w:textAlignment w:val="auto"/>
+              <w:rPr>
+                <w:rFonts w:ascii="Consolas" w:hAnsi="Consolas" w:cs="Consolas"/>
+                <w:color w:val="000000"/>
+                <w:sz w:val="19"/>
+                <w:szCs w:val="19"/>
+              </w:rPr>
+            </w:pPr>
+            <w:r>
+              <w:rPr>
+                <w:rFonts w:ascii="Consolas" w:hAnsi="Consolas" w:cs="Consolas"/>
+                <w:color w:val="000000"/>
+                <w:sz w:val="19"/>
+                <w:szCs w:val="19"/>
+              </w:rPr>
+              <w:t xml:space="preserve">            @nvcSubCoachReasonID1 </w:t>
+            </w:r>
+            <w:r>
+              <w:rPr>
+                <w:rFonts w:ascii="Consolas" w:hAnsi="Consolas" w:cs="Consolas"/>
+                <w:color w:val="808080"/>
+                <w:sz w:val="19"/>
+                <w:szCs w:val="19"/>
+              </w:rPr>
+              <w:t>=</w:t>
+            </w:r>
+            <w:r>
+              <w:rPr>
+                <w:rFonts w:ascii="Consolas" w:hAnsi="Consolas" w:cs="Consolas"/>
+                <w:color w:val="000000"/>
+                <w:sz w:val="19"/>
+                <w:szCs w:val="19"/>
+              </w:rPr>
+              <w:t xml:space="preserve"> 243</w:t>
+            </w:r>
+            <w:r>
+              <w:rPr>
+                <w:rFonts w:ascii="Consolas" w:hAnsi="Consolas" w:cs="Consolas"/>
+                <w:color w:val="808080"/>
+                <w:sz w:val="19"/>
+                <w:szCs w:val="19"/>
+              </w:rPr>
+              <w:t>,</w:t>
+            </w:r>
+          </w:p>
+          <w:p>
+            <w:pPr>
+              <w:overflowPunct/>
+              <w:textAlignment w:val="auto"/>
+              <w:rPr>
+                <w:rFonts w:ascii="Consolas" w:hAnsi="Consolas" w:cs="Consolas"/>
+                <w:color w:val="000000"/>
+                <w:sz w:val="19"/>
+                <w:szCs w:val="19"/>
+              </w:rPr>
+            </w:pPr>
+            <w:r>
+              <w:rPr>
+                <w:rFonts w:ascii="Consolas" w:hAnsi="Consolas" w:cs="Consolas"/>
+                <w:color w:val="000000"/>
+                <w:sz w:val="19"/>
+                <w:szCs w:val="19"/>
+              </w:rPr>
+              <w:t xml:space="preserve">            @nvcValue1 </w:t>
+            </w:r>
+            <w:r>
+              <w:rPr>
+                <w:rFonts w:ascii="Consolas" w:hAnsi="Consolas" w:cs="Consolas"/>
+                <w:color w:val="808080"/>
+                <w:sz w:val="19"/>
+                <w:szCs w:val="19"/>
+              </w:rPr>
+              <w:t>=</w:t>
+            </w:r>
+            <w:r>
+              <w:rPr>
+                <w:rFonts w:ascii="Consolas" w:hAnsi="Consolas" w:cs="Consolas"/>
+                <w:color w:val="000000"/>
+                <w:sz w:val="19"/>
+                <w:szCs w:val="19"/>
+              </w:rPr>
+              <w:t xml:space="preserve"> </w:t>
+            </w:r>
+            <w:r>
+              <w:rPr>
+                <w:rFonts w:ascii="Consolas" w:hAnsi="Consolas" w:cs="Consolas"/>
+                <w:color w:val="FF0000"/>
+                <w:sz w:val="19"/>
+                <w:szCs w:val="19"/>
+              </w:rPr>
+              <w:t>N'Opportunity'</w:t>
+            </w:r>
+            <w:r>
+              <w:rPr>
+                <w:rFonts w:ascii="Consolas" w:hAnsi="Consolas" w:cs="Consolas"/>
+                <w:color w:val="808080"/>
+                <w:sz w:val="19"/>
+                <w:szCs w:val="19"/>
+              </w:rPr>
+              <w:t>,</w:t>
+            </w:r>
+          </w:p>
+          <w:p>
+            <w:pPr>
+              <w:overflowPunct/>
+              <w:textAlignment w:val="auto"/>
+              <w:rPr>
+                <w:rFonts w:ascii="Consolas" w:hAnsi="Consolas" w:cs="Consolas"/>
+                <w:color w:val="000000"/>
+                <w:sz w:val="19"/>
+                <w:szCs w:val="19"/>
+              </w:rPr>
+            </w:pPr>
+            <w:r>
+              <w:rPr>
+                <w:rFonts w:ascii="Consolas" w:hAnsi="Consolas" w:cs="Consolas"/>
+                <w:color w:val="000000"/>
+                <w:sz w:val="19"/>
+                <w:szCs w:val="19"/>
+              </w:rPr>
+              <w:t xml:space="preserve">            @intCoachReasonID2 </w:t>
+            </w:r>
+            <w:r>
+              <w:rPr>
+                <w:rFonts w:ascii="Consolas" w:hAnsi="Consolas" w:cs="Consolas"/>
+                <w:color w:val="808080"/>
+                <w:sz w:val="19"/>
+                <w:szCs w:val="19"/>
+              </w:rPr>
+              <w:t>=</w:t>
+            </w:r>
+            <w:r>
+              <w:rPr>
+                <w:rFonts w:ascii="Consolas" w:hAnsi="Consolas" w:cs="Consolas"/>
+                <w:color w:val="000000"/>
+                <w:sz w:val="19"/>
+                <w:szCs w:val="19"/>
+              </w:rPr>
+              <w:t xml:space="preserve"> 12</w:t>
+            </w:r>
+            <w:r>
+              <w:rPr>
+                <w:rFonts w:ascii="Consolas" w:hAnsi="Consolas" w:cs="Consolas"/>
+                <w:color w:val="808080"/>
+                <w:sz w:val="19"/>
+                <w:szCs w:val="19"/>
+              </w:rPr>
+              <w:t>,</w:t>
+            </w:r>
+          </w:p>
+          <w:p>
+            <w:pPr>
+              <w:overflowPunct/>
+              <w:textAlignment w:val="auto"/>
+              <w:rPr>
+                <w:rFonts w:ascii="Consolas" w:hAnsi="Consolas" w:cs="Consolas"/>
+                <w:color w:val="000000"/>
+                <w:sz w:val="19"/>
+                <w:szCs w:val="19"/>
+              </w:rPr>
+            </w:pPr>
+            <w:r>
+              <w:rPr>
+                <w:rFonts w:ascii="Consolas" w:hAnsi="Consolas" w:cs="Consolas"/>
+                <w:color w:val="000000"/>
+                <w:sz w:val="19"/>
+                <w:szCs w:val="19"/>
+              </w:rPr>
+              <w:t xml:space="preserve">            @nvcSubCoachReasonID2 </w:t>
+            </w:r>
+            <w:r>
+              <w:rPr>
+                <w:rFonts w:ascii="Consolas" w:hAnsi="Consolas" w:cs="Consolas"/>
+                <w:color w:val="808080"/>
+                <w:sz w:val="19"/>
+                <w:szCs w:val="19"/>
+              </w:rPr>
+              <w:t>=</w:t>
+            </w:r>
+            <w:r>
+              <w:rPr>
+                <w:rFonts w:ascii="Consolas" w:hAnsi="Consolas" w:cs="Consolas"/>
+                <w:color w:val="000000"/>
+                <w:sz w:val="19"/>
+                <w:szCs w:val="19"/>
+              </w:rPr>
+              <w:t xml:space="preserve"> 42</w:t>
+            </w:r>
+            <w:r>
+              <w:rPr>
+                <w:rFonts w:ascii="Consolas" w:hAnsi="Consolas" w:cs="Consolas"/>
+                <w:color w:val="808080"/>
+                <w:sz w:val="19"/>
+                <w:szCs w:val="19"/>
+              </w:rPr>
+              <w:t>,</w:t>
+            </w:r>
+          </w:p>
+          <w:p>
+            <w:pPr>
+              <w:overflowPunct/>
+              <w:textAlignment w:val="auto"/>
+              <w:rPr>
+                <w:rFonts w:ascii="Consolas" w:hAnsi="Consolas" w:cs="Consolas"/>
+                <w:color w:val="000000"/>
+                <w:sz w:val="19"/>
+                <w:szCs w:val="19"/>
+              </w:rPr>
+            </w:pPr>
+            <w:r>
+              <w:rPr>
+                <w:rFonts w:ascii="Consolas" w:hAnsi="Consolas" w:cs="Consolas"/>
+                <w:color w:val="000000"/>
+                <w:sz w:val="19"/>
+                <w:szCs w:val="19"/>
+              </w:rPr>
+              <w:t xml:space="preserve">            @nvcValue2 </w:t>
+            </w:r>
+            <w:r>
+              <w:rPr>
+                <w:rFonts w:ascii="Consolas" w:hAnsi="Consolas" w:cs="Consolas"/>
+                <w:color w:val="808080"/>
+                <w:sz w:val="19"/>
+                <w:szCs w:val="19"/>
+              </w:rPr>
+              <w:t>=</w:t>
+            </w:r>
+            <w:r>
+              <w:rPr>
+                <w:rFonts w:ascii="Consolas" w:hAnsi="Consolas" w:cs="Consolas"/>
+                <w:color w:val="000000"/>
+                <w:sz w:val="19"/>
+                <w:szCs w:val="19"/>
+              </w:rPr>
+              <w:t xml:space="preserve"> </w:t>
+            </w:r>
+            <w:r>
+              <w:rPr>
+                <w:rFonts w:ascii="Consolas" w:hAnsi="Consolas" w:cs="Consolas"/>
+                <w:color w:val="FF0000"/>
+                <w:sz w:val="19"/>
+                <w:szCs w:val="19"/>
+              </w:rPr>
+              <w:t>N'Opportunity'</w:t>
+            </w:r>
+            <w:r>
+              <w:rPr>
+                <w:rFonts w:ascii="Consolas" w:hAnsi="Consolas" w:cs="Consolas"/>
+                <w:color w:val="808080"/>
+                <w:sz w:val="19"/>
+                <w:szCs w:val="19"/>
+              </w:rPr>
+              <w:t>,</w:t>
+            </w:r>
+          </w:p>
+          <w:p>
+            <w:pPr>
+              <w:overflowPunct/>
+              <w:textAlignment w:val="auto"/>
+              <w:rPr>
+                <w:rFonts w:ascii="Consolas" w:hAnsi="Consolas" w:cs="Consolas"/>
+                <w:color w:val="000000"/>
+                <w:sz w:val="19"/>
+                <w:szCs w:val="19"/>
+              </w:rPr>
+            </w:pPr>
+            <w:r>
+              <w:rPr>
+                <w:rFonts w:ascii="Consolas" w:hAnsi="Consolas" w:cs="Consolas"/>
+                <w:color w:val="000000"/>
+                <w:sz w:val="19"/>
+                <w:szCs w:val="19"/>
+              </w:rPr>
+              <w:t xml:space="preserve">            @intCoachReasonID3 </w:t>
+            </w:r>
+            <w:r>
+              <w:rPr>
+                <w:rFonts w:ascii="Consolas" w:hAnsi="Consolas" w:cs="Consolas"/>
+                <w:color w:val="808080"/>
+                <w:sz w:val="19"/>
+                <w:szCs w:val="19"/>
+              </w:rPr>
+              <w:t>=</w:t>
+            </w:r>
+            <w:r>
+              <w:rPr>
+                <w:rFonts w:ascii="Consolas" w:hAnsi="Consolas" w:cs="Consolas"/>
+                <w:color w:val="000000"/>
+                <w:sz w:val="19"/>
+                <w:szCs w:val="19"/>
+              </w:rPr>
+              <w:t xml:space="preserve"> 7</w:t>
+            </w:r>
+            <w:r>
+              <w:rPr>
+                <w:rFonts w:ascii="Consolas" w:hAnsi="Consolas" w:cs="Consolas"/>
+                <w:color w:val="808080"/>
+                <w:sz w:val="19"/>
+                <w:szCs w:val="19"/>
+              </w:rPr>
+              <w:t>,</w:t>
+            </w:r>
+          </w:p>
+          <w:p>
+            <w:pPr>
+              <w:overflowPunct/>
+              <w:textAlignment w:val="auto"/>
+              <w:rPr>
+                <w:rFonts w:ascii="Consolas" w:hAnsi="Consolas" w:cs="Consolas"/>
+                <w:color w:val="000000"/>
+                <w:sz w:val="19"/>
+                <w:szCs w:val="19"/>
+              </w:rPr>
+            </w:pPr>
+            <w:r>
+              <w:rPr>
+                <w:rFonts w:ascii="Consolas" w:hAnsi="Consolas" w:cs="Consolas"/>
+                <w:color w:val="000000"/>
+                <w:sz w:val="19"/>
+                <w:szCs w:val="19"/>
+              </w:rPr>
+              <w:t xml:space="preserve">            @nvcSubCoachReasonID3 </w:t>
+            </w:r>
+            <w:r>
+              <w:rPr>
+                <w:rFonts w:ascii="Consolas" w:hAnsi="Consolas" w:cs="Consolas"/>
+                <w:color w:val="808080"/>
+                <w:sz w:val="19"/>
+                <w:szCs w:val="19"/>
+              </w:rPr>
+              <w:t>=</w:t>
+            </w:r>
+            <w:r>
+              <w:rPr>
+                <w:rFonts w:ascii="Consolas" w:hAnsi="Consolas" w:cs="Consolas"/>
+                <w:color w:val="000000"/>
+                <w:sz w:val="19"/>
+                <w:szCs w:val="19"/>
+              </w:rPr>
+              <w:t xml:space="preserve"> 11</w:t>
+            </w:r>
+            <w:r>
+              <w:rPr>
+                <w:rFonts w:ascii="Consolas" w:hAnsi="Consolas" w:cs="Consolas"/>
+                <w:color w:val="808080"/>
+                <w:sz w:val="19"/>
+                <w:szCs w:val="19"/>
+              </w:rPr>
+              <w:t>,</w:t>
+            </w:r>
+          </w:p>
+          <w:p>
+            <w:pPr>
+              <w:overflowPunct/>
+              <w:textAlignment w:val="auto"/>
+              <w:rPr>
+                <w:rFonts w:ascii="Consolas" w:hAnsi="Consolas" w:cs="Consolas"/>
+                <w:color w:val="000000"/>
+                <w:sz w:val="19"/>
+                <w:szCs w:val="19"/>
+              </w:rPr>
+            </w:pPr>
+            <w:r>
+              <w:rPr>
+                <w:rFonts w:ascii="Consolas" w:hAnsi="Consolas" w:cs="Consolas"/>
+                <w:color w:val="000000"/>
+                <w:sz w:val="19"/>
+                <w:szCs w:val="19"/>
+              </w:rPr>
+              <w:t xml:space="preserve">            @nvcValue3 </w:t>
+            </w:r>
+            <w:r>
+              <w:rPr>
+                <w:rFonts w:ascii="Consolas" w:hAnsi="Consolas" w:cs="Consolas"/>
+                <w:color w:val="808080"/>
+                <w:sz w:val="19"/>
+                <w:szCs w:val="19"/>
+              </w:rPr>
+              <w:t>=</w:t>
+            </w:r>
+            <w:r>
+              <w:rPr>
+                <w:rFonts w:ascii="Consolas" w:hAnsi="Consolas" w:cs="Consolas"/>
+                <w:color w:val="000000"/>
+                <w:sz w:val="19"/>
+                <w:szCs w:val="19"/>
+              </w:rPr>
+              <w:t xml:space="preserve"> </w:t>
+            </w:r>
+            <w:r>
+              <w:rPr>
+                <w:rFonts w:ascii="Consolas" w:hAnsi="Consolas" w:cs="Consolas"/>
+                <w:color w:val="FF0000"/>
+                <w:sz w:val="19"/>
+                <w:szCs w:val="19"/>
+              </w:rPr>
+              <w:t>N'Opportunity'</w:t>
+            </w:r>
+            <w:r>
+              <w:rPr>
+                <w:rFonts w:ascii="Consolas" w:hAnsi="Consolas" w:cs="Consolas"/>
+                <w:color w:val="808080"/>
+                <w:sz w:val="19"/>
+                <w:szCs w:val="19"/>
+              </w:rPr>
+              <w:t>,</w:t>
+            </w:r>
+          </w:p>
+          <w:p>
+            <w:pPr>
+              <w:overflowPunct/>
+              <w:textAlignment w:val="auto"/>
+              <w:rPr>
+                <w:rFonts w:ascii="Consolas" w:hAnsi="Consolas" w:cs="Consolas"/>
+                <w:color w:val="000000"/>
+                <w:sz w:val="19"/>
+                <w:szCs w:val="19"/>
+              </w:rPr>
+            </w:pPr>
+            <w:r>
+              <w:rPr>
+                <w:rFonts w:ascii="Consolas" w:hAnsi="Consolas" w:cs="Consolas"/>
+                <w:color w:val="000000"/>
+                <w:sz w:val="19"/>
+                <w:szCs w:val="19"/>
+              </w:rPr>
+              <w:t xml:space="preserve">            @intCoachReasonID4 </w:t>
+            </w:r>
+            <w:r>
+              <w:rPr>
+                <w:rFonts w:ascii="Consolas" w:hAnsi="Consolas" w:cs="Consolas"/>
+                <w:color w:val="808080"/>
+                <w:sz w:val="19"/>
+                <w:szCs w:val="19"/>
+              </w:rPr>
+              <w:t>=</w:t>
+            </w:r>
+            <w:r>
+              <w:rPr>
+                <w:rFonts w:ascii="Consolas" w:hAnsi="Consolas" w:cs="Consolas"/>
+                <w:color w:val="000000"/>
+                <w:sz w:val="19"/>
+                <w:szCs w:val="19"/>
+              </w:rPr>
+              <w:t xml:space="preserve">  </w:t>
+            </w:r>
+            <w:r>
+              <w:rPr>
+                <w:rFonts w:ascii="Consolas" w:hAnsi="Consolas" w:cs="Consolas"/>
+                <w:color w:val="808080"/>
+                <w:sz w:val="19"/>
+                <w:szCs w:val="19"/>
+              </w:rPr>
+              <w:t>NULL,</w:t>
+            </w:r>
+          </w:p>
+          <w:p>
+            <w:pPr>
+              <w:overflowPunct/>
+              <w:textAlignment w:val="auto"/>
+              <w:rPr>
+                <w:rFonts w:ascii="Consolas" w:hAnsi="Consolas" w:cs="Consolas"/>
+                <w:color w:val="000000"/>
+                <w:sz w:val="19"/>
+                <w:szCs w:val="19"/>
+              </w:rPr>
+            </w:pPr>
+            <w:r>
+              <w:rPr>
+                <w:rFonts w:ascii="Consolas" w:hAnsi="Consolas" w:cs="Consolas"/>
+                <w:color w:val="000000"/>
+                <w:sz w:val="19"/>
+                <w:szCs w:val="19"/>
+              </w:rPr>
+              <w:t xml:space="preserve">            @nvcSubCoachReasonID4 </w:t>
+            </w:r>
+            <w:r>
+              <w:rPr>
+                <w:rFonts w:ascii="Consolas" w:hAnsi="Consolas" w:cs="Consolas"/>
+                <w:color w:val="808080"/>
+                <w:sz w:val="19"/>
+                <w:szCs w:val="19"/>
+              </w:rPr>
+              <w:t>=</w:t>
+            </w:r>
+            <w:r>
+              <w:rPr>
+                <w:rFonts w:ascii="Consolas" w:hAnsi="Consolas" w:cs="Consolas"/>
+                <w:color w:val="000000"/>
+                <w:sz w:val="19"/>
+                <w:szCs w:val="19"/>
+              </w:rPr>
+              <w:t xml:space="preserve"> </w:t>
+            </w:r>
+            <w:r>
+              <w:rPr>
+                <w:rFonts w:ascii="Consolas" w:hAnsi="Consolas" w:cs="Consolas"/>
+                <w:color w:val="808080"/>
+                <w:sz w:val="19"/>
+                <w:szCs w:val="19"/>
+              </w:rPr>
+              <w:t>NULL,</w:t>
+            </w:r>
+          </w:p>
+          <w:p>
+            <w:pPr>
+              <w:overflowPunct/>
+              <w:textAlignment w:val="auto"/>
+              <w:rPr>
+                <w:rFonts w:ascii="Consolas" w:hAnsi="Consolas" w:cs="Consolas"/>
+                <w:color w:val="000000"/>
+                <w:sz w:val="19"/>
+                <w:szCs w:val="19"/>
+              </w:rPr>
+            </w:pPr>
+            <w:r>
+              <w:rPr>
+                <w:rFonts w:ascii="Consolas" w:hAnsi="Consolas" w:cs="Consolas"/>
+                <w:color w:val="000000"/>
+                <w:sz w:val="19"/>
+                <w:szCs w:val="19"/>
+              </w:rPr>
+              <w:t xml:space="preserve">            @nvcValue4 </w:t>
+            </w:r>
+            <w:r>
+              <w:rPr>
+                <w:rFonts w:ascii="Consolas" w:hAnsi="Consolas" w:cs="Consolas"/>
+                <w:color w:val="808080"/>
+                <w:sz w:val="19"/>
+                <w:szCs w:val="19"/>
+              </w:rPr>
+              <w:t>=</w:t>
+            </w:r>
+            <w:r>
+              <w:rPr>
+                <w:rFonts w:ascii="Consolas" w:hAnsi="Consolas" w:cs="Consolas"/>
+                <w:color w:val="000000"/>
+                <w:sz w:val="19"/>
+                <w:szCs w:val="19"/>
+              </w:rPr>
+              <w:t xml:space="preserve">  </w:t>
+            </w:r>
+            <w:r>
+              <w:rPr>
+                <w:rFonts w:ascii="Consolas" w:hAnsi="Consolas" w:cs="Consolas"/>
+                <w:color w:val="808080"/>
+                <w:sz w:val="19"/>
+                <w:szCs w:val="19"/>
+              </w:rPr>
+              <w:t>NULL,</w:t>
+            </w:r>
+          </w:p>
+          <w:p>
+            <w:pPr>
+              <w:overflowPunct/>
+              <w:textAlignment w:val="auto"/>
+              <w:rPr>
+                <w:rFonts w:ascii="Consolas" w:hAnsi="Consolas" w:cs="Consolas"/>
+                <w:color w:val="000000"/>
+                <w:sz w:val="19"/>
+                <w:szCs w:val="19"/>
+              </w:rPr>
+            </w:pPr>
+            <w:r>
+              <w:rPr>
+                <w:rFonts w:ascii="Consolas" w:hAnsi="Consolas" w:cs="Consolas"/>
+                <w:color w:val="000000"/>
+                <w:sz w:val="19"/>
+                <w:szCs w:val="19"/>
+              </w:rPr>
+              <w:t xml:space="preserve">            @intCoachReasonID5 </w:t>
+            </w:r>
+            <w:r>
+              <w:rPr>
+                <w:rFonts w:ascii="Consolas" w:hAnsi="Consolas" w:cs="Consolas"/>
+                <w:color w:val="808080"/>
+                <w:sz w:val="19"/>
+                <w:szCs w:val="19"/>
+              </w:rPr>
+              <w:t>=</w:t>
+            </w:r>
+            <w:r>
+              <w:rPr>
+                <w:rFonts w:ascii="Consolas" w:hAnsi="Consolas" w:cs="Consolas"/>
+                <w:color w:val="000000"/>
+                <w:sz w:val="19"/>
+                <w:szCs w:val="19"/>
+              </w:rPr>
+              <w:t xml:space="preserve">  </w:t>
+            </w:r>
+            <w:r>
+              <w:rPr>
+                <w:rFonts w:ascii="Consolas" w:hAnsi="Consolas" w:cs="Consolas"/>
+                <w:color w:val="808080"/>
+                <w:sz w:val="19"/>
+                <w:szCs w:val="19"/>
+              </w:rPr>
+              <w:t>NULL,</w:t>
+            </w:r>
+          </w:p>
+          <w:p>
+            <w:pPr>
+              <w:overflowPunct/>
+              <w:textAlignment w:val="auto"/>
+              <w:rPr>
+                <w:rFonts w:ascii="Consolas" w:hAnsi="Consolas" w:cs="Consolas"/>
+                <w:color w:val="000000"/>
+                <w:sz w:val="19"/>
+                <w:szCs w:val="19"/>
+              </w:rPr>
+            </w:pPr>
+            <w:r>
+              <w:rPr>
+                <w:rFonts w:ascii="Consolas" w:hAnsi="Consolas" w:cs="Consolas"/>
+                <w:color w:val="000000"/>
+                <w:sz w:val="19"/>
+                <w:szCs w:val="19"/>
+              </w:rPr>
+              <w:t xml:space="preserve">            @nvcSubCoachReasonID5 </w:t>
+            </w:r>
+            <w:r>
+              <w:rPr>
+                <w:rFonts w:ascii="Consolas" w:hAnsi="Consolas" w:cs="Consolas"/>
+                <w:color w:val="808080"/>
+                <w:sz w:val="19"/>
+                <w:szCs w:val="19"/>
+              </w:rPr>
+              <w:t>=</w:t>
+            </w:r>
+            <w:r>
+              <w:rPr>
+                <w:rFonts w:ascii="Consolas" w:hAnsi="Consolas" w:cs="Consolas"/>
+                <w:color w:val="000000"/>
+                <w:sz w:val="19"/>
+                <w:szCs w:val="19"/>
+              </w:rPr>
+              <w:t xml:space="preserve"> </w:t>
+            </w:r>
+            <w:r>
+              <w:rPr>
+                <w:rFonts w:ascii="Consolas" w:hAnsi="Consolas" w:cs="Consolas"/>
+                <w:color w:val="808080"/>
+                <w:sz w:val="19"/>
+                <w:szCs w:val="19"/>
+              </w:rPr>
+              <w:t>NULL,</w:t>
+            </w:r>
+          </w:p>
+          <w:p>
+            <w:pPr>
+              <w:overflowPunct/>
+              <w:textAlignment w:val="auto"/>
+              <w:rPr>
+                <w:rFonts w:ascii="Consolas" w:hAnsi="Consolas" w:cs="Consolas"/>
+                <w:color w:val="000000"/>
+                <w:sz w:val="19"/>
+                <w:szCs w:val="19"/>
+              </w:rPr>
+            </w:pPr>
+            <w:r>
+              <w:rPr>
+                <w:rFonts w:ascii="Consolas" w:hAnsi="Consolas" w:cs="Consolas"/>
+                <w:color w:val="000000"/>
+                <w:sz w:val="19"/>
+                <w:szCs w:val="19"/>
+              </w:rPr>
+              <w:t xml:space="preserve">            @nvcValue5 </w:t>
+            </w:r>
+            <w:r>
+              <w:rPr>
+                <w:rFonts w:ascii="Consolas" w:hAnsi="Consolas" w:cs="Consolas"/>
+                <w:color w:val="808080"/>
+                <w:sz w:val="19"/>
+                <w:szCs w:val="19"/>
+              </w:rPr>
+              <w:t>=</w:t>
+            </w:r>
+            <w:r>
+              <w:rPr>
+                <w:rFonts w:ascii="Consolas" w:hAnsi="Consolas" w:cs="Consolas"/>
+                <w:color w:val="000000"/>
+                <w:sz w:val="19"/>
+                <w:szCs w:val="19"/>
+              </w:rPr>
+              <w:t xml:space="preserve">  </w:t>
+            </w:r>
+            <w:r>
+              <w:rPr>
+                <w:rFonts w:ascii="Consolas" w:hAnsi="Consolas" w:cs="Consolas"/>
+                <w:color w:val="808080"/>
+                <w:sz w:val="19"/>
+                <w:szCs w:val="19"/>
+              </w:rPr>
+              <w:t>NULL,</w:t>
+            </w:r>
+          </w:p>
+          <w:p>
+            <w:pPr>
+              <w:overflowPunct/>
+              <w:textAlignment w:val="auto"/>
+              <w:rPr>
+                <w:rFonts w:ascii="Consolas" w:hAnsi="Consolas" w:cs="Consolas"/>
+                <w:color w:val="000000"/>
+                <w:sz w:val="19"/>
+                <w:szCs w:val="19"/>
+              </w:rPr>
+            </w:pPr>
+            <w:r>
+              <w:rPr>
+                <w:rFonts w:ascii="Consolas" w:hAnsi="Consolas" w:cs="Consolas"/>
+                <w:color w:val="000000"/>
+                <w:sz w:val="19"/>
+                <w:szCs w:val="19"/>
+              </w:rPr>
+              <w:t xml:space="preserve">            @intCoachReasonID6 </w:t>
+            </w:r>
+            <w:r>
+              <w:rPr>
+                <w:rFonts w:ascii="Consolas" w:hAnsi="Consolas" w:cs="Consolas"/>
+                <w:color w:val="808080"/>
+                <w:sz w:val="19"/>
+                <w:szCs w:val="19"/>
+              </w:rPr>
+              <w:t>=</w:t>
+            </w:r>
+            <w:r>
+              <w:rPr>
+                <w:rFonts w:ascii="Consolas" w:hAnsi="Consolas" w:cs="Consolas"/>
+                <w:color w:val="000000"/>
+                <w:sz w:val="19"/>
+                <w:szCs w:val="19"/>
+              </w:rPr>
+              <w:t xml:space="preserve">  </w:t>
+            </w:r>
+            <w:r>
+              <w:rPr>
+                <w:rFonts w:ascii="Consolas" w:hAnsi="Consolas" w:cs="Consolas"/>
+                <w:color w:val="808080"/>
+                <w:sz w:val="19"/>
+                <w:szCs w:val="19"/>
+              </w:rPr>
+              <w:t>NULL,</w:t>
+            </w:r>
+          </w:p>
+          <w:p>
+            <w:pPr>
+              <w:overflowPunct/>
+              <w:textAlignment w:val="auto"/>
+              <w:rPr>
+                <w:rFonts w:ascii="Consolas" w:hAnsi="Consolas" w:cs="Consolas"/>
+                <w:color w:val="000000"/>
+                <w:sz w:val="19"/>
+                <w:szCs w:val="19"/>
+              </w:rPr>
+            </w:pPr>
+            <w:r>
+              <w:rPr>
+                <w:rFonts w:ascii="Consolas" w:hAnsi="Consolas" w:cs="Consolas"/>
+                <w:color w:val="000000"/>
+                <w:sz w:val="19"/>
+                <w:szCs w:val="19"/>
+              </w:rPr>
+              <w:t xml:space="preserve">            @nvcSubCoachReasonID6 </w:t>
+            </w:r>
+            <w:r>
+              <w:rPr>
+                <w:rFonts w:ascii="Consolas" w:hAnsi="Consolas" w:cs="Consolas"/>
+                <w:color w:val="808080"/>
+                <w:sz w:val="19"/>
+                <w:szCs w:val="19"/>
+              </w:rPr>
+              <w:t>=</w:t>
+            </w:r>
+            <w:r>
+              <w:rPr>
+                <w:rFonts w:ascii="Consolas" w:hAnsi="Consolas" w:cs="Consolas"/>
+                <w:color w:val="000000"/>
+                <w:sz w:val="19"/>
+                <w:szCs w:val="19"/>
+              </w:rPr>
+              <w:t xml:space="preserve"> </w:t>
+            </w:r>
+            <w:r>
+              <w:rPr>
+                <w:rFonts w:ascii="Consolas" w:hAnsi="Consolas" w:cs="Consolas"/>
+                <w:color w:val="808080"/>
+                <w:sz w:val="19"/>
+                <w:szCs w:val="19"/>
+              </w:rPr>
+              <w:t>NULL,</w:t>
+            </w:r>
+          </w:p>
+          <w:p>
+            <w:pPr>
+              <w:overflowPunct/>
+              <w:textAlignment w:val="auto"/>
+              <w:rPr>
+                <w:rFonts w:ascii="Consolas" w:hAnsi="Consolas" w:cs="Consolas"/>
+                <w:color w:val="000000"/>
+                <w:sz w:val="19"/>
+                <w:szCs w:val="19"/>
+              </w:rPr>
+            </w:pPr>
+            <w:r>
+              <w:rPr>
+                <w:rFonts w:ascii="Consolas" w:hAnsi="Consolas" w:cs="Consolas"/>
+                <w:color w:val="000000"/>
+                <w:sz w:val="19"/>
+                <w:szCs w:val="19"/>
+              </w:rPr>
+              <w:t xml:space="preserve">            @nvcValue6 </w:t>
+            </w:r>
+            <w:r>
+              <w:rPr>
+                <w:rFonts w:ascii="Consolas" w:hAnsi="Consolas" w:cs="Consolas"/>
+                <w:color w:val="808080"/>
+                <w:sz w:val="19"/>
+                <w:szCs w:val="19"/>
+              </w:rPr>
+              <w:t>=</w:t>
+            </w:r>
+            <w:r>
+              <w:rPr>
+                <w:rFonts w:ascii="Consolas" w:hAnsi="Consolas" w:cs="Consolas"/>
+                <w:color w:val="000000"/>
+                <w:sz w:val="19"/>
+                <w:szCs w:val="19"/>
+              </w:rPr>
+              <w:t xml:space="preserve">  </w:t>
+            </w:r>
+            <w:r>
+              <w:rPr>
+                <w:rFonts w:ascii="Consolas" w:hAnsi="Consolas" w:cs="Consolas"/>
+                <w:color w:val="808080"/>
+                <w:sz w:val="19"/>
+                <w:szCs w:val="19"/>
+              </w:rPr>
+              <w:t>NULL,</w:t>
+            </w:r>
+          </w:p>
+          <w:p>
+            <w:pPr>
+              <w:overflowPunct/>
+              <w:textAlignment w:val="auto"/>
+              <w:rPr>
+                <w:rFonts w:ascii="Consolas" w:hAnsi="Consolas" w:cs="Consolas"/>
+                <w:color w:val="000000"/>
+                <w:sz w:val="19"/>
+                <w:szCs w:val="19"/>
+              </w:rPr>
+            </w:pPr>
+            <w:r>
+              <w:rPr>
+                <w:rFonts w:ascii="Consolas" w:hAnsi="Consolas" w:cs="Consolas"/>
+                <w:color w:val="000000"/>
+                <w:sz w:val="19"/>
+                <w:szCs w:val="19"/>
+              </w:rPr>
+              <w:t xml:space="preserve">            @intCoachReasonID7 </w:t>
+            </w:r>
+            <w:r>
+              <w:rPr>
+                <w:rFonts w:ascii="Consolas" w:hAnsi="Consolas" w:cs="Consolas"/>
+                <w:color w:val="808080"/>
+                <w:sz w:val="19"/>
+                <w:szCs w:val="19"/>
+              </w:rPr>
+              <w:t>=</w:t>
+            </w:r>
+            <w:r>
+              <w:rPr>
+                <w:rFonts w:ascii="Consolas" w:hAnsi="Consolas" w:cs="Consolas"/>
+                <w:color w:val="000000"/>
+                <w:sz w:val="19"/>
+                <w:szCs w:val="19"/>
+              </w:rPr>
+              <w:t xml:space="preserve">  </w:t>
+            </w:r>
+            <w:r>
+              <w:rPr>
+                <w:rFonts w:ascii="Consolas" w:hAnsi="Consolas" w:cs="Consolas"/>
+                <w:color w:val="808080"/>
+                <w:sz w:val="19"/>
+                <w:szCs w:val="19"/>
+              </w:rPr>
+              <w:t>NULL,</w:t>
+            </w:r>
+          </w:p>
+          <w:p>
+            <w:pPr>
+              <w:overflowPunct/>
+              <w:textAlignment w:val="auto"/>
+              <w:rPr>
+                <w:rFonts w:ascii="Consolas" w:hAnsi="Consolas" w:cs="Consolas"/>
+                <w:color w:val="000000"/>
+                <w:sz w:val="19"/>
+                <w:szCs w:val="19"/>
+              </w:rPr>
+            </w:pPr>
+            <w:r>
+              <w:rPr>
+                <w:rFonts w:ascii="Consolas" w:hAnsi="Consolas" w:cs="Consolas"/>
+                <w:color w:val="000000"/>
+                <w:sz w:val="19"/>
+                <w:szCs w:val="19"/>
+              </w:rPr>
+              <w:t xml:space="preserve">            @nvcSubCoachReasonID7 </w:t>
+            </w:r>
+            <w:r>
+              <w:rPr>
+                <w:rFonts w:ascii="Consolas" w:hAnsi="Consolas" w:cs="Consolas"/>
+                <w:color w:val="808080"/>
+                <w:sz w:val="19"/>
+                <w:szCs w:val="19"/>
+              </w:rPr>
+              <w:t>=</w:t>
+            </w:r>
+            <w:r>
+              <w:rPr>
+                <w:rFonts w:ascii="Consolas" w:hAnsi="Consolas" w:cs="Consolas"/>
+                <w:color w:val="000000"/>
+                <w:sz w:val="19"/>
+                <w:szCs w:val="19"/>
+              </w:rPr>
+              <w:t xml:space="preserve"> </w:t>
+            </w:r>
+            <w:r>
+              <w:rPr>
+                <w:rFonts w:ascii="Consolas" w:hAnsi="Consolas" w:cs="Consolas"/>
+                <w:color w:val="808080"/>
+                <w:sz w:val="19"/>
+                <w:szCs w:val="19"/>
+              </w:rPr>
+              <w:t>NULL,</w:t>
+            </w:r>
+          </w:p>
+          <w:p>
+            <w:pPr>
+              <w:overflowPunct/>
+              <w:textAlignment w:val="auto"/>
+              <w:rPr>
+                <w:rFonts w:ascii="Consolas" w:hAnsi="Consolas" w:cs="Consolas"/>
+                <w:color w:val="000000"/>
+                <w:sz w:val="19"/>
+                <w:szCs w:val="19"/>
+              </w:rPr>
+            </w:pPr>
+            <w:r>
+              <w:rPr>
+                <w:rFonts w:ascii="Consolas" w:hAnsi="Consolas" w:cs="Consolas"/>
+                <w:color w:val="000000"/>
+                <w:sz w:val="19"/>
+                <w:szCs w:val="19"/>
+              </w:rPr>
+              <w:t xml:space="preserve">            @nvcValue7 </w:t>
+            </w:r>
+            <w:r>
+              <w:rPr>
+                <w:rFonts w:ascii="Consolas" w:hAnsi="Consolas" w:cs="Consolas"/>
+                <w:color w:val="808080"/>
+                <w:sz w:val="19"/>
+                <w:szCs w:val="19"/>
+              </w:rPr>
+              <w:t>=</w:t>
+            </w:r>
+            <w:r>
+              <w:rPr>
+                <w:rFonts w:ascii="Consolas" w:hAnsi="Consolas" w:cs="Consolas"/>
+                <w:color w:val="000000"/>
+                <w:sz w:val="19"/>
+                <w:szCs w:val="19"/>
+              </w:rPr>
+              <w:t xml:space="preserve">  </w:t>
+            </w:r>
+            <w:r>
+              <w:rPr>
+                <w:rFonts w:ascii="Consolas" w:hAnsi="Consolas" w:cs="Consolas"/>
+                <w:color w:val="808080"/>
+                <w:sz w:val="19"/>
+                <w:szCs w:val="19"/>
+              </w:rPr>
+              <w:t>NULL,</w:t>
+            </w:r>
+          </w:p>
+          <w:p>
+            <w:pPr>
+              <w:overflowPunct/>
+              <w:textAlignment w:val="auto"/>
+              <w:rPr>
+                <w:rFonts w:ascii="Consolas" w:hAnsi="Consolas" w:cs="Consolas"/>
+                <w:color w:val="000000"/>
+                <w:sz w:val="19"/>
+                <w:szCs w:val="19"/>
+              </w:rPr>
+            </w:pPr>
+            <w:r>
+              <w:rPr>
+                <w:rFonts w:ascii="Consolas" w:hAnsi="Consolas" w:cs="Consolas"/>
+                <w:color w:val="000000"/>
+                <w:sz w:val="19"/>
+                <w:szCs w:val="19"/>
+              </w:rPr>
+              <w:t xml:space="preserve">            @intCoachReasonID8 </w:t>
+            </w:r>
+            <w:r>
+              <w:rPr>
+                <w:rFonts w:ascii="Consolas" w:hAnsi="Consolas" w:cs="Consolas"/>
+                <w:color w:val="808080"/>
+                <w:sz w:val="19"/>
+                <w:szCs w:val="19"/>
+              </w:rPr>
+              <w:t>=</w:t>
+            </w:r>
+            <w:r>
+              <w:rPr>
+                <w:rFonts w:ascii="Consolas" w:hAnsi="Consolas" w:cs="Consolas"/>
+                <w:color w:val="000000"/>
+                <w:sz w:val="19"/>
+                <w:szCs w:val="19"/>
+              </w:rPr>
+              <w:t xml:space="preserve">  </w:t>
+            </w:r>
+            <w:r>
+              <w:rPr>
+                <w:rFonts w:ascii="Consolas" w:hAnsi="Consolas" w:cs="Consolas"/>
+                <w:color w:val="808080"/>
+                <w:sz w:val="19"/>
+                <w:szCs w:val="19"/>
+              </w:rPr>
+              <w:t>NULL,</w:t>
+            </w:r>
+          </w:p>
+          <w:p>
+            <w:pPr>
+              <w:overflowPunct/>
+              <w:textAlignment w:val="auto"/>
+              <w:rPr>
+                <w:rFonts w:ascii="Consolas" w:hAnsi="Consolas" w:cs="Consolas"/>
+                <w:color w:val="000000"/>
+                <w:sz w:val="19"/>
+                <w:szCs w:val="19"/>
+              </w:rPr>
+            </w:pPr>
+            <w:r>
+              <w:rPr>
+                <w:rFonts w:ascii="Consolas" w:hAnsi="Consolas" w:cs="Consolas"/>
+                <w:color w:val="000000"/>
+                <w:sz w:val="19"/>
+                <w:szCs w:val="19"/>
+              </w:rPr>
+              <w:t xml:space="preserve">            @nvcSubCoachReasonID8 </w:t>
+            </w:r>
+            <w:r>
+              <w:rPr>
+                <w:rFonts w:ascii="Consolas" w:hAnsi="Consolas" w:cs="Consolas"/>
+                <w:color w:val="808080"/>
+                <w:sz w:val="19"/>
+                <w:szCs w:val="19"/>
+              </w:rPr>
+              <w:t>=</w:t>
+            </w:r>
+            <w:r>
+              <w:rPr>
+                <w:rFonts w:ascii="Consolas" w:hAnsi="Consolas" w:cs="Consolas"/>
+                <w:color w:val="000000"/>
+                <w:sz w:val="19"/>
+                <w:szCs w:val="19"/>
+              </w:rPr>
+              <w:t xml:space="preserve"> </w:t>
+            </w:r>
+            <w:r>
+              <w:rPr>
+                <w:rFonts w:ascii="Consolas" w:hAnsi="Consolas" w:cs="Consolas"/>
+                <w:color w:val="808080"/>
+                <w:sz w:val="19"/>
+                <w:szCs w:val="19"/>
+              </w:rPr>
+              <w:t>NULL,</w:t>
+            </w:r>
+          </w:p>
+          <w:p>
+            <w:pPr>
+              <w:overflowPunct/>
+              <w:textAlignment w:val="auto"/>
+              <w:rPr>
+                <w:rFonts w:ascii="Consolas" w:hAnsi="Consolas" w:cs="Consolas"/>
+                <w:color w:val="000000"/>
+                <w:sz w:val="19"/>
+                <w:szCs w:val="19"/>
+              </w:rPr>
+            </w:pPr>
+            <w:r>
+              <w:rPr>
+                <w:rFonts w:ascii="Consolas" w:hAnsi="Consolas" w:cs="Consolas"/>
+                <w:color w:val="000000"/>
+                <w:sz w:val="19"/>
+                <w:szCs w:val="19"/>
+              </w:rPr>
+              <w:t xml:space="preserve">            @nvcValue8 </w:t>
+            </w:r>
+            <w:r>
+              <w:rPr>
+                <w:rFonts w:ascii="Consolas" w:hAnsi="Consolas" w:cs="Consolas"/>
+                <w:color w:val="808080"/>
+                <w:sz w:val="19"/>
+                <w:szCs w:val="19"/>
+              </w:rPr>
+              <w:t>=</w:t>
+            </w:r>
+            <w:r>
+              <w:rPr>
+                <w:rFonts w:ascii="Consolas" w:hAnsi="Consolas" w:cs="Consolas"/>
+                <w:color w:val="000000"/>
+                <w:sz w:val="19"/>
+                <w:szCs w:val="19"/>
+              </w:rPr>
+              <w:t xml:space="preserve">  </w:t>
+            </w:r>
+            <w:r>
+              <w:rPr>
+                <w:rFonts w:ascii="Consolas" w:hAnsi="Consolas" w:cs="Consolas"/>
+                <w:color w:val="808080"/>
+                <w:sz w:val="19"/>
+                <w:szCs w:val="19"/>
+              </w:rPr>
+              <w:t>NULL,</w:t>
+            </w:r>
+          </w:p>
+          <w:p>
+            <w:pPr>
+              <w:overflowPunct/>
+              <w:textAlignment w:val="auto"/>
+              <w:rPr>
+                <w:rFonts w:ascii="Consolas" w:hAnsi="Consolas" w:cs="Consolas"/>
+                <w:color w:val="000000"/>
+                <w:sz w:val="19"/>
+                <w:szCs w:val="19"/>
+              </w:rPr>
+            </w:pPr>
+            <w:r>
+              <w:rPr>
+                <w:rFonts w:ascii="Consolas" w:hAnsi="Consolas" w:cs="Consolas"/>
+                <w:color w:val="000000"/>
+                <w:sz w:val="19"/>
+                <w:szCs w:val="19"/>
+              </w:rPr>
+              <w:t xml:space="preserve">            @intCoachReasonID9 </w:t>
+            </w:r>
+            <w:r>
+              <w:rPr>
+                <w:rFonts w:ascii="Consolas" w:hAnsi="Consolas" w:cs="Consolas"/>
+                <w:color w:val="808080"/>
+                <w:sz w:val="19"/>
+                <w:szCs w:val="19"/>
+              </w:rPr>
+              <w:t>=</w:t>
+            </w:r>
+            <w:r>
+              <w:rPr>
+                <w:rFonts w:ascii="Consolas" w:hAnsi="Consolas" w:cs="Consolas"/>
+                <w:color w:val="000000"/>
+                <w:sz w:val="19"/>
+                <w:szCs w:val="19"/>
+              </w:rPr>
+              <w:t xml:space="preserve">  </w:t>
+            </w:r>
+            <w:r>
+              <w:rPr>
+                <w:rFonts w:ascii="Consolas" w:hAnsi="Consolas" w:cs="Consolas"/>
+                <w:color w:val="808080"/>
+                <w:sz w:val="19"/>
+                <w:szCs w:val="19"/>
+              </w:rPr>
+              <w:t>NULL,</w:t>
+            </w:r>
+          </w:p>
+          <w:p>
+            <w:pPr>
+              <w:overflowPunct/>
+              <w:textAlignment w:val="auto"/>
+              <w:rPr>
+                <w:rFonts w:ascii="Consolas" w:hAnsi="Consolas" w:cs="Consolas"/>
+                <w:color w:val="000000"/>
+                <w:sz w:val="19"/>
+                <w:szCs w:val="19"/>
+              </w:rPr>
+            </w:pPr>
+            <w:r>
+              <w:rPr>
+                <w:rFonts w:ascii="Consolas" w:hAnsi="Consolas" w:cs="Consolas"/>
+                <w:color w:val="000000"/>
+                <w:sz w:val="19"/>
+                <w:szCs w:val="19"/>
+              </w:rPr>
+              <w:t xml:space="preserve">            @nvcSubCoachReasonID9 </w:t>
+            </w:r>
+            <w:r>
+              <w:rPr>
+                <w:rFonts w:ascii="Consolas" w:hAnsi="Consolas" w:cs="Consolas"/>
+                <w:color w:val="808080"/>
+                <w:sz w:val="19"/>
+                <w:szCs w:val="19"/>
+              </w:rPr>
+              <w:t>=</w:t>
+            </w:r>
+            <w:r>
+              <w:rPr>
+                <w:rFonts w:ascii="Consolas" w:hAnsi="Consolas" w:cs="Consolas"/>
+                <w:color w:val="000000"/>
+                <w:sz w:val="19"/>
+                <w:szCs w:val="19"/>
+              </w:rPr>
+              <w:t xml:space="preserve"> </w:t>
+            </w:r>
+            <w:r>
+              <w:rPr>
+                <w:rFonts w:ascii="Consolas" w:hAnsi="Consolas" w:cs="Consolas"/>
+                <w:color w:val="808080"/>
+                <w:sz w:val="19"/>
+                <w:szCs w:val="19"/>
+              </w:rPr>
+              <w:t>NULL,</w:t>
+            </w:r>
+          </w:p>
+          <w:p>
+            <w:pPr>
+              <w:overflowPunct/>
+              <w:textAlignment w:val="auto"/>
+              <w:rPr>
+                <w:rFonts w:ascii="Consolas" w:hAnsi="Consolas" w:cs="Consolas"/>
+                <w:color w:val="000000"/>
+                <w:sz w:val="19"/>
+                <w:szCs w:val="19"/>
+              </w:rPr>
+            </w:pPr>
+            <w:r>
+              <w:rPr>
+                <w:rFonts w:ascii="Consolas" w:hAnsi="Consolas" w:cs="Consolas"/>
+                <w:color w:val="000000"/>
+                <w:sz w:val="19"/>
+                <w:szCs w:val="19"/>
+              </w:rPr>
+              <w:t xml:space="preserve">            @nvcValue9 </w:t>
+            </w:r>
+            <w:r>
+              <w:rPr>
+                <w:rFonts w:ascii="Consolas" w:hAnsi="Consolas" w:cs="Consolas"/>
+                <w:color w:val="808080"/>
+                <w:sz w:val="19"/>
+                <w:szCs w:val="19"/>
+              </w:rPr>
+              <w:t>=</w:t>
+            </w:r>
+            <w:r>
+              <w:rPr>
+                <w:rFonts w:ascii="Consolas" w:hAnsi="Consolas" w:cs="Consolas"/>
+                <w:color w:val="000000"/>
+                <w:sz w:val="19"/>
+                <w:szCs w:val="19"/>
+              </w:rPr>
+              <w:t xml:space="preserve">  </w:t>
+            </w:r>
+            <w:r>
+              <w:rPr>
+                <w:rFonts w:ascii="Consolas" w:hAnsi="Consolas" w:cs="Consolas"/>
+                <w:color w:val="808080"/>
+                <w:sz w:val="19"/>
+                <w:szCs w:val="19"/>
+              </w:rPr>
+              <w:t>NULL,</w:t>
+            </w:r>
+          </w:p>
+          <w:p>
+            <w:pPr>
+              <w:overflowPunct/>
+              <w:textAlignment w:val="auto"/>
+              <w:rPr>
+                <w:rFonts w:ascii="Consolas" w:hAnsi="Consolas" w:cs="Consolas"/>
+                <w:color w:val="000000"/>
+                <w:sz w:val="19"/>
+                <w:szCs w:val="19"/>
+              </w:rPr>
+            </w:pPr>
+            <w:r>
+              <w:rPr>
+                <w:rFonts w:ascii="Consolas" w:hAnsi="Consolas" w:cs="Consolas"/>
+                <w:color w:val="000000"/>
+                <w:sz w:val="19"/>
+                <w:szCs w:val="19"/>
+              </w:rPr>
+              <w:t xml:space="preserve">            @intCoachReasonID10 </w:t>
+            </w:r>
+            <w:r>
+              <w:rPr>
+                <w:rFonts w:ascii="Consolas" w:hAnsi="Consolas" w:cs="Consolas"/>
+                <w:color w:val="808080"/>
+                <w:sz w:val="19"/>
+                <w:szCs w:val="19"/>
+              </w:rPr>
+              <w:t>=</w:t>
+            </w:r>
+            <w:r>
+              <w:rPr>
+                <w:rFonts w:ascii="Consolas" w:hAnsi="Consolas" w:cs="Consolas"/>
+                <w:color w:val="000000"/>
+                <w:sz w:val="19"/>
+                <w:szCs w:val="19"/>
+              </w:rPr>
+              <w:t xml:space="preserve">  </w:t>
+            </w:r>
+            <w:r>
+              <w:rPr>
+                <w:rFonts w:ascii="Consolas" w:hAnsi="Consolas" w:cs="Consolas"/>
+                <w:color w:val="808080"/>
+                <w:sz w:val="19"/>
+                <w:szCs w:val="19"/>
+              </w:rPr>
+              <w:t>NULL,</w:t>
+            </w:r>
+          </w:p>
+          <w:p>
+            <w:pPr>
+              <w:overflowPunct/>
+              <w:textAlignment w:val="auto"/>
+              <w:rPr>
+                <w:rFonts w:ascii="Consolas" w:hAnsi="Consolas" w:cs="Consolas"/>
+                <w:color w:val="000000"/>
+                <w:sz w:val="19"/>
+                <w:szCs w:val="19"/>
+              </w:rPr>
+            </w:pPr>
+            <w:r>
+              <w:rPr>
+                <w:rFonts w:ascii="Consolas" w:hAnsi="Consolas" w:cs="Consolas"/>
+                <w:color w:val="000000"/>
+                <w:sz w:val="19"/>
+                <w:szCs w:val="19"/>
+              </w:rPr>
+              <w:t xml:space="preserve">            @nvcSubCoachReasonID10 </w:t>
+            </w:r>
+            <w:r>
+              <w:rPr>
+                <w:rFonts w:ascii="Consolas" w:hAnsi="Consolas" w:cs="Consolas"/>
+                <w:color w:val="808080"/>
+                <w:sz w:val="19"/>
+                <w:szCs w:val="19"/>
+              </w:rPr>
+              <w:t>=</w:t>
+            </w:r>
+            <w:r>
+              <w:rPr>
+                <w:rFonts w:ascii="Consolas" w:hAnsi="Consolas" w:cs="Consolas"/>
+                <w:color w:val="000000"/>
+                <w:sz w:val="19"/>
+                <w:szCs w:val="19"/>
+              </w:rPr>
+              <w:t xml:space="preserve"> </w:t>
+            </w:r>
+            <w:r>
+              <w:rPr>
+                <w:rFonts w:ascii="Consolas" w:hAnsi="Consolas" w:cs="Consolas"/>
+                <w:color w:val="808080"/>
+                <w:sz w:val="19"/>
+                <w:szCs w:val="19"/>
+              </w:rPr>
+              <w:t>NULL,</w:t>
+            </w:r>
+          </w:p>
+          <w:p>
+            <w:pPr>
+              <w:overflowPunct/>
+              <w:textAlignment w:val="auto"/>
+              <w:rPr>
+                <w:rFonts w:ascii="Consolas" w:hAnsi="Consolas" w:cs="Consolas"/>
+                <w:color w:val="000000"/>
+                <w:sz w:val="19"/>
+                <w:szCs w:val="19"/>
+              </w:rPr>
+            </w:pPr>
+            <w:r>
+              <w:rPr>
+                <w:rFonts w:ascii="Consolas" w:hAnsi="Consolas" w:cs="Consolas"/>
+                <w:color w:val="000000"/>
+                <w:sz w:val="19"/>
+                <w:szCs w:val="19"/>
+              </w:rPr>
               <w:lastRenderedPageBreak/>
-              <w:t xml:space="preserve">            @bitisVerintID </w:t>
+              <w:t xml:space="preserve">            @nvcValue10 </w:t>
             </w:r>
             <w:r>
               <w:rPr>
@@ -21134,7 +23190,352 @@
                 <w:sz w:val="19"/>
                 <w:szCs w:val="19"/>
               </w:rPr>
-              <w:t xml:space="preserve"> 0</w:t>
+              <w:t xml:space="preserve">  </w:t>
+            </w:r>
+            <w:r>
+              <w:rPr>
+                <w:rFonts w:ascii="Consolas" w:hAnsi="Consolas" w:cs="Consolas"/>
+                <w:color w:val="808080"/>
+                <w:sz w:val="19"/>
+                <w:szCs w:val="19"/>
+              </w:rPr>
+              <w:t>NULL,</w:t>
+            </w:r>
+          </w:p>
+          <w:p>
+            <w:pPr>
+              <w:overflowPunct/>
+              <w:textAlignment w:val="auto"/>
+              <w:rPr>
+                <w:rFonts w:ascii="Consolas" w:hAnsi="Consolas" w:cs="Consolas"/>
+                <w:color w:val="000000"/>
+                <w:sz w:val="19"/>
+                <w:szCs w:val="19"/>
+              </w:rPr>
+            </w:pPr>
+            <w:r>
+              <w:rPr>
+                <w:rFonts w:ascii="Consolas" w:hAnsi="Consolas" w:cs="Consolas"/>
+                <w:color w:val="000000"/>
+                <w:sz w:val="19"/>
+                <w:szCs w:val="19"/>
+              </w:rPr>
+              <w:t xml:space="preserve">            @intCoachReasonID11 </w:t>
+            </w:r>
+            <w:r>
+              <w:rPr>
+                <w:rFonts w:ascii="Consolas" w:hAnsi="Consolas" w:cs="Consolas"/>
+                <w:color w:val="808080"/>
+                <w:sz w:val="19"/>
+                <w:szCs w:val="19"/>
+              </w:rPr>
+              <w:t>=</w:t>
+            </w:r>
+            <w:r>
+              <w:rPr>
+                <w:rFonts w:ascii="Consolas" w:hAnsi="Consolas" w:cs="Consolas"/>
+                <w:color w:val="000000"/>
+                <w:sz w:val="19"/>
+                <w:szCs w:val="19"/>
+              </w:rPr>
+              <w:t xml:space="preserve">  </w:t>
+            </w:r>
+            <w:r>
+              <w:rPr>
+                <w:rFonts w:ascii="Consolas" w:hAnsi="Consolas" w:cs="Consolas"/>
+                <w:color w:val="808080"/>
+                <w:sz w:val="19"/>
+                <w:szCs w:val="19"/>
+              </w:rPr>
+              <w:t>NULL,</w:t>
+            </w:r>
+          </w:p>
+          <w:p>
+            <w:pPr>
+              <w:overflowPunct/>
+              <w:textAlignment w:val="auto"/>
+              <w:rPr>
+                <w:rFonts w:ascii="Consolas" w:hAnsi="Consolas" w:cs="Consolas"/>
+                <w:color w:val="000000"/>
+                <w:sz w:val="19"/>
+                <w:szCs w:val="19"/>
+              </w:rPr>
+            </w:pPr>
+            <w:r>
+              <w:rPr>
+                <w:rFonts w:ascii="Consolas" w:hAnsi="Consolas" w:cs="Consolas"/>
+                <w:color w:val="000000"/>
+                <w:sz w:val="19"/>
+                <w:szCs w:val="19"/>
+              </w:rPr>
+              <w:t xml:space="preserve">            @nvcSubCoachReasonID11 </w:t>
+            </w:r>
+            <w:r>
+              <w:rPr>
+                <w:rFonts w:ascii="Consolas" w:hAnsi="Consolas" w:cs="Consolas"/>
+                <w:color w:val="808080"/>
+                <w:sz w:val="19"/>
+                <w:szCs w:val="19"/>
+              </w:rPr>
+              <w:t>=</w:t>
+            </w:r>
+            <w:r>
+              <w:rPr>
+                <w:rFonts w:ascii="Consolas" w:hAnsi="Consolas" w:cs="Consolas"/>
+                <w:color w:val="000000"/>
+                <w:sz w:val="19"/>
+                <w:szCs w:val="19"/>
+              </w:rPr>
+              <w:t xml:space="preserve"> </w:t>
+            </w:r>
+            <w:r>
+              <w:rPr>
+                <w:rFonts w:ascii="Consolas" w:hAnsi="Consolas" w:cs="Consolas"/>
+                <w:color w:val="808080"/>
+                <w:sz w:val="19"/>
+                <w:szCs w:val="19"/>
+              </w:rPr>
+              <w:t>NULL,</w:t>
+            </w:r>
+          </w:p>
+          <w:p>
+            <w:pPr>
+              <w:overflowPunct/>
+              <w:textAlignment w:val="auto"/>
+              <w:rPr>
+                <w:rFonts w:ascii="Consolas" w:hAnsi="Consolas" w:cs="Consolas"/>
+                <w:color w:val="000000"/>
+                <w:sz w:val="19"/>
+                <w:szCs w:val="19"/>
+              </w:rPr>
+            </w:pPr>
+            <w:r>
+              <w:rPr>
+                <w:rFonts w:ascii="Consolas" w:hAnsi="Consolas" w:cs="Consolas"/>
+                <w:color w:val="000000"/>
+                <w:sz w:val="19"/>
+                <w:szCs w:val="19"/>
+              </w:rPr>
+              <w:t xml:space="preserve">            @nvcValue11 </w:t>
+            </w:r>
+            <w:r>
+              <w:rPr>
+                <w:rFonts w:ascii="Consolas" w:hAnsi="Consolas" w:cs="Consolas"/>
+                <w:color w:val="808080"/>
+                <w:sz w:val="19"/>
+                <w:szCs w:val="19"/>
+              </w:rPr>
+              <w:t>=</w:t>
+            </w:r>
+            <w:r>
+              <w:rPr>
+                <w:rFonts w:ascii="Consolas" w:hAnsi="Consolas" w:cs="Consolas"/>
+                <w:color w:val="000000"/>
+                <w:sz w:val="19"/>
+                <w:szCs w:val="19"/>
+              </w:rPr>
+              <w:t xml:space="preserve">  </w:t>
+            </w:r>
+            <w:r>
+              <w:rPr>
+                <w:rFonts w:ascii="Consolas" w:hAnsi="Consolas" w:cs="Consolas"/>
+                <w:color w:val="808080"/>
+                <w:sz w:val="19"/>
+                <w:szCs w:val="19"/>
+              </w:rPr>
+              <w:t>NULL,</w:t>
+            </w:r>
+          </w:p>
+          <w:p>
+            <w:pPr>
+              <w:overflowPunct/>
+              <w:textAlignment w:val="auto"/>
+              <w:rPr>
+                <w:rFonts w:ascii="Consolas" w:hAnsi="Consolas" w:cs="Consolas"/>
+                <w:color w:val="000000"/>
+                <w:sz w:val="19"/>
+                <w:szCs w:val="19"/>
+              </w:rPr>
+            </w:pPr>
+            <w:r>
+              <w:rPr>
+                <w:rFonts w:ascii="Consolas" w:hAnsi="Consolas" w:cs="Consolas"/>
+                <w:color w:val="000000"/>
+                <w:sz w:val="19"/>
+                <w:szCs w:val="19"/>
+              </w:rPr>
+              <w:t xml:space="preserve">            @intCoachReasonID12 </w:t>
+            </w:r>
+            <w:r>
+              <w:rPr>
+                <w:rFonts w:ascii="Consolas" w:hAnsi="Consolas" w:cs="Consolas"/>
+                <w:color w:val="808080"/>
+                <w:sz w:val="19"/>
+                <w:szCs w:val="19"/>
+              </w:rPr>
+              <w:t>=</w:t>
+            </w:r>
+            <w:r>
+              <w:rPr>
+                <w:rFonts w:ascii="Consolas" w:hAnsi="Consolas" w:cs="Consolas"/>
+                <w:color w:val="000000"/>
+                <w:sz w:val="19"/>
+                <w:szCs w:val="19"/>
+              </w:rPr>
+              <w:t xml:space="preserve">  </w:t>
+            </w:r>
+            <w:r>
+              <w:rPr>
+                <w:rFonts w:ascii="Consolas" w:hAnsi="Consolas" w:cs="Consolas"/>
+                <w:color w:val="808080"/>
+                <w:sz w:val="19"/>
+                <w:szCs w:val="19"/>
+              </w:rPr>
+              <w:t>NULL,</w:t>
+            </w:r>
+          </w:p>
+          <w:p>
+            <w:pPr>
+              <w:overflowPunct/>
+              <w:textAlignment w:val="auto"/>
+              <w:rPr>
+                <w:rFonts w:ascii="Consolas" w:hAnsi="Consolas" w:cs="Consolas"/>
+                <w:color w:val="000000"/>
+                <w:sz w:val="19"/>
+                <w:szCs w:val="19"/>
+              </w:rPr>
+            </w:pPr>
+            <w:r>
+              <w:rPr>
+                <w:rFonts w:ascii="Consolas" w:hAnsi="Consolas" w:cs="Consolas"/>
+                <w:color w:val="000000"/>
+                <w:sz w:val="19"/>
+                <w:szCs w:val="19"/>
+              </w:rPr>
+              <w:t xml:space="preserve">            @nvcSubCoachReasonID12 </w:t>
+            </w:r>
+            <w:r>
+              <w:rPr>
+                <w:rFonts w:ascii="Consolas" w:hAnsi="Consolas" w:cs="Consolas"/>
+                <w:color w:val="808080"/>
+                <w:sz w:val="19"/>
+                <w:szCs w:val="19"/>
+              </w:rPr>
+              <w:t>=</w:t>
+            </w:r>
+            <w:r>
+              <w:rPr>
+                <w:rFonts w:ascii="Consolas" w:hAnsi="Consolas" w:cs="Consolas"/>
+                <w:color w:val="000000"/>
+                <w:sz w:val="19"/>
+                <w:szCs w:val="19"/>
+              </w:rPr>
+              <w:t xml:space="preserve"> </w:t>
+            </w:r>
+            <w:r>
+              <w:rPr>
+                <w:rFonts w:ascii="Consolas" w:hAnsi="Consolas" w:cs="Consolas"/>
+                <w:color w:val="808080"/>
+                <w:sz w:val="19"/>
+                <w:szCs w:val="19"/>
+              </w:rPr>
+              <w:t>NULL,</w:t>
+            </w:r>
+          </w:p>
+          <w:p>
+            <w:pPr>
+              <w:overflowPunct/>
+              <w:textAlignment w:val="auto"/>
+              <w:rPr>
+                <w:rFonts w:ascii="Consolas" w:hAnsi="Consolas" w:cs="Consolas"/>
+                <w:color w:val="000000"/>
+                <w:sz w:val="19"/>
+                <w:szCs w:val="19"/>
+              </w:rPr>
+            </w:pPr>
+            <w:r>
+              <w:rPr>
+                <w:rFonts w:ascii="Consolas" w:hAnsi="Consolas" w:cs="Consolas"/>
+                <w:color w:val="000000"/>
+                <w:sz w:val="19"/>
+                <w:szCs w:val="19"/>
+              </w:rPr>
+              <w:t xml:space="preserve">            @nvcValue12 </w:t>
+            </w:r>
+            <w:r>
+              <w:rPr>
+                <w:rFonts w:ascii="Consolas" w:hAnsi="Consolas" w:cs="Consolas"/>
+                <w:color w:val="808080"/>
+                <w:sz w:val="19"/>
+                <w:szCs w:val="19"/>
+              </w:rPr>
+              <w:t>=</w:t>
+            </w:r>
+            <w:r>
+              <w:rPr>
+                <w:rFonts w:ascii="Consolas" w:hAnsi="Consolas" w:cs="Consolas"/>
+                <w:color w:val="000000"/>
+                <w:sz w:val="19"/>
+                <w:szCs w:val="19"/>
+              </w:rPr>
+              <w:t xml:space="preserve">  </w:t>
+            </w:r>
+            <w:r>
+              <w:rPr>
+                <w:rFonts w:ascii="Consolas" w:hAnsi="Consolas" w:cs="Consolas"/>
+                <w:color w:val="808080"/>
+                <w:sz w:val="19"/>
+                <w:szCs w:val="19"/>
+              </w:rPr>
+              <w:t>NULL,</w:t>
+            </w:r>
+          </w:p>
+          <w:p>
+            <w:pPr>
+              <w:overflowPunct/>
+              <w:textAlignment w:val="auto"/>
+              <w:rPr>
+                <w:rFonts w:ascii="Consolas" w:hAnsi="Consolas" w:cs="Consolas"/>
+                <w:color w:val="000000"/>
+                <w:sz w:val="19"/>
+                <w:szCs w:val="19"/>
+              </w:rPr>
+            </w:pPr>
+            <w:r>
+              <w:rPr>
+                <w:rFonts w:ascii="Consolas" w:hAnsi="Consolas" w:cs="Consolas"/>
+                <w:color w:val="000000"/>
+                <w:sz w:val="19"/>
+                <w:szCs w:val="19"/>
+              </w:rPr>
+              <w:t xml:space="preserve">            @nvcDescription </w:t>
+            </w:r>
+            <w:r>
+              <w:rPr>
+                <w:rFonts w:ascii="Consolas" w:hAnsi="Consolas" w:cs="Consolas"/>
+                <w:color w:val="808080"/>
+                <w:sz w:val="19"/>
+                <w:szCs w:val="19"/>
+              </w:rPr>
+              <w:t>=</w:t>
+            </w:r>
+            <w:r>
+              <w:rPr>
+                <w:rFonts w:ascii="Consolas" w:hAnsi="Consolas" w:cs="Consolas"/>
+                <w:color w:val="000000"/>
+                <w:sz w:val="19"/>
+                <w:szCs w:val="19"/>
+              </w:rPr>
+              <w:t xml:space="preserve"> </w:t>
+            </w:r>
+            <w:r>
+              <w:rPr>
+                <w:rFonts w:ascii="Consolas" w:hAnsi="Consolas" w:cs="Consolas"/>
+                <w:color w:val="FF0000"/>
+                <w:sz w:val="19"/>
+                <w:szCs w:val="19"/>
+              </w:rPr>
+              <w:t>N'Team Submission'</w:t>
             </w:r>
             <w:r>
               <w:rPr>
@@ -21164,7 +23565,7 @@
                 <w:sz w:val="19"/>
                 <w:szCs w:val="19"/>
               </w:rPr>
-              <w:t xml:space="preserve">            @nvcVerintID </w:t>
+              <w:t xml:space="preserve">            @nvcCoachingNotes </w:t>
             </w:r>
             <w:r>
               <w:rPr>
@@ -21187,32 +23588,41 @@
             <w:r>
               <w:rPr>
                 <w:rFonts w:ascii="Consolas" w:hAnsi="Consolas" w:cs="Consolas"/>
-                <w:color w:val="808080"/>
-                <w:sz w:val="19"/>
-                <w:szCs w:val="19"/>
-              </w:rPr>
-              <w:t>NULL,</w:t>
-            </w:r>
-          </w:p>
-          <w:p>
-            <w:pPr>
-              <w:overflowPunct/>
-              <w:textAlignment w:val="auto"/>
-              <w:rPr>
-                <w:rFonts w:ascii="Consolas" w:hAnsi="Consolas" w:cs="Consolas"/>
-                <w:color w:val="000000"/>
-                <w:sz w:val="19"/>
-                <w:szCs w:val="19"/>
-              </w:rPr>
-            </w:pPr>
-            <w:r>
-              <w:rPr>
-                <w:rFonts w:ascii="Consolas" w:hAnsi="Consolas" w:cs="Consolas"/>
-                <w:color w:val="000000"/>
-                <w:sz w:val="19"/>
-                <w:szCs w:val="19"/>
-              </w:rPr>
-              <w:t xml:space="preserve">            @intCoachReasonID1 </w:t>
+                <w:color w:val="FF0000"/>
+                <w:sz w:val="19"/>
+                <w:szCs w:val="19"/>
+              </w:rPr>
+              <w:t>N'Test'</w:t>
+            </w:r>
+            <w:r>
+              <w:rPr>
+                <w:rFonts w:ascii="Consolas" w:hAnsi="Consolas" w:cs="Consolas"/>
+                <w:color w:val="808080"/>
+                <w:sz w:val="19"/>
+                <w:szCs w:val="19"/>
+              </w:rPr>
+              <w:t>,</w:t>
+            </w:r>
+          </w:p>
+          <w:p>
+            <w:pPr>
+              <w:overflowPunct/>
+              <w:textAlignment w:val="auto"/>
+              <w:rPr>
+                <w:rFonts w:ascii="Consolas" w:hAnsi="Consolas" w:cs="Consolas"/>
+                <w:color w:val="000000"/>
+                <w:sz w:val="19"/>
+                <w:szCs w:val="19"/>
+              </w:rPr>
+            </w:pPr>
+            <w:r>
+              <w:rPr>
+                <w:rFonts w:ascii="Consolas" w:hAnsi="Consolas" w:cs="Consolas"/>
+                <w:color w:val="000000"/>
+                <w:sz w:val="19"/>
+                <w:szCs w:val="19"/>
+              </w:rPr>
+              <w:t xml:space="preserve">            @bitisVerified </w:t>
             </w:r>
             <w:r>
               <w:rPr>
@@ -21230,7 +23640,7 @@
                 <w:sz w:val="19"/>
                 <w:szCs w:val="19"/>
               </w:rPr>
-              <w:t xml:space="preserve"> 3</w:t>
+              <w:t xml:space="preserve"> 1</w:t>
             </w:r>
             <w:r>
               <w:rPr>
@@ -21260,7 +23670,7 @@
                 <w:sz w:val="19"/>
                 <w:szCs w:val="19"/>
               </w:rPr>
-              <w:t xml:space="preserve">            @nvcSubCoachReasonID1 </w:t>
+              <w:t xml:space="preserve">            @dtmSubmittedDate </w:t>
             </w:r>
             <w:r>
               <w:rPr>
@@ -21278,7 +23688,7 @@
                 <w:sz w:val="19"/>
                 <w:szCs w:val="19"/>
               </w:rPr>
-              <w:t xml:space="preserve"> 243</w:t>
+              <w:t xml:space="preserve"> @dtmNow</w:t>
             </w:r>
             <w:r>
               <w:rPr>
@@ -21308,1876 +23718,6 @@
                 <w:sz w:val="19"/>
                 <w:szCs w:val="19"/>
               </w:rPr>
-              <w:t xml:space="preserve">            @nvcValue1 </w:t>
-            </w:r>
-            <w:r>
-              <w:rPr>
-                <w:rFonts w:ascii="Consolas" w:hAnsi="Consolas" w:cs="Consolas"/>
-                <w:color w:val="808080"/>
-                <w:sz w:val="19"/>
-                <w:szCs w:val="19"/>
-              </w:rPr>
-              <w:t>=</w:t>
-            </w:r>
-            <w:r>
-              <w:rPr>
-                <w:rFonts w:ascii="Consolas" w:hAnsi="Consolas" w:cs="Consolas"/>
-                <w:color w:val="000000"/>
-                <w:sz w:val="19"/>
-                <w:szCs w:val="19"/>
-              </w:rPr>
-              <w:t xml:space="preserve"> </w:t>
-            </w:r>
-            <w:r>
-              <w:rPr>
-                <w:rFonts w:ascii="Consolas" w:hAnsi="Consolas" w:cs="Consolas"/>
-                <w:color w:val="FF0000"/>
-                <w:sz w:val="19"/>
-                <w:szCs w:val="19"/>
-              </w:rPr>
-              <w:t>N'Opportunity'</w:t>
-            </w:r>
-            <w:r>
-              <w:rPr>
-                <w:rFonts w:ascii="Consolas" w:hAnsi="Consolas" w:cs="Consolas"/>
-                <w:color w:val="808080"/>
-                <w:sz w:val="19"/>
-                <w:szCs w:val="19"/>
-              </w:rPr>
-              <w:t>,</w:t>
-            </w:r>
-          </w:p>
-          <w:p>
-            <w:pPr>
-              <w:overflowPunct/>
-              <w:textAlignment w:val="auto"/>
-              <w:rPr>
-                <w:rFonts w:ascii="Consolas" w:hAnsi="Consolas" w:cs="Consolas"/>
-                <w:color w:val="000000"/>
-                <w:sz w:val="19"/>
-                <w:szCs w:val="19"/>
-              </w:rPr>
-            </w:pPr>
-            <w:r>
-              <w:rPr>
-                <w:rFonts w:ascii="Consolas" w:hAnsi="Consolas" w:cs="Consolas"/>
-                <w:color w:val="000000"/>
-                <w:sz w:val="19"/>
-                <w:szCs w:val="19"/>
-              </w:rPr>
-              <w:t xml:space="preserve">            @intCoachReasonID2 </w:t>
-            </w:r>
-            <w:r>
-              <w:rPr>
-                <w:rFonts w:ascii="Consolas" w:hAnsi="Consolas" w:cs="Consolas"/>
-                <w:color w:val="808080"/>
-                <w:sz w:val="19"/>
-                <w:szCs w:val="19"/>
-              </w:rPr>
-              <w:t>=</w:t>
-            </w:r>
-            <w:r>
-              <w:rPr>
-                <w:rFonts w:ascii="Consolas" w:hAnsi="Consolas" w:cs="Consolas"/>
-                <w:color w:val="000000"/>
-                <w:sz w:val="19"/>
-                <w:szCs w:val="19"/>
-              </w:rPr>
-              <w:t xml:space="preserve"> 12</w:t>
-            </w:r>
-            <w:r>
-              <w:rPr>
-                <w:rFonts w:ascii="Consolas" w:hAnsi="Consolas" w:cs="Consolas"/>
-                <w:color w:val="808080"/>
-                <w:sz w:val="19"/>
-                <w:szCs w:val="19"/>
-              </w:rPr>
-              <w:t>,</w:t>
-            </w:r>
-          </w:p>
-          <w:p>
-            <w:pPr>
-              <w:overflowPunct/>
-              <w:textAlignment w:val="auto"/>
-              <w:rPr>
-                <w:rFonts w:ascii="Consolas" w:hAnsi="Consolas" w:cs="Consolas"/>
-                <w:color w:val="000000"/>
-                <w:sz w:val="19"/>
-                <w:szCs w:val="19"/>
-              </w:rPr>
-            </w:pPr>
-            <w:r>
-              <w:rPr>
-                <w:rFonts w:ascii="Consolas" w:hAnsi="Consolas" w:cs="Consolas"/>
-                <w:color w:val="000000"/>
-                <w:sz w:val="19"/>
-                <w:szCs w:val="19"/>
-              </w:rPr>
-              <w:t xml:space="preserve">            @nvcSubCoachReasonID2 </w:t>
-            </w:r>
-            <w:r>
-              <w:rPr>
-                <w:rFonts w:ascii="Consolas" w:hAnsi="Consolas" w:cs="Consolas"/>
-                <w:color w:val="808080"/>
-                <w:sz w:val="19"/>
-                <w:szCs w:val="19"/>
-              </w:rPr>
-              <w:t>=</w:t>
-            </w:r>
-            <w:r>
-              <w:rPr>
-                <w:rFonts w:ascii="Consolas" w:hAnsi="Consolas" w:cs="Consolas"/>
-                <w:color w:val="000000"/>
-                <w:sz w:val="19"/>
-                <w:szCs w:val="19"/>
-              </w:rPr>
-              <w:t xml:space="preserve"> 42</w:t>
-            </w:r>
-            <w:r>
-              <w:rPr>
-                <w:rFonts w:ascii="Consolas" w:hAnsi="Consolas" w:cs="Consolas"/>
-                <w:color w:val="808080"/>
-                <w:sz w:val="19"/>
-                <w:szCs w:val="19"/>
-              </w:rPr>
-              <w:t>,</w:t>
-            </w:r>
-          </w:p>
-          <w:p>
-            <w:pPr>
-              <w:overflowPunct/>
-              <w:textAlignment w:val="auto"/>
-              <w:rPr>
-                <w:rFonts w:ascii="Consolas" w:hAnsi="Consolas" w:cs="Consolas"/>
-                <w:color w:val="000000"/>
-                <w:sz w:val="19"/>
-                <w:szCs w:val="19"/>
-              </w:rPr>
-            </w:pPr>
-            <w:r>
-              <w:rPr>
-                <w:rFonts w:ascii="Consolas" w:hAnsi="Consolas" w:cs="Consolas"/>
-                <w:color w:val="000000"/>
-                <w:sz w:val="19"/>
-                <w:szCs w:val="19"/>
-              </w:rPr>
-              <w:t xml:space="preserve">            @nvcValue2 </w:t>
-            </w:r>
-            <w:r>
-              <w:rPr>
-                <w:rFonts w:ascii="Consolas" w:hAnsi="Consolas" w:cs="Consolas"/>
-                <w:color w:val="808080"/>
-                <w:sz w:val="19"/>
-                <w:szCs w:val="19"/>
-              </w:rPr>
-              <w:t>=</w:t>
-            </w:r>
-            <w:r>
-              <w:rPr>
-                <w:rFonts w:ascii="Consolas" w:hAnsi="Consolas" w:cs="Consolas"/>
-                <w:color w:val="000000"/>
-                <w:sz w:val="19"/>
-                <w:szCs w:val="19"/>
-              </w:rPr>
-              <w:t xml:space="preserve"> </w:t>
-            </w:r>
-            <w:r>
-              <w:rPr>
-                <w:rFonts w:ascii="Consolas" w:hAnsi="Consolas" w:cs="Consolas"/>
-                <w:color w:val="FF0000"/>
-                <w:sz w:val="19"/>
-                <w:szCs w:val="19"/>
-              </w:rPr>
-              <w:t>N'Opportunity'</w:t>
-            </w:r>
-            <w:r>
-              <w:rPr>
-                <w:rFonts w:ascii="Consolas" w:hAnsi="Consolas" w:cs="Consolas"/>
-                <w:color w:val="808080"/>
-                <w:sz w:val="19"/>
-                <w:szCs w:val="19"/>
-              </w:rPr>
-              <w:t>,</w:t>
-            </w:r>
-          </w:p>
-          <w:p>
-            <w:pPr>
-              <w:overflowPunct/>
-              <w:textAlignment w:val="auto"/>
-              <w:rPr>
-                <w:rFonts w:ascii="Consolas" w:hAnsi="Consolas" w:cs="Consolas"/>
-                <w:color w:val="000000"/>
-                <w:sz w:val="19"/>
-                <w:szCs w:val="19"/>
-              </w:rPr>
-            </w:pPr>
-            <w:r>
-              <w:rPr>
-                <w:rFonts w:ascii="Consolas" w:hAnsi="Consolas" w:cs="Consolas"/>
-                <w:color w:val="000000"/>
-                <w:sz w:val="19"/>
-                <w:szCs w:val="19"/>
-              </w:rPr>
-              <w:t xml:space="preserve">            @intCoachReasonID3 </w:t>
-            </w:r>
-            <w:r>
-              <w:rPr>
-                <w:rFonts w:ascii="Consolas" w:hAnsi="Consolas" w:cs="Consolas"/>
-                <w:color w:val="808080"/>
-                <w:sz w:val="19"/>
-                <w:szCs w:val="19"/>
-              </w:rPr>
-              <w:t>=</w:t>
-            </w:r>
-            <w:r>
-              <w:rPr>
-                <w:rFonts w:ascii="Consolas" w:hAnsi="Consolas" w:cs="Consolas"/>
-                <w:color w:val="000000"/>
-                <w:sz w:val="19"/>
-                <w:szCs w:val="19"/>
-              </w:rPr>
-              <w:t xml:space="preserve"> 7</w:t>
-            </w:r>
-            <w:r>
-              <w:rPr>
-                <w:rFonts w:ascii="Consolas" w:hAnsi="Consolas" w:cs="Consolas"/>
-                <w:color w:val="808080"/>
-                <w:sz w:val="19"/>
-                <w:szCs w:val="19"/>
-              </w:rPr>
-              <w:t>,</w:t>
-            </w:r>
-          </w:p>
-          <w:p>
-            <w:pPr>
-              <w:overflowPunct/>
-              <w:textAlignment w:val="auto"/>
-              <w:rPr>
-                <w:rFonts w:ascii="Consolas" w:hAnsi="Consolas" w:cs="Consolas"/>
-                <w:color w:val="000000"/>
-                <w:sz w:val="19"/>
-                <w:szCs w:val="19"/>
-              </w:rPr>
-            </w:pPr>
-            <w:r>
-              <w:rPr>
-                <w:rFonts w:ascii="Consolas" w:hAnsi="Consolas" w:cs="Consolas"/>
-                <w:color w:val="000000"/>
-                <w:sz w:val="19"/>
-                <w:szCs w:val="19"/>
-              </w:rPr>
-              <w:t xml:space="preserve">            @nvcSubCoachReasonID3 </w:t>
-            </w:r>
-            <w:r>
-              <w:rPr>
-                <w:rFonts w:ascii="Consolas" w:hAnsi="Consolas" w:cs="Consolas"/>
-                <w:color w:val="808080"/>
-                <w:sz w:val="19"/>
-                <w:szCs w:val="19"/>
-              </w:rPr>
-              <w:t>=</w:t>
-            </w:r>
-            <w:r>
-              <w:rPr>
-                <w:rFonts w:ascii="Consolas" w:hAnsi="Consolas" w:cs="Consolas"/>
-                <w:color w:val="000000"/>
-                <w:sz w:val="19"/>
-                <w:szCs w:val="19"/>
-              </w:rPr>
-              <w:t xml:space="preserve"> 11</w:t>
-            </w:r>
-            <w:r>
-              <w:rPr>
-                <w:rFonts w:ascii="Consolas" w:hAnsi="Consolas" w:cs="Consolas"/>
-                <w:color w:val="808080"/>
-                <w:sz w:val="19"/>
-                <w:szCs w:val="19"/>
-              </w:rPr>
-              <w:t>,</w:t>
-            </w:r>
-          </w:p>
-          <w:p>
-            <w:pPr>
-              <w:overflowPunct/>
-              <w:textAlignment w:val="auto"/>
-              <w:rPr>
-                <w:rFonts w:ascii="Consolas" w:hAnsi="Consolas" w:cs="Consolas"/>
-                <w:color w:val="000000"/>
-                <w:sz w:val="19"/>
-                <w:szCs w:val="19"/>
-              </w:rPr>
-            </w:pPr>
-            <w:r>
-              <w:rPr>
-                <w:rFonts w:ascii="Consolas" w:hAnsi="Consolas" w:cs="Consolas"/>
-                <w:color w:val="000000"/>
-                <w:sz w:val="19"/>
-                <w:szCs w:val="19"/>
-              </w:rPr>
-              <w:t xml:space="preserve">            @nvcValue3 </w:t>
-            </w:r>
-            <w:r>
-              <w:rPr>
-                <w:rFonts w:ascii="Consolas" w:hAnsi="Consolas" w:cs="Consolas"/>
-                <w:color w:val="808080"/>
-                <w:sz w:val="19"/>
-                <w:szCs w:val="19"/>
-              </w:rPr>
-              <w:t>=</w:t>
-            </w:r>
-            <w:r>
-              <w:rPr>
-                <w:rFonts w:ascii="Consolas" w:hAnsi="Consolas" w:cs="Consolas"/>
-                <w:color w:val="000000"/>
-                <w:sz w:val="19"/>
-                <w:szCs w:val="19"/>
-              </w:rPr>
-              <w:t xml:space="preserve"> </w:t>
-            </w:r>
-            <w:r>
-              <w:rPr>
-                <w:rFonts w:ascii="Consolas" w:hAnsi="Consolas" w:cs="Consolas"/>
-                <w:color w:val="FF0000"/>
-                <w:sz w:val="19"/>
-                <w:szCs w:val="19"/>
-              </w:rPr>
-              <w:t>N'Opportunity'</w:t>
-            </w:r>
-            <w:r>
-              <w:rPr>
-                <w:rFonts w:ascii="Consolas" w:hAnsi="Consolas" w:cs="Consolas"/>
-                <w:color w:val="808080"/>
-                <w:sz w:val="19"/>
-                <w:szCs w:val="19"/>
-              </w:rPr>
-              <w:t>,</w:t>
-            </w:r>
-          </w:p>
-          <w:p>
-            <w:pPr>
-              <w:overflowPunct/>
-              <w:textAlignment w:val="auto"/>
-              <w:rPr>
-                <w:rFonts w:ascii="Consolas" w:hAnsi="Consolas" w:cs="Consolas"/>
-                <w:color w:val="000000"/>
-                <w:sz w:val="19"/>
-                <w:szCs w:val="19"/>
-              </w:rPr>
-            </w:pPr>
-            <w:r>
-              <w:rPr>
-                <w:rFonts w:ascii="Consolas" w:hAnsi="Consolas" w:cs="Consolas"/>
-                <w:color w:val="000000"/>
-                <w:sz w:val="19"/>
-                <w:szCs w:val="19"/>
-              </w:rPr>
-              <w:t xml:space="preserve">            @intCoachReasonID4 </w:t>
-            </w:r>
-            <w:r>
-              <w:rPr>
-                <w:rFonts w:ascii="Consolas" w:hAnsi="Consolas" w:cs="Consolas"/>
-                <w:color w:val="808080"/>
-                <w:sz w:val="19"/>
-                <w:szCs w:val="19"/>
-              </w:rPr>
-              <w:t>=</w:t>
-            </w:r>
-            <w:r>
-              <w:rPr>
-                <w:rFonts w:ascii="Consolas" w:hAnsi="Consolas" w:cs="Consolas"/>
-                <w:color w:val="000000"/>
-                <w:sz w:val="19"/>
-                <w:szCs w:val="19"/>
-              </w:rPr>
-              <w:t xml:space="preserve">  </w:t>
-            </w:r>
-            <w:r>
-              <w:rPr>
-                <w:rFonts w:ascii="Consolas" w:hAnsi="Consolas" w:cs="Consolas"/>
-                <w:color w:val="808080"/>
-                <w:sz w:val="19"/>
-                <w:szCs w:val="19"/>
-              </w:rPr>
-              <w:t>NULL,</w:t>
-            </w:r>
-          </w:p>
-          <w:p>
-            <w:pPr>
-              <w:overflowPunct/>
-              <w:textAlignment w:val="auto"/>
-              <w:rPr>
-                <w:rFonts w:ascii="Consolas" w:hAnsi="Consolas" w:cs="Consolas"/>
-                <w:color w:val="000000"/>
-                <w:sz w:val="19"/>
-                <w:szCs w:val="19"/>
-              </w:rPr>
-            </w:pPr>
-            <w:r>
-              <w:rPr>
-                <w:rFonts w:ascii="Consolas" w:hAnsi="Consolas" w:cs="Consolas"/>
-                <w:color w:val="000000"/>
-                <w:sz w:val="19"/>
-                <w:szCs w:val="19"/>
-              </w:rPr>
-              <w:t xml:space="preserve">            @nvcSubCoachReasonID4 </w:t>
-            </w:r>
-            <w:r>
-              <w:rPr>
-                <w:rFonts w:ascii="Consolas" w:hAnsi="Consolas" w:cs="Consolas"/>
-                <w:color w:val="808080"/>
-                <w:sz w:val="19"/>
-                <w:szCs w:val="19"/>
-              </w:rPr>
-              <w:t>=</w:t>
-            </w:r>
-            <w:r>
-              <w:rPr>
-                <w:rFonts w:ascii="Consolas" w:hAnsi="Consolas" w:cs="Consolas"/>
-                <w:color w:val="000000"/>
-                <w:sz w:val="19"/>
-                <w:szCs w:val="19"/>
-              </w:rPr>
-              <w:t xml:space="preserve"> </w:t>
-            </w:r>
-            <w:r>
-              <w:rPr>
-                <w:rFonts w:ascii="Consolas" w:hAnsi="Consolas" w:cs="Consolas"/>
-                <w:color w:val="808080"/>
-                <w:sz w:val="19"/>
-                <w:szCs w:val="19"/>
-              </w:rPr>
-              <w:t>NULL,</w:t>
-            </w:r>
-          </w:p>
-          <w:p>
-            <w:pPr>
-              <w:overflowPunct/>
-              <w:textAlignment w:val="auto"/>
-              <w:rPr>
-                <w:rFonts w:ascii="Consolas" w:hAnsi="Consolas" w:cs="Consolas"/>
-                <w:color w:val="000000"/>
-                <w:sz w:val="19"/>
-                <w:szCs w:val="19"/>
-              </w:rPr>
-            </w:pPr>
-            <w:r>
-              <w:rPr>
-                <w:rFonts w:ascii="Consolas" w:hAnsi="Consolas" w:cs="Consolas"/>
-                <w:color w:val="000000"/>
-                <w:sz w:val="19"/>
-                <w:szCs w:val="19"/>
-              </w:rPr>
-              <w:t xml:space="preserve">            @nvcValue4 </w:t>
-            </w:r>
-            <w:r>
-              <w:rPr>
-                <w:rFonts w:ascii="Consolas" w:hAnsi="Consolas" w:cs="Consolas"/>
-                <w:color w:val="808080"/>
-                <w:sz w:val="19"/>
-                <w:szCs w:val="19"/>
-              </w:rPr>
-              <w:t>=</w:t>
-            </w:r>
-            <w:r>
-              <w:rPr>
-                <w:rFonts w:ascii="Consolas" w:hAnsi="Consolas" w:cs="Consolas"/>
-                <w:color w:val="000000"/>
-                <w:sz w:val="19"/>
-                <w:szCs w:val="19"/>
-              </w:rPr>
-              <w:t xml:space="preserve">  </w:t>
-            </w:r>
-            <w:r>
-              <w:rPr>
-                <w:rFonts w:ascii="Consolas" w:hAnsi="Consolas" w:cs="Consolas"/>
-                <w:color w:val="808080"/>
-                <w:sz w:val="19"/>
-                <w:szCs w:val="19"/>
-              </w:rPr>
-              <w:t>NULL,</w:t>
-            </w:r>
-          </w:p>
-          <w:p>
-            <w:pPr>
-              <w:overflowPunct/>
-              <w:textAlignment w:val="auto"/>
-              <w:rPr>
-                <w:rFonts w:ascii="Consolas" w:hAnsi="Consolas" w:cs="Consolas"/>
-                <w:color w:val="000000"/>
-                <w:sz w:val="19"/>
-                <w:szCs w:val="19"/>
-              </w:rPr>
-            </w:pPr>
-            <w:r>
-              <w:rPr>
-                <w:rFonts w:ascii="Consolas" w:hAnsi="Consolas" w:cs="Consolas"/>
-                <w:color w:val="000000"/>
-                <w:sz w:val="19"/>
-                <w:szCs w:val="19"/>
-              </w:rPr>
-              <w:t xml:space="preserve">            @intCoachReasonID5 </w:t>
-            </w:r>
-            <w:r>
-              <w:rPr>
-                <w:rFonts w:ascii="Consolas" w:hAnsi="Consolas" w:cs="Consolas"/>
-                <w:color w:val="808080"/>
-                <w:sz w:val="19"/>
-                <w:szCs w:val="19"/>
-              </w:rPr>
-              <w:t>=</w:t>
-            </w:r>
-            <w:r>
-              <w:rPr>
-                <w:rFonts w:ascii="Consolas" w:hAnsi="Consolas" w:cs="Consolas"/>
-                <w:color w:val="000000"/>
-                <w:sz w:val="19"/>
-                <w:szCs w:val="19"/>
-              </w:rPr>
-              <w:t xml:space="preserve">  </w:t>
-            </w:r>
-            <w:r>
-              <w:rPr>
-                <w:rFonts w:ascii="Consolas" w:hAnsi="Consolas" w:cs="Consolas"/>
-                <w:color w:val="808080"/>
-                <w:sz w:val="19"/>
-                <w:szCs w:val="19"/>
-              </w:rPr>
-              <w:t>NULL,</w:t>
-            </w:r>
-          </w:p>
-          <w:p>
-            <w:pPr>
-              <w:overflowPunct/>
-              <w:textAlignment w:val="auto"/>
-              <w:rPr>
-                <w:rFonts w:ascii="Consolas" w:hAnsi="Consolas" w:cs="Consolas"/>
-                <w:color w:val="000000"/>
-                <w:sz w:val="19"/>
-                <w:szCs w:val="19"/>
-              </w:rPr>
-            </w:pPr>
-            <w:r>
-              <w:rPr>
-                <w:rFonts w:ascii="Consolas" w:hAnsi="Consolas" w:cs="Consolas"/>
-                <w:color w:val="000000"/>
-                <w:sz w:val="19"/>
-                <w:szCs w:val="19"/>
-              </w:rPr>
-              <w:t xml:space="preserve">            @nvcSubCoachReasonID5 </w:t>
-            </w:r>
-            <w:r>
-              <w:rPr>
-                <w:rFonts w:ascii="Consolas" w:hAnsi="Consolas" w:cs="Consolas"/>
-                <w:color w:val="808080"/>
-                <w:sz w:val="19"/>
-                <w:szCs w:val="19"/>
-              </w:rPr>
-              <w:t>=</w:t>
-            </w:r>
-            <w:r>
-              <w:rPr>
-                <w:rFonts w:ascii="Consolas" w:hAnsi="Consolas" w:cs="Consolas"/>
-                <w:color w:val="000000"/>
-                <w:sz w:val="19"/>
-                <w:szCs w:val="19"/>
-              </w:rPr>
-              <w:t xml:space="preserve"> </w:t>
-            </w:r>
-            <w:r>
-              <w:rPr>
-                <w:rFonts w:ascii="Consolas" w:hAnsi="Consolas" w:cs="Consolas"/>
-                <w:color w:val="808080"/>
-                <w:sz w:val="19"/>
-                <w:szCs w:val="19"/>
-              </w:rPr>
-              <w:t>NULL,</w:t>
-            </w:r>
-          </w:p>
-          <w:p>
-            <w:pPr>
-              <w:overflowPunct/>
-              <w:textAlignment w:val="auto"/>
-              <w:rPr>
-                <w:rFonts w:ascii="Consolas" w:hAnsi="Consolas" w:cs="Consolas"/>
-                <w:color w:val="000000"/>
-                <w:sz w:val="19"/>
-                <w:szCs w:val="19"/>
-              </w:rPr>
-            </w:pPr>
-            <w:r>
-              <w:rPr>
-                <w:rFonts w:ascii="Consolas" w:hAnsi="Consolas" w:cs="Consolas"/>
-                <w:color w:val="000000"/>
-                <w:sz w:val="19"/>
-                <w:szCs w:val="19"/>
-              </w:rPr>
-              <w:t xml:space="preserve">            @nvcValue5 </w:t>
-            </w:r>
-            <w:r>
-              <w:rPr>
-                <w:rFonts w:ascii="Consolas" w:hAnsi="Consolas" w:cs="Consolas"/>
-                <w:color w:val="808080"/>
-                <w:sz w:val="19"/>
-                <w:szCs w:val="19"/>
-              </w:rPr>
-              <w:t>=</w:t>
-            </w:r>
-            <w:r>
-              <w:rPr>
-                <w:rFonts w:ascii="Consolas" w:hAnsi="Consolas" w:cs="Consolas"/>
-                <w:color w:val="000000"/>
-                <w:sz w:val="19"/>
-                <w:szCs w:val="19"/>
-              </w:rPr>
-              <w:t xml:space="preserve">  </w:t>
-            </w:r>
-            <w:r>
-              <w:rPr>
-                <w:rFonts w:ascii="Consolas" w:hAnsi="Consolas" w:cs="Consolas"/>
-                <w:color w:val="808080"/>
-                <w:sz w:val="19"/>
-                <w:szCs w:val="19"/>
-              </w:rPr>
-              <w:t>NULL,</w:t>
-            </w:r>
-          </w:p>
-          <w:p>
-            <w:pPr>
-              <w:overflowPunct/>
-              <w:textAlignment w:val="auto"/>
-              <w:rPr>
-                <w:rFonts w:ascii="Consolas" w:hAnsi="Consolas" w:cs="Consolas"/>
-                <w:color w:val="000000"/>
-                <w:sz w:val="19"/>
-                <w:szCs w:val="19"/>
-              </w:rPr>
-            </w:pPr>
-            <w:r>
-              <w:rPr>
-                <w:rFonts w:ascii="Consolas" w:hAnsi="Consolas" w:cs="Consolas"/>
-                <w:color w:val="000000"/>
-                <w:sz w:val="19"/>
-                <w:szCs w:val="19"/>
-              </w:rPr>
-              <w:t xml:space="preserve">            @intCoachReasonID6 </w:t>
-            </w:r>
-            <w:r>
-              <w:rPr>
-                <w:rFonts w:ascii="Consolas" w:hAnsi="Consolas" w:cs="Consolas"/>
-                <w:color w:val="808080"/>
-                <w:sz w:val="19"/>
-                <w:szCs w:val="19"/>
-              </w:rPr>
-              <w:t>=</w:t>
-            </w:r>
-            <w:r>
-              <w:rPr>
-                <w:rFonts w:ascii="Consolas" w:hAnsi="Consolas" w:cs="Consolas"/>
-                <w:color w:val="000000"/>
-                <w:sz w:val="19"/>
-                <w:szCs w:val="19"/>
-              </w:rPr>
-              <w:t xml:space="preserve">  </w:t>
-            </w:r>
-            <w:r>
-              <w:rPr>
-                <w:rFonts w:ascii="Consolas" w:hAnsi="Consolas" w:cs="Consolas"/>
-                <w:color w:val="808080"/>
-                <w:sz w:val="19"/>
-                <w:szCs w:val="19"/>
-              </w:rPr>
-              <w:t>NULL,</w:t>
-            </w:r>
-          </w:p>
-          <w:p>
-            <w:pPr>
-              <w:overflowPunct/>
-              <w:textAlignment w:val="auto"/>
-              <w:rPr>
-                <w:rFonts w:ascii="Consolas" w:hAnsi="Consolas" w:cs="Consolas"/>
-                <w:color w:val="000000"/>
-                <w:sz w:val="19"/>
-                <w:szCs w:val="19"/>
-              </w:rPr>
-            </w:pPr>
-            <w:r>
-              <w:rPr>
-                <w:rFonts w:ascii="Consolas" w:hAnsi="Consolas" w:cs="Consolas"/>
-                <w:color w:val="000000"/>
-                <w:sz w:val="19"/>
-                <w:szCs w:val="19"/>
-              </w:rPr>
-              <w:t xml:space="preserve">            @nvcSubCoachReasonID6 </w:t>
-            </w:r>
-            <w:r>
-              <w:rPr>
-                <w:rFonts w:ascii="Consolas" w:hAnsi="Consolas" w:cs="Consolas"/>
-                <w:color w:val="808080"/>
-                <w:sz w:val="19"/>
-                <w:szCs w:val="19"/>
-              </w:rPr>
-              <w:t>=</w:t>
-            </w:r>
-            <w:r>
-              <w:rPr>
-                <w:rFonts w:ascii="Consolas" w:hAnsi="Consolas" w:cs="Consolas"/>
-                <w:color w:val="000000"/>
-                <w:sz w:val="19"/>
-                <w:szCs w:val="19"/>
-              </w:rPr>
-              <w:t xml:space="preserve"> </w:t>
-            </w:r>
-            <w:r>
-              <w:rPr>
-                <w:rFonts w:ascii="Consolas" w:hAnsi="Consolas" w:cs="Consolas"/>
-                <w:color w:val="808080"/>
-                <w:sz w:val="19"/>
-                <w:szCs w:val="19"/>
-              </w:rPr>
-              <w:t>NULL,</w:t>
-            </w:r>
-          </w:p>
-          <w:p>
-            <w:pPr>
-              <w:overflowPunct/>
-              <w:textAlignment w:val="auto"/>
-              <w:rPr>
-                <w:rFonts w:ascii="Consolas" w:hAnsi="Consolas" w:cs="Consolas"/>
-                <w:color w:val="000000"/>
-                <w:sz w:val="19"/>
-                <w:szCs w:val="19"/>
-              </w:rPr>
-            </w:pPr>
-            <w:r>
-              <w:rPr>
-                <w:rFonts w:ascii="Consolas" w:hAnsi="Consolas" w:cs="Consolas"/>
-                <w:color w:val="000000"/>
-                <w:sz w:val="19"/>
-                <w:szCs w:val="19"/>
-              </w:rPr>
-              <w:t xml:space="preserve">            @nvcValue6 </w:t>
-            </w:r>
-            <w:r>
-              <w:rPr>
-                <w:rFonts w:ascii="Consolas" w:hAnsi="Consolas" w:cs="Consolas"/>
-                <w:color w:val="808080"/>
-                <w:sz w:val="19"/>
-                <w:szCs w:val="19"/>
-              </w:rPr>
-              <w:t>=</w:t>
-            </w:r>
-            <w:r>
-              <w:rPr>
-                <w:rFonts w:ascii="Consolas" w:hAnsi="Consolas" w:cs="Consolas"/>
-                <w:color w:val="000000"/>
-                <w:sz w:val="19"/>
-                <w:szCs w:val="19"/>
-              </w:rPr>
-              <w:t xml:space="preserve">  </w:t>
-            </w:r>
-            <w:r>
-              <w:rPr>
-                <w:rFonts w:ascii="Consolas" w:hAnsi="Consolas" w:cs="Consolas"/>
-                <w:color w:val="808080"/>
-                <w:sz w:val="19"/>
-                <w:szCs w:val="19"/>
-              </w:rPr>
-              <w:t>NULL,</w:t>
-            </w:r>
-          </w:p>
-          <w:p>
-            <w:pPr>
-              <w:overflowPunct/>
-              <w:textAlignment w:val="auto"/>
-              <w:rPr>
-                <w:rFonts w:ascii="Consolas" w:hAnsi="Consolas" w:cs="Consolas"/>
-                <w:color w:val="000000"/>
-                <w:sz w:val="19"/>
-                <w:szCs w:val="19"/>
-              </w:rPr>
-            </w:pPr>
-            <w:r>
-              <w:rPr>
-                <w:rFonts w:ascii="Consolas" w:hAnsi="Consolas" w:cs="Consolas"/>
-                <w:color w:val="000000"/>
-                <w:sz w:val="19"/>
-                <w:szCs w:val="19"/>
-              </w:rPr>
-              <w:t xml:space="preserve">            @intCoachReasonID7 </w:t>
-            </w:r>
-            <w:r>
-              <w:rPr>
-                <w:rFonts w:ascii="Consolas" w:hAnsi="Consolas" w:cs="Consolas"/>
-                <w:color w:val="808080"/>
-                <w:sz w:val="19"/>
-                <w:szCs w:val="19"/>
-              </w:rPr>
-              <w:t>=</w:t>
-            </w:r>
-            <w:r>
-              <w:rPr>
-                <w:rFonts w:ascii="Consolas" w:hAnsi="Consolas" w:cs="Consolas"/>
-                <w:color w:val="000000"/>
-                <w:sz w:val="19"/>
-                <w:szCs w:val="19"/>
-              </w:rPr>
-              <w:t xml:space="preserve">  </w:t>
-            </w:r>
-            <w:r>
-              <w:rPr>
-                <w:rFonts w:ascii="Consolas" w:hAnsi="Consolas" w:cs="Consolas"/>
-                <w:color w:val="808080"/>
-                <w:sz w:val="19"/>
-                <w:szCs w:val="19"/>
-              </w:rPr>
-              <w:t>NULL,</w:t>
-            </w:r>
-          </w:p>
-          <w:p>
-            <w:pPr>
-              <w:overflowPunct/>
-              <w:textAlignment w:val="auto"/>
-              <w:rPr>
-                <w:rFonts w:ascii="Consolas" w:hAnsi="Consolas" w:cs="Consolas"/>
-                <w:color w:val="000000"/>
-                <w:sz w:val="19"/>
-                <w:szCs w:val="19"/>
-              </w:rPr>
-            </w:pPr>
-            <w:r>
-              <w:rPr>
-                <w:rFonts w:ascii="Consolas" w:hAnsi="Consolas" w:cs="Consolas"/>
-                <w:color w:val="000000"/>
-                <w:sz w:val="19"/>
-                <w:szCs w:val="19"/>
-              </w:rPr>
-              <w:t xml:space="preserve">            @nvcSubCoachReasonID7 </w:t>
-            </w:r>
-            <w:r>
-              <w:rPr>
-                <w:rFonts w:ascii="Consolas" w:hAnsi="Consolas" w:cs="Consolas"/>
-                <w:color w:val="808080"/>
-                <w:sz w:val="19"/>
-                <w:szCs w:val="19"/>
-              </w:rPr>
-              <w:t>=</w:t>
-            </w:r>
-            <w:r>
-              <w:rPr>
-                <w:rFonts w:ascii="Consolas" w:hAnsi="Consolas" w:cs="Consolas"/>
-                <w:color w:val="000000"/>
-                <w:sz w:val="19"/>
-                <w:szCs w:val="19"/>
-              </w:rPr>
-              <w:t xml:space="preserve"> </w:t>
-            </w:r>
-            <w:r>
-              <w:rPr>
-                <w:rFonts w:ascii="Consolas" w:hAnsi="Consolas" w:cs="Consolas"/>
-                <w:color w:val="808080"/>
-                <w:sz w:val="19"/>
-                <w:szCs w:val="19"/>
-              </w:rPr>
-              <w:t>NULL,</w:t>
-            </w:r>
-          </w:p>
-          <w:p>
-            <w:pPr>
-              <w:overflowPunct/>
-              <w:textAlignment w:val="auto"/>
-              <w:rPr>
-                <w:rFonts w:ascii="Consolas" w:hAnsi="Consolas" w:cs="Consolas"/>
-                <w:color w:val="000000"/>
-                <w:sz w:val="19"/>
-                <w:szCs w:val="19"/>
-              </w:rPr>
-            </w:pPr>
-            <w:r>
-              <w:rPr>
-                <w:rFonts w:ascii="Consolas" w:hAnsi="Consolas" w:cs="Consolas"/>
-                <w:color w:val="000000"/>
-                <w:sz w:val="19"/>
-                <w:szCs w:val="19"/>
-              </w:rPr>
-              <w:t xml:space="preserve">            @nvcValue7 </w:t>
-            </w:r>
-            <w:r>
-              <w:rPr>
-                <w:rFonts w:ascii="Consolas" w:hAnsi="Consolas" w:cs="Consolas"/>
-                <w:color w:val="808080"/>
-                <w:sz w:val="19"/>
-                <w:szCs w:val="19"/>
-              </w:rPr>
-              <w:t>=</w:t>
-            </w:r>
-            <w:r>
-              <w:rPr>
-                <w:rFonts w:ascii="Consolas" w:hAnsi="Consolas" w:cs="Consolas"/>
-                <w:color w:val="000000"/>
-                <w:sz w:val="19"/>
-                <w:szCs w:val="19"/>
-              </w:rPr>
-              <w:t xml:space="preserve">  </w:t>
-            </w:r>
-            <w:r>
-              <w:rPr>
-                <w:rFonts w:ascii="Consolas" w:hAnsi="Consolas" w:cs="Consolas"/>
-                <w:color w:val="808080"/>
-                <w:sz w:val="19"/>
-                <w:szCs w:val="19"/>
-              </w:rPr>
-              <w:t>NULL,</w:t>
-            </w:r>
-          </w:p>
-          <w:p>
-            <w:pPr>
-              <w:overflowPunct/>
-              <w:textAlignment w:val="auto"/>
-              <w:rPr>
-                <w:rFonts w:ascii="Consolas" w:hAnsi="Consolas" w:cs="Consolas"/>
-                <w:color w:val="000000"/>
-                <w:sz w:val="19"/>
-                <w:szCs w:val="19"/>
-              </w:rPr>
-            </w:pPr>
-            <w:r>
-              <w:rPr>
-                <w:rFonts w:ascii="Consolas" w:hAnsi="Consolas" w:cs="Consolas"/>
-                <w:color w:val="000000"/>
-                <w:sz w:val="19"/>
-                <w:szCs w:val="19"/>
-              </w:rPr>
-              <w:t xml:space="preserve">            @intCoachReasonID8 </w:t>
-            </w:r>
-            <w:r>
-              <w:rPr>
-                <w:rFonts w:ascii="Consolas" w:hAnsi="Consolas" w:cs="Consolas"/>
-                <w:color w:val="808080"/>
-                <w:sz w:val="19"/>
-                <w:szCs w:val="19"/>
-              </w:rPr>
-              <w:t>=</w:t>
-            </w:r>
-            <w:r>
-              <w:rPr>
-                <w:rFonts w:ascii="Consolas" w:hAnsi="Consolas" w:cs="Consolas"/>
-                <w:color w:val="000000"/>
-                <w:sz w:val="19"/>
-                <w:szCs w:val="19"/>
-              </w:rPr>
-              <w:t xml:space="preserve">  </w:t>
-            </w:r>
-            <w:r>
-              <w:rPr>
-                <w:rFonts w:ascii="Consolas" w:hAnsi="Consolas" w:cs="Consolas"/>
-                <w:color w:val="808080"/>
-                <w:sz w:val="19"/>
-                <w:szCs w:val="19"/>
-              </w:rPr>
-              <w:t>NULL,</w:t>
-            </w:r>
-          </w:p>
-          <w:p>
-            <w:pPr>
-              <w:overflowPunct/>
-              <w:textAlignment w:val="auto"/>
-              <w:rPr>
-                <w:rFonts w:ascii="Consolas" w:hAnsi="Consolas" w:cs="Consolas"/>
-                <w:color w:val="000000"/>
-                <w:sz w:val="19"/>
-                <w:szCs w:val="19"/>
-              </w:rPr>
-            </w:pPr>
-            <w:r>
-              <w:rPr>
-                <w:rFonts w:ascii="Consolas" w:hAnsi="Consolas" w:cs="Consolas"/>
-                <w:color w:val="000000"/>
-                <w:sz w:val="19"/>
-                <w:szCs w:val="19"/>
-              </w:rPr>
-              <w:t xml:space="preserve">            @nvcSubCoachReasonID8 </w:t>
-            </w:r>
-            <w:r>
-              <w:rPr>
-                <w:rFonts w:ascii="Consolas" w:hAnsi="Consolas" w:cs="Consolas"/>
-                <w:color w:val="808080"/>
-                <w:sz w:val="19"/>
-                <w:szCs w:val="19"/>
-              </w:rPr>
-              <w:t>=</w:t>
-            </w:r>
-            <w:r>
-              <w:rPr>
-                <w:rFonts w:ascii="Consolas" w:hAnsi="Consolas" w:cs="Consolas"/>
-                <w:color w:val="000000"/>
-                <w:sz w:val="19"/>
-                <w:szCs w:val="19"/>
-              </w:rPr>
-              <w:t xml:space="preserve"> </w:t>
-            </w:r>
-            <w:r>
-              <w:rPr>
-                <w:rFonts w:ascii="Consolas" w:hAnsi="Consolas" w:cs="Consolas"/>
-                <w:color w:val="808080"/>
-                <w:sz w:val="19"/>
-                <w:szCs w:val="19"/>
-              </w:rPr>
-              <w:t>NULL,</w:t>
-            </w:r>
-          </w:p>
-          <w:p>
-            <w:pPr>
-              <w:overflowPunct/>
-              <w:textAlignment w:val="auto"/>
-              <w:rPr>
-                <w:rFonts w:ascii="Consolas" w:hAnsi="Consolas" w:cs="Consolas"/>
-                <w:color w:val="000000"/>
-                <w:sz w:val="19"/>
-                <w:szCs w:val="19"/>
-              </w:rPr>
-            </w:pPr>
-            <w:r>
-              <w:rPr>
-                <w:rFonts w:ascii="Consolas" w:hAnsi="Consolas" w:cs="Consolas"/>
-                <w:color w:val="000000"/>
-                <w:sz w:val="19"/>
-                <w:szCs w:val="19"/>
-              </w:rPr>
-              <w:t xml:space="preserve">            @nvcValue8 </w:t>
-            </w:r>
-            <w:r>
-              <w:rPr>
-                <w:rFonts w:ascii="Consolas" w:hAnsi="Consolas" w:cs="Consolas"/>
-                <w:color w:val="808080"/>
-                <w:sz w:val="19"/>
-                <w:szCs w:val="19"/>
-              </w:rPr>
-              <w:t>=</w:t>
-            </w:r>
-            <w:r>
-              <w:rPr>
-                <w:rFonts w:ascii="Consolas" w:hAnsi="Consolas" w:cs="Consolas"/>
-                <w:color w:val="000000"/>
-                <w:sz w:val="19"/>
-                <w:szCs w:val="19"/>
-              </w:rPr>
-              <w:t xml:space="preserve">  </w:t>
-            </w:r>
-            <w:r>
-              <w:rPr>
-                <w:rFonts w:ascii="Consolas" w:hAnsi="Consolas" w:cs="Consolas"/>
-                <w:color w:val="808080"/>
-                <w:sz w:val="19"/>
-                <w:szCs w:val="19"/>
-              </w:rPr>
-              <w:t>NULL,</w:t>
-            </w:r>
-          </w:p>
-          <w:p>
-            <w:pPr>
-              <w:overflowPunct/>
-              <w:textAlignment w:val="auto"/>
-              <w:rPr>
-                <w:rFonts w:ascii="Consolas" w:hAnsi="Consolas" w:cs="Consolas"/>
-                <w:color w:val="000000"/>
-                <w:sz w:val="19"/>
-                <w:szCs w:val="19"/>
-              </w:rPr>
-            </w:pPr>
-            <w:r>
-              <w:rPr>
-                <w:rFonts w:ascii="Consolas" w:hAnsi="Consolas" w:cs="Consolas"/>
-                <w:color w:val="000000"/>
-                <w:sz w:val="19"/>
-                <w:szCs w:val="19"/>
-              </w:rPr>
-              <w:t xml:space="preserve">            @intCoachReasonID9 </w:t>
-            </w:r>
-            <w:r>
-              <w:rPr>
-                <w:rFonts w:ascii="Consolas" w:hAnsi="Consolas" w:cs="Consolas"/>
-                <w:color w:val="808080"/>
-                <w:sz w:val="19"/>
-                <w:szCs w:val="19"/>
-              </w:rPr>
-              <w:t>=</w:t>
-            </w:r>
-            <w:r>
-              <w:rPr>
-                <w:rFonts w:ascii="Consolas" w:hAnsi="Consolas" w:cs="Consolas"/>
-                <w:color w:val="000000"/>
-                <w:sz w:val="19"/>
-                <w:szCs w:val="19"/>
-              </w:rPr>
-              <w:t xml:space="preserve">  </w:t>
-            </w:r>
-            <w:r>
-              <w:rPr>
-                <w:rFonts w:ascii="Consolas" w:hAnsi="Consolas" w:cs="Consolas"/>
-                <w:color w:val="808080"/>
-                <w:sz w:val="19"/>
-                <w:szCs w:val="19"/>
-              </w:rPr>
-              <w:t>NULL,</w:t>
-            </w:r>
-          </w:p>
-          <w:p>
-            <w:pPr>
-              <w:overflowPunct/>
-              <w:textAlignment w:val="auto"/>
-              <w:rPr>
-                <w:rFonts w:ascii="Consolas" w:hAnsi="Consolas" w:cs="Consolas"/>
-                <w:color w:val="000000"/>
-                <w:sz w:val="19"/>
-                <w:szCs w:val="19"/>
-              </w:rPr>
-            </w:pPr>
-            <w:r>
-              <w:rPr>
-                <w:rFonts w:ascii="Consolas" w:hAnsi="Consolas" w:cs="Consolas"/>
-                <w:color w:val="000000"/>
-                <w:sz w:val="19"/>
-                <w:szCs w:val="19"/>
-              </w:rPr>
-              <w:t xml:space="preserve">            @nvcSubCoachReasonID9 </w:t>
-            </w:r>
-            <w:r>
-              <w:rPr>
-                <w:rFonts w:ascii="Consolas" w:hAnsi="Consolas" w:cs="Consolas"/>
-                <w:color w:val="808080"/>
-                <w:sz w:val="19"/>
-                <w:szCs w:val="19"/>
-              </w:rPr>
-              <w:t>=</w:t>
-            </w:r>
-            <w:r>
-              <w:rPr>
-                <w:rFonts w:ascii="Consolas" w:hAnsi="Consolas" w:cs="Consolas"/>
-                <w:color w:val="000000"/>
-                <w:sz w:val="19"/>
-                <w:szCs w:val="19"/>
-              </w:rPr>
-              <w:t xml:space="preserve"> </w:t>
-            </w:r>
-            <w:r>
-              <w:rPr>
-                <w:rFonts w:ascii="Consolas" w:hAnsi="Consolas" w:cs="Consolas"/>
-                <w:color w:val="808080"/>
-                <w:sz w:val="19"/>
-                <w:szCs w:val="19"/>
-              </w:rPr>
-              <w:t>NULL,</w:t>
-            </w:r>
-          </w:p>
-          <w:p>
-            <w:pPr>
-              <w:overflowPunct/>
-              <w:textAlignment w:val="auto"/>
-              <w:rPr>
-                <w:rFonts w:ascii="Consolas" w:hAnsi="Consolas" w:cs="Consolas"/>
-                <w:color w:val="000000"/>
-                <w:sz w:val="19"/>
-                <w:szCs w:val="19"/>
-              </w:rPr>
-            </w:pPr>
-            <w:r>
-              <w:rPr>
-                <w:rFonts w:ascii="Consolas" w:hAnsi="Consolas" w:cs="Consolas"/>
-                <w:color w:val="000000"/>
-                <w:sz w:val="19"/>
-                <w:szCs w:val="19"/>
-              </w:rPr>
-              <w:t xml:space="preserve">            @nvcValue9 </w:t>
-            </w:r>
-            <w:r>
-              <w:rPr>
-                <w:rFonts w:ascii="Consolas" w:hAnsi="Consolas" w:cs="Consolas"/>
-                <w:color w:val="808080"/>
-                <w:sz w:val="19"/>
-                <w:szCs w:val="19"/>
-              </w:rPr>
-              <w:t>=</w:t>
-            </w:r>
-            <w:r>
-              <w:rPr>
-                <w:rFonts w:ascii="Consolas" w:hAnsi="Consolas" w:cs="Consolas"/>
-                <w:color w:val="000000"/>
-                <w:sz w:val="19"/>
-                <w:szCs w:val="19"/>
-              </w:rPr>
-              <w:t xml:space="preserve">  </w:t>
-            </w:r>
-            <w:r>
-              <w:rPr>
-                <w:rFonts w:ascii="Consolas" w:hAnsi="Consolas" w:cs="Consolas"/>
-                <w:color w:val="808080"/>
-                <w:sz w:val="19"/>
-                <w:szCs w:val="19"/>
-              </w:rPr>
-              <w:t>NULL,</w:t>
-            </w:r>
-          </w:p>
-          <w:p>
-            <w:pPr>
-              <w:overflowPunct/>
-              <w:textAlignment w:val="auto"/>
-              <w:rPr>
-                <w:rFonts w:ascii="Consolas" w:hAnsi="Consolas" w:cs="Consolas"/>
-                <w:color w:val="000000"/>
-                <w:sz w:val="19"/>
-                <w:szCs w:val="19"/>
-              </w:rPr>
-            </w:pPr>
-            <w:r>
-              <w:rPr>
-                <w:rFonts w:ascii="Consolas" w:hAnsi="Consolas" w:cs="Consolas"/>
-                <w:color w:val="000000"/>
-                <w:sz w:val="19"/>
-                <w:szCs w:val="19"/>
-              </w:rPr>
-              <w:t xml:space="preserve">            @intCoachReasonID10 </w:t>
-            </w:r>
-            <w:r>
-              <w:rPr>
-                <w:rFonts w:ascii="Consolas" w:hAnsi="Consolas" w:cs="Consolas"/>
-                <w:color w:val="808080"/>
-                <w:sz w:val="19"/>
-                <w:szCs w:val="19"/>
-              </w:rPr>
-              <w:t>=</w:t>
-            </w:r>
-            <w:r>
-              <w:rPr>
-                <w:rFonts w:ascii="Consolas" w:hAnsi="Consolas" w:cs="Consolas"/>
-                <w:color w:val="000000"/>
-                <w:sz w:val="19"/>
-                <w:szCs w:val="19"/>
-              </w:rPr>
-              <w:t xml:space="preserve">  </w:t>
-            </w:r>
-            <w:r>
-              <w:rPr>
-                <w:rFonts w:ascii="Consolas" w:hAnsi="Consolas" w:cs="Consolas"/>
-                <w:color w:val="808080"/>
-                <w:sz w:val="19"/>
-                <w:szCs w:val="19"/>
-              </w:rPr>
-              <w:t>NULL,</w:t>
-            </w:r>
-          </w:p>
-          <w:p>
-            <w:pPr>
-              <w:overflowPunct/>
-              <w:textAlignment w:val="auto"/>
-              <w:rPr>
-                <w:rFonts w:ascii="Consolas" w:hAnsi="Consolas" w:cs="Consolas"/>
-                <w:color w:val="000000"/>
-                <w:sz w:val="19"/>
-                <w:szCs w:val="19"/>
-              </w:rPr>
-            </w:pPr>
-            <w:r>
-              <w:rPr>
-                <w:rFonts w:ascii="Consolas" w:hAnsi="Consolas" w:cs="Consolas"/>
-                <w:color w:val="000000"/>
-                <w:sz w:val="19"/>
-                <w:szCs w:val="19"/>
-              </w:rPr>
-              <w:t xml:space="preserve">            @nvcSubCoachReasonID10 </w:t>
-            </w:r>
-            <w:r>
-              <w:rPr>
-                <w:rFonts w:ascii="Consolas" w:hAnsi="Consolas" w:cs="Consolas"/>
-                <w:color w:val="808080"/>
-                <w:sz w:val="19"/>
-                <w:szCs w:val="19"/>
-              </w:rPr>
-              <w:t>=</w:t>
-            </w:r>
-            <w:r>
-              <w:rPr>
-                <w:rFonts w:ascii="Consolas" w:hAnsi="Consolas" w:cs="Consolas"/>
-                <w:color w:val="000000"/>
-                <w:sz w:val="19"/>
-                <w:szCs w:val="19"/>
-              </w:rPr>
-              <w:t xml:space="preserve"> </w:t>
-            </w:r>
-            <w:r>
-              <w:rPr>
-                <w:rFonts w:ascii="Consolas" w:hAnsi="Consolas" w:cs="Consolas"/>
-                <w:color w:val="808080"/>
-                <w:sz w:val="19"/>
-                <w:szCs w:val="19"/>
-              </w:rPr>
-              <w:t>NULL,</w:t>
-            </w:r>
-          </w:p>
-          <w:p>
-            <w:pPr>
-              <w:overflowPunct/>
-              <w:textAlignment w:val="auto"/>
-              <w:rPr>
-                <w:rFonts w:ascii="Consolas" w:hAnsi="Consolas" w:cs="Consolas"/>
-                <w:color w:val="000000"/>
-                <w:sz w:val="19"/>
-                <w:szCs w:val="19"/>
-              </w:rPr>
-            </w:pPr>
-            <w:r>
-              <w:rPr>
-                <w:rFonts w:ascii="Consolas" w:hAnsi="Consolas" w:cs="Consolas"/>
-                <w:color w:val="000000"/>
-                <w:sz w:val="19"/>
-                <w:szCs w:val="19"/>
-              </w:rPr>
-              <w:t xml:space="preserve">            @nvcValue10 </w:t>
-            </w:r>
-            <w:r>
-              <w:rPr>
-                <w:rFonts w:ascii="Consolas" w:hAnsi="Consolas" w:cs="Consolas"/>
-                <w:color w:val="808080"/>
-                <w:sz w:val="19"/>
-                <w:szCs w:val="19"/>
-              </w:rPr>
-              <w:t>=</w:t>
-            </w:r>
-            <w:r>
-              <w:rPr>
-                <w:rFonts w:ascii="Consolas" w:hAnsi="Consolas" w:cs="Consolas"/>
-                <w:color w:val="000000"/>
-                <w:sz w:val="19"/>
-                <w:szCs w:val="19"/>
-              </w:rPr>
-              <w:t xml:space="preserve">  </w:t>
-            </w:r>
-            <w:r>
-              <w:rPr>
-                <w:rFonts w:ascii="Consolas" w:hAnsi="Consolas" w:cs="Consolas"/>
-                <w:color w:val="808080"/>
-                <w:sz w:val="19"/>
-                <w:szCs w:val="19"/>
-              </w:rPr>
-              <w:t>NULL,</w:t>
-            </w:r>
-          </w:p>
-          <w:p>
-            <w:pPr>
-              <w:overflowPunct/>
-              <w:textAlignment w:val="auto"/>
-              <w:rPr>
-                <w:rFonts w:ascii="Consolas" w:hAnsi="Consolas" w:cs="Consolas"/>
-                <w:color w:val="000000"/>
-                <w:sz w:val="19"/>
-                <w:szCs w:val="19"/>
-              </w:rPr>
-            </w:pPr>
-            <w:r>
-              <w:rPr>
-                <w:rFonts w:ascii="Consolas" w:hAnsi="Consolas" w:cs="Consolas"/>
-                <w:color w:val="000000"/>
-                <w:sz w:val="19"/>
-                <w:szCs w:val="19"/>
-              </w:rPr>
-              <w:t xml:space="preserve">            @intCoachReasonID11 </w:t>
-            </w:r>
-            <w:r>
-              <w:rPr>
-                <w:rFonts w:ascii="Consolas" w:hAnsi="Consolas" w:cs="Consolas"/>
-                <w:color w:val="808080"/>
-                <w:sz w:val="19"/>
-                <w:szCs w:val="19"/>
-              </w:rPr>
-              <w:t>=</w:t>
-            </w:r>
-            <w:r>
-              <w:rPr>
-                <w:rFonts w:ascii="Consolas" w:hAnsi="Consolas" w:cs="Consolas"/>
-                <w:color w:val="000000"/>
-                <w:sz w:val="19"/>
-                <w:szCs w:val="19"/>
-              </w:rPr>
-              <w:t xml:space="preserve">  </w:t>
-            </w:r>
-            <w:r>
-              <w:rPr>
-                <w:rFonts w:ascii="Consolas" w:hAnsi="Consolas" w:cs="Consolas"/>
-                <w:color w:val="808080"/>
-                <w:sz w:val="19"/>
-                <w:szCs w:val="19"/>
-              </w:rPr>
-              <w:t>NULL,</w:t>
-            </w:r>
-          </w:p>
-          <w:p>
-            <w:pPr>
-              <w:overflowPunct/>
-              <w:textAlignment w:val="auto"/>
-              <w:rPr>
-                <w:rFonts w:ascii="Consolas" w:hAnsi="Consolas" w:cs="Consolas"/>
-                <w:color w:val="000000"/>
-                <w:sz w:val="19"/>
-                <w:szCs w:val="19"/>
-              </w:rPr>
-            </w:pPr>
-            <w:r>
-              <w:rPr>
-                <w:rFonts w:ascii="Consolas" w:hAnsi="Consolas" w:cs="Consolas"/>
-                <w:color w:val="000000"/>
-                <w:sz w:val="19"/>
-                <w:szCs w:val="19"/>
-              </w:rPr>
-              <w:t xml:space="preserve">            @nvcSubCoachReasonID11 </w:t>
-            </w:r>
-            <w:r>
-              <w:rPr>
-                <w:rFonts w:ascii="Consolas" w:hAnsi="Consolas" w:cs="Consolas"/>
-                <w:color w:val="808080"/>
-                <w:sz w:val="19"/>
-                <w:szCs w:val="19"/>
-              </w:rPr>
-              <w:t>=</w:t>
-            </w:r>
-            <w:r>
-              <w:rPr>
-                <w:rFonts w:ascii="Consolas" w:hAnsi="Consolas" w:cs="Consolas"/>
-                <w:color w:val="000000"/>
-                <w:sz w:val="19"/>
-                <w:szCs w:val="19"/>
-              </w:rPr>
-              <w:t xml:space="preserve"> </w:t>
-            </w:r>
-            <w:r>
-              <w:rPr>
-                <w:rFonts w:ascii="Consolas" w:hAnsi="Consolas" w:cs="Consolas"/>
-                <w:color w:val="808080"/>
-                <w:sz w:val="19"/>
-                <w:szCs w:val="19"/>
-              </w:rPr>
-              <w:t>NULL,</w:t>
-            </w:r>
-          </w:p>
-          <w:p>
-            <w:pPr>
-              <w:overflowPunct/>
-              <w:textAlignment w:val="auto"/>
-              <w:rPr>
-                <w:rFonts w:ascii="Consolas" w:hAnsi="Consolas" w:cs="Consolas"/>
-                <w:color w:val="000000"/>
-                <w:sz w:val="19"/>
-                <w:szCs w:val="19"/>
-              </w:rPr>
-            </w:pPr>
-            <w:r>
-              <w:rPr>
-                <w:rFonts w:ascii="Consolas" w:hAnsi="Consolas" w:cs="Consolas"/>
-                <w:color w:val="000000"/>
-                <w:sz w:val="19"/>
-                <w:szCs w:val="19"/>
-              </w:rPr>
-              <w:t xml:space="preserve">            @nvcValue11 </w:t>
-            </w:r>
-            <w:r>
-              <w:rPr>
-                <w:rFonts w:ascii="Consolas" w:hAnsi="Consolas" w:cs="Consolas"/>
-                <w:color w:val="808080"/>
-                <w:sz w:val="19"/>
-                <w:szCs w:val="19"/>
-              </w:rPr>
-              <w:t>=</w:t>
-            </w:r>
-            <w:r>
-              <w:rPr>
-                <w:rFonts w:ascii="Consolas" w:hAnsi="Consolas" w:cs="Consolas"/>
-                <w:color w:val="000000"/>
-                <w:sz w:val="19"/>
-                <w:szCs w:val="19"/>
-              </w:rPr>
-              <w:t xml:space="preserve">  </w:t>
-            </w:r>
-            <w:r>
-              <w:rPr>
-                <w:rFonts w:ascii="Consolas" w:hAnsi="Consolas" w:cs="Consolas"/>
-                <w:color w:val="808080"/>
-                <w:sz w:val="19"/>
-                <w:szCs w:val="19"/>
-              </w:rPr>
-              <w:t>NULL,</w:t>
-            </w:r>
-          </w:p>
-          <w:p>
-            <w:pPr>
-              <w:overflowPunct/>
-              <w:textAlignment w:val="auto"/>
-              <w:rPr>
-                <w:rFonts w:ascii="Consolas" w:hAnsi="Consolas" w:cs="Consolas"/>
-                <w:color w:val="000000"/>
-                <w:sz w:val="19"/>
-                <w:szCs w:val="19"/>
-              </w:rPr>
-            </w:pPr>
-            <w:r>
-              <w:rPr>
-                <w:rFonts w:ascii="Consolas" w:hAnsi="Consolas" w:cs="Consolas"/>
-                <w:color w:val="000000"/>
-                <w:sz w:val="19"/>
-                <w:szCs w:val="19"/>
-              </w:rPr>
-              <w:t xml:space="preserve">            @intCoachReasonID12 </w:t>
-            </w:r>
-            <w:r>
-              <w:rPr>
-                <w:rFonts w:ascii="Consolas" w:hAnsi="Consolas" w:cs="Consolas"/>
-                <w:color w:val="808080"/>
-                <w:sz w:val="19"/>
-                <w:szCs w:val="19"/>
-              </w:rPr>
-              <w:t>=</w:t>
-            </w:r>
-            <w:r>
-              <w:rPr>
-                <w:rFonts w:ascii="Consolas" w:hAnsi="Consolas" w:cs="Consolas"/>
-                <w:color w:val="000000"/>
-                <w:sz w:val="19"/>
-                <w:szCs w:val="19"/>
-              </w:rPr>
-              <w:t xml:space="preserve">  </w:t>
-            </w:r>
-            <w:r>
-              <w:rPr>
-                <w:rFonts w:ascii="Consolas" w:hAnsi="Consolas" w:cs="Consolas"/>
-                <w:color w:val="808080"/>
-                <w:sz w:val="19"/>
-                <w:szCs w:val="19"/>
-              </w:rPr>
-              <w:t>NULL,</w:t>
-            </w:r>
-          </w:p>
-          <w:p>
-            <w:pPr>
-              <w:overflowPunct/>
-              <w:textAlignment w:val="auto"/>
-              <w:rPr>
-                <w:rFonts w:ascii="Consolas" w:hAnsi="Consolas" w:cs="Consolas"/>
-                <w:color w:val="000000"/>
-                <w:sz w:val="19"/>
-                <w:szCs w:val="19"/>
-              </w:rPr>
-            </w:pPr>
-            <w:r>
-              <w:rPr>
-                <w:rFonts w:ascii="Consolas" w:hAnsi="Consolas" w:cs="Consolas"/>
-                <w:color w:val="000000"/>
-                <w:sz w:val="19"/>
-                <w:szCs w:val="19"/>
-              </w:rPr>
-              <w:t xml:space="preserve">            @nvcSubCoachReasonID12 </w:t>
-            </w:r>
-            <w:r>
-              <w:rPr>
-                <w:rFonts w:ascii="Consolas" w:hAnsi="Consolas" w:cs="Consolas"/>
-                <w:color w:val="808080"/>
-                <w:sz w:val="19"/>
-                <w:szCs w:val="19"/>
-              </w:rPr>
-              <w:t>=</w:t>
-            </w:r>
-            <w:r>
-              <w:rPr>
-                <w:rFonts w:ascii="Consolas" w:hAnsi="Consolas" w:cs="Consolas"/>
-                <w:color w:val="000000"/>
-                <w:sz w:val="19"/>
-                <w:szCs w:val="19"/>
-              </w:rPr>
-              <w:t xml:space="preserve"> </w:t>
-            </w:r>
-            <w:r>
-              <w:rPr>
-                <w:rFonts w:ascii="Consolas" w:hAnsi="Consolas" w:cs="Consolas"/>
-                <w:color w:val="808080"/>
-                <w:sz w:val="19"/>
-                <w:szCs w:val="19"/>
-              </w:rPr>
-              <w:t>NULL,</w:t>
-            </w:r>
-          </w:p>
-          <w:p>
-            <w:pPr>
-              <w:overflowPunct/>
-              <w:textAlignment w:val="auto"/>
-              <w:rPr>
-                <w:rFonts w:ascii="Consolas" w:hAnsi="Consolas" w:cs="Consolas"/>
-                <w:color w:val="000000"/>
-                <w:sz w:val="19"/>
-                <w:szCs w:val="19"/>
-              </w:rPr>
-            </w:pPr>
-            <w:r>
-              <w:rPr>
-                <w:rFonts w:ascii="Consolas" w:hAnsi="Consolas" w:cs="Consolas"/>
-                <w:color w:val="000000"/>
-                <w:sz w:val="19"/>
-                <w:szCs w:val="19"/>
-              </w:rPr>
-              <w:t xml:space="preserve">            @nvcValue12 </w:t>
-            </w:r>
-            <w:r>
-              <w:rPr>
-                <w:rFonts w:ascii="Consolas" w:hAnsi="Consolas" w:cs="Consolas"/>
-                <w:color w:val="808080"/>
-                <w:sz w:val="19"/>
-                <w:szCs w:val="19"/>
-              </w:rPr>
-              <w:t>=</w:t>
-            </w:r>
-            <w:r>
-              <w:rPr>
-                <w:rFonts w:ascii="Consolas" w:hAnsi="Consolas" w:cs="Consolas"/>
-                <w:color w:val="000000"/>
-                <w:sz w:val="19"/>
-                <w:szCs w:val="19"/>
-              </w:rPr>
-              <w:t xml:space="preserve">  </w:t>
-            </w:r>
-            <w:r>
-              <w:rPr>
-                <w:rFonts w:ascii="Consolas" w:hAnsi="Consolas" w:cs="Consolas"/>
-                <w:color w:val="808080"/>
-                <w:sz w:val="19"/>
-                <w:szCs w:val="19"/>
-              </w:rPr>
-              <w:t>NULL,</w:t>
-            </w:r>
-          </w:p>
-          <w:p>
-            <w:pPr>
-              <w:overflowPunct/>
-              <w:textAlignment w:val="auto"/>
-              <w:rPr>
-                <w:rFonts w:ascii="Consolas" w:hAnsi="Consolas" w:cs="Consolas"/>
-                <w:color w:val="000000"/>
-                <w:sz w:val="19"/>
-                <w:szCs w:val="19"/>
-              </w:rPr>
-            </w:pPr>
-            <w:r>
-              <w:rPr>
-                <w:rFonts w:ascii="Consolas" w:hAnsi="Consolas" w:cs="Consolas"/>
-                <w:color w:val="000000"/>
-                <w:sz w:val="19"/>
-                <w:szCs w:val="19"/>
-              </w:rPr>
-              <w:t xml:space="preserve">            @nvcDescription </w:t>
-            </w:r>
-            <w:r>
-              <w:rPr>
-                <w:rFonts w:ascii="Consolas" w:hAnsi="Consolas" w:cs="Consolas"/>
-                <w:color w:val="808080"/>
-                <w:sz w:val="19"/>
-                <w:szCs w:val="19"/>
-              </w:rPr>
-              <w:t>=</w:t>
-            </w:r>
-            <w:r>
-              <w:rPr>
-                <w:rFonts w:ascii="Consolas" w:hAnsi="Consolas" w:cs="Consolas"/>
-                <w:color w:val="000000"/>
-                <w:sz w:val="19"/>
-                <w:szCs w:val="19"/>
-              </w:rPr>
-              <w:t xml:space="preserve"> </w:t>
-            </w:r>
-            <w:r>
-              <w:rPr>
-                <w:rFonts w:ascii="Consolas" w:hAnsi="Consolas" w:cs="Consolas"/>
-                <w:color w:val="FF0000"/>
-                <w:sz w:val="19"/>
-                <w:szCs w:val="19"/>
-              </w:rPr>
-              <w:t>N'Team Submission'</w:t>
-            </w:r>
-            <w:r>
-              <w:rPr>
-                <w:rFonts w:ascii="Consolas" w:hAnsi="Consolas" w:cs="Consolas"/>
-                <w:color w:val="808080"/>
-                <w:sz w:val="19"/>
-                <w:szCs w:val="19"/>
-              </w:rPr>
-              <w:t>,</w:t>
-            </w:r>
-          </w:p>
-          <w:p>
-            <w:pPr>
-              <w:overflowPunct/>
-              <w:textAlignment w:val="auto"/>
-              <w:rPr>
-                <w:rFonts w:ascii="Consolas" w:hAnsi="Consolas" w:cs="Consolas"/>
-                <w:color w:val="000000"/>
-                <w:sz w:val="19"/>
-                <w:szCs w:val="19"/>
-              </w:rPr>
-            </w:pPr>
-            <w:r>
-              <w:rPr>
-                <w:rFonts w:ascii="Consolas" w:hAnsi="Consolas" w:cs="Consolas"/>
-                <w:color w:val="000000"/>
-                <w:sz w:val="19"/>
-                <w:szCs w:val="19"/>
-              </w:rPr>
-              <w:t xml:space="preserve">            @nvcCoachingNotes </w:t>
-            </w:r>
-            <w:r>
-              <w:rPr>
-                <w:rFonts w:ascii="Consolas" w:hAnsi="Consolas" w:cs="Consolas"/>
-                <w:color w:val="808080"/>
-                <w:sz w:val="19"/>
-                <w:szCs w:val="19"/>
-              </w:rPr>
-              <w:t>=</w:t>
-            </w:r>
-            <w:r>
-              <w:rPr>
-                <w:rFonts w:ascii="Consolas" w:hAnsi="Consolas" w:cs="Consolas"/>
-                <w:color w:val="000000"/>
-                <w:sz w:val="19"/>
-                <w:szCs w:val="19"/>
-              </w:rPr>
-              <w:t xml:space="preserve"> </w:t>
-            </w:r>
-            <w:r>
-              <w:rPr>
-                <w:rFonts w:ascii="Consolas" w:hAnsi="Consolas" w:cs="Consolas"/>
-                <w:color w:val="FF0000"/>
-                <w:sz w:val="19"/>
-                <w:szCs w:val="19"/>
-              </w:rPr>
-              <w:t>N'Test'</w:t>
-            </w:r>
-            <w:r>
-              <w:rPr>
-                <w:rFonts w:ascii="Consolas" w:hAnsi="Consolas" w:cs="Consolas"/>
-                <w:color w:val="808080"/>
-                <w:sz w:val="19"/>
-                <w:szCs w:val="19"/>
-              </w:rPr>
-              <w:t>,</w:t>
-            </w:r>
-          </w:p>
-          <w:p>
-            <w:pPr>
-              <w:overflowPunct/>
-              <w:textAlignment w:val="auto"/>
-              <w:rPr>
-                <w:rFonts w:ascii="Consolas" w:hAnsi="Consolas" w:cs="Consolas"/>
-                <w:color w:val="000000"/>
-                <w:sz w:val="19"/>
-                <w:szCs w:val="19"/>
-              </w:rPr>
-            </w:pPr>
-            <w:r>
-              <w:rPr>
-                <w:rFonts w:ascii="Consolas" w:hAnsi="Consolas" w:cs="Consolas"/>
-                <w:color w:val="000000"/>
-                <w:sz w:val="19"/>
-                <w:szCs w:val="19"/>
-              </w:rPr>
-              <w:t xml:space="preserve">            @bitisVerified </w:t>
-            </w:r>
-            <w:r>
-              <w:rPr>
-                <w:rFonts w:ascii="Consolas" w:hAnsi="Consolas" w:cs="Consolas"/>
-                <w:color w:val="808080"/>
-                <w:sz w:val="19"/>
-                <w:szCs w:val="19"/>
-              </w:rPr>
-              <w:t>=</w:t>
-            </w:r>
-            <w:r>
-              <w:rPr>
-                <w:rFonts w:ascii="Consolas" w:hAnsi="Consolas" w:cs="Consolas"/>
-                <w:color w:val="000000"/>
-                <w:sz w:val="19"/>
-                <w:szCs w:val="19"/>
-              </w:rPr>
-              <w:t xml:space="preserve"> 1</w:t>
-            </w:r>
-            <w:r>
-              <w:rPr>
-                <w:rFonts w:ascii="Consolas" w:hAnsi="Consolas" w:cs="Consolas"/>
-                <w:color w:val="808080"/>
-                <w:sz w:val="19"/>
-                <w:szCs w:val="19"/>
-              </w:rPr>
-              <w:t>,</w:t>
-            </w:r>
-          </w:p>
-          <w:p>
-            <w:pPr>
-              <w:overflowPunct/>
-              <w:textAlignment w:val="auto"/>
-              <w:rPr>
-                <w:rFonts w:ascii="Consolas" w:hAnsi="Consolas" w:cs="Consolas"/>
-                <w:color w:val="000000"/>
-                <w:sz w:val="19"/>
-                <w:szCs w:val="19"/>
-              </w:rPr>
-            </w:pPr>
-            <w:r>
-              <w:rPr>
-                <w:rFonts w:ascii="Consolas" w:hAnsi="Consolas" w:cs="Consolas"/>
-                <w:color w:val="000000"/>
-                <w:sz w:val="19"/>
-                <w:szCs w:val="19"/>
-              </w:rPr>
-              <w:t xml:space="preserve">            @dtmSubmittedDate </w:t>
-            </w:r>
-            <w:r>
-              <w:rPr>
-                <w:rFonts w:ascii="Consolas" w:hAnsi="Consolas" w:cs="Consolas"/>
-                <w:color w:val="808080"/>
-                <w:sz w:val="19"/>
-                <w:szCs w:val="19"/>
-              </w:rPr>
-              <w:t>=</w:t>
-            </w:r>
-            <w:r>
-              <w:rPr>
-                <w:rFonts w:ascii="Consolas" w:hAnsi="Consolas" w:cs="Consolas"/>
-                <w:color w:val="000000"/>
-                <w:sz w:val="19"/>
-                <w:szCs w:val="19"/>
-              </w:rPr>
-              <w:t xml:space="preserve"> @dtmNow</w:t>
-            </w:r>
-            <w:r>
-              <w:rPr>
-                <w:rFonts w:ascii="Consolas" w:hAnsi="Consolas" w:cs="Consolas"/>
-                <w:color w:val="808080"/>
-                <w:sz w:val="19"/>
-                <w:szCs w:val="19"/>
-              </w:rPr>
-              <w:t>,</w:t>
-            </w:r>
-          </w:p>
-          <w:p>
-            <w:pPr>
-              <w:overflowPunct/>
-              <w:textAlignment w:val="auto"/>
-              <w:rPr>
-                <w:rFonts w:ascii="Consolas" w:hAnsi="Consolas" w:cs="Consolas"/>
-                <w:color w:val="000000"/>
-                <w:sz w:val="19"/>
-                <w:szCs w:val="19"/>
-              </w:rPr>
-            </w:pPr>
-            <w:r>
-              <w:rPr>
-                <w:rFonts w:ascii="Consolas" w:hAnsi="Consolas" w:cs="Consolas"/>
-                <w:color w:val="000000"/>
-                <w:sz w:val="19"/>
-                <w:szCs w:val="19"/>
-              </w:rPr>
-              <w:lastRenderedPageBreak/>
               <w:t xml:space="preserve">            @dtmStartDate </w:t>
             </w:r>
             <w:r>
@@ -24394,6 +24934,7 @@
                 <w:sz w:val="19"/>
                 <w:szCs w:val="19"/>
               </w:rPr>
+              <w:lastRenderedPageBreak/>
               <w:tab/>
             </w:r>
             <w:r>
@@ -25104,7 +25645,6 @@
                 <w:sz w:val="19"/>
                 <w:szCs w:val="19"/>
               </w:rPr>
-              <w:lastRenderedPageBreak/>
               <w:tab/>
             </w:r>
             <w:r>
@@ -26861,7 +27401,6 @@
                 <w:sz w:val="19"/>
                 <w:szCs w:val="19"/>
               </w:rPr>
-              <w:lastRenderedPageBreak/>
               <w:t>MyCompleted</w:t>
             </w:r>
           </w:p>
@@ -28313,6 +28852,7 @@
                 <w:sz w:val="19"/>
                 <w:szCs w:val="19"/>
               </w:rPr>
+              <w:lastRenderedPageBreak/>
               <w:tab/>
             </w:r>
             <w:r>
@@ -29973,7 +30513,7 @@
       <w:rPr>
         <w:noProof/>
       </w:rPr>
-      <w:t>8/30/2022</w:t>
+      <w:t>11/21/2022</w:t>
     </w:r>
     <w:r>
       <w:fldChar w:fldCharType="end"/>
@@ -31709,6 +32249,14 @@
 </w:numbering>
 </file>
 
+<file path=word/people.xml><?xml version="1.0" encoding="utf-8"?>
+<w15:people xmlns:wpc="http://schemas.microsoft.com/office/word/2010/wordprocessingCanvas" xmlns:cx="http://schemas.microsoft.com/office/drawing/2014/chartex" xmlns:cx1="http://schemas.microsoft.com/office/drawing/2015/9/8/chartex" xmlns:cx2="http://schemas.microsoft.com/office/drawing/2015/10/21/chartex" xmlns:cx3="http://schemas.microsoft.com/office/drawing/2016/5/9/chartex" xmlns:cx4="http://schemas.microsoft.com/office/drawing/2016/5/10/chartex" xmlns:cx5="http://schemas.microsoft.com/office/drawing/2016/5/11/chartex" xmlns:cx6="http://schemas.microsoft.com/office/drawing/2016/5/12/chartex" xmlns:cx7="http://schemas.microsoft.com/office/drawing/2016/5/13/chartex" xmlns:cx8="http://schemas.microsoft.com/office/drawing/2016/5/14/chartex" xmlns:mc="http://schemas.openxmlformats.org/markup-compatibility/2006" xmlns:aink="http://schemas.microsoft.com/office/drawing/2016/ink" xmlns:am3d="http://schemas.microsoft.com/office/drawing/2017/model3d" xmlns:o="urn:schemas-microsoft-com:office:office" xmlns:r="http://schemas.openxmlformats.org/officeDocument/2006/relationships" xmlns:m="http://schemas.openxmlformats.org/officeDocument/2006/math" xmlns:v="urn:schemas-microsoft-com:vml" xmlns:wp14="http://schemas.microsoft.com/office/word/2010/wordprocessingDrawing" xmlns:wp="http://schemas.openxmlformats.org/drawingml/2006/wordprocessingDrawing" xmlns:w10="urn:schemas-microsoft-com:office:word" xmlns:w="http://schemas.openxmlformats.org/wordprocessingml/2006/main" xmlns:w14="http://schemas.microsoft.com/office/word/2010/wordml" xmlns:w15="http://schemas.microsoft.com/office/word/2012/wordml" xmlns:w16cex="http://schemas.microsoft.com/office/word/2018/wordml/cex" xmlns:w16cid="http://schemas.microsoft.com/office/word/2016/wordml/cid" xmlns:w16="http://schemas.microsoft.com/office/word/2018/wordml" xmlns:w16sdtdh="http://schemas.microsoft.com/office/word/2020/wordml/sdtdatahash" xmlns:w16se="http://schemas.microsoft.com/office/word/2015/wordml/symex" xmlns:wpg="http://schemas.microsoft.com/office/word/2010/wordprocessingGroup" xmlns:wpi="http://schemas.microsoft.com/office/word/2010/wordprocessingInk" xmlns:wne="http://schemas.microsoft.com/office/word/2006/wordml" xmlns:wps="http://schemas.microsoft.com/office/word/2010/wordprocessingShape" mc:Ignorable="w14 w15 w16se w16cid w16 w16cex w16sdtdh wp14">
+  <w15:person w15:author="Palacherla, Susmitha C">
+    <w15:presenceInfo w15:providerId="AD" w15:userId="S::susmithacpalacherla@maximus.com::aca56eee-8690-4e75-b830-7830b36a59a2"/>
+  </w15:person>
+</w15:people>
+</file>
+
 <file path=word/styles.xml><?xml version="1.0" encoding="utf-8"?>
 <w:styles xmlns:mc="http://schemas.openxmlformats.org/markup-compatibility/2006" xmlns:r="http://schemas.openxmlformats.org/officeDocument/2006/relationships" xmlns:w="http://schemas.openxmlformats.org/wordprocessingml/2006/main" xmlns:w14="http://schemas.microsoft.com/office/word/2010/wordml" xmlns:w15="http://schemas.microsoft.com/office/word/2012/wordml" xmlns:w16cex="http://schemas.microsoft.com/office/word/2018/wordml/cex" xmlns:w16cid="http://schemas.microsoft.com/office/word/2016/wordml/cid" xmlns:w16="http://schemas.microsoft.com/office/word/2018/wordml" xmlns:w16sdtdh="http://schemas.microsoft.com/office/word/2020/wordml/sdtdatahash" xmlns:w16se="http://schemas.microsoft.com/office/word/2015/wordml/symex" mc:Ignorable="w14 w15 w16se w16cid w16 w16cex w16sdtdh">
   <w:docDefaults>
